--- a/Assignment1/Implementation_Report.docx
+++ b/Assignment1/Implementation_Report.docx
@@ -10,6 +10,7 @@
           <w:docPartUnique/>
         </w:docPartObj>
       </w:sdtPr>
+      <w:sdtEndPr/>
       <w:sdtContent>
         <w:p/>
         <w:tbl>
@@ -39,7 +40,7 @@
               <w:sdt>
                 <w:sdtPr>
                   <w:rPr>
-                    <w:rFonts w:asciiTheme="majorHAnsi" w:eastAsiaTheme="majorEastAsia" w:hAnsiTheme="majorHAnsi" w:cstheme="majorBidi"/>
+                    <w:rFonts w:ascii="Arial" w:eastAsiaTheme="majorEastAsia" w:hAnsi="Arial" w:cs="Arial"/>
                     <w:color w:val="4472C4" w:themeColor="accent1"/>
                     <w:sz w:val="88"/>
                     <w:szCs w:val="88"/>
@@ -52,6 +53,7 @@
                   <w:dataBinding w:prefixMappings="xmlns:ns0='http://schemas.openxmlformats.org/package/2006/metadata/core-properties' xmlns:ns1='http://purl.org/dc/elements/1.1/'" w:xpath="/ns0:coreProperties[1]/ns1:title[1]" w:storeItemID="{6C3C8BC8-F283-45AE-878A-BAB7291924A1}"/>
                   <w:text/>
                 </w:sdtPr>
+                <w:sdtEndPr/>
                 <w:sdtContent>
                   <w:p>
                     <w:pPr>
@@ -66,7 +68,7 @@
                     </w:pPr>
                     <w:r>
                       <w:rPr>
-                        <w:rFonts w:asciiTheme="majorHAnsi" w:eastAsiaTheme="majorEastAsia" w:hAnsiTheme="majorHAnsi" w:cstheme="majorBidi"/>
+                        <w:rFonts w:ascii="Arial" w:eastAsiaTheme="majorEastAsia" w:hAnsi="Arial" w:cs="Arial"/>
                         <w:color w:val="4472C4" w:themeColor="accent1"/>
                         <w:sz w:val="88"/>
                         <w:szCs w:val="88"/>
@@ -110,6 +112,7 @@
             <w:sdt>
               <w:sdtPr>
                 <w:rPr>
+                  <w:rFonts w:ascii="Arial" w:hAnsi="Arial" w:cs="Arial"/>
                   <w:color w:val="2F5496" w:themeColor="accent1" w:themeShade="BF"/>
                   <w:sz w:val="36"/>
                   <w:szCs w:val="36"/>
@@ -122,6 +125,7 @@
                 <w:dataBinding w:prefixMappings="xmlns:ns0='http://schemas.openxmlformats.org/package/2006/metadata/core-properties' xmlns:ns1='http://purl.org/dc/elements/1.1/'" w:xpath="/ns0:coreProperties[1]/ns1:subject[1]" w:storeItemID="{6C3C8BC8-F283-45AE-878A-BAB7291924A1}"/>
                 <w:text/>
               </w:sdtPr>
+              <w:sdtEndPr/>
               <w:sdtContent>
                 <w:tc>
                   <w:tcPr>
@@ -143,11 +147,12 @@
                     </w:pPr>
                     <w:r>
                       <w:rPr>
+                        <w:rFonts w:ascii="Arial" w:hAnsi="Arial" w:cs="Arial"/>
                         <w:color w:val="2F5496" w:themeColor="accent1" w:themeShade="BF"/>
                         <w:sz w:val="36"/>
                         <w:szCs w:val="36"/>
                       </w:rPr>
-                      <w:t xml:space="preserve">Implementation Report </w:t>
+                      <w:t>Implementation Report</w:t>
                     </w:r>
                   </w:p>
                 </w:tc>
@@ -178,6 +183,7 @@
               <w:sdt>
                 <w:sdtPr>
                   <w:rPr>
+                    <w:rFonts w:ascii="Arial" w:hAnsi="Arial" w:cs="Arial"/>
                     <w:color w:val="4472C4" w:themeColor="accent1"/>
                     <w:sz w:val="28"/>
                     <w:szCs w:val="28"/>
@@ -190,11 +196,13 @@
                   <w:dataBinding w:prefixMappings="xmlns:ns0='http://schemas.openxmlformats.org/package/2006/metadata/core-properties' xmlns:ns1='http://purl.org/dc/elements/1.1/'" w:xpath="/ns0:coreProperties[1]/ns1:creator[1]" w:storeItemID="{6C3C8BC8-F283-45AE-878A-BAB7291924A1}"/>
                   <w:text/>
                 </w:sdtPr>
+                <w:sdtEndPr/>
                 <w:sdtContent>
                   <w:p>
                     <w:pPr>
                       <w:pStyle w:val="NoSpacing"/>
                       <w:rPr>
+                        <w:rFonts w:ascii="Arial" w:hAnsi="Arial" w:cs="Arial"/>
                         <w:color w:val="4472C4" w:themeColor="accent1"/>
                         <w:sz w:val="28"/>
                         <w:szCs w:val="28"/>
@@ -202,6 +210,16 @@
                     </w:pPr>
                     <w:r>
                       <w:rPr>
+                        <w:rFonts w:ascii="Arial" w:hAnsi="Arial" w:cs="Arial"/>
+                        <w:color w:val="4472C4" w:themeColor="accent1"/>
+                        <w:sz w:val="28"/>
+                        <w:szCs w:val="28"/>
+                      </w:rPr>
+                      <w:t xml:space="preserve">By </w:t>
+                    </w:r>
+                    <w:r>
+                      <w:rPr>
+                        <w:rFonts w:ascii="Arial" w:hAnsi="Arial" w:cs="Arial"/>
                         <w:color w:val="4472C4" w:themeColor="accent1"/>
                         <w:sz w:val="28"/>
                         <w:szCs w:val="28"/>
@@ -214,6 +232,7 @@
               <w:sdt>
                 <w:sdtPr>
                   <w:rPr>
+                    <w:rFonts w:cs="Arial"/>
                     <w:color w:val="4472C4" w:themeColor="accent1"/>
                     <w:sz w:val="28"/>
                     <w:szCs w:val="28"/>
@@ -225,18 +244,20 @@
                     <w:docPart w:val="1EAE9E47D40B41A694AA90FF403E66E8"/>
                   </w:placeholder>
                   <w:dataBinding w:prefixMappings="xmlns:ns0='http://schemas.microsoft.com/office/2006/coverPageProps'" w:xpath="/ns0:CoverPageProperties[1]/ns0:PublishDate[1]" w:storeItemID="{55AF091B-3C7A-41E3-B477-F2FDAA23CFDA}"/>
-                  <w:date w:fullDate="2020-11-20T00:00:00Z">
+                  <w:date w:fullDate="2020-12-04T00:00:00Z">
                     <w:dateFormat w:val="M-d-yyyy"/>
                     <w:lid w:val="en-US"/>
                     <w:storeMappedDataAs w:val="dateTime"/>
                     <w:calendar w:val="gregorian"/>
                   </w:date>
                 </w:sdtPr>
+                <w:sdtEndPr/>
                 <w:sdtContent>
                   <w:p>
                     <w:pPr>
                       <w:pStyle w:val="TOC1"/>
                       <w:rPr>
+                        <w:rFonts w:cs="Arial"/>
                         <w:color w:val="4472C4" w:themeColor="accent1"/>
                         <w:sz w:val="28"/>
                         <w:szCs w:val="28"/>
@@ -244,12 +265,13 @@
                     </w:pPr>
                     <w:r>
                       <w:rPr>
+                        <w:rFonts w:cs="Arial"/>
                         <w:color w:val="4472C4" w:themeColor="accent1"/>
                         <w:sz w:val="28"/>
                         <w:szCs w:val="28"/>
                         <w:lang w:val="en-US"/>
                       </w:rPr>
-                      <w:t>11-20-2020</w:t>
+                      <w:t>12-4-2020</w:t>
                     </w:r>
                   </w:p>
                 </w:sdtContent>
@@ -274,7 +296,7 @@
     </w:sdt>
     <w:sdt>
       <w:sdtPr>
-        <w:id w:val="-1208941330"/>
+        <w:id w:val="462781557"/>
         <w:docPartObj>
           <w:docPartGallery w:val="Table of Contents"/>
           <w:docPartUnique/>
@@ -282,11 +304,10 @@
       </w:sdtPr>
       <w:sdtEndPr>
         <w:rPr>
-          <w:rFonts w:asciiTheme="minorHAnsi" w:eastAsiaTheme="minorEastAsia" w:hAnsiTheme="minorHAnsi" w:cstheme="minorBidi"/>
+          <w:rFonts w:eastAsiaTheme="minorEastAsia" w:cstheme="minorBidi"/>
           <w:b/>
           <w:bCs/>
           <w:noProof/>
-          <w:color w:val="auto"/>
           <w:sz w:val="20"/>
           <w:szCs w:val="20"/>
         </w:rPr>
@@ -295,20 +316,9 @@
         <w:p>
           <w:pPr>
             <w:pStyle w:val="TOCHeading"/>
-            <w:rPr>
-              <w:sz w:val="36"/>
-              <w:szCs w:val="36"/>
-            </w:rPr>
           </w:pPr>
           <w:r>
-            <w:t xml:space="preserve">Table of </w:t>
-          </w:r>
-          <w:r>
-            <w:rPr>
-              <w:sz w:val="36"/>
-              <w:szCs w:val="36"/>
-            </w:rPr>
-            <w:t>Contents</w:t>
+            <w:t>Table of Contents</w:t>
           </w:r>
         </w:p>
         <w:p>
@@ -318,39 +328,27 @@
               <w:tab w:val="right" w:leader="dot" w:pos="9016"/>
             </w:tabs>
             <w:rPr>
+              <w:rFonts w:asciiTheme="minorHAnsi" w:hAnsiTheme="minorHAnsi"/>
               <w:noProof/>
-              <w:sz w:val="24"/>
-              <w:szCs w:val="24"/>
+              <w:color w:val="auto"/>
+              <w:sz w:val="22"/>
+              <w:szCs w:val="22"/>
             </w:rPr>
           </w:pPr>
           <w:r>
-            <w:rPr>
-              <w:sz w:val="24"/>
-              <w:szCs w:val="24"/>
-            </w:rPr>
             <w:fldChar w:fldCharType="begin"/>
           </w:r>
           <w:r>
-            <w:rPr>
-              <w:sz w:val="24"/>
-              <w:szCs w:val="24"/>
-            </w:rPr>
             <w:instrText xml:space="preserve"> TOC \o "1-3" \h \z \u </w:instrText>
           </w:r>
           <w:r>
-            <w:rPr>
-              <w:sz w:val="24"/>
-              <w:szCs w:val="24"/>
-            </w:rPr>
             <w:fldChar w:fldCharType="separate"/>
           </w:r>
-          <w:hyperlink w:anchor="_Toc56779330" w:history="1">
+          <w:hyperlink w:anchor="_Toc56869691" w:history="1">
             <w:r>
               <w:rPr>
                 <w:rStyle w:val="Hyperlink"/>
                 <w:noProof/>
-                <w:sz w:val="24"/>
-                <w:szCs w:val="24"/>
               </w:rPr>
               <w:t>Introduction</w:t>
             </w:r>
@@ -358,8 +356,6 @@
               <w:rPr>
                 <w:noProof/>
                 <w:webHidden/>
-                <w:sz w:val="24"/>
-                <w:szCs w:val="24"/>
               </w:rPr>
               <w:tab/>
             </w:r>
@@ -367,8 +363,6 @@
               <w:rPr>
                 <w:noProof/>
                 <w:webHidden/>
-                <w:sz w:val="24"/>
-                <w:szCs w:val="24"/>
               </w:rPr>
               <w:fldChar w:fldCharType="begin"/>
             </w:r>
@@ -376,25 +370,19 @@
               <w:rPr>
                 <w:noProof/>
                 <w:webHidden/>
-                <w:sz w:val="24"/>
-                <w:szCs w:val="24"/>
-              </w:rPr>
-              <w:instrText xml:space="preserve"> PAGEREF _Toc56779330 \h </w:instrText>
-            </w:r>
-            <w:r>
-              <w:rPr>
-                <w:noProof/>
-                <w:webHidden/>
-                <w:sz w:val="24"/>
-                <w:szCs w:val="24"/>
-              </w:rPr>
-            </w:r>
-            <w:r>
-              <w:rPr>
-                <w:noProof/>
-                <w:webHidden/>
-                <w:sz w:val="24"/>
-                <w:szCs w:val="24"/>
+              </w:rPr>
+              <w:instrText xml:space="preserve"> PAGEREF _Toc56869691 \h </w:instrText>
+            </w:r>
+            <w:r>
+              <w:rPr>
+                <w:noProof/>
+                <w:webHidden/>
+              </w:rPr>
+            </w:r>
+            <w:r>
+              <w:rPr>
+                <w:noProof/>
+                <w:webHidden/>
               </w:rPr>
               <w:fldChar w:fldCharType="separate"/>
             </w:r>
@@ -402,8 +390,6 @@
               <w:rPr>
                 <w:noProof/>
                 <w:webHidden/>
-                <w:sz w:val="24"/>
-                <w:szCs w:val="24"/>
               </w:rPr>
               <w:t>2</w:t>
             </w:r>
@@ -411,8 +397,6 @@
               <w:rPr>
                 <w:noProof/>
                 <w:webHidden/>
-                <w:sz w:val="24"/>
-                <w:szCs w:val="24"/>
               </w:rPr>
               <w:fldChar w:fldCharType="end"/>
             </w:r>
@@ -425,18 +409,18 @@
               <w:tab w:val="right" w:leader="dot" w:pos="9016"/>
             </w:tabs>
             <w:rPr>
+              <w:rFonts w:asciiTheme="minorHAnsi" w:hAnsiTheme="minorHAnsi"/>
               <w:noProof/>
-              <w:sz w:val="24"/>
-              <w:szCs w:val="24"/>
+              <w:color w:val="auto"/>
+              <w:sz w:val="22"/>
+              <w:szCs w:val="22"/>
             </w:rPr>
           </w:pPr>
-          <w:hyperlink w:anchor="_Toc56779331" w:history="1">
+          <w:hyperlink w:anchor="_Toc56869692" w:history="1">
             <w:r>
               <w:rPr>
                 <w:rStyle w:val="Hyperlink"/>
                 <w:noProof/>
-                <w:sz w:val="24"/>
-                <w:szCs w:val="24"/>
               </w:rPr>
               <w:t>Problem Analysis</w:t>
             </w:r>
@@ -444,8 +428,6 @@
               <w:rPr>
                 <w:noProof/>
                 <w:webHidden/>
-                <w:sz w:val="24"/>
-                <w:szCs w:val="24"/>
               </w:rPr>
               <w:tab/>
             </w:r>
@@ -453,8 +435,6 @@
               <w:rPr>
                 <w:noProof/>
                 <w:webHidden/>
-                <w:sz w:val="24"/>
-                <w:szCs w:val="24"/>
               </w:rPr>
               <w:fldChar w:fldCharType="begin"/>
             </w:r>
@@ -462,25 +442,19 @@
               <w:rPr>
                 <w:noProof/>
                 <w:webHidden/>
-                <w:sz w:val="24"/>
-                <w:szCs w:val="24"/>
-              </w:rPr>
-              <w:instrText xml:space="preserve"> PAGEREF _Toc56779331 \h </w:instrText>
-            </w:r>
-            <w:r>
-              <w:rPr>
-                <w:noProof/>
-                <w:webHidden/>
-                <w:sz w:val="24"/>
-                <w:szCs w:val="24"/>
-              </w:rPr>
-            </w:r>
-            <w:r>
-              <w:rPr>
-                <w:noProof/>
-                <w:webHidden/>
-                <w:sz w:val="24"/>
-                <w:szCs w:val="24"/>
+              </w:rPr>
+              <w:instrText xml:space="preserve"> PAGEREF _Toc56869692 \h </w:instrText>
+            </w:r>
+            <w:r>
+              <w:rPr>
+                <w:noProof/>
+                <w:webHidden/>
+              </w:rPr>
+            </w:r>
+            <w:r>
+              <w:rPr>
+                <w:noProof/>
+                <w:webHidden/>
               </w:rPr>
               <w:fldChar w:fldCharType="separate"/>
             </w:r>
@@ -488,17 +462,13 @@
               <w:rPr>
                 <w:noProof/>
                 <w:webHidden/>
-                <w:sz w:val="24"/>
-                <w:szCs w:val="24"/>
-              </w:rPr>
-              <w:t>3</w:t>
-            </w:r>
-            <w:r>
-              <w:rPr>
-                <w:noProof/>
-                <w:webHidden/>
-                <w:sz w:val="24"/>
-                <w:szCs w:val="24"/>
+              </w:rPr>
+              <w:t>2</w:t>
+            </w:r>
+            <w:r>
+              <w:rPr>
+                <w:noProof/>
+                <w:webHidden/>
               </w:rPr>
               <w:fldChar w:fldCharType="end"/>
             </w:r>
@@ -511,18 +481,18 @@
               <w:tab w:val="right" w:leader="dot" w:pos="9016"/>
             </w:tabs>
             <w:rPr>
+              <w:rFonts w:asciiTheme="minorHAnsi" w:hAnsiTheme="minorHAnsi"/>
               <w:noProof/>
-              <w:sz w:val="24"/>
-              <w:szCs w:val="24"/>
+              <w:color w:val="auto"/>
+              <w:sz w:val="22"/>
+              <w:szCs w:val="22"/>
             </w:rPr>
           </w:pPr>
-          <w:hyperlink w:anchor="_Toc56779332" w:history="1">
+          <w:hyperlink w:anchor="_Toc56869693" w:history="1">
             <w:r>
               <w:rPr>
                 <w:rStyle w:val="Hyperlink"/>
                 <w:noProof/>
-                <w:sz w:val="24"/>
-                <w:szCs w:val="24"/>
               </w:rPr>
               <w:t>Solution Requirements</w:t>
             </w:r>
@@ -530,8 +500,6 @@
               <w:rPr>
                 <w:noProof/>
                 <w:webHidden/>
-                <w:sz w:val="24"/>
-                <w:szCs w:val="24"/>
               </w:rPr>
               <w:tab/>
             </w:r>
@@ -539,8 +507,6 @@
               <w:rPr>
                 <w:noProof/>
                 <w:webHidden/>
-                <w:sz w:val="24"/>
-                <w:szCs w:val="24"/>
               </w:rPr>
               <w:fldChar w:fldCharType="begin"/>
             </w:r>
@@ -548,25 +514,19 @@
               <w:rPr>
                 <w:noProof/>
                 <w:webHidden/>
-                <w:sz w:val="24"/>
-                <w:szCs w:val="24"/>
-              </w:rPr>
-              <w:instrText xml:space="preserve"> PAGEREF _Toc56779332 \h </w:instrText>
-            </w:r>
-            <w:r>
-              <w:rPr>
-                <w:noProof/>
-                <w:webHidden/>
-                <w:sz w:val="24"/>
-                <w:szCs w:val="24"/>
-              </w:rPr>
-            </w:r>
-            <w:r>
-              <w:rPr>
-                <w:noProof/>
-                <w:webHidden/>
-                <w:sz w:val="24"/>
-                <w:szCs w:val="24"/>
+              </w:rPr>
+              <w:instrText xml:space="preserve"> PAGEREF _Toc56869693 \h </w:instrText>
+            </w:r>
+            <w:r>
+              <w:rPr>
+                <w:noProof/>
+                <w:webHidden/>
+              </w:rPr>
+            </w:r>
+            <w:r>
+              <w:rPr>
+                <w:noProof/>
+                <w:webHidden/>
               </w:rPr>
               <w:fldChar w:fldCharType="separate"/>
             </w:r>
@@ -574,17 +534,157 @@
               <w:rPr>
                 <w:noProof/>
                 <w:webHidden/>
-                <w:sz w:val="24"/>
-                <w:szCs w:val="24"/>
-              </w:rPr>
-              <w:t>4</w:t>
-            </w:r>
-            <w:r>
-              <w:rPr>
-                <w:noProof/>
-                <w:webHidden/>
-                <w:sz w:val="24"/>
-                <w:szCs w:val="24"/>
+              </w:rPr>
+              <w:t>2</w:t>
+            </w:r>
+            <w:r>
+              <w:rPr>
+                <w:noProof/>
+                <w:webHidden/>
+              </w:rPr>
+              <w:fldChar w:fldCharType="end"/>
+            </w:r>
+          </w:hyperlink>
+        </w:p>
+        <w:p>
+          <w:pPr>
+            <w:pStyle w:val="TOC2"/>
+            <w:tabs>
+              <w:tab w:val="right" w:leader="dot" w:pos="9016"/>
+            </w:tabs>
+            <w:rPr>
+              <w:rFonts w:asciiTheme="minorHAnsi" w:hAnsiTheme="minorHAnsi"/>
+              <w:noProof/>
+              <w:color w:val="auto"/>
+              <w:sz w:val="22"/>
+              <w:szCs w:val="22"/>
+            </w:rPr>
+          </w:pPr>
+          <w:hyperlink w:anchor="_Toc56869694" w:history="1">
+            <w:r>
+              <w:rPr>
+                <w:rStyle w:val="Hyperlink"/>
+                <w:noProof/>
+              </w:rPr>
+              <w:t>Non-functional Requirements</w:t>
+            </w:r>
+            <w:r>
+              <w:rPr>
+                <w:noProof/>
+                <w:webHidden/>
+              </w:rPr>
+              <w:tab/>
+            </w:r>
+            <w:r>
+              <w:rPr>
+                <w:noProof/>
+                <w:webHidden/>
+              </w:rPr>
+              <w:fldChar w:fldCharType="begin"/>
+            </w:r>
+            <w:r>
+              <w:rPr>
+                <w:noProof/>
+                <w:webHidden/>
+              </w:rPr>
+              <w:instrText xml:space="preserve"> PAGEREF _Toc56869694 \h </w:instrText>
+            </w:r>
+            <w:r>
+              <w:rPr>
+                <w:noProof/>
+                <w:webHidden/>
+              </w:rPr>
+            </w:r>
+            <w:r>
+              <w:rPr>
+                <w:noProof/>
+                <w:webHidden/>
+              </w:rPr>
+              <w:fldChar w:fldCharType="separate"/>
+            </w:r>
+            <w:r>
+              <w:rPr>
+                <w:noProof/>
+                <w:webHidden/>
+              </w:rPr>
+              <w:t>2</w:t>
+            </w:r>
+            <w:r>
+              <w:rPr>
+                <w:noProof/>
+                <w:webHidden/>
+              </w:rPr>
+              <w:fldChar w:fldCharType="end"/>
+            </w:r>
+          </w:hyperlink>
+        </w:p>
+        <w:p>
+          <w:pPr>
+            <w:pStyle w:val="TOC2"/>
+            <w:tabs>
+              <w:tab w:val="right" w:leader="dot" w:pos="9016"/>
+            </w:tabs>
+            <w:rPr>
+              <w:rFonts w:asciiTheme="minorHAnsi" w:hAnsiTheme="minorHAnsi"/>
+              <w:noProof/>
+              <w:color w:val="auto"/>
+              <w:sz w:val="22"/>
+              <w:szCs w:val="22"/>
+            </w:rPr>
+          </w:pPr>
+          <w:hyperlink w:anchor="_Toc56869695" w:history="1">
+            <w:r>
+              <w:rPr>
+                <w:rStyle w:val="Hyperlink"/>
+                <w:noProof/>
+              </w:rPr>
+              <w:t>Functional Requirements</w:t>
+            </w:r>
+            <w:r>
+              <w:rPr>
+                <w:noProof/>
+                <w:webHidden/>
+              </w:rPr>
+              <w:tab/>
+            </w:r>
+            <w:r>
+              <w:rPr>
+                <w:noProof/>
+                <w:webHidden/>
+              </w:rPr>
+              <w:fldChar w:fldCharType="begin"/>
+            </w:r>
+            <w:r>
+              <w:rPr>
+                <w:noProof/>
+                <w:webHidden/>
+              </w:rPr>
+              <w:instrText xml:space="preserve"> PAGEREF _Toc56869695 \h </w:instrText>
+            </w:r>
+            <w:r>
+              <w:rPr>
+                <w:noProof/>
+                <w:webHidden/>
+              </w:rPr>
+            </w:r>
+            <w:r>
+              <w:rPr>
+                <w:noProof/>
+                <w:webHidden/>
+              </w:rPr>
+              <w:fldChar w:fldCharType="separate"/>
+            </w:r>
+            <w:r>
+              <w:rPr>
+                <w:noProof/>
+                <w:webHidden/>
+              </w:rPr>
+              <w:t>3</w:t>
+            </w:r>
+            <w:r>
+              <w:rPr>
+                <w:noProof/>
+                <w:webHidden/>
               </w:rPr>
               <w:fldChar w:fldCharType="end"/>
             </w:r>
@@ -597,18 +697,18 @@
               <w:tab w:val="right" w:leader="dot" w:pos="9016"/>
             </w:tabs>
             <w:rPr>
+              <w:rFonts w:asciiTheme="minorHAnsi" w:hAnsiTheme="minorHAnsi"/>
               <w:noProof/>
-              <w:sz w:val="24"/>
-              <w:szCs w:val="24"/>
+              <w:color w:val="auto"/>
+              <w:sz w:val="22"/>
+              <w:szCs w:val="22"/>
             </w:rPr>
           </w:pPr>
-          <w:hyperlink w:anchor="_Toc56779333" w:history="1">
+          <w:hyperlink w:anchor="_Toc56869696" w:history="1">
             <w:r>
               <w:rPr>
                 <w:rStyle w:val="Hyperlink"/>
                 <w:noProof/>
-                <w:sz w:val="24"/>
-                <w:szCs w:val="24"/>
               </w:rPr>
               <w:t>Implementation of Solution</w:t>
             </w:r>
@@ -616,8 +716,6 @@
               <w:rPr>
                 <w:noProof/>
                 <w:webHidden/>
-                <w:sz w:val="24"/>
-                <w:szCs w:val="24"/>
               </w:rPr>
               <w:tab/>
             </w:r>
@@ -625,8 +723,6 @@
               <w:rPr>
                 <w:noProof/>
                 <w:webHidden/>
-                <w:sz w:val="24"/>
-                <w:szCs w:val="24"/>
               </w:rPr>
               <w:fldChar w:fldCharType="begin"/>
             </w:r>
@@ -634,25 +730,19 @@
               <w:rPr>
                 <w:noProof/>
                 <w:webHidden/>
-                <w:sz w:val="24"/>
-                <w:szCs w:val="24"/>
-              </w:rPr>
-              <w:instrText xml:space="preserve"> PAGEREF _Toc56779333 \h </w:instrText>
-            </w:r>
-            <w:r>
-              <w:rPr>
-                <w:noProof/>
-                <w:webHidden/>
-                <w:sz w:val="24"/>
-                <w:szCs w:val="24"/>
-              </w:rPr>
-            </w:r>
-            <w:r>
-              <w:rPr>
-                <w:noProof/>
-                <w:webHidden/>
-                <w:sz w:val="24"/>
-                <w:szCs w:val="24"/>
+              </w:rPr>
+              <w:instrText xml:space="preserve"> PAGEREF _Toc56869696 \h </w:instrText>
+            </w:r>
+            <w:r>
+              <w:rPr>
+                <w:noProof/>
+                <w:webHidden/>
+              </w:rPr>
+            </w:r>
+            <w:r>
+              <w:rPr>
+                <w:noProof/>
+                <w:webHidden/>
               </w:rPr>
               <w:fldChar w:fldCharType="separate"/>
             </w:r>
@@ -660,17 +750,13 @@
               <w:rPr>
                 <w:noProof/>
                 <w:webHidden/>
-                <w:sz w:val="24"/>
-                <w:szCs w:val="24"/>
-              </w:rPr>
-              <w:t>4</w:t>
-            </w:r>
-            <w:r>
-              <w:rPr>
-                <w:noProof/>
-                <w:webHidden/>
-                <w:sz w:val="24"/>
-                <w:szCs w:val="24"/>
+              </w:rPr>
+              <w:t>3</w:t>
+            </w:r>
+            <w:r>
+              <w:rPr>
+                <w:noProof/>
+                <w:webHidden/>
               </w:rPr>
               <w:fldChar w:fldCharType="end"/>
             </w:r>
@@ -683,18 +769,18 @@
               <w:tab w:val="right" w:leader="dot" w:pos="9016"/>
             </w:tabs>
             <w:rPr>
+              <w:rFonts w:asciiTheme="minorHAnsi" w:hAnsiTheme="minorHAnsi"/>
               <w:noProof/>
-              <w:sz w:val="24"/>
-              <w:szCs w:val="24"/>
+              <w:color w:val="auto"/>
+              <w:sz w:val="22"/>
+              <w:szCs w:val="22"/>
             </w:rPr>
           </w:pPr>
-          <w:hyperlink w:anchor="_Toc56779334" w:history="1">
+          <w:hyperlink w:anchor="_Toc56869697" w:history="1">
             <w:r>
               <w:rPr>
                 <w:rStyle w:val="Hyperlink"/>
                 <w:noProof/>
-                <w:sz w:val="24"/>
-                <w:szCs w:val="24"/>
               </w:rPr>
               <w:t>Program Execution</w:t>
             </w:r>
@@ -702,8 +788,6 @@
               <w:rPr>
                 <w:noProof/>
                 <w:webHidden/>
-                <w:sz w:val="24"/>
-                <w:szCs w:val="24"/>
               </w:rPr>
               <w:tab/>
             </w:r>
@@ -711,8 +795,6 @@
               <w:rPr>
                 <w:noProof/>
                 <w:webHidden/>
-                <w:sz w:val="24"/>
-                <w:szCs w:val="24"/>
               </w:rPr>
               <w:fldChar w:fldCharType="begin"/>
             </w:r>
@@ -720,25 +802,19 @@
               <w:rPr>
                 <w:noProof/>
                 <w:webHidden/>
-                <w:sz w:val="24"/>
-                <w:szCs w:val="24"/>
-              </w:rPr>
-              <w:instrText xml:space="preserve"> PAGEREF _Toc56779334 \h </w:instrText>
-            </w:r>
-            <w:r>
-              <w:rPr>
-                <w:noProof/>
-                <w:webHidden/>
-                <w:sz w:val="24"/>
-                <w:szCs w:val="24"/>
-              </w:rPr>
-            </w:r>
-            <w:r>
-              <w:rPr>
-                <w:noProof/>
-                <w:webHidden/>
-                <w:sz w:val="24"/>
-                <w:szCs w:val="24"/>
+              </w:rPr>
+              <w:instrText xml:space="preserve"> PAGEREF _Toc56869697 \h </w:instrText>
+            </w:r>
+            <w:r>
+              <w:rPr>
+                <w:noProof/>
+                <w:webHidden/>
+              </w:rPr>
+            </w:r>
+            <w:r>
+              <w:rPr>
+                <w:noProof/>
+                <w:webHidden/>
               </w:rPr>
               <w:fldChar w:fldCharType="separate"/>
             </w:r>
@@ -746,17 +822,13 @@
               <w:rPr>
                 <w:noProof/>
                 <w:webHidden/>
-                <w:sz w:val="24"/>
-                <w:szCs w:val="24"/>
-              </w:rPr>
-              <w:t>4</w:t>
-            </w:r>
-            <w:r>
-              <w:rPr>
-                <w:noProof/>
-                <w:webHidden/>
-                <w:sz w:val="24"/>
-                <w:szCs w:val="24"/>
+              </w:rPr>
+              <w:t>3</w:t>
+            </w:r>
+            <w:r>
+              <w:rPr>
+                <w:noProof/>
+                <w:webHidden/>
               </w:rPr>
               <w:fldChar w:fldCharType="end"/>
             </w:r>
@@ -769,18 +841,18 @@
               <w:tab w:val="right" w:leader="dot" w:pos="9016"/>
             </w:tabs>
             <w:rPr>
+              <w:rFonts w:asciiTheme="minorHAnsi" w:hAnsiTheme="minorHAnsi"/>
               <w:noProof/>
-              <w:sz w:val="24"/>
-              <w:szCs w:val="24"/>
+              <w:color w:val="auto"/>
+              <w:sz w:val="22"/>
+              <w:szCs w:val="22"/>
             </w:rPr>
           </w:pPr>
-          <w:hyperlink w:anchor="_Toc56779335" w:history="1">
+          <w:hyperlink w:anchor="_Toc56869698" w:history="1">
             <w:r>
               <w:rPr>
                 <w:rStyle w:val="Hyperlink"/>
                 <w:noProof/>
-                <w:sz w:val="24"/>
-                <w:szCs w:val="24"/>
               </w:rPr>
               <w:t>Program Structure Flowchart</w:t>
             </w:r>
@@ -788,8 +860,6 @@
               <w:rPr>
                 <w:noProof/>
                 <w:webHidden/>
-                <w:sz w:val="24"/>
-                <w:szCs w:val="24"/>
               </w:rPr>
               <w:tab/>
             </w:r>
@@ -797,8 +867,6 @@
               <w:rPr>
                 <w:noProof/>
                 <w:webHidden/>
-                <w:sz w:val="24"/>
-                <w:szCs w:val="24"/>
               </w:rPr>
               <w:fldChar w:fldCharType="begin"/>
             </w:r>
@@ -806,25 +874,19 @@
               <w:rPr>
                 <w:noProof/>
                 <w:webHidden/>
-                <w:sz w:val="24"/>
-                <w:szCs w:val="24"/>
-              </w:rPr>
-              <w:instrText xml:space="preserve"> PAGEREF _Toc56779335 \h </w:instrText>
-            </w:r>
-            <w:r>
-              <w:rPr>
-                <w:noProof/>
-                <w:webHidden/>
-                <w:sz w:val="24"/>
-                <w:szCs w:val="24"/>
-              </w:rPr>
-            </w:r>
-            <w:r>
-              <w:rPr>
-                <w:noProof/>
-                <w:webHidden/>
-                <w:sz w:val="24"/>
-                <w:szCs w:val="24"/>
+              </w:rPr>
+              <w:instrText xml:space="preserve"> PAGEREF _Toc56869698 \h </w:instrText>
+            </w:r>
+            <w:r>
+              <w:rPr>
+                <w:noProof/>
+                <w:webHidden/>
+              </w:rPr>
+            </w:r>
+            <w:r>
+              <w:rPr>
+                <w:noProof/>
+                <w:webHidden/>
               </w:rPr>
               <w:fldChar w:fldCharType="separate"/>
             </w:r>
@@ -832,17 +894,13 @@
               <w:rPr>
                 <w:noProof/>
                 <w:webHidden/>
-                <w:sz w:val="24"/>
-                <w:szCs w:val="24"/>
-              </w:rPr>
-              <w:t>4</w:t>
-            </w:r>
-            <w:r>
-              <w:rPr>
-                <w:noProof/>
-                <w:webHidden/>
-                <w:sz w:val="24"/>
-                <w:szCs w:val="24"/>
+              </w:rPr>
+              <w:t>3</w:t>
+            </w:r>
+            <w:r>
+              <w:rPr>
+                <w:noProof/>
+                <w:webHidden/>
               </w:rPr>
               <w:fldChar w:fldCharType="end"/>
             </w:r>
@@ -855,18 +913,18 @@
               <w:tab w:val="right" w:leader="dot" w:pos="9016"/>
             </w:tabs>
             <w:rPr>
+              <w:rFonts w:asciiTheme="minorHAnsi" w:hAnsiTheme="minorHAnsi"/>
               <w:noProof/>
-              <w:sz w:val="24"/>
-              <w:szCs w:val="24"/>
+              <w:color w:val="auto"/>
+              <w:sz w:val="22"/>
+              <w:szCs w:val="22"/>
             </w:rPr>
           </w:pPr>
-          <w:hyperlink w:anchor="_Toc56779336" w:history="1">
+          <w:hyperlink w:anchor="_Toc56869699" w:history="1">
             <w:r>
               <w:rPr>
                 <w:rStyle w:val="Hyperlink"/>
                 <w:noProof/>
-                <w:sz w:val="24"/>
-                <w:szCs w:val="24"/>
               </w:rPr>
               <w:t>Reflection</w:t>
             </w:r>
@@ -874,8 +932,6 @@
               <w:rPr>
                 <w:noProof/>
                 <w:webHidden/>
-                <w:sz w:val="24"/>
-                <w:szCs w:val="24"/>
               </w:rPr>
               <w:tab/>
             </w:r>
@@ -883,8 +939,6 @@
               <w:rPr>
                 <w:noProof/>
                 <w:webHidden/>
-                <w:sz w:val="24"/>
-                <w:szCs w:val="24"/>
               </w:rPr>
               <w:fldChar w:fldCharType="begin"/>
             </w:r>
@@ -892,25 +946,19 @@
               <w:rPr>
                 <w:noProof/>
                 <w:webHidden/>
-                <w:sz w:val="24"/>
-                <w:szCs w:val="24"/>
-              </w:rPr>
-              <w:instrText xml:space="preserve"> PAGEREF _Toc56779336 \h </w:instrText>
-            </w:r>
-            <w:r>
-              <w:rPr>
-                <w:noProof/>
-                <w:webHidden/>
-                <w:sz w:val="24"/>
-                <w:szCs w:val="24"/>
-              </w:rPr>
-            </w:r>
-            <w:r>
-              <w:rPr>
-                <w:noProof/>
-                <w:webHidden/>
-                <w:sz w:val="24"/>
-                <w:szCs w:val="24"/>
+              </w:rPr>
+              <w:instrText xml:space="preserve"> PAGEREF _Toc56869699 \h </w:instrText>
+            </w:r>
+            <w:r>
+              <w:rPr>
+                <w:noProof/>
+                <w:webHidden/>
+              </w:rPr>
+            </w:r>
+            <w:r>
+              <w:rPr>
+                <w:noProof/>
+                <w:webHidden/>
               </w:rPr>
               <w:fldChar w:fldCharType="separate"/>
             </w:r>
@@ -918,17 +966,157 @@
               <w:rPr>
                 <w:noProof/>
                 <w:webHidden/>
-                <w:sz w:val="24"/>
-                <w:szCs w:val="24"/>
-              </w:rPr>
-              <w:t>4</w:t>
-            </w:r>
-            <w:r>
-              <w:rPr>
-                <w:noProof/>
-                <w:webHidden/>
-                <w:sz w:val="24"/>
-                <w:szCs w:val="24"/>
+              </w:rPr>
+              <w:t>3</w:t>
+            </w:r>
+            <w:r>
+              <w:rPr>
+                <w:noProof/>
+                <w:webHidden/>
+              </w:rPr>
+              <w:fldChar w:fldCharType="end"/>
+            </w:r>
+          </w:hyperlink>
+        </w:p>
+        <w:p>
+          <w:pPr>
+            <w:pStyle w:val="TOC2"/>
+            <w:tabs>
+              <w:tab w:val="right" w:leader="dot" w:pos="9016"/>
+            </w:tabs>
+            <w:rPr>
+              <w:rFonts w:asciiTheme="minorHAnsi" w:hAnsiTheme="minorHAnsi"/>
+              <w:noProof/>
+              <w:color w:val="auto"/>
+              <w:sz w:val="22"/>
+              <w:szCs w:val="22"/>
+            </w:rPr>
+          </w:pPr>
+          <w:hyperlink w:anchor="_Toc56869700" w:history="1">
+            <w:r>
+              <w:rPr>
+                <w:rStyle w:val="Hyperlink"/>
+                <w:noProof/>
+              </w:rPr>
+              <w:t>Dataset Loading</w:t>
+            </w:r>
+            <w:r>
+              <w:rPr>
+                <w:noProof/>
+                <w:webHidden/>
+              </w:rPr>
+              <w:tab/>
+            </w:r>
+            <w:r>
+              <w:rPr>
+                <w:noProof/>
+                <w:webHidden/>
+              </w:rPr>
+              <w:fldChar w:fldCharType="begin"/>
+            </w:r>
+            <w:r>
+              <w:rPr>
+                <w:noProof/>
+                <w:webHidden/>
+              </w:rPr>
+              <w:instrText xml:space="preserve"> PAGEREF _Toc56869700 \h </w:instrText>
+            </w:r>
+            <w:r>
+              <w:rPr>
+                <w:noProof/>
+                <w:webHidden/>
+              </w:rPr>
+            </w:r>
+            <w:r>
+              <w:rPr>
+                <w:noProof/>
+                <w:webHidden/>
+              </w:rPr>
+              <w:fldChar w:fldCharType="separate"/>
+            </w:r>
+            <w:r>
+              <w:rPr>
+                <w:noProof/>
+                <w:webHidden/>
+              </w:rPr>
+              <w:t>3</w:t>
+            </w:r>
+            <w:r>
+              <w:rPr>
+                <w:noProof/>
+                <w:webHidden/>
+              </w:rPr>
+              <w:fldChar w:fldCharType="end"/>
+            </w:r>
+          </w:hyperlink>
+        </w:p>
+        <w:p>
+          <w:pPr>
+            <w:pStyle w:val="TOC2"/>
+            <w:tabs>
+              <w:tab w:val="right" w:leader="dot" w:pos="9016"/>
+            </w:tabs>
+            <w:rPr>
+              <w:rFonts w:asciiTheme="minorHAnsi" w:hAnsiTheme="minorHAnsi"/>
+              <w:noProof/>
+              <w:color w:val="auto"/>
+              <w:sz w:val="22"/>
+              <w:szCs w:val="22"/>
+            </w:rPr>
+          </w:pPr>
+          <w:hyperlink w:anchor="_Toc56869701" w:history="1">
+            <w:r>
+              <w:rPr>
+                <w:rStyle w:val="Hyperlink"/>
+                <w:noProof/>
+              </w:rPr>
+              <w:t>Similarity Metrics</w:t>
+            </w:r>
+            <w:r>
+              <w:rPr>
+                <w:noProof/>
+                <w:webHidden/>
+              </w:rPr>
+              <w:tab/>
+            </w:r>
+            <w:r>
+              <w:rPr>
+                <w:noProof/>
+                <w:webHidden/>
+              </w:rPr>
+              <w:fldChar w:fldCharType="begin"/>
+            </w:r>
+            <w:r>
+              <w:rPr>
+                <w:noProof/>
+                <w:webHidden/>
+              </w:rPr>
+              <w:instrText xml:space="preserve"> PAGEREF _Toc56869701 \h </w:instrText>
+            </w:r>
+            <w:r>
+              <w:rPr>
+                <w:noProof/>
+                <w:webHidden/>
+              </w:rPr>
+            </w:r>
+            <w:r>
+              <w:rPr>
+                <w:noProof/>
+                <w:webHidden/>
+              </w:rPr>
+              <w:fldChar w:fldCharType="separate"/>
+            </w:r>
+            <w:r>
+              <w:rPr>
+                <w:noProof/>
+                <w:webHidden/>
+              </w:rPr>
+              <w:t>3</w:t>
+            </w:r>
+            <w:r>
+              <w:rPr>
+                <w:noProof/>
+                <w:webHidden/>
               </w:rPr>
               <w:fldChar w:fldCharType="end"/>
             </w:r>
@@ -941,18 +1129,18 @@
               <w:tab w:val="right" w:leader="dot" w:pos="9016"/>
             </w:tabs>
             <w:rPr>
+              <w:rFonts w:asciiTheme="minorHAnsi" w:hAnsiTheme="minorHAnsi"/>
               <w:noProof/>
-              <w:sz w:val="24"/>
-              <w:szCs w:val="24"/>
+              <w:color w:val="auto"/>
+              <w:sz w:val="22"/>
+              <w:szCs w:val="22"/>
             </w:rPr>
           </w:pPr>
-          <w:hyperlink w:anchor="_Toc56779337" w:history="1">
+          <w:hyperlink w:anchor="_Toc56869702" w:history="1">
             <w:r>
               <w:rPr>
                 <w:rStyle w:val="Hyperlink"/>
                 <w:noProof/>
-                <w:sz w:val="24"/>
-                <w:szCs w:val="24"/>
               </w:rPr>
               <w:t>Module Files Pseudocode</w:t>
             </w:r>
@@ -960,8 +1148,6 @@
               <w:rPr>
                 <w:noProof/>
                 <w:webHidden/>
-                <w:sz w:val="24"/>
-                <w:szCs w:val="24"/>
               </w:rPr>
               <w:tab/>
             </w:r>
@@ -969,8 +1155,6 @@
               <w:rPr>
                 <w:noProof/>
                 <w:webHidden/>
-                <w:sz w:val="24"/>
-                <w:szCs w:val="24"/>
               </w:rPr>
               <w:fldChar w:fldCharType="begin"/>
             </w:r>
@@ -978,25 +1162,19 @@
               <w:rPr>
                 <w:noProof/>
                 <w:webHidden/>
-                <w:sz w:val="24"/>
-                <w:szCs w:val="24"/>
-              </w:rPr>
-              <w:instrText xml:space="preserve"> PAGEREF _Toc56779337 \h </w:instrText>
-            </w:r>
-            <w:r>
-              <w:rPr>
-                <w:noProof/>
-                <w:webHidden/>
-                <w:sz w:val="24"/>
-                <w:szCs w:val="24"/>
-              </w:rPr>
-            </w:r>
-            <w:r>
-              <w:rPr>
-                <w:noProof/>
-                <w:webHidden/>
-                <w:sz w:val="24"/>
-                <w:szCs w:val="24"/>
+              </w:rPr>
+              <w:instrText xml:space="preserve"> PAGEREF _Toc56869702 \h </w:instrText>
+            </w:r>
+            <w:r>
+              <w:rPr>
+                <w:noProof/>
+                <w:webHidden/>
+              </w:rPr>
+            </w:r>
+            <w:r>
+              <w:rPr>
+                <w:noProof/>
+                <w:webHidden/>
               </w:rPr>
               <w:fldChar w:fldCharType="separate"/>
             </w:r>
@@ -1004,8 +1182,6 @@
               <w:rPr>
                 <w:noProof/>
                 <w:webHidden/>
-                <w:sz w:val="24"/>
-                <w:szCs w:val="24"/>
               </w:rPr>
               <w:t>4</w:t>
             </w:r>
@@ -1013,8 +1189,291 @@
               <w:rPr>
                 <w:noProof/>
                 <w:webHidden/>
-                <w:sz w:val="24"/>
-                <w:szCs w:val="24"/>
+              </w:rPr>
+              <w:fldChar w:fldCharType="end"/>
+            </w:r>
+          </w:hyperlink>
+        </w:p>
+        <w:p>
+          <w:pPr>
+            <w:pStyle w:val="TOC3"/>
+            <w:tabs>
+              <w:tab w:val="right" w:leader="dot" w:pos="9016"/>
+            </w:tabs>
+            <w:rPr>
+              <w:rFonts w:asciiTheme="minorHAnsi" w:hAnsiTheme="minorHAnsi" w:cstheme="minorBidi"/>
+              <w:noProof/>
+              <w:color w:val="auto"/>
+              <w:lang w:val="en-GB" w:eastAsia="zh-CN"/>
+            </w:rPr>
+          </w:pPr>
+          <w:hyperlink w:anchor="_Toc56869703" w:history="1">
+            <w:r>
+              <w:rPr>
+                <w:rStyle w:val="Hyperlink"/>
+                <w:noProof/>
+              </w:rPr>
+              <w:t>Load dataset module</w:t>
+            </w:r>
+            <w:r>
+              <w:rPr>
+                <w:noProof/>
+                <w:webHidden/>
+              </w:rPr>
+              <w:tab/>
+            </w:r>
+            <w:r>
+              <w:rPr>
+                <w:noProof/>
+                <w:webHidden/>
+              </w:rPr>
+              <w:fldChar w:fldCharType="begin"/>
+            </w:r>
+            <w:r>
+              <w:rPr>
+                <w:noProof/>
+                <w:webHidden/>
+              </w:rPr>
+              <w:instrText xml:space="preserve"> PAGEREF _Toc56869703 \h </w:instrText>
+            </w:r>
+            <w:r>
+              <w:rPr>
+                <w:noProof/>
+                <w:webHidden/>
+              </w:rPr>
+            </w:r>
+            <w:r>
+              <w:rPr>
+                <w:noProof/>
+                <w:webHidden/>
+              </w:rPr>
+              <w:fldChar w:fldCharType="separate"/>
+            </w:r>
+            <w:r>
+              <w:rPr>
+                <w:noProof/>
+                <w:webHidden/>
+              </w:rPr>
+              <w:t>4</w:t>
+            </w:r>
+            <w:r>
+              <w:rPr>
+                <w:noProof/>
+                <w:webHidden/>
+              </w:rPr>
+              <w:fldChar w:fldCharType="end"/>
+            </w:r>
+          </w:hyperlink>
+        </w:p>
+        <w:p>
+          <w:pPr>
+            <w:pStyle w:val="TOC3"/>
+            <w:tabs>
+              <w:tab w:val="right" w:leader="dot" w:pos="9016"/>
+            </w:tabs>
+            <w:rPr>
+              <w:rFonts w:asciiTheme="minorHAnsi" w:hAnsiTheme="minorHAnsi" w:cstheme="minorBidi"/>
+              <w:noProof/>
+              <w:color w:val="auto"/>
+              <w:lang w:val="en-GB" w:eastAsia="zh-CN"/>
+            </w:rPr>
+          </w:pPr>
+          <w:hyperlink w:anchor="_Toc56869704" w:history="1">
+            <w:r>
+              <w:rPr>
+                <w:rStyle w:val="Hyperlink"/>
+                <w:noProof/>
+              </w:rPr>
+              <w:t>Similarity module</w:t>
+            </w:r>
+            <w:r>
+              <w:rPr>
+                <w:noProof/>
+                <w:webHidden/>
+              </w:rPr>
+              <w:tab/>
+            </w:r>
+            <w:r>
+              <w:rPr>
+                <w:noProof/>
+                <w:webHidden/>
+              </w:rPr>
+              <w:fldChar w:fldCharType="begin"/>
+            </w:r>
+            <w:r>
+              <w:rPr>
+                <w:noProof/>
+                <w:webHidden/>
+              </w:rPr>
+              <w:instrText xml:space="preserve"> PAGEREF _Toc56869704 \h </w:instrText>
+            </w:r>
+            <w:r>
+              <w:rPr>
+                <w:noProof/>
+                <w:webHidden/>
+              </w:rPr>
+            </w:r>
+            <w:r>
+              <w:rPr>
+                <w:noProof/>
+                <w:webHidden/>
+              </w:rPr>
+              <w:fldChar w:fldCharType="separate"/>
+            </w:r>
+            <w:r>
+              <w:rPr>
+                <w:noProof/>
+                <w:webHidden/>
+              </w:rPr>
+              <w:t>4</w:t>
+            </w:r>
+            <w:r>
+              <w:rPr>
+                <w:noProof/>
+                <w:webHidden/>
+              </w:rPr>
+              <w:fldChar w:fldCharType="end"/>
+            </w:r>
+          </w:hyperlink>
+        </w:p>
+        <w:p>
+          <w:pPr>
+            <w:pStyle w:val="TOC1"/>
+            <w:tabs>
+              <w:tab w:val="right" w:leader="dot" w:pos="9016"/>
+            </w:tabs>
+            <w:rPr>
+              <w:rFonts w:asciiTheme="minorHAnsi" w:hAnsiTheme="minorHAnsi"/>
+              <w:noProof/>
+              <w:color w:val="auto"/>
+              <w:sz w:val="22"/>
+              <w:szCs w:val="22"/>
+            </w:rPr>
+          </w:pPr>
+          <w:hyperlink w:anchor="_Toc56869705" w:history="1">
+            <w:r>
+              <w:rPr>
+                <w:rStyle w:val="Hyperlink"/>
+                <w:noProof/>
+              </w:rPr>
+              <w:t>Appendix</w:t>
+            </w:r>
+            <w:r>
+              <w:rPr>
+                <w:noProof/>
+                <w:webHidden/>
+              </w:rPr>
+              <w:tab/>
+            </w:r>
+            <w:r>
+              <w:rPr>
+                <w:noProof/>
+                <w:webHidden/>
+              </w:rPr>
+              <w:fldChar w:fldCharType="begin"/>
+            </w:r>
+            <w:r>
+              <w:rPr>
+                <w:noProof/>
+                <w:webHidden/>
+              </w:rPr>
+              <w:instrText xml:space="preserve"> PAGEREF _Toc56869705 \h </w:instrText>
+            </w:r>
+            <w:r>
+              <w:rPr>
+                <w:noProof/>
+                <w:webHidden/>
+              </w:rPr>
+            </w:r>
+            <w:r>
+              <w:rPr>
+                <w:noProof/>
+                <w:webHidden/>
+              </w:rPr>
+              <w:fldChar w:fldCharType="separate"/>
+            </w:r>
+            <w:r>
+              <w:rPr>
+                <w:noProof/>
+                <w:webHidden/>
+              </w:rPr>
+              <w:t>5</w:t>
+            </w:r>
+            <w:r>
+              <w:rPr>
+                <w:noProof/>
+                <w:webHidden/>
+              </w:rPr>
+              <w:fldChar w:fldCharType="end"/>
+            </w:r>
+          </w:hyperlink>
+        </w:p>
+        <w:p>
+          <w:pPr>
+            <w:pStyle w:val="TOC3"/>
+            <w:tabs>
+              <w:tab w:val="right" w:leader="dot" w:pos="9016"/>
+            </w:tabs>
+            <w:rPr>
+              <w:rFonts w:asciiTheme="minorHAnsi" w:hAnsiTheme="minorHAnsi" w:cstheme="minorBidi"/>
+              <w:noProof/>
+              <w:color w:val="auto"/>
+              <w:lang w:val="en-GB" w:eastAsia="zh-CN"/>
+            </w:rPr>
+          </w:pPr>
+          <w:hyperlink w:anchor="_Toc56869706" w:history="1">
+            <w:r>
+              <w:rPr>
+                <w:rStyle w:val="Hyperlink"/>
+                <w:noProof/>
+              </w:rPr>
+              <w:t>Functions not defined in the main paper</w:t>
+            </w:r>
+            <w:r>
+              <w:rPr>
+                <w:noProof/>
+                <w:webHidden/>
+              </w:rPr>
+              <w:tab/>
+            </w:r>
+            <w:r>
+              <w:rPr>
+                <w:noProof/>
+                <w:webHidden/>
+              </w:rPr>
+              <w:fldChar w:fldCharType="begin"/>
+            </w:r>
+            <w:r>
+              <w:rPr>
+                <w:noProof/>
+                <w:webHidden/>
+              </w:rPr>
+              <w:instrText xml:space="preserve"> PAGEREF _Toc56869706 \h </w:instrText>
+            </w:r>
+            <w:r>
+              <w:rPr>
+                <w:noProof/>
+                <w:webHidden/>
+              </w:rPr>
+            </w:r>
+            <w:r>
+              <w:rPr>
+                <w:noProof/>
+                <w:webHidden/>
+              </w:rPr>
+              <w:fldChar w:fldCharType="separate"/>
+            </w:r>
+            <w:r>
+              <w:rPr>
+                <w:noProof/>
+                <w:webHidden/>
+              </w:rPr>
+              <w:t>5</w:t>
+            </w:r>
+            <w:r>
+              <w:rPr>
+                <w:noProof/>
+                <w:webHidden/>
               </w:rPr>
               <w:fldChar w:fldCharType="end"/>
             </w:r>
@@ -1026,8 +1485,6 @@
               <w:b/>
               <w:bCs/>
               <w:noProof/>
-              <w:sz w:val="24"/>
-              <w:szCs w:val="24"/>
             </w:rPr>
             <w:fldChar w:fldCharType="end"/>
           </w:r>
@@ -1052,10 +1509,898 @@
     <w:p/>
     <w:p/>
     <w:p/>
+    <w:p>
+      <w:pPr>
+        <w:pStyle w:val="Heading1"/>
+      </w:pPr>
+      <w:bookmarkStart w:id="0" w:name="_Toc56869691"/>
+      <w:r>
+        <w:t>Introduction</w:t>
+      </w:r>
+      <w:bookmarkEnd w:id="0"/>
+    </w:p>
+    <w:p>
+      <w:pPr>
+        <w:jc w:val="both"/>
+        <w:rPr>
+          <w:rFonts w:cs="Arial"/>
+        </w:rPr>
+      </w:pPr>
+      <w:r>
+        <w:rPr>
+          <w:rFonts w:cs="Arial"/>
+        </w:rPr>
+        <w:t xml:space="preserve">With the growing emergence of online content as </w:t>
+      </w:r>
+      <w:r>
+        <w:rPr>
+          <w:rFonts w:cs="Arial"/>
+        </w:rPr>
+        <w:t>a service to fulfil client needs, there is need for the implementation of a Music Recommendation Service, to allow potential customers and clients to be able to find music similar to their own taste</w:t>
+      </w:r>
+      <w:r>
+        <w:rPr>
+          <w:rFonts w:cs="Arial"/>
+        </w:rPr>
+        <w:t>,</w:t>
+      </w:r>
+      <w:r>
+        <w:rPr>
+          <w:rFonts w:cs="Arial"/>
+        </w:rPr>
+        <w:t xml:space="preserve"> to help them in their discovery of new content to consume. </w:t>
+      </w:r>
+      <w:r>
+        <w:rPr>
+          <w:rFonts w:cs="Arial"/>
+        </w:rPr>
+        <w:t>Th</w:t>
+      </w:r>
+      <w:r>
+        <w:rPr>
+          <w:rFonts w:cs="Arial"/>
+        </w:rPr>
+        <w:t>e</w:t>
+      </w:r>
+      <w:r>
+        <w:rPr>
+          <w:rFonts w:cs="Arial"/>
+        </w:rPr>
+        <w:t xml:space="preserve"> Music Recommendation Service</w:t>
+      </w:r>
+      <w:r>
+        <w:rPr>
+          <w:rFonts w:cs="Arial"/>
+        </w:rPr>
+        <w:t xml:space="preserve"> Program</w:t>
+      </w:r>
+      <w:r>
+        <w:rPr>
+          <w:rFonts w:cs="Arial"/>
+        </w:rPr>
+        <w:t xml:space="preserve"> outlined in this report aims to meet these </w:t>
+      </w:r>
+      <w:r>
+        <w:rPr>
+          <w:rFonts w:cs="Arial"/>
+        </w:rPr>
+        <w:t>goals and</w:t>
+      </w:r>
+      <w:r>
+        <w:rPr>
+          <w:rFonts w:cs="Arial"/>
+        </w:rPr>
+        <w:t xml:space="preserve"> exceed client expectations with </w:t>
+      </w:r>
+      <w:r>
+        <w:rPr>
+          <w:rFonts w:cs="Arial"/>
+        </w:rPr>
+        <w:t>capability</w:t>
+      </w:r>
+      <w:r>
+        <w:rPr>
+          <w:rFonts w:cs="Arial"/>
+        </w:rPr>
+        <w:t xml:space="preserve"> to enable the comparison of song features through a wide range of similarity metrics. </w:t>
+      </w:r>
+      <w:r>
+        <w:rPr>
+          <w:rFonts w:cs="Arial"/>
+        </w:rPr>
+        <w:t>The MRSP</w:t>
+      </w:r>
+      <w:r>
+        <w:rPr>
+          <w:rFonts w:cs="Arial"/>
+        </w:rPr>
+        <w:t xml:space="preserve"> will do this through successful reading of the file structure, appropriate assignment </w:t>
+      </w:r>
+      <w:r>
+        <w:rPr>
+          <w:rFonts w:cs="Arial"/>
+        </w:rPr>
+        <w:t>through</w:t>
+      </w:r>
+      <w:r>
+        <w:rPr>
+          <w:rFonts w:cs="Arial"/>
+        </w:rPr>
+        <w:t xml:space="preserve"> suitable data structures, alongside key comparison of suitable features </w:t>
+      </w:r>
+      <w:r>
+        <w:rPr>
+          <w:rFonts w:cs="Arial"/>
+        </w:rPr>
+        <w:t>collected from the provided data.</w:t>
+      </w:r>
+    </w:p>
+    <w:p>
+      <w:pPr>
+        <w:pStyle w:val="Heading1"/>
+      </w:pPr>
+      <w:bookmarkStart w:id="1" w:name="_Toc56869692"/>
+      <w:r>
+        <w:t>Problem Analysis</w:t>
+      </w:r>
+      <w:bookmarkEnd w:id="1"/>
+    </w:p>
+    <w:p>
+      <w:pPr>
+        <w:jc w:val="both"/>
+        <w:rPr>
+          <w:rFonts w:cs="Arial"/>
+        </w:rPr>
+      </w:pPr>
+      <w:r>
+        <w:rPr>
+          <w:rFonts w:cs="Arial"/>
+        </w:rPr>
+        <w:t xml:space="preserve">To create the solution, the problem needs to be broken down into steps. The steps </w:t>
+      </w:r>
+      <w:r>
+        <w:rPr>
+          <w:rFonts w:cs="Arial"/>
+        </w:rPr>
+        <w:t>needed</w:t>
+      </w:r>
+      <w:r>
+        <w:rPr>
+          <w:rFonts w:cs="Arial"/>
+        </w:rPr>
+        <w:t xml:space="preserve"> to solve the problem </w:t>
+      </w:r>
+      <w:r>
+        <w:rPr>
+          <w:rFonts w:cs="Arial"/>
+        </w:rPr>
+        <w:t>are.</w:t>
+      </w:r>
+    </w:p>
+    <w:p>
+      <w:pPr>
+        <w:pStyle w:val="ListParagraph"/>
+        <w:numPr>
+          <w:ilvl w:val="0"/>
+          <w:numId w:val="2"/>
+        </w:numPr>
+        <w:jc w:val="both"/>
+        <w:rPr>
+          <w:rFonts w:cs="Arial"/>
+        </w:rPr>
+      </w:pPr>
+      <w:r>
+        <w:rPr>
+          <w:rFonts w:cs="Arial"/>
+        </w:rPr>
+        <w:t>Loading and parsing of the music dataset file</w:t>
+      </w:r>
+    </w:p>
+    <w:p>
+      <w:pPr>
+        <w:pStyle w:val="ListParagraph"/>
+        <w:numPr>
+          <w:ilvl w:val="0"/>
+          <w:numId w:val="2"/>
+        </w:numPr>
+        <w:jc w:val="both"/>
+        <w:rPr>
+          <w:rFonts w:cs="Arial"/>
+        </w:rPr>
+      </w:pPr>
+      <w:r>
+        <w:rPr>
+          <w:rFonts w:cs="Arial"/>
+        </w:rPr>
+        <w:t>Computing similarity between artists</w:t>
+      </w:r>
+    </w:p>
+    <w:p>
+      <w:pPr>
+        <w:pStyle w:val="ListParagraph"/>
+        <w:numPr>
+          <w:ilvl w:val="0"/>
+          <w:numId w:val="2"/>
+        </w:numPr>
+        <w:jc w:val="both"/>
+        <w:rPr>
+          <w:rFonts w:cs="Arial"/>
+        </w:rPr>
+      </w:pPr>
+      <w:r>
+        <w:rPr>
+          <w:rFonts w:cs="Arial"/>
+        </w:rPr>
+        <w:t>Computing similarity between music tracks</w:t>
+      </w:r>
+    </w:p>
+    <w:p>
+      <w:pPr>
+        <w:jc w:val="both"/>
+        <w:rPr>
+          <w:rFonts w:cs="Arial"/>
+        </w:rPr>
+      </w:pPr>
+      <w:r>
+        <w:rPr>
+          <w:rFonts w:cs="Arial"/>
+        </w:rPr>
+        <w:t xml:space="preserve">To accomplish </w:t>
+      </w:r>
+      <w:r>
+        <w:rPr>
+          <w:rFonts w:cs="Arial"/>
+        </w:rPr>
+        <w:t>step</w:t>
+      </w:r>
+      <w:r>
+        <w:rPr>
+          <w:rFonts w:cs="Arial"/>
+        </w:rPr>
+        <w:t xml:space="preserve"> 1, </w:t>
+      </w:r>
+      <w:r>
+        <w:rPr>
+          <w:rFonts w:cs="Arial"/>
+        </w:rPr>
+        <w:t xml:space="preserve">it is required to first explore the file itself to understand the data within </w:t>
+      </w:r>
+      <w:r>
+        <w:rPr>
+          <w:rFonts w:cs="Arial"/>
+        </w:rPr>
+        <w:t>and</w:t>
+      </w:r>
+      <w:r>
+        <w:rPr>
+          <w:rFonts w:cs="Arial"/>
+        </w:rPr>
+        <w:t xml:space="preserve"> consider any issues with the file</w:t>
+      </w:r>
+      <w:r>
+        <w:rPr>
+          <w:rFonts w:cs="Arial"/>
+        </w:rPr>
+        <w:t>/s</w:t>
+      </w:r>
+      <w:r>
+        <w:rPr>
+          <w:rFonts w:cs="Arial"/>
+        </w:rPr>
+        <w:t xml:space="preserve"> before proceeding with any implementation. The first thing noticed here is that the file will require encoding at the utf-8 level due to some symbols found within such as ‘&amp;</w:t>
+      </w:r>
+      <w:r>
+        <w:rPr>
+          <w:rFonts w:cs="Arial"/>
+        </w:rPr>
+        <w:t xml:space="preserve">’. Another issue found within the file is that the columns that contain names have the </w:t>
+      </w:r>
+      <w:r>
+        <w:rPr>
+          <w:rFonts w:cs="Arial"/>
+        </w:rPr>
+        <w:t>comma (,)</w:t>
+      </w:r>
+      <w:r>
+        <w:rPr>
+          <w:rFonts w:cs="Arial"/>
+        </w:rPr>
+        <w:t xml:space="preserve"> symbol within their values. This is a potential problem due to the nature of the data file, which is </w:t>
+      </w:r>
+      <w:r>
+        <w:rPr>
+          <w:rFonts w:cs="Arial"/>
+          <w:b/>
+          <w:bCs/>
+        </w:rPr>
+        <w:t>comma separated csv file</w:t>
+      </w:r>
+      <w:r>
+        <w:rPr>
+          <w:rFonts w:cs="Arial"/>
+        </w:rPr>
+        <w:t xml:space="preserve"> and thus the </w:t>
+      </w:r>
+      <w:r>
+        <w:rPr>
+          <w:rFonts w:cs="Arial"/>
+        </w:rPr>
+        <w:t>comma</w:t>
+      </w:r>
+      <w:r>
+        <w:rPr>
+          <w:rFonts w:cs="Arial"/>
+        </w:rPr>
+        <w:t xml:space="preserve"> found within these values will result in incorrect splitting of the data. A suitable regex will help to resolve this problem through the detection of a string before a comma, which will then be replaced with a</w:t>
+      </w:r>
+      <w:r>
+        <w:rPr>
+          <w:rFonts w:cs="Arial"/>
+        </w:rPr>
+        <w:t xml:space="preserve"> </w:t>
+      </w:r>
+      <w:r>
+        <w:rPr>
+          <w:rFonts w:cs="Arial"/>
+        </w:rPr>
+        <w:t>/.</w:t>
+      </w:r>
+    </w:p>
+    <w:p>
+      <w:pPr>
+        <w:jc w:val="both"/>
+        <w:rPr>
+          <w:rFonts w:cs="Arial"/>
+        </w:rPr>
+      </w:pPr>
+      <w:r>
+        <w:rPr>
+          <w:rFonts w:cs="Arial"/>
+        </w:rPr>
+        <w:t xml:space="preserve">Moving on to </w:t>
+      </w:r>
+      <w:r>
+        <w:rPr>
+          <w:rFonts w:cs="Arial"/>
+        </w:rPr>
+        <w:t>steps 2 and</w:t>
+      </w:r>
+      <w:r>
+        <w:rPr>
+          <w:rFonts w:cs="Arial"/>
+        </w:rPr>
+        <w:t xml:space="preserve"> 3, these problems are similar, as the expected outcome of the data structure for this solution, dictionary, </w:t>
+      </w:r>
+      <w:r>
+        <w:rPr>
+          <w:rFonts w:cs="Arial"/>
+        </w:rPr>
+        <w:t>will contain similar features</w:t>
+      </w:r>
+      <w:r>
+        <w:rPr>
+          <w:rFonts w:cs="Arial"/>
+        </w:rPr>
+        <w:t xml:space="preserve">. The </w:t>
+      </w:r>
+      <w:r>
+        <w:rPr>
+          <w:rFonts w:cs="Arial"/>
+        </w:rPr>
+        <w:t>main difference here will be the inclusion/exclusion of the values of artist names.</w:t>
+      </w:r>
+      <w:r>
+        <w:rPr>
+          <w:rFonts w:cs="Arial"/>
+        </w:rPr>
+        <w:t xml:space="preserve"> There is consideration to include some additional artist features for the </w:t>
+      </w:r>
+      <w:r>
+        <w:rPr>
+          <w:rFonts w:cs="Arial"/>
+        </w:rPr>
+        <w:t>artist features</w:t>
+      </w:r>
+      <w:r>
+        <w:rPr>
+          <w:rFonts w:cs="Arial"/>
+        </w:rPr>
+        <w:t xml:space="preserve"> dictionary, but these have not been included to create a more concise program for the end user. A solution </w:t>
+      </w:r>
+      <w:r>
+        <w:rPr>
+          <w:rFonts w:cs="Arial"/>
+        </w:rPr>
+        <w:t>under consideration would</w:t>
+      </w:r>
+      <w:r>
+        <w:rPr>
+          <w:rFonts w:cs="Arial"/>
+        </w:rPr>
+        <w:t xml:space="preserve"> be to include the ability for a user to find and compare a specific feature of two artists that they choose (search for) and retrieve the feature for every song that the artist has</w:t>
+      </w:r>
+      <w:r>
+        <w:rPr>
+          <w:rFonts w:cs="Arial"/>
+        </w:rPr>
+        <w:t xml:space="preserve"> been part of, compiled into a single dictionary to allow for comparison using </w:t>
+      </w:r>
+      <w:r>
+        <w:rPr>
+          <w:rFonts w:cs="Arial"/>
+        </w:rPr>
+        <w:t>whatever metric the user chooses</w:t>
+      </w:r>
+      <w:r>
+        <w:rPr>
+          <w:rFonts w:cs="Arial"/>
+        </w:rPr>
+        <w:t>.</w:t>
+      </w:r>
+    </w:p>
+    <w:p>
+      <w:pPr>
+        <w:jc w:val="both"/>
+        <w:rPr>
+          <w:rFonts w:cs="Arial"/>
+        </w:rPr>
+      </w:pPr>
+      <w:r>
+        <w:rPr>
+          <w:rFonts w:cs="Arial"/>
+        </w:rPr>
+        <w:t xml:space="preserve">Another problem needed to solved is what if the user doesn’t know the name of the song or the name of the that they want to compare. </w:t>
+      </w:r>
+      <w:r>
+        <w:rPr>
+          <w:rFonts w:cs="Arial"/>
+        </w:rPr>
+        <w:t>This can be solved by allowing the user the ability to search for a song using a word matching service, which will find thew word they enter and show the user every song including the ID of each song</w:t>
+      </w:r>
+      <w:r>
+        <w:rPr>
+          <w:rFonts w:cs="Arial"/>
+        </w:rPr>
+        <w:t xml:space="preserve"> that has at least 1 word they enter in it’s name. This will allow the user to find the song or artist they are looking for to provide comparison.</w:t>
+      </w:r>
+    </w:p>
+    <w:p>
+      <w:pPr>
+        <w:pStyle w:val="Heading1"/>
+      </w:pPr>
+      <w:bookmarkStart w:id="2" w:name="_Toc56869693"/>
+      <w:r>
+        <w:t>Solution Re</w:t>
+      </w:r>
+      <w:r>
+        <w:t>q</w:t>
+      </w:r>
+      <w:r>
+        <w:t>uirements</w:t>
+      </w:r>
+      <w:bookmarkEnd w:id="2"/>
+    </w:p>
+    <w:p>
+      <w:pPr>
+        <w:rPr>
+          <w:rFonts w:cs="Arial"/>
+          <w:szCs w:val="22"/>
+        </w:rPr>
+      </w:pPr>
+      <w:r>
+        <w:rPr>
+          <w:rFonts w:cs="Arial"/>
+          <w:szCs w:val="22"/>
+        </w:rPr>
+        <w:t>This section outlines th</w:t>
+      </w:r>
+      <w:r>
+        <w:rPr>
+          <w:rFonts w:cs="Arial"/>
+          <w:szCs w:val="22"/>
+        </w:rPr>
+        <w:t>e characteristics of the solution, and how these characteristics enable the program to meet the needs of the stakeholders</w:t>
+      </w:r>
+      <w:r>
+        <w:rPr>
+          <w:rFonts w:cs="Arial"/>
+          <w:szCs w:val="22"/>
+        </w:rPr>
+        <w:t xml:space="preserve"> and the business.</w:t>
+      </w:r>
+    </w:p>
+    <w:p>
+      <w:pPr>
+        <w:rPr>
+          <w:rFonts w:cs="Arial"/>
+          <w:sz w:val="22"/>
+          <w:szCs w:val="22"/>
+        </w:rPr>
+      </w:pPr>
+    </w:p>
+    <w:p>
+      <w:pPr>
+        <w:pStyle w:val="Heading2"/>
+        <w:rPr>
+          <w:color w:val="auto"/>
+        </w:rPr>
+      </w:pPr>
+      <w:bookmarkStart w:id="3" w:name="_Toc56869694"/>
+      <w:r>
+        <w:rPr>
+          <w:color w:val="auto"/>
+        </w:rPr>
+        <w:t>Non-functional Requirements</w:t>
+      </w:r>
+      <w:bookmarkEnd w:id="3"/>
+    </w:p>
+    <w:p>
+      <w:pPr>
+        <w:pStyle w:val="ListParagraph"/>
+        <w:numPr>
+          <w:ilvl w:val="0"/>
+          <w:numId w:val="3"/>
+        </w:numPr>
+        <w:rPr>
+          <w:rFonts w:cs="Arial"/>
+          <w:szCs w:val="22"/>
+        </w:rPr>
+      </w:pPr>
+      <w:r>
+        <w:rPr>
+          <w:rFonts w:cs="Arial"/>
+          <w:szCs w:val="22"/>
+        </w:rPr>
+        <w:t>Usability</w:t>
+      </w:r>
+    </w:p>
+    <w:p>
+      <w:pPr>
+        <w:pStyle w:val="ListParagraph"/>
+        <w:numPr>
+          <w:ilvl w:val="1"/>
+          <w:numId w:val="3"/>
+        </w:numPr>
+        <w:rPr>
+          <w:rFonts w:cs="Arial"/>
+          <w:szCs w:val="22"/>
+        </w:rPr>
+      </w:pPr>
+      <w:r>
+        <w:rPr>
+          <w:rFonts w:cs="Arial"/>
+          <w:szCs w:val="22"/>
+        </w:rPr>
+        <w:t>Efficiency of use</w:t>
+      </w:r>
+    </w:p>
+    <w:p>
+      <w:pPr>
+        <w:pStyle w:val="ListParagraph"/>
+        <w:numPr>
+          <w:ilvl w:val="1"/>
+          <w:numId w:val="3"/>
+        </w:numPr>
+        <w:rPr>
+          <w:rFonts w:cs="Arial"/>
+          <w:szCs w:val="22"/>
+        </w:rPr>
+      </w:pPr>
+      <w:r>
+        <w:rPr>
+          <w:rFonts w:cs="Arial"/>
+          <w:szCs w:val="22"/>
+        </w:rPr>
+        <w:t>Intuitiveness</w:t>
+      </w:r>
+    </w:p>
+    <w:p>
+      <w:pPr>
+        <w:pStyle w:val="ListParagraph"/>
+        <w:numPr>
+          <w:ilvl w:val="1"/>
+          <w:numId w:val="3"/>
+        </w:numPr>
+        <w:rPr>
+          <w:rFonts w:cs="Arial"/>
+          <w:szCs w:val="22"/>
+        </w:rPr>
+      </w:pPr>
+      <w:r>
+        <w:rPr>
+          <w:rFonts w:cs="Arial"/>
+          <w:szCs w:val="22"/>
+        </w:rPr>
+        <w:t>Low perceived workload</w:t>
+      </w:r>
+    </w:p>
+    <w:p>
+      <w:pPr>
+        <w:pStyle w:val="ListParagraph"/>
+        <w:numPr>
+          <w:ilvl w:val="0"/>
+          <w:numId w:val="3"/>
+        </w:numPr>
+        <w:rPr>
+          <w:rFonts w:cs="Arial"/>
+          <w:szCs w:val="22"/>
+        </w:rPr>
+      </w:pPr>
+      <w:r>
+        <w:rPr>
+          <w:rFonts w:cs="Arial"/>
+          <w:szCs w:val="22"/>
+        </w:rPr>
+        <w:t>Security</w:t>
+      </w:r>
+    </w:p>
+    <w:p>
+      <w:pPr>
+        <w:pStyle w:val="ListParagraph"/>
+        <w:numPr>
+          <w:ilvl w:val="0"/>
+          <w:numId w:val="3"/>
+        </w:numPr>
+        <w:rPr>
+          <w:rFonts w:cs="Arial"/>
+          <w:szCs w:val="22"/>
+        </w:rPr>
+      </w:pPr>
+      <w:r>
+        <w:rPr>
+          <w:rFonts w:cs="Arial"/>
+          <w:szCs w:val="22"/>
+        </w:rPr>
+        <w:t>Reliability (lack of errors)</w:t>
+      </w:r>
+    </w:p>
+    <w:p>
+      <w:pPr>
+        <w:pStyle w:val="ListParagraph"/>
+        <w:numPr>
+          <w:ilvl w:val="0"/>
+          <w:numId w:val="3"/>
+        </w:numPr>
+        <w:rPr>
+          <w:rFonts w:cs="Arial"/>
+          <w:szCs w:val="22"/>
+        </w:rPr>
+      </w:pPr>
+      <w:r>
+        <w:rPr>
+          <w:rFonts w:cs="Arial"/>
+          <w:szCs w:val="22"/>
+        </w:rPr>
+        <w:t>Performance</w:t>
+      </w:r>
+    </w:p>
+    <w:p>
+      <w:pPr>
+        <w:pStyle w:val="ListParagraph"/>
+        <w:numPr>
+          <w:ilvl w:val="0"/>
+          <w:numId w:val="3"/>
+        </w:numPr>
+        <w:rPr>
+          <w:rFonts w:cs="Arial"/>
+          <w:szCs w:val="22"/>
+        </w:rPr>
+      </w:pPr>
+      <w:r>
+        <w:rPr>
+          <w:rFonts w:cs="Arial"/>
+          <w:szCs w:val="22"/>
+        </w:rPr>
+        <w:t>Availability</w:t>
+      </w:r>
+    </w:p>
+    <w:p>
+      <w:pPr>
+        <w:pStyle w:val="ListParagraph"/>
+        <w:numPr>
+          <w:ilvl w:val="0"/>
+          <w:numId w:val="3"/>
+        </w:numPr>
+        <w:rPr>
+          <w:rFonts w:cs="Arial"/>
+          <w:szCs w:val="22"/>
+        </w:rPr>
+      </w:pPr>
+      <w:r>
+        <w:rPr>
+          <w:rFonts w:cs="Arial"/>
+          <w:szCs w:val="22"/>
+        </w:rPr>
+        <w:t>Scalability</w:t>
+      </w:r>
+    </w:p>
+    <w:p>
+      <w:pPr>
+        <w:rPr>
+          <w:rFonts w:cs="Arial"/>
+          <w:sz w:val="22"/>
+          <w:szCs w:val="22"/>
+        </w:rPr>
+      </w:pPr>
+    </w:p>
+    <w:p>
+      <w:pPr>
+        <w:pStyle w:val="Heading2"/>
+      </w:pPr>
+      <w:bookmarkStart w:id="4" w:name="_Toc56869695"/>
+      <w:r>
+        <w:t>Functional Requirements</w:t>
+      </w:r>
+      <w:bookmarkEnd w:id="4"/>
+    </w:p>
+    <w:p>
+      <w:pPr>
+        <w:pStyle w:val="ListParagraph"/>
+        <w:numPr>
+          <w:ilvl w:val="0"/>
+          <w:numId w:val="3"/>
+        </w:numPr>
+      </w:pPr>
+      <w:r>
+        <w:t>Use case specification diagram (textual)</w:t>
+      </w:r>
+    </w:p>
+    <w:p>
+      <w:pPr>
+        <w:pStyle w:val="ListParagraph"/>
+        <w:numPr>
+          <w:ilvl w:val="0"/>
+          <w:numId w:val="3"/>
+        </w:numPr>
+      </w:pPr>
+      <w:r>
+        <w:t>Design diagrams</w:t>
+      </w:r>
+    </w:p>
+    <w:p>
+      <w:pPr>
+        <w:pStyle w:val="ListParagraph"/>
+        <w:numPr>
+          <w:ilvl w:val="1"/>
+          <w:numId w:val="3"/>
+        </w:numPr>
+      </w:pPr>
+      <w:r>
+        <w:t>Wireframes</w:t>
+      </w:r>
+    </w:p>
+    <w:p>
+      <w:pPr>
+        <w:pStyle w:val="ListParagraph"/>
+        <w:numPr>
+          <w:ilvl w:val="1"/>
+          <w:numId w:val="3"/>
+        </w:numPr>
+      </w:pPr>
+      <w:r>
+        <w:t>Mock-ups</w:t>
+      </w:r>
+    </w:p>
+    <w:p>
+      <w:pPr>
+        <w:pStyle w:val="ListParagraph"/>
+        <w:numPr>
+          <w:ilvl w:val="1"/>
+          <w:numId w:val="3"/>
+        </w:numPr>
+      </w:pPr>
+      <w:r>
+        <w:t>Design prototypes</w:t>
+      </w:r>
+    </w:p>
+    <w:p>
+      <w:pPr>
+        <w:rPr>
+          <w:rFonts w:cs="Arial"/>
+          <w:sz w:val="22"/>
+          <w:szCs w:val="22"/>
+        </w:rPr>
+      </w:pPr>
+    </w:p>
+    <w:p>
+      <w:pPr>
+        <w:rPr>
+          <w:rFonts w:cs="Arial"/>
+          <w:sz w:val="22"/>
+          <w:szCs w:val="22"/>
+        </w:rPr>
+      </w:pPr>
+    </w:p>
+    <w:p>
+      <w:pPr>
+        <w:rPr>
+          <w:rFonts w:cs="Arial"/>
+          <w:sz w:val="22"/>
+          <w:szCs w:val="22"/>
+        </w:rPr>
+      </w:pPr>
+    </w:p>
+    <w:p>
+      <w:pPr>
+        <w:rPr>
+          <w:rFonts w:cs="Arial"/>
+          <w:sz w:val="22"/>
+          <w:szCs w:val="22"/>
+        </w:rPr>
+      </w:pPr>
+    </w:p>
+    <w:p>
+      <w:pPr>
+        <w:pStyle w:val="Heading1"/>
+      </w:pPr>
+      <w:bookmarkStart w:id="5" w:name="_Toc56869696"/>
+      <w:r>
+        <w:t>Implementation of Solution</w:t>
+      </w:r>
+      <w:bookmarkEnd w:id="5"/>
+    </w:p>
+    <w:p/>
+    <w:p/>
+    <w:p>
+      <w:pPr>
+        <w:pStyle w:val="Heading1"/>
+      </w:pPr>
+      <w:bookmarkStart w:id="6" w:name="_Toc56869697"/>
+      <w:r>
+        <w:t>Program Execution</w:t>
+      </w:r>
+      <w:bookmarkEnd w:id="6"/>
+    </w:p>
+    <w:p/>
+    <w:p/>
+    <w:p>
+      <w:pPr>
+        <w:pStyle w:val="Heading1"/>
+      </w:pPr>
+      <w:bookmarkStart w:id="7" w:name="_Toc56869698"/>
+      <w:r>
+        <w:t>Program Structure Flowchart</w:t>
+      </w:r>
+      <w:bookmarkEnd w:id="7"/>
+    </w:p>
     <w:p/>
     <w:p/>
     <w:p/>
     <w:p/>
+    <w:p>
+      <w:pPr>
+        <w:pStyle w:val="Heading1"/>
+      </w:pPr>
+      <w:bookmarkStart w:id="8" w:name="_Toc56869699"/>
+      <w:r>
+        <w:t>Reflection</w:t>
+      </w:r>
+      <w:bookmarkEnd w:id="8"/>
+    </w:p>
+    <w:p/>
+    <w:p/>
+    <w:p>
+      <w:pPr>
+        <w:pStyle w:val="Heading2"/>
+      </w:pPr>
+      <w:bookmarkStart w:id="9" w:name="_Toc56869700"/>
+      <w:r>
+        <w:t>Dataset Loading</w:t>
+      </w:r>
+      <w:bookmarkEnd w:id="9"/>
+    </w:p>
+    <w:p/>
+    <w:p/>
+    <w:p>
+      <w:pPr>
+        <w:pStyle w:val="Heading2"/>
+      </w:pPr>
+      <w:bookmarkStart w:id="10" w:name="_Toc56869701"/>
+      <w:r>
+        <w:t>Similarity Metrics</w:t>
+      </w:r>
+      <w:bookmarkEnd w:id="10"/>
+    </w:p>
     <w:p/>
     <w:p/>
     <w:p/>
@@ -1063,170 +2408,1760 @@
       <w:pPr>
         <w:pStyle w:val="Heading1"/>
       </w:pPr>
-      <w:bookmarkStart w:id="0" w:name="_Toc56779330"/>
-      <w:r>
-        <w:lastRenderedPageBreak/>
-        <w:t>Introduction</w:t>
-      </w:r>
-      <w:bookmarkEnd w:id="0"/>
+      <w:bookmarkStart w:id="11" w:name="_Toc56869702"/>
+      <w:r>
+        <w:t>Module Files Pseudocode</w:t>
+      </w:r>
+      <w:bookmarkEnd w:id="11"/>
+    </w:p>
+    <w:p>
+      <w:pPr>
+        <w:jc w:val="both"/>
+      </w:pPr>
+      <w:r>
+        <w:t>This section outlines the pseudocode for each module created. These have been split into t</w:t>
+      </w:r>
+      <w:r>
+        <w:t xml:space="preserve">hree </w:t>
+      </w:r>
+      <w:r>
+        <w:t>sections, one for each module</w:t>
+      </w:r>
+      <w:r>
+        <w:t xml:space="preserve">. </w:t>
+      </w:r>
     </w:p>
     <w:p/>
+    <w:p>
+      <w:pPr>
+        <w:pStyle w:val="Heading3"/>
+      </w:pPr>
+      <w:bookmarkStart w:id="12" w:name="_Toc56869703"/>
+      <w:r>
+        <w:t>Load</w:t>
+      </w:r>
+      <w:r>
+        <w:t xml:space="preserve"> </w:t>
+      </w:r>
+      <w:r>
+        <w:t>dataset</w:t>
+      </w:r>
+      <w:r>
+        <w:t xml:space="preserve"> </w:t>
+      </w:r>
+      <w:r>
+        <w:t>module</w:t>
+      </w:r>
+      <w:bookmarkEnd w:id="12"/>
+    </w:p>
+    <w:p>
+      <w:pPr>
+        <w:jc w:val="both"/>
+        <w:rPr>
+          <w:sz w:val="16"/>
+          <w:szCs w:val="14"/>
+        </w:rPr>
+      </w:pPr>
+      <w:r>
+        <w:rPr>
+          <w:sz w:val="16"/>
+          <w:szCs w:val="14"/>
+        </w:rPr>
+        <w:t>F</w:t>
+      </w:r>
+      <w:r>
+        <w:rPr>
+          <w:sz w:val="16"/>
+          <w:szCs w:val="14"/>
+        </w:rPr>
+        <w:t>u</w:t>
+      </w:r>
+      <w:r>
+        <w:rPr>
+          <w:sz w:val="16"/>
+          <w:szCs w:val="14"/>
+        </w:rPr>
+        <w:t xml:space="preserve">nction </w:t>
+      </w:r>
+      <w:r>
+        <w:rPr>
+          <w:sz w:val="16"/>
+          <w:szCs w:val="14"/>
+        </w:rPr>
+        <w:t>artist music</w:t>
+      </w:r>
+      <w:r>
+        <w:rPr>
+          <w:sz w:val="16"/>
+          <w:szCs w:val="14"/>
+        </w:rPr>
+        <w:t xml:space="preserve"> / music features</w:t>
+      </w:r>
+    </w:p>
+    <w:p>
+      <w:pPr>
+        <w:jc w:val="both"/>
+        <w:rPr>
+          <w:sz w:val="16"/>
+          <w:szCs w:val="14"/>
+        </w:rPr>
+      </w:pPr>
+      <w:r>
+        <w:rPr>
+          <w:sz w:val="16"/>
+          <w:szCs w:val="14"/>
+        </w:rPr>
+        <w:tab/>
+        <w:t xml:space="preserve">With open the file with the name data.csv, in read mode, </w:t>
+      </w:r>
+      <w:r>
+        <w:rPr>
+          <w:sz w:val="16"/>
+          <w:szCs w:val="14"/>
+        </w:rPr>
+        <w:t>with encoding utf8</w:t>
+      </w:r>
+    </w:p>
+    <w:p>
+      <w:pPr>
+        <w:jc w:val="both"/>
+        <w:rPr>
+          <w:sz w:val="16"/>
+          <w:szCs w:val="14"/>
+        </w:rPr>
+      </w:pPr>
+      <w:r>
+        <w:rPr>
+          <w:sz w:val="16"/>
+          <w:szCs w:val="14"/>
+        </w:rPr>
+        <w:tab/>
+        <w:t xml:space="preserve">Create a new dictionary for </w:t>
+      </w:r>
+      <w:r>
+        <w:rPr>
+          <w:sz w:val="16"/>
+          <w:szCs w:val="14"/>
+        </w:rPr>
+        <w:t>the result</w:t>
+      </w:r>
+    </w:p>
+    <w:p>
+      <w:pPr>
+        <w:jc w:val="both"/>
+        <w:rPr>
+          <w:sz w:val="16"/>
+          <w:szCs w:val="14"/>
+        </w:rPr>
+      </w:pPr>
+      <w:r>
+        <w:rPr>
+          <w:sz w:val="16"/>
+          <w:szCs w:val="14"/>
+        </w:rPr>
+        <w:tab/>
+      </w:r>
+      <w:r>
+        <w:rPr>
+          <w:sz w:val="16"/>
+          <w:szCs w:val="14"/>
+        </w:rPr>
+        <w:t>Create an index that starts at 1</w:t>
+      </w:r>
+    </w:p>
+    <w:p>
+      <w:pPr>
+        <w:jc w:val="both"/>
+        <w:rPr>
+          <w:sz w:val="16"/>
+          <w:szCs w:val="14"/>
+        </w:rPr>
+      </w:pPr>
+      <w:r>
+        <w:rPr>
+          <w:sz w:val="16"/>
+          <w:szCs w:val="14"/>
+        </w:rPr>
+        <w:tab/>
+        <w:t>Use the next keyword to skip the headers</w:t>
+      </w:r>
+    </w:p>
+    <w:p>
+      <w:pPr>
+        <w:jc w:val="both"/>
+        <w:rPr>
+          <w:sz w:val="16"/>
+          <w:szCs w:val="14"/>
+        </w:rPr>
+      </w:pPr>
+      <w:r>
+        <w:rPr>
+          <w:sz w:val="16"/>
+          <w:szCs w:val="14"/>
+        </w:rPr>
+        <w:tab/>
+      </w:r>
+      <w:r>
+        <w:rPr>
+          <w:sz w:val="16"/>
+          <w:szCs w:val="14"/>
+        </w:rPr>
+        <w:t>For</w:t>
+      </w:r>
+      <w:r>
+        <w:rPr>
+          <w:sz w:val="16"/>
+          <w:szCs w:val="14"/>
+        </w:rPr>
+        <w:t xml:space="preserve"> each line in the file</w:t>
+      </w:r>
+    </w:p>
+    <w:p>
+      <w:pPr>
+        <w:jc w:val="both"/>
+        <w:rPr>
+          <w:sz w:val="16"/>
+          <w:szCs w:val="14"/>
+        </w:rPr>
+      </w:pPr>
+      <w:r>
+        <w:rPr>
+          <w:sz w:val="16"/>
+          <w:szCs w:val="14"/>
+        </w:rPr>
+        <w:tab/>
+      </w:r>
+      <w:r>
+        <w:rPr>
+          <w:sz w:val="16"/>
+          <w:szCs w:val="14"/>
+        </w:rPr>
+        <w:tab/>
+      </w:r>
+      <w:r>
+        <w:rPr>
+          <w:sz w:val="16"/>
+          <w:szCs w:val="14"/>
+        </w:rPr>
+        <w:t>Using regex, substitute the comma if it is preceded by a string, to a /</w:t>
+      </w:r>
+    </w:p>
+    <w:p>
+      <w:pPr>
+        <w:jc w:val="both"/>
+        <w:rPr>
+          <w:sz w:val="16"/>
+          <w:szCs w:val="14"/>
+        </w:rPr>
+      </w:pPr>
+      <w:r>
+        <w:rPr>
+          <w:sz w:val="16"/>
+          <w:szCs w:val="14"/>
+        </w:rPr>
+        <w:tab/>
+      </w:r>
+      <w:r>
+        <w:rPr>
+          <w:sz w:val="16"/>
+          <w:szCs w:val="14"/>
+        </w:rPr>
+        <w:tab/>
+      </w:r>
+      <w:r>
+        <w:rPr>
+          <w:sz w:val="16"/>
+          <w:szCs w:val="14"/>
+        </w:rPr>
+        <w:t>Create a new variable assigned to the column for artist names</w:t>
+      </w:r>
+    </w:p>
+    <w:p>
+      <w:pPr>
+        <w:jc w:val="both"/>
+        <w:rPr>
+          <w:sz w:val="16"/>
+          <w:szCs w:val="14"/>
+        </w:rPr>
+      </w:pPr>
+      <w:r>
+        <w:rPr>
+          <w:sz w:val="16"/>
+          <w:szCs w:val="14"/>
+        </w:rPr>
+        <w:tab/>
+      </w:r>
+      <w:r>
+        <w:rPr>
+          <w:sz w:val="16"/>
+          <w:szCs w:val="14"/>
+        </w:rPr>
+        <w:tab/>
+        <w:t>Remove the square brackets and escape characters from those names</w:t>
+      </w:r>
+    </w:p>
+    <w:p>
+      <w:pPr>
+        <w:jc w:val="both"/>
+        <w:rPr>
+          <w:sz w:val="16"/>
+          <w:szCs w:val="14"/>
+        </w:rPr>
+      </w:pPr>
+      <w:r>
+        <w:rPr>
+          <w:sz w:val="16"/>
+          <w:szCs w:val="14"/>
+        </w:rPr>
+        <w:tab/>
+      </w:r>
+      <w:r>
+        <w:rPr>
+          <w:sz w:val="16"/>
+          <w:szCs w:val="14"/>
+        </w:rPr>
+        <w:tab/>
+        <w:t xml:space="preserve">Reassign it to the </w:t>
+      </w:r>
+      <w:r>
+        <w:rPr>
+          <w:sz w:val="16"/>
+          <w:szCs w:val="14"/>
+        </w:rPr>
+        <w:t>artist names variable</w:t>
+      </w:r>
+    </w:p>
+    <w:p>
+      <w:pPr>
+        <w:jc w:val="both"/>
+        <w:rPr>
+          <w:sz w:val="16"/>
+          <w:szCs w:val="14"/>
+        </w:rPr>
+      </w:pPr>
+      <w:r>
+        <w:rPr>
+          <w:sz w:val="16"/>
+          <w:szCs w:val="14"/>
+        </w:rPr>
+        <w:tab/>
+      </w:r>
+      <w:r>
+        <w:rPr>
+          <w:sz w:val="16"/>
+          <w:szCs w:val="14"/>
+        </w:rPr>
+        <w:tab/>
+        <w:t>Create another empty dictionary</w:t>
+      </w:r>
+      <w:r>
+        <w:rPr>
+          <w:sz w:val="16"/>
+          <w:szCs w:val="14"/>
+        </w:rPr>
+        <w:t xml:space="preserve"> d</w:t>
+      </w:r>
+    </w:p>
+    <w:p>
+      <w:pPr>
+        <w:jc w:val="both"/>
+        <w:rPr>
+          <w:sz w:val="16"/>
+          <w:szCs w:val="14"/>
+        </w:rPr>
+      </w:pPr>
+      <w:r>
+        <w:rPr>
+          <w:sz w:val="16"/>
+          <w:szCs w:val="14"/>
+        </w:rPr>
+        <w:tab/>
+      </w:r>
+      <w:r>
+        <w:rPr>
+          <w:sz w:val="16"/>
+          <w:szCs w:val="14"/>
+        </w:rPr>
+        <w:tab/>
+        <w:t>Assign each column to</w:t>
+      </w:r>
+      <w:r>
+        <w:rPr>
+          <w:sz w:val="16"/>
+          <w:szCs w:val="14"/>
+        </w:rPr>
+        <w:t xml:space="preserve"> a new key in the empty dictionary</w:t>
+      </w:r>
+    </w:p>
+    <w:p>
+      <w:pPr>
+        <w:jc w:val="both"/>
+        <w:rPr>
+          <w:sz w:val="16"/>
+          <w:szCs w:val="14"/>
+        </w:rPr>
+      </w:pPr>
+      <w:r>
+        <w:rPr>
+          <w:sz w:val="16"/>
+          <w:szCs w:val="14"/>
+        </w:rPr>
+        <w:tab/>
+      </w:r>
+      <w:r>
+        <w:rPr>
+          <w:sz w:val="16"/>
+          <w:szCs w:val="14"/>
+        </w:rPr>
+        <w:tab/>
+        <w:t>Assign the</w:t>
+      </w:r>
+      <w:r>
+        <w:rPr>
+          <w:sz w:val="16"/>
+          <w:szCs w:val="14"/>
+        </w:rPr>
+        <w:t xml:space="preserve"> d dictionary to the result dictionary, using index as the id</w:t>
+      </w:r>
+    </w:p>
+    <w:p>
+      <w:pPr>
+        <w:jc w:val="both"/>
+        <w:rPr>
+          <w:sz w:val="16"/>
+          <w:szCs w:val="14"/>
+        </w:rPr>
+      </w:pPr>
+      <w:r>
+        <w:rPr>
+          <w:sz w:val="16"/>
+          <w:szCs w:val="14"/>
+        </w:rPr>
+        <w:tab/>
+      </w:r>
+      <w:r>
+        <w:rPr>
+          <w:sz w:val="16"/>
+          <w:szCs w:val="14"/>
+        </w:rPr>
+        <w:tab/>
+        <w:t>Increment the index number by 1</w:t>
+      </w:r>
+    </w:p>
+    <w:p>
+      <w:pPr>
+        <w:jc w:val="both"/>
+        <w:rPr>
+          <w:sz w:val="16"/>
+          <w:szCs w:val="14"/>
+        </w:rPr>
+      </w:pPr>
+      <w:r>
+        <w:rPr>
+          <w:sz w:val="16"/>
+          <w:szCs w:val="14"/>
+        </w:rPr>
+        <w:tab/>
+        <w:t>Return the result dictionary</w:t>
+      </w:r>
+    </w:p>
+    <w:p>
+      <w:pPr>
+        <w:jc w:val="both"/>
+      </w:pPr>
+      <w:r>
+        <w:rPr>
+          <w:sz w:val="16"/>
+          <w:szCs w:val="14"/>
+        </w:rPr>
+        <w:tab/>
+        <w:t>Close the file</w:t>
+      </w:r>
+    </w:p>
+    <w:p>
+      <w:pPr>
+        <w:pStyle w:val="Heading3"/>
+      </w:pPr>
+      <w:bookmarkStart w:id="13" w:name="_Toc56869704"/>
+      <w:r>
+        <w:t>Similarity</w:t>
+      </w:r>
+      <w:r>
+        <w:t xml:space="preserve"> </w:t>
+      </w:r>
+      <w:r>
+        <w:t>module</w:t>
+      </w:r>
+      <w:bookmarkEnd w:id="13"/>
+    </w:p>
+    <w:p>
+      <w:pPr>
+        <w:rPr>
+          <w:sz w:val="16"/>
+          <w:szCs w:val="16"/>
+        </w:rPr>
+      </w:pPr>
+      <w:r>
+        <w:rPr>
+          <w:sz w:val="16"/>
+          <w:szCs w:val="16"/>
+        </w:rPr>
+        <w:t>Function similarity metric (take 3 positional arguments of dictionary, id1 and id2)</w:t>
+      </w:r>
+    </w:p>
+    <w:p>
+      <w:pPr>
+        <w:rPr>
+          <w:sz w:val="16"/>
+          <w:szCs w:val="16"/>
+        </w:rPr>
+      </w:pPr>
+      <w:r>
+        <w:rPr>
+          <w:sz w:val="16"/>
+          <w:szCs w:val="16"/>
+        </w:rPr>
+        <w:tab/>
+        <w:t>Take id numbers if not included in the parenthesis when the module is called</w:t>
+      </w:r>
+    </w:p>
+    <w:p>
+      <w:pPr>
+        <w:rPr>
+          <w:sz w:val="16"/>
+          <w:szCs w:val="16"/>
+        </w:rPr>
+      </w:pPr>
+      <w:r>
+        <w:rPr>
+          <w:sz w:val="16"/>
+          <w:szCs w:val="16"/>
+        </w:rPr>
+        <w:tab/>
+        <w:t>If the id numbers match, then stop the program and prompt the user</w:t>
+      </w:r>
+    </w:p>
+    <w:p>
+      <w:pPr>
+        <w:rPr>
+          <w:sz w:val="16"/>
+          <w:szCs w:val="16"/>
+        </w:rPr>
+      </w:pPr>
+      <w:r>
+        <w:rPr>
+          <w:sz w:val="16"/>
+          <w:szCs w:val="16"/>
+        </w:rPr>
+        <w:tab/>
+        <w:t>Else ask the user for a specific feature they want to compare, with a small message asking the user to</w:t>
+      </w:r>
+      <w:r>
+        <w:rPr>
+          <w:sz w:val="16"/>
+          <w:szCs w:val="16"/>
+        </w:rPr>
+        <w:t xml:space="preserve"> </w:t>
+      </w:r>
+      <w:r>
+        <w:rPr>
+          <w:sz w:val="16"/>
+          <w:szCs w:val="16"/>
+        </w:rPr>
+        <w:t>enter Yes if</w:t>
+      </w:r>
+      <w:r>
+        <w:rPr>
+          <w:sz w:val="16"/>
+          <w:szCs w:val="16"/>
+        </w:rPr>
+        <w:tab/>
+      </w:r>
+      <w:r>
+        <w:rPr>
+          <w:sz w:val="16"/>
+          <w:szCs w:val="16"/>
+        </w:rPr>
+        <w:t>they have created their own artist dictionaries (defined in the function search artist)</w:t>
+      </w:r>
+    </w:p>
+    <w:p>
+      <w:pPr>
+        <w:rPr>
+          <w:sz w:val="16"/>
+          <w:szCs w:val="16"/>
+        </w:rPr>
+      </w:pPr>
+      <w:r>
+        <w:rPr>
+          <w:sz w:val="16"/>
+          <w:szCs w:val="16"/>
+        </w:rPr>
+        <w:tab/>
+        <w:t>If the user enters the value of no, or leaves the response empty</w:t>
+      </w:r>
+    </w:p>
+    <w:p>
+      <w:pPr>
+        <w:rPr>
+          <w:sz w:val="16"/>
+          <w:szCs w:val="16"/>
+        </w:rPr>
+      </w:pPr>
+      <w:r>
+        <w:rPr>
+          <w:sz w:val="16"/>
+          <w:szCs w:val="16"/>
+        </w:rPr>
+        <w:tab/>
+      </w:r>
+      <w:r>
+        <w:rPr>
+          <w:sz w:val="16"/>
+          <w:szCs w:val="16"/>
+        </w:rPr>
+        <w:tab/>
+        <w:t>Compare all features defined in the dictionary</w:t>
+      </w:r>
+    </w:p>
+    <w:p>
+      <w:pPr>
+        <w:rPr>
+          <w:sz w:val="16"/>
+          <w:szCs w:val="16"/>
+        </w:rPr>
+      </w:pPr>
+      <w:r>
+        <w:rPr>
+          <w:sz w:val="16"/>
+          <w:szCs w:val="16"/>
+        </w:rPr>
+        <w:tab/>
+      </w:r>
+      <w:r>
+        <w:rPr>
+          <w:sz w:val="16"/>
+          <w:szCs w:val="16"/>
+        </w:rPr>
+        <w:tab/>
+        <w:t>Create two new lists to be able to compare each feature one by one</w:t>
+      </w:r>
+    </w:p>
+    <w:p>
+      <w:pPr>
+        <w:rPr>
+          <w:sz w:val="16"/>
+          <w:szCs w:val="16"/>
+        </w:rPr>
+      </w:pPr>
+      <w:r>
+        <w:rPr>
+          <w:sz w:val="16"/>
+          <w:szCs w:val="16"/>
+        </w:rPr>
+        <w:tab/>
+      </w:r>
+      <w:r>
+        <w:rPr>
+          <w:sz w:val="16"/>
+          <w:szCs w:val="16"/>
+        </w:rPr>
+        <w:tab/>
+        <w:t>Create a list for the key names</w:t>
+      </w:r>
+    </w:p>
+    <w:p>
+      <w:pPr>
+        <w:rPr>
+          <w:sz w:val="16"/>
+          <w:szCs w:val="16"/>
+        </w:rPr>
+      </w:pPr>
+      <w:r>
+        <w:rPr>
+          <w:sz w:val="16"/>
+          <w:szCs w:val="16"/>
+        </w:rPr>
+        <w:tab/>
+      </w:r>
+      <w:r>
+        <w:rPr>
+          <w:sz w:val="16"/>
+          <w:szCs w:val="16"/>
+        </w:rPr>
+        <w:tab/>
+        <w:t>Loop through the range of 0 to 9 excluding 9</w:t>
+      </w:r>
+    </w:p>
+    <w:p>
+      <w:pPr>
+        <w:rPr>
+          <w:sz w:val="16"/>
+          <w:szCs w:val="16"/>
+        </w:rPr>
+      </w:pPr>
+      <w:r>
+        <w:rPr>
+          <w:sz w:val="16"/>
+          <w:szCs w:val="16"/>
+        </w:rPr>
+        <w:tab/>
+      </w:r>
+      <w:r>
+        <w:rPr>
+          <w:sz w:val="16"/>
+          <w:szCs w:val="16"/>
+        </w:rPr>
+        <w:tab/>
+      </w:r>
+      <w:r>
+        <w:rPr>
+          <w:sz w:val="16"/>
+          <w:szCs w:val="16"/>
+        </w:rPr>
+        <w:tab/>
+        <w:t>For each value in the list of features in list 1 and list 2</w:t>
+      </w:r>
+    </w:p>
+    <w:p>
+      <w:pPr>
+        <w:rPr>
+          <w:sz w:val="16"/>
+          <w:szCs w:val="16"/>
+        </w:rPr>
+      </w:pPr>
+      <w:r>
+        <w:rPr>
+          <w:sz w:val="16"/>
+          <w:szCs w:val="16"/>
+        </w:rPr>
+        <w:tab/>
+      </w:r>
+      <w:r>
+        <w:rPr>
+          <w:sz w:val="16"/>
+          <w:szCs w:val="16"/>
+        </w:rPr>
+        <w:tab/>
+      </w:r>
+      <w:r>
+        <w:rPr>
+          <w:sz w:val="16"/>
+          <w:szCs w:val="16"/>
+        </w:rPr>
+        <w:tab/>
+      </w:r>
+      <w:r>
+        <w:rPr>
+          <w:sz w:val="16"/>
+          <w:szCs w:val="16"/>
+        </w:rPr>
+        <w:tab/>
+        <w:t>Use the metric to compute the distance between the values</w:t>
+      </w:r>
+    </w:p>
+    <w:p>
+      <w:pPr>
+        <w:rPr>
+          <w:sz w:val="16"/>
+          <w:szCs w:val="16"/>
+        </w:rPr>
+      </w:pPr>
+      <w:r>
+        <w:rPr>
+          <w:sz w:val="16"/>
+          <w:szCs w:val="16"/>
+        </w:rPr>
+        <w:tab/>
+      </w:r>
+      <w:r>
+        <w:rPr>
+          <w:sz w:val="16"/>
+          <w:szCs w:val="16"/>
+        </w:rPr>
+        <w:tab/>
+      </w:r>
+      <w:r>
+        <w:rPr>
+          <w:sz w:val="16"/>
+          <w:szCs w:val="16"/>
+        </w:rPr>
+        <w:tab/>
+        <w:t>Print the result to the user, the program will terminate here</w:t>
+      </w:r>
+    </w:p>
+    <w:p>
+      <w:pPr>
+        <w:rPr>
+          <w:sz w:val="16"/>
+          <w:szCs w:val="16"/>
+        </w:rPr>
+      </w:pPr>
+      <w:r>
+        <w:rPr>
+          <w:sz w:val="16"/>
+          <w:szCs w:val="16"/>
+        </w:rPr>
+        <w:tab/>
+        <w:t>If the user enters yes, and the length of the dictionary is 2, this must be a created artist dictionary</w:t>
+      </w:r>
+    </w:p>
+    <w:p>
+      <w:pPr>
+        <w:rPr>
+          <w:sz w:val="16"/>
+          <w:szCs w:val="16"/>
+        </w:rPr>
+      </w:pPr>
+      <w:r>
+        <w:rPr>
+          <w:sz w:val="16"/>
+          <w:szCs w:val="16"/>
+        </w:rPr>
+        <w:tab/>
+      </w:r>
+      <w:r>
+        <w:rPr>
+          <w:sz w:val="16"/>
+          <w:szCs w:val="16"/>
+        </w:rPr>
+        <w:tab/>
+        <w:t>Create empty lists for the x and y variables</w:t>
+      </w:r>
+    </w:p>
+    <w:p>
+      <w:pPr>
+        <w:rPr>
+          <w:sz w:val="16"/>
+          <w:szCs w:val="16"/>
+        </w:rPr>
+      </w:pPr>
+      <w:r>
+        <w:rPr>
+          <w:sz w:val="16"/>
+          <w:szCs w:val="16"/>
+        </w:rPr>
+        <w:tab/>
+      </w:r>
+      <w:r>
+        <w:rPr>
+          <w:sz w:val="16"/>
+          <w:szCs w:val="16"/>
+        </w:rPr>
+        <w:tab/>
+        <w:t>For each value in dictionary id1 and id2</w:t>
+      </w:r>
+    </w:p>
+    <w:p>
+      <w:pPr>
+        <w:rPr>
+          <w:sz w:val="16"/>
+          <w:szCs w:val="16"/>
+        </w:rPr>
+      </w:pPr>
+      <w:r>
+        <w:rPr>
+          <w:sz w:val="16"/>
+          <w:szCs w:val="16"/>
+        </w:rPr>
+        <w:tab/>
+      </w:r>
+      <w:r>
+        <w:rPr>
+          <w:sz w:val="16"/>
+          <w:szCs w:val="16"/>
+        </w:rPr>
+        <w:tab/>
+      </w:r>
+      <w:r>
+        <w:rPr>
+          <w:sz w:val="16"/>
+          <w:szCs w:val="16"/>
+        </w:rPr>
+        <w:tab/>
+        <w:t>Append the lists x and y</w:t>
+      </w:r>
+    </w:p>
+    <w:p>
+      <w:pPr>
+        <w:rPr>
+          <w:sz w:val="16"/>
+          <w:szCs w:val="16"/>
+        </w:rPr>
+      </w:pPr>
+      <w:r>
+        <w:rPr>
+          <w:sz w:val="16"/>
+          <w:szCs w:val="16"/>
+        </w:rPr>
+        <w:tab/>
+      </w:r>
+      <w:r>
+        <w:rPr>
+          <w:sz w:val="16"/>
+          <w:szCs w:val="16"/>
+        </w:rPr>
+        <w:tab/>
+        <w:t>Compute the distance metric and return/print the result</w:t>
+      </w:r>
+    </w:p>
+    <w:p>
+      <w:pPr>
+        <w:rPr>
+          <w:sz w:val="16"/>
+          <w:szCs w:val="16"/>
+        </w:rPr>
+      </w:pPr>
+      <w:r>
+        <w:rPr>
+          <w:sz w:val="16"/>
+          <w:szCs w:val="16"/>
+        </w:rPr>
+        <w:tab/>
+        <w:t>If the user entered a valid feature</w:t>
+      </w:r>
+    </w:p>
+    <w:p>
+      <w:pPr>
+        <w:rPr>
+          <w:sz w:val="16"/>
+          <w:szCs w:val="16"/>
+        </w:rPr>
+      </w:pPr>
+      <w:r>
+        <w:rPr>
+          <w:sz w:val="18"/>
+          <w:szCs w:val="18"/>
+        </w:rPr>
+        <w:tab/>
+      </w:r>
+      <w:r>
+        <w:rPr>
+          <w:sz w:val="18"/>
+          <w:szCs w:val="18"/>
+        </w:rPr>
+        <w:tab/>
+      </w:r>
+      <w:r>
+        <w:rPr>
+          <w:sz w:val="16"/>
+          <w:szCs w:val="16"/>
+        </w:rPr>
+        <w:t>Assign features to x and y</w:t>
+      </w:r>
+    </w:p>
+    <w:p>
+      <w:pPr>
+        <w:rPr>
+          <w:sz w:val="16"/>
+          <w:szCs w:val="16"/>
+        </w:rPr>
+      </w:pPr>
+      <w:r>
+        <w:rPr>
+          <w:sz w:val="16"/>
+          <w:szCs w:val="16"/>
+        </w:rPr>
+        <w:tab/>
+      </w:r>
+      <w:r>
+        <w:rPr>
+          <w:sz w:val="16"/>
+          <w:szCs w:val="16"/>
+        </w:rPr>
+        <w:tab/>
+        <w:t>Compute the distance metric and return/print the result</w:t>
+      </w:r>
+    </w:p>
     <w:p/>
+    <w:p>
+      <w:pPr>
+        <w:pStyle w:val="Heading1"/>
+      </w:pPr>
+      <w:bookmarkStart w:id="14" w:name="_Toc56869705"/>
+      <w:r>
+        <w:t>Appendix</w:t>
+      </w:r>
+      <w:bookmarkEnd w:id="14"/>
+    </w:p>
+    <w:p>
+      <w:pPr>
+        <w:pStyle w:val="Heading3"/>
+      </w:pPr>
+      <w:bookmarkStart w:id="15" w:name="_Toc56869706"/>
+      <w:r>
+        <w:t>Functions not defined in the main paper</w:t>
+      </w:r>
+      <w:bookmarkEnd w:id="15"/>
+    </w:p>
     <w:p/>
+    <w:p>
+      <w:pPr>
+        <w:rPr>
+          <w:sz w:val="16"/>
+          <w:szCs w:val="16"/>
+        </w:rPr>
+      </w:pPr>
+      <w:r>
+        <w:rPr>
+          <w:sz w:val="16"/>
+          <w:szCs w:val="16"/>
+        </w:rPr>
+        <w:t xml:space="preserve">Function </w:t>
+      </w:r>
+      <w:r>
+        <w:rPr>
+          <w:sz w:val="16"/>
+          <w:szCs w:val="16"/>
+        </w:rPr>
+        <w:t>search artist</w:t>
+      </w:r>
+      <w:r>
+        <w:rPr>
+          <w:sz w:val="16"/>
+          <w:szCs w:val="16"/>
+        </w:rPr>
+        <w:t xml:space="preserve"> (takes 1 positional argument of dictionary name)</w:t>
+      </w:r>
+    </w:p>
+    <w:p>
+      <w:pPr>
+        <w:rPr>
+          <w:sz w:val="16"/>
+          <w:szCs w:val="16"/>
+        </w:rPr>
+      </w:pPr>
+      <w:r>
+        <w:rPr>
+          <w:sz w:val="16"/>
+          <w:szCs w:val="16"/>
+        </w:rPr>
+        <w:tab/>
+        <w:t>Take the first name from the user as a string</w:t>
+      </w:r>
+    </w:p>
+    <w:p>
+      <w:pPr>
+        <w:rPr>
+          <w:sz w:val="16"/>
+          <w:szCs w:val="16"/>
+        </w:rPr>
+      </w:pPr>
+      <w:r>
+        <w:rPr>
+          <w:sz w:val="16"/>
+          <w:szCs w:val="16"/>
+        </w:rPr>
+        <w:tab/>
+        <w:t>Take the second name from the user as a string</w:t>
+      </w:r>
+    </w:p>
+    <w:p>
+      <w:pPr>
+        <w:rPr>
+          <w:sz w:val="16"/>
+          <w:szCs w:val="16"/>
+        </w:rPr>
+      </w:pPr>
+      <w:r>
+        <w:rPr>
+          <w:sz w:val="16"/>
+          <w:szCs w:val="16"/>
+        </w:rPr>
+        <w:tab/>
+      </w:r>
+      <w:r>
+        <w:rPr>
+          <w:sz w:val="16"/>
+          <w:szCs w:val="16"/>
+        </w:rPr>
+        <w:t>Take the feature name from the user as a string</w:t>
+      </w:r>
+    </w:p>
+    <w:p>
+      <w:pPr>
+        <w:rPr>
+          <w:sz w:val="16"/>
+          <w:szCs w:val="16"/>
+        </w:rPr>
+      </w:pPr>
+      <w:r>
+        <w:rPr>
+          <w:sz w:val="16"/>
+          <w:szCs w:val="16"/>
+        </w:rPr>
+        <w:tab/>
+        <w:t>Create the empty dictionary, and an empty list</w:t>
+      </w:r>
+    </w:p>
+    <w:p>
+      <w:pPr>
+        <w:rPr>
+          <w:sz w:val="16"/>
+          <w:szCs w:val="16"/>
+        </w:rPr>
+      </w:pPr>
+      <w:r>
+        <w:rPr>
+          <w:sz w:val="16"/>
+          <w:szCs w:val="16"/>
+        </w:rPr>
+        <w:tab/>
+      </w:r>
+      <w:r>
+        <w:rPr>
+          <w:sz w:val="16"/>
+          <w:szCs w:val="16"/>
+        </w:rPr>
+        <w:t xml:space="preserve">For increment I in the range of 1 to the overall length of the </w:t>
+      </w:r>
+      <w:r>
+        <w:rPr>
+          <w:sz w:val="16"/>
+          <w:szCs w:val="16"/>
+        </w:rPr>
+        <w:t>artist features dictionary</w:t>
+      </w:r>
+    </w:p>
+    <w:p>
+      <w:pPr>
+        <w:rPr>
+          <w:sz w:val="16"/>
+          <w:szCs w:val="16"/>
+        </w:rPr>
+      </w:pPr>
+      <w:r>
+        <w:rPr>
+          <w:sz w:val="16"/>
+          <w:szCs w:val="16"/>
+        </w:rPr>
+        <w:tab/>
+      </w:r>
+      <w:r>
+        <w:rPr>
+          <w:sz w:val="16"/>
+          <w:szCs w:val="16"/>
+        </w:rPr>
+        <w:tab/>
+        <w:t xml:space="preserve">If the names entered are in the dictionary at </w:t>
+      </w:r>
+      <w:r>
+        <w:rPr>
+          <w:sz w:val="16"/>
+          <w:szCs w:val="16"/>
+        </w:rPr>
+        <w:t xml:space="preserve">the </w:t>
+      </w:r>
+      <w:r>
+        <w:rPr>
+          <w:sz w:val="16"/>
+          <w:szCs w:val="16"/>
+        </w:rPr>
+        <w:t>key</w:t>
+      </w:r>
+      <w:r>
+        <w:rPr>
+          <w:sz w:val="16"/>
+          <w:szCs w:val="16"/>
+        </w:rPr>
+        <w:t xml:space="preserve"> for artist names</w:t>
+      </w:r>
+    </w:p>
+    <w:p>
+      <w:pPr>
+        <w:rPr>
+          <w:sz w:val="16"/>
+          <w:szCs w:val="16"/>
+        </w:rPr>
+      </w:pPr>
+      <w:r>
+        <w:rPr>
+          <w:sz w:val="16"/>
+          <w:szCs w:val="16"/>
+        </w:rPr>
+        <w:tab/>
+      </w:r>
+      <w:r>
+        <w:rPr>
+          <w:sz w:val="16"/>
+          <w:szCs w:val="16"/>
+        </w:rPr>
+        <w:tab/>
+      </w:r>
+      <w:r>
+        <w:rPr>
+          <w:sz w:val="16"/>
+          <w:szCs w:val="16"/>
+        </w:rPr>
+        <w:tab/>
+        <w:t>Print the result to the user</w:t>
+      </w:r>
+    </w:p>
+    <w:p>
+      <w:pPr>
+        <w:rPr>
+          <w:sz w:val="16"/>
+          <w:szCs w:val="16"/>
+        </w:rPr>
+      </w:pPr>
+      <w:r>
+        <w:rPr>
+          <w:sz w:val="16"/>
+          <w:szCs w:val="16"/>
+        </w:rPr>
+        <w:tab/>
+      </w:r>
+      <w:r>
+        <w:rPr>
+          <w:sz w:val="16"/>
+          <w:szCs w:val="16"/>
+        </w:rPr>
+        <w:tab/>
+      </w:r>
+      <w:r>
+        <w:rPr>
+          <w:sz w:val="16"/>
+          <w:szCs w:val="16"/>
+        </w:rPr>
+        <w:tab/>
+        <w:t>Append the feature from the song that was matched with the artist</w:t>
+      </w:r>
+    </w:p>
+    <w:p>
+      <w:pPr>
+        <w:rPr>
+          <w:sz w:val="16"/>
+          <w:szCs w:val="16"/>
+        </w:rPr>
+      </w:pPr>
+      <w:r>
+        <w:rPr>
+          <w:sz w:val="16"/>
+          <w:szCs w:val="16"/>
+        </w:rPr>
+        <w:tab/>
+      </w:r>
+      <w:r>
+        <w:rPr>
+          <w:sz w:val="16"/>
+          <w:szCs w:val="16"/>
+        </w:rPr>
+        <w:tab/>
+        <w:t>If the length of the list result is empty</w:t>
+      </w:r>
+    </w:p>
+    <w:p>
+      <w:pPr>
+        <w:rPr>
+          <w:sz w:val="16"/>
+          <w:szCs w:val="16"/>
+        </w:rPr>
+      </w:pPr>
+      <w:r>
+        <w:rPr>
+          <w:sz w:val="16"/>
+          <w:szCs w:val="16"/>
+        </w:rPr>
+        <w:tab/>
+      </w:r>
+      <w:r>
+        <w:rPr>
+          <w:sz w:val="16"/>
+          <w:szCs w:val="16"/>
+        </w:rPr>
+        <w:tab/>
+      </w:r>
+      <w:r>
+        <w:rPr>
+          <w:sz w:val="16"/>
+          <w:szCs w:val="16"/>
+        </w:rPr>
+        <w:tab/>
+        <w:t>Return nothing</w:t>
+      </w:r>
+    </w:p>
+    <w:p>
+      <w:pPr>
+        <w:ind w:left="1440"/>
+        <w:rPr>
+          <w:sz w:val="16"/>
+          <w:szCs w:val="16"/>
+        </w:rPr>
+      </w:pPr>
+      <w:r>
+        <w:rPr>
+          <w:sz w:val="16"/>
+          <w:szCs w:val="16"/>
+        </w:rPr>
+        <w:t xml:space="preserve">Else </w:t>
+      </w:r>
+      <w:r>
+        <w:rPr>
+          <w:sz w:val="16"/>
+          <w:szCs w:val="16"/>
+        </w:rPr>
+        <w:t>the dictionary takes the first name and surname initial as the new key and takes the results from the appended list</w:t>
+      </w:r>
+    </w:p>
+    <w:p>
+      <w:pPr>
+        <w:ind w:left="1440"/>
+        <w:rPr>
+          <w:sz w:val="16"/>
+          <w:szCs w:val="16"/>
+        </w:rPr>
+      </w:pPr>
+      <w:r>
+        <w:rPr>
+          <w:sz w:val="16"/>
+          <w:szCs w:val="16"/>
+        </w:rPr>
+        <w:tab/>
+        <w:t>Return the dictionary</w:t>
+      </w:r>
+    </w:p>
+    <w:p>
+      <w:pPr>
+        <w:rPr>
+          <w:sz w:val="16"/>
+          <w:szCs w:val="16"/>
+        </w:rPr>
+      </w:pPr>
+    </w:p>
+    <w:p>
+      <w:pPr>
+        <w:rPr>
+          <w:sz w:val="16"/>
+          <w:szCs w:val="16"/>
+        </w:rPr>
+      </w:pPr>
+      <w:r>
+        <w:rPr>
+          <w:sz w:val="16"/>
+          <w:szCs w:val="16"/>
+        </w:rPr>
+        <w:t>Function search song</w:t>
+      </w:r>
+      <w:r>
+        <w:rPr>
+          <w:sz w:val="16"/>
+          <w:szCs w:val="16"/>
+        </w:rPr>
+        <w:t xml:space="preserve"> (takes 1 positional argument of dictionary name)</w:t>
+      </w:r>
+    </w:p>
+    <w:p>
+      <w:pPr>
+        <w:ind w:left="720"/>
+        <w:rPr>
+          <w:sz w:val="16"/>
+          <w:szCs w:val="16"/>
+        </w:rPr>
+      </w:pPr>
+      <w:r>
+        <w:rPr>
+          <w:sz w:val="16"/>
+          <w:szCs w:val="16"/>
+        </w:rPr>
+        <w:t>Take the input from the user of a word that they want to find from the song they are looking for</w:t>
+      </w:r>
+      <w:r>
+        <w:rPr>
+          <w:sz w:val="16"/>
+          <w:szCs w:val="16"/>
+        </w:rPr>
+        <w:tab/>
+      </w:r>
+    </w:p>
+    <w:p>
+      <w:pPr>
+        <w:ind w:left="720"/>
+        <w:rPr>
+          <w:sz w:val="16"/>
+          <w:szCs w:val="16"/>
+        </w:rPr>
+      </w:pPr>
+      <w:r>
+        <w:rPr>
+          <w:sz w:val="16"/>
+          <w:szCs w:val="16"/>
+        </w:rPr>
+        <w:t>Strip away any whitespace at the end of the input</w:t>
+      </w:r>
+    </w:p>
+    <w:p>
+      <w:pPr>
+        <w:ind w:left="720"/>
+        <w:rPr>
+          <w:sz w:val="16"/>
+          <w:szCs w:val="16"/>
+        </w:rPr>
+      </w:pPr>
+      <w:r>
+        <w:rPr>
+          <w:sz w:val="16"/>
+          <w:szCs w:val="16"/>
+        </w:rPr>
+        <w:t>Split the values of the input by the space to create a list of words</w:t>
+      </w:r>
+    </w:p>
+    <w:p>
+      <w:pPr>
+        <w:ind w:left="720"/>
+        <w:rPr>
+          <w:sz w:val="16"/>
+          <w:szCs w:val="16"/>
+        </w:rPr>
+      </w:pPr>
+    </w:p>
+    <w:p>
+      <w:pPr>
+        <w:ind w:firstLine="720"/>
+        <w:rPr>
+          <w:sz w:val="16"/>
+          <w:szCs w:val="16"/>
+        </w:rPr>
+      </w:pPr>
+      <w:r>
+        <w:rPr>
+          <w:sz w:val="16"/>
+          <w:szCs w:val="16"/>
+        </w:rPr>
+        <w:t>If the length of the input</w:t>
+      </w:r>
+      <w:r>
+        <w:rPr>
+          <w:sz w:val="16"/>
+          <w:szCs w:val="16"/>
+        </w:rPr>
+        <w:t xml:space="preserve"> equals 1, then we must have only one word as out input</w:t>
+      </w:r>
+    </w:p>
+    <w:p>
+      <w:pPr>
+        <w:ind w:firstLine="720"/>
+        <w:rPr>
+          <w:sz w:val="16"/>
+          <w:szCs w:val="16"/>
+        </w:rPr>
+      </w:pPr>
+      <w:r>
+        <w:rPr>
+          <w:sz w:val="16"/>
+          <w:szCs w:val="16"/>
+        </w:rPr>
+        <w:tab/>
+      </w:r>
+      <w:r>
+        <w:rPr>
+          <w:sz w:val="16"/>
+          <w:szCs w:val="16"/>
+        </w:rPr>
+        <w:t>Join the input word back together so it removes it from a list</w:t>
+      </w:r>
+    </w:p>
+    <w:p>
+      <w:pPr>
+        <w:ind w:firstLine="720"/>
+        <w:rPr>
+          <w:sz w:val="16"/>
+          <w:szCs w:val="16"/>
+        </w:rPr>
+      </w:pPr>
+      <w:r>
+        <w:rPr>
+          <w:sz w:val="16"/>
+          <w:szCs w:val="16"/>
+        </w:rPr>
+        <w:tab/>
+        <w:t>For increment I in the range of 1 to the length of the dictionary being searched</w:t>
+      </w:r>
+    </w:p>
+    <w:p>
+      <w:pPr>
+        <w:ind w:firstLine="720"/>
+        <w:rPr>
+          <w:sz w:val="16"/>
+          <w:szCs w:val="16"/>
+        </w:rPr>
+      </w:pPr>
+      <w:r>
+        <w:rPr>
+          <w:sz w:val="16"/>
+          <w:szCs w:val="16"/>
+        </w:rPr>
+        <w:tab/>
+      </w:r>
+      <w:r>
+        <w:rPr>
+          <w:sz w:val="16"/>
+          <w:szCs w:val="16"/>
+        </w:rPr>
+        <w:tab/>
+        <w:t>Print the matching results to the user</w:t>
+      </w:r>
+    </w:p>
+    <w:p>
+      <w:pPr>
+        <w:ind w:firstLine="720"/>
+        <w:rPr>
+          <w:sz w:val="16"/>
+          <w:szCs w:val="16"/>
+        </w:rPr>
+      </w:pPr>
+      <w:r>
+        <w:rPr>
+          <w:sz w:val="16"/>
+          <w:szCs w:val="16"/>
+        </w:rPr>
+        <w:tab/>
+      </w:r>
+      <w:r>
+        <w:rPr>
+          <w:sz w:val="16"/>
+          <w:szCs w:val="16"/>
+        </w:rPr>
+        <w:tab/>
+        <w:t>Append this to a new list (not currently done, might not be needed)</w:t>
+      </w:r>
+    </w:p>
+    <w:p>
+      <w:pPr>
+        <w:rPr>
+          <w:sz w:val="16"/>
+          <w:szCs w:val="16"/>
+        </w:rPr>
+      </w:pPr>
+      <w:r>
+        <w:rPr>
+          <w:sz w:val="16"/>
+          <w:szCs w:val="16"/>
+        </w:rPr>
+        <w:tab/>
+        <w:t>Else there are more than 1 word in the entry</w:t>
+      </w:r>
+    </w:p>
+    <w:p>
+      <w:pPr>
+        <w:rPr>
+          <w:sz w:val="16"/>
+          <w:szCs w:val="16"/>
+        </w:rPr>
+      </w:pPr>
+      <w:r>
+        <w:rPr>
+          <w:sz w:val="16"/>
+          <w:szCs w:val="16"/>
+        </w:rPr>
+        <w:tab/>
+      </w:r>
+      <w:r>
+        <w:rPr>
+          <w:sz w:val="16"/>
+          <w:szCs w:val="16"/>
+        </w:rPr>
+        <w:tab/>
+        <w:t>For increment I in the range of 1 to the length of the dictionary being searched</w:t>
+      </w:r>
+    </w:p>
+    <w:p>
+      <w:pPr>
+        <w:rPr>
+          <w:sz w:val="16"/>
+          <w:szCs w:val="16"/>
+        </w:rPr>
+      </w:pPr>
+      <w:r>
+        <w:rPr>
+          <w:sz w:val="16"/>
+          <w:szCs w:val="16"/>
+        </w:rPr>
+        <w:tab/>
+      </w:r>
+      <w:r>
+        <w:rPr>
+          <w:sz w:val="16"/>
+          <w:szCs w:val="16"/>
+        </w:rPr>
+        <w:tab/>
+      </w:r>
+      <w:r>
+        <w:rPr>
+          <w:sz w:val="16"/>
+          <w:szCs w:val="16"/>
+        </w:rPr>
+        <w:tab/>
+        <w:t>Capitalise each word in the list</w:t>
+      </w:r>
+    </w:p>
+    <w:p>
+      <w:pPr>
+        <w:rPr>
+          <w:sz w:val="16"/>
+          <w:szCs w:val="16"/>
+        </w:rPr>
+      </w:pPr>
+      <w:r>
+        <w:rPr>
+          <w:sz w:val="16"/>
+          <w:szCs w:val="16"/>
+        </w:rPr>
+        <w:tab/>
+      </w:r>
+      <w:r>
+        <w:rPr>
+          <w:sz w:val="16"/>
+          <w:szCs w:val="16"/>
+        </w:rPr>
+        <w:tab/>
+      </w:r>
+      <w:r>
+        <w:rPr>
+          <w:sz w:val="16"/>
+          <w:szCs w:val="16"/>
+        </w:rPr>
+        <w:tab/>
+      </w:r>
+      <w:r>
+        <w:rPr>
+          <w:sz w:val="16"/>
+          <w:szCs w:val="16"/>
+        </w:rPr>
+        <w:tab/>
+        <w:t>Increment through and check each word in the list against the dictionary</w:t>
+      </w:r>
+    </w:p>
+    <w:p>
+      <w:pPr>
+        <w:rPr>
+          <w:sz w:val="16"/>
+          <w:szCs w:val="16"/>
+        </w:rPr>
+      </w:pPr>
+      <w:r>
+        <w:rPr>
+          <w:sz w:val="16"/>
+          <w:szCs w:val="16"/>
+        </w:rPr>
+        <w:tab/>
+      </w:r>
+      <w:r>
+        <w:rPr>
+          <w:sz w:val="16"/>
+          <w:szCs w:val="16"/>
+        </w:rPr>
+        <w:tab/>
+      </w:r>
+      <w:r>
+        <w:rPr>
+          <w:sz w:val="16"/>
+          <w:szCs w:val="16"/>
+        </w:rPr>
+        <w:tab/>
+      </w:r>
+      <w:r>
+        <w:rPr>
+          <w:sz w:val="16"/>
+          <w:szCs w:val="16"/>
+        </w:rPr>
+        <w:tab/>
+      </w:r>
+      <w:r>
+        <w:rPr>
+          <w:sz w:val="16"/>
+          <w:szCs w:val="16"/>
+        </w:rPr>
+        <w:t>Print the matching results</w:t>
+      </w:r>
+    </w:p>
+    <w:p>
+      <w:pPr>
+        <w:ind w:left="2160" w:firstLine="720"/>
+        <w:rPr>
+          <w:sz w:val="16"/>
+          <w:szCs w:val="16"/>
+        </w:rPr>
+      </w:pPr>
+      <w:r>
+        <w:rPr>
+          <w:sz w:val="16"/>
+          <w:szCs w:val="16"/>
+        </w:rPr>
+        <w:t>Append this to a new list (not currently done, might not be needed)</w:t>
+      </w:r>
+    </w:p>
+    <w:p>
+      <w:pPr>
+        <w:rPr>
+          <w:sz w:val="18"/>
+          <w:szCs w:val="18"/>
+        </w:rPr>
+      </w:pPr>
+    </w:p>
+    <w:p>
+      <w:pPr>
+        <w:rPr>
+          <w:sz w:val="18"/>
+          <w:szCs w:val="18"/>
+        </w:rPr>
+      </w:pPr>
+    </w:p>
+    <w:p>
+      <w:pPr>
+        <w:rPr>
+          <w:sz w:val="18"/>
+          <w:szCs w:val="18"/>
+        </w:rPr>
+      </w:pPr>
+    </w:p>
+    <w:p>
+      <w:pPr>
+        <w:rPr>
+          <w:sz w:val="18"/>
+          <w:szCs w:val="18"/>
+        </w:rPr>
+      </w:pPr>
+    </w:p>
+    <w:p>
+      <w:pPr>
+        <w:rPr>
+          <w:sz w:val="18"/>
+          <w:szCs w:val="18"/>
+        </w:rPr>
+      </w:pPr>
+    </w:p>
+    <w:p>
+      <w:pPr>
+        <w:rPr>
+          <w:sz w:val="18"/>
+          <w:szCs w:val="18"/>
+        </w:rPr>
+      </w:pPr>
+    </w:p>
+    <w:p>
+      <w:pPr>
+        <w:rPr>
+          <w:sz w:val="18"/>
+          <w:szCs w:val="18"/>
+        </w:rPr>
+      </w:pPr>
+    </w:p>
+    <w:p>
+      <w:pPr>
+        <w:rPr>
+          <w:sz w:val="18"/>
+          <w:szCs w:val="18"/>
+        </w:rPr>
+      </w:pPr>
+    </w:p>
     <w:p/>
-    <w:p/>
-    <w:p/>
-    <w:p/>
-    <w:p/>
-    <w:p/>
-    <w:p/>
-    <w:p/>
-    <w:p/>
-    <w:p/>
-    <w:p/>
-    <w:p/>
-    <w:p/>
-    <w:p/>
-    <w:p/>
-    <w:p/>
-    <w:p/>
-    <w:p/>
-    <w:p/>
-    <w:p/>
-    <w:p/>
-    <w:p/>
-    <w:p/>
-    <w:p/>
-    <w:p/>
-    <w:p/>
-    <w:p/>
-    <w:p/>
-    <w:p/>
-    <w:p/>
-    <w:p>
-      <w:pPr>
-        <w:pStyle w:val="Heading1"/>
-      </w:pPr>
-      <w:bookmarkStart w:id="1" w:name="_Toc56779331"/>
-      <w:r>
-        <w:lastRenderedPageBreak/>
-        <w:t>Problem Analysis</w:t>
-      </w:r>
-      <w:bookmarkEnd w:id="1"/>
-    </w:p>
-    <w:p/>
-    <w:p/>
-    <w:p/>
-    <w:p/>
-    <w:p/>
-    <w:p/>
-    <w:p/>
-    <w:p/>
-    <w:p/>
-    <w:p/>
-    <w:p/>
-    <w:p/>
-    <w:p/>
-    <w:p/>
-    <w:p/>
-    <w:p/>
-    <w:p/>
-    <w:p/>
-    <w:p/>
-    <w:p/>
-    <w:p/>
-    <w:p/>
-    <w:p/>
-    <w:p/>
-    <w:p/>
-    <w:p/>
-    <w:p/>
-    <w:p/>
-    <w:p/>
-    <w:p/>
-    <w:p/>
-    <w:p/>
-    <w:p/>
-    <w:p/>
-    <w:p/>
-    <w:p>
-      <w:pPr>
-        <w:pStyle w:val="Heading1"/>
-      </w:pPr>
-      <w:bookmarkStart w:id="2" w:name="_Toc56779332"/>
-      <w:r>
-        <w:lastRenderedPageBreak/>
-        <w:t>Solution Requirements</w:t>
-      </w:r>
-      <w:bookmarkEnd w:id="2"/>
-    </w:p>
-    <w:p/>
-    <w:p/>
-    <w:p>
-      <w:pPr>
-        <w:pStyle w:val="Heading1"/>
-      </w:pPr>
-      <w:bookmarkStart w:id="3" w:name="_Toc56779333"/>
-      <w:r>
-        <w:t>Implementation of Solution</w:t>
-      </w:r>
-      <w:bookmarkEnd w:id="3"/>
-    </w:p>
-    <w:p/>
-    <w:p/>
-    <w:p>
-      <w:pPr>
-        <w:pStyle w:val="Heading1"/>
-      </w:pPr>
-      <w:bookmarkStart w:id="4" w:name="_Toc56779334"/>
-      <w:r>
-        <w:t>Program Execution</w:t>
-      </w:r>
-      <w:bookmarkEnd w:id="4"/>
-    </w:p>
-    <w:p/>
-    <w:p/>
-    <w:p>
-      <w:pPr>
-        <w:pStyle w:val="Heading1"/>
-      </w:pPr>
-      <w:bookmarkStart w:id="5" w:name="_Toc56779335"/>
-      <w:r>
-        <w:t>Program Structure Flowchart</w:t>
-      </w:r>
-      <w:bookmarkEnd w:id="5"/>
-    </w:p>
-    <w:p/>
-    <w:p/>
-    <w:p>
-      <w:pPr>
-        <w:pStyle w:val="Heading1"/>
-      </w:pPr>
-      <w:bookmarkStart w:id="6" w:name="_Toc56779336"/>
-      <w:r>
-        <w:t>Reflection</w:t>
-      </w:r>
-      <w:bookmarkEnd w:id="6"/>
-    </w:p>
-    <w:p/>
-    <w:p/>
-    <w:p>
-      <w:pPr>
-        <w:pStyle w:val="Heading1"/>
-      </w:pPr>
-      <w:bookmarkStart w:id="7" w:name="_Toc56779337"/>
-      <w:r>
-        <w:t>Module Files Pseudocode</w:t>
-      </w:r>
-      <w:bookmarkEnd w:id="7"/>
-    </w:p>
     <w:sectPr>
-      <w:headerReference w:type="even" r:id="rId8"/>
-      <w:headerReference w:type="default" r:id="rId9"/>
-      <w:footerReference w:type="even" r:id="rId10"/>
-      <w:footerReference w:type="default" r:id="rId11"/>
-      <w:headerReference w:type="first" r:id="rId12"/>
-      <w:footerReference w:type="first" r:id="rId13"/>
+      <w:headerReference w:type="even" r:id="rId9"/>
+      <w:headerReference w:type="default" r:id="rId10"/>
+      <w:footerReference w:type="even" r:id="rId11"/>
+      <w:footerReference w:type="default" r:id="rId12"/>
+      <w:headerReference w:type="first" r:id="rId13"/>
+      <w:footerReference w:type="first" r:id="rId14"/>
       <w:pgSz w:w="11906" w:h="16838"/>
       <w:pgMar w:top="1440" w:right="1440" w:bottom="1440" w:left="1440" w:header="708" w:footer="708" w:gutter="0"/>
       <w:pgNumType w:start="0"/>
@@ -1299,33 +4234,48 @@
           <w:jc w:val="right"/>
         </w:pPr>
         <w:r>
+          <w:rPr>
+            <w:szCs w:val="18"/>
+          </w:rPr>
           <w:fldChar w:fldCharType="begin"/>
         </w:r>
         <w:r>
+          <w:rPr>
+            <w:szCs w:val="18"/>
+          </w:rPr>
           <w:instrText xml:space="preserve"> PAGE   \* MERGEFORMAT </w:instrText>
         </w:r>
         <w:r>
+          <w:rPr>
+            <w:szCs w:val="18"/>
+          </w:rPr>
           <w:fldChar w:fldCharType="separate"/>
         </w:r>
         <w:r>
           <w:rPr>
             <w:noProof/>
+            <w:szCs w:val="18"/>
           </w:rPr>
           <w:t>2</w:t>
         </w:r>
         <w:r>
           <w:rPr>
             <w:noProof/>
+            <w:szCs w:val="18"/>
           </w:rPr>
           <w:fldChar w:fldCharType="end"/>
         </w:r>
         <w:r>
+          <w:rPr>
+            <w:szCs w:val="18"/>
+          </w:rPr>
           <w:t xml:space="preserve"> | </w:t>
         </w:r>
         <w:r>
           <w:rPr>
             <w:color w:val="7F7F7F" w:themeColor="background1" w:themeShade="7F"/>
             <w:spacing w:val="60"/>
+            <w:szCs w:val="18"/>
           </w:rPr>
           <w:t>Page</w:t>
         </w:r>
@@ -1403,6 +4353,359 @@
     </w:pPr>
   </w:p>
 </w:hdr>
+</file>
+
+<file path=word/numbering.xml><?xml version="1.0" encoding="utf-8"?>
+<w:numbering xmlns:wpc="http://schemas.microsoft.com/office/word/2010/wordprocessingCanvas" xmlns:cx="http://schemas.microsoft.com/office/drawing/2014/chartex" xmlns:cx1="http://schemas.microsoft.com/office/drawing/2015/9/8/chartex" xmlns:cx2="http://schemas.microsoft.com/office/drawing/2015/10/21/chartex" xmlns:cx3="http://schemas.microsoft.com/office/drawing/2016/5/9/chartex" xmlns:cx4="http://schemas.microsoft.com/office/drawing/2016/5/10/chartex" xmlns:cx5="http://schemas.microsoft.com/office/drawing/2016/5/11/chartex" xmlns:cx6="http://schemas.microsoft.com/office/drawing/2016/5/12/chartex" xmlns:cx7="http://schemas.microsoft.com/office/drawing/2016/5/13/chartex" xmlns:cx8="http://schemas.microsoft.com/office/drawing/2016/5/14/chartex" xmlns:mc="http://schemas.openxmlformats.org/markup-compatibility/2006" xmlns:aink="http://schemas.microsoft.com/office/drawing/2016/ink" xmlns:am3d="http://schemas.microsoft.com/office/drawing/2017/model3d" xmlns:o="urn:schemas-microsoft-com:office:office" xmlns:r="http://schemas.openxmlformats.org/officeDocument/2006/relationships" xmlns:m="http://schemas.openxmlformats.org/officeDocument/2006/math" xmlns:v="urn:schemas-microsoft-com:vml" xmlns:wp14="http://schemas.microsoft.com/office/word/2010/wordprocessingDrawing" xmlns:wp="http://schemas.openxmlformats.org/drawingml/2006/wordprocessingDrawing" xmlns:w10="urn:schemas-microsoft-com:office:word" xmlns:w="http://schemas.openxmlformats.org/wordprocessingml/2006/main" xmlns:w14="http://schemas.microsoft.com/office/word/2010/wordml" xmlns:w15="http://schemas.microsoft.com/office/word/2012/wordml" xmlns:w16cex="http://schemas.microsoft.com/office/word/2018/wordml/cex" xmlns:w16cid="http://schemas.microsoft.com/office/word/2016/wordml/cid" xmlns:w16="http://schemas.microsoft.com/office/word/2018/wordml" xmlns:w16se="http://schemas.microsoft.com/office/word/2015/wordml/symex" xmlns:wpg="http://schemas.microsoft.com/office/word/2010/wordprocessingGroup" xmlns:wpi="http://schemas.microsoft.com/office/word/2010/wordprocessingInk" xmlns:wne="http://schemas.microsoft.com/office/word/2006/wordml" xmlns:wps="http://schemas.microsoft.com/office/word/2010/wordprocessingShape" mc:Ignorable="w14 w15 w16se w16cid w16 w16cex wp14">
+  <w:abstractNum w:abstractNumId="0" w15:restartNumberingAfterBreak="0">
+    <w:nsid w:val="056D52F6"/>
+    <w:multiLevelType w:val="hybridMultilevel"/>
+    <w:tmpl w:val="F446E6F6"/>
+    <w:lvl w:ilvl="0" w:tplc="0809000F">
+      <w:start w:val="1"/>
+      <w:numFmt w:val="decimal"/>
+      <w:lvlText w:val="%1."/>
+      <w:lvlJc w:val="left"/>
+      <w:pPr>
+        <w:ind w:left="720" w:hanging="360"/>
+      </w:pPr>
+      <w:rPr>
+        <w:rFonts w:hint="default"/>
+      </w:rPr>
+    </w:lvl>
+    <w:lvl w:ilvl="1" w:tplc="08090003" w:tentative="1">
+      <w:start w:val="1"/>
+      <w:numFmt w:val="bullet"/>
+      <w:lvlText w:val="o"/>
+      <w:lvlJc w:val="left"/>
+      <w:pPr>
+        <w:ind w:left="1440" w:hanging="360"/>
+      </w:pPr>
+      <w:rPr>
+        <w:rFonts w:ascii="Courier New" w:hAnsi="Courier New" w:cs="Courier New" w:hint="default"/>
+      </w:rPr>
+    </w:lvl>
+    <w:lvl w:ilvl="2" w:tplc="08090005" w:tentative="1">
+      <w:start w:val="1"/>
+      <w:numFmt w:val="bullet"/>
+      <w:lvlText w:val=""/>
+      <w:lvlJc w:val="left"/>
+      <w:pPr>
+        <w:ind w:left="2160" w:hanging="360"/>
+      </w:pPr>
+      <w:rPr>
+        <w:rFonts w:ascii="Wingdings" w:hAnsi="Wingdings" w:hint="default"/>
+      </w:rPr>
+    </w:lvl>
+    <w:lvl w:ilvl="3" w:tplc="08090001" w:tentative="1">
+      <w:start w:val="1"/>
+      <w:numFmt w:val="bullet"/>
+      <w:lvlText w:val=""/>
+      <w:lvlJc w:val="left"/>
+      <w:pPr>
+        <w:ind w:left="2880" w:hanging="360"/>
+      </w:pPr>
+      <w:rPr>
+        <w:rFonts w:ascii="Symbol" w:hAnsi="Symbol" w:hint="default"/>
+      </w:rPr>
+    </w:lvl>
+    <w:lvl w:ilvl="4" w:tplc="08090003" w:tentative="1">
+      <w:start w:val="1"/>
+      <w:numFmt w:val="bullet"/>
+      <w:lvlText w:val="o"/>
+      <w:lvlJc w:val="left"/>
+      <w:pPr>
+        <w:ind w:left="3600" w:hanging="360"/>
+      </w:pPr>
+      <w:rPr>
+        <w:rFonts w:ascii="Courier New" w:hAnsi="Courier New" w:cs="Courier New" w:hint="default"/>
+      </w:rPr>
+    </w:lvl>
+    <w:lvl w:ilvl="5" w:tplc="08090005" w:tentative="1">
+      <w:start w:val="1"/>
+      <w:numFmt w:val="bullet"/>
+      <w:lvlText w:val=""/>
+      <w:lvlJc w:val="left"/>
+      <w:pPr>
+        <w:ind w:left="4320" w:hanging="360"/>
+      </w:pPr>
+      <w:rPr>
+        <w:rFonts w:ascii="Wingdings" w:hAnsi="Wingdings" w:hint="default"/>
+      </w:rPr>
+    </w:lvl>
+    <w:lvl w:ilvl="6" w:tplc="08090001" w:tentative="1">
+      <w:start w:val="1"/>
+      <w:numFmt w:val="bullet"/>
+      <w:lvlText w:val=""/>
+      <w:lvlJc w:val="left"/>
+      <w:pPr>
+        <w:ind w:left="5040" w:hanging="360"/>
+      </w:pPr>
+      <w:rPr>
+        <w:rFonts w:ascii="Symbol" w:hAnsi="Symbol" w:hint="default"/>
+      </w:rPr>
+    </w:lvl>
+    <w:lvl w:ilvl="7" w:tplc="08090003" w:tentative="1">
+      <w:start w:val="1"/>
+      <w:numFmt w:val="bullet"/>
+      <w:lvlText w:val="o"/>
+      <w:lvlJc w:val="left"/>
+      <w:pPr>
+        <w:ind w:left="5760" w:hanging="360"/>
+      </w:pPr>
+      <w:rPr>
+        <w:rFonts w:ascii="Courier New" w:hAnsi="Courier New" w:cs="Courier New" w:hint="default"/>
+      </w:rPr>
+    </w:lvl>
+    <w:lvl w:ilvl="8" w:tplc="08090005" w:tentative="1">
+      <w:start w:val="1"/>
+      <w:numFmt w:val="bullet"/>
+      <w:lvlText w:val=""/>
+      <w:lvlJc w:val="left"/>
+      <w:pPr>
+        <w:ind w:left="6480" w:hanging="360"/>
+      </w:pPr>
+      <w:rPr>
+        <w:rFonts w:ascii="Wingdings" w:hAnsi="Wingdings" w:hint="default"/>
+      </w:rPr>
+    </w:lvl>
+  </w:abstractNum>
+  <w:abstractNum w:abstractNumId="1" w15:restartNumberingAfterBreak="0">
+    <w:nsid w:val="234D6D70"/>
+    <w:multiLevelType w:val="hybridMultilevel"/>
+    <w:tmpl w:val="48484CEC"/>
+    <w:lvl w:ilvl="0" w:tplc="08090001">
+      <w:start w:val="1"/>
+      <w:numFmt w:val="bullet"/>
+      <w:lvlText w:val=""/>
+      <w:lvlJc w:val="left"/>
+      <w:pPr>
+        <w:ind w:left="720" w:hanging="360"/>
+      </w:pPr>
+      <w:rPr>
+        <w:rFonts w:ascii="Symbol" w:hAnsi="Symbol" w:hint="default"/>
+      </w:rPr>
+    </w:lvl>
+    <w:lvl w:ilvl="1" w:tplc="08090003" w:tentative="1">
+      <w:start w:val="1"/>
+      <w:numFmt w:val="bullet"/>
+      <w:lvlText w:val="o"/>
+      <w:lvlJc w:val="left"/>
+      <w:pPr>
+        <w:ind w:left="1440" w:hanging="360"/>
+      </w:pPr>
+      <w:rPr>
+        <w:rFonts w:ascii="Courier New" w:hAnsi="Courier New" w:cs="Courier New" w:hint="default"/>
+      </w:rPr>
+    </w:lvl>
+    <w:lvl w:ilvl="2" w:tplc="08090005" w:tentative="1">
+      <w:start w:val="1"/>
+      <w:numFmt w:val="bullet"/>
+      <w:lvlText w:val=""/>
+      <w:lvlJc w:val="left"/>
+      <w:pPr>
+        <w:ind w:left="2160" w:hanging="360"/>
+      </w:pPr>
+      <w:rPr>
+        <w:rFonts w:ascii="Wingdings" w:hAnsi="Wingdings" w:hint="default"/>
+      </w:rPr>
+    </w:lvl>
+    <w:lvl w:ilvl="3" w:tplc="08090001" w:tentative="1">
+      <w:start w:val="1"/>
+      <w:numFmt w:val="bullet"/>
+      <w:lvlText w:val=""/>
+      <w:lvlJc w:val="left"/>
+      <w:pPr>
+        <w:ind w:left="2880" w:hanging="360"/>
+      </w:pPr>
+      <w:rPr>
+        <w:rFonts w:ascii="Symbol" w:hAnsi="Symbol" w:hint="default"/>
+      </w:rPr>
+    </w:lvl>
+    <w:lvl w:ilvl="4" w:tplc="08090003" w:tentative="1">
+      <w:start w:val="1"/>
+      <w:numFmt w:val="bullet"/>
+      <w:lvlText w:val="o"/>
+      <w:lvlJc w:val="left"/>
+      <w:pPr>
+        <w:ind w:left="3600" w:hanging="360"/>
+      </w:pPr>
+      <w:rPr>
+        <w:rFonts w:ascii="Courier New" w:hAnsi="Courier New" w:cs="Courier New" w:hint="default"/>
+      </w:rPr>
+    </w:lvl>
+    <w:lvl w:ilvl="5" w:tplc="08090005" w:tentative="1">
+      <w:start w:val="1"/>
+      <w:numFmt w:val="bullet"/>
+      <w:lvlText w:val=""/>
+      <w:lvlJc w:val="left"/>
+      <w:pPr>
+        <w:ind w:left="4320" w:hanging="360"/>
+      </w:pPr>
+      <w:rPr>
+        <w:rFonts w:ascii="Wingdings" w:hAnsi="Wingdings" w:hint="default"/>
+      </w:rPr>
+    </w:lvl>
+    <w:lvl w:ilvl="6" w:tplc="08090001" w:tentative="1">
+      <w:start w:val="1"/>
+      <w:numFmt w:val="bullet"/>
+      <w:lvlText w:val=""/>
+      <w:lvlJc w:val="left"/>
+      <w:pPr>
+        <w:ind w:left="5040" w:hanging="360"/>
+      </w:pPr>
+      <w:rPr>
+        <w:rFonts w:ascii="Symbol" w:hAnsi="Symbol" w:hint="default"/>
+      </w:rPr>
+    </w:lvl>
+    <w:lvl w:ilvl="7" w:tplc="08090003" w:tentative="1">
+      <w:start w:val="1"/>
+      <w:numFmt w:val="bullet"/>
+      <w:lvlText w:val="o"/>
+      <w:lvlJc w:val="left"/>
+      <w:pPr>
+        <w:ind w:left="5760" w:hanging="360"/>
+      </w:pPr>
+      <w:rPr>
+        <w:rFonts w:ascii="Courier New" w:hAnsi="Courier New" w:cs="Courier New" w:hint="default"/>
+      </w:rPr>
+    </w:lvl>
+    <w:lvl w:ilvl="8" w:tplc="08090005" w:tentative="1">
+      <w:start w:val="1"/>
+      <w:numFmt w:val="bullet"/>
+      <w:lvlText w:val=""/>
+      <w:lvlJc w:val="left"/>
+      <w:pPr>
+        <w:ind w:left="6480" w:hanging="360"/>
+      </w:pPr>
+      <w:rPr>
+        <w:rFonts w:ascii="Wingdings" w:hAnsi="Wingdings" w:hint="default"/>
+      </w:rPr>
+    </w:lvl>
+  </w:abstractNum>
+  <w:abstractNum w:abstractNumId="2" w15:restartNumberingAfterBreak="0">
+    <w:nsid w:val="328859FD"/>
+    <w:multiLevelType w:val="hybridMultilevel"/>
+    <w:tmpl w:val="6658C6C2"/>
+    <w:lvl w:ilvl="0" w:tplc="08090001">
+      <w:start w:val="1"/>
+      <w:numFmt w:val="bullet"/>
+      <w:lvlText w:val=""/>
+      <w:lvlJc w:val="left"/>
+      <w:pPr>
+        <w:ind w:left="720" w:hanging="360"/>
+      </w:pPr>
+      <w:rPr>
+        <w:rFonts w:ascii="Symbol" w:hAnsi="Symbol" w:hint="default"/>
+      </w:rPr>
+    </w:lvl>
+    <w:lvl w:ilvl="1" w:tplc="08090003">
+      <w:start w:val="1"/>
+      <w:numFmt w:val="bullet"/>
+      <w:lvlText w:val="o"/>
+      <w:lvlJc w:val="left"/>
+      <w:pPr>
+        <w:ind w:left="1440" w:hanging="360"/>
+      </w:pPr>
+      <w:rPr>
+        <w:rFonts w:ascii="Courier New" w:hAnsi="Courier New" w:cs="Courier New" w:hint="default"/>
+      </w:rPr>
+    </w:lvl>
+    <w:lvl w:ilvl="2" w:tplc="08090005" w:tentative="1">
+      <w:start w:val="1"/>
+      <w:numFmt w:val="bullet"/>
+      <w:lvlText w:val=""/>
+      <w:lvlJc w:val="left"/>
+      <w:pPr>
+        <w:ind w:left="2160" w:hanging="360"/>
+      </w:pPr>
+      <w:rPr>
+        <w:rFonts w:ascii="Wingdings" w:hAnsi="Wingdings" w:hint="default"/>
+      </w:rPr>
+    </w:lvl>
+    <w:lvl w:ilvl="3" w:tplc="08090001" w:tentative="1">
+      <w:start w:val="1"/>
+      <w:numFmt w:val="bullet"/>
+      <w:lvlText w:val=""/>
+      <w:lvlJc w:val="left"/>
+      <w:pPr>
+        <w:ind w:left="2880" w:hanging="360"/>
+      </w:pPr>
+      <w:rPr>
+        <w:rFonts w:ascii="Symbol" w:hAnsi="Symbol" w:hint="default"/>
+      </w:rPr>
+    </w:lvl>
+    <w:lvl w:ilvl="4" w:tplc="08090003" w:tentative="1">
+      <w:start w:val="1"/>
+      <w:numFmt w:val="bullet"/>
+      <w:lvlText w:val="o"/>
+      <w:lvlJc w:val="left"/>
+      <w:pPr>
+        <w:ind w:left="3600" w:hanging="360"/>
+      </w:pPr>
+      <w:rPr>
+        <w:rFonts w:ascii="Courier New" w:hAnsi="Courier New" w:cs="Courier New" w:hint="default"/>
+      </w:rPr>
+    </w:lvl>
+    <w:lvl w:ilvl="5" w:tplc="08090005" w:tentative="1">
+      <w:start w:val="1"/>
+      <w:numFmt w:val="bullet"/>
+      <w:lvlText w:val=""/>
+      <w:lvlJc w:val="left"/>
+      <w:pPr>
+        <w:ind w:left="4320" w:hanging="360"/>
+      </w:pPr>
+      <w:rPr>
+        <w:rFonts w:ascii="Wingdings" w:hAnsi="Wingdings" w:hint="default"/>
+      </w:rPr>
+    </w:lvl>
+    <w:lvl w:ilvl="6" w:tplc="08090001" w:tentative="1">
+      <w:start w:val="1"/>
+      <w:numFmt w:val="bullet"/>
+      <w:lvlText w:val=""/>
+      <w:lvlJc w:val="left"/>
+      <w:pPr>
+        <w:ind w:left="5040" w:hanging="360"/>
+      </w:pPr>
+      <w:rPr>
+        <w:rFonts w:ascii="Symbol" w:hAnsi="Symbol" w:hint="default"/>
+      </w:rPr>
+    </w:lvl>
+    <w:lvl w:ilvl="7" w:tplc="08090003" w:tentative="1">
+      <w:start w:val="1"/>
+      <w:numFmt w:val="bullet"/>
+      <w:lvlText w:val="o"/>
+      <w:lvlJc w:val="left"/>
+      <w:pPr>
+        <w:ind w:left="5760" w:hanging="360"/>
+      </w:pPr>
+      <w:rPr>
+        <w:rFonts w:ascii="Courier New" w:hAnsi="Courier New" w:cs="Courier New" w:hint="default"/>
+      </w:rPr>
+    </w:lvl>
+    <w:lvl w:ilvl="8" w:tplc="08090005" w:tentative="1">
+      <w:start w:val="1"/>
+      <w:numFmt w:val="bullet"/>
+      <w:lvlText w:val=""/>
+      <w:lvlJc w:val="left"/>
+      <w:pPr>
+        <w:ind w:left="6480" w:hanging="360"/>
+      </w:pPr>
+      <w:rPr>
+        <w:rFonts w:ascii="Wingdings" w:hAnsi="Wingdings" w:hint="default"/>
+      </w:rPr>
+    </w:lvl>
+  </w:abstractNum>
+  <w:num w:numId="1">
+    <w:abstractNumId w:val="1"/>
+  </w:num>
+  <w:num w:numId="2">
+    <w:abstractNumId w:val="0"/>
+  </w:num>
+  <w:num w:numId="3">
+    <w:abstractNumId w:val="2"/>
+  </w:num>
+</w:numbering>
 </file>
 
 <file path=word/styles.xml><?xml version="1.0" encoding="utf-8"?>
@@ -1801,7 +5104,11 @@
   <w:style w:type="paragraph" w:default="1" w:styleId="Normal">
     <w:name w:val="Normal"/>
     <w:qFormat/>
-    <w:rsid w:val="002771EC"/>
+    <w:rsid w:val="00234FBE"/>
+    <w:rPr>
+      <w:rFonts w:ascii="Arial" w:hAnsi="Arial"/>
+      <w:color w:val="000000" w:themeColor="text1"/>
+    </w:rPr>
   </w:style>
   <w:style w:type="paragraph" w:styleId="Heading1">
     <w:name w:val="heading 1"/>
@@ -1818,8 +5125,7 @@
       <w:outlineLvl w:val="0"/>
     </w:pPr>
     <w:rPr>
-      <w:rFonts w:ascii="Arial" w:eastAsiaTheme="majorEastAsia" w:hAnsi="Arial" w:cstheme="majorBidi"/>
-      <w:color w:val="000000" w:themeColor="text1"/>
+      <w:rFonts w:eastAsiaTheme="majorEastAsia" w:cstheme="majorBidi"/>
       <w:sz w:val="32"/>
       <w:szCs w:val="32"/>
     </w:rPr>
@@ -1830,10 +5136,9 @@
     <w:next w:val="Normal"/>
     <w:link w:val="Heading2Char"/>
     <w:uiPriority w:val="9"/>
-    <w:semiHidden/>
     <w:unhideWhenUsed/>
     <w:qFormat/>
-    <w:rsid w:val="002771EC"/>
+    <w:rsid w:val="007720D7"/>
     <w:pPr>
       <w:keepNext/>
       <w:keepLines/>
@@ -1841,8 +5146,7 @@
       <w:outlineLvl w:val="1"/>
     </w:pPr>
     <w:rPr>
-      <w:rFonts w:asciiTheme="majorHAnsi" w:eastAsiaTheme="majorEastAsia" w:hAnsiTheme="majorHAnsi" w:cstheme="majorBidi"/>
-      <w:color w:val="404040" w:themeColor="text1" w:themeTint="BF"/>
+      <w:rFonts w:eastAsiaTheme="majorEastAsia" w:cstheme="majorBidi"/>
       <w:sz w:val="28"/>
       <w:szCs w:val="28"/>
     </w:rPr>
@@ -1853,10 +5157,9 @@
     <w:next w:val="Normal"/>
     <w:link w:val="Heading3Char"/>
     <w:uiPriority w:val="9"/>
-    <w:semiHidden/>
     <w:unhideWhenUsed/>
     <w:qFormat/>
-    <w:rsid w:val="002771EC"/>
+    <w:rsid w:val="007776F7"/>
     <w:pPr>
       <w:keepNext/>
       <w:keepLines/>
@@ -1864,8 +5167,7 @@
       <w:outlineLvl w:val="2"/>
     </w:pPr>
     <w:rPr>
-      <w:rFonts w:asciiTheme="majorHAnsi" w:eastAsiaTheme="majorEastAsia" w:hAnsiTheme="majorHAnsi" w:cstheme="majorBidi"/>
-      <w:color w:val="44546A" w:themeColor="text2"/>
+      <w:rFonts w:eastAsiaTheme="majorEastAsia" w:cstheme="majorBidi"/>
       <w:sz w:val="24"/>
       <w:szCs w:val="24"/>
     </w:rPr>
@@ -2016,7 +5318,6 @@
   <w:style w:type="character" w:default="1" w:styleId="DefaultParagraphFont">
     <w:name w:val="Default Paragraph Font"/>
     <w:uiPriority w:val="1"/>
-    <w:semiHidden/>
     <w:unhideWhenUsed/>
   </w:style>
   <w:style w:type="table" w:default="1" w:styleId="TableNormal">
@@ -2131,11 +5432,10 @@
     <w:basedOn w:val="DefaultParagraphFont"/>
     <w:link w:val="Heading2"/>
     <w:uiPriority w:val="9"/>
-    <w:semiHidden/>
-    <w:rsid w:val="002771EC"/>
+    <w:rsid w:val="007720D7"/>
     <w:rPr>
-      <w:rFonts w:asciiTheme="majorHAnsi" w:eastAsiaTheme="majorEastAsia" w:hAnsiTheme="majorHAnsi" w:cstheme="majorBidi"/>
-      <w:color w:val="404040" w:themeColor="text1" w:themeTint="BF"/>
+      <w:rFonts w:ascii="Arial" w:eastAsiaTheme="majorEastAsia" w:hAnsi="Arial" w:cstheme="majorBidi"/>
+      <w:color w:val="000000" w:themeColor="text1"/>
       <w:sz w:val="28"/>
       <w:szCs w:val="28"/>
     </w:rPr>
@@ -2145,11 +5445,10 @@
     <w:basedOn w:val="DefaultParagraphFont"/>
     <w:link w:val="Heading3"/>
     <w:uiPriority w:val="9"/>
-    <w:semiHidden/>
-    <w:rsid w:val="002771EC"/>
+    <w:rsid w:val="007776F7"/>
     <w:rPr>
-      <w:rFonts w:asciiTheme="majorHAnsi" w:eastAsiaTheme="majorEastAsia" w:hAnsiTheme="majorHAnsi" w:cstheme="majorBidi"/>
-      <w:color w:val="44546A" w:themeColor="text2"/>
+      <w:rFonts w:ascii="Arial" w:eastAsiaTheme="majorEastAsia" w:hAnsi="Arial" w:cstheme="majorBidi"/>
+      <w:color w:val="000000" w:themeColor="text1"/>
       <w:sz w:val="24"/>
       <w:szCs w:val="24"/>
     </w:rPr>
@@ -2502,6 +5801,49 @@
       <w:u w:val="single"/>
     </w:rPr>
   </w:style>
+  <w:style w:type="paragraph" w:styleId="ListParagraph">
+    <w:name w:val="List Paragraph"/>
+    <w:basedOn w:val="Normal"/>
+    <w:uiPriority w:val="34"/>
+    <w:qFormat/>
+    <w:rsid w:val="00A8616F"/>
+    <w:pPr>
+      <w:ind w:left="720"/>
+      <w:contextualSpacing/>
+    </w:pPr>
+  </w:style>
+  <w:style w:type="paragraph" w:styleId="TOC2">
+    <w:name w:val="toc 2"/>
+    <w:basedOn w:val="Normal"/>
+    <w:next w:val="Normal"/>
+    <w:autoRedefine/>
+    <w:uiPriority w:val="39"/>
+    <w:unhideWhenUsed/>
+    <w:rsid w:val="0074157E"/>
+    <w:pPr>
+      <w:spacing w:after="100"/>
+      <w:ind w:left="200"/>
+    </w:pPr>
+  </w:style>
+  <w:style w:type="paragraph" w:styleId="TOC3">
+    <w:name w:val="toc 3"/>
+    <w:basedOn w:val="Normal"/>
+    <w:next w:val="Normal"/>
+    <w:autoRedefine/>
+    <w:uiPriority w:val="39"/>
+    <w:unhideWhenUsed/>
+    <w:rsid w:val="0074157E"/>
+    <w:pPr>
+      <w:spacing w:after="100" w:line="259" w:lineRule="auto"/>
+      <w:ind w:left="440"/>
+    </w:pPr>
+    <w:rPr>
+      <w:rFonts w:cs="Times New Roman"/>
+      <w:sz w:val="22"/>
+      <w:szCs w:val="22"/>
+      <w:lang w:val="en-US" w:eastAsia="en-US"/>
+    </w:rPr>
+  </w:style>
 </w:styles>
 </file>
 
@@ -2639,12 +5981,40 @@
 
 <file path=word/glossary/fontTable.xml><?xml version="1.0" encoding="utf-8"?>
 <w:fonts xmlns:mc="http://schemas.openxmlformats.org/markup-compatibility/2006" xmlns:r="http://schemas.openxmlformats.org/officeDocument/2006/relationships" xmlns:w="http://schemas.openxmlformats.org/wordprocessingml/2006/main" xmlns:w14="http://schemas.microsoft.com/office/word/2010/wordml" xmlns:w15="http://schemas.microsoft.com/office/word/2012/wordml" xmlns:w16cex="http://schemas.microsoft.com/office/word/2018/wordml/cex" xmlns:w16cid="http://schemas.microsoft.com/office/word/2016/wordml/cid" xmlns:w16="http://schemas.microsoft.com/office/word/2018/wordml" xmlns:w16se="http://schemas.microsoft.com/office/word/2015/wordml/symex" mc:Ignorable="w14 w15 w16se w16cid w16 w16cex">
+  <w:font w:name="Times New Roman">
+    <w:panose1 w:val="02020603050405020304"/>
+    <w:charset w:val="00"/>
+    <w:family w:val="roman"/>
+    <w:pitch w:val="variable"/>
+    <w:sig w:usb0="E0002EFF" w:usb1="C000785B" w:usb2="00000009" w:usb3="00000000" w:csb0="000001FF" w:csb1="00000000"/>
+  </w:font>
+  <w:font w:name="Courier New">
+    <w:panose1 w:val="02070309020205020404"/>
+    <w:charset w:val="00"/>
+    <w:family w:val="modern"/>
+    <w:pitch w:val="fixed"/>
+    <w:sig w:usb0="E0002EFF" w:usb1="C0007843" w:usb2="00000009" w:usb3="00000000" w:csb0="000001FF" w:csb1="00000000"/>
+  </w:font>
+  <w:font w:name="Wingdings">
+    <w:panose1 w:val="05000000000000000000"/>
+    <w:charset w:val="02"/>
+    <w:family w:val="auto"/>
+    <w:pitch w:val="variable"/>
+    <w:sig w:usb0="00000000" w:usb1="10000000" w:usb2="00000000" w:usb3="00000000" w:csb0="80000000" w:csb1="00000000"/>
+  </w:font>
+  <w:font w:name="Symbol">
+    <w:panose1 w:val="05050102010706020507"/>
+    <w:charset w:val="02"/>
+    <w:family w:val="roman"/>
+    <w:pitch w:val="variable"/>
+    <w:sig w:usb0="00000000" w:usb1="10000000" w:usb2="00000000" w:usb3="00000000" w:csb0="80000000" w:csb1="00000000"/>
+  </w:font>
   <w:font w:name="Calibri">
     <w:panose1 w:val="020F0502020204030204"/>
     <w:charset w:val="00"/>
     <w:family w:val="swiss"/>
     <w:pitch w:val="variable"/>
-    <w:sig w:usb0="E0002AFF" w:usb1="4000ACFF" w:usb2="00000001" w:usb3="00000000" w:csb0="000001FF" w:csb1="00000000"/>
+    <w:sig w:usb0="E4002EFF" w:usb1="C000247B" w:usb2="00000009" w:usb3="00000000" w:csb0="000001FF" w:csb1="00000000"/>
   </w:font>
   <w:font w:name="DengXian">
     <w:altName w:val="等线"/>
@@ -2654,19 +6024,12 @@
     <w:pitch w:val="variable"/>
     <w:sig w:usb0="A00002BF" w:usb1="38CF7CFA" w:usb2="00000016" w:usb3="00000000" w:csb0="0004000F" w:csb1="00000000"/>
   </w:font>
-  <w:font w:name="Times New Roman">
-    <w:panose1 w:val="02020603050405020304"/>
-    <w:charset w:val="00"/>
-    <w:family w:val="roman"/>
-    <w:pitch w:val="variable"/>
-    <w:sig w:usb0="E0002AFF" w:usb1="C0007843" w:usb2="00000009" w:usb3="00000000" w:csb0="000001FF" w:csb1="00000000"/>
-  </w:font>
   <w:font w:name="Arial">
     <w:panose1 w:val="020B0604020202020204"/>
     <w:charset w:val="00"/>
     <w:family w:val="swiss"/>
     <w:pitch w:val="variable"/>
-    <w:sig w:usb0="E0002AFF" w:usb1="C0007843" w:usb2="00000009" w:usb3="00000000" w:csb0="000001FF" w:csb1="00000000"/>
+    <w:sig w:usb0="E0002EFF" w:usb1="C000785B" w:usb2="00000009" w:usb3="00000000" w:csb0="000001FF" w:csb1="00000000"/>
   </w:font>
   <w:font w:name="DengXian Light">
     <w:altName w:val="等线 Light"/>
@@ -2681,7 +6044,7 @@
     <w:charset w:val="00"/>
     <w:family w:val="swiss"/>
     <w:pitch w:val="variable"/>
-    <w:sig w:usb0="A0002AEF" w:usb1="4000207B" w:usb2="00000000" w:usb3="00000000" w:csb0="000001FF" w:csb1="00000000"/>
+    <w:sig w:usb0="E4002EFF" w:usb1="C000247B" w:usb2="00000009" w:usb3="00000000" w:csb0="000001FF" w:csb1="00000000"/>
   </w:font>
 </w:fonts>
 </file>
@@ -2702,6 +6065,7 @@
   </w:compat>
   <w:rsids>
     <w:rsidRoot w:val="00F87F4D"/>
+    <w:rsid w:val="00B232E5"/>
     <w:rsid w:val="00F87F4D"/>
   </w:rsids>
   <m:mathPr>
@@ -3151,25 +6515,17 @@
     <w:semiHidden/>
     <w:unhideWhenUsed/>
   </w:style>
-  <w:style w:type="paragraph" w:customStyle="1" w:styleId="4F9394EEEEE74E1E908DA41785A8F8CD">
-    <w:name w:val="4F9394EEEEE74E1E908DA41785A8F8CD"/>
-    <w:rsid w:val="00F87F4D"/>
+  <w:style w:type="paragraph" w:customStyle="1" w:styleId="FDC4A296339A4A6489D602B2CB766D6C">
+    <w:name w:val="FDC4A296339A4A6489D602B2CB766D6C"/>
+    <w:rsid w:val="00B232E5"/>
   </w:style>
-  <w:style w:type="paragraph" w:customStyle="1" w:styleId="558C6BA7AD2A42F692123D823433BA24">
-    <w:name w:val="558C6BA7AD2A42F692123D823433BA24"/>
-    <w:rsid w:val="00F87F4D"/>
+  <w:style w:type="paragraph" w:customStyle="1" w:styleId="BA6357B70DC142388C3FA7739FD227C1">
+    <w:name w:val="BA6357B70DC142388C3FA7739FD227C1"/>
+    <w:rsid w:val="00B232E5"/>
   </w:style>
-  <w:style w:type="paragraph" w:customStyle="1" w:styleId="9A5CF346EA4443E188B398AAD69B626B">
-    <w:name w:val="9A5CF346EA4443E188B398AAD69B626B"/>
-    <w:rsid w:val="00F87F4D"/>
-  </w:style>
-  <w:style w:type="paragraph" w:customStyle="1" w:styleId="76BB51A3022E4B25A844F0C8DD8816D8">
-    <w:name w:val="76BB51A3022E4B25A844F0C8DD8816D8"/>
-    <w:rsid w:val="00F87F4D"/>
-  </w:style>
-  <w:style w:type="paragraph" w:customStyle="1" w:styleId="8F9F02ACC81C4124A9968CE827AE3B58">
-    <w:name w:val="8F9F02ACC81C4124A9968CE827AE3B58"/>
-    <w:rsid w:val="00F87F4D"/>
+  <w:style w:type="paragraph" w:customStyle="1" w:styleId="FA19C90DC08343A799A4C6A44DACFA94">
+    <w:name w:val="FA19C90DC08343A799A4C6A44DACFA94"/>
+    <w:rsid w:val="00B232E5"/>
   </w:style>
   <w:style w:type="paragraph" w:customStyle="1" w:styleId="ECCA0E1BC9D94B91964F85F8275FD408">
     <w:name w:val="ECCA0E1BC9D94B91964F85F8275FD408"/>
@@ -3181,10 +6537,6 @@
   </w:style>
   <w:style w:type="paragraph" w:customStyle="1" w:styleId="5243D2C58D9F485DA12D05A9D9CDD16E">
     <w:name w:val="5243D2C58D9F485DA12D05A9D9CDD16E"/>
-    <w:rsid w:val="00F87F4D"/>
-  </w:style>
-  <w:style w:type="paragraph" w:customStyle="1" w:styleId="FDD23C9AFC914E41985653960C5E4469">
-    <w:name w:val="FDD23C9AFC914E41985653960C5E4469"/>
     <w:rsid w:val="00F87F4D"/>
   </w:style>
   <w:style w:type="paragraph" w:customStyle="1" w:styleId="C637E2470CF9467AB541255F5D56BE27">
@@ -3498,7 +6850,7 @@
 
 <file path=customXml/item1.xml><?xml version="1.0" encoding="utf-8"?>
 <CoverPageProperties xmlns="http://schemas.microsoft.com/office/2006/coverPageProps">
-  <PublishDate>2020-11-20T00:00:00</PublishDate>
+  <PublishDate>2020-12-04T00:00:00</PublishDate>
   <Abstract/>
   <CompanyAddress/>
   <CompanyPhone/>

--- a/Assignment1/Implementation_Report.docx
+++ b/Assignment1/Implementation_Report.docx
@@ -296,6 +296,11 @@
     </w:sdt>
     <w:sdt>
       <w:sdtPr>
+        <w:rPr>
+          <w:rFonts w:eastAsiaTheme="minorEastAsia" w:cstheme="minorBidi"/>
+          <w:sz w:val="20"/>
+          <w:szCs w:val="20"/>
+        </w:rPr>
         <w:id w:val="462781557"/>
         <w:docPartObj>
           <w:docPartGallery w:val="Table of Contents"/>
@@ -304,12 +309,9 @@
       </w:sdtPr>
       <w:sdtEndPr>
         <w:rPr>
-          <w:rFonts w:eastAsiaTheme="minorEastAsia" w:cstheme="minorBidi"/>
           <w:b/>
           <w:bCs/>
           <w:noProof/>
-          <w:sz w:val="20"/>
-          <w:szCs w:val="20"/>
         </w:rPr>
       </w:sdtEndPr>
       <w:sdtContent>
@@ -344,7 +346,7 @@
           <w:r>
             <w:fldChar w:fldCharType="separate"/>
           </w:r>
-          <w:hyperlink w:anchor="_Toc56869691" w:history="1">
+          <w:hyperlink w:anchor="_Toc56953836" w:history="1">
             <w:r>
               <w:rPr>
                 <w:rStyle w:val="Hyperlink"/>
@@ -371,7 +373,7 @@
                 <w:noProof/>
                 <w:webHidden/>
               </w:rPr>
-              <w:instrText xml:space="preserve"> PAGEREF _Toc56869691 \h </w:instrText>
+              <w:instrText xml:space="preserve"> PAGEREF _Toc56953836 \h </w:instrText>
             </w:r>
             <w:r>
               <w:rPr>
@@ -416,7 +418,7 @@
               <w:szCs w:val="22"/>
             </w:rPr>
           </w:pPr>
-          <w:hyperlink w:anchor="_Toc56869692" w:history="1">
+          <w:hyperlink w:anchor="_Toc56953837" w:history="1">
             <w:r>
               <w:rPr>
                 <w:rStyle w:val="Hyperlink"/>
@@ -443,7 +445,7 @@
                 <w:noProof/>
                 <w:webHidden/>
               </w:rPr>
-              <w:instrText xml:space="preserve"> PAGEREF _Toc56869692 \h </w:instrText>
+              <w:instrText xml:space="preserve"> PAGEREF _Toc56953837 \h </w:instrText>
             </w:r>
             <w:r>
               <w:rPr>
@@ -488,7 +490,7 @@
               <w:szCs w:val="22"/>
             </w:rPr>
           </w:pPr>
-          <w:hyperlink w:anchor="_Toc56869693" w:history="1">
+          <w:hyperlink w:anchor="_Toc56953838" w:history="1">
             <w:r>
               <w:rPr>
                 <w:rStyle w:val="Hyperlink"/>
@@ -515,7 +517,7 @@
                 <w:noProof/>
                 <w:webHidden/>
               </w:rPr>
-              <w:instrText xml:space="preserve"> PAGEREF _Toc56869693 \h </w:instrText>
+              <w:instrText xml:space="preserve"> PAGEREF _Toc56953838 \h </w:instrText>
             </w:r>
             <w:r>
               <w:rPr>
@@ -560,13 +562,13 @@
               <w:szCs w:val="22"/>
             </w:rPr>
           </w:pPr>
-          <w:hyperlink w:anchor="_Toc56869694" w:history="1">
+          <w:hyperlink w:anchor="_Toc56953839" w:history="1">
             <w:r>
               <w:rPr>
                 <w:rStyle w:val="Hyperlink"/>
                 <w:noProof/>
               </w:rPr>
-              <w:t>Non-functional Requirements</w:t>
+              <w:t>Functional Requirements</w:t>
             </w:r>
             <w:r>
               <w:rPr>
@@ -587,7 +589,7 @@
                 <w:noProof/>
                 <w:webHidden/>
               </w:rPr>
-              <w:instrText xml:space="preserve"> PAGEREF _Toc56869694 \h </w:instrText>
+              <w:instrText xml:space="preserve"> PAGEREF _Toc56953839 \h </w:instrText>
             </w:r>
             <w:r>
               <w:rPr>
@@ -632,13 +634,13 @@
               <w:szCs w:val="22"/>
             </w:rPr>
           </w:pPr>
-          <w:hyperlink w:anchor="_Toc56869695" w:history="1">
+          <w:hyperlink w:anchor="_Toc56953840" w:history="1">
             <w:r>
               <w:rPr>
                 <w:rStyle w:val="Hyperlink"/>
                 <w:noProof/>
               </w:rPr>
-              <w:t>Functional Requirements</w:t>
+              <w:t>Non-functional Requirements</w:t>
             </w:r>
             <w:r>
               <w:rPr>
@@ -659,7 +661,7 @@
                 <w:noProof/>
                 <w:webHidden/>
               </w:rPr>
-              <w:instrText xml:space="preserve"> PAGEREF _Toc56869695 \h </w:instrText>
+              <w:instrText xml:space="preserve"> PAGEREF _Toc56953840 \h </w:instrText>
             </w:r>
             <w:r>
               <w:rPr>
@@ -704,7 +706,7 @@
               <w:szCs w:val="22"/>
             </w:rPr>
           </w:pPr>
-          <w:hyperlink w:anchor="_Toc56869696" w:history="1">
+          <w:hyperlink w:anchor="_Toc56953841" w:history="1">
             <w:r>
               <w:rPr>
                 <w:rStyle w:val="Hyperlink"/>
@@ -731,7 +733,7 @@
                 <w:noProof/>
                 <w:webHidden/>
               </w:rPr>
-              <w:instrText xml:space="preserve"> PAGEREF _Toc56869696 \h </w:instrText>
+              <w:instrText xml:space="preserve"> PAGEREF _Toc56953841 \h </w:instrText>
             </w:r>
             <w:r>
               <w:rPr>
@@ -776,7 +778,7 @@
               <w:szCs w:val="22"/>
             </w:rPr>
           </w:pPr>
-          <w:hyperlink w:anchor="_Toc56869697" w:history="1">
+          <w:hyperlink w:anchor="_Toc56953842" w:history="1">
             <w:r>
               <w:rPr>
                 <w:rStyle w:val="Hyperlink"/>
@@ -803,7 +805,7 @@
                 <w:noProof/>
                 <w:webHidden/>
               </w:rPr>
-              <w:instrText xml:space="preserve"> PAGEREF _Toc56869697 \h </w:instrText>
+              <w:instrText xml:space="preserve"> PAGEREF _Toc56953842 \h </w:instrText>
             </w:r>
             <w:r>
               <w:rPr>
@@ -848,13 +850,13 @@
               <w:szCs w:val="22"/>
             </w:rPr>
           </w:pPr>
-          <w:hyperlink w:anchor="_Toc56869698" w:history="1">
+          <w:hyperlink w:anchor="_Toc56953843" w:history="1">
             <w:r>
               <w:rPr>
                 <w:rStyle w:val="Hyperlink"/>
                 <w:noProof/>
               </w:rPr>
-              <w:t>Program Structure Flowchart</w:t>
+              <w:t>Reflection</w:t>
             </w:r>
             <w:r>
               <w:rPr>
@@ -875,7 +877,7 @@
                 <w:noProof/>
                 <w:webHidden/>
               </w:rPr>
-              <w:instrText xml:space="preserve"> PAGEREF _Toc56869698 \h </w:instrText>
+              <w:instrText xml:space="preserve"> PAGEREF _Toc56953843 \h </w:instrText>
             </w:r>
             <w:r>
               <w:rPr>
@@ -895,7 +897,151 @@
                 <w:noProof/>
                 <w:webHidden/>
               </w:rPr>
-              <w:t>3</w:t>
+              <w:t>4</w:t>
+            </w:r>
+            <w:r>
+              <w:rPr>
+                <w:noProof/>
+                <w:webHidden/>
+              </w:rPr>
+              <w:fldChar w:fldCharType="end"/>
+            </w:r>
+          </w:hyperlink>
+        </w:p>
+        <w:p>
+          <w:pPr>
+            <w:pStyle w:val="TOC2"/>
+            <w:tabs>
+              <w:tab w:val="right" w:leader="dot" w:pos="9016"/>
+            </w:tabs>
+            <w:rPr>
+              <w:rFonts w:asciiTheme="minorHAnsi" w:hAnsiTheme="minorHAnsi"/>
+              <w:noProof/>
+              <w:color w:val="auto"/>
+              <w:sz w:val="22"/>
+              <w:szCs w:val="22"/>
+            </w:rPr>
+          </w:pPr>
+          <w:hyperlink w:anchor="_Toc56953844" w:history="1">
+            <w:r>
+              <w:rPr>
+                <w:rStyle w:val="Hyperlink"/>
+                <w:noProof/>
+              </w:rPr>
+              <w:t>Dataset Loading</w:t>
+            </w:r>
+            <w:r>
+              <w:rPr>
+                <w:noProof/>
+                <w:webHidden/>
+              </w:rPr>
+              <w:tab/>
+            </w:r>
+            <w:r>
+              <w:rPr>
+                <w:noProof/>
+                <w:webHidden/>
+              </w:rPr>
+              <w:fldChar w:fldCharType="begin"/>
+            </w:r>
+            <w:r>
+              <w:rPr>
+                <w:noProof/>
+                <w:webHidden/>
+              </w:rPr>
+              <w:instrText xml:space="preserve"> PAGEREF _Toc56953844 \h </w:instrText>
+            </w:r>
+            <w:r>
+              <w:rPr>
+                <w:noProof/>
+                <w:webHidden/>
+              </w:rPr>
+            </w:r>
+            <w:r>
+              <w:rPr>
+                <w:noProof/>
+                <w:webHidden/>
+              </w:rPr>
+              <w:fldChar w:fldCharType="separate"/>
+            </w:r>
+            <w:r>
+              <w:rPr>
+                <w:noProof/>
+                <w:webHidden/>
+              </w:rPr>
+              <w:t>4</w:t>
+            </w:r>
+            <w:r>
+              <w:rPr>
+                <w:noProof/>
+                <w:webHidden/>
+              </w:rPr>
+              <w:fldChar w:fldCharType="end"/>
+            </w:r>
+          </w:hyperlink>
+        </w:p>
+        <w:p>
+          <w:pPr>
+            <w:pStyle w:val="TOC2"/>
+            <w:tabs>
+              <w:tab w:val="right" w:leader="dot" w:pos="9016"/>
+            </w:tabs>
+            <w:rPr>
+              <w:rFonts w:asciiTheme="minorHAnsi" w:hAnsiTheme="minorHAnsi"/>
+              <w:noProof/>
+              <w:color w:val="auto"/>
+              <w:sz w:val="22"/>
+              <w:szCs w:val="22"/>
+            </w:rPr>
+          </w:pPr>
+          <w:hyperlink w:anchor="_Toc56953845" w:history="1">
+            <w:r>
+              <w:rPr>
+                <w:rStyle w:val="Hyperlink"/>
+                <w:noProof/>
+              </w:rPr>
+              <w:t>Similarity Metrics</w:t>
+            </w:r>
+            <w:r>
+              <w:rPr>
+                <w:noProof/>
+                <w:webHidden/>
+              </w:rPr>
+              <w:tab/>
+            </w:r>
+            <w:r>
+              <w:rPr>
+                <w:noProof/>
+                <w:webHidden/>
+              </w:rPr>
+              <w:fldChar w:fldCharType="begin"/>
+            </w:r>
+            <w:r>
+              <w:rPr>
+                <w:noProof/>
+                <w:webHidden/>
+              </w:rPr>
+              <w:instrText xml:space="preserve"> PAGEREF _Toc56953845 \h </w:instrText>
+            </w:r>
+            <w:r>
+              <w:rPr>
+                <w:noProof/>
+                <w:webHidden/>
+              </w:rPr>
+            </w:r>
+            <w:r>
+              <w:rPr>
+                <w:noProof/>
+                <w:webHidden/>
+              </w:rPr>
+              <w:fldChar w:fldCharType="separate"/>
+            </w:r>
+            <w:r>
+              <w:rPr>
+                <w:noProof/>
+                <w:webHidden/>
+              </w:rPr>
+              <w:t>4</w:t>
             </w:r>
             <w:r>
               <w:rPr>
@@ -920,13 +1066,13 @@
               <w:szCs w:val="22"/>
             </w:rPr>
           </w:pPr>
-          <w:hyperlink w:anchor="_Toc56869699" w:history="1">
+          <w:hyperlink w:anchor="_Toc56953846" w:history="1">
             <w:r>
               <w:rPr>
                 <w:rStyle w:val="Hyperlink"/>
                 <w:noProof/>
               </w:rPr>
-              <w:t>Reflection</w:t>
+              <w:t>Program Structure Flowchart</w:t>
             </w:r>
             <w:r>
               <w:rPr>
@@ -947,7 +1093,7 @@
                 <w:noProof/>
                 <w:webHidden/>
               </w:rPr>
-              <w:instrText xml:space="preserve"> PAGEREF _Toc56869699 \h </w:instrText>
+              <w:instrText xml:space="preserve"> PAGEREF _Toc56953846 \h </w:instrText>
             </w:r>
             <w:r>
               <w:rPr>
@@ -967,151 +1113,7 @@
                 <w:noProof/>
                 <w:webHidden/>
               </w:rPr>
-              <w:t>3</w:t>
-            </w:r>
-            <w:r>
-              <w:rPr>
-                <w:noProof/>
-                <w:webHidden/>
-              </w:rPr>
-              <w:fldChar w:fldCharType="end"/>
-            </w:r>
-          </w:hyperlink>
-        </w:p>
-        <w:p>
-          <w:pPr>
-            <w:pStyle w:val="TOC2"/>
-            <w:tabs>
-              <w:tab w:val="right" w:leader="dot" w:pos="9016"/>
-            </w:tabs>
-            <w:rPr>
-              <w:rFonts w:asciiTheme="minorHAnsi" w:hAnsiTheme="minorHAnsi"/>
-              <w:noProof/>
-              <w:color w:val="auto"/>
-              <w:sz w:val="22"/>
-              <w:szCs w:val="22"/>
-            </w:rPr>
-          </w:pPr>
-          <w:hyperlink w:anchor="_Toc56869700" w:history="1">
-            <w:r>
-              <w:rPr>
-                <w:rStyle w:val="Hyperlink"/>
-                <w:noProof/>
-              </w:rPr>
-              <w:t>Dataset Loading</w:t>
-            </w:r>
-            <w:r>
-              <w:rPr>
-                <w:noProof/>
-                <w:webHidden/>
-              </w:rPr>
-              <w:tab/>
-            </w:r>
-            <w:r>
-              <w:rPr>
-                <w:noProof/>
-                <w:webHidden/>
-              </w:rPr>
-              <w:fldChar w:fldCharType="begin"/>
-            </w:r>
-            <w:r>
-              <w:rPr>
-                <w:noProof/>
-                <w:webHidden/>
-              </w:rPr>
-              <w:instrText xml:space="preserve"> PAGEREF _Toc56869700 \h </w:instrText>
-            </w:r>
-            <w:r>
-              <w:rPr>
-                <w:noProof/>
-                <w:webHidden/>
-              </w:rPr>
-            </w:r>
-            <w:r>
-              <w:rPr>
-                <w:noProof/>
-                <w:webHidden/>
-              </w:rPr>
-              <w:fldChar w:fldCharType="separate"/>
-            </w:r>
-            <w:r>
-              <w:rPr>
-                <w:noProof/>
-                <w:webHidden/>
-              </w:rPr>
-              <w:t>3</w:t>
-            </w:r>
-            <w:r>
-              <w:rPr>
-                <w:noProof/>
-                <w:webHidden/>
-              </w:rPr>
-              <w:fldChar w:fldCharType="end"/>
-            </w:r>
-          </w:hyperlink>
-        </w:p>
-        <w:p>
-          <w:pPr>
-            <w:pStyle w:val="TOC2"/>
-            <w:tabs>
-              <w:tab w:val="right" w:leader="dot" w:pos="9016"/>
-            </w:tabs>
-            <w:rPr>
-              <w:rFonts w:asciiTheme="minorHAnsi" w:hAnsiTheme="minorHAnsi"/>
-              <w:noProof/>
-              <w:color w:val="auto"/>
-              <w:sz w:val="22"/>
-              <w:szCs w:val="22"/>
-            </w:rPr>
-          </w:pPr>
-          <w:hyperlink w:anchor="_Toc56869701" w:history="1">
-            <w:r>
-              <w:rPr>
-                <w:rStyle w:val="Hyperlink"/>
-                <w:noProof/>
-              </w:rPr>
-              <w:t>Similarity Metrics</w:t>
-            </w:r>
-            <w:r>
-              <w:rPr>
-                <w:noProof/>
-                <w:webHidden/>
-              </w:rPr>
-              <w:tab/>
-            </w:r>
-            <w:r>
-              <w:rPr>
-                <w:noProof/>
-                <w:webHidden/>
-              </w:rPr>
-              <w:fldChar w:fldCharType="begin"/>
-            </w:r>
-            <w:r>
-              <w:rPr>
-                <w:noProof/>
-                <w:webHidden/>
-              </w:rPr>
-              <w:instrText xml:space="preserve"> PAGEREF _Toc56869701 \h </w:instrText>
-            </w:r>
-            <w:r>
-              <w:rPr>
-                <w:noProof/>
-                <w:webHidden/>
-              </w:rPr>
-            </w:r>
-            <w:r>
-              <w:rPr>
-                <w:noProof/>
-                <w:webHidden/>
-              </w:rPr>
-              <w:fldChar w:fldCharType="separate"/>
-            </w:r>
-            <w:r>
-              <w:rPr>
-                <w:noProof/>
-                <w:webHidden/>
-              </w:rPr>
-              <w:t>3</w:t>
+              <w:t>5</w:t>
             </w:r>
             <w:r>
               <w:rPr>
@@ -1136,7 +1138,7 @@
               <w:szCs w:val="22"/>
             </w:rPr>
           </w:pPr>
-          <w:hyperlink w:anchor="_Toc56869702" w:history="1">
+          <w:hyperlink w:anchor="_Toc56953847" w:history="1">
             <w:r>
               <w:rPr>
                 <w:rStyle w:val="Hyperlink"/>
@@ -1163,7 +1165,7 @@
                 <w:noProof/>
                 <w:webHidden/>
               </w:rPr>
-              <w:instrText xml:space="preserve"> PAGEREF _Toc56869702 \h </w:instrText>
+              <w:instrText xml:space="preserve"> PAGEREF _Toc56953847 \h </w:instrText>
             </w:r>
             <w:r>
               <w:rPr>
@@ -1183,7 +1185,7 @@
                 <w:noProof/>
                 <w:webHidden/>
               </w:rPr>
-              <w:t>4</w:t>
+              <w:t>6</w:t>
             </w:r>
             <w:r>
               <w:rPr>
@@ -1197,68 +1199,58 @@
         <w:p>
           <w:pPr>
             <w:pStyle w:val="TOC3"/>
-            <w:tabs>
-              <w:tab w:val="right" w:leader="dot" w:pos="9016"/>
-            </w:tabs>
             <w:rPr>
               <w:rFonts w:asciiTheme="minorHAnsi" w:hAnsiTheme="minorHAnsi" w:cstheme="minorBidi"/>
-              <w:noProof/>
               <w:color w:val="auto"/>
+              <w:sz w:val="22"/>
+              <w:szCs w:val="22"/>
               <w:lang w:val="en-GB" w:eastAsia="zh-CN"/>
             </w:rPr>
           </w:pPr>
-          <w:hyperlink w:anchor="_Toc56869703" w:history="1">
+          <w:hyperlink w:anchor="_Toc56953848" w:history="1">
             <w:r>
               <w:rPr>
                 <w:rStyle w:val="Hyperlink"/>
-                <w:noProof/>
               </w:rPr>
               <w:t>Load dataset module</w:t>
             </w:r>
             <w:r>
               <w:rPr>
-                <w:noProof/>
                 <w:webHidden/>
               </w:rPr>
               <w:tab/>
             </w:r>
             <w:r>
               <w:rPr>
-                <w:noProof/>
                 <w:webHidden/>
               </w:rPr>
               <w:fldChar w:fldCharType="begin"/>
             </w:r>
             <w:r>
               <w:rPr>
-                <w:noProof/>
-                <w:webHidden/>
-              </w:rPr>
-              <w:instrText xml:space="preserve"> PAGEREF _Toc56869703 \h </w:instrText>
-            </w:r>
-            <w:r>
-              <w:rPr>
-                <w:noProof/>
-                <w:webHidden/>
-              </w:rPr>
-            </w:r>
-            <w:r>
-              <w:rPr>
-                <w:noProof/>
+                <w:webHidden/>
+              </w:rPr>
+              <w:instrText xml:space="preserve"> PAGEREF _Toc56953848 \h </w:instrText>
+            </w:r>
+            <w:r>
+              <w:rPr>
+                <w:webHidden/>
+              </w:rPr>
+            </w:r>
+            <w:r>
+              <w:rPr>
                 <w:webHidden/>
               </w:rPr>
               <w:fldChar w:fldCharType="separate"/>
             </w:r>
             <w:r>
               <w:rPr>
-                <w:noProof/>
-                <w:webHidden/>
-              </w:rPr>
-              <w:t>4</w:t>
-            </w:r>
-            <w:r>
-              <w:rPr>
-                <w:noProof/>
+                <w:webHidden/>
+              </w:rPr>
+              <w:t>6</w:t>
+            </w:r>
+            <w:r>
+              <w:rPr>
                 <w:webHidden/>
               </w:rPr>
               <w:fldChar w:fldCharType="end"/>
@@ -1268,68 +1260,58 @@
         <w:p>
           <w:pPr>
             <w:pStyle w:val="TOC3"/>
-            <w:tabs>
-              <w:tab w:val="right" w:leader="dot" w:pos="9016"/>
-            </w:tabs>
             <w:rPr>
               <w:rFonts w:asciiTheme="minorHAnsi" w:hAnsiTheme="minorHAnsi" w:cstheme="minorBidi"/>
-              <w:noProof/>
               <w:color w:val="auto"/>
+              <w:sz w:val="22"/>
+              <w:szCs w:val="22"/>
               <w:lang w:val="en-GB" w:eastAsia="zh-CN"/>
             </w:rPr>
           </w:pPr>
-          <w:hyperlink w:anchor="_Toc56869704" w:history="1">
+          <w:hyperlink w:anchor="_Toc56953849" w:history="1">
             <w:r>
               <w:rPr>
                 <w:rStyle w:val="Hyperlink"/>
-                <w:noProof/>
               </w:rPr>
               <w:t>Similarity module</w:t>
             </w:r>
             <w:r>
               <w:rPr>
-                <w:noProof/>
                 <w:webHidden/>
               </w:rPr>
               <w:tab/>
             </w:r>
             <w:r>
               <w:rPr>
-                <w:noProof/>
                 <w:webHidden/>
               </w:rPr>
               <w:fldChar w:fldCharType="begin"/>
             </w:r>
             <w:r>
               <w:rPr>
-                <w:noProof/>
-                <w:webHidden/>
-              </w:rPr>
-              <w:instrText xml:space="preserve"> PAGEREF _Toc56869704 \h </w:instrText>
-            </w:r>
-            <w:r>
-              <w:rPr>
-                <w:noProof/>
-                <w:webHidden/>
-              </w:rPr>
-            </w:r>
-            <w:r>
-              <w:rPr>
-                <w:noProof/>
+                <w:webHidden/>
+              </w:rPr>
+              <w:instrText xml:space="preserve"> PAGEREF _Toc56953849 \h </w:instrText>
+            </w:r>
+            <w:r>
+              <w:rPr>
+                <w:webHidden/>
+              </w:rPr>
+            </w:r>
+            <w:r>
+              <w:rPr>
                 <w:webHidden/>
               </w:rPr>
               <w:fldChar w:fldCharType="separate"/>
             </w:r>
             <w:r>
               <w:rPr>
-                <w:noProof/>
-                <w:webHidden/>
-              </w:rPr>
-              <w:t>4</w:t>
-            </w:r>
-            <w:r>
-              <w:rPr>
-                <w:noProof/>
+                <w:webHidden/>
+              </w:rPr>
+              <w:t>6</w:t>
+            </w:r>
+            <w:r>
+              <w:rPr>
                 <w:webHidden/>
               </w:rPr>
               <w:fldChar w:fldCharType="end"/>
@@ -1350,7 +1332,7 @@
               <w:szCs w:val="22"/>
             </w:rPr>
           </w:pPr>
-          <w:hyperlink w:anchor="_Toc56869705" w:history="1">
+          <w:hyperlink w:anchor="_Toc56953850" w:history="1">
             <w:r>
               <w:rPr>
                 <w:rStyle w:val="Hyperlink"/>
@@ -1377,7 +1359,7 @@
                 <w:noProof/>
                 <w:webHidden/>
               </w:rPr>
-              <w:instrText xml:space="preserve"> PAGEREF _Toc56869705 \h </w:instrText>
+              <w:instrText xml:space="preserve"> PAGEREF _Toc56953850 \h </w:instrText>
             </w:r>
             <w:r>
               <w:rPr>
@@ -1397,7 +1379,7 @@
                 <w:noProof/>
                 <w:webHidden/>
               </w:rPr>
-              <w:t>5</w:t>
+              <w:t>7</w:t>
             </w:r>
             <w:r>
               <w:rPr>
@@ -1411,68 +1393,58 @@
         <w:p>
           <w:pPr>
             <w:pStyle w:val="TOC3"/>
-            <w:tabs>
-              <w:tab w:val="right" w:leader="dot" w:pos="9016"/>
-            </w:tabs>
             <w:rPr>
               <w:rFonts w:asciiTheme="minorHAnsi" w:hAnsiTheme="minorHAnsi" w:cstheme="minorBidi"/>
-              <w:noProof/>
               <w:color w:val="auto"/>
+              <w:sz w:val="22"/>
+              <w:szCs w:val="22"/>
               <w:lang w:val="en-GB" w:eastAsia="zh-CN"/>
             </w:rPr>
           </w:pPr>
-          <w:hyperlink w:anchor="_Toc56869706" w:history="1">
+          <w:hyperlink w:anchor="_Toc56953851" w:history="1">
             <w:r>
               <w:rPr>
                 <w:rStyle w:val="Hyperlink"/>
-                <w:noProof/>
               </w:rPr>
               <w:t>Functions not defined in the main paper</w:t>
             </w:r>
             <w:r>
               <w:rPr>
-                <w:noProof/>
                 <w:webHidden/>
               </w:rPr>
               <w:tab/>
             </w:r>
             <w:r>
               <w:rPr>
-                <w:noProof/>
                 <w:webHidden/>
               </w:rPr>
               <w:fldChar w:fldCharType="begin"/>
             </w:r>
             <w:r>
               <w:rPr>
-                <w:noProof/>
-                <w:webHidden/>
-              </w:rPr>
-              <w:instrText xml:space="preserve"> PAGEREF _Toc56869706 \h </w:instrText>
-            </w:r>
-            <w:r>
-              <w:rPr>
-                <w:noProof/>
-                <w:webHidden/>
-              </w:rPr>
-            </w:r>
-            <w:r>
-              <w:rPr>
-                <w:noProof/>
+                <w:webHidden/>
+              </w:rPr>
+              <w:instrText xml:space="preserve"> PAGEREF _Toc56953851 \h </w:instrText>
+            </w:r>
+            <w:r>
+              <w:rPr>
+                <w:webHidden/>
+              </w:rPr>
+            </w:r>
+            <w:r>
+              <w:rPr>
                 <w:webHidden/>
               </w:rPr>
               <w:fldChar w:fldCharType="separate"/>
             </w:r>
             <w:r>
               <w:rPr>
-                <w:noProof/>
-                <w:webHidden/>
-              </w:rPr>
-              <w:t>5</w:t>
-            </w:r>
-            <w:r>
-              <w:rPr>
-                <w:noProof/>
+                <w:webHidden/>
+              </w:rPr>
+              <w:t>7</w:t>
+            </w:r>
+            <w:r>
+              <w:rPr>
                 <w:webHidden/>
               </w:rPr>
               <w:fldChar w:fldCharType="end"/>
@@ -1513,8 +1485,9 @@
       <w:pPr>
         <w:pStyle w:val="Heading1"/>
       </w:pPr>
-      <w:bookmarkStart w:id="0" w:name="_Toc56869691"/>
-      <w:r>
+      <w:bookmarkStart w:id="0" w:name="_Toc56953836"/>
+      <w:r>
+        <w:lastRenderedPageBreak/>
         <w:t>Introduction</w:t>
       </w:r>
       <w:bookmarkEnd w:id="0"/>
@@ -1639,7 +1612,7 @@
       <w:pPr>
         <w:pStyle w:val="Heading1"/>
       </w:pPr>
-      <w:bookmarkStart w:id="1" w:name="_Toc56869692"/>
+      <w:bookmarkStart w:id="1" w:name="_Toc56953837"/>
       <w:r>
         <w:t>Problem Analysis</w:t>
       </w:r>
@@ -1949,26 +1922,104 @@
         <w:rPr>
           <w:rFonts w:cs="Arial"/>
         </w:rPr>
-        <w:t xml:space="preserve">Another problem needed to solved is what if the user doesn’t know the name of the song or the name of the that they want to compare. </w:t>
-      </w:r>
-      <w:r>
-        <w:rPr>
-          <w:rFonts w:cs="Arial"/>
-        </w:rPr>
-        <w:t>This can be solved by allowing the user the ability to search for a song using a word matching service, which will find thew word they enter and show the user every song including the ID of each song</w:t>
-      </w:r>
-      <w:r>
-        <w:rPr>
-          <w:rFonts w:cs="Arial"/>
-        </w:rPr>
-        <w:t xml:space="preserve"> that has at least 1 word they enter in it’s name. This will allow the user to find the song or artist they are looking for to provide comparison.</w:t>
+        <w:t xml:space="preserve">Another problem needed to solved is what if the user doesn’t know the name of the song or the name of the </w:t>
+      </w:r>
+      <w:r>
+        <w:rPr>
+          <w:rFonts w:cs="Arial"/>
+        </w:rPr>
+        <w:t xml:space="preserve">artist </w:t>
+      </w:r>
+      <w:r>
+        <w:rPr>
+          <w:rFonts w:cs="Arial"/>
+        </w:rPr>
+        <w:t xml:space="preserve">that they want to compare. </w:t>
+      </w:r>
+      <w:r>
+        <w:rPr>
+          <w:rFonts w:cs="Arial"/>
+        </w:rPr>
+        <w:t xml:space="preserve">This can be solved by </w:t>
+      </w:r>
+      <w:r>
+        <w:rPr>
+          <w:rFonts w:cs="Arial"/>
+        </w:rPr>
+        <w:t>providing</w:t>
+      </w:r>
+      <w:r>
+        <w:rPr>
+          <w:rFonts w:cs="Arial"/>
+        </w:rPr>
+        <w:t xml:space="preserve"> the user the ability to search for a song </w:t>
+      </w:r>
+      <w:r>
+        <w:rPr>
+          <w:rFonts w:cs="Arial"/>
+        </w:rPr>
+        <w:t xml:space="preserve">or artist </w:t>
+      </w:r>
+      <w:r>
+        <w:rPr>
+          <w:rFonts w:cs="Arial"/>
+        </w:rPr>
+        <w:t xml:space="preserve">using a word matching service, which will find the word they enter and show the user every song </w:t>
+      </w:r>
+      <w:r>
+        <w:rPr>
+          <w:rFonts w:cs="Arial"/>
+        </w:rPr>
+        <w:t xml:space="preserve">or artist </w:t>
+      </w:r>
+      <w:r>
+        <w:rPr>
+          <w:rFonts w:cs="Arial"/>
+        </w:rPr>
+        <w:t xml:space="preserve">including the ID of each </w:t>
+      </w:r>
+      <w:r>
+        <w:rPr>
+          <w:rFonts w:cs="Arial"/>
+        </w:rPr>
+        <w:t>result</w:t>
+      </w:r>
+      <w:r>
+        <w:rPr>
+          <w:rFonts w:cs="Arial"/>
+        </w:rPr>
+        <w:t xml:space="preserve"> that has at least</w:t>
+      </w:r>
+      <w:r>
+        <w:rPr>
+          <w:rFonts w:cs="Arial"/>
+        </w:rPr>
+        <w:t xml:space="preserve"> one</w:t>
+      </w:r>
+      <w:r>
+        <w:rPr>
+          <w:rFonts w:cs="Arial"/>
+        </w:rPr>
+        <w:t xml:space="preserve"> word they enter in</w:t>
+      </w:r>
+      <w:r>
+        <w:rPr>
+          <w:rFonts w:cs="Arial"/>
+        </w:rPr>
+        <w:t xml:space="preserve"> the</w:t>
+      </w:r>
+      <w:r>
+        <w:rPr>
+          <w:rFonts w:cs="Arial"/>
+        </w:rPr>
+        <w:t xml:space="preserve"> name. This will allow the user to find the song or artist they are looking for to provide comparison.</w:t>
       </w:r>
     </w:p>
     <w:p>
       <w:pPr>
         <w:pStyle w:val="Heading1"/>
       </w:pPr>
-      <w:bookmarkStart w:id="2" w:name="_Toc56869693"/>
+      <w:bookmarkStart w:id="2" w:name="_Toc56953838"/>
       <w:r>
         <w:t>Solution Re</w:t>
       </w:r>
@@ -1982,6 +2033,7 @@
     </w:p>
     <w:p>
       <w:pPr>
+        <w:jc w:val="both"/>
         <w:rPr>
           <w:rFonts w:cs="Arial"/>
           <w:szCs w:val="22"/>
@@ -2008,31 +2060,100 @@
         </w:rPr>
         <w:t xml:space="preserve"> and the business.</w:t>
       </w:r>
-    </w:p>
-    <w:p>
-      <w:pPr>
-        <w:rPr>
-          <w:rFonts w:cs="Arial"/>
-          <w:sz w:val="22"/>
+      <w:r>
+        <w:rPr>
+          <w:rFonts w:cs="Arial"/>
           <w:szCs w:val="22"/>
         </w:rPr>
-      </w:pPr>
+        <w:t xml:space="preserve"> </w:t>
+      </w:r>
     </w:p>
     <w:p>
       <w:pPr>
         <w:pStyle w:val="Heading2"/>
-        <w:rPr>
-          <w:color w:val="auto"/>
-        </w:rPr>
-      </w:pPr>
-      <w:bookmarkStart w:id="3" w:name="_Toc56869694"/>
-      <w:r>
-        <w:rPr>
-          <w:color w:val="auto"/>
-        </w:rPr>
-        <w:t>Non-functional Requirements</w:t>
+      </w:pPr>
+      <w:bookmarkStart w:id="3" w:name="_Toc56953839"/>
+      <w:r>
+        <w:t>Functional Requirements</w:t>
       </w:r>
       <w:bookmarkEnd w:id="3"/>
+    </w:p>
+    <w:p>
+      <w:pPr>
+        <w:jc w:val="both"/>
+      </w:pPr>
+      <w:r>
+        <w:t xml:space="preserve">When considering the </w:t>
+      </w:r>
+      <w:r>
+        <w:t>functional</w:t>
+      </w:r>
+      <w:r>
+        <w:t xml:space="preserve"> requirements, there a few aspects that are key for this program</w:t>
+      </w:r>
+      <w:r>
+        <w:t>. The most important functional requirement is</w:t>
+      </w:r>
+      <w:r>
+        <w:t xml:space="preserve"> </w:t>
+      </w:r>
+      <w:r>
+        <w:t xml:space="preserve">the </w:t>
+      </w:r>
+      <w:r>
+        <w:t>user requirement</w:t>
+      </w:r>
+      <w:r>
+        <w:t>s</w:t>
+      </w:r>
+      <w:r>
+        <w:t>. A use case diagram helps to show what the program does and how this meets the requirements for the user. This highlights what the program does and how this meets what the user is expec</w:t>
+      </w:r>
+      <w:r>
+        <w:t xml:space="preserve">ting </w:t>
+      </w:r>
+      <w:r>
+        <w:t xml:space="preserve">to happen. </w:t>
+      </w:r>
+      <w:r>
+        <w:t xml:space="preserve">Another important requirement to consider is the system requirements. For this </w:t>
+      </w:r>
+      <w:r>
+        <w:t>program,</w:t>
+      </w:r>
+      <w:r>
+        <w:t xml:space="preserve"> the system requirement </w:t>
+      </w:r>
+      <w:r>
+        <w:t>is</w:t>
+      </w:r>
+      <w:r>
+        <w:t xml:space="preserve"> </w:t>
+      </w:r>
+      <w:r>
+        <w:t xml:space="preserve">mild. The main requirement to run the program is a system that can access Python and run a python notebook in the environment of their choice. This could be through Jupyter </w:t>
+      </w:r>
+      <w:r>
+        <w:t>N</w:t>
+      </w:r>
+      <w:r>
+        <w:t xml:space="preserve">otebook or </w:t>
+      </w:r>
+      <w:r>
+        <w:t>Visual Studio Code using the python add-on</w:t>
+      </w:r>
+      <w:r>
+        <w:t xml:space="preserve">, as the system </w:t>
+      </w:r>
+      <w:r>
+        <w:t xml:space="preserve">uses a simple UI </w:t>
+      </w:r>
+      <w:r>
+        <w:t>for a simple program with effective ease of use</w:t>
+      </w:r>
+      <w:r>
+        <w:t>.</w:t>
+      </w:r>
     </w:p>
     <w:p>
       <w:pPr>
@@ -2041,374 +2162,361 @@
           <w:ilvl w:val="0"/>
           <w:numId w:val="3"/>
         </w:numPr>
-        <w:rPr>
-          <w:rFonts w:cs="Arial"/>
-          <w:szCs w:val="22"/>
-        </w:rPr>
-      </w:pPr>
-      <w:r>
-        <w:rPr>
-          <w:rFonts w:cs="Arial"/>
-          <w:szCs w:val="22"/>
-        </w:rPr>
-        <w:t>Usability</w:t>
-      </w:r>
-    </w:p>
-    <w:p>
-      <w:pPr>
-        <w:pStyle w:val="ListParagraph"/>
-        <w:numPr>
-          <w:ilvl w:val="1"/>
-          <w:numId w:val="3"/>
-        </w:numPr>
-        <w:rPr>
-          <w:rFonts w:cs="Arial"/>
-          <w:szCs w:val="22"/>
-        </w:rPr>
-      </w:pPr>
-      <w:r>
-        <w:rPr>
-          <w:rFonts w:cs="Arial"/>
-          <w:szCs w:val="22"/>
-        </w:rPr>
-        <w:t>Efficiency of use</w:t>
-      </w:r>
-    </w:p>
-    <w:p>
-      <w:pPr>
-        <w:pStyle w:val="ListParagraph"/>
-        <w:numPr>
-          <w:ilvl w:val="1"/>
-          <w:numId w:val="3"/>
-        </w:numPr>
-        <w:rPr>
-          <w:rFonts w:cs="Arial"/>
-          <w:szCs w:val="22"/>
-        </w:rPr>
-      </w:pPr>
-      <w:r>
-        <w:rPr>
-          <w:rFonts w:cs="Arial"/>
-          <w:szCs w:val="22"/>
-        </w:rPr>
-        <w:t>Intuitiveness</w:t>
-      </w:r>
-    </w:p>
-    <w:p>
-      <w:pPr>
-        <w:pStyle w:val="ListParagraph"/>
-        <w:numPr>
-          <w:ilvl w:val="1"/>
-          <w:numId w:val="3"/>
-        </w:numPr>
-        <w:rPr>
-          <w:rFonts w:cs="Arial"/>
-          <w:szCs w:val="22"/>
-        </w:rPr>
-      </w:pPr>
-      <w:r>
-        <w:rPr>
-          <w:rFonts w:cs="Arial"/>
-          <w:szCs w:val="22"/>
-        </w:rPr>
-        <w:t>Low perceived workload</w:t>
-      </w:r>
-    </w:p>
-    <w:p>
-      <w:pPr>
-        <w:pStyle w:val="ListParagraph"/>
-        <w:numPr>
-          <w:ilvl w:val="0"/>
-          <w:numId w:val="3"/>
-        </w:numPr>
-        <w:rPr>
-          <w:rFonts w:cs="Arial"/>
-          <w:szCs w:val="22"/>
-        </w:rPr>
-      </w:pPr>
-      <w:r>
-        <w:rPr>
-          <w:rFonts w:cs="Arial"/>
-          <w:szCs w:val="22"/>
-        </w:rPr>
-        <w:t>Security</w:t>
-      </w:r>
-    </w:p>
-    <w:p>
-      <w:pPr>
-        <w:pStyle w:val="ListParagraph"/>
-        <w:numPr>
-          <w:ilvl w:val="0"/>
-          <w:numId w:val="3"/>
-        </w:numPr>
-        <w:rPr>
-          <w:rFonts w:cs="Arial"/>
-          <w:szCs w:val="22"/>
-        </w:rPr>
-      </w:pPr>
-      <w:r>
-        <w:rPr>
-          <w:rFonts w:cs="Arial"/>
-          <w:szCs w:val="22"/>
-        </w:rPr>
-        <w:t>Reliability (lack of errors)</w:t>
-      </w:r>
-    </w:p>
-    <w:p>
-      <w:pPr>
-        <w:pStyle w:val="ListParagraph"/>
-        <w:numPr>
-          <w:ilvl w:val="0"/>
-          <w:numId w:val="3"/>
-        </w:numPr>
-        <w:rPr>
-          <w:rFonts w:cs="Arial"/>
-          <w:szCs w:val="22"/>
-        </w:rPr>
-      </w:pPr>
-      <w:r>
-        <w:rPr>
-          <w:rFonts w:cs="Arial"/>
-          <w:szCs w:val="22"/>
-        </w:rPr>
-        <w:t>Performance</w:t>
-      </w:r>
-    </w:p>
-    <w:p>
-      <w:pPr>
-        <w:pStyle w:val="ListParagraph"/>
-        <w:numPr>
-          <w:ilvl w:val="0"/>
-          <w:numId w:val="3"/>
-        </w:numPr>
-        <w:rPr>
-          <w:rFonts w:cs="Arial"/>
-          <w:szCs w:val="22"/>
-        </w:rPr>
-      </w:pPr>
-      <w:r>
-        <w:rPr>
-          <w:rFonts w:cs="Arial"/>
-          <w:szCs w:val="22"/>
-        </w:rPr>
-        <w:t>Availability</w:t>
-      </w:r>
-    </w:p>
-    <w:p>
-      <w:pPr>
-        <w:pStyle w:val="ListParagraph"/>
-        <w:numPr>
-          <w:ilvl w:val="0"/>
-          <w:numId w:val="3"/>
-        </w:numPr>
-        <w:rPr>
-          <w:rFonts w:cs="Arial"/>
-          <w:szCs w:val="22"/>
-        </w:rPr>
-      </w:pPr>
-      <w:r>
-        <w:rPr>
-          <w:rFonts w:cs="Arial"/>
-          <w:szCs w:val="22"/>
-        </w:rPr>
-        <w:t>Scalability</w:t>
-      </w:r>
-    </w:p>
-    <w:p>
-      <w:pPr>
-        <w:rPr>
-          <w:rFonts w:cs="Arial"/>
-          <w:sz w:val="22"/>
-          <w:szCs w:val="22"/>
-        </w:rPr>
-      </w:pPr>
-    </w:p>
-    <w:p>
-      <w:pPr>
-        <w:pStyle w:val="Heading2"/>
-      </w:pPr>
-      <w:bookmarkStart w:id="4" w:name="_Toc56869695"/>
-      <w:r>
-        <w:t>Functional Requirements</w:t>
-      </w:r>
-      <w:bookmarkEnd w:id="4"/>
-    </w:p>
-    <w:p>
-      <w:pPr>
-        <w:pStyle w:val="ListParagraph"/>
-        <w:numPr>
-          <w:ilvl w:val="0"/>
-          <w:numId w:val="3"/>
-        </w:numPr>
-      </w:pPr>
-      <w:r>
+      </w:pPr>
+      <w:r>
+        <w:lastRenderedPageBreak/>
         <w:t>Use case specification diagram (textual)</w:t>
       </w:r>
-    </w:p>
-    <w:p>
-      <w:pPr>
-        <w:pStyle w:val="ListParagraph"/>
-        <w:numPr>
-          <w:ilvl w:val="0"/>
-          <w:numId w:val="3"/>
-        </w:numPr>
-      </w:pPr>
-      <w:r>
-        <w:t>Design diagrams</w:t>
-      </w:r>
-    </w:p>
-    <w:p>
-      <w:pPr>
-        <w:pStyle w:val="ListParagraph"/>
-        <w:numPr>
-          <w:ilvl w:val="1"/>
-          <w:numId w:val="3"/>
-        </w:numPr>
-      </w:pPr>
-      <w:r>
-        <w:t>Wireframes</w:t>
-      </w:r>
-    </w:p>
-    <w:p>
-      <w:pPr>
-        <w:pStyle w:val="ListParagraph"/>
-        <w:numPr>
-          <w:ilvl w:val="1"/>
-          <w:numId w:val="3"/>
-        </w:numPr>
-      </w:pPr>
-      <w:r>
-        <w:t>Mock-ups</w:t>
-      </w:r>
-    </w:p>
-    <w:p>
-      <w:pPr>
-        <w:pStyle w:val="ListParagraph"/>
-        <w:numPr>
-          <w:ilvl w:val="1"/>
-          <w:numId w:val="3"/>
-        </w:numPr>
-      </w:pPr>
-      <w:r>
-        <w:t>Design prototypes</w:t>
-      </w:r>
-    </w:p>
-    <w:p>
-      <w:pPr>
-        <w:rPr>
-          <w:rFonts w:cs="Arial"/>
-          <w:sz w:val="22"/>
-          <w:szCs w:val="22"/>
-        </w:rPr>
-      </w:pPr>
-    </w:p>
-    <w:p>
-      <w:pPr>
-        <w:rPr>
-          <w:rFonts w:cs="Arial"/>
-          <w:sz w:val="22"/>
-          <w:szCs w:val="22"/>
-        </w:rPr>
-      </w:pPr>
-    </w:p>
-    <w:p>
-      <w:pPr>
-        <w:rPr>
-          <w:rFonts w:cs="Arial"/>
-          <w:sz w:val="22"/>
-          <w:szCs w:val="22"/>
-        </w:rPr>
-      </w:pPr>
-    </w:p>
-    <w:p>
-      <w:pPr>
-        <w:rPr>
-          <w:rFonts w:cs="Arial"/>
-          <w:sz w:val="22"/>
-          <w:szCs w:val="22"/>
-        </w:rPr>
-      </w:pPr>
-    </w:p>
-    <w:p>
-      <w:pPr>
-        <w:pStyle w:val="Heading1"/>
-      </w:pPr>
-      <w:bookmarkStart w:id="5" w:name="_Toc56869696"/>
-      <w:r>
-        <w:t>Implementation of Solution</w:t>
-      </w:r>
-      <w:bookmarkEnd w:id="5"/>
+      <w:r>
+        <w:t xml:space="preserve"> – create and add here.</w:t>
+      </w:r>
     </w:p>
     <w:p/>
     <w:p/>
     <w:p>
       <w:pPr>
+        <w:pStyle w:val="Heading2"/>
+        <w:rPr>
+          <w:color w:val="auto"/>
+        </w:rPr>
+      </w:pPr>
+      <w:bookmarkStart w:id="4" w:name="_Toc56953840"/>
+      <w:r>
+        <w:rPr>
+          <w:color w:val="auto"/>
+        </w:rPr>
+        <w:t>Non-functional Requirements</w:t>
+      </w:r>
+      <w:bookmarkEnd w:id="4"/>
+    </w:p>
+    <w:p>
+      <w:r>
+        <w:t xml:space="preserve">The non-functional requirements aim to </w:t>
+      </w:r>
+      <w:r>
+        <w:t>define system behaviour. This section discusses these requirements and how they must be met when creating the solution.</w:t>
+      </w:r>
+    </w:p>
+    <w:p>
+      <w:r>
+        <w:t xml:space="preserve">There are </w:t>
+      </w:r>
+      <w:r>
+        <w:t xml:space="preserve">three </w:t>
+      </w:r>
+      <w:r>
+        <w:t xml:space="preserve">non-functional </w:t>
+      </w:r>
+      <w:r>
+        <w:t>requirements</w:t>
+      </w:r>
+      <w:r>
+        <w:t xml:space="preserve"> to consider when creating a solution to the problem. The first is </w:t>
+      </w:r>
+      <w:r>
+        <w:rPr>
+          <w:b/>
+          <w:bCs/>
+        </w:rPr>
+        <w:t>Usability</w:t>
+      </w:r>
+      <w:r>
+        <w:t>, which refers to how easy the program is to use for an end user</w:t>
+      </w:r>
+      <w:r>
+        <w:t xml:space="preserve">. The program will use a simple UI, which will require input from the user in the form of text boxes. The use of this simple UI for the program input makes the solution </w:t>
+      </w:r>
+      <w:r>
+        <w:t xml:space="preserve">efficient, intuitive and maintains a low perceived workload. This is because the system will only be required to run a single function for program execution, and modules created earlier will only be called when the function reaches </w:t>
+      </w:r>
+      <w:r>
+        <w:t>that section of code</w:t>
+      </w:r>
+      <w:r>
+        <w:t>, depending on user interactions.</w:t>
+      </w:r>
+    </w:p>
+    <w:p>
+      <w:r>
+        <w:t xml:space="preserve">The program also needs to be </w:t>
+      </w:r>
+      <w:r>
+        <w:rPr>
+          <w:b/>
+          <w:bCs/>
+        </w:rPr>
+        <w:t>Reliable</w:t>
+      </w:r>
+      <w:r>
+        <w:t>.</w:t>
+      </w:r>
+      <w:r>
+        <w:t xml:space="preserve"> This involves the effective use of exception handling, which makes sure that the program doesn’t experience any crashes if the user inputs a value that would normally create an error such as a </w:t>
+      </w:r>
+      <w:r>
+        <w:t xml:space="preserve">type error when you are attempting to do math on a string input, which is not possible. The program will therefore make effective use of built in exception handling to catch all exceptions in the program, and instead of crashing, will print a </w:t>
+      </w:r>
+      <w:r>
+        <w:t>message to the user, and then re-run the section of the program that was interrupted due to an error.</w:t>
+      </w:r>
+    </w:p>
+    <w:p>
+      <w:r>
+        <w:t xml:space="preserve">The last non-functional requirement is </w:t>
+      </w:r>
+      <w:r>
+        <w:rPr>
+          <w:b/>
+          <w:bCs/>
+        </w:rPr>
+        <w:t>Performance</w:t>
+      </w:r>
+      <w:r>
+        <w:t xml:space="preserve">. The program runs through a single function that calls multiple </w:t>
+      </w:r>
+      <w:r>
+        <w:t xml:space="preserve">modules through various section so the UI. This makes performance of the program fast and the lightweight nature of the </w:t>
+      </w:r>
+      <w:r>
+        <w:t xml:space="preserve">implementation will allow the program to run fast </w:t>
+      </w:r>
+      <w:r>
+        <w:t>and</w:t>
+      </w:r>
+      <w:r>
+        <w:t xml:space="preserve"> snappy when being used. </w:t>
+      </w:r>
+      <w:r>
+        <w:t>While there is no need for the program to run fast, the nature of the implementation makes a fast running program easy to accomplish, with the slowest aspect being the file reading modules</w:t>
+      </w:r>
+      <w:r>
+        <w:t xml:space="preserve"> due to the size of the data file.</w:t>
+      </w:r>
+    </w:p>
+    <w:p>
+      <w:pPr>
         <w:pStyle w:val="Heading1"/>
       </w:pPr>
-      <w:bookmarkStart w:id="6" w:name="_Toc56869697"/>
+      <w:bookmarkStart w:id="5" w:name="_Toc56953841"/>
+      <w:r>
+        <w:t>Implementation of Solution</w:t>
+      </w:r>
+      <w:bookmarkEnd w:id="5"/>
+    </w:p>
+    <w:p>
+      <w:r>
+        <w:t>Justification should be present here</w:t>
+      </w:r>
+    </w:p>
+    <w:p/>
+    <w:p>
+      <w:pPr>
+        <w:pStyle w:val="Heading1"/>
+      </w:pPr>
+      <w:bookmarkStart w:id="6" w:name="_Toc56953842"/>
       <w:r>
         <w:t>Program Execution</w:t>
       </w:r>
       <w:bookmarkEnd w:id="6"/>
     </w:p>
-    <w:p/>
-    <w:p/>
-    <w:p>
-      <w:pPr>
-        <w:pStyle w:val="Heading1"/>
-      </w:pPr>
-      <w:bookmarkStart w:id="7" w:name="_Toc56869698"/>
-      <w:r>
-        <w:t>Program Structure Flowchart</w:t>
-      </w:r>
-      <w:bookmarkEnd w:id="7"/>
+    <w:p>
+      <w:pPr>
+        <w:jc w:val="both"/>
+      </w:pPr>
+      <w:r>
+        <w:t>Discuss the execution process, what went wrong and what went well whilst also discussing the execution process e.g. UI.</w:t>
+      </w:r>
+      <w:r>
+        <w:t xml:space="preserve"> Include interaction of the UI and the expected flow of this, reference flow chart?</w:t>
+      </w:r>
     </w:p>
     <w:p/>
     <w:p/>
     <w:p/>
     <w:p/>
-    <w:p>
-      <w:pPr>
-        <w:pStyle w:val="Heading1"/>
-      </w:pPr>
-      <w:bookmarkStart w:id="8" w:name="_Toc56869699"/>
-      <w:r>
-        <w:t>Reflection</w:t>
-      </w:r>
-      <w:bookmarkEnd w:id="8"/>
-    </w:p>
-    <w:p/>
-    <w:p/>
-    <w:p>
-      <w:pPr>
-        <w:pStyle w:val="Heading2"/>
-      </w:pPr>
-      <w:bookmarkStart w:id="9" w:name="_Toc56869700"/>
-      <w:r>
-        <w:t>Dataset Loading</w:t>
-      </w:r>
-      <w:bookmarkEnd w:id="9"/>
-    </w:p>
-    <w:p/>
-    <w:p/>
-    <w:p>
-      <w:pPr>
-        <w:pStyle w:val="Heading2"/>
-      </w:pPr>
-      <w:bookmarkStart w:id="10" w:name="_Toc56869701"/>
-      <w:r>
-        <w:t>Similarity Metrics</w:t>
-      </w:r>
-      <w:bookmarkEnd w:id="10"/>
-    </w:p>
     <w:p/>
     <w:p/>
     <w:p/>
+    <w:p/>
+    <w:p/>
+    <w:p/>
+    <w:p/>
+    <w:p/>
+    <w:p/>
+    <w:p/>
     <w:p>
       <w:pPr>
         <w:pStyle w:val="Heading1"/>
       </w:pPr>
-      <w:bookmarkStart w:id="11" w:name="_Toc56869702"/>
+      <w:bookmarkStart w:id="7" w:name="_Toc56953843"/>
+      <w:r>
+        <w:t>Reflection</w:t>
+      </w:r>
+      <w:bookmarkEnd w:id="7"/>
+    </w:p>
+    <w:p/>
+    <w:p/>
+    <w:p>
+      <w:pPr>
+        <w:pStyle w:val="Heading2"/>
+      </w:pPr>
+      <w:bookmarkStart w:id="8" w:name="_Toc56953844"/>
+      <w:r>
+        <w:t>Dataset Loading</w:t>
+      </w:r>
+      <w:bookmarkEnd w:id="8"/>
+    </w:p>
+    <w:p/>
+    <w:p/>
+    <w:p>
+      <w:pPr>
+        <w:pStyle w:val="Heading2"/>
+      </w:pPr>
+      <w:bookmarkStart w:id="9" w:name="_Toc56953845"/>
+      <w:r>
+        <w:t>Similarity Metrics</w:t>
+      </w:r>
+      <w:bookmarkEnd w:id="9"/>
+    </w:p>
+    <w:p/>
+    <w:p/>
+    <w:p/>
+    <w:p/>
+    <w:p/>
+    <w:p/>
+    <w:p/>
+    <w:p/>
+    <w:p/>
+    <w:p/>
+    <w:p/>
+    <w:p/>
+    <w:p/>
+    <w:p/>
+    <w:p/>
+    <w:p/>
+    <w:p/>
+    <w:p/>
+    <w:p/>
+    <w:p/>
+    <w:p/>
+    <w:p/>
+    <w:p/>
+    <w:p/>
+    <w:p/>
+    <w:p/>
+    <w:p/>
+    <w:p/>
+    <w:p>
+      <w:pPr>
+        <w:pStyle w:val="Heading1"/>
+      </w:pPr>
+      <w:bookmarkStart w:id="10" w:name="_Toc56953846"/>
+      <w:r>
+        <w:t>Program Structure Flowchart</w:t>
+      </w:r>
+      <w:bookmarkEnd w:id="10"/>
+    </w:p>
+    <w:p>
+      <w:pPr>
+        <w:jc w:val="both"/>
+      </w:pPr>
+      <w:r>
+        <w:t>The flowchart that shows the overall expected flow of the program is found in this section, provided below. A small label has been added to the right side of the flow-chart, so that a reader can understand what ID refers to here if they are not sure.</w:t>
+      </w:r>
+    </w:p>
+    <w:p>
+      <w:r>
+        <w:t>_</w:t>
+      </w:r>
+    </w:p>
+    <w:p>
+      <w:r>
+        <w:t>_</w:t>
+      </w:r>
+    </w:p>
+    <w:p>
+      <w:r>
+        <w:t>_</w:t>
+      </w:r>
+    </w:p>
+    <w:p>
+      <w:r>
+        <w:t>_</w:t>
+      </w:r>
+    </w:p>
+    <w:p>
+      <w:r>
+        <w:t>_</w:t>
+      </w:r>
+    </w:p>
+    <w:p>
+      <w:r>
+        <w:rPr>
+          <w:noProof/>
+        </w:rPr>
+        <w:lastRenderedPageBreak/>
+        <w:drawing>
+          <wp:anchor distT="0" distB="0" distL="114300" distR="114300" simplePos="0" relativeHeight="251658240" behindDoc="0" locked="0" layoutInCell="1" allowOverlap="1" wp14:anchorId="6A86EC72" wp14:editId="615E2041">
+            <wp:simplePos x="0" y="0"/>
+            <wp:positionH relativeFrom="column">
+              <wp:posOffset>-358140</wp:posOffset>
+            </wp:positionH>
+            <wp:positionV relativeFrom="page">
+              <wp:posOffset>2843265</wp:posOffset>
+            </wp:positionV>
+            <wp:extent cx="6348730" cy="6605270"/>
+            <wp:effectExtent l="0" t="0" r="0" b="5080"/>
+            <wp:wrapSquare wrapText="bothSides"/>
+            <wp:docPr id="1" name="Picture 1"/>
+            <wp:cNvGraphicFramePr>
+              <a:graphicFrameLocks xmlns:a="http://schemas.openxmlformats.org/drawingml/2006/main" noChangeAspect="1"/>
+            </wp:cNvGraphicFramePr>
+            <a:graphic xmlns:a="http://schemas.openxmlformats.org/drawingml/2006/main">
+              <a:graphicData uri="http://schemas.openxmlformats.org/drawingml/2006/picture">
+                <pic:pic xmlns:pic="http://schemas.openxmlformats.org/drawingml/2006/picture">
+                  <pic:nvPicPr>
+                    <pic:cNvPr id="1" name=""/>
+                    <pic:cNvPicPr/>
+                  </pic:nvPicPr>
+                  <pic:blipFill>
+                    <a:blip r:embed="rId9">
+                      <a:extLst>
+                        <a:ext uri="{28A0092B-C50C-407E-A947-70E740481C1C}">
+                          <a14:useLocalDpi xmlns:a14="http://schemas.microsoft.com/office/drawing/2010/main" val="0"/>
+                        </a:ext>
+                      </a:extLst>
+                    </a:blip>
+                    <a:stretch>
+                      <a:fillRect/>
+                    </a:stretch>
+                  </pic:blipFill>
+                  <pic:spPr>
+                    <a:xfrm>
+                      <a:off x="0" y="0"/>
+                      <a:ext cx="6348730" cy="6605270"/>
+                    </a:xfrm>
+                    <a:prstGeom prst="rect">
+                      <a:avLst/>
+                    </a:prstGeom>
+                  </pic:spPr>
+                </pic:pic>
+              </a:graphicData>
+            </a:graphic>
+            <wp14:sizeRelH relativeFrom="margin">
+              <wp14:pctWidth>0</wp14:pctWidth>
+            </wp14:sizeRelH>
+            <wp14:sizeRelV relativeFrom="margin">
+              <wp14:pctHeight>0</wp14:pctHeight>
+            </wp14:sizeRelV>
+          </wp:anchor>
+        </w:drawing>
+      </w:r>
+    </w:p>
+    <w:p>
+      <w:pPr>
+        <w:pStyle w:val="Heading1"/>
+      </w:pPr>
+      <w:bookmarkStart w:id="11" w:name="_Toc56953847"/>
       <w:r>
         <w:t>Module Files Pseudocode</w:t>
       </w:r>
@@ -2419,10 +2527,10 @@
         <w:jc w:val="both"/>
       </w:pPr>
       <w:r>
-        <w:t>This section outlines the pseudocode for each module created. These have been split into t</w:t>
-      </w:r>
-      <w:r>
-        <w:t xml:space="preserve">hree </w:t>
+        <w:t xml:space="preserve">This section outlines the pseudocode for each module created. These have been split into </w:t>
+      </w:r>
+      <w:r>
+        <w:t xml:space="preserve">two </w:t>
       </w:r>
       <w:r>
         <w:t>sections, one for each module</w:t>
@@ -2431,12 +2539,11 @@
         <w:t xml:space="preserve">. </w:t>
       </w:r>
     </w:p>
-    <w:p/>
     <w:p>
       <w:pPr>
         <w:pStyle w:val="Heading3"/>
       </w:pPr>
-      <w:bookmarkStart w:id="12" w:name="_Toc56869703"/>
+      <w:bookmarkStart w:id="12" w:name="_Toc56953848"/>
       <w:r>
         <w:t>Load</w:t>
       </w:r>
@@ -2629,6 +2736,7 @@
           <w:sz w:val="16"/>
           <w:szCs w:val="14"/>
         </w:rPr>
+        <w:lastRenderedPageBreak/>
         <w:tab/>
       </w:r>
       <w:r>
@@ -2868,21 +2976,30 @@
     <w:p>
       <w:pPr>
         <w:jc w:val="both"/>
-      </w:pPr>
-      <w:r>
         <w:rPr>
           <w:sz w:val="16"/>
           <w:szCs w:val="14"/>
         </w:rPr>
+      </w:pPr>
+      <w:r>
+        <w:rPr>
+          <w:sz w:val="16"/>
+          <w:szCs w:val="14"/>
+        </w:rPr>
         <w:tab/>
         <w:t>Close the file</w:t>
       </w:r>
     </w:p>
     <w:p>
       <w:pPr>
+        <w:jc w:val="both"/>
+      </w:pPr>
+    </w:p>
+    <w:p>
+      <w:pPr>
         <w:pStyle w:val="Heading3"/>
       </w:pPr>
-      <w:bookmarkStart w:id="13" w:name="_Toc56869704"/>
+      <w:bookmarkStart w:id="13" w:name="_Toc56953849"/>
       <w:r>
         <w:t>Similarity</w:t>
       </w:r>
@@ -3203,29 +3320,92 @@
           <w:szCs w:val="16"/>
         </w:rPr>
         <w:tab/>
-        <w:t>If the user enters yes, and the length of the dictionary is 2, this must be a created artist dictionary</w:t>
-      </w:r>
-    </w:p>
-    <w:p>
-      <w:pPr>
-        <w:rPr>
-          <w:sz w:val="16"/>
-          <w:szCs w:val="16"/>
-        </w:rPr>
-      </w:pPr>
-      <w:r>
-        <w:rPr>
-          <w:sz w:val="16"/>
-          <w:szCs w:val="16"/>
-        </w:rPr>
-        <w:tab/>
-      </w:r>
-      <w:r>
-        <w:rPr>
-          <w:sz w:val="16"/>
-          <w:szCs w:val="16"/>
-        </w:rPr>
-        <w:tab/>
+      </w:r>
+      <w:r>
+        <w:rPr>
+          <w:sz w:val="16"/>
+          <w:szCs w:val="16"/>
+        </w:rPr>
+        <w:t xml:space="preserve">Else </w:t>
+      </w:r>
+      <w:r>
+        <w:rPr>
+          <w:sz w:val="16"/>
+          <w:szCs w:val="16"/>
+        </w:rPr>
+        <w:t>the user entered yes, an invalid feature, or a feature was matched to a key in the</w:t>
+      </w:r>
+      <w:r>
+        <w:rPr>
+          <w:sz w:val="16"/>
+          <w:szCs w:val="16"/>
+        </w:rPr>
+        <w:t xml:space="preserve"> dictionary</w:t>
+      </w:r>
+    </w:p>
+    <w:p>
+      <w:pPr>
+        <w:ind w:left="720" w:firstLine="720"/>
+        <w:rPr>
+          <w:sz w:val="16"/>
+          <w:szCs w:val="16"/>
+        </w:rPr>
+      </w:pPr>
+      <w:r>
+        <w:rPr>
+          <w:sz w:val="16"/>
+          <w:szCs w:val="16"/>
+        </w:rPr>
+        <w:t>If the user enter</w:t>
+      </w:r>
+      <w:r>
+        <w:rPr>
+          <w:sz w:val="16"/>
+          <w:szCs w:val="16"/>
+        </w:rPr>
+        <w:t>ed</w:t>
+      </w:r>
+      <w:r>
+        <w:rPr>
+          <w:sz w:val="16"/>
+          <w:szCs w:val="16"/>
+        </w:rPr>
+        <w:t xml:space="preserve"> yes, and the length of the dictionary is 2, this must be a created artist dictionary</w:t>
+      </w:r>
+    </w:p>
+    <w:p>
+      <w:pPr>
+        <w:rPr>
+          <w:sz w:val="16"/>
+          <w:szCs w:val="16"/>
+        </w:rPr>
+      </w:pPr>
+      <w:r>
+        <w:rPr>
+          <w:sz w:val="16"/>
+          <w:szCs w:val="16"/>
+        </w:rPr>
+        <w:tab/>
+      </w:r>
+      <w:r>
+        <w:rPr>
+          <w:sz w:val="16"/>
+          <w:szCs w:val="16"/>
+        </w:rPr>
+        <w:tab/>
+      </w:r>
+      <w:r>
+        <w:rPr>
+          <w:sz w:val="16"/>
+          <w:szCs w:val="16"/>
+        </w:rPr>
+        <w:tab/>
+      </w:r>
+      <w:r>
+        <w:rPr>
+          <w:sz w:val="16"/>
+          <w:szCs w:val="16"/>
+        </w:rPr>
         <w:t>Create empty lists for the x and y variables</w:t>
       </w:r>
     </w:p>
@@ -3249,6 +3429,26 @@
           <w:szCs w:val="16"/>
         </w:rPr>
         <w:tab/>
+      </w:r>
+      <w:r>
+        <w:rPr>
+          <w:sz w:val="16"/>
+          <w:szCs w:val="16"/>
+        </w:rPr>
+        <w:tab/>
+      </w:r>
+      <w:r>
+        <w:rPr>
+          <w:sz w:val="16"/>
+          <w:szCs w:val="16"/>
+        </w:rPr>
+        <w:tab/>
+      </w:r>
+      <w:r>
+        <w:rPr>
+          <w:sz w:val="16"/>
+          <w:szCs w:val="16"/>
+        </w:rPr>
         <w:t>For each value in dictionary id1 and id2</w:t>
       </w:r>
     </w:p>
@@ -3302,6 +3502,19 @@
           <w:szCs w:val="16"/>
         </w:rPr>
         <w:tab/>
+      </w:r>
+      <w:r>
+        <w:rPr>
+          <w:sz w:val="16"/>
+          <w:szCs w:val="16"/>
+        </w:rPr>
+        <w:tab/>
+      </w:r>
+      <w:r>
+        <w:rPr>
+          <w:sz w:val="16"/>
+          <w:szCs w:val="16"/>
+        </w:rPr>
         <w:t>Compute the distance metric and return/print the result</w:t>
       </w:r>
     </w:p>
@@ -3318,6 +3531,19 @@
           <w:szCs w:val="16"/>
         </w:rPr>
         <w:tab/>
+      </w:r>
+      <w:r>
+        <w:rPr>
+          <w:sz w:val="16"/>
+          <w:szCs w:val="16"/>
+        </w:rPr>
+        <w:tab/>
+      </w:r>
+      <w:r>
+        <w:rPr>
+          <w:sz w:val="16"/>
+          <w:szCs w:val="16"/>
+        </w:rPr>
         <w:t>If the user entered a valid feature</w:t>
       </w:r>
     </w:p>
@@ -3344,759 +3570,771 @@
       </w:r>
       <w:r>
         <w:rPr>
-          <w:sz w:val="16"/>
-          <w:szCs w:val="16"/>
-        </w:rPr>
-        <w:t>Assign features to x and y</w:t>
-      </w:r>
-    </w:p>
-    <w:p>
-      <w:pPr>
-        <w:rPr>
-          <w:sz w:val="16"/>
-          <w:szCs w:val="16"/>
-        </w:rPr>
-      </w:pPr>
-      <w:r>
-        <w:rPr>
-          <w:sz w:val="16"/>
-          <w:szCs w:val="16"/>
-        </w:rPr>
-        <w:tab/>
-      </w:r>
-      <w:r>
-        <w:rPr>
-          <w:sz w:val="16"/>
-          <w:szCs w:val="16"/>
-        </w:rPr>
-        <w:tab/>
-        <w:t>Compute the distance metric and return/print the result</w:t>
-      </w:r>
-    </w:p>
-    <w:p/>
-    <w:p>
-      <w:pPr>
-        <w:pStyle w:val="Heading1"/>
-      </w:pPr>
-      <w:bookmarkStart w:id="14" w:name="_Toc56869705"/>
-      <w:r>
-        <w:t>Appendix</w:t>
-      </w:r>
-      <w:bookmarkEnd w:id="14"/>
-    </w:p>
-    <w:p>
-      <w:pPr>
-        <w:pStyle w:val="Heading3"/>
-      </w:pPr>
-      <w:bookmarkStart w:id="15" w:name="_Toc56869706"/>
-      <w:r>
-        <w:t>Functions not defined in the main paper</w:t>
-      </w:r>
-      <w:bookmarkEnd w:id="15"/>
-    </w:p>
-    <w:p/>
-    <w:p>
-      <w:pPr>
-        <w:rPr>
-          <w:sz w:val="16"/>
-          <w:szCs w:val="16"/>
-        </w:rPr>
-      </w:pPr>
-      <w:r>
-        <w:rPr>
-          <w:sz w:val="16"/>
-          <w:szCs w:val="16"/>
-        </w:rPr>
-        <w:t xml:space="preserve">Function </w:t>
-      </w:r>
-      <w:r>
-        <w:rPr>
-          <w:sz w:val="16"/>
-          <w:szCs w:val="16"/>
-        </w:rPr>
-        <w:t>search artist</w:t>
-      </w:r>
-      <w:r>
-        <w:rPr>
-          <w:sz w:val="16"/>
-          <w:szCs w:val="16"/>
-        </w:rPr>
-        <w:t xml:space="preserve"> (takes 1 positional argument of dictionary name)</w:t>
-      </w:r>
-    </w:p>
-    <w:p>
-      <w:pPr>
-        <w:rPr>
-          <w:sz w:val="16"/>
-          <w:szCs w:val="16"/>
-        </w:rPr>
-      </w:pPr>
-      <w:r>
-        <w:rPr>
-          <w:sz w:val="16"/>
-          <w:szCs w:val="16"/>
-        </w:rPr>
-        <w:tab/>
-        <w:t>Take the first name from the user as a string</w:t>
-      </w:r>
-    </w:p>
-    <w:p>
-      <w:pPr>
-        <w:rPr>
-          <w:sz w:val="16"/>
-          <w:szCs w:val="16"/>
-        </w:rPr>
-      </w:pPr>
-      <w:r>
-        <w:rPr>
-          <w:sz w:val="16"/>
-          <w:szCs w:val="16"/>
-        </w:rPr>
-        <w:tab/>
-        <w:t>Take the second name from the user as a string</w:t>
-      </w:r>
-    </w:p>
-    <w:p>
-      <w:pPr>
-        <w:rPr>
-          <w:sz w:val="16"/>
-          <w:szCs w:val="16"/>
-        </w:rPr>
-      </w:pPr>
-      <w:r>
-        <w:rPr>
-          <w:sz w:val="16"/>
-          <w:szCs w:val="16"/>
-        </w:rPr>
-        <w:tab/>
-      </w:r>
-      <w:r>
-        <w:rPr>
-          <w:sz w:val="16"/>
-          <w:szCs w:val="16"/>
-        </w:rPr>
-        <w:t>Take the feature name from the user as a string</w:t>
-      </w:r>
-    </w:p>
-    <w:p>
-      <w:pPr>
-        <w:rPr>
-          <w:sz w:val="16"/>
-          <w:szCs w:val="16"/>
-        </w:rPr>
-      </w:pPr>
-      <w:r>
-        <w:rPr>
-          <w:sz w:val="16"/>
-          <w:szCs w:val="16"/>
-        </w:rPr>
-        <w:tab/>
-        <w:t>Create the empty dictionary, and an empty list</w:t>
-      </w:r>
-    </w:p>
-    <w:p>
-      <w:pPr>
-        <w:rPr>
-          <w:sz w:val="16"/>
-          <w:szCs w:val="16"/>
-        </w:rPr>
-      </w:pPr>
-      <w:r>
-        <w:rPr>
-          <w:sz w:val="16"/>
-          <w:szCs w:val="16"/>
-        </w:rPr>
-        <w:tab/>
-      </w:r>
-      <w:r>
-        <w:rPr>
-          <w:sz w:val="16"/>
-          <w:szCs w:val="16"/>
-        </w:rPr>
-        <w:t xml:space="preserve">For increment I in the range of 1 to the overall length of the </w:t>
-      </w:r>
-      <w:r>
-        <w:rPr>
-          <w:sz w:val="16"/>
-          <w:szCs w:val="16"/>
-        </w:rPr>
-        <w:t>artist features dictionary</w:t>
-      </w:r>
-    </w:p>
-    <w:p>
-      <w:pPr>
-        <w:rPr>
-          <w:sz w:val="16"/>
-          <w:szCs w:val="16"/>
-        </w:rPr>
-      </w:pPr>
-      <w:r>
-        <w:rPr>
-          <w:sz w:val="16"/>
-          <w:szCs w:val="16"/>
-        </w:rPr>
-        <w:tab/>
-      </w:r>
-      <w:r>
-        <w:rPr>
-          <w:sz w:val="16"/>
-          <w:szCs w:val="16"/>
-        </w:rPr>
-        <w:tab/>
-        <w:t xml:space="preserve">If the names entered are in the dictionary at </w:t>
-      </w:r>
-      <w:r>
-        <w:rPr>
-          <w:sz w:val="16"/>
-          <w:szCs w:val="16"/>
-        </w:rPr>
-        <w:t xml:space="preserve">the </w:t>
-      </w:r>
-      <w:r>
-        <w:rPr>
-          <w:sz w:val="16"/>
-          <w:szCs w:val="16"/>
-        </w:rPr>
-        <w:t>key</w:t>
-      </w:r>
-      <w:r>
-        <w:rPr>
-          <w:sz w:val="16"/>
-          <w:szCs w:val="16"/>
-        </w:rPr>
-        <w:t xml:space="preserve"> for artist names</w:t>
-      </w:r>
-    </w:p>
-    <w:p>
-      <w:pPr>
-        <w:rPr>
-          <w:sz w:val="16"/>
-          <w:szCs w:val="16"/>
-        </w:rPr>
-      </w:pPr>
-      <w:r>
-        <w:rPr>
-          <w:sz w:val="16"/>
-          <w:szCs w:val="16"/>
-        </w:rPr>
-        <w:tab/>
-      </w:r>
-      <w:r>
-        <w:rPr>
-          <w:sz w:val="16"/>
-          <w:szCs w:val="16"/>
-        </w:rPr>
-        <w:tab/>
-      </w:r>
-      <w:r>
-        <w:rPr>
-          <w:sz w:val="16"/>
-          <w:szCs w:val="16"/>
-        </w:rPr>
-        <w:tab/>
-        <w:t>Print the result to the user</w:t>
-      </w:r>
-    </w:p>
-    <w:p>
-      <w:pPr>
-        <w:rPr>
-          <w:sz w:val="16"/>
-          <w:szCs w:val="16"/>
-        </w:rPr>
-      </w:pPr>
-      <w:r>
-        <w:rPr>
-          <w:sz w:val="16"/>
-          <w:szCs w:val="16"/>
-        </w:rPr>
-        <w:tab/>
-      </w:r>
-      <w:r>
-        <w:rPr>
-          <w:sz w:val="16"/>
-          <w:szCs w:val="16"/>
-        </w:rPr>
-        <w:tab/>
-      </w:r>
-      <w:r>
-        <w:rPr>
-          <w:sz w:val="16"/>
-          <w:szCs w:val="16"/>
-        </w:rPr>
-        <w:tab/>
-        <w:t>Append the feature from the song that was matched with the artist</w:t>
-      </w:r>
-    </w:p>
-    <w:p>
-      <w:pPr>
-        <w:rPr>
-          <w:sz w:val="16"/>
-          <w:szCs w:val="16"/>
-        </w:rPr>
-      </w:pPr>
-      <w:r>
-        <w:rPr>
-          <w:sz w:val="16"/>
-          <w:szCs w:val="16"/>
-        </w:rPr>
-        <w:tab/>
-      </w:r>
-      <w:r>
-        <w:rPr>
-          <w:sz w:val="16"/>
-          <w:szCs w:val="16"/>
-        </w:rPr>
-        <w:tab/>
-        <w:t>If the length of the list result is empty</w:t>
-      </w:r>
-    </w:p>
-    <w:p>
-      <w:pPr>
-        <w:rPr>
-          <w:sz w:val="16"/>
-          <w:szCs w:val="16"/>
-        </w:rPr>
-      </w:pPr>
-      <w:r>
-        <w:rPr>
-          <w:sz w:val="16"/>
-          <w:szCs w:val="16"/>
-        </w:rPr>
-        <w:tab/>
-      </w:r>
-      <w:r>
-        <w:rPr>
-          <w:sz w:val="16"/>
-          <w:szCs w:val="16"/>
-        </w:rPr>
-        <w:tab/>
-      </w:r>
-      <w:r>
-        <w:rPr>
-          <w:sz w:val="16"/>
-          <w:szCs w:val="16"/>
-        </w:rPr>
-        <w:tab/>
-        <w:t>Return nothing</w:t>
-      </w:r>
-    </w:p>
-    <w:p>
-      <w:pPr>
-        <w:ind w:left="1440"/>
-        <w:rPr>
-          <w:sz w:val="16"/>
-          <w:szCs w:val="16"/>
-        </w:rPr>
-      </w:pPr>
-      <w:r>
-        <w:rPr>
-          <w:sz w:val="16"/>
-          <w:szCs w:val="16"/>
-        </w:rPr>
-        <w:t xml:space="preserve">Else </w:t>
-      </w:r>
-      <w:r>
-        <w:rPr>
-          <w:sz w:val="16"/>
-          <w:szCs w:val="16"/>
-        </w:rPr>
-        <w:t>the dictionary takes the first name and surname initial as the new key and takes the results from the appended list</w:t>
-      </w:r>
-    </w:p>
-    <w:p>
-      <w:pPr>
-        <w:ind w:left="1440"/>
-        <w:rPr>
-          <w:sz w:val="16"/>
-          <w:szCs w:val="16"/>
-        </w:rPr>
-      </w:pPr>
-      <w:r>
-        <w:rPr>
-          <w:sz w:val="16"/>
-          <w:szCs w:val="16"/>
-        </w:rPr>
-        <w:tab/>
-        <w:t>Return the dictionary</w:t>
-      </w:r>
-    </w:p>
-    <w:p>
-      <w:pPr>
-        <w:rPr>
-          <w:sz w:val="16"/>
-          <w:szCs w:val="16"/>
-        </w:rPr>
-      </w:pPr>
-    </w:p>
-    <w:p>
-      <w:pPr>
-        <w:rPr>
-          <w:sz w:val="16"/>
-          <w:szCs w:val="16"/>
-        </w:rPr>
-      </w:pPr>
-      <w:r>
-        <w:rPr>
-          <w:sz w:val="16"/>
-          <w:szCs w:val="16"/>
-        </w:rPr>
-        <w:t>Function search song</w:t>
-      </w:r>
-      <w:r>
-        <w:rPr>
-          <w:sz w:val="16"/>
-          <w:szCs w:val="16"/>
-        </w:rPr>
-        <w:t xml:space="preserve"> (takes 1 positional argument of dictionary name)</w:t>
-      </w:r>
-    </w:p>
-    <w:p>
-      <w:pPr>
-        <w:ind w:left="720"/>
-        <w:rPr>
-          <w:sz w:val="16"/>
-          <w:szCs w:val="16"/>
-        </w:rPr>
-      </w:pPr>
-      <w:r>
-        <w:rPr>
-          <w:sz w:val="16"/>
-          <w:szCs w:val="16"/>
-        </w:rPr>
-        <w:t>Take the input from the user of a word that they want to find from the song they are looking for</w:t>
-      </w:r>
-      <w:r>
-        <w:rPr>
-          <w:sz w:val="16"/>
-          <w:szCs w:val="16"/>
-        </w:rPr>
-        <w:tab/>
-      </w:r>
-    </w:p>
-    <w:p>
-      <w:pPr>
-        <w:ind w:left="720"/>
-        <w:rPr>
-          <w:sz w:val="16"/>
-          <w:szCs w:val="16"/>
-        </w:rPr>
-      </w:pPr>
-      <w:r>
-        <w:rPr>
-          <w:sz w:val="16"/>
-          <w:szCs w:val="16"/>
-        </w:rPr>
-        <w:t>Strip away any whitespace at the end of the input</w:t>
-      </w:r>
-    </w:p>
-    <w:p>
-      <w:pPr>
-        <w:ind w:left="720"/>
-        <w:rPr>
-          <w:sz w:val="16"/>
-          <w:szCs w:val="16"/>
-        </w:rPr>
-      </w:pPr>
-      <w:r>
-        <w:rPr>
-          <w:sz w:val="16"/>
-          <w:szCs w:val="16"/>
-        </w:rPr>
-        <w:t>Split the values of the input by the space to create a list of words</w:t>
-      </w:r>
-    </w:p>
-    <w:p>
-      <w:pPr>
-        <w:ind w:left="720"/>
-        <w:rPr>
-          <w:sz w:val="16"/>
-          <w:szCs w:val="16"/>
-        </w:rPr>
-      </w:pPr>
-    </w:p>
-    <w:p>
-      <w:pPr>
-        <w:ind w:firstLine="720"/>
-        <w:rPr>
-          <w:sz w:val="16"/>
-          <w:szCs w:val="16"/>
-        </w:rPr>
-      </w:pPr>
-      <w:r>
-        <w:rPr>
-          <w:sz w:val="16"/>
-          <w:szCs w:val="16"/>
-        </w:rPr>
-        <w:t>If the length of the input</w:t>
-      </w:r>
-      <w:r>
-        <w:rPr>
-          <w:sz w:val="16"/>
-          <w:szCs w:val="16"/>
-        </w:rPr>
-        <w:t xml:space="preserve"> equals 1, then we must have only one word as out input</w:t>
-      </w:r>
-    </w:p>
-    <w:p>
-      <w:pPr>
-        <w:ind w:firstLine="720"/>
-        <w:rPr>
-          <w:sz w:val="16"/>
-          <w:szCs w:val="16"/>
-        </w:rPr>
-      </w:pPr>
-      <w:r>
-        <w:rPr>
-          <w:sz w:val="16"/>
-          <w:szCs w:val="16"/>
-        </w:rPr>
-        <w:tab/>
-      </w:r>
-      <w:r>
-        <w:rPr>
-          <w:sz w:val="16"/>
-          <w:szCs w:val="16"/>
-        </w:rPr>
-        <w:t>Join the input word back together so it removes it from a list</w:t>
-      </w:r>
-    </w:p>
-    <w:p>
-      <w:pPr>
-        <w:ind w:firstLine="720"/>
-        <w:rPr>
-          <w:sz w:val="16"/>
-          <w:szCs w:val="16"/>
-        </w:rPr>
-      </w:pPr>
-      <w:r>
-        <w:rPr>
-          <w:sz w:val="16"/>
-          <w:szCs w:val="16"/>
-        </w:rPr>
-        <w:tab/>
-        <w:t>For increment I in the range of 1 to the length of the dictionary being searched</w:t>
-      </w:r>
-    </w:p>
-    <w:p>
-      <w:pPr>
-        <w:ind w:firstLine="720"/>
-        <w:rPr>
-          <w:sz w:val="16"/>
-          <w:szCs w:val="16"/>
-        </w:rPr>
-      </w:pPr>
-      <w:r>
-        <w:rPr>
-          <w:sz w:val="16"/>
-          <w:szCs w:val="16"/>
-        </w:rPr>
-        <w:tab/>
-      </w:r>
-      <w:r>
-        <w:rPr>
-          <w:sz w:val="16"/>
-          <w:szCs w:val="16"/>
-        </w:rPr>
-        <w:tab/>
-        <w:t>Print the matching results to the user</w:t>
-      </w:r>
-    </w:p>
-    <w:p>
-      <w:pPr>
-        <w:ind w:firstLine="720"/>
-        <w:rPr>
-          <w:sz w:val="16"/>
-          <w:szCs w:val="16"/>
-        </w:rPr>
-      </w:pPr>
-      <w:r>
-        <w:rPr>
-          <w:sz w:val="16"/>
-          <w:szCs w:val="16"/>
-        </w:rPr>
-        <w:tab/>
-      </w:r>
-      <w:r>
-        <w:rPr>
-          <w:sz w:val="16"/>
-          <w:szCs w:val="16"/>
-        </w:rPr>
-        <w:tab/>
-        <w:t>Append this to a new list (not currently done, might not be needed)</w:t>
-      </w:r>
-    </w:p>
-    <w:p>
-      <w:pPr>
-        <w:rPr>
-          <w:sz w:val="16"/>
-          <w:szCs w:val="16"/>
-        </w:rPr>
-      </w:pPr>
-      <w:r>
-        <w:rPr>
-          <w:sz w:val="16"/>
-          <w:szCs w:val="16"/>
-        </w:rPr>
-        <w:tab/>
-        <w:t>Else there are more than 1 word in the entry</w:t>
-      </w:r>
-    </w:p>
-    <w:p>
-      <w:pPr>
-        <w:rPr>
-          <w:sz w:val="16"/>
-          <w:szCs w:val="16"/>
-        </w:rPr>
-      </w:pPr>
-      <w:r>
-        <w:rPr>
-          <w:sz w:val="16"/>
-          <w:szCs w:val="16"/>
-        </w:rPr>
-        <w:tab/>
-      </w:r>
-      <w:r>
-        <w:rPr>
-          <w:sz w:val="16"/>
-          <w:szCs w:val="16"/>
-        </w:rPr>
-        <w:tab/>
-        <w:t>For increment I in the range of 1 to the length of the dictionary being searched</w:t>
-      </w:r>
-    </w:p>
-    <w:p>
-      <w:pPr>
-        <w:rPr>
-          <w:sz w:val="16"/>
-          <w:szCs w:val="16"/>
-        </w:rPr>
-      </w:pPr>
-      <w:r>
-        <w:rPr>
-          <w:sz w:val="16"/>
-          <w:szCs w:val="16"/>
-        </w:rPr>
-        <w:tab/>
-      </w:r>
-      <w:r>
-        <w:rPr>
-          <w:sz w:val="16"/>
-          <w:szCs w:val="16"/>
-        </w:rPr>
-        <w:tab/>
-      </w:r>
-      <w:r>
-        <w:rPr>
-          <w:sz w:val="16"/>
-          <w:szCs w:val="16"/>
-        </w:rPr>
-        <w:tab/>
-        <w:t>Capitalise each word in the list</w:t>
-      </w:r>
-    </w:p>
-    <w:p>
-      <w:pPr>
-        <w:rPr>
-          <w:sz w:val="16"/>
-          <w:szCs w:val="16"/>
-        </w:rPr>
-      </w:pPr>
-      <w:r>
-        <w:rPr>
-          <w:sz w:val="16"/>
-          <w:szCs w:val="16"/>
-        </w:rPr>
-        <w:tab/>
-      </w:r>
-      <w:r>
-        <w:rPr>
-          <w:sz w:val="16"/>
-          <w:szCs w:val="16"/>
-        </w:rPr>
-        <w:tab/>
-      </w:r>
-      <w:r>
-        <w:rPr>
-          <w:sz w:val="16"/>
-          <w:szCs w:val="16"/>
-        </w:rPr>
-        <w:tab/>
-      </w:r>
-      <w:r>
-        <w:rPr>
-          <w:sz w:val="16"/>
-          <w:szCs w:val="16"/>
-        </w:rPr>
-        <w:tab/>
-        <w:t>Increment through and check each word in the list against the dictionary</w:t>
-      </w:r>
-    </w:p>
-    <w:p>
-      <w:pPr>
-        <w:rPr>
-          <w:sz w:val="16"/>
-          <w:szCs w:val="16"/>
-        </w:rPr>
-      </w:pPr>
-      <w:r>
-        <w:rPr>
-          <w:sz w:val="16"/>
-          <w:szCs w:val="16"/>
-        </w:rPr>
-        <w:tab/>
-      </w:r>
-      <w:r>
-        <w:rPr>
-          <w:sz w:val="16"/>
-          <w:szCs w:val="16"/>
-        </w:rPr>
-        <w:tab/>
-      </w:r>
-      <w:r>
-        <w:rPr>
-          <w:sz w:val="16"/>
-          <w:szCs w:val="16"/>
-        </w:rPr>
-        <w:tab/>
-      </w:r>
-      <w:r>
-        <w:rPr>
-          <w:sz w:val="16"/>
-          <w:szCs w:val="16"/>
-        </w:rPr>
-        <w:tab/>
-      </w:r>
-      <w:r>
-        <w:rPr>
-          <w:sz w:val="16"/>
-          <w:szCs w:val="16"/>
-        </w:rPr>
-        <w:t>Print the matching results</w:t>
-      </w:r>
-    </w:p>
-    <w:p>
-      <w:pPr>
-        <w:ind w:left="2160" w:firstLine="720"/>
-        <w:rPr>
-          <w:sz w:val="16"/>
-          <w:szCs w:val="16"/>
-        </w:rPr>
-      </w:pPr>
-      <w:r>
-        <w:rPr>
-          <w:sz w:val="16"/>
-          <w:szCs w:val="16"/>
-        </w:rPr>
-        <w:t>Append this to a new list (not currently done, might not be needed)</w:t>
-      </w:r>
-    </w:p>
-    <w:p>
-      <w:pPr>
-        <w:rPr>
           <w:sz w:val="18"/>
           <w:szCs w:val="18"/>
         </w:rPr>
-      </w:pPr>
+        <w:tab/>
+      </w:r>
+      <w:r>
+        <w:rPr>
+          <w:sz w:val="16"/>
+          <w:szCs w:val="16"/>
+        </w:rPr>
+        <w:t>Assign features to x and y</w:t>
+      </w:r>
+    </w:p>
+    <w:p>
+      <w:pPr>
+        <w:rPr>
+          <w:sz w:val="16"/>
+          <w:szCs w:val="16"/>
+        </w:rPr>
+      </w:pPr>
+      <w:r>
+        <w:rPr>
+          <w:sz w:val="16"/>
+          <w:szCs w:val="16"/>
+        </w:rPr>
+        <w:tab/>
+      </w:r>
+      <w:r>
+        <w:rPr>
+          <w:sz w:val="16"/>
+          <w:szCs w:val="16"/>
+        </w:rPr>
+        <w:tab/>
+      </w:r>
+      <w:r>
+        <w:rPr>
+          <w:sz w:val="16"/>
+          <w:szCs w:val="16"/>
+        </w:rPr>
+        <w:tab/>
+      </w:r>
+      <w:r>
+        <w:rPr>
+          <w:sz w:val="16"/>
+          <w:szCs w:val="16"/>
+        </w:rPr>
+        <w:t>Compute the distance metric and return/print the result</w:t>
+      </w:r>
+    </w:p>
+    <w:p>
+      <w:pPr>
+        <w:pStyle w:val="Heading1"/>
+      </w:pPr>
+      <w:bookmarkStart w:id="14" w:name="_Toc56953850"/>
+      <w:r>
+        <w:t>Appendix</w:t>
+      </w:r>
+      <w:bookmarkEnd w:id="14"/>
+    </w:p>
+    <w:p>
+      <w:pPr>
+        <w:pStyle w:val="Heading3"/>
+      </w:pPr>
+      <w:bookmarkStart w:id="15" w:name="_Toc56953851"/>
+      <w:r>
+        <w:t>Functions not defined in the main paper</w:t>
+      </w:r>
+      <w:bookmarkEnd w:id="15"/>
+    </w:p>
+    <w:p/>
+    <w:p>
+      <w:pPr>
+        <w:rPr>
+          <w:sz w:val="16"/>
+          <w:szCs w:val="16"/>
+        </w:rPr>
+      </w:pPr>
+      <w:r>
+        <w:rPr>
+          <w:sz w:val="16"/>
+          <w:szCs w:val="16"/>
+        </w:rPr>
+        <w:t xml:space="preserve">Function </w:t>
+      </w:r>
+      <w:r>
+        <w:rPr>
+          <w:sz w:val="16"/>
+          <w:szCs w:val="16"/>
+        </w:rPr>
+        <w:t>search artist</w:t>
+      </w:r>
+      <w:r>
+        <w:rPr>
+          <w:sz w:val="16"/>
+          <w:szCs w:val="16"/>
+        </w:rPr>
+        <w:t xml:space="preserve"> (takes 1 positional argument of dictionary name)</w:t>
+      </w:r>
+    </w:p>
+    <w:p>
+      <w:pPr>
+        <w:rPr>
+          <w:sz w:val="16"/>
+          <w:szCs w:val="16"/>
+        </w:rPr>
+      </w:pPr>
+      <w:r>
+        <w:rPr>
+          <w:sz w:val="16"/>
+          <w:szCs w:val="16"/>
+        </w:rPr>
+        <w:tab/>
+        <w:t>Take the first name from the user as a string</w:t>
+      </w:r>
+    </w:p>
+    <w:p>
+      <w:pPr>
+        <w:rPr>
+          <w:sz w:val="16"/>
+          <w:szCs w:val="16"/>
+        </w:rPr>
+      </w:pPr>
+      <w:r>
+        <w:rPr>
+          <w:sz w:val="16"/>
+          <w:szCs w:val="16"/>
+        </w:rPr>
+        <w:tab/>
+        <w:t>Take the second name from the user as a string</w:t>
+      </w:r>
+    </w:p>
+    <w:p>
+      <w:pPr>
+        <w:rPr>
+          <w:sz w:val="16"/>
+          <w:szCs w:val="16"/>
+        </w:rPr>
+      </w:pPr>
+      <w:r>
+        <w:rPr>
+          <w:sz w:val="16"/>
+          <w:szCs w:val="16"/>
+        </w:rPr>
+        <w:tab/>
+      </w:r>
+      <w:r>
+        <w:rPr>
+          <w:sz w:val="16"/>
+          <w:szCs w:val="16"/>
+        </w:rPr>
+        <w:t>Take the feature name from the user as a string</w:t>
+      </w:r>
+    </w:p>
+    <w:p>
+      <w:pPr>
+        <w:rPr>
+          <w:sz w:val="16"/>
+          <w:szCs w:val="16"/>
+        </w:rPr>
+      </w:pPr>
+      <w:r>
+        <w:rPr>
+          <w:sz w:val="16"/>
+          <w:szCs w:val="16"/>
+        </w:rPr>
+        <w:tab/>
+        <w:t>Create the empty dictionary, and an empty list</w:t>
+      </w:r>
+    </w:p>
+    <w:p>
+      <w:pPr>
+        <w:rPr>
+          <w:sz w:val="16"/>
+          <w:szCs w:val="16"/>
+        </w:rPr>
+      </w:pPr>
+      <w:r>
+        <w:rPr>
+          <w:sz w:val="16"/>
+          <w:szCs w:val="16"/>
+        </w:rPr>
+        <w:tab/>
+      </w:r>
+      <w:r>
+        <w:rPr>
+          <w:sz w:val="16"/>
+          <w:szCs w:val="16"/>
+        </w:rPr>
+        <w:t xml:space="preserve">For increment I in the range of 1 to the overall length of the </w:t>
+      </w:r>
+      <w:r>
+        <w:rPr>
+          <w:sz w:val="16"/>
+          <w:szCs w:val="16"/>
+        </w:rPr>
+        <w:t>artist features dictionary</w:t>
+      </w:r>
+    </w:p>
+    <w:p>
+      <w:pPr>
+        <w:rPr>
+          <w:sz w:val="16"/>
+          <w:szCs w:val="16"/>
+        </w:rPr>
+      </w:pPr>
+      <w:r>
+        <w:rPr>
+          <w:sz w:val="16"/>
+          <w:szCs w:val="16"/>
+        </w:rPr>
+        <w:lastRenderedPageBreak/>
+        <w:tab/>
+      </w:r>
+      <w:r>
+        <w:rPr>
+          <w:sz w:val="16"/>
+          <w:szCs w:val="16"/>
+        </w:rPr>
+        <w:tab/>
+        <w:t xml:space="preserve">If the names entered are in the dictionary at </w:t>
+      </w:r>
+      <w:r>
+        <w:rPr>
+          <w:sz w:val="16"/>
+          <w:szCs w:val="16"/>
+        </w:rPr>
+        <w:t xml:space="preserve">the </w:t>
+      </w:r>
+      <w:r>
+        <w:rPr>
+          <w:sz w:val="16"/>
+          <w:szCs w:val="16"/>
+        </w:rPr>
+        <w:t>key</w:t>
+      </w:r>
+      <w:r>
+        <w:rPr>
+          <w:sz w:val="16"/>
+          <w:szCs w:val="16"/>
+        </w:rPr>
+        <w:t xml:space="preserve"> for artist names</w:t>
+      </w:r>
+    </w:p>
+    <w:p>
+      <w:pPr>
+        <w:rPr>
+          <w:sz w:val="16"/>
+          <w:szCs w:val="16"/>
+        </w:rPr>
+      </w:pPr>
+      <w:r>
+        <w:rPr>
+          <w:sz w:val="16"/>
+          <w:szCs w:val="16"/>
+        </w:rPr>
+        <w:tab/>
+      </w:r>
+      <w:r>
+        <w:rPr>
+          <w:sz w:val="16"/>
+          <w:szCs w:val="16"/>
+        </w:rPr>
+        <w:tab/>
+      </w:r>
+      <w:r>
+        <w:rPr>
+          <w:sz w:val="16"/>
+          <w:szCs w:val="16"/>
+        </w:rPr>
+        <w:tab/>
+        <w:t>Print the result to the user</w:t>
+      </w:r>
+    </w:p>
+    <w:p>
+      <w:pPr>
+        <w:rPr>
+          <w:sz w:val="16"/>
+          <w:szCs w:val="16"/>
+        </w:rPr>
+      </w:pPr>
+      <w:r>
+        <w:rPr>
+          <w:sz w:val="16"/>
+          <w:szCs w:val="16"/>
+        </w:rPr>
+        <w:tab/>
+      </w:r>
+      <w:r>
+        <w:rPr>
+          <w:sz w:val="16"/>
+          <w:szCs w:val="16"/>
+        </w:rPr>
+        <w:tab/>
+      </w:r>
+      <w:r>
+        <w:rPr>
+          <w:sz w:val="16"/>
+          <w:szCs w:val="16"/>
+        </w:rPr>
+        <w:tab/>
+        <w:t>Append the feature from the song that was matched with the artist</w:t>
+      </w:r>
+    </w:p>
+    <w:p>
+      <w:pPr>
+        <w:rPr>
+          <w:sz w:val="16"/>
+          <w:szCs w:val="16"/>
+        </w:rPr>
+      </w:pPr>
+      <w:r>
+        <w:rPr>
+          <w:sz w:val="16"/>
+          <w:szCs w:val="16"/>
+        </w:rPr>
+        <w:tab/>
+      </w:r>
+      <w:r>
+        <w:rPr>
+          <w:sz w:val="16"/>
+          <w:szCs w:val="16"/>
+        </w:rPr>
+        <w:tab/>
+        <w:t>If the length of the list result is empty</w:t>
+      </w:r>
+    </w:p>
+    <w:p>
+      <w:pPr>
+        <w:rPr>
+          <w:sz w:val="16"/>
+          <w:szCs w:val="16"/>
+        </w:rPr>
+      </w:pPr>
+      <w:r>
+        <w:rPr>
+          <w:sz w:val="16"/>
+          <w:szCs w:val="16"/>
+        </w:rPr>
+        <w:tab/>
+      </w:r>
+      <w:r>
+        <w:rPr>
+          <w:sz w:val="16"/>
+          <w:szCs w:val="16"/>
+        </w:rPr>
+        <w:tab/>
+      </w:r>
+      <w:r>
+        <w:rPr>
+          <w:sz w:val="16"/>
+          <w:szCs w:val="16"/>
+        </w:rPr>
+        <w:tab/>
+        <w:t>Return nothing</w:t>
+      </w:r>
+    </w:p>
+    <w:p>
+      <w:pPr>
+        <w:ind w:left="1440"/>
+        <w:rPr>
+          <w:sz w:val="16"/>
+          <w:szCs w:val="16"/>
+        </w:rPr>
+      </w:pPr>
+      <w:r>
+        <w:rPr>
+          <w:sz w:val="16"/>
+          <w:szCs w:val="16"/>
+        </w:rPr>
+        <w:t xml:space="preserve">Else </w:t>
+      </w:r>
+      <w:r>
+        <w:rPr>
+          <w:sz w:val="16"/>
+          <w:szCs w:val="16"/>
+        </w:rPr>
+        <w:t>the dictionary takes the first name and surname initial as the new key and takes the results from the appended list</w:t>
+      </w:r>
+    </w:p>
+    <w:p>
+      <w:pPr>
+        <w:ind w:left="1440"/>
+        <w:rPr>
+          <w:sz w:val="16"/>
+          <w:szCs w:val="16"/>
+        </w:rPr>
+      </w:pPr>
+      <w:r>
+        <w:rPr>
+          <w:sz w:val="16"/>
+          <w:szCs w:val="16"/>
+        </w:rPr>
+        <w:tab/>
+        <w:t>Return the dictionary</w:t>
+      </w:r>
+    </w:p>
+    <w:p>
+      <w:pPr>
+        <w:rPr>
+          <w:sz w:val="16"/>
+          <w:szCs w:val="16"/>
+        </w:rPr>
+      </w:pPr>
+    </w:p>
+    <w:p>
+      <w:pPr>
+        <w:rPr>
+          <w:sz w:val="16"/>
+          <w:szCs w:val="16"/>
+        </w:rPr>
+      </w:pPr>
+      <w:r>
+        <w:rPr>
+          <w:sz w:val="16"/>
+          <w:szCs w:val="16"/>
+        </w:rPr>
+        <w:t>Function search song</w:t>
+      </w:r>
+      <w:r>
+        <w:rPr>
+          <w:sz w:val="16"/>
+          <w:szCs w:val="16"/>
+        </w:rPr>
+        <w:t xml:space="preserve"> (takes 1 positional argument of dictionary name)</w:t>
+      </w:r>
+    </w:p>
+    <w:p>
+      <w:pPr>
+        <w:ind w:left="720"/>
+        <w:rPr>
+          <w:sz w:val="16"/>
+          <w:szCs w:val="16"/>
+        </w:rPr>
+      </w:pPr>
+      <w:r>
+        <w:rPr>
+          <w:sz w:val="16"/>
+          <w:szCs w:val="16"/>
+        </w:rPr>
+        <w:t>Take the input from the user of a word that they want to find from the song they are looking for</w:t>
+      </w:r>
+      <w:r>
+        <w:rPr>
+          <w:sz w:val="16"/>
+          <w:szCs w:val="16"/>
+        </w:rPr>
+        <w:tab/>
+      </w:r>
+    </w:p>
+    <w:p>
+      <w:pPr>
+        <w:ind w:left="720"/>
+        <w:rPr>
+          <w:sz w:val="16"/>
+          <w:szCs w:val="16"/>
+        </w:rPr>
+      </w:pPr>
+      <w:r>
+        <w:rPr>
+          <w:sz w:val="16"/>
+          <w:szCs w:val="16"/>
+        </w:rPr>
+        <w:t>Strip away any whitespace at the end of the input</w:t>
+      </w:r>
+    </w:p>
+    <w:p>
+      <w:pPr>
+        <w:ind w:left="720"/>
+        <w:rPr>
+          <w:sz w:val="16"/>
+          <w:szCs w:val="16"/>
+        </w:rPr>
+      </w:pPr>
+      <w:r>
+        <w:rPr>
+          <w:sz w:val="16"/>
+          <w:szCs w:val="16"/>
+        </w:rPr>
+        <w:t>Split the values of the input by the space to create a list of words</w:t>
+      </w:r>
+    </w:p>
+    <w:p>
+      <w:pPr>
+        <w:ind w:left="720"/>
+        <w:rPr>
+          <w:sz w:val="16"/>
+          <w:szCs w:val="16"/>
+        </w:rPr>
+      </w:pPr>
+    </w:p>
+    <w:p>
+      <w:pPr>
+        <w:ind w:firstLine="720"/>
+        <w:rPr>
+          <w:sz w:val="16"/>
+          <w:szCs w:val="16"/>
+        </w:rPr>
+      </w:pPr>
+      <w:r>
+        <w:rPr>
+          <w:sz w:val="16"/>
+          <w:szCs w:val="16"/>
+        </w:rPr>
+        <w:t>If the length of the input</w:t>
+      </w:r>
+      <w:r>
+        <w:rPr>
+          <w:sz w:val="16"/>
+          <w:szCs w:val="16"/>
+        </w:rPr>
+        <w:t xml:space="preserve"> equals 1, then we must have only one word as out input</w:t>
+      </w:r>
+    </w:p>
+    <w:p>
+      <w:pPr>
+        <w:ind w:firstLine="720"/>
+        <w:rPr>
+          <w:sz w:val="16"/>
+          <w:szCs w:val="16"/>
+        </w:rPr>
+      </w:pPr>
+      <w:r>
+        <w:rPr>
+          <w:sz w:val="16"/>
+          <w:szCs w:val="16"/>
+        </w:rPr>
+        <w:tab/>
+      </w:r>
+      <w:r>
+        <w:rPr>
+          <w:sz w:val="16"/>
+          <w:szCs w:val="16"/>
+        </w:rPr>
+        <w:t>Join the input word back together so it removes it from a list</w:t>
+      </w:r>
+    </w:p>
+    <w:p>
+      <w:pPr>
+        <w:ind w:firstLine="720"/>
+        <w:rPr>
+          <w:sz w:val="16"/>
+          <w:szCs w:val="16"/>
+        </w:rPr>
+      </w:pPr>
+      <w:r>
+        <w:rPr>
+          <w:sz w:val="16"/>
+          <w:szCs w:val="16"/>
+        </w:rPr>
+        <w:tab/>
+        <w:t>For increment I in the range of 1 to the length of the dictionary being searched</w:t>
+      </w:r>
+    </w:p>
+    <w:p>
+      <w:pPr>
+        <w:ind w:firstLine="720"/>
+        <w:rPr>
+          <w:sz w:val="16"/>
+          <w:szCs w:val="16"/>
+        </w:rPr>
+      </w:pPr>
+      <w:r>
+        <w:rPr>
+          <w:sz w:val="16"/>
+          <w:szCs w:val="16"/>
+        </w:rPr>
+        <w:tab/>
+      </w:r>
+      <w:r>
+        <w:rPr>
+          <w:sz w:val="16"/>
+          <w:szCs w:val="16"/>
+        </w:rPr>
+        <w:tab/>
+        <w:t>Print the matching results to the user</w:t>
+      </w:r>
+    </w:p>
+    <w:p>
+      <w:pPr>
+        <w:ind w:firstLine="720"/>
+        <w:rPr>
+          <w:sz w:val="16"/>
+          <w:szCs w:val="16"/>
+        </w:rPr>
+      </w:pPr>
+      <w:r>
+        <w:rPr>
+          <w:sz w:val="16"/>
+          <w:szCs w:val="16"/>
+        </w:rPr>
+        <w:tab/>
+      </w:r>
+      <w:r>
+        <w:rPr>
+          <w:sz w:val="16"/>
+          <w:szCs w:val="16"/>
+        </w:rPr>
+        <w:tab/>
+        <w:t>Append this to a new list (not currently done, might not be needed)</w:t>
+      </w:r>
+    </w:p>
+    <w:p>
+      <w:pPr>
+        <w:rPr>
+          <w:sz w:val="16"/>
+          <w:szCs w:val="16"/>
+        </w:rPr>
+      </w:pPr>
+      <w:r>
+        <w:rPr>
+          <w:sz w:val="16"/>
+          <w:szCs w:val="16"/>
+        </w:rPr>
+        <w:tab/>
+        <w:t>Else there are more than 1 word in the entry</w:t>
+      </w:r>
+    </w:p>
+    <w:p>
+      <w:pPr>
+        <w:rPr>
+          <w:sz w:val="16"/>
+          <w:szCs w:val="16"/>
+        </w:rPr>
+      </w:pPr>
+      <w:r>
+        <w:rPr>
+          <w:sz w:val="16"/>
+          <w:szCs w:val="16"/>
+        </w:rPr>
+        <w:tab/>
+      </w:r>
+      <w:r>
+        <w:rPr>
+          <w:sz w:val="16"/>
+          <w:szCs w:val="16"/>
+        </w:rPr>
+        <w:tab/>
+        <w:t>For increment I in the range of 1 to the length of the dictionary being searched</w:t>
+      </w:r>
+    </w:p>
+    <w:p>
+      <w:pPr>
+        <w:rPr>
+          <w:sz w:val="16"/>
+          <w:szCs w:val="16"/>
+        </w:rPr>
+      </w:pPr>
+      <w:r>
+        <w:rPr>
+          <w:sz w:val="16"/>
+          <w:szCs w:val="16"/>
+        </w:rPr>
+        <w:tab/>
+      </w:r>
+      <w:r>
+        <w:rPr>
+          <w:sz w:val="16"/>
+          <w:szCs w:val="16"/>
+        </w:rPr>
+        <w:tab/>
+      </w:r>
+      <w:r>
+        <w:rPr>
+          <w:sz w:val="16"/>
+          <w:szCs w:val="16"/>
+        </w:rPr>
+        <w:tab/>
+        <w:t>Capitalise each word in the list</w:t>
+      </w:r>
+    </w:p>
+    <w:p>
+      <w:pPr>
+        <w:rPr>
+          <w:sz w:val="16"/>
+          <w:szCs w:val="16"/>
+        </w:rPr>
+      </w:pPr>
+      <w:r>
+        <w:rPr>
+          <w:sz w:val="16"/>
+          <w:szCs w:val="16"/>
+        </w:rPr>
+        <w:tab/>
+      </w:r>
+      <w:r>
+        <w:rPr>
+          <w:sz w:val="16"/>
+          <w:szCs w:val="16"/>
+        </w:rPr>
+        <w:tab/>
+      </w:r>
+      <w:r>
+        <w:rPr>
+          <w:sz w:val="16"/>
+          <w:szCs w:val="16"/>
+        </w:rPr>
+        <w:tab/>
+      </w:r>
+      <w:r>
+        <w:rPr>
+          <w:sz w:val="16"/>
+          <w:szCs w:val="16"/>
+        </w:rPr>
+        <w:tab/>
+        <w:t>Increment through and check each word in the list against the dictionary</w:t>
+      </w:r>
+    </w:p>
+    <w:p>
+      <w:pPr>
+        <w:rPr>
+          <w:sz w:val="16"/>
+          <w:szCs w:val="16"/>
+        </w:rPr>
+      </w:pPr>
+      <w:r>
+        <w:rPr>
+          <w:sz w:val="16"/>
+          <w:szCs w:val="16"/>
+        </w:rPr>
+        <w:tab/>
+      </w:r>
+      <w:r>
+        <w:rPr>
+          <w:sz w:val="16"/>
+          <w:szCs w:val="16"/>
+        </w:rPr>
+        <w:tab/>
+      </w:r>
+      <w:r>
+        <w:rPr>
+          <w:sz w:val="16"/>
+          <w:szCs w:val="16"/>
+        </w:rPr>
+        <w:tab/>
+      </w:r>
+      <w:r>
+        <w:rPr>
+          <w:sz w:val="16"/>
+          <w:szCs w:val="16"/>
+        </w:rPr>
+        <w:tab/>
+      </w:r>
+      <w:r>
+        <w:rPr>
+          <w:sz w:val="16"/>
+          <w:szCs w:val="16"/>
+        </w:rPr>
+        <w:t>Print the matching results</w:t>
+      </w:r>
+    </w:p>
+    <w:p>
+      <w:pPr>
+        <w:ind w:left="2160" w:firstLine="720"/>
+        <w:rPr>
+          <w:sz w:val="16"/>
+          <w:szCs w:val="16"/>
+        </w:rPr>
+      </w:pPr>
+      <w:r>
+        <w:rPr>
+          <w:sz w:val="16"/>
+          <w:szCs w:val="16"/>
+        </w:rPr>
+        <w:t>Append this to a new list (not currently done, might not be needed)</w:t>
+      </w:r>
     </w:p>
     <w:p>
       <w:pPr>
@@ -4154,14 +4392,22 @@
         </w:rPr>
       </w:pPr>
     </w:p>
+    <w:p>
+      <w:pPr>
+        <w:rPr>
+          <w:sz w:val="18"/>
+          <w:szCs w:val="18"/>
+        </w:rPr>
+      </w:pPr>
+    </w:p>
     <w:p/>
     <w:sectPr>
-      <w:headerReference w:type="even" r:id="rId9"/>
-      <w:headerReference w:type="default" r:id="rId10"/>
-      <w:footerReference w:type="even" r:id="rId11"/>
-      <w:footerReference w:type="default" r:id="rId12"/>
-      <w:headerReference w:type="first" r:id="rId13"/>
-      <w:footerReference w:type="first" r:id="rId14"/>
+      <w:headerReference w:type="even" r:id="rId10"/>
+      <w:headerReference w:type="default" r:id="rId11"/>
+      <w:footerReference w:type="even" r:id="rId12"/>
+      <w:footerReference w:type="default" r:id="rId13"/>
+      <w:headerReference w:type="first" r:id="rId14"/>
+      <w:footerReference w:type="first" r:id="rId15"/>
       <w:pgSz w:w="11906" w:h="16838"/>
       <w:pgMar w:top="1440" w:right="1440" w:bottom="1440" w:left="1440" w:header="708" w:footer="708" w:gutter="0"/>
       <w:pgNumType w:start="0"/>
@@ -5318,6 +5564,7 @@
   <w:style w:type="character" w:default="1" w:styleId="DefaultParagraphFont">
     <w:name w:val="Default Paragraph Font"/>
     <w:uiPriority w:val="1"/>
+    <w:semiHidden/>
     <w:unhideWhenUsed/>
   </w:style>
   <w:style w:type="table" w:default="1" w:styleId="TableNormal">
@@ -5832,15 +6079,17 @@
     <w:autoRedefine/>
     <w:uiPriority w:val="39"/>
     <w:unhideWhenUsed/>
-    <w:rsid w:val="0074157E"/>
+    <w:rsid w:val="000805ED"/>
     <w:pPr>
+      <w:tabs>
+        <w:tab w:val="right" w:leader="dot" w:pos="9016"/>
+      </w:tabs>
       <w:spacing w:after="100" w:line="259" w:lineRule="auto"/>
       <w:ind w:left="440"/>
     </w:pPr>
     <w:rPr>
       <w:rFonts w:cs="Times New Roman"/>
-      <w:sz w:val="22"/>
-      <w:szCs w:val="22"/>
+      <w:noProof/>
       <w:lang w:val="en-US" w:eastAsia="en-US"/>
     </w:rPr>
   </w:style>
@@ -6065,6 +6314,7 @@
   </w:compat>
   <w:rsids>
     <w:rsidRoot w:val="00F87F4D"/>
+    <w:rsid w:val="007A273A"/>
     <w:rsid w:val="00B232E5"/>
     <w:rsid w:val="00F87F4D"/>
   </w:rsids>
@@ -6515,18 +6765,6 @@
     <w:semiHidden/>
     <w:unhideWhenUsed/>
   </w:style>
-  <w:style w:type="paragraph" w:customStyle="1" w:styleId="FDC4A296339A4A6489D602B2CB766D6C">
-    <w:name w:val="FDC4A296339A4A6489D602B2CB766D6C"/>
-    <w:rsid w:val="00B232E5"/>
-  </w:style>
-  <w:style w:type="paragraph" w:customStyle="1" w:styleId="BA6357B70DC142388C3FA7739FD227C1">
-    <w:name w:val="BA6357B70DC142388C3FA7739FD227C1"/>
-    <w:rsid w:val="00B232E5"/>
-  </w:style>
-  <w:style w:type="paragraph" w:customStyle="1" w:styleId="FA19C90DC08343A799A4C6A44DACFA94">
-    <w:name w:val="FA19C90DC08343A799A4C6A44DACFA94"/>
-    <w:rsid w:val="00B232E5"/>
-  </w:style>
   <w:style w:type="paragraph" w:customStyle="1" w:styleId="ECCA0E1BC9D94B91964F85F8275FD408">
     <w:name w:val="ECCA0E1BC9D94B91964F85F8275FD408"/>
     <w:rsid w:val="00F87F4D"/>

--- a/Assignment1/Implementation_Report.docx
+++ b/Assignment1/Implementation_Report.docx
@@ -346,7 +346,7 @@
           <w:r>
             <w:fldChar w:fldCharType="separate"/>
           </w:r>
-          <w:hyperlink w:anchor="_Toc56953836" w:history="1">
+          <w:hyperlink w:anchor="_Toc57230661" w:history="1">
             <w:r>
               <w:rPr>
                 <w:rStyle w:val="Hyperlink"/>
@@ -373,7 +373,7 @@
                 <w:noProof/>
                 <w:webHidden/>
               </w:rPr>
-              <w:instrText xml:space="preserve"> PAGEREF _Toc56953836 \h </w:instrText>
+              <w:instrText xml:space="preserve"> PAGEREF _Toc57230661 \h </w:instrText>
             </w:r>
             <w:r>
               <w:rPr>
@@ -418,7 +418,7 @@
               <w:szCs w:val="22"/>
             </w:rPr>
           </w:pPr>
-          <w:hyperlink w:anchor="_Toc56953837" w:history="1">
+          <w:hyperlink w:anchor="_Toc57230662" w:history="1">
             <w:r>
               <w:rPr>
                 <w:rStyle w:val="Hyperlink"/>
@@ -445,7 +445,7 @@
                 <w:noProof/>
                 <w:webHidden/>
               </w:rPr>
-              <w:instrText xml:space="preserve"> PAGEREF _Toc56953837 \h </w:instrText>
+              <w:instrText xml:space="preserve"> PAGEREF _Toc57230662 \h </w:instrText>
             </w:r>
             <w:r>
               <w:rPr>
@@ -490,7 +490,7 @@
               <w:szCs w:val="22"/>
             </w:rPr>
           </w:pPr>
-          <w:hyperlink w:anchor="_Toc56953838" w:history="1">
+          <w:hyperlink w:anchor="_Toc57230663" w:history="1">
             <w:r>
               <w:rPr>
                 <w:rStyle w:val="Hyperlink"/>
@@ -517,7 +517,7 @@
                 <w:noProof/>
                 <w:webHidden/>
               </w:rPr>
-              <w:instrText xml:space="preserve"> PAGEREF _Toc56953838 \h </w:instrText>
+              <w:instrText xml:space="preserve"> PAGEREF _Toc57230663 \h </w:instrText>
             </w:r>
             <w:r>
               <w:rPr>
@@ -562,7 +562,7 @@
               <w:szCs w:val="22"/>
             </w:rPr>
           </w:pPr>
-          <w:hyperlink w:anchor="_Toc56953839" w:history="1">
+          <w:hyperlink w:anchor="_Toc57230664" w:history="1">
             <w:r>
               <w:rPr>
                 <w:rStyle w:val="Hyperlink"/>
@@ -589,7 +589,7 @@
                 <w:noProof/>
                 <w:webHidden/>
               </w:rPr>
-              <w:instrText xml:space="preserve"> PAGEREF _Toc56953839 \h </w:instrText>
+              <w:instrText xml:space="preserve"> PAGEREF _Toc57230664 \h </w:instrText>
             </w:r>
             <w:r>
               <w:rPr>
@@ -634,7 +634,7 @@
               <w:szCs w:val="22"/>
             </w:rPr>
           </w:pPr>
-          <w:hyperlink w:anchor="_Toc56953840" w:history="1">
+          <w:hyperlink w:anchor="_Toc57230665" w:history="1">
             <w:r>
               <w:rPr>
                 <w:rStyle w:val="Hyperlink"/>
@@ -661,7 +661,7 @@
                 <w:noProof/>
                 <w:webHidden/>
               </w:rPr>
-              <w:instrText xml:space="preserve"> PAGEREF _Toc56953840 \h </w:instrText>
+              <w:instrText xml:space="preserve"> PAGEREF _Toc57230665 \h </w:instrText>
             </w:r>
             <w:r>
               <w:rPr>
@@ -706,7 +706,7 @@
               <w:szCs w:val="22"/>
             </w:rPr>
           </w:pPr>
-          <w:hyperlink w:anchor="_Toc56953841" w:history="1">
+          <w:hyperlink w:anchor="_Toc57230666" w:history="1">
             <w:r>
               <w:rPr>
                 <w:rStyle w:val="Hyperlink"/>
@@ -733,7 +733,7 @@
                 <w:noProof/>
                 <w:webHidden/>
               </w:rPr>
-              <w:instrText xml:space="preserve"> PAGEREF _Toc56953841 \h </w:instrText>
+              <w:instrText xml:space="preserve"> PAGEREF _Toc57230666 \h </w:instrText>
             </w:r>
             <w:r>
               <w:rPr>
@@ -778,13 +778,13 @@
               <w:szCs w:val="22"/>
             </w:rPr>
           </w:pPr>
-          <w:hyperlink w:anchor="_Toc56953842" w:history="1">
+          <w:hyperlink w:anchor="_Toc57230667" w:history="1">
             <w:r>
               <w:rPr>
                 <w:rStyle w:val="Hyperlink"/>
                 <w:noProof/>
               </w:rPr>
-              <w:t>Program Execution</w:t>
+              <w:t>Personal Reflection</w:t>
             </w:r>
             <w:r>
               <w:rPr>
@@ -805,7 +805,7 @@
                 <w:noProof/>
                 <w:webHidden/>
               </w:rPr>
-              <w:instrText xml:space="preserve"> PAGEREF _Toc56953842 \h </w:instrText>
+              <w:instrText xml:space="preserve"> PAGEREF _Toc57230667 \h </w:instrText>
             </w:r>
             <w:r>
               <w:rPr>
@@ -825,7 +825,151 @@
                 <w:noProof/>
                 <w:webHidden/>
               </w:rPr>
-              <w:t>3</w:t>
+              <w:t>4</w:t>
+            </w:r>
+            <w:r>
+              <w:rPr>
+                <w:noProof/>
+                <w:webHidden/>
+              </w:rPr>
+              <w:fldChar w:fldCharType="end"/>
+            </w:r>
+          </w:hyperlink>
+        </w:p>
+        <w:p>
+          <w:pPr>
+            <w:pStyle w:val="TOC2"/>
+            <w:tabs>
+              <w:tab w:val="right" w:leader="dot" w:pos="9016"/>
+            </w:tabs>
+            <w:rPr>
+              <w:rFonts w:asciiTheme="minorHAnsi" w:hAnsiTheme="minorHAnsi"/>
+              <w:noProof/>
+              <w:color w:val="auto"/>
+              <w:sz w:val="22"/>
+              <w:szCs w:val="22"/>
+            </w:rPr>
+          </w:pPr>
+          <w:hyperlink w:anchor="_Toc57230668" w:history="1">
+            <w:r>
+              <w:rPr>
+                <w:rStyle w:val="Hyperlink"/>
+                <w:noProof/>
+              </w:rPr>
+              <w:t>Dataset Loading</w:t>
+            </w:r>
+            <w:r>
+              <w:rPr>
+                <w:noProof/>
+                <w:webHidden/>
+              </w:rPr>
+              <w:tab/>
+            </w:r>
+            <w:r>
+              <w:rPr>
+                <w:noProof/>
+                <w:webHidden/>
+              </w:rPr>
+              <w:fldChar w:fldCharType="begin"/>
+            </w:r>
+            <w:r>
+              <w:rPr>
+                <w:noProof/>
+                <w:webHidden/>
+              </w:rPr>
+              <w:instrText xml:space="preserve"> PAGEREF _Toc57230668 \h </w:instrText>
+            </w:r>
+            <w:r>
+              <w:rPr>
+                <w:noProof/>
+                <w:webHidden/>
+              </w:rPr>
+            </w:r>
+            <w:r>
+              <w:rPr>
+                <w:noProof/>
+                <w:webHidden/>
+              </w:rPr>
+              <w:fldChar w:fldCharType="separate"/>
+            </w:r>
+            <w:r>
+              <w:rPr>
+                <w:noProof/>
+                <w:webHidden/>
+              </w:rPr>
+              <w:t>4</w:t>
+            </w:r>
+            <w:r>
+              <w:rPr>
+                <w:noProof/>
+                <w:webHidden/>
+              </w:rPr>
+              <w:fldChar w:fldCharType="end"/>
+            </w:r>
+          </w:hyperlink>
+        </w:p>
+        <w:p>
+          <w:pPr>
+            <w:pStyle w:val="TOC2"/>
+            <w:tabs>
+              <w:tab w:val="right" w:leader="dot" w:pos="9016"/>
+            </w:tabs>
+            <w:rPr>
+              <w:rFonts w:asciiTheme="minorHAnsi" w:hAnsiTheme="minorHAnsi"/>
+              <w:noProof/>
+              <w:color w:val="auto"/>
+              <w:sz w:val="22"/>
+              <w:szCs w:val="22"/>
+            </w:rPr>
+          </w:pPr>
+          <w:hyperlink w:anchor="_Toc57230669" w:history="1">
+            <w:r>
+              <w:rPr>
+                <w:rStyle w:val="Hyperlink"/>
+                <w:noProof/>
+              </w:rPr>
+              <w:t>Similarity Metrics</w:t>
+            </w:r>
+            <w:r>
+              <w:rPr>
+                <w:noProof/>
+                <w:webHidden/>
+              </w:rPr>
+              <w:tab/>
+            </w:r>
+            <w:r>
+              <w:rPr>
+                <w:noProof/>
+                <w:webHidden/>
+              </w:rPr>
+              <w:fldChar w:fldCharType="begin"/>
+            </w:r>
+            <w:r>
+              <w:rPr>
+                <w:noProof/>
+                <w:webHidden/>
+              </w:rPr>
+              <w:instrText xml:space="preserve"> PAGEREF _Toc57230669 \h </w:instrText>
+            </w:r>
+            <w:r>
+              <w:rPr>
+                <w:noProof/>
+                <w:webHidden/>
+              </w:rPr>
+            </w:r>
+            <w:r>
+              <w:rPr>
+                <w:noProof/>
+                <w:webHidden/>
+              </w:rPr>
+              <w:fldChar w:fldCharType="separate"/>
+            </w:r>
+            <w:r>
+              <w:rPr>
+                <w:noProof/>
+                <w:webHidden/>
+              </w:rPr>
+              <w:t>4</w:t>
             </w:r>
             <w:r>
               <w:rPr>
@@ -850,13 +994,13 @@
               <w:szCs w:val="22"/>
             </w:rPr>
           </w:pPr>
-          <w:hyperlink w:anchor="_Toc56953843" w:history="1">
+          <w:hyperlink w:anchor="_Toc57230670" w:history="1">
             <w:r>
               <w:rPr>
                 <w:rStyle w:val="Hyperlink"/>
                 <w:noProof/>
               </w:rPr>
-              <w:t>Reflection</w:t>
+              <w:t>Program Execution</w:t>
             </w:r>
             <w:r>
               <w:rPr>
@@ -877,151 +1021,7 @@
                 <w:noProof/>
                 <w:webHidden/>
               </w:rPr>
-              <w:instrText xml:space="preserve"> PAGEREF _Toc56953843 \h </w:instrText>
-            </w:r>
-            <w:r>
-              <w:rPr>
-                <w:noProof/>
-                <w:webHidden/>
-              </w:rPr>
-            </w:r>
-            <w:r>
-              <w:rPr>
-                <w:noProof/>
-                <w:webHidden/>
-              </w:rPr>
-              <w:fldChar w:fldCharType="separate"/>
-            </w:r>
-            <w:r>
-              <w:rPr>
-                <w:noProof/>
-                <w:webHidden/>
-              </w:rPr>
-              <w:t>4</w:t>
-            </w:r>
-            <w:r>
-              <w:rPr>
-                <w:noProof/>
-                <w:webHidden/>
-              </w:rPr>
-              <w:fldChar w:fldCharType="end"/>
-            </w:r>
-          </w:hyperlink>
-        </w:p>
-        <w:p>
-          <w:pPr>
-            <w:pStyle w:val="TOC2"/>
-            <w:tabs>
-              <w:tab w:val="right" w:leader="dot" w:pos="9016"/>
-            </w:tabs>
-            <w:rPr>
-              <w:rFonts w:asciiTheme="minorHAnsi" w:hAnsiTheme="minorHAnsi"/>
-              <w:noProof/>
-              <w:color w:val="auto"/>
-              <w:sz w:val="22"/>
-              <w:szCs w:val="22"/>
-            </w:rPr>
-          </w:pPr>
-          <w:hyperlink w:anchor="_Toc56953844" w:history="1">
-            <w:r>
-              <w:rPr>
-                <w:rStyle w:val="Hyperlink"/>
-                <w:noProof/>
-              </w:rPr>
-              <w:t>Dataset Loading</w:t>
-            </w:r>
-            <w:r>
-              <w:rPr>
-                <w:noProof/>
-                <w:webHidden/>
-              </w:rPr>
-              <w:tab/>
-            </w:r>
-            <w:r>
-              <w:rPr>
-                <w:noProof/>
-                <w:webHidden/>
-              </w:rPr>
-              <w:fldChar w:fldCharType="begin"/>
-            </w:r>
-            <w:r>
-              <w:rPr>
-                <w:noProof/>
-                <w:webHidden/>
-              </w:rPr>
-              <w:instrText xml:space="preserve"> PAGEREF _Toc56953844 \h </w:instrText>
-            </w:r>
-            <w:r>
-              <w:rPr>
-                <w:noProof/>
-                <w:webHidden/>
-              </w:rPr>
-            </w:r>
-            <w:r>
-              <w:rPr>
-                <w:noProof/>
-                <w:webHidden/>
-              </w:rPr>
-              <w:fldChar w:fldCharType="separate"/>
-            </w:r>
-            <w:r>
-              <w:rPr>
-                <w:noProof/>
-                <w:webHidden/>
-              </w:rPr>
-              <w:t>4</w:t>
-            </w:r>
-            <w:r>
-              <w:rPr>
-                <w:noProof/>
-                <w:webHidden/>
-              </w:rPr>
-              <w:fldChar w:fldCharType="end"/>
-            </w:r>
-          </w:hyperlink>
-        </w:p>
-        <w:p>
-          <w:pPr>
-            <w:pStyle w:val="TOC2"/>
-            <w:tabs>
-              <w:tab w:val="right" w:leader="dot" w:pos="9016"/>
-            </w:tabs>
-            <w:rPr>
-              <w:rFonts w:asciiTheme="minorHAnsi" w:hAnsiTheme="minorHAnsi"/>
-              <w:noProof/>
-              <w:color w:val="auto"/>
-              <w:sz w:val="22"/>
-              <w:szCs w:val="22"/>
-            </w:rPr>
-          </w:pPr>
-          <w:hyperlink w:anchor="_Toc56953845" w:history="1">
-            <w:r>
-              <w:rPr>
-                <w:rStyle w:val="Hyperlink"/>
-                <w:noProof/>
-              </w:rPr>
-              <w:t>Similarity Metrics</w:t>
-            </w:r>
-            <w:r>
-              <w:rPr>
-                <w:noProof/>
-                <w:webHidden/>
-              </w:rPr>
-              <w:tab/>
-            </w:r>
-            <w:r>
-              <w:rPr>
-                <w:noProof/>
-                <w:webHidden/>
-              </w:rPr>
-              <w:fldChar w:fldCharType="begin"/>
-            </w:r>
-            <w:r>
-              <w:rPr>
-                <w:noProof/>
-                <w:webHidden/>
-              </w:rPr>
-              <w:instrText xml:space="preserve"> PAGEREF _Toc56953845 \h </w:instrText>
+              <w:instrText xml:space="preserve"> PAGEREF _Toc57230670 \h </w:instrText>
             </w:r>
             <w:r>
               <w:rPr>
@@ -1066,7 +1066,7 @@
               <w:szCs w:val="22"/>
             </w:rPr>
           </w:pPr>
-          <w:hyperlink w:anchor="_Toc56953846" w:history="1">
+          <w:hyperlink w:anchor="_Toc57230671" w:history="1">
             <w:r>
               <w:rPr>
                 <w:rStyle w:val="Hyperlink"/>
@@ -1093,7 +1093,7 @@
                 <w:noProof/>
                 <w:webHidden/>
               </w:rPr>
-              <w:instrText xml:space="preserve"> PAGEREF _Toc56953846 \h </w:instrText>
+              <w:instrText xml:space="preserve"> PAGEREF _Toc57230671 \h </w:instrText>
             </w:r>
             <w:r>
               <w:rPr>
@@ -1138,7 +1138,7 @@
               <w:szCs w:val="22"/>
             </w:rPr>
           </w:pPr>
-          <w:hyperlink w:anchor="_Toc56953847" w:history="1">
+          <w:hyperlink w:anchor="_Toc57230672" w:history="1">
             <w:r>
               <w:rPr>
                 <w:rStyle w:val="Hyperlink"/>
@@ -1165,7 +1165,7 @@
                 <w:noProof/>
                 <w:webHidden/>
               </w:rPr>
-              <w:instrText xml:space="preserve"> PAGEREF _Toc56953847 \h </w:instrText>
+              <w:instrText xml:space="preserve"> PAGEREF _Toc57230672 \h </w:instrText>
             </w:r>
             <w:r>
               <w:rPr>
@@ -1207,7 +1207,7 @@
               <w:lang w:val="en-GB" w:eastAsia="zh-CN"/>
             </w:rPr>
           </w:pPr>
-          <w:hyperlink w:anchor="_Toc56953848" w:history="1">
+          <w:hyperlink w:anchor="_Toc57230673" w:history="1">
             <w:r>
               <w:rPr>
                 <w:rStyle w:val="Hyperlink"/>
@@ -1230,7 +1230,7 @@
               <w:rPr>
                 <w:webHidden/>
               </w:rPr>
-              <w:instrText xml:space="preserve"> PAGEREF _Toc56953848 \h </w:instrText>
+              <w:instrText xml:space="preserve"> PAGEREF _Toc57230673 \h </w:instrText>
             </w:r>
             <w:r>
               <w:rPr>
@@ -1268,7 +1268,7 @@
               <w:lang w:val="en-GB" w:eastAsia="zh-CN"/>
             </w:rPr>
           </w:pPr>
-          <w:hyperlink w:anchor="_Toc56953849" w:history="1">
+          <w:hyperlink w:anchor="_Toc57230674" w:history="1">
             <w:r>
               <w:rPr>
                 <w:rStyle w:val="Hyperlink"/>
@@ -1291,7 +1291,7 @@
               <w:rPr>
                 <w:webHidden/>
               </w:rPr>
-              <w:instrText xml:space="preserve"> PAGEREF _Toc56953849 \h </w:instrText>
+              <w:instrText xml:space="preserve"> PAGEREF _Toc57230674 \h </w:instrText>
             </w:r>
             <w:r>
               <w:rPr>
@@ -1332,7 +1332,7 @@
               <w:szCs w:val="22"/>
             </w:rPr>
           </w:pPr>
-          <w:hyperlink w:anchor="_Toc56953850" w:history="1">
+          <w:hyperlink w:anchor="_Toc57230675" w:history="1">
             <w:r>
               <w:rPr>
                 <w:rStyle w:val="Hyperlink"/>
@@ -1359,7 +1359,7 @@
                 <w:noProof/>
                 <w:webHidden/>
               </w:rPr>
-              <w:instrText xml:space="preserve"> PAGEREF _Toc56953850 \h </w:instrText>
+              <w:instrText xml:space="preserve"> PAGEREF _Toc57230675 \h </w:instrText>
             </w:r>
             <w:r>
               <w:rPr>
@@ -1401,7 +1401,7 @@
               <w:lang w:val="en-GB" w:eastAsia="zh-CN"/>
             </w:rPr>
           </w:pPr>
-          <w:hyperlink w:anchor="_Toc56953851" w:history="1">
+          <w:hyperlink w:anchor="_Toc57230676" w:history="1">
             <w:r>
               <w:rPr>
                 <w:rStyle w:val="Hyperlink"/>
@@ -1424,7 +1424,7 @@
               <w:rPr>
                 <w:webHidden/>
               </w:rPr>
-              <w:instrText xml:space="preserve"> PAGEREF _Toc56953851 \h </w:instrText>
+              <w:instrText xml:space="preserve"> PAGEREF _Toc57230676 \h </w:instrText>
             </w:r>
             <w:r>
               <w:rPr>
@@ -1485,7 +1485,7 @@
       <w:pPr>
         <w:pStyle w:val="Heading1"/>
       </w:pPr>
-      <w:bookmarkStart w:id="0" w:name="_Toc56953836"/>
+      <w:bookmarkStart w:id="0" w:name="_Toc57230661"/>
       <w:r>
         <w:lastRenderedPageBreak/>
         <w:t>Introduction</w:t>
@@ -1509,19 +1509,55 @@
         <w:rPr>
           <w:rFonts w:cs="Arial"/>
         </w:rPr>
-        <w:t>a service to fulfil client needs, there is need for the implementation of a Music Recommendation Service, to allow potential customers and clients to be able to find music similar to their own taste</w:t>
-      </w:r>
-      <w:r>
-        <w:rPr>
-          <w:rFonts w:cs="Arial"/>
-        </w:rPr>
-        <w:t>,</w:t>
-      </w:r>
-      <w:r>
-        <w:rPr>
-          <w:rFonts w:cs="Arial"/>
-        </w:rPr>
-        <w:t xml:space="preserve"> to help them in their discovery of new content to consume. </w:t>
+        <w:t xml:space="preserve">a service, there is need for the implementation of a Music Recommendation Service, </w:t>
+      </w:r>
+      <w:r>
+        <w:rPr>
+          <w:rFonts w:cs="Arial"/>
+        </w:rPr>
+        <w:t>which will allow</w:t>
+      </w:r>
+      <w:r>
+        <w:rPr>
+          <w:rFonts w:cs="Arial"/>
+        </w:rPr>
+        <w:t xml:space="preserve"> potential c</w:t>
+      </w:r>
+      <w:r>
+        <w:rPr>
+          <w:rFonts w:cs="Arial"/>
+        </w:rPr>
+        <w:t>ustomers</w:t>
+      </w:r>
+      <w:r>
+        <w:rPr>
+          <w:rFonts w:cs="Arial"/>
+        </w:rPr>
+        <w:t xml:space="preserve"> to find music similar to their own taste</w:t>
+      </w:r>
+      <w:r>
+        <w:rPr>
+          <w:rFonts w:cs="Arial"/>
+        </w:rPr>
+        <w:t xml:space="preserve"> and</w:t>
+      </w:r>
+      <w:r>
+        <w:rPr>
+          <w:rFonts w:cs="Arial"/>
+        </w:rPr>
+        <w:t xml:space="preserve"> help them </w:t>
+      </w:r>
+      <w:r>
+        <w:rPr>
+          <w:rFonts w:cs="Arial"/>
+        </w:rPr>
+        <w:t>discover</w:t>
+      </w:r>
+      <w:r>
+        <w:rPr>
+          <w:rFonts w:cs="Arial"/>
+        </w:rPr>
+        <w:t xml:space="preserve"> new content to consume. </w:t>
       </w:r>
       <w:r>
         <w:rPr>
@@ -1551,13 +1587,13 @@
         <w:rPr>
           <w:rFonts w:cs="Arial"/>
         </w:rPr>
-        <w:t xml:space="preserve"> outlined in this report aims to meet these </w:t>
-      </w:r>
-      <w:r>
-        <w:rPr>
-          <w:rFonts w:cs="Arial"/>
-        </w:rPr>
-        <w:t>goals and</w:t>
+        <w:t xml:space="preserve"> outlined in this report aims to meet </w:t>
+      </w:r>
+      <w:r>
+        <w:rPr>
+          <w:rFonts w:cs="Arial"/>
+        </w:rPr>
+        <w:t>the goals and</w:t>
       </w:r>
       <w:r>
         <w:rPr>
@@ -1612,7 +1648,7 @@
       <w:pPr>
         <w:pStyle w:val="Heading1"/>
       </w:pPr>
-      <w:bookmarkStart w:id="1" w:name="_Toc56953837"/>
+      <w:bookmarkStart w:id="1" w:name="_Toc57230662"/>
       <w:r>
         <w:t>Problem Analysis</w:t>
       </w:r>
@@ -1641,7 +1677,19 @@
         <w:rPr>
           <w:rFonts w:cs="Arial"/>
         </w:rPr>
-        <w:t xml:space="preserve"> to solve the problem </w:t>
+        <w:t xml:space="preserve"> to solve th</w:t>
+      </w:r>
+      <w:r>
+        <w:rPr>
+          <w:rFonts w:cs="Arial"/>
+        </w:rPr>
+        <w:t>is</w:t>
+      </w:r>
+      <w:r>
+        <w:rPr>
+          <w:rFonts w:cs="Arial"/>
+        </w:rPr>
+        <w:t xml:space="preserve"> problem </w:t>
       </w:r>
       <w:r>
         <w:rPr>
@@ -1718,616 +1766,1418 @@
         <w:rPr>
           <w:rFonts w:cs="Arial"/>
         </w:rPr>
-        <w:t xml:space="preserve">To accomplish </w:t>
-      </w:r>
-      <w:r>
-        <w:rPr>
-          <w:rFonts w:cs="Arial"/>
-        </w:rPr>
-        <w:t>step</w:t>
-      </w:r>
-      <w:r>
-        <w:rPr>
-          <w:rFonts w:cs="Arial"/>
-        </w:rPr>
-        <w:t xml:space="preserve"> 1, </w:t>
-      </w:r>
-      <w:r>
-        <w:rPr>
-          <w:rFonts w:cs="Arial"/>
-        </w:rPr>
-        <w:t xml:space="preserve">it is required to first explore the file itself to understand the data within </w:t>
-      </w:r>
-      <w:r>
-        <w:rPr>
-          <w:rFonts w:cs="Arial"/>
-        </w:rPr>
-        <w:t>and</w:t>
-      </w:r>
-      <w:r>
-        <w:rPr>
-          <w:rFonts w:cs="Arial"/>
-        </w:rPr>
-        <w:t xml:space="preserve"> consider any issues with the file</w:t>
-      </w:r>
-      <w:r>
-        <w:rPr>
-          <w:rFonts w:cs="Arial"/>
-        </w:rPr>
-        <w:t>/s</w:t>
-      </w:r>
-      <w:r>
-        <w:rPr>
-          <w:rFonts w:cs="Arial"/>
-        </w:rPr>
-        <w:t xml:space="preserve"> before proceeding with any implementation. The first thing noticed here is that the file will require encoding at the utf-8 level due to some symbols found within such as ‘&amp;</w:t>
-      </w:r>
-      <w:r>
-        <w:rPr>
-          <w:rFonts w:cs="Arial"/>
-        </w:rPr>
-        <w:t xml:space="preserve">’. Another issue found within the file is that the columns that contain names have the </w:t>
-      </w:r>
-      <w:r>
-        <w:rPr>
-          <w:rFonts w:cs="Arial"/>
-        </w:rPr>
-        <w:t>comma (,)</w:t>
-      </w:r>
-      <w:r>
-        <w:rPr>
-          <w:rFonts w:cs="Arial"/>
-        </w:rPr>
-        <w:t xml:space="preserve"> symbol within their values. This is a potential problem due to the nature of the data file, which is </w:t>
-      </w:r>
-      <w:r>
-        <w:rPr>
-          <w:rFonts w:cs="Arial"/>
+        <w:t>To accomplish these steps, it is important to anal</w:t>
+      </w:r>
+      <w:r>
+        <w:rPr>
+          <w:rFonts w:cs="Arial"/>
+        </w:rPr>
+        <w:t>yse</w:t>
+      </w:r>
+      <w:r>
+        <w:rPr>
+          <w:rFonts w:cs="Arial"/>
+        </w:rPr>
+        <w:t xml:space="preserve"> the problem before deciding on the approach to take. </w:t>
+      </w:r>
+      <w:r>
+        <w:rPr>
+          <w:rFonts w:cs="Arial"/>
+        </w:rPr>
+        <w:t>There are also a variety of other things to consider when</w:t>
+      </w:r>
+      <w:r>
+        <w:rPr>
+          <w:rFonts w:cs="Arial"/>
+        </w:rPr>
+        <w:t xml:space="preserve"> thinking about the best way to approach the problem. One of the problems involved in a Music Recommendation S</w:t>
+      </w:r>
+      <w:r>
+        <w:rPr>
+          <w:rFonts w:cs="Arial"/>
+        </w:rPr>
+        <w:t>ervice</w:t>
+      </w:r>
+      <w:r>
+        <w:rPr>
+          <w:rFonts w:cs="Arial"/>
+        </w:rPr>
+        <w:t xml:space="preserve"> </w:t>
+      </w:r>
+      <w:r>
+        <w:rPr>
+          <w:rFonts w:cs="Arial"/>
+        </w:rPr>
+        <w:t>is new users. It’s the aim of the service to provide something that draws in new users, but the problem of recommending songs to a new user is</w:t>
+      </w:r>
+      <w:r>
+        <w:rPr>
+          <w:rFonts w:cs="Arial"/>
+        </w:rPr>
+        <w:t xml:space="preserve"> that</w:t>
+      </w:r>
+      <w:r>
+        <w:rPr>
+          <w:rFonts w:cs="Arial"/>
+        </w:rPr>
+        <w:t xml:space="preserve"> their taste</w:t>
+      </w:r>
+      <w:r>
+        <w:rPr>
+          <w:rFonts w:cs="Arial"/>
+        </w:rPr>
+        <w:t>s in music are</w:t>
+      </w:r>
+      <w:r>
+        <w:rPr>
+          <w:rFonts w:cs="Arial"/>
+        </w:rPr>
+        <w:t xml:space="preserve"> not existent </w:t>
+      </w:r>
+      <w:r>
+        <w:rPr>
+          <w:rFonts w:cs="Arial"/>
+        </w:rPr>
+        <w:t xml:space="preserve">on </w:t>
+      </w:r>
+      <w:r>
+        <w:rPr>
+          <w:rFonts w:cs="Arial"/>
+        </w:rPr>
+        <w:t>the system</w:t>
+      </w:r>
+      <w:r>
+        <w:rPr>
+          <w:rFonts w:cs="Arial"/>
+        </w:rPr>
+        <w:t xml:space="preserve">. </w:t>
+      </w:r>
+      <w:r>
+        <w:rPr>
+          <w:rFonts w:cs="Arial"/>
+        </w:rPr>
+        <w:t>To understand the taste of the user, it is important for the program to be subjective and not recommend many things to a user until there is more to use in the background for the algorithm to be accurate in its assumptions.</w:t>
+      </w:r>
+      <w:r>
+        <w:rPr>
+          <w:rFonts w:cs="Arial"/>
+        </w:rPr>
+        <w:t xml:space="preserve"> It can also be a good idea to recommend songs to a user to see what the response would be.</w:t>
+      </w:r>
+    </w:p>
+    <w:p>
+      <w:pPr>
+        <w:jc w:val="both"/>
+        <w:rPr>
+          <w:rFonts w:cs="Arial"/>
+        </w:rPr>
+      </w:pPr>
+      <w:r>
+        <w:rPr>
+          <w:rFonts w:cs="Arial"/>
+        </w:rPr>
+        <w:t>The steps defined above showcase the overall direction of the implementation of this M</w:t>
+      </w:r>
+      <w:r>
+        <w:rPr>
+          <w:rFonts w:cs="Arial"/>
+        </w:rPr>
+        <w:t xml:space="preserve">RSP, and the stages that must be considered when planning the implementation documents. Notably, </w:t>
+      </w:r>
+      <w:r>
+        <w:rPr>
+          <w:rFonts w:cs="Arial"/>
+        </w:rPr>
+        <w:t>there is no avenue for a user, new or existing</w:t>
+      </w:r>
+      <w:r>
+        <w:rPr>
+          <w:rFonts w:cs="Arial"/>
+        </w:rPr>
+        <w:t>,</w:t>
+      </w:r>
+      <w:r>
+        <w:rPr>
+          <w:rFonts w:cs="Arial"/>
+        </w:rPr>
+        <w:t xml:space="preserve"> to search for songs within the dictionary</w:t>
+      </w:r>
+      <w:r>
+        <w:rPr>
+          <w:rFonts w:cs="Arial"/>
+        </w:rPr>
+        <w:t>. If</w:t>
+      </w:r>
+      <w:r>
+        <w:rPr>
+          <w:rFonts w:cs="Arial"/>
+        </w:rPr>
+        <w:t xml:space="preserve"> the user doesn’t know what song they want to compare, then there needs to be an avenue to allow them to be able to search</w:t>
+      </w:r>
+      <w:r>
+        <w:rPr>
+          <w:rFonts w:cs="Arial"/>
+        </w:rPr>
+        <w:t xml:space="preserve"> by name or closest match.</w:t>
+      </w:r>
+      <w:r>
+        <w:rPr>
+          <w:rFonts w:cs="Arial"/>
+        </w:rPr>
+        <w:t xml:space="preserve"> The metrics to be created for the similarity scoring need to be tested for suitability of purpose, as not all metrics will be useful, but having some variety to choose from is never a bad option either.</w:t>
+      </w:r>
+    </w:p>
+    <w:p>
+      <w:pPr>
+        <w:pStyle w:val="Heading1"/>
+      </w:pPr>
+      <w:bookmarkStart w:id="2" w:name="_Toc57230663"/>
+      <w:r>
+        <w:t>Solution Re</w:t>
+      </w:r>
+      <w:r>
+        <w:t>q</w:t>
+      </w:r>
+      <w:r>
+        <w:t>uirements</w:t>
+      </w:r>
+      <w:bookmarkEnd w:id="2"/>
+    </w:p>
+    <w:p>
+      <w:pPr>
+        <w:jc w:val="both"/>
+        <w:rPr>
+          <w:rFonts w:cs="Arial"/>
+          <w:szCs w:val="22"/>
+        </w:rPr>
+      </w:pPr>
+      <w:r>
+        <w:rPr>
+          <w:rFonts w:cs="Arial"/>
+          <w:szCs w:val="22"/>
+        </w:rPr>
+        <w:t>This section outlines th</w:t>
+      </w:r>
+      <w:r>
+        <w:rPr>
+          <w:rFonts w:cs="Arial"/>
+          <w:szCs w:val="22"/>
+        </w:rPr>
+        <w:t>e characteristics of the solution, and how these characteristics enable the program to meet the needs of the stakeholders</w:t>
+      </w:r>
+      <w:r>
+        <w:rPr>
+          <w:rFonts w:cs="Arial"/>
+          <w:szCs w:val="22"/>
+        </w:rPr>
+        <w:t xml:space="preserve"> and the business.</w:t>
+      </w:r>
+      <w:r>
+        <w:rPr>
+          <w:rFonts w:cs="Arial"/>
+          <w:szCs w:val="22"/>
+        </w:rPr>
+        <w:t xml:space="preserve"> </w:t>
+      </w:r>
+    </w:p>
+    <w:p>
+      <w:pPr>
+        <w:pStyle w:val="Heading2"/>
+      </w:pPr>
+      <w:bookmarkStart w:id="3" w:name="_Toc57230664"/>
+      <w:r>
+        <w:t>Functional Requirements</w:t>
+      </w:r>
+      <w:bookmarkEnd w:id="3"/>
+    </w:p>
+    <w:p>
+      <w:pPr>
+        <w:jc w:val="both"/>
+      </w:pPr>
+      <w:r>
+        <w:t xml:space="preserve">When considering the </w:t>
+      </w:r>
+      <w:r>
+        <w:t>functional</w:t>
+      </w:r>
+      <w:r>
+        <w:t xml:space="preserve"> requirements, there </w:t>
+      </w:r>
+      <w:r>
+        <w:t xml:space="preserve">are </w:t>
+      </w:r>
+      <w:r>
+        <w:t>a few aspects that are key for this program</w:t>
+      </w:r>
+      <w:r>
+        <w:t>. The most important functional requirement is</w:t>
+      </w:r>
+      <w:r>
+        <w:t xml:space="preserve"> </w:t>
+      </w:r>
+      <w:r>
+        <w:t xml:space="preserve">the </w:t>
+      </w:r>
+      <w:r>
+        <w:t>user requirement</w:t>
+      </w:r>
+      <w:r>
+        <w:t>s</w:t>
+      </w:r>
+      <w:r>
+        <w:t>. A use case diagram helps to show what the program does and how this meets the requirements for the user. This highlights what the program does and how this meets what the user is expec</w:t>
+      </w:r>
+      <w:r>
+        <w:t xml:space="preserve">ting </w:t>
+      </w:r>
+      <w:r>
+        <w:t xml:space="preserve">to happen. </w:t>
+      </w:r>
+      <w:r>
+        <w:t xml:space="preserve">A Use Case Textual Diagram is included </w:t>
+      </w:r>
+      <w:r>
+        <w:t>below</w:t>
+      </w:r>
+      <w:r>
+        <w:t>.</w:t>
+      </w:r>
+      <w:r>
+        <w:t xml:space="preserve"> </w:t>
+      </w:r>
+      <w:r>
+        <w:t xml:space="preserve">This showcases some functionality </w:t>
+      </w:r>
+      <w:r>
+        <w:t>is not present</w:t>
+      </w:r>
+      <w:r>
+        <w:t xml:space="preserve"> at the time of submission.</w:t>
+      </w:r>
+    </w:p>
+    <w:tbl>
+      <w:tblPr>
+        <w:tblStyle w:val="GridTable5Dark-Accent1"/>
+        <w:tblpPr w:leftFromText="180" w:rightFromText="180" w:vertAnchor="page" w:horzAnchor="margin" w:tblpY="12761"/>
+        <w:tblW w:w="9067" w:type="dxa"/>
+        <w:tblLook w:val="04A0" w:firstRow="1" w:lastRow="0" w:firstColumn="1" w:lastColumn="0" w:noHBand="0" w:noVBand="1"/>
+      </w:tblPr>
+      <w:tblGrid>
+        <w:gridCol w:w="2122"/>
+        <w:gridCol w:w="3260"/>
+        <w:gridCol w:w="3685"/>
+      </w:tblGrid>
+      <w:tr>
+        <w:trPr>
+          <w:cnfStyle w:val="100000000000" w:firstRow="1" w:lastRow="0" w:firstColumn="0" w:lastColumn="0" w:oddVBand="0" w:evenVBand="0" w:oddHBand="0" w:evenHBand="0" w:firstRowFirstColumn="0" w:firstRowLastColumn="0" w:lastRowFirstColumn="0" w:lastRowLastColumn="0"/>
+        </w:trPr>
+        <w:tc>
+          <w:tcPr>
+            <w:cnfStyle w:val="001000000000" w:firstRow="0" w:lastRow="0" w:firstColumn="1" w:lastColumn="0" w:oddVBand="0" w:evenVBand="0" w:oddHBand="0" w:evenHBand="0" w:firstRowFirstColumn="0" w:firstRowLastColumn="0" w:lastRowFirstColumn="0" w:lastRowLastColumn="0"/>
+            <w:tcW w:w="2122" w:type="dxa"/>
+          </w:tcPr>
+          <w:p>
+            <w:pPr>
+              <w:jc w:val="center"/>
+              <w:rPr>
+                <w:color w:val="FFFFFF" w:themeColor="background1"/>
+              </w:rPr>
+            </w:pPr>
+            <w:r>
+              <w:rPr>
+                <w:color w:val="FFFFFF" w:themeColor="background1"/>
+              </w:rPr>
+              <w:t>Actors</w:t>
+            </w:r>
+          </w:p>
+        </w:tc>
+        <w:tc>
+          <w:tcPr>
+            <w:tcW w:w="3260" w:type="dxa"/>
+          </w:tcPr>
+          <w:p>
+            <w:pPr>
+              <w:jc w:val="center"/>
+              <w:cnfStyle w:val="100000000000" w:firstRow="1" w:lastRow="0" w:firstColumn="0" w:lastColumn="0" w:oddVBand="0" w:evenVBand="0" w:oddHBand="0" w:evenHBand="0" w:firstRowFirstColumn="0" w:firstRowLastColumn="0" w:lastRowFirstColumn="0" w:lastRowLastColumn="0"/>
+              <w:rPr>
+                <w:color w:val="FFFFFF" w:themeColor="background1"/>
+              </w:rPr>
+            </w:pPr>
+            <w:r>
+              <w:rPr>
+                <w:color w:val="FFFFFF" w:themeColor="background1"/>
+              </w:rPr>
+              <w:t>Use Cases</w:t>
+            </w:r>
+          </w:p>
+        </w:tc>
+        <w:tc>
+          <w:tcPr>
+            <w:tcW w:w="3685" w:type="dxa"/>
+          </w:tcPr>
+          <w:p>
+            <w:pPr>
+              <w:jc w:val="center"/>
+              <w:cnfStyle w:val="100000000000" w:firstRow="1" w:lastRow="0" w:firstColumn="0" w:lastColumn="0" w:oddVBand="0" w:evenVBand="0" w:oddHBand="0" w:evenHBand="0" w:firstRowFirstColumn="0" w:firstRowLastColumn="0" w:lastRowFirstColumn="0" w:lastRowLastColumn="0"/>
+              <w:rPr>
+                <w:color w:val="FFFFFF" w:themeColor="background1"/>
+              </w:rPr>
+            </w:pPr>
+            <w:r>
+              <w:rPr>
+                <w:color w:val="FFFFFF" w:themeColor="background1"/>
+              </w:rPr>
+              <w:t>Description</w:t>
+            </w:r>
+          </w:p>
+        </w:tc>
+      </w:tr>
+      <w:tr>
+        <w:trPr>
+          <w:cnfStyle w:val="000000100000" w:firstRow="0" w:lastRow="0" w:firstColumn="0" w:lastColumn="0" w:oddVBand="0" w:evenVBand="0" w:oddHBand="1" w:evenHBand="0" w:firstRowFirstColumn="0" w:firstRowLastColumn="0" w:lastRowFirstColumn="0" w:lastRowLastColumn="0"/>
+        </w:trPr>
+        <w:tc>
+          <w:tcPr>
+            <w:cnfStyle w:val="001000000000" w:firstRow="0" w:lastRow="0" w:firstColumn="1" w:lastColumn="0" w:oddVBand="0" w:evenVBand="0" w:oddHBand="0" w:evenHBand="0" w:firstRowFirstColumn="0" w:firstRowLastColumn="0" w:lastRowFirstColumn="0" w:lastRowLastColumn="0"/>
+            <w:tcW w:w="2122" w:type="dxa"/>
+            <w:vMerge w:val="restart"/>
+          </w:tcPr>
+          <w:p>
+            <w:pPr>
+              <w:rPr>
+                <w:color w:val="FFFFFF" w:themeColor="background1"/>
+              </w:rPr>
+            </w:pPr>
+          </w:p>
+          <w:p>
+            <w:pPr>
+              <w:rPr>
+                <w:b w:val="0"/>
+                <w:bCs w:val="0"/>
+                <w:color w:val="FFFFFF" w:themeColor="background1"/>
+              </w:rPr>
+            </w:pPr>
+          </w:p>
+          <w:p>
+            <w:pPr>
+              <w:jc w:val="center"/>
+              <w:rPr>
+                <w:b w:val="0"/>
+                <w:bCs w:val="0"/>
+                <w:color w:val="FFFFFF" w:themeColor="background1"/>
+              </w:rPr>
+            </w:pPr>
+          </w:p>
+          <w:p>
+            <w:pPr>
+              <w:jc w:val="center"/>
+              <w:rPr>
+                <w:b w:val="0"/>
+                <w:bCs w:val="0"/>
+                <w:color w:val="FFFFFF" w:themeColor="background1"/>
+              </w:rPr>
+            </w:pPr>
+            <w:r>
+              <w:rPr>
+                <w:color w:val="FFFFFF" w:themeColor="background1"/>
+              </w:rPr>
+              <w:t>User</w:t>
+            </w:r>
+          </w:p>
+        </w:tc>
+        <w:tc>
+          <w:tcPr>
+            <w:tcW w:w="3260" w:type="dxa"/>
+          </w:tcPr>
+          <w:p>
+            <w:pPr>
+              <w:cnfStyle w:val="000000100000" w:firstRow="0" w:lastRow="0" w:firstColumn="0" w:lastColumn="0" w:oddVBand="0" w:evenVBand="0" w:oddHBand="1" w:evenHBand="0" w:firstRowFirstColumn="0" w:firstRowLastColumn="0" w:lastRowFirstColumn="0" w:lastRowLastColumn="0"/>
+              <w:rPr>
+                <w:color w:val="auto"/>
+              </w:rPr>
+            </w:pPr>
+            <w:r>
+              <w:rPr>
+                <w:color w:val="auto"/>
+              </w:rPr>
+              <w:t>Search Artist</w:t>
+            </w:r>
+          </w:p>
+        </w:tc>
+        <w:tc>
+          <w:tcPr>
+            <w:tcW w:w="3685" w:type="dxa"/>
+          </w:tcPr>
+          <w:p>
+            <w:pPr>
+              <w:cnfStyle w:val="000000100000" w:firstRow="0" w:lastRow="0" w:firstColumn="0" w:lastColumn="0" w:oddVBand="0" w:evenVBand="0" w:oddHBand="1" w:evenHBand="0" w:firstRowFirstColumn="0" w:firstRowLastColumn="0" w:lastRowFirstColumn="0" w:lastRowLastColumn="0"/>
+              <w:rPr>
+                <w:color w:val="auto"/>
+              </w:rPr>
+            </w:pPr>
+            <w:r>
+              <w:rPr>
+                <w:color w:val="auto"/>
+              </w:rPr>
+              <w:t>Query the Artist Dictionary</w:t>
+            </w:r>
+          </w:p>
+        </w:tc>
+      </w:tr>
+      <w:tr>
+        <w:tc>
+          <w:tcPr>
+            <w:cnfStyle w:val="001000000000" w:firstRow="0" w:lastRow="0" w:firstColumn="1" w:lastColumn="0" w:oddVBand="0" w:evenVBand="0" w:oddHBand="0" w:evenHBand="0" w:firstRowFirstColumn="0" w:firstRowLastColumn="0" w:lastRowFirstColumn="0" w:lastRowLastColumn="0"/>
+            <w:tcW w:w="2122" w:type="dxa"/>
+            <w:vMerge/>
+          </w:tcPr>
+          <w:p>
+            <w:pPr>
+              <w:rPr>
+                <w:color w:val="FFFFFF" w:themeColor="background1"/>
+              </w:rPr>
+            </w:pPr>
+          </w:p>
+        </w:tc>
+        <w:tc>
+          <w:tcPr>
+            <w:tcW w:w="3260" w:type="dxa"/>
+          </w:tcPr>
+          <w:p>
+            <w:pPr>
+              <w:cnfStyle w:val="000000000000" w:firstRow="0" w:lastRow="0" w:firstColumn="0" w:lastColumn="0" w:oddVBand="0" w:evenVBand="0" w:oddHBand="0" w:evenHBand="0" w:firstRowFirstColumn="0" w:firstRowLastColumn="0" w:lastRowFirstColumn="0" w:lastRowLastColumn="0"/>
+              <w:rPr>
+                <w:color w:val="auto"/>
+              </w:rPr>
+            </w:pPr>
+            <w:r>
+              <w:rPr>
+                <w:color w:val="auto"/>
+              </w:rPr>
+              <w:t xml:space="preserve">Search </w:t>
+            </w:r>
+            <w:r>
+              <w:rPr>
+                <w:color w:val="auto"/>
+              </w:rPr>
+              <w:t>Song</w:t>
+            </w:r>
+          </w:p>
+        </w:tc>
+        <w:tc>
+          <w:tcPr>
+            <w:tcW w:w="3685" w:type="dxa"/>
+          </w:tcPr>
+          <w:p>
+            <w:pPr>
+              <w:cnfStyle w:val="000000000000" w:firstRow="0" w:lastRow="0" w:firstColumn="0" w:lastColumn="0" w:oddVBand="0" w:evenVBand="0" w:oddHBand="0" w:evenHBand="0" w:firstRowFirstColumn="0" w:firstRowLastColumn="0" w:lastRowFirstColumn="0" w:lastRowLastColumn="0"/>
+              <w:rPr>
+                <w:color w:val="auto"/>
+              </w:rPr>
+            </w:pPr>
+            <w:r>
+              <w:rPr>
+                <w:color w:val="auto"/>
+              </w:rPr>
+              <w:t>Query the Song Dictionary</w:t>
+            </w:r>
+          </w:p>
+        </w:tc>
+      </w:tr>
+      <w:tr>
+        <w:trPr>
+          <w:cnfStyle w:val="000000100000" w:firstRow="0" w:lastRow="0" w:firstColumn="0" w:lastColumn="0" w:oddVBand="0" w:evenVBand="0" w:oddHBand="1" w:evenHBand="0" w:firstRowFirstColumn="0" w:firstRowLastColumn="0" w:lastRowFirstColumn="0" w:lastRowLastColumn="0"/>
+        </w:trPr>
+        <w:tc>
+          <w:tcPr>
+            <w:cnfStyle w:val="001000000000" w:firstRow="0" w:lastRow="0" w:firstColumn="1" w:lastColumn="0" w:oddVBand="0" w:evenVBand="0" w:oddHBand="0" w:evenHBand="0" w:firstRowFirstColumn="0" w:firstRowLastColumn="0" w:lastRowFirstColumn="0" w:lastRowLastColumn="0"/>
+            <w:tcW w:w="2122" w:type="dxa"/>
+            <w:vMerge/>
+          </w:tcPr>
+          <w:p>
+            <w:pPr>
+              <w:rPr>
+                <w:color w:val="FFFFFF" w:themeColor="background1"/>
+              </w:rPr>
+            </w:pPr>
+          </w:p>
+        </w:tc>
+        <w:tc>
+          <w:tcPr>
+            <w:tcW w:w="3260" w:type="dxa"/>
+          </w:tcPr>
+          <w:p>
+            <w:pPr>
+              <w:cnfStyle w:val="000000100000" w:firstRow="0" w:lastRow="0" w:firstColumn="0" w:lastColumn="0" w:oddVBand="0" w:evenVBand="0" w:oddHBand="1" w:evenHBand="0" w:firstRowFirstColumn="0" w:firstRowLastColumn="0" w:lastRowFirstColumn="0" w:lastRowLastColumn="0"/>
+              <w:rPr>
+                <w:color w:val="auto"/>
+              </w:rPr>
+            </w:pPr>
+            <w:r>
+              <w:rPr>
+                <w:color w:val="auto"/>
+              </w:rPr>
+              <w:t>Enter IDs</w:t>
+            </w:r>
+          </w:p>
+        </w:tc>
+        <w:tc>
+          <w:tcPr>
+            <w:tcW w:w="3685" w:type="dxa"/>
+          </w:tcPr>
+          <w:p>
+            <w:pPr>
+              <w:cnfStyle w:val="000000100000" w:firstRow="0" w:lastRow="0" w:firstColumn="0" w:lastColumn="0" w:oddVBand="0" w:evenVBand="0" w:oddHBand="1" w:evenHBand="0" w:firstRowFirstColumn="0" w:firstRowLastColumn="0" w:lastRowFirstColumn="0" w:lastRowLastColumn="0"/>
+              <w:rPr>
+                <w:color w:val="auto"/>
+              </w:rPr>
+            </w:pPr>
+            <w:r>
+              <w:rPr>
+                <w:color w:val="auto"/>
+              </w:rPr>
+              <w:t>IDs to be used for Comparison</w:t>
+            </w:r>
+          </w:p>
+        </w:tc>
+      </w:tr>
+      <w:tr>
+        <w:tc>
+          <w:tcPr>
+            <w:cnfStyle w:val="001000000000" w:firstRow="0" w:lastRow="0" w:firstColumn="1" w:lastColumn="0" w:oddVBand="0" w:evenVBand="0" w:oddHBand="0" w:evenHBand="0" w:firstRowFirstColumn="0" w:firstRowLastColumn="0" w:lastRowFirstColumn="0" w:lastRowLastColumn="0"/>
+            <w:tcW w:w="2122" w:type="dxa"/>
+            <w:vMerge/>
+          </w:tcPr>
+          <w:p>
+            <w:pPr>
+              <w:rPr>
+                <w:color w:val="FFFFFF" w:themeColor="background1"/>
+              </w:rPr>
+            </w:pPr>
+          </w:p>
+        </w:tc>
+        <w:tc>
+          <w:tcPr>
+            <w:tcW w:w="3260" w:type="dxa"/>
+          </w:tcPr>
+          <w:p>
+            <w:pPr>
+              <w:cnfStyle w:val="000000000000" w:firstRow="0" w:lastRow="0" w:firstColumn="0" w:lastColumn="0" w:oddVBand="0" w:evenVBand="0" w:oddHBand="0" w:evenHBand="0" w:firstRowFirstColumn="0" w:firstRowLastColumn="0" w:lastRowFirstColumn="0" w:lastRowLastColumn="0"/>
+              <w:rPr>
+                <w:color w:val="auto"/>
+              </w:rPr>
+            </w:pPr>
+            <w:r>
+              <w:rPr>
+                <w:color w:val="auto"/>
+              </w:rPr>
+              <w:t>Choose Metrics</w:t>
+            </w:r>
+          </w:p>
+        </w:tc>
+        <w:tc>
+          <w:tcPr>
+            <w:tcW w:w="3685" w:type="dxa"/>
+          </w:tcPr>
+          <w:p>
+            <w:pPr>
+              <w:cnfStyle w:val="000000000000" w:firstRow="0" w:lastRow="0" w:firstColumn="0" w:lastColumn="0" w:oddVBand="0" w:evenVBand="0" w:oddHBand="0" w:evenHBand="0" w:firstRowFirstColumn="0" w:firstRowLastColumn="0" w:lastRowFirstColumn="0" w:lastRowLastColumn="0"/>
+              <w:rPr>
+                <w:color w:val="auto"/>
+              </w:rPr>
+            </w:pPr>
+            <w:r>
+              <w:rPr>
+                <w:color w:val="auto"/>
+              </w:rPr>
+              <w:t>Metric choice to compare features</w:t>
+            </w:r>
+          </w:p>
+        </w:tc>
+      </w:tr>
+      <w:tr>
+        <w:trPr>
+          <w:cnfStyle w:val="000000100000" w:firstRow="0" w:lastRow="0" w:firstColumn="0" w:lastColumn="0" w:oddVBand="0" w:evenVBand="0" w:oddHBand="1" w:evenHBand="0" w:firstRowFirstColumn="0" w:firstRowLastColumn="0" w:lastRowFirstColumn="0" w:lastRowLastColumn="0"/>
+        </w:trPr>
+        <w:tc>
+          <w:tcPr>
+            <w:cnfStyle w:val="001000000000" w:firstRow="0" w:lastRow="0" w:firstColumn="1" w:lastColumn="0" w:oddVBand="0" w:evenVBand="0" w:oddHBand="0" w:evenHBand="0" w:firstRowFirstColumn="0" w:firstRowLastColumn="0" w:lastRowFirstColumn="0" w:lastRowLastColumn="0"/>
+            <w:tcW w:w="2122" w:type="dxa"/>
+            <w:vMerge/>
+          </w:tcPr>
+          <w:p>
+            <w:pPr>
+              <w:rPr>
+                <w:color w:val="FFFFFF" w:themeColor="background1"/>
+              </w:rPr>
+            </w:pPr>
+          </w:p>
+        </w:tc>
+        <w:tc>
+          <w:tcPr>
+            <w:tcW w:w="3260" w:type="dxa"/>
+          </w:tcPr>
+          <w:p>
+            <w:pPr>
+              <w:cnfStyle w:val="000000100000" w:firstRow="0" w:lastRow="0" w:firstColumn="0" w:lastColumn="0" w:oddVBand="0" w:evenVBand="0" w:oddHBand="1" w:evenHBand="0" w:firstRowFirstColumn="0" w:firstRowLastColumn="0" w:lastRowFirstColumn="0" w:lastRowLastColumn="0"/>
+              <w:rPr>
+                <w:color w:val="auto"/>
+              </w:rPr>
+            </w:pPr>
+            <w:r>
+              <w:rPr>
+                <w:color w:val="auto"/>
+              </w:rPr>
+              <w:t>Artist v Artist Dictionary Creation</w:t>
+            </w:r>
+          </w:p>
+        </w:tc>
+        <w:tc>
+          <w:tcPr>
+            <w:tcW w:w="3685" w:type="dxa"/>
+          </w:tcPr>
+          <w:p>
+            <w:pPr>
+              <w:cnfStyle w:val="000000100000" w:firstRow="0" w:lastRow="0" w:firstColumn="0" w:lastColumn="0" w:oddVBand="0" w:evenVBand="0" w:oddHBand="1" w:evenHBand="0" w:firstRowFirstColumn="0" w:firstRowLastColumn="0" w:lastRowFirstColumn="0" w:lastRowLastColumn="0"/>
+              <w:rPr>
+                <w:color w:val="auto"/>
+              </w:rPr>
+            </w:pPr>
+            <w:r>
+              <w:rPr>
+                <w:color w:val="auto"/>
+              </w:rPr>
+              <w:t xml:space="preserve">Invoke the function </w:t>
+            </w:r>
+          </w:p>
+        </w:tc>
+      </w:tr>
+      <w:tr>
+        <w:tc>
+          <w:tcPr>
+            <w:cnfStyle w:val="001000000000" w:firstRow="0" w:lastRow="0" w:firstColumn="1" w:lastColumn="0" w:oddVBand="0" w:evenVBand="0" w:oddHBand="0" w:evenHBand="0" w:firstRowFirstColumn="0" w:firstRowLastColumn="0" w:lastRowFirstColumn="0" w:lastRowLastColumn="0"/>
+            <w:tcW w:w="2122" w:type="dxa"/>
+            <w:vMerge/>
+          </w:tcPr>
+          <w:p>
+            <w:pPr>
+              <w:rPr>
+                <w:color w:val="FFFFFF" w:themeColor="background1"/>
+              </w:rPr>
+            </w:pPr>
+          </w:p>
+        </w:tc>
+        <w:tc>
+          <w:tcPr>
+            <w:tcW w:w="3260" w:type="dxa"/>
+          </w:tcPr>
+          <w:p>
+            <w:pPr>
+              <w:cnfStyle w:val="000000000000" w:firstRow="0" w:lastRow="0" w:firstColumn="0" w:lastColumn="0" w:oddVBand="0" w:evenVBand="0" w:oddHBand="0" w:evenHBand="0" w:firstRowFirstColumn="0" w:firstRowLastColumn="0" w:lastRowFirstColumn="0" w:lastRowLastColumn="0"/>
+              <w:rPr>
+                <w:color w:val="auto"/>
+              </w:rPr>
+            </w:pPr>
+            <w:r>
+              <w:rPr>
+                <w:color w:val="auto"/>
+              </w:rPr>
+              <w:t>Rate Music</w:t>
+            </w:r>
+          </w:p>
+        </w:tc>
+        <w:tc>
+          <w:tcPr>
+            <w:tcW w:w="3685" w:type="dxa"/>
+          </w:tcPr>
+          <w:p>
+            <w:pPr>
+              <w:cnfStyle w:val="000000000000" w:firstRow="0" w:lastRow="0" w:firstColumn="0" w:lastColumn="0" w:oddVBand="0" w:evenVBand="0" w:oddHBand="0" w:evenHBand="0" w:firstRowFirstColumn="0" w:firstRowLastColumn="0" w:lastRowFirstColumn="0" w:lastRowLastColumn="0"/>
+              <w:rPr>
+                <w:color w:val="auto"/>
+              </w:rPr>
+            </w:pPr>
+            <w:r>
+              <w:rPr>
+                <w:color w:val="auto"/>
+              </w:rPr>
+              <w:t>Convey liking of Music (not included)</w:t>
+            </w:r>
+          </w:p>
+        </w:tc>
+      </w:tr>
+      <w:tr>
+        <w:trPr>
+          <w:cnfStyle w:val="000000100000" w:firstRow="0" w:lastRow="0" w:firstColumn="0" w:lastColumn="0" w:oddVBand="0" w:evenVBand="0" w:oddHBand="1" w:evenHBand="0" w:firstRowFirstColumn="0" w:firstRowLastColumn="0" w:lastRowFirstColumn="0" w:lastRowLastColumn="0"/>
+        </w:trPr>
+        <w:tc>
+          <w:tcPr>
+            <w:cnfStyle w:val="001000000000" w:firstRow="0" w:lastRow="0" w:firstColumn="1" w:lastColumn="0" w:oddVBand="0" w:evenVBand="0" w:oddHBand="0" w:evenHBand="0" w:firstRowFirstColumn="0" w:firstRowLastColumn="0" w:lastRowFirstColumn="0" w:lastRowLastColumn="0"/>
+            <w:tcW w:w="2122" w:type="dxa"/>
+            <w:vMerge w:val="restart"/>
+          </w:tcPr>
+          <w:p>
+            <w:pPr>
+              <w:rPr>
+                <w:b w:val="0"/>
+                <w:bCs w:val="0"/>
+                <w:caps/>
+                <w:color w:val="FFFFFF" w:themeColor="background1"/>
+              </w:rPr>
+            </w:pPr>
+          </w:p>
+          <w:p>
+            <w:pPr>
+              <w:jc w:val="center"/>
+              <w:rPr>
+                <w:b w:val="0"/>
+                <w:bCs w:val="0"/>
+                <w:caps/>
+                <w:color w:val="FFFFFF" w:themeColor="background1"/>
+              </w:rPr>
+            </w:pPr>
+            <w:r>
+              <w:rPr>
+                <w:color w:val="FFFFFF" w:themeColor="background1"/>
+              </w:rPr>
+              <w:t>Admin</w:t>
+            </w:r>
+          </w:p>
+          <w:p>
+            <w:pPr>
+              <w:jc w:val="center"/>
+              <w:rPr>
+                <w:b w:val="0"/>
+                <w:bCs w:val="0"/>
+                <w:color w:val="FFFFFF" w:themeColor="background1"/>
+              </w:rPr>
+            </w:pPr>
+          </w:p>
+        </w:tc>
+        <w:tc>
+          <w:tcPr>
+            <w:tcW w:w="3260" w:type="dxa"/>
+          </w:tcPr>
+          <w:p>
+            <w:pPr>
+              <w:cnfStyle w:val="000000100000" w:firstRow="0" w:lastRow="0" w:firstColumn="0" w:lastColumn="0" w:oddVBand="0" w:evenVBand="0" w:oddHBand="1" w:evenHBand="0" w:firstRowFirstColumn="0" w:firstRowLastColumn="0" w:lastRowFirstColumn="0" w:lastRowLastColumn="0"/>
+              <w:rPr>
+                <w:color w:val="auto"/>
+              </w:rPr>
+            </w:pPr>
+            <w:r>
+              <w:rPr>
+                <w:color w:val="auto"/>
+              </w:rPr>
+              <w:t>Calculate Similarity</w:t>
+            </w:r>
+          </w:p>
+        </w:tc>
+        <w:tc>
+          <w:tcPr>
+            <w:tcW w:w="3685" w:type="dxa"/>
+          </w:tcPr>
+          <w:p>
+            <w:pPr>
+              <w:cnfStyle w:val="000000100000" w:firstRow="0" w:lastRow="0" w:firstColumn="0" w:lastColumn="0" w:oddVBand="0" w:evenVBand="0" w:oddHBand="1" w:evenHBand="0" w:firstRowFirstColumn="0" w:firstRowLastColumn="0" w:lastRowFirstColumn="0" w:lastRowLastColumn="0"/>
+              <w:rPr>
+                <w:color w:val="auto"/>
+              </w:rPr>
+            </w:pPr>
+            <w:r>
+              <w:rPr>
+                <w:color w:val="auto"/>
+              </w:rPr>
+              <w:t>Invoke the chosen function</w:t>
+            </w:r>
+          </w:p>
+        </w:tc>
+      </w:tr>
+      <w:tr>
+        <w:tc>
+          <w:tcPr>
+            <w:cnfStyle w:val="001000000000" w:firstRow="0" w:lastRow="0" w:firstColumn="1" w:lastColumn="0" w:oddVBand="0" w:evenVBand="0" w:oddHBand="0" w:evenHBand="0" w:firstRowFirstColumn="0" w:firstRowLastColumn="0" w:lastRowFirstColumn="0" w:lastRowLastColumn="0"/>
+            <w:tcW w:w="2122" w:type="dxa"/>
+            <w:vMerge/>
+          </w:tcPr>
+          <w:p>
+            <w:pPr>
+              <w:jc w:val="center"/>
+              <w:rPr>
+                <w:b w:val="0"/>
+                <w:bCs w:val="0"/>
+                <w:color w:val="auto"/>
+              </w:rPr>
+            </w:pPr>
+          </w:p>
+        </w:tc>
+        <w:tc>
+          <w:tcPr>
+            <w:tcW w:w="3260" w:type="dxa"/>
+          </w:tcPr>
+          <w:p>
+            <w:pPr>
+              <w:cnfStyle w:val="000000000000" w:firstRow="0" w:lastRow="0" w:firstColumn="0" w:lastColumn="0" w:oddVBand="0" w:evenVBand="0" w:oddHBand="0" w:evenHBand="0" w:firstRowFirstColumn="0" w:firstRowLastColumn="0" w:lastRowFirstColumn="0" w:lastRowLastColumn="0"/>
+              <w:rPr>
+                <w:color w:val="auto"/>
+              </w:rPr>
+            </w:pPr>
+            <w:r>
+              <w:rPr>
+                <w:color w:val="auto"/>
+              </w:rPr>
+              <w:t>Show Predictions</w:t>
+            </w:r>
+          </w:p>
+        </w:tc>
+        <w:tc>
+          <w:tcPr>
+            <w:tcW w:w="3685" w:type="dxa"/>
+          </w:tcPr>
+          <w:p>
+            <w:pPr>
+              <w:cnfStyle w:val="000000000000" w:firstRow="0" w:lastRow="0" w:firstColumn="0" w:lastColumn="0" w:oddVBand="0" w:evenVBand="0" w:oddHBand="0" w:evenHBand="0" w:firstRowFirstColumn="0" w:firstRowLastColumn="0" w:lastRowFirstColumn="0" w:lastRowLastColumn="0"/>
+              <w:rPr>
+                <w:color w:val="auto"/>
+              </w:rPr>
+            </w:pPr>
+            <w:r>
+              <w:rPr>
+                <w:color w:val="auto"/>
+              </w:rPr>
+              <w:t>Recommendation Scores (TBC)</w:t>
+            </w:r>
+          </w:p>
+        </w:tc>
+      </w:tr>
+      <w:tr>
+        <w:trPr>
+          <w:cnfStyle w:val="000000100000" w:firstRow="0" w:lastRow="0" w:firstColumn="0" w:lastColumn="0" w:oddVBand="0" w:evenVBand="0" w:oddHBand="1" w:evenHBand="0" w:firstRowFirstColumn="0" w:firstRowLastColumn="0" w:lastRowFirstColumn="0" w:lastRowLastColumn="0"/>
+        </w:trPr>
+        <w:tc>
+          <w:tcPr>
+            <w:cnfStyle w:val="001000000000" w:firstRow="0" w:lastRow="0" w:firstColumn="1" w:lastColumn="0" w:oddVBand="0" w:evenVBand="0" w:oddHBand="0" w:evenHBand="0" w:firstRowFirstColumn="0" w:firstRowLastColumn="0" w:lastRowFirstColumn="0" w:lastRowLastColumn="0"/>
+            <w:tcW w:w="2122" w:type="dxa"/>
+            <w:vMerge/>
+          </w:tcPr>
+          <w:p>
+            <w:pPr>
+              <w:jc w:val="center"/>
+              <w:rPr>
+                <w:b w:val="0"/>
+                <w:bCs w:val="0"/>
+                <w:color w:val="auto"/>
+              </w:rPr>
+            </w:pPr>
+          </w:p>
+        </w:tc>
+        <w:tc>
+          <w:tcPr>
+            <w:tcW w:w="3260" w:type="dxa"/>
+          </w:tcPr>
+          <w:p>
+            <w:pPr>
+              <w:cnfStyle w:val="000000100000" w:firstRow="0" w:lastRow="0" w:firstColumn="0" w:lastColumn="0" w:oddVBand="0" w:evenVBand="0" w:oddHBand="1" w:evenHBand="0" w:firstRowFirstColumn="0" w:firstRowLastColumn="0" w:lastRowFirstColumn="0" w:lastRowLastColumn="0"/>
+              <w:rPr>
+                <w:color w:val="auto"/>
+              </w:rPr>
+            </w:pPr>
+            <w:r>
+              <w:rPr>
+                <w:color w:val="auto"/>
+              </w:rPr>
+              <w:t>Gather User Data</w:t>
+            </w:r>
+          </w:p>
+        </w:tc>
+        <w:tc>
+          <w:tcPr>
+            <w:tcW w:w="3685" w:type="dxa"/>
+          </w:tcPr>
+          <w:p>
+            <w:pPr>
+              <w:cnfStyle w:val="000000100000" w:firstRow="0" w:lastRow="0" w:firstColumn="0" w:lastColumn="0" w:oddVBand="0" w:evenVBand="0" w:oddHBand="1" w:evenHBand="0" w:firstRowFirstColumn="0" w:firstRowLastColumn="0" w:lastRowFirstColumn="0" w:lastRowLastColumn="0"/>
+              <w:rPr>
+                <w:color w:val="auto"/>
+              </w:rPr>
+            </w:pPr>
+            <w:r>
+              <w:rPr>
+                <w:color w:val="auto"/>
+              </w:rPr>
+              <w:t>Log user activities (search history)</w:t>
+            </w:r>
+          </w:p>
+        </w:tc>
+      </w:tr>
+    </w:tbl>
+    <w:p>
+      <w:pPr>
+        <w:jc w:val="both"/>
+      </w:pPr>
+      <w:r>
+        <w:t xml:space="preserve">Another important requirement to consider is the system requirements. For this </w:t>
+      </w:r>
+      <w:r>
+        <w:t>program,</w:t>
+      </w:r>
+      <w:r>
+        <w:t xml:space="preserve"> the system requirement</w:t>
+      </w:r>
+      <w:r>
+        <w:t>s</w:t>
+      </w:r>
+      <w:r>
+        <w:t xml:space="preserve"> </w:t>
+      </w:r>
+      <w:r>
+        <w:t>are</w:t>
+      </w:r>
+      <w:r>
+        <w:t xml:space="preserve"> </w:t>
+      </w:r>
+      <w:r>
+        <w:t>small</w:t>
+      </w:r>
+      <w:r>
+        <w:t xml:space="preserve">. The main requirement to run the program is a system that can access Python and run a python notebook in the environment of their choice. This could be through Jupyter </w:t>
+      </w:r>
+      <w:r>
+        <w:t>N</w:t>
+      </w:r>
+      <w:r>
+        <w:t xml:space="preserve">otebook or </w:t>
+      </w:r>
+      <w:r>
+        <w:t>Visual Studio Code using the python add-on</w:t>
+      </w:r>
+      <w:r>
+        <w:t xml:space="preserve">, as the system </w:t>
+      </w:r>
+      <w:r>
+        <w:t xml:space="preserve">uses a simple UI </w:t>
+      </w:r>
+      <w:r>
+        <w:t>for a simple program with effective ease of use</w:t>
+      </w:r>
+      <w:r>
+        <w:t>.</w:t>
+      </w:r>
+    </w:p>
+    <w:p/>
+    <w:p>
+      <w:pPr>
+        <w:pStyle w:val="Heading2"/>
+        <w:rPr>
+          <w:color w:val="auto"/>
+        </w:rPr>
+      </w:pPr>
+      <w:bookmarkStart w:id="4" w:name="_Toc57230665"/>
+      <w:r>
+        <w:rPr>
+          <w:color w:val="auto"/>
+        </w:rPr>
+        <w:t>Non-functional Requirements</w:t>
+      </w:r>
+      <w:bookmarkEnd w:id="4"/>
+    </w:p>
+    <w:p>
+      <w:pPr>
+        <w:jc w:val="both"/>
+      </w:pPr>
+      <w:r>
+        <w:t xml:space="preserve">The non-functional requirements aim to </w:t>
+      </w:r>
+      <w:r>
+        <w:t>define system behaviour. This section discusses these requirements and how they must be met when creating the solution.</w:t>
+      </w:r>
+    </w:p>
+    <w:p>
+      <w:pPr>
+        <w:jc w:val="both"/>
+      </w:pPr>
+      <w:r>
+        <w:t>T</w:t>
+      </w:r>
+      <w:r>
+        <w:t xml:space="preserve">hree </w:t>
+      </w:r>
+      <w:r>
+        <w:t xml:space="preserve">non-functional </w:t>
+      </w:r>
+      <w:r>
+        <w:t>requirements</w:t>
+      </w:r>
+      <w:r>
+        <w:t xml:space="preserve"> </w:t>
+      </w:r>
+      <w:r>
+        <w:t xml:space="preserve">were </w:t>
+      </w:r>
+      <w:r>
+        <w:t>consider</w:t>
+      </w:r>
+      <w:r>
+        <w:t>ed</w:t>
+      </w:r>
+      <w:r>
+        <w:t xml:space="preserve"> when creating </w:t>
+      </w:r>
+      <w:r>
+        <w:t>the solution</w:t>
+      </w:r>
+      <w:r>
+        <w:t xml:space="preserve">. The first is </w:t>
+      </w:r>
+      <w:r>
+        <w:rPr>
           <w:b/>
           <w:bCs/>
         </w:rPr>
-        <w:t>comma separated csv file</w:t>
-      </w:r>
-      <w:r>
-        <w:rPr>
-          <w:rFonts w:cs="Arial"/>
-        </w:rPr>
-        <w:t xml:space="preserve"> and thus the </w:t>
-      </w:r>
-      <w:r>
-        <w:rPr>
-          <w:rFonts w:cs="Arial"/>
-        </w:rPr>
-        <w:t>comma</w:t>
-      </w:r>
-      <w:r>
-        <w:rPr>
-          <w:rFonts w:cs="Arial"/>
-        </w:rPr>
-        <w:t xml:space="preserve"> found within these values will result in incorrect splitting of the data. A suitable regex will help to resolve this problem through the detection of a string before a comma, which will then be replaced with a</w:t>
-      </w:r>
-      <w:r>
-        <w:rPr>
-          <w:rFonts w:cs="Arial"/>
-        </w:rPr>
-        <w:t xml:space="preserve"> </w:t>
-      </w:r>
-      <w:r>
-        <w:rPr>
-          <w:rFonts w:cs="Arial"/>
-        </w:rPr>
-        <w:t>/.</w:t>
+        <w:t>Usability</w:t>
+      </w:r>
+      <w:r>
+        <w:t>, which refers to how easy the program is to use for an end user</w:t>
+      </w:r>
+      <w:r>
+        <w:t xml:space="preserve">. The program will use a simple UI, which will require input from the user in the form of text boxes. The use of this simple UI for the program input makes the solution </w:t>
+      </w:r>
+      <w:r>
+        <w:t xml:space="preserve">efficient, intuitive and maintains a low perceived workload. </w:t>
+      </w:r>
+      <w:r>
+        <w:t>The</w:t>
+      </w:r>
+      <w:r>
+        <w:t xml:space="preserve"> system will only be required to run a single function for program execution, and modules created earlier will only be called when the function reaches </w:t>
+      </w:r>
+      <w:r>
+        <w:t>that section of code</w:t>
+      </w:r>
+      <w:r>
+        <w:t>, depending on user interactions.</w:t>
       </w:r>
     </w:p>
     <w:p>
       <w:pPr>
         <w:jc w:val="both"/>
-        <w:rPr>
-          <w:rFonts w:cs="Arial"/>
-        </w:rPr>
-      </w:pPr>
-      <w:r>
-        <w:rPr>
-          <w:rFonts w:cs="Arial"/>
-        </w:rPr>
-        <w:t xml:space="preserve">Moving on to </w:t>
-      </w:r>
-      <w:r>
-        <w:rPr>
-          <w:rFonts w:cs="Arial"/>
-        </w:rPr>
-        <w:t>steps 2 and</w:t>
-      </w:r>
-      <w:r>
-        <w:rPr>
-          <w:rFonts w:cs="Arial"/>
-        </w:rPr>
-        <w:t xml:space="preserve"> 3, these problems are similar, as the expected outcome of the data structure for this solution, dictionary, </w:t>
-      </w:r>
-      <w:r>
-        <w:rPr>
-          <w:rFonts w:cs="Arial"/>
-        </w:rPr>
-        <w:t>will contain similar features</w:t>
-      </w:r>
-      <w:r>
-        <w:rPr>
-          <w:rFonts w:cs="Arial"/>
-        </w:rPr>
-        <w:t xml:space="preserve">. The </w:t>
-      </w:r>
-      <w:r>
-        <w:rPr>
-          <w:rFonts w:cs="Arial"/>
-        </w:rPr>
-        <w:t>main difference here will be the inclusion/exclusion of the values of artist names.</w:t>
-      </w:r>
-      <w:r>
-        <w:rPr>
-          <w:rFonts w:cs="Arial"/>
-        </w:rPr>
-        <w:t xml:space="preserve"> There is consideration to include some additional artist features for the </w:t>
-      </w:r>
-      <w:r>
-        <w:rPr>
-          <w:rFonts w:cs="Arial"/>
-        </w:rPr>
-        <w:t>artist features</w:t>
-      </w:r>
-      <w:r>
-        <w:rPr>
-          <w:rFonts w:cs="Arial"/>
-        </w:rPr>
-        <w:t xml:space="preserve"> dictionary, but these have not been included to create a more concise program for the end user. A solution </w:t>
-      </w:r>
-      <w:r>
-        <w:rPr>
-          <w:rFonts w:cs="Arial"/>
-        </w:rPr>
-        <w:t>under consideration would</w:t>
-      </w:r>
-      <w:r>
-        <w:rPr>
-          <w:rFonts w:cs="Arial"/>
-        </w:rPr>
-        <w:t xml:space="preserve"> be to include the ability for a user to find and compare a specific feature of two artists that they choose (search for) and retrieve the feature for every song that the artist has</w:t>
-      </w:r>
-      <w:r>
-        <w:rPr>
-          <w:rFonts w:cs="Arial"/>
-        </w:rPr>
-        <w:t xml:space="preserve"> been part of, compiled into a single dictionary to allow for comparison using </w:t>
-      </w:r>
-      <w:r>
-        <w:rPr>
-          <w:rFonts w:cs="Arial"/>
-        </w:rPr>
-        <w:t>whatever metric the user chooses</w:t>
-      </w:r>
-      <w:r>
-        <w:rPr>
-          <w:rFonts w:cs="Arial"/>
-        </w:rPr>
-        <w:t>.</w:t>
-      </w:r>
-    </w:p>
-    <w:p>
-      <w:pPr>
-        <w:jc w:val="both"/>
-        <w:rPr>
-          <w:rFonts w:cs="Arial"/>
-        </w:rPr>
-      </w:pPr>
-      <w:r>
-        <w:rPr>
-          <w:rFonts w:cs="Arial"/>
-        </w:rPr>
-        <w:t xml:space="preserve">Another problem needed to solved is what if the user doesn’t know the name of the song or the name of the </w:t>
-      </w:r>
-      <w:r>
-        <w:rPr>
-          <w:rFonts w:cs="Arial"/>
-        </w:rPr>
-        <w:t xml:space="preserve">artist </w:t>
-      </w:r>
-      <w:r>
-        <w:rPr>
-          <w:rFonts w:cs="Arial"/>
-        </w:rPr>
-        <w:t xml:space="preserve">that they want to compare. </w:t>
-      </w:r>
-      <w:r>
-        <w:rPr>
-          <w:rFonts w:cs="Arial"/>
-        </w:rPr>
-        <w:t xml:space="preserve">This can be solved by </w:t>
-      </w:r>
-      <w:r>
-        <w:rPr>
-          <w:rFonts w:cs="Arial"/>
-        </w:rPr>
-        <w:t>providing</w:t>
-      </w:r>
-      <w:r>
-        <w:rPr>
-          <w:rFonts w:cs="Arial"/>
-        </w:rPr>
-        <w:t xml:space="preserve"> the user the ability to search for a song </w:t>
-      </w:r>
-      <w:r>
-        <w:rPr>
-          <w:rFonts w:cs="Arial"/>
-        </w:rPr>
-        <w:t xml:space="preserve">or artist </w:t>
-      </w:r>
-      <w:r>
-        <w:rPr>
-          <w:rFonts w:cs="Arial"/>
-        </w:rPr>
-        <w:t xml:space="preserve">using a word matching service, which will find the word they enter and show the user every song </w:t>
-      </w:r>
-      <w:r>
-        <w:rPr>
-          <w:rFonts w:cs="Arial"/>
-        </w:rPr>
-        <w:t xml:space="preserve">or artist </w:t>
-      </w:r>
-      <w:r>
-        <w:rPr>
-          <w:rFonts w:cs="Arial"/>
-        </w:rPr>
-        <w:t xml:space="preserve">including the ID of each </w:t>
-      </w:r>
-      <w:r>
-        <w:rPr>
-          <w:rFonts w:cs="Arial"/>
-        </w:rPr>
-        <w:t>result</w:t>
-      </w:r>
-      <w:r>
-        <w:rPr>
-          <w:rFonts w:cs="Arial"/>
-        </w:rPr>
-        <w:t xml:space="preserve"> that has at least</w:t>
-      </w:r>
-      <w:r>
-        <w:rPr>
-          <w:rFonts w:cs="Arial"/>
-        </w:rPr>
-        <w:t xml:space="preserve"> one</w:t>
-      </w:r>
-      <w:r>
-        <w:rPr>
-          <w:rFonts w:cs="Arial"/>
-        </w:rPr>
-        <w:t xml:space="preserve"> word they enter in</w:t>
-      </w:r>
-      <w:r>
-        <w:rPr>
-          <w:rFonts w:cs="Arial"/>
-        </w:rPr>
-        <w:t xml:space="preserve"> the</w:t>
-      </w:r>
-      <w:r>
-        <w:rPr>
-          <w:rFonts w:cs="Arial"/>
-        </w:rPr>
-        <w:t xml:space="preserve"> name. This will allow the user to find the song or artist they are looking for to provide comparison.</w:t>
-      </w:r>
-    </w:p>
-    <w:p>
-      <w:pPr>
-        <w:pStyle w:val="Heading1"/>
-      </w:pPr>
-      <w:bookmarkStart w:id="2" w:name="_Toc56953838"/>
-      <w:r>
-        <w:t>Solution Re</w:t>
-      </w:r>
-      <w:r>
-        <w:t>q</w:t>
-      </w:r>
-      <w:r>
-        <w:t>uirements</w:t>
-      </w:r>
-      <w:bookmarkEnd w:id="2"/>
-    </w:p>
-    <w:p>
-      <w:pPr>
-        <w:jc w:val="both"/>
-        <w:rPr>
-          <w:rFonts w:cs="Arial"/>
-          <w:szCs w:val="22"/>
-        </w:rPr>
-      </w:pPr>
-      <w:r>
-        <w:rPr>
-          <w:rFonts w:cs="Arial"/>
-          <w:szCs w:val="22"/>
-        </w:rPr>
-        <w:t>This section outlines th</w:t>
-      </w:r>
-      <w:r>
-        <w:rPr>
-          <w:rFonts w:cs="Arial"/>
-          <w:szCs w:val="22"/>
-        </w:rPr>
-        <w:t>e characteristics of the solution, and how these characteristics enable the program to meet the needs of the stakeholders</w:t>
-      </w:r>
-      <w:r>
-        <w:rPr>
-          <w:rFonts w:cs="Arial"/>
-          <w:szCs w:val="22"/>
-        </w:rPr>
-        <w:t xml:space="preserve"> and the business.</w:t>
-      </w:r>
-      <w:r>
-        <w:rPr>
-          <w:rFonts w:cs="Arial"/>
-          <w:szCs w:val="22"/>
-        </w:rPr>
-        <w:t xml:space="preserve"> </w:t>
-      </w:r>
-    </w:p>
-    <w:p>
-      <w:pPr>
-        <w:pStyle w:val="Heading2"/>
-      </w:pPr>
-      <w:bookmarkStart w:id="3" w:name="_Toc56953839"/>
-      <w:r>
-        <w:t>Functional Requirements</w:t>
-      </w:r>
-      <w:bookmarkEnd w:id="3"/>
-    </w:p>
-    <w:p>
-      <w:pPr>
-        <w:jc w:val="both"/>
-      </w:pPr>
-      <w:r>
-        <w:t xml:space="preserve">When considering the </w:t>
-      </w:r>
-      <w:r>
-        <w:t>functional</w:t>
-      </w:r>
-      <w:r>
-        <w:t xml:space="preserve"> requirements, there a few aspects that are key for this program</w:t>
-      </w:r>
-      <w:r>
-        <w:t>. The most important functional requirement is</w:t>
-      </w:r>
-      <w:r>
-        <w:t xml:space="preserve"> </w:t>
-      </w:r>
-      <w:r>
-        <w:t xml:space="preserve">the </w:t>
-      </w:r>
-      <w:r>
-        <w:t>user requirement</w:t>
-      </w:r>
-      <w:r>
-        <w:t>s</w:t>
-      </w:r>
-      <w:r>
-        <w:t>. A use case diagram helps to show what the program does and how this meets the requirements for the user. This highlights what the program does and how this meets what the user is expec</w:t>
-      </w:r>
-      <w:r>
-        <w:t xml:space="preserve">ting </w:t>
-      </w:r>
-      <w:r>
-        <w:t xml:space="preserve">to happen. </w:t>
-      </w:r>
-      <w:r>
-        <w:t xml:space="preserve">Another important requirement to consider is the system requirements. For this </w:t>
-      </w:r>
-      <w:r>
-        <w:t>program,</w:t>
-      </w:r>
-      <w:r>
-        <w:t xml:space="preserve"> the system requirement </w:t>
-      </w:r>
-      <w:r>
-        <w:t>is</w:t>
-      </w:r>
-      <w:r>
-        <w:t xml:space="preserve"> </w:t>
-      </w:r>
-      <w:r>
-        <w:t xml:space="preserve">mild. The main requirement to run the program is a system that can access Python and run a python notebook in the environment of their choice. This could be through Jupyter </w:t>
-      </w:r>
-      <w:r>
-        <w:t>N</w:t>
-      </w:r>
-      <w:r>
-        <w:t xml:space="preserve">otebook or </w:t>
-      </w:r>
-      <w:r>
-        <w:t>Visual Studio Code using the python add-on</w:t>
-      </w:r>
-      <w:r>
-        <w:t xml:space="preserve">, as the system </w:t>
-      </w:r>
-      <w:r>
-        <w:t xml:space="preserve">uses a simple UI </w:t>
-      </w:r>
-      <w:r>
-        <w:t>for a simple program with effective ease of use</w:t>
-      </w:r>
-      <w:r>
-        <w:t>.</w:t>
-      </w:r>
-    </w:p>
-    <w:p>
-      <w:pPr>
-        <w:pStyle w:val="ListParagraph"/>
-        <w:numPr>
-          <w:ilvl w:val="0"/>
-          <w:numId w:val="3"/>
-        </w:numPr>
-      </w:pPr>
-      <w:r>
-        <w:lastRenderedPageBreak/>
-        <w:t>Use case specification diagram (textual)</w:t>
-      </w:r>
-      <w:r>
-        <w:t xml:space="preserve"> – create and add here.</w:t>
-      </w:r>
-    </w:p>
-    <w:p/>
-    <w:p/>
-    <w:p>
-      <w:pPr>
-        <w:pStyle w:val="Heading2"/>
-        <w:rPr>
-          <w:color w:val="auto"/>
-        </w:rPr>
-      </w:pPr>
-      <w:bookmarkStart w:id="4" w:name="_Toc56953840"/>
-      <w:r>
-        <w:rPr>
-          <w:color w:val="auto"/>
-        </w:rPr>
-        <w:t>Non-functional Requirements</w:t>
-      </w:r>
-      <w:bookmarkEnd w:id="4"/>
-    </w:p>
-    <w:p>
-      <w:r>
-        <w:t xml:space="preserve">The non-functional requirements aim to </w:t>
-      </w:r>
-      <w:r>
-        <w:t>define system behaviour. This section discusses these requirements and how they must be met when creating the solution.</w:t>
-      </w:r>
-    </w:p>
-    <w:p>
-      <w:r>
-        <w:t xml:space="preserve">There are </w:t>
-      </w:r>
-      <w:r>
-        <w:t xml:space="preserve">three </w:t>
-      </w:r>
-      <w:r>
-        <w:t xml:space="preserve">non-functional </w:t>
-      </w:r>
-      <w:r>
-        <w:t>requirements</w:t>
-      </w:r>
-      <w:r>
-        <w:t xml:space="preserve"> to consider when creating a solution to the problem. The first is </w:t>
+      </w:pPr>
+      <w:r>
+        <w:t xml:space="preserve">The program also needs to be </w:t>
       </w:r>
       <w:r>
         <w:rPr>
           <w:b/>
           <w:bCs/>
         </w:rPr>
-        <w:t>Usability</w:t>
-      </w:r>
-      <w:r>
-        <w:t>, which refers to how easy the program is to use for an end user</w:t>
-      </w:r>
-      <w:r>
-        <w:t xml:space="preserve">. The program will use a simple UI, which will require input from the user in the form of text boxes. The use of this simple UI for the program input makes the solution </w:t>
-      </w:r>
-      <w:r>
-        <w:t xml:space="preserve">efficient, intuitive and maintains a low perceived workload. This is because the system will only be required to run a single function for program execution, and modules created earlier will only be called when the function reaches </w:t>
-      </w:r>
-      <w:r>
-        <w:t>that section of code</w:t>
-      </w:r>
-      <w:r>
-        <w:t>, depending on user interactions.</w:t>
-      </w:r>
-    </w:p>
-    <w:p>
-      <w:r>
-        <w:t xml:space="preserve">The program also needs to be </w:t>
+        <w:t>Reliable</w:t>
+      </w:r>
+      <w:r>
+        <w:t>.</w:t>
+      </w:r>
+      <w:r>
+        <w:t xml:space="preserve"> This involves the effective use of exception handling, which makes sure that the program doesn’t experience any crashes if the user inputs a value that would normally create an error such </w:t>
+      </w:r>
+      <w:r>
+        <w:t xml:space="preserve">as </w:t>
+      </w:r>
+      <w:r>
+        <w:t xml:space="preserve">when a dictionary is called when it is not yet instantiated. </w:t>
+      </w:r>
+      <w:r>
+        <w:t xml:space="preserve">The program will therefore make effective use of built in exception handling to catch all exceptions in the program, and instead of crashing, will print a </w:t>
+      </w:r>
+      <w:r>
+        <w:t>message to the user, and then re-run the section of the program that was interrupted due to an error.</w:t>
+      </w:r>
+    </w:p>
+    <w:p>
+      <w:pPr>
+        <w:jc w:val="both"/>
+      </w:pPr>
+      <w:r>
+        <w:t xml:space="preserve">The last non-functional requirement is </w:t>
       </w:r>
       <w:r>
         <w:rPr>
           <w:b/>
           <w:bCs/>
         </w:rPr>
-        <w:t>Reliable</w:t>
-      </w:r>
-      <w:r>
+        <w:t>Performance</w:t>
+      </w:r>
+      <w:r>
+        <w:t xml:space="preserve">. The program runs through a single function that calls multiple </w:t>
+      </w:r>
+      <w:r>
+        <w:t xml:space="preserve">modules through various section </w:t>
+      </w:r>
+      <w:r>
+        <w:t>of</w:t>
+      </w:r>
+      <w:r>
+        <w:t xml:space="preserve"> the UI. This makes performance of the program fast and the lightweight nature of the </w:t>
+      </w:r>
+      <w:r>
+        <w:t xml:space="preserve">implementation will allow the program to run fast </w:t>
+      </w:r>
+      <w:r>
+        <w:t>and</w:t>
+      </w:r>
+      <w:r>
+        <w:t xml:space="preserve"> snappy when being used. </w:t>
+      </w:r>
+      <w:r>
+        <w:t>While there is no need for the program to run fast, the nature of the implementation makes a fast running program easy to accomplish, with the slowest aspect being the file reading modules</w:t>
+      </w:r>
+      <w:r>
+        <w:t xml:space="preserve"> due to the size of the data file.</w:t>
+      </w:r>
+    </w:p>
+    <w:p>
+      <w:pPr>
+        <w:pStyle w:val="Heading1"/>
+      </w:pPr>
+      <w:bookmarkStart w:id="5" w:name="_Toc57230666"/>
+      <w:r>
+        <w:t>Implementation of Solution</w:t>
+      </w:r>
+      <w:bookmarkEnd w:id="5"/>
+      <w:r>
+        <w:t xml:space="preserve"> TODO</w:t>
+      </w:r>
+    </w:p>
+    <w:p>
+      <w:r>
+        <w:t>Justification should be present here</w:t>
+      </w:r>
+      <w:r>
+        <w:t xml:space="preserve"> TODO create high level architectural diagram</w:t>
+      </w:r>
+    </w:p>
+    <w:p>
+      <w:pPr>
+        <w:jc w:val="both"/>
+        <w:rPr>
+          <w:rFonts w:cs="Arial"/>
+        </w:rPr>
+      </w:pPr>
+      <w:r>
+        <w:rPr>
+          <w:rFonts w:cs="Arial"/>
+        </w:rPr>
+        <w:t>To accomplish step 1,</w:t>
+      </w:r>
+      <w:r>
+        <w:rPr>
+          <w:rFonts w:cs="Arial"/>
+        </w:rPr>
+        <w:t xml:space="preserve"> exploration of the file was required before anything else took place.</w:t>
+      </w:r>
+      <w:r>
+        <w:rPr>
+          <w:rFonts w:cs="Arial"/>
+        </w:rPr>
+        <w:t xml:space="preserve"> The first thing noticed here is that the file require</w:t>
+      </w:r>
+      <w:r>
+        <w:rPr>
+          <w:rFonts w:cs="Arial"/>
+        </w:rPr>
+        <w:t>s</w:t>
+      </w:r>
+      <w:r>
+        <w:rPr>
+          <w:rFonts w:cs="Arial"/>
+        </w:rPr>
+        <w:t xml:space="preserve"> encoding at the utf-8 level due to some symbols found within </w:t>
+      </w:r>
+      <w:r>
+        <w:rPr>
+          <w:rFonts w:cs="Arial"/>
+        </w:rPr>
+        <w:t>the artist names and song names</w:t>
+      </w:r>
+      <w:r>
+        <w:rPr>
+          <w:rFonts w:cs="Arial"/>
+        </w:rPr>
+        <w:t xml:space="preserve">. Another issue </w:t>
+      </w:r>
+      <w:r>
+        <w:rPr>
+          <w:rFonts w:cs="Arial"/>
+        </w:rPr>
+        <w:t>was</w:t>
+      </w:r>
+      <w:r>
+        <w:rPr>
+          <w:rFonts w:cs="Arial"/>
+        </w:rPr>
+        <w:t xml:space="preserve"> that the columns that contain names have the comma (,) symbol within their values. This is a potential problem due to the nature of the data file, </w:t>
+      </w:r>
+      <w:r>
+        <w:rPr>
+          <w:rFonts w:cs="Arial"/>
+        </w:rPr>
+        <w:t>the</w:t>
+      </w:r>
+      <w:r>
+        <w:rPr>
+          <w:rFonts w:cs="Arial"/>
+        </w:rPr>
+        <w:t xml:space="preserve"> comma found within these values will result in incorrect splitting of the data. A suitable regex </w:t>
+      </w:r>
+      <w:r>
+        <w:rPr>
+          <w:rFonts w:cs="Arial"/>
+        </w:rPr>
+        <w:t>was useful in resolving</w:t>
+      </w:r>
+      <w:r>
+        <w:rPr>
+          <w:rFonts w:cs="Arial"/>
+        </w:rPr>
+        <w:t xml:space="preserve"> this</w:t>
+      </w:r>
+      <w:r>
+        <w:rPr>
+          <w:rFonts w:cs="Arial"/>
+        </w:rPr>
+        <w:t>,</w:t>
+      </w:r>
+      <w:r>
+        <w:rPr>
+          <w:rFonts w:cs="Arial"/>
+        </w:rPr>
+        <w:t xml:space="preserve"> through the detection of a string</w:t>
+      </w:r>
+      <w:r>
+        <w:rPr>
+          <w:rFonts w:cs="Arial"/>
+        </w:rPr>
+        <w:t xml:space="preserve"> </w:t>
+      </w:r>
+      <w:r>
+        <w:rPr>
+          <w:rFonts w:cs="Arial"/>
+        </w:rPr>
+        <w:t>before a comma, which</w:t>
+      </w:r>
+      <w:r>
+        <w:rPr>
+          <w:rFonts w:cs="Arial"/>
+        </w:rPr>
+        <w:t xml:space="preserve"> is</w:t>
+      </w:r>
+      <w:r>
+        <w:rPr>
+          <w:rFonts w:cs="Arial"/>
+        </w:rPr>
+        <w:t xml:space="preserve"> then replaced with a /.</w:t>
+      </w:r>
+    </w:p>
+    <w:p>
+      <w:pPr>
+        <w:jc w:val="both"/>
+        <w:rPr>
+          <w:rFonts w:cs="Arial"/>
+        </w:rPr>
+      </w:pPr>
+      <w:r>
+        <w:rPr>
+          <w:rFonts w:cs="Arial"/>
+        </w:rPr>
+        <w:t xml:space="preserve">Moving on to steps 2 and 3, these problems are similar, as the expected outcome of the data structure for this solution, dictionary, will contain similar features. The main difference here will be the inclusion/exclusion of the values of artist names. There </w:t>
+      </w:r>
+      <w:r>
+        <w:rPr>
+          <w:rFonts w:cs="Arial"/>
+        </w:rPr>
+        <w:t>was</w:t>
+      </w:r>
+      <w:r>
+        <w:rPr>
+          <w:rFonts w:cs="Arial"/>
+        </w:rPr>
+        <w:t xml:space="preserve"> consideration to include some additional artist features for the artist features dictionary, but these have not been included to create a more concise program for the end user. A solution </w:t>
+      </w:r>
+      <w:r>
+        <w:rPr>
+          <w:rFonts w:cs="Arial"/>
+        </w:rPr>
+        <w:t>chosen for inclusion is the ability to</w:t>
+      </w:r>
+      <w:r>
+        <w:rPr>
+          <w:rFonts w:cs="Arial"/>
+        </w:rPr>
+        <w:t xml:space="preserve"> find and compare a specific feature of two artists </w:t>
+      </w:r>
+      <w:r>
+        <w:rPr>
+          <w:rFonts w:cs="Arial"/>
+        </w:rPr>
+        <w:t xml:space="preserve">and </w:t>
+      </w:r>
+      <w:r>
+        <w:rPr>
+          <w:rFonts w:cs="Arial"/>
+        </w:rPr>
+        <w:t xml:space="preserve">retrieve the feature for every song that the artist has </w:t>
+      </w:r>
+      <w:r>
+        <w:rPr>
+          <w:rFonts w:cs="Arial"/>
+        </w:rPr>
+        <w:t>collaborated on</w:t>
+      </w:r>
+      <w:r>
+        <w:rPr>
+          <w:rFonts w:cs="Arial"/>
+        </w:rPr>
+        <w:t xml:space="preserve">, </w:t>
+      </w:r>
+      <w:r>
+        <w:rPr>
+          <w:rFonts w:cs="Arial"/>
+        </w:rPr>
+        <w:t xml:space="preserve">which is then </w:t>
+      </w:r>
+      <w:r>
+        <w:rPr>
+          <w:rFonts w:cs="Arial"/>
+        </w:rPr>
+        <w:t>compiled into a single dictionary to allow for comparison using w</w:t>
+      </w:r>
+      <w:r>
+        <w:rPr>
+          <w:rFonts w:cs="Arial"/>
+        </w:rPr>
+        <w:t>hichever</w:t>
+      </w:r>
+      <w:r>
+        <w:rPr>
+          <w:rFonts w:cs="Arial"/>
+        </w:rPr>
+        <w:t xml:space="preserve"> metric </w:t>
+      </w:r>
+      <w:r>
+        <w:rPr>
+          <w:rFonts w:cs="Arial"/>
+        </w:rPr>
+        <w:t>is chosen</w:t>
+      </w:r>
+      <w:r>
+        <w:rPr>
+          <w:rFonts w:cs="Arial"/>
+        </w:rPr>
         <w:t>.</w:t>
       </w:r>
       <w:r>
-        <w:t xml:space="preserve"> This involves the effective use of exception handling, which makes sure that the program doesn’t experience any crashes if the user inputs a value that would normally create an error such as a </w:t>
-      </w:r>
-      <w:r>
-        <w:t xml:space="preserve">type error when you are attempting to do math on a string input, which is not possible. The program will therefore make effective use of built in exception handling to catch all exceptions in the program, and instead of crashing, will print a </w:t>
-      </w:r>
-      <w:r>
-        <w:t>message to the user, and then re-run the section of the program that was interrupted due to an error.</w:t>
-      </w:r>
-    </w:p>
-    <w:p>
-      <w:r>
-        <w:t xml:space="preserve">The last non-functional requirement is </w:t>
-      </w:r>
-      <w:r>
-        <w:rPr>
-          <w:b/>
-          <w:bCs/>
-        </w:rPr>
-        <w:t>Performance</w:t>
-      </w:r>
-      <w:r>
-        <w:t xml:space="preserve">. The program runs through a single function that calls multiple </w:t>
-      </w:r>
-      <w:r>
-        <w:t xml:space="preserve">modules through various section so the UI. This makes performance of the program fast and the lightweight nature of the </w:t>
-      </w:r>
-      <w:r>
-        <w:t xml:space="preserve">implementation will allow the program to run fast </w:t>
-      </w:r>
-      <w:r>
-        <w:t>and</w:t>
-      </w:r>
-      <w:r>
-        <w:t xml:space="preserve"> snappy when being used. </w:t>
-      </w:r>
-      <w:r>
-        <w:t>While there is no need for the program to run fast, the nature of the implementation makes a fast running program easy to accomplish, with the slowest aspect being the file reading modules</w:t>
-      </w:r>
-      <w:r>
-        <w:t xml:space="preserve"> due to the size of the data file.</w:t>
-      </w:r>
-    </w:p>
-    <w:p>
-      <w:pPr>
-        <w:pStyle w:val="Heading1"/>
-      </w:pPr>
-      <w:bookmarkStart w:id="5" w:name="_Toc56953841"/>
-      <w:r>
-        <w:t>Implementation of Solution</w:t>
-      </w:r>
-      <w:bookmarkEnd w:id="5"/>
-    </w:p>
-    <w:p>
-      <w:r>
-        <w:t>Justification should be present here</w:t>
-      </w:r>
-    </w:p>
-    <w:p/>
-    <w:p>
-      <w:pPr>
-        <w:pStyle w:val="Heading1"/>
-      </w:pPr>
-      <w:bookmarkStart w:id="6" w:name="_Toc56953842"/>
-      <w:r>
-        <w:t>Program Execution</w:t>
-      </w:r>
-      <w:bookmarkEnd w:id="6"/>
-    </w:p>
-    <w:p>
-      <w:pPr>
-        <w:jc w:val="both"/>
-      </w:pPr>
-      <w:r>
-        <w:t>Discuss the execution process, what went wrong and what went well whilst also discussing the execution process e.g. UI.</w:t>
-      </w:r>
-      <w:r>
-        <w:t xml:space="preserve"> Include interaction of the UI and the expected flow of this, reference flow chart?</w:t>
+        <w:rPr>
+          <w:rFonts w:cs="Arial"/>
+        </w:rPr>
+        <w:t xml:space="preserve"> User searching and the search function are included in final implementation.</w:t>
       </w:r>
     </w:p>
     <w:p/>
@@ -2336,83 +3186,156 @@
     <w:p/>
     <w:p/>
     <w:p/>
-    <w:p/>
-    <w:p/>
-    <w:p/>
-    <w:p/>
-    <w:p/>
-    <w:p/>
-    <w:p/>
-    <w:p/>
     <w:p>
       <w:pPr>
         <w:pStyle w:val="Heading1"/>
       </w:pPr>
-      <w:bookmarkStart w:id="7" w:name="_Toc56953843"/>
-      <w:r>
-        <w:t>Reflection</w:t>
+      <w:bookmarkStart w:id="6" w:name="_Toc57230667"/>
+      <w:r>
+        <w:t>Personal Reflection</w:t>
+      </w:r>
+      <w:bookmarkEnd w:id="6"/>
+    </w:p>
+    <w:p>
+      <w:r>
+        <w:t>This section provides an overview of the main issue found within the program during implementation and outlines the ways that there were correcting where necessary. The section mainly discusses the implementation of the two modules for the program.</w:t>
+      </w:r>
+    </w:p>
+    <w:p>
+      <w:pPr>
+        <w:pStyle w:val="Heading2"/>
+      </w:pPr>
+      <w:bookmarkStart w:id="7" w:name="_Toc57230668"/>
+      <w:r>
+        <w:t>Dataset Loading</w:t>
       </w:r>
       <w:bookmarkEnd w:id="7"/>
     </w:p>
-    <w:p/>
-    <w:p/>
+    <w:p>
+      <w:r>
+        <w:t>The loading of the dataset is the first part of the implementation. Working with the file was straight forward, aside from some small issues with commas in names which is mentioned above in the Problem Analysis section. Overall working with the dataset was easy enough and the column names were compiled into a nested dictionary with an indexable key to allow for easy searching for the user. These IDs are also present in searches conducted by the user for songs or artists, through functions.</w:t>
+      </w:r>
+    </w:p>
     <w:p>
       <w:pPr>
         <w:pStyle w:val="Heading2"/>
       </w:pPr>
-      <w:bookmarkStart w:id="8" w:name="_Toc56953844"/>
-      <w:r>
-        <w:t>Dataset Loading</w:t>
+      <w:bookmarkStart w:id="8" w:name="_Toc57230669"/>
+      <w:r>
+        <w:t>Similarity Metrics</w:t>
       </w:r>
       <w:bookmarkEnd w:id="8"/>
     </w:p>
-    <w:p/>
-    <w:p/>
-    <w:p>
-      <w:pPr>
-        <w:pStyle w:val="Heading2"/>
-      </w:pPr>
-      <w:bookmarkStart w:id="9" w:name="_Toc56953845"/>
-      <w:r>
-        <w:t>Similarity Metrics</w:t>
+    <w:p>
+      <w:pPr>
+        <w:jc w:val="both"/>
+      </w:pPr>
+      <w:r>
+        <w:t xml:space="preserve">The program uses 5 similarity metrics to run comparisons on features of songs. These metrics are Euclidean, Manhattan, Pearson Correlation, Cosine and Jaccard. When working with these metrics, it was increasingly important that rigorous testing was conducted to make sure that there were no issues regarding inputs, outputs, and calculations of the metric results. The premise of the base comparisons is a single value against another single value, which makes some of these measures inaccurate when doing such a calculation of this shape. The first problem that arises in using two features of shape (1, ) is that Pearson Correlation (PC) cannot be used in this respect. This is because a correlation requires at least two x values and two y values to make a prediction of correlation and output a result. As we only use one x and one y here, the denominator for the formula of PC will always result in zero, leading to a zero divisible error which needs to be caught successfully by the program. </w:t>
+      </w:r>
+    </w:p>
+    <w:p>
+      <w:pPr>
+        <w:jc w:val="both"/>
+      </w:pPr>
+      <w:r>
+        <w:t>Another issue found when using PC to compare a feature from all songs made by a particular artist against another artist is the issue that a lot of the time one artist will have made or collaborated in the creation of more songs than the other. This leads to mismatched shapes of the lists for the PC input. PC is a formula that requires the shapes of both inputs to be the exact same shape, due to the nature of n for this formula, which leads to more errors that must be successfully caught by the program. The use of NumPy was explored to see if a workaround was possible. The use of NumPy CorrCoef allowed the program to submit a result for 1 x 1 feature comparison, but the result was as expected and not useful in terms of comparing the feature values, although the zero divisible error was resolved.</w:t>
+      </w:r>
+    </w:p>
+    <w:p>
+      <w:pPr>
+        <w:jc w:val="both"/>
+      </w:pPr>
+      <w:r>
+        <w:t>The use of Euclidean and Manhattan for this problem were successful, although most of the time the result of either metric would be the same If the length of the comparison were 1 x 1. When comparing values found in a self-created artist v artist dictionary, the resulting numbers for Euclidean and Manhattan were different, leading to a successful implementation of these metrics for comparison in the program. The same can be said for the metrics of Cosine and</w:t>
+      </w:r>
+      <w:r>
+        <w:t xml:space="preserve"> </w:t>
+      </w:r>
+      <w:r>
+        <w:t>Jaccard, where the issues found when working with these metrics were small. To output a result for these metrics, the feature outputs need to be encased in [ ] so that they are recognised as a matrix, which allows these metrics to output correct results. Small issues do occur when working with Cosine and Jaccard for the feature Popularity when this value is 0 for both features, due to the way the formula for these metrics works. Another issue encountered with Cosine was a memory error when comparing artist v artist. This was due to the value set for x and y, which required the values of the dictionary to be appended to two separate lists to avoid and solve memory error issues going forward.</w:t>
+      </w:r>
+      <w:r>
+        <w:t xml:space="preserve"> </w:t>
+      </w:r>
+      <w:r>
+        <w:t>Information regarding formulas for these metrics can be found within the appendix.</w:t>
+      </w:r>
+    </w:p>
+    <w:p>
+      <w:pPr>
+        <w:pStyle w:val="Heading1"/>
+      </w:pPr>
+      <w:bookmarkStart w:id="9" w:name="_Toc57230670"/>
+      <w:r>
+        <w:t>Program Execution</w:t>
       </w:r>
       <w:bookmarkEnd w:id="9"/>
-    </w:p>
-    <w:p/>
-    <w:p/>
-    <w:p/>
-    <w:p/>
-    <w:p/>
-    <w:p/>
-    <w:p/>
-    <w:p/>
-    <w:p/>
-    <w:p/>
-    <w:p/>
-    <w:p/>
-    <w:p/>
-    <w:p/>
-    <w:p/>
-    <w:p/>
-    <w:p/>
-    <w:p/>
-    <w:p/>
-    <w:p/>
-    <w:p/>
-    <w:p/>
-    <w:p/>
-    <w:p/>
-    <w:p/>
-    <w:p/>
-    <w:p/>
-    <w:p/>
+      <w:r>
+        <w:t xml:space="preserve"> TODO</w:t>
+      </w:r>
+    </w:p>
+    <w:p>
+      <w:pPr>
+        <w:jc w:val="both"/>
+      </w:pPr>
+      <w:r>
+        <w:t>Discuss the execution process, what went wrong and what went well whilst also discussing the execution process e.g. UI.</w:t>
+      </w:r>
+      <w:r>
+        <w:t xml:space="preserve"> Include interaction of the UI and the expected flow of this, reference flow chart?</w:t>
+      </w:r>
+    </w:p>
+    <w:p>
+      <w:pPr>
+        <w:jc w:val="both"/>
+      </w:pPr>
+    </w:p>
+    <w:p>
+      <w:pPr>
+        <w:jc w:val="both"/>
+      </w:pPr>
+    </w:p>
+    <w:p>
+      <w:pPr>
+        <w:jc w:val="both"/>
+      </w:pPr>
+    </w:p>
+    <w:p>
+      <w:pPr>
+        <w:jc w:val="both"/>
+      </w:pPr>
+    </w:p>
+    <w:p>
+      <w:pPr>
+        <w:jc w:val="both"/>
+      </w:pPr>
+    </w:p>
+    <w:p>
+      <w:pPr>
+        <w:jc w:val="both"/>
+      </w:pPr>
+    </w:p>
+    <w:p>
+      <w:pPr>
+        <w:jc w:val="both"/>
+      </w:pPr>
+    </w:p>
+    <w:p>
+      <w:pPr>
+        <w:jc w:val="both"/>
+      </w:pPr>
+    </w:p>
     <w:p>
       <w:pPr>
         <w:pStyle w:val="Heading1"/>
       </w:pPr>
-      <w:bookmarkStart w:id="10" w:name="_Toc56953846"/>
-      <w:r>
-        <w:t>Program Structure Flowchart</w:t>
+      <w:bookmarkStart w:id="10" w:name="_Toc57230671"/>
+      <w:r>
+        <w:t>Program Structure Flowcha</w:t>
+      </w:r>
+      <w:r>
+        <w:t>rt</w:t>
       </w:r>
       <w:bookmarkEnd w:id="10"/>
     </w:p>
@@ -2421,51 +3344,20 @@
         <w:jc w:val="both"/>
       </w:pPr>
       <w:r>
-        <w:t>The flowchart that shows the overall expected flow of the program is found in this section, provided below. A small label has been added to the right side of the flow-chart, so that a reader can understand what ID refers to here if they are not sure.</w:t>
-      </w:r>
-    </w:p>
-    <w:p>
-      <w:r>
-        <w:t>_</w:t>
-      </w:r>
-    </w:p>
-    <w:p>
-      <w:r>
-        <w:t>_</w:t>
-      </w:r>
-    </w:p>
-    <w:p>
-      <w:r>
-        <w:t>_</w:t>
-      </w:r>
-    </w:p>
-    <w:p>
-      <w:r>
-        <w:t>_</w:t>
-      </w:r>
-    </w:p>
-    <w:p>
-      <w:r>
-        <w:t>_</w:t>
-      </w:r>
-    </w:p>
-    <w:p>
-      <w:r>
         <w:rPr>
           <w:noProof/>
         </w:rPr>
-        <w:lastRenderedPageBreak/>
         <w:drawing>
-          <wp:anchor distT="0" distB="0" distL="114300" distR="114300" simplePos="0" relativeHeight="251658240" behindDoc="0" locked="0" layoutInCell="1" allowOverlap="1" wp14:anchorId="6A86EC72" wp14:editId="615E2041">
+          <wp:anchor distT="0" distB="0" distL="114300" distR="114300" simplePos="0" relativeHeight="251658240" behindDoc="0" locked="0" layoutInCell="1" allowOverlap="1" wp14:anchorId="6A86EC72" wp14:editId="2E700BBA">
             <wp:simplePos x="0" y="0"/>
-            <wp:positionH relativeFrom="column">
-              <wp:posOffset>-358140</wp:posOffset>
+            <wp:positionH relativeFrom="margin">
+              <wp:align>left</wp:align>
             </wp:positionH>
-            <wp:positionV relativeFrom="page">
-              <wp:posOffset>2843265</wp:posOffset>
+            <wp:positionV relativeFrom="paragraph">
+              <wp:posOffset>586740</wp:posOffset>
             </wp:positionV>
-            <wp:extent cx="6348730" cy="6605270"/>
-            <wp:effectExtent l="0" t="0" r="0" b="5080"/>
+            <wp:extent cx="5702300" cy="5931535"/>
+            <wp:effectExtent l="0" t="0" r="0" b="0"/>
             <wp:wrapSquare wrapText="bothSides"/>
             <wp:docPr id="1" name="Picture 1"/>
             <wp:cNvGraphicFramePr>
@@ -2493,7 +3385,7 @@
                   <pic:spPr>
                     <a:xfrm>
                       <a:off x="0" y="0"/>
-                      <a:ext cx="6348730" cy="6605270"/>
+                      <a:ext cx="5702300" cy="5931535"/>
                     </a:xfrm>
                     <a:prstGeom prst="rect">
                       <a:avLst/>
@@ -2511,12 +3403,15 @@
           </wp:anchor>
         </w:drawing>
       </w:r>
+      <w:r>
+        <w:t>The flowchart that shows the overall expected flow of the program is found in this section, provided below. A small label has been added to the right side of the flow-chart, so that a reader can understand what ID refers to here if they are not sure.</w:t>
+      </w:r>
     </w:p>
     <w:p>
       <w:pPr>
         <w:pStyle w:val="Heading1"/>
       </w:pPr>
-      <w:bookmarkStart w:id="11" w:name="_Toc56953847"/>
+      <w:bookmarkStart w:id="11" w:name="_Toc57230672"/>
       <w:r>
         <w:t>Module Files Pseudocode</w:t>
       </w:r>
@@ -2543,7 +3438,7 @@
       <w:pPr>
         <w:pStyle w:val="Heading3"/>
       </w:pPr>
-      <w:bookmarkStart w:id="12" w:name="_Toc56953848"/>
+      <w:bookmarkStart w:id="12" w:name="_Toc57230673"/>
       <w:r>
         <w:t>Load</w:t>
       </w:r>
@@ -2736,7 +3631,6 @@
           <w:sz w:val="16"/>
           <w:szCs w:val="14"/>
         </w:rPr>
-        <w:lastRenderedPageBreak/>
         <w:tab/>
       </w:r>
       <w:r>
@@ -2999,7 +3893,7 @@
       <w:pPr>
         <w:pStyle w:val="Heading3"/>
       </w:pPr>
-      <w:bookmarkStart w:id="13" w:name="_Toc56953849"/>
+      <w:bookmarkStart w:id="13" w:name="_Toc57230674"/>
       <w:r>
         <w:t>Similarity</w:t>
       </w:r>
@@ -3623,8 +4517,9 @@
       <w:pPr>
         <w:pStyle w:val="Heading1"/>
       </w:pPr>
-      <w:bookmarkStart w:id="14" w:name="_Toc56953850"/>
-      <w:r>
+      <w:bookmarkStart w:id="14" w:name="_Toc57230675"/>
+      <w:r>
+        <w:lastRenderedPageBreak/>
         <w:t>Appendix</w:t>
       </w:r>
       <w:bookmarkEnd w:id="14"/>
@@ -3633,7 +4528,7 @@
       <w:pPr>
         <w:pStyle w:val="Heading3"/>
       </w:pPr>
-      <w:bookmarkStart w:id="15" w:name="_Toc56953851"/>
+      <w:bookmarkStart w:id="15" w:name="_Toc57230676"/>
       <w:r>
         <w:t>Functions not defined in the main paper</w:t>
       </w:r>
@@ -3780,7 +4675,6 @@
           <w:sz w:val="16"/>
           <w:szCs w:val="16"/>
         </w:rPr>
-        <w:lastRenderedPageBreak/>
         <w:tab/>
       </w:r>
       <w:r>
@@ -6093,6 +6987,1898 @@
       <w:lang w:val="en-US" w:eastAsia="en-US"/>
     </w:rPr>
   </w:style>
+  <w:style w:type="table" w:styleId="TableGrid">
+    <w:name w:val="Table Grid"/>
+    <w:basedOn w:val="TableNormal"/>
+    <w:uiPriority w:val="39"/>
+    <w:rsid w:val="0023057F"/>
+    <w:pPr>
+      <w:spacing w:after="0" w:line="240" w:lineRule="auto"/>
+    </w:pPr>
+    <w:tblPr>
+      <w:tblBorders>
+        <w:top w:val="single" w:sz="4" w:space="0" w:color="auto"/>
+        <w:left w:val="single" w:sz="4" w:space="0" w:color="auto"/>
+        <w:bottom w:val="single" w:sz="4" w:space="0" w:color="auto"/>
+        <w:right w:val="single" w:sz="4" w:space="0" w:color="auto"/>
+        <w:insideH w:val="single" w:sz="4" w:space="0" w:color="auto"/>
+        <w:insideV w:val="single" w:sz="4" w:space="0" w:color="auto"/>
+      </w:tblBorders>
+    </w:tblPr>
+  </w:style>
+  <w:style w:type="table" w:styleId="PlainTable1">
+    <w:name w:val="Plain Table 1"/>
+    <w:basedOn w:val="TableNormal"/>
+    <w:uiPriority w:val="41"/>
+    <w:rsid w:val="0023057F"/>
+    <w:pPr>
+      <w:spacing w:after="0" w:line="240" w:lineRule="auto"/>
+    </w:pPr>
+    <w:tblPr>
+      <w:tblStyleRowBandSize w:val="1"/>
+      <w:tblStyleColBandSize w:val="1"/>
+      <w:tblBorders>
+        <w:top w:val="single" w:sz="4" w:space="0" w:color="BFBFBF" w:themeColor="background1" w:themeShade="BF"/>
+        <w:left w:val="single" w:sz="4" w:space="0" w:color="BFBFBF" w:themeColor="background1" w:themeShade="BF"/>
+        <w:bottom w:val="single" w:sz="4" w:space="0" w:color="BFBFBF" w:themeColor="background1" w:themeShade="BF"/>
+        <w:right w:val="single" w:sz="4" w:space="0" w:color="BFBFBF" w:themeColor="background1" w:themeShade="BF"/>
+        <w:insideH w:val="single" w:sz="4" w:space="0" w:color="BFBFBF" w:themeColor="background1" w:themeShade="BF"/>
+        <w:insideV w:val="single" w:sz="4" w:space="0" w:color="BFBFBF" w:themeColor="background1" w:themeShade="BF"/>
+      </w:tblBorders>
+    </w:tblPr>
+    <w:tblStylePr w:type="firstRow">
+      <w:rPr>
+        <w:b/>
+        <w:bCs/>
+      </w:rPr>
+    </w:tblStylePr>
+    <w:tblStylePr w:type="lastRow">
+      <w:rPr>
+        <w:b/>
+        <w:bCs/>
+      </w:rPr>
+      <w:tblPr/>
+      <w:tcPr>
+        <w:tcBorders>
+          <w:top w:val="double" w:sz="4" w:space="0" w:color="BFBFBF" w:themeColor="background1" w:themeShade="BF"/>
+        </w:tcBorders>
+      </w:tcPr>
+    </w:tblStylePr>
+    <w:tblStylePr w:type="firstCol">
+      <w:rPr>
+        <w:b/>
+        <w:bCs/>
+      </w:rPr>
+    </w:tblStylePr>
+    <w:tblStylePr w:type="lastCol">
+      <w:rPr>
+        <w:b/>
+        <w:bCs/>
+      </w:rPr>
+    </w:tblStylePr>
+    <w:tblStylePr w:type="band1Vert">
+      <w:tblPr/>
+      <w:tcPr>
+        <w:shd w:val="clear" w:color="auto" w:fill="F2F2F2" w:themeFill="background1" w:themeFillShade="F2"/>
+      </w:tcPr>
+    </w:tblStylePr>
+    <w:tblStylePr w:type="band1Horz">
+      <w:tblPr/>
+      <w:tcPr>
+        <w:shd w:val="clear" w:color="auto" w:fill="F2F2F2" w:themeFill="background1" w:themeFillShade="F2"/>
+      </w:tcPr>
+    </w:tblStylePr>
+  </w:style>
+  <w:style w:type="table" w:styleId="TableGridLight">
+    <w:name w:val="Grid Table Light"/>
+    <w:basedOn w:val="TableNormal"/>
+    <w:uiPriority w:val="40"/>
+    <w:rsid w:val="0023057F"/>
+    <w:pPr>
+      <w:spacing w:after="0" w:line="240" w:lineRule="auto"/>
+    </w:pPr>
+    <w:tblPr>
+      <w:tblBorders>
+        <w:top w:val="single" w:sz="4" w:space="0" w:color="BFBFBF" w:themeColor="background1" w:themeShade="BF"/>
+        <w:left w:val="single" w:sz="4" w:space="0" w:color="BFBFBF" w:themeColor="background1" w:themeShade="BF"/>
+        <w:bottom w:val="single" w:sz="4" w:space="0" w:color="BFBFBF" w:themeColor="background1" w:themeShade="BF"/>
+        <w:right w:val="single" w:sz="4" w:space="0" w:color="BFBFBF" w:themeColor="background1" w:themeShade="BF"/>
+        <w:insideH w:val="single" w:sz="4" w:space="0" w:color="BFBFBF" w:themeColor="background1" w:themeShade="BF"/>
+        <w:insideV w:val="single" w:sz="4" w:space="0" w:color="BFBFBF" w:themeColor="background1" w:themeShade="BF"/>
+      </w:tblBorders>
+    </w:tblPr>
+  </w:style>
+  <w:style w:type="table" w:styleId="PlainTable2">
+    <w:name w:val="Plain Table 2"/>
+    <w:basedOn w:val="TableNormal"/>
+    <w:uiPriority w:val="42"/>
+    <w:rsid w:val="0023057F"/>
+    <w:pPr>
+      <w:spacing w:after="0" w:line="240" w:lineRule="auto"/>
+    </w:pPr>
+    <w:tblPr>
+      <w:tblStyleRowBandSize w:val="1"/>
+      <w:tblStyleColBandSize w:val="1"/>
+      <w:tblBorders>
+        <w:top w:val="single" w:sz="4" w:space="0" w:color="7F7F7F" w:themeColor="text1" w:themeTint="80"/>
+        <w:bottom w:val="single" w:sz="4" w:space="0" w:color="7F7F7F" w:themeColor="text1" w:themeTint="80"/>
+      </w:tblBorders>
+    </w:tblPr>
+    <w:tblStylePr w:type="firstRow">
+      <w:rPr>
+        <w:b/>
+        <w:bCs/>
+      </w:rPr>
+      <w:tblPr/>
+      <w:tcPr>
+        <w:tcBorders>
+          <w:bottom w:val="single" w:sz="4" w:space="0" w:color="7F7F7F" w:themeColor="text1" w:themeTint="80"/>
+        </w:tcBorders>
+      </w:tcPr>
+    </w:tblStylePr>
+    <w:tblStylePr w:type="lastRow">
+      <w:rPr>
+        <w:b/>
+        <w:bCs/>
+      </w:rPr>
+      <w:tblPr/>
+      <w:tcPr>
+        <w:tcBorders>
+          <w:top w:val="single" w:sz="4" w:space="0" w:color="7F7F7F" w:themeColor="text1" w:themeTint="80"/>
+        </w:tcBorders>
+      </w:tcPr>
+    </w:tblStylePr>
+    <w:tblStylePr w:type="firstCol">
+      <w:rPr>
+        <w:b/>
+        <w:bCs/>
+      </w:rPr>
+    </w:tblStylePr>
+    <w:tblStylePr w:type="lastCol">
+      <w:rPr>
+        <w:b/>
+        <w:bCs/>
+      </w:rPr>
+    </w:tblStylePr>
+    <w:tblStylePr w:type="band1Vert">
+      <w:tblPr/>
+      <w:tcPr>
+        <w:tcBorders>
+          <w:left w:val="single" w:sz="4" w:space="0" w:color="7F7F7F" w:themeColor="text1" w:themeTint="80"/>
+          <w:right w:val="single" w:sz="4" w:space="0" w:color="7F7F7F" w:themeColor="text1" w:themeTint="80"/>
+        </w:tcBorders>
+      </w:tcPr>
+    </w:tblStylePr>
+    <w:tblStylePr w:type="band2Vert">
+      <w:tblPr/>
+      <w:tcPr>
+        <w:tcBorders>
+          <w:left w:val="single" w:sz="4" w:space="0" w:color="7F7F7F" w:themeColor="text1" w:themeTint="80"/>
+          <w:right w:val="single" w:sz="4" w:space="0" w:color="7F7F7F" w:themeColor="text1" w:themeTint="80"/>
+        </w:tcBorders>
+      </w:tcPr>
+    </w:tblStylePr>
+    <w:tblStylePr w:type="band1Horz">
+      <w:tblPr/>
+      <w:tcPr>
+        <w:tcBorders>
+          <w:top w:val="single" w:sz="4" w:space="0" w:color="7F7F7F" w:themeColor="text1" w:themeTint="80"/>
+          <w:bottom w:val="single" w:sz="4" w:space="0" w:color="7F7F7F" w:themeColor="text1" w:themeTint="80"/>
+        </w:tcBorders>
+      </w:tcPr>
+    </w:tblStylePr>
+  </w:style>
+  <w:style w:type="table" w:styleId="PlainTable3">
+    <w:name w:val="Plain Table 3"/>
+    <w:basedOn w:val="TableNormal"/>
+    <w:uiPriority w:val="43"/>
+    <w:rsid w:val="0023057F"/>
+    <w:pPr>
+      <w:spacing w:after="0" w:line="240" w:lineRule="auto"/>
+    </w:pPr>
+    <w:tblPr>
+      <w:tblStyleRowBandSize w:val="1"/>
+      <w:tblStyleColBandSize w:val="1"/>
+    </w:tblPr>
+    <w:tblStylePr w:type="firstRow">
+      <w:rPr>
+        <w:b/>
+        <w:bCs/>
+        <w:caps/>
+      </w:rPr>
+      <w:tblPr/>
+      <w:tcPr>
+        <w:tcBorders>
+          <w:bottom w:val="single" w:sz="4" w:space="0" w:color="7F7F7F" w:themeColor="text1" w:themeTint="80"/>
+        </w:tcBorders>
+      </w:tcPr>
+    </w:tblStylePr>
+    <w:tblStylePr w:type="lastRow">
+      <w:rPr>
+        <w:b/>
+        <w:bCs/>
+        <w:caps/>
+      </w:rPr>
+      <w:tblPr/>
+      <w:tcPr>
+        <w:tcBorders>
+          <w:top w:val="nil"/>
+        </w:tcBorders>
+      </w:tcPr>
+    </w:tblStylePr>
+    <w:tblStylePr w:type="firstCol">
+      <w:rPr>
+        <w:b/>
+        <w:bCs/>
+        <w:caps/>
+      </w:rPr>
+      <w:tblPr/>
+      <w:tcPr>
+        <w:tcBorders>
+          <w:right w:val="single" w:sz="4" w:space="0" w:color="7F7F7F" w:themeColor="text1" w:themeTint="80"/>
+        </w:tcBorders>
+      </w:tcPr>
+    </w:tblStylePr>
+    <w:tblStylePr w:type="lastCol">
+      <w:rPr>
+        <w:b/>
+        <w:bCs/>
+        <w:caps/>
+      </w:rPr>
+      <w:tblPr/>
+      <w:tcPr>
+        <w:tcBorders>
+          <w:left w:val="nil"/>
+        </w:tcBorders>
+      </w:tcPr>
+    </w:tblStylePr>
+    <w:tblStylePr w:type="band1Vert">
+      <w:tblPr/>
+      <w:tcPr>
+        <w:shd w:val="clear" w:color="auto" w:fill="F2F2F2" w:themeFill="background1" w:themeFillShade="F2"/>
+      </w:tcPr>
+    </w:tblStylePr>
+    <w:tblStylePr w:type="band1Horz">
+      <w:tblPr/>
+      <w:tcPr>
+        <w:shd w:val="clear" w:color="auto" w:fill="F2F2F2" w:themeFill="background1" w:themeFillShade="F2"/>
+      </w:tcPr>
+    </w:tblStylePr>
+    <w:tblStylePr w:type="neCell">
+      <w:tblPr/>
+      <w:tcPr>
+        <w:tcBorders>
+          <w:left w:val="nil"/>
+        </w:tcBorders>
+      </w:tcPr>
+    </w:tblStylePr>
+    <w:tblStylePr w:type="nwCell">
+      <w:tblPr/>
+      <w:tcPr>
+        <w:tcBorders>
+          <w:right w:val="nil"/>
+        </w:tcBorders>
+      </w:tcPr>
+    </w:tblStylePr>
+  </w:style>
+  <w:style w:type="table" w:styleId="GridTable1Light-Accent6">
+    <w:name w:val="Grid Table 1 Light Accent 6"/>
+    <w:basedOn w:val="TableNormal"/>
+    <w:uiPriority w:val="46"/>
+    <w:rsid w:val="0023057F"/>
+    <w:pPr>
+      <w:spacing w:after="0" w:line="240" w:lineRule="auto"/>
+    </w:pPr>
+    <w:tblPr>
+      <w:tblStyleRowBandSize w:val="1"/>
+      <w:tblStyleColBandSize w:val="1"/>
+      <w:tblBorders>
+        <w:top w:val="single" w:sz="4" w:space="0" w:color="C5E0B3" w:themeColor="accent6" w:themeTint="66"/>
+        <w:left w:val="single" w:sz="4" w:space="0" w:color="C5E0B3" w:themeColor="accent6" w:themeTint="66"/>
+        <w:bottom w:val="single" w:sz="4" w:space="0" w:color="C5E0B3" w:themeColor="accent6" w:themeTint="66"/>
+        <w:right w:val="single" w:sz="4" w:space="0" w:color="C5E0B3" w:themeColor="accent6" w:themeTint="66"/>
+        <w:insideH w:val="single" w:sz="4" w:space="0" w:color="C5E0B3" w:themeColor="accent6" w:themeTint="66"/>
+        <w:insideV w:val="single" w:sz="4" w:space="0" w:color="C5E0B3" w:themeColor="accent6" w:themeTint="66"/>
+      </w:tblBorders>
+    </w:tblPr>
+    <w:tblStylePr w:type="firstRow">
+      <w:rPr>
+        <w:b/>
+        <w:bCs/>
+      </w:rPr>
+      <w:tblPr/>
+      <w:tcPr>
+        <w:tcBorders>
+          <w:bottom w:val="single" w:sz="12" w:space="0" w:color="A8D08D" w:themeColor="accent6" w:themeTint="99"/>
+        </w:tcBorders>
+      </w:tcPr>
+    </w:tblStylePr>
+    <w:tblStylePr w:type="lastRow">
+      <w:rPr>
+        <w:b/>
+        <w:bCs/>
+      </w:rPr>
+      <w:tblPr/>
+      <w:tcPr>
+        <w:tcBorders>
+          <w:top w:val="double" w:sz="2" w:space="0" w:color="A8D08D" w:themeColor="accent6" w:themeTint="99"/>
+        </w:tcBorders>
+      </w:tcPr>
+    </w:tblStylePr>
+    <w:tblStylePr w:type="firstCol">
+      <w:rPr>
+        <w:b/>
+        <w:bCs/>
+      </w:rPr>
+    </w:tblStylePr>
+    <w:tblStylePr w:type="lastCol">
+      <w:rPr>
+        <w:b/>
+        <w:bCs/>
+      </w:rPr>
+    </w:tblStylePr>
+  </w:style>
+  <w:style w:type="table" w:styleId="GridTable1Light-Accent1">
+    <w:name w:val="Grid Table 1 Light Accent 1"/>
+    <w:basedOn w:val="TableNormal"/>
+    <w:uiPriority w:val="46"/>
+    <w:rsid w:val="0023057F"/>
+    <w:pPr>
+      <w:spacing w:after="0" w:line="240" w:lineRule="auto"/>
+    </w:pPr>
+    <w:tblPr>
+      <w:tblStyleRowBandSize w:val="1"/>
+      <w:tblStyleColBandSize w:val="1"/>
+      <w:tblBorders>
+        <w:top w:val="single" w:sz="4" w:space="0" w:color="B4C6E7" w:themeColor="accent1" w:themeTint="66"/>
+        <w:left w:val="single" w:sz="4" w:space="0" w:color="B4C6E7" w:themeColor="accent1" w:themeTint="66"/>
+        <w:bottom w:val="single" w:sz="4" w:space="0" w:color="B4C6E7" w:themeColor="accent1" w:themeTint="66"/>
+        <w:right w:val="single" w:sz="4" w:space="0" w:color="B4C6E7" w:themeColor="accent1" w:themeTint="66"/>
+        <w:insideH w:val="single" w:sz="4" w:space="0" w:color="B4C6E7" w:themeColor="accent1" w:themeTint="66"/>
+        <w:insideV w:val="single" w:sz="4" w:space="0" w:color="B4C6E7" w:themeColor="accent1" w:themeTint="66"/>
+      </w:tblBorders>
+    </w:tblPr>
+    <w:tblStylePr w:type="firstRow">
+      <w:rPr>
+        <w:b/>
+        <w:bCs/>
+      </w:rPr>
+      <w:tblPr/>
+      <w:tcPr>
+        <w:tcBorders>
+          <w:bottom w:val="single" w:sz="12" w:space="0" w:color="8EAADB" w:themeColor="accent1" w:themeTint="99"/>
+        </w:tcBorders>
+      </w:tcPr>
+    </w:tblStylePr>
+    <w:tblStylePr w:type="lastRow">
+      <w:rPr>
+        <w:b/>
+        <w:bCs/>
+      </w:rPr>
+      <w:tblPr/>
+      <w:tcPr>
+        <w:tcBorders>
+          <w:top w:val="double" w:sz="2" w:space="0" w:color="8EAADB" w:themeColor="accent1" w:themeTint="99"/>
+        </w:tcBorders>
+      </w:tcPr>
+    </w:tblStylePr>
+    <w:tblStylePr w:type="firstCol">
+      <w:rPr>
+        <w:b/>
+        <w:bCs/>
+      </w:rPr>
+    </w:tblStylePr>
+    <w:tblStylePr w:type="lastCol">
+      <w:rPr>
+        <w:b/>
+        <w:bCs/>
+      </w:rPr>
+    </w:tblStylePr>
+  </w:style>
+  <w:style w:type="table" w:styleId="GridTable1Light-Accent2">
+    <w:name w:val="Grid Table 1 Light Accent 2"/>
+    <w:basedOn w:val="TableNormal"/>
+    <w:uiPriority w:val="46"/>
+    <w:rsid w:val="0023057F"/>
+    <w:pPr>
+      <w:spacing w:after="0" w:line="240" w:lineRule="auto"/>
+    </w:pPr>
+    <w:tblPr>
+      <w:tblStyleRowBandSize w:val="1"/>
+      <w:tblStyleColBandSize w:val="1"/>
+      <w:tblBorders>
+        <w:top w:val="single" w:sz="4" w:space="0" w:color="F7CAAC" w:themeColor="accent2" w:themeTint="66"/>
+        <w:left w:val="single" w:sz="4" w:space="0" w:color="F7CAAC" w:themeColor="accent2" w:themeTint="66"/>
+        <w:bottom w:val="single" w:sz="4" w:space="0" w:color="F7CAAC" w:themeColor="accent2" w:themeTint="66"/>
+        <w:right w:val="single" w:sz="4" w:space="0" w:color="F7CAAC" w:themeColor="accent2" w:themeTint="66"/>
+        <w:insideH w:val="single" w:sz="4" w:space="0" w:color="F7CAAC" w:themeColor="accent2" w:themeTint="66"/>
+        <w:insideV w:val="single" w:sz="4" w:space="0" w:color="F7CAAC" w:themeColor="accent2" w:themeTint="66"/>
+      </w:tblBorders>
+    </w:tblPr>
+    <w:tblStylePr w:type="firstRow">
+      <w:rPr>
+        <w:b/>
+        <w:bCs/>
+      </w:rPr>
+      <w:tblPr/>
+      <w:tcPr>
+        <w:tcBorders>
+          <w:bottom w:val="single" w:sz="12" w:space="0" w:color="F4B083" w:themeColor="accent2" w:themeTint="99"/>
+        </w:tcBorders>
+      </w:tcPr>
+    </w:tblStylePr>
+    <w:tblStylePr w:type="lastRow">
+      <w:rPr>
+        <w:b/>
+        <w:bCs/>
+      </w:rPr>
+      <w:tblPr/>
+      <w:tcPr>
+        <w:tcBorders>
+          <w:top w:val="double" w:sz="2" w:space="0" w:color="F4B083" w:themeColor="accent2" w:themeTint="99"/>
+        </w:tcBorders>
+      </w:tcPr>
+    </w:tblStylePr>
+    <w:tblStylePr w:type="firstCol">
+      <w:rPr>
+        <w:b/>
+        <w:bCs/>
+      </w:rPr>
+    </w:tblStylePr>
+    <w:tblStylePr w:type="lastCol">
+      <w:rPr>
+        <w:b/>
+        <w:bCs/>
+      </w:rPr>
+    </w:tblStylePr>
+  </w:style>
+  <w:style w:type="table" w:styleId="GridTable1Light-Accent3">
+    <w:name w:val="Grid Table 1 Light Accent 3"/>
+    <w:basedOn w:val="TableNormal"/>
+    <w:uiPriority w:val="46"/>
+    <w:rsid w:val="0023057F"/>
+    <w:pPr>
+      <w:spacing w:after="0" w:line="240" w:lineRule="auto"/>
+    </w:pPr>
+    <w:tblPr>
+      <w:tblStyleRowBandSize w:val="1"/>
+      <w:tblStyleColBandSize w:val="1"/>
+      <w:tblBorders>
+        <w:top w:val="single" w:sz="4" w:space="0" w:color="DBDBDB" w:themeColor="accent3" w:themeTint="66"/>
+        <w:left w:val="single" w:sz="4" w:space="0" w:color="DBDBDB" w:themeColor="accent3" w:themeTint="66"/>
+        <w:bottom w:val="single" w:sz="4" w:space="0" w:color="DBDBDB" w:themeColor="accent3" w:themeTint="66"/>
+        <w:right w:val="single" w:sz="4" w:space="0" w:color="DBDBDB" w:themeColor="accent3" w:themeTint="66"/>
+        <w:insideH w:val="single" w:sz="4" w:space="0" w:color="DBDBDB" w:themeColor="accent3" w:themeTint="66"/>
+        <w:insideV w:val="single" w:sz="4" w:space="0" w:color="DBDBDB" w:themeColor="accent3" w:themeTint="66"/>
+      </w:tblBorders>
+    </w:tblPr>
+    <w:tblStylePr w:type="firstRow">
+      <w:rPr>
+        <w:b/>
+        <w:bCs/>
+      </w:rPr>
+      <w:tblPr/>
+      <w:tcPr>
+        <w:tcBorders>
+          <w:bottom w:val="single" w:sz="12" w:space="0" w:color="C9C9C9" w:themeColor="accent3" w:themeTint="99"/>
+        </w:tcBorders>
+      </w:tcPr>
+    </w:tblStylePr>
+    <w:tblStylePr w:type="lastRow">
+      <w:rPr>
+        <w:b/>
+        <w:bCs/>
+      </w:rPr>
+      <w:tblPr/>
+      <w:tcPr>
+        <w:tcBorders>
+          <w:top w:val="double" w:sz="2" w:space="0" w:color="C9C9C9" w:themeColor="accent3" w:themeTint="99"/>
+        </w:tcBorders>
+      </w:tcPr>
+    </w:tblStylePr>
+    <w:tblStylePr w:type="firstCol">
+      <w:rPr>
+        <w:b/>
+        <w:bCs/>
+      </w:rPr>
+    </w:tblStylePr>
+    <w:tblStylePr w:type="lastCol">
+      <w:rPr>
+        <w:b/>
+        <w:bCs/>
+      </w:rPr>
+    </w:tblStylePr>
+  </w:style>
+  <w:style w:type="table" w:styleId="GridTable4-Accent6">
+    <w:name w:val="Grid Table 4 Accent 6"/>
+    <w:basedOn w:val="TableNormal"/>
+    <w:uiPriority w:val="49"/>
+    <w:rsid w:val="0023057F"/>
+    <w:pPr>
+      <w:spacing w:after="0" w:line="240" w:lineRule="auto"/>
+    </w:pPr>
+    <w:tblPr>
+      <w:tblStyleRowBandSize w:val="1"/>
+      <w:tblStyleColBandSize w:val="1"/>
+      <w:tblBorders>
+        <w:top w:val="single" w:sz="4" w:space="0" w:color="A8D08D" w:themeColor="accent6" w:themeTint="99"/>
+        <w:left w:val="single" w:sz="4" w:space="0" w:color="A8D08D" w:themeColor="accent6" w:themeTint="99"/>
+        <w:bottom w:val="single" w:sz="4" w:space="0" w:color="A8D08D" w:themeColor="accent6" w:themeTint="99"/>
+        <w:right w:val="single" w:sz="4" w:space="0" w:color="A8D08D" w:themeColor="accent6" w:themeTint="99"/>
+        <w:insideH w:val="single" w:sz="4" w:space="0" w:color="A8D08D" w:themeColor="accent6" w:themeTint="99"/>
+        <w:insideV w:val="single" w:sz="4" w:space="0" w:color="A8D08D" w:themeColor="accent6" w:themeTint="99"/>
+      </w:tblBorders>
+    </w:tblPr>
+    <w:tblStylePr w:type="firstRow">
+      <w:rPr>
+        <w:b/>
+        <w:bCs/>
+        <w:color w:val="FFFFFF" w:themeColor="background1"/>
+      </w:rPr>
+      <w:tblPr/>
+      <w:tcPr>
+        <w:tcBorders>
+          <w:top w:val="single" w:sz="4" w:space="0" w:color="70AD47" w:themeColor="accent6"/>
+          <w:left w:val="single" w:sz="4" w:space="0" w:color="70AD47" w:themeColor="accent6"/>
+          <w:bottom w:val="single" w:sz="4" w:space="0" w:color="70AD47" w:themeColor="accent6"/>
+          <w:right w:val="single" w:sz="4" w:space="0" w:color="70AD47" w:themeColor="accent6"/>
+          <w:insideH w:val="nil"/>
+          <w:insideV w:val="nil"/>
+        </w:tcBorders>
+        <w:shd w:val="clear" w:color="auto" w:fill="70AD47" w:themeFill="accent6"/>
+      </w:tcPr>
+    </w:tblStylePr>
+    <w:tblStylePr w:type="lastRow">
+      <w:rPr>
+        <w:b/>
+        <w:bCs/>
+      </w:rPr>
+      <w:tblPr/>
+      <w:tcPr>
+        <w:tcBorders>
+          <w:top w:val="double" w:sz="4" w:space="0" w:color="70AD47" w:themeColor="accent6"/>
+        </w:tcBorders>
+      </w:tcPr>
+    </w:tblStylePr>
+    <w:tblStylePr w:type="firstCol">
+      <w:rPr>
+        <w:b/>
+        <w:bCs/>
+      </w:rPr>
+    </w:tblStylePr>
+    <w:tblStylePr w:type="lastCol">
+      <w:rPr>
+        <w:b/>
+        <w:bCs/>
+      </w:rPr>
+    </w:tblStylePr>
+    <w:tblStylePr w:type="band1Vert">
+      <w:tblPr/>
+      <w:tcPr>
+        <w:shd w:val="clear" w:color="auto" w:fill="E2EFD9" w:themeFill="accent6" w:themeFillTint="33"/>
+      </w:tcPr>
+    </w:tblStylePr>
+    <w:tblStylePr w:type="band1Horz">
+      <w:tblPr/>
+      <w:tcPr>
+        <w:shd w:val="clear" w:color="auto" w:fill="E2EFD9" w:themeFill="accent6" w:themeFillTint="33"/>
+      </w:tcPr>
+    </w:tblStylePr>
+  </w:style>
+  <w:style w:type="table" w:styleId="GridTable4">
+    <w:name w:val="Grid Table 4"/>
+    <w:basedOn w:val="TableNormal"/>
+    <w:uiPriority w:val="49"/>
+    <w:rsid w:val="0023057F"/>
+    <w:pPr>
+      <w:spacing w:after="0" w:line="240" w:lineRule="auto"/>
+    </w:pPr>
+    <w:tblPr>
+      <w:tblStyleRowBandSize w:val="1"/>
+      <w:tblStyleColBandSize w:val="1"/>
+      <w:tblBorders>
+        <w:top w:val="single" w:sz="4" w:space="0" w:color="666666" w:themeColor="text1" w:themeTint="99"/>
+        <w:left w:val="single" w:sz="4" w:space="0" w:color="666666" w:themeColor="text1" w:themeTint="99"/>
+        <w:bottom w:val="single" w:sz="4" w:space="0" w:color="666666" w:themeColor="text1" w:themeTint="99"/>
+        <w:right w:val="single" w:sz="4" w:space="0" w:color="666666" w:themeColor="text1" w:themeTint="99"/>
+        <w:insideH w:val="single" w:sz="4" w:space="0" w:color="666666" w:themeColor="text1" w:themeTint="99"/>
+        <w:insideV w:val="single" w:sz="4" w:space="0" w:color="666666" w:themeColor="text1" w:themeTint="99"/>
+      </w:tblBorders>
+    </w:tblPr>
+    <w:tblStylePr w:type="firstRow">
+      <w:rPr>
+        <w:b/>
+        <w:bCs/>
+        <w:color w:val="FFFFFF" w:themeColor="background1"/>
+      </w:rPr>
+      <w:tblPr/>
+      <w:tcPr>
+        <w:tcBorders>
+          <w:top w:val="single" w:sz="4" w:space="0" w:color="000000" w:themeColor="text1"/>
+          <w:left w:val="single" w:sz="4" w:space="0" w:color="000000" w:themeColor="text1"/>
+          <w:bottom w:val="single" w:sz="4" w:space="0" w:color="000000" w:themeColor="text1"/>
+          <w:right w:val="single" w:sz="4" w:space="0" w:color="000000" w:themeColor="text1"/>
+          <w:insideH w:val="nil"/>
+          <w:insideV w:val="nil"/>
+        </w:tcBorders>
+        <w:shd w:val="clear" w:color="auto" w:fill="000000" w:themeFill="text1"/>
+      </w:tcPr>
+    </w:tblStylePr>
+    <w:tblStylePr w:type="lastRow">
+      <w:rPr>
+        <w:b/>
+        <w:bCs/>
+      </w:rPr>
+      <w:tblPr/>
+      <w:tcPr>
+        <w:tcBorders>
+          <w:top w:val="double" w:sz="4" w:space="0" w:color="000000" w:themeColor="text1"/>
+        </w:tcBorders>
+      </w:tcPr>
+    </w:tblStylePr>
+    <w:tblStylePr w:type="firstCol">
+      <w:rPr>
+        <w:b/>
+        <w:bCs/>
+      </w:rPr>
+    </w:tblStylePr>
+    <w:tblStylePr w:type="lastCol">
+      <w:rPr>
+        <w:b/>
+        <w:bCs/>
+      </w:rPr>
+    </w:tblStylePr>
+    <w:tblStylePr w:type="band1Vert">
+      <w:tblPr/>
+      <w:tcPr>
+        <w:shd w:val="clear" w:color="auto" w:fill="CCCCCC" w:themeFill="text1" w:themeFillTint="33"/>
+      </w:tcPr>
+    </w:tblStylePr>
+    <w:tblStylePr w:type="band1Horz">
+      <w:tblPr/>
+      <w:tcPr>
+        <w:shd w:val="clear" w:color="auto" w:fill="CCCCCC" w:themeFill="text1" w:themeFillTint="33"/>
+      </w:tcPr>
+    </w:tblStylePr>
+  </w:style>
+  <w:style w:type="table" w:styleId="GridTable4-Accent1">
+    <w:name w:val="Grid Table 4 Accent 1"/>
+    <w:basedOn w:val="TableNormal"/>
+    <w:uiPriority w:val="49"/>
+    <w:rsid w:val="00226D63"/>
+    <w:pPr>
+      <w:spacing w:after="0" w:line="240" w:lineRule="auto"/>
+    </w:pPr>
+    <w:tblPr>
+      <w:tblStyleRowBandSize w:val="1"/>
+      <w:tblStyleColBandSize w:val="1"/>
+      <w:tblBorders>
+        <w:top w:val="single" w:sz="4" w:space="0" w:color="8EAADB" w:themeColor="accent1" w:themeTint="99"/>
+        <w:left w:val="single" w:sz="4" w:space="0" w:color="8EAADB" w:themeColor="accent1" w:themeTint="99"/>
+        <w:bottom w:val="single" w:sz="4" w:space="0" w:color="8EAADB" w:themeColor="accent1" w:themeTint="99"/>
+        <w:right w:val="single" w:sz="4" w:space="0" w:color="8EAADB" w:themeColor="accent1" w:themeTint="99"/>
+        <w:insideH w:val="single" w:sz="4" w:space="0" w:color="8EAADB" w:themeColor="accent1" w:themeTint="99"/>
+        <w:insideV w:val="single" w:sz="4" w:space="0" w:color="8EAADB" w:themeColor="accent1" w:themeTint="99"/>
+      </w:tblBorders>
+    </w:tblPr>
+    <w:tblStylePr w:type="firstRow">
+      <w:rPr>
+        <w:b/>
+        <w:bCs/>
+        <w:color w:val="FFFFFF" w:themeColor="background1"/>
+      </w:rPr>
+      <w:tblPr/>
+      <w:tcPr>
+        <w:tcBorders>
+          <w:top w:val="single" w:sz="4" w:space="0" w:color="4472C4" w:themeColor="accent1"/>
+          <w:left w:val="single" w:sz="4" w:space="0" w:color="4472C4" w:themeColor="accent1"/>
+          <w:bottom w:val="single" w:sz="4" w:space="0" w:color="4472C4" w:themeColor="accent1"/>
+          <w:right w:val="single" w:sz="4" w:space="0" w:color="4472C4" w:themeColor="accent1"/>
+          <w:insideH w:val="nil"/>
+          <w:insideV w:val="nil"/>
+        </w:tcBorders>
+        <w:shd w:val="clear" w:color="auto" w:fill="4472C4" w:themeFill="accent1"/>
+      </w:tcPr>
+    </w:tblStylePr>
+    <w:tblStylePr w:type="lastRow">
+      <w:rPr>
+        <w:b/>
+        <w:bCs/>
+      </w:rPr>
+      <w:tblPr/>
+      <w:tcPr>
+        <w:tcBorders>
+          <w:top w:val="double" w:sz="4" w:space="0" w:color="4472C4" w:themeColor="accent1"/>
+        </w:tcBorders>
+      </w:tcPr>
+    </w:tblStylePr>
+    <w:tblStylePr w:type="firstCol">
+      <w:rPr>
+        <w:b/>
+        <w:bCs/>
+      </w:rPr>
+    </w:tblStylePr>
+    <w:tblStylePr w:type="lastCol">
+      <w:rPr>
+        <w:b/>
+        <w:bCs/>
+      </w:rPr>
+    </w:tblStylePr>
+    <w:tblStylePr w:type="band1Vert">
+      <w:tblPr/>
+      <w:tcPr>
+        <w:shd w:val="clear" w:color="auto" w:fill="D9E2F3" w:themeFill="accent1" w:themeFillTint="33"/>
+      </w:tcPr>
+    </w:tblStylePr>
+    <w:tblStylePr w:type="band1Horz">
+      <w:tblPr/>
+      <w:tcPr>
+        <w:shd w:val="clear" w:color="auto" w:fill="D9E2F3" w:themeFill="accent1" w:themeFillTint="33"/>
+      </w:tcPr>
+    </w:tblStylePr>
+  </w:style>
+  <w:style w:type="table" w:styleId="GridTable4-Accent2">
+    <w:name w:val="Grid Table 4 Accent 2"/>
+    <w:basedOn w:val="TableNormal"/>
+    <w:uiPriority w:val="49"/>
+    <w:rsid w:val="00226D63"/>
+    <w:pPr>
+      <w:spacing w:after="0" w:line="240" w:lineRule="auto"/>
+    </w:pPr>
+    <w:tblPr>
+      <w:tblStyleRowBandSize w:val="1"/>
+      <w:tblStyleColBandSize w:val="1"/>
+      <w:tblBorders>
+        <w:top w:val="single" w:sz="4" w:space="0" w:color="F4B083" w:themeColor="accent2" w:themeTint="99"/>
+        <w:left w:val="single" w:sz="4" w:space="0" w:color="F4B083" w:themeColor="accent2" w:themeTint="99"/>
+        <w:bottom w:val="single" w:sz="4" w:space="0" w:color="F4B083" w:themeColor="accent2" w:themeTint="99"/>
+        <w:right w:val="single" w:sz="4" w:space="0" w:color="F4B083" w:themeColor="accent2" w:themeTint="99"/>
+        <w:insideH w:val="single" w:sz="4" w:space="0" w:color="F4B083" w:themeColor="accent2" w:themeTint="99"/>
+        <w:insideV w:val="single" w:sz="4" w:space="0" w:color="F4B083" w:themeColor="accent2" w:themeTint="99"/>
+      </w:tblBorders>
+    </w:tblPr>
+    <w:tblStylePr w:type="firstRow">
+      <w:rPr>
+        <w:b/>
+        <w:bCs/>
+        <w:color w:val="FFFFFF" w:themeColor="background1"/>
+      </w:rPr>
+      <w:tblPr/>
+      <w:tcPr>
+        <w:tcBorders>
+          <w:top w:val="single" w:sz="4" w:space="0" w:color="ED7D31" w:themeColor="accent2"/>
+          <w:left w:val="single" w:sz="4" w:space="0" w:color="ED7D31" w:themeColor="accent2"/>
+          <w:bottom w:val="single" w:sz="4" w:space="0" w:color="ED7D31" w:themeColor="accent2"/>
+          <w:right w:val="single" w:sz="4" w:space="0" w:color="ED7D31" w:themeColor="accent2"/>
+          <w:insideH w:val="nil"/>
+          <w:insideV w:val="nil"/>
+        </w:tcBorders>
+        <w:shd w:val="clear" w:color="auto" w:fill="ED7D31" w:themeFill="accent2"/>
+      </w:tcPr>
+    </w:tblStylePr>
+    <w:tblStylePr w:type="lastRow">
+      <w:rPr>
+        <w:b/>
+        <w:bCs/>
+      </w:rPr>
+      <w:tblPr/>
+      <w:tcPr>
+        <w:tcBorders>
+          <w:top w:val="double" w:sz="4" w:space="0" w:color="ED7D31" w:themeColor="accent2"/>
+        </w:tcBorders>
+      </w:tcPr>
+    </w:tblStylePr>
+    <w:tblStylePr w:type="firstCol">
+      <w:rPr>
+        <w:b/>
+        <w:bCs/>
+      </w:rPr>
+    </w:tblStylePr>
+    <w:tblStylePr w:type="lastCol">
+      <w:rPr>
+        <w:b/>
+        <w:bCs/>
+      </w:rPr>
+    </w:tblStylePr>
+    <w:tblStylePr w:type="band1Vert">
+      <w:tblPr/>
+      <w:tcPr>
+        <w:shd w:val="clear" w:color="auto" w:fill="FBE4D5" w:themeFill="accent2" w:themeFillTint="33"/>
+      </w:tcPr>
+    </w:tblStylePr>
+    <w:tblStylePr w:type="band1Horz">
+      <w:tblPr/>
+      <w:tcPr>
+        <w:shd w:val="clear" w:color="auto" w:fill="FBE4D5" w:themeFill="accent2" w:themeFillTint="33"/>
+      </w:tcPr>
+    </w:tblStylePr>
+  </w:style>
+  <w:style w:type="table" w:styleId="GridTable5Dark-Accent6">
+    <w:name w:val="Grid Table 5 Dark Accent 6"/>
+    <w:basedOn w:val="TableNormal"/>
+    <w:uiPriority w:val="50"/>
+    <w:rsid w:val="00226D63"/>
+    <w:pPr>
+      <w:spacing w:after="0" w:line="240" w:lineRule="auto"/>
+    </w:pPr>
+    <w:tblPr>
+      <w:tblStyleRowBandSize w:val="1"/>
+      <w:tblStyleColBandSize w:val="1"/>
+      <w:tblBorders>
+        <w:top w:val="single" w:sz="4" w:space="0" w:color="FFFFFF" w:themeColor="background1"/>
+        <w:left w:val="single" w:sz="4" w:space="0" w:color="FFFFFF" w:themeColor="background1"/>
+        <w:bottom w:val="single" w:sz="4" w:space="0" w:color="FFFFFF" w:themeColor="background1"/>
+        <w:right w:val="single" w:sz="4" w:space="0" w:color="FFFFFF" w:themeColor="background1"/>
+        <w:insideH w:val="single" w:sz="4" w:space="0" w:color="FFFFFF" w:themeColor="background1"/>
+        <w:insideV w:val="single" w:sz="4" w:space="0" w:color="FFFFFF" w:themeColor="background1"/>
+      </w:tblBorders>
+    </w:tblPr>
+    <w:tcPr>
+      <w:shd w:val="clear" w:color="auto" w:fill="E2EFD9" w:themeFill="accent6" w:themeFillTint="33"/>
+    </w:tcPr>
+    <w:tblStylePr w:type="firstRow">
+      <w:rPr>
+        <w:b/>
+        <w:bCs/>
+        <w:color w:val="FFFFFF" w:themeColor="background1"/>
+      </w:rPr>
+      <w:tblPr/>
+      <w:tcPr>
+        <w:tcBorders>
+          <w:top w:val="single" w:sz="4" w:space="0" w:color="FFFFFF" w:themeColor="background1"/>
+          <w:left w:val="single" w:sz="4" w:space="0" w:color="FFFFFF" w:themeColor="background1"/>
+          <w:right w:val="single" w:sz="4" w:space="0" w:color="FFFFFF" w:themeColor="background1"/>
+          <w:insideH w:val="nil"/>
+          <w:insideV w:val="nil"/>
+        </w:tcBorders>
+        <w:shd w:val="clear" w:color="auto" w:fill="70AD47" w:themeFill="accent6"/>
+      </w:tcPr>
+    </w:tblStylePr>
+    <w:tblStylePr w:type="lastRow">
+      <w:rPr>
+        <w:b/>
+        <w:bCs/>
+        <w:color w:val="FFFFFF" w:themeColor="background1"/>
+      </w:rPr>
+      <w:tblPr/>
+      <w:tcPr>
+        <w:tcBorders>
+          <w:left w:val="single" w:sz="4" w:space="0" w:color="FFFFFF" w:themeColor="background1"/>
+          <w:bottom w:val="single" w:sz="4" w:space="0" w:color="FFFFFF" w:themeColor="background1"/>
+          <w:right w:val="single" w:sz="4" w:space="0" w:color="FFFFFF" w:themeColor="background1"/>
+          <w:insideH w:val="nil"/>
+          <w:insideV w:val="nil"/>
+        </w:tcBorders>
+        <w:shd w:val="clear" w:color="auto" w:fill="70AD47" w:themeFill="accent6"/>
+      </w:tcPr>
+    </w:tblStylePr>
+    <w:tblStylePr w:type="firstCol">
+      <w:rPr>
+        <w:b/>
+        <w:bCs/>
+        <w:color w:val="FFFFFF" w:themeColor="background1"/>
+      </w:rPr>
+      <w:tblPr/>
+      <w:tcPr>
+        <w:tcBorders>
+          <w:top w:val="single" w:sz="4" w:space="0" w:color="FFFFFF" w:themeColor="background1"/>
+          <w:left w:val="single" w:sz="4" w:space="0" w:color="FFFFFF" w:themeColor="background1"/>
+          <w:bottom w:val="single" w:sz="4" w:space="0" w:color="FFFFFF" w:themeColor="background1"/>
+          <w:insideV w:val="nil"/>
+        </w:tcBorders>
+        <w:shd w:val="clear" w:color="auto" w:fill="70AD47" w:themeFill="accent6"/>
+      </w:tcPr>
+    </w:tblStylePr>
+    <w:tblStylePr w:type="lastCol">
+      <w:rPr>
+        <w:b/>
+        <w:bCs/>
+        <w:color w:val="FFFFFF" w:themeColor="background1"/>
+      </w:rPr>
+      <w:tblPr/>
+      <w:tcPr>
+        <w:tcBorders>
+          <w:top w:val="single" w:sz="4" w:space="0" w:color="FFFFFF" w:themeColor="background1"/>
+          <w:bottom w:val="single" w:sz="4" w:space="0" w:color="FFFFFF" w:themeColor="background1"/>
+          <w:right w:val="single" w:sz="4" w:space="0" w:color="FFFFFF" w:themeColor="background1"/>
+          <w:insideV w:val="nil"/>
+        </w:tcBorders>
+        <w:shd w:val="clear" w:color="auto" w:fill="70AD47" w:themeFill="accent6"/>
+      </w:tcPr>
+    </w:tblStylePr>
+    <w:tblStylePr w:type="band1Vert">
+      <w:tblPr/>
+      <w:tcPr>
+        <w:shd w:val="clear" w:color="auto" w:fill="C5E0B3" w:themeFill="accent6" w:themeFillTint="66"/>
+      </w:tcPr>
+    </w:tblStylePr>
+    <w:tblStylePr w:type="band1Horz">
+      <w:tblPr/>
+      <w:tcPr>
+        <w:shd w:val="clear" w:color="auto" w:fill="C5E0B3" w:themeFill="accent6" w:themeFillTint="66"/>
+      </w:tcPr>
+    </w:tblStylePr>
+  </w:style>
+  <w:style w:type="table" w:styleId="GridTable5Dark">
+    <w:name w:val="Grid Table 5 Dark"/>
+    <w:basedOn w:val="TableNormal"/>
+    <w:uiPriority w:val="50"/>
+    <w:rsid w:val="00226D63"/>
+    <w:pPr>
+      <w:spacing w:after="0" w:line="240" w:lineRule="auto"/>
+    </w:pPr>
+    <w:tblPr>
+      <w:tblStyleRowBandSize w:val="1"/>
+      <w:tblStyleColBandSize w:val="1"/>
+      <w:tblBorders>
+        <w:top w:val="single" w:sz="4" w:space="0" w:color="FFFFFF" w:themeColor="background1"/>
+        <w:left w:val="single" w:sz="4" w:space="0" w:color="FFFFFF" w:themeColor="background1"/>
+        <w:bottom w:val="single" w:sz="4" w:space="0" w:color="FFFFFF" w:themeColor="background1"/>
+        <w:right w:val="single" w:sz="4" w:space="0" w:color="FFFFFF" w:themeColor="background1"/>
+        <w:insideH w:val="single" w:sz="4" w:space="0" w:color="FFFFFF" w:themeColor="background1"/>
+        <w:insideV w:val="single" w:sz="4" w:space="0" w:color="FFFFFF" w:themeColor="background1"/>
+      </w:tblBorders>
+    </w:tblPr>
+    <w:tcPr>
+      <w:shd w:val="clear" w:color="auto" w:fill="CCCCCC" w:themeFill="text1" w:themeFillTint="33"/>
+    </w:tcPr>
+    <w:tblStylePr w:type="firstRow">
+      <w:rPr>
+        <w:b/>
+        <w:bCs/>
+        <w:color w:val="FFFFFF" w:themeColor="background1"/>
+      </w:rPr>
+      <w:tblPr/>
+      <w:tcPr>
+        <w:tcBorders>
+          <w:top w:val="single" w:sz="4" w:space="0" w:color="FFFFFF" w:themeColor="background1"/>
+          <w:left w:val="single" w:sz="4" w:space="0" w:color="FFFFFF" w:themeColor="background1"/>
+          <w:right w:val="single" w:sz="4" w:space="0" w:color="FFFFFF" w:themeColor="background1"/>
+          <w:insideH w:val="nil"/>
+          <w:insideV w:val="nil"/>
+        </w:tcBorders>
+        <w:shd w:val="clear" w:color="auto" w:fill="000000" w:themeFill="text1"/>
+      </w:tcPr>
+    </w:tblStylePr>
+    <w:tblStylePr w:type="lastRow">
+      <w:rPr>
+        <w:b/>
+        <w:bCs/>
+        <w:color w:val="FFFFFF" w:themeColor="background1"/>
+      </w:rPr>
+      <w:tblPr/>
+      <w:tcPr>
+        <w:tcBorders>
+          <w:left w:val="single" w:sz="4" w:space="0" w:color="FFFFFF" w:themeColor="background1"/>
+          <w:bottom w:val="single" w:sz="4" w:space="0" w:color="FFFFFF" w:themeColor="background1"/>
+          <w:right w:val="single" w:sz="4" w:space="0" w:color="FFFFFF" w:themeColor="background1"/>
+          <w:insideH w:val="nil"/>
+          <w:insideV w:val="nil"/>
+        </w:tcBorders>
+        <w:shd w:val="clear" w:color="auto" w:fill="000000" w:themeFill="text1"/>
+      </w:tcPr>
+    </w:tblStylePr>
+    <w:tblStylePr w:type="firstCol">
+      <w:rPr>
+        <w:b/>
+        <w:bCs/>
+        <w:color w:val="FFFFFF" w:themeColor="background1"/>
+      </w:rPr>
+      <w:tblPr/>
+      <w:tcPr>
+        <w:tcBorders>
+          <w:top w:val="single" w:sz="4" w:space="0" w:color="FFFFFF" w:themeColor="background1"/>
+          <w:left w:val="single" w:sz="4" w:space="0" w:color="FFFFFF" w:themeColor="background1"/>
+          <w:bottom w:val="single" w:sz="4" w:space="0" w:color="FFFFFF" w:themeColor="background1"/>
+          <w:insideV w:val="nil"/>
+        </w:tcBorders>
+        <w:shd w:val="clear" w:color="auto" w:fill="000000" w:themeFill="text1"/>
+      </w:tcPr>
+    </w:tblStylePr>
+    <w:tblStylePr w:type="lastCol">
+      <w:rPr>
+        <w:b/>
+        <w:bCs/>
+        <w:color w:val="FFFFFF" w:themeColor="background1"/>
+      </w:rPr>
+      <w:tblPr/>
+      <w:tcPr>
+        <w:tcBorders>
+          <w:top w:val="single" w:sz="4" w:space="0" w:color="FFFFFF" w:themeColor="background1"/>
+          <w:bottom w:val="single" w:sz="4" w:space="0" w:color="FFFFFF" w:themeColor="background1"/>
+          <w:right w:val="single" w:sz="4" w:space="0" w:color="FFFFFF" w:themeColor="background1"/>
+          <w:insideV w:val="nil"/>
+        </w:tcBorders>
+        <w:shd w:val="clear" w:color="auto" w:fill="000000" w:themeFill="text1"/>
+      </w:tcPr>
+    </w:tblStylePr>
+    <w:tblStylePr w:type="band1Vert">
+      <w:tblPr/>
+      <w:tcPr>
+        <w:shd w:val="clear" w:color="auto" w:fill="999999" w:themeFill="text1" w:themeFillTint="66"/>
+      </w:tcPr>
+    </w:tblStylePr>
+    <w:tblStylePr w:type="band1Horz">
+      <w:tblPr/>
+      <w:tcPr>
+        <w:shd w:val="clear" w:color="auto" w:fill="999999" w:themeFill="text1" w:themeFillTint="66"/>
+      </w:tcPr>
+    </w:tblStylePr>
+  </w:style>
+  <w:style w:type="table" w:styleId="GridTable5Dark-Accent1">
+    <w:name w:val="Grid Table 5 Dark Accent 1"/>
+    <w:basedOn w:val="TableNormal"/>
+    <w:uiPriority w:val="50"/>
+    <w:rsid w:val="00F16F66"/>
+    <w:pPr>
+      <w:spacing w:after="0" w:line="240" w:lineRule="auto"/>
+    </w:pPr>
+    <w:tblPr>
+      <w:tblStyleRowBandSize w:val="1"/>
+      <w:tblStyleColBandSize w:val="1"/>
+      <w:tblBorders>
+        <w:top w:val="single" w:sz="4" w:space="0" w:color="FFFFFF" w:themeColor="background1"/>
+        <w:left w:val="single" w:sz="4" w:space="0" w:color="FFFFFF" w:themeColor="background1"/>
+        <w:bottom w:val="single" w:sz="4" w:space="0" w:color="FFFFFF" w:themeColor="background1"/>
+        <w:right w:val="single" w:sz="4" w:space="0" w:color="FFFFFF" w:themeColor="background1"/>
+        <w:insideH w:val="single" w:sz="4" w:space="0" w:color="FFFFFF" w:themeColor="background1"/>
+        <w:insideV w:val="single" w:sz="4" w:space="0" w:color="FFFFFF" w:themeColor="background1"/>
+      </w:tblBorders>
+    </w:tblPr>
+    <w:tcPr>
+      <w:shd w:val="clear" w:color="auto" w:fill="D9E2F3" w:themeFill="accent1" w:themeFillTint="33"/>
+    </w:tcPr>
+    <w:tblStylePr w:type="firstRow">
+      <w:rPr>
+        <w:b/>
+        <w:bCs/>
+        <w:color w:val="FFFFFF" w:themeColor="background1"/>
+      </w:rPr>
+      <w:tblPr/>
+      <w:tcPr>
+        <w:tcBorders>
+          <w:top w:val="single" w:sz="4" w:space="0" w:color="FFFFFF" w:themeColor="background1"/>
+          <w:left w:val="single" w:sz="4" w:space="0" w:color="FFFFFF" w:themeColor="background1"/>
+          <w:right w:val="single" w:sz="4" w:space="0" w:color="FFFFFF" w:themeColor="background1"/>
+          <w:insideH w:val="nil"/>
+          <w:insideV w:val="nil"/>
+        </w:tcBorders>
+        <w:shd w:val="clear" w:color="auto" w:fill="4472C4" w:themeFill="accent1"/>
+      </w:tcPr>
+    </w:tblStylePr>
+    <w:tblStylePr w:type="lastRow">
+      <w:rPr>
+        <w:b/>
+        <w:bCs/>
+        <w:color w:val="FFFFFF" w:themeColor="background1"/>
+      </w:rPr>
+      <w:tblPr/>
+      <w:tcPr>
+        <w:tcBorders>
+          <w:left w:val="single" w:sz="4" w:space="0" w:color="FFFFFF" w:themeColor="background1"/>
+          <w:bottom w:val="single" w:sz="4" w:space="0" w:color="FFFFFF" w:themeColor="background1"/>
+          <w:right w:val="single" w:sz="4" w:space="0" w:color="FFFFFF" w:themeColor="background1"/>
+          <w:insideH w:val="nil"/>
+          <w:insideV w:val="nil"/>
+        </w:tcBorders>
+        <w:shd w:val="clear" w:color="auto" w:fill="4472C4" w:themeFill="accent1"/>
+      </w:tcPr>
+    </w:tblStylePr>
+    <w:tblStylePr w:type="firstCol">
+      <w:rPr>
+        <w:b/>
+        <w:bCs/>
+        <w:color w:val="FFFFFF" w:themeColor="background1"/>
+      </w:rPr>
+      <w:tblPr/>
+      <w:tcPr>
+        <w:tcBorders>
+          <w:top w:val="single" w:sz="4" w:space="0" w:color="FFFFFF" w:themeColor="background1"/>
+          <w:left w:val="single" w:sz="4" w:space="0" w:color="FFFFFF" w:themeColor="background1"/>
+          <w:bottom w:val="single" w:sz="4" w:space="0" w:color="FFFFFF" w:themeColor="background1"/>
+          <w:insideV w:val="nil"/>
+        </w:tcBorders>
+        <w:shd w:val="clear" w:color="auto" w:fill="4472C4" w:themeFill="accent1"/>
+      </w:tcPr>
+    </w:tblStylePr>
+    <w:tblStylePr w:type="lastCol">
+      <w:rPr>
+        <w:b/>
+        <w:bCs/>
+        <w:color w:val="FFFFFF" w:themeColor="background1"/>
+      </w:rPr>
+      <w:tblPr/>
+      <w:tcPr>
+        <w:tcBorders>
+          <w:top w:val="single" w:sz="4" w:space="0" w:color="FFFFFF" w:themeColor="background1"/>
+          <w:bottom w:val="single" w:sz="4" w:space="0" w:color="FFFFFF" w:themeColor="background1"/>
+          <w:right w:val="single" w:sz="4" w:space="0" w:color="FFFFFF" w:themeColor="background1"/>
+          <w:insideV w:val="nil"/>
+        </w:tcBorders>
+        <w:shd w:val="clear" w:color="auto" w:fill="4472C4" w:themeFill="accent1"/>
+      </w:tcPr>
+    </w:tblStylePr>
+    <w:tblStylePr w:type="band1Vert">
+      <w:tblPr/>
+      <w:tcPr>
+        <w:shd w:val="clear" w:color="auto" w:fill="B4C6E7" w:themeFill="accent1" w:themeFillTint="66"/>
+      </w:tcPr>
+    </w:tblStylePr>
+    <w:tblStylePr w:type="band1Horz">
+      <w:tblPr/>
+      <w:tcPr>
+        <w:shd w:val="clear" w:color="auto" w:fill="B4C6E7" w:themeFill="accent1" w:themeFillTint="66"/>
+      </w:tcPr>
+    </w:tblStylePr>
+  </w:style>
+  <w:style w:type="table" w:styleId="GridTable6Colorful-Accent6">
+    <w:name w:val="Grid Table 6 Colorful Accent 6"/>
+    <w:basedOn w:val="TableNormal"/>
+    <w:uiPriority w:val="51"/>
+    <w:rsid w:val="00F16F66"/>
+    <w:pPr>
+      <w:spacing w:after="0" w:line="240" w:lineRule="auto"/>
+    </w:pPr>
+    <w:rPr>
+      <w:color w:val="538135" w:themeColor="accent6" w:themeShade="BF"/>
+    </w:rPr>
+    <w:tblPr>
+      <w:tblStyleRowBandSize w:val="1"/>
+      <w:tblStyleColBandSize w:val="1"/>
+      <w:tblBorders>
+        <w:top w:val="single" w:sz="4" w:space="0" w:color="A8D08D" w:themeColor="accent6" w:themeTint="99"/>
+        <w:left w:val="single" w:sz="4" w:space="0" w:color="A8D08D" w:themeColor="accent6" w:themeTint="99"/>
+        <w:bottom w:val="single" w:sz="4" w:space="0" w:color="A8D08D" w:themeColor="accent6" w:themeTint="99"/>
+        <w:right w:val="single" w:sz="4" w:space="0" w:color="A8D08D" w:themeColor="accent6" w:themeTint="99"/>
+        <w:insideH w:val="single" w:sz="4" w:space="0" w:color="A8D08D" w:themeColor="accent6" w:themeTint="99"/>
+        <w:insideV w:val="single" w:sz="4" w:space="0" w:color="A8D08D" w:themeColor="accent6" w:themeTint="99"/>
+      </w:tblBorders>
+    </w:tblPr>
+    <w:tblStylePr w:type="firstRow">
+      <w:rPr>
+        <w:b/>
+        <w:bCs/>
+      </w:rPr>
+      <w:tblPr/>
+      <w:tcPr>
+        <w:tcBorders>
+          <w:bottom w:val="single" w:sz="12" w:space="0" w:color="A8D08D" w:themeColor="accent6" w:themeTint="99"/>
+        </w:tcBorders>
+      </w:tcPr>
+    </w:tblStylePr>
+    <w:tblStylePr w:type="lastRow">
+      <w:rPr>
+        <w:b/>
+        <w:bCs/>
+      </w:rPr>
+      <w:tblPr/>
+      <w:tcPr>
+        <w:tcBorders>
+          <w:top w:val="double" w:sz="4" w:space="0" w:color="A8D08D" w:themeColor="accent6" w:themeTint="99"/>
+        </w:tcBorders>
+      </w:tcPr>
+    </w:tblStylePr>
+    <w:tblStylePr w:type="firstCol">
+      <w:rPr>
+        <w:b/>
+        <w:bCs/>
+      </w:rPr>
+    </w:tblStylePr>
+    <w:tblStylePr w:type="lastCol">
+      <w:rPr>
+        <w:b/>
+        <w:bCs/>
+      </w:rPr>
+    </w:tblStylePr>
+    <w:tblStylePr w:type="band1Vert">
+      <w:tblPr/>
+      <w:tcPr>
+        <w:shd w:val="clear" w:color="auto" w:fill="E2EFD9" w:themeFill="accent6" w:themeFillTint="33"/>
+      </w:tcPr>
+    </w:tblStylePr>
+    <w:tblStylePr w:type="band1Horz">
+      <w:tblPr/>
+      <w:tcPr>
+        <w:shd w:val="clear" w:color="auto" w:fill="E2EFD9" w:themeFill="accent6" w:themeFillTint="33"/>
+      </w:tcPr>
+    </w:tblStylePr>
+  </w:style>
+  <w:style w:type="table" w:styleId="ListTable5Dark">
+    <w:name w:val="List Table 5 Dark"/>
+    <w:basedOn w:val="TableNormal"/>
+    <w:uiPriority w:val="50"/>
+    <w:rsid w:val="003171B7"/>
+    <w:pPr>
+      <w:spacing w:after="0" w:line="240" w:lineRule="auto"/>
+    </w:pPr>
+    <w:rPr>
+      <w:color w:val="FFFFFF" w:themeColor="background1"/>
+    </w:rPr>
+    <w:tblPr>
+      <w:tblStyleRowBandSize w:val="1"/>
+      <w:tblStyleColBandSize w:val="1"/>
+      <w:tblBorders>
+        <w:top w:val="single" w:sz="24" w:space="0" w:color="000000" w:themeColor="text1"/>
+        <w:left w:val="single" w:sz="24" w:space="0" w:color="000000" w:themeColor="text1"/>
+        <w:bottom w:val="single" w:sz="24" w:space="0" w:color="000000" w:themeColor="text1"/>
+        <w:right w:val="single" w:sz="24" w:space="0" w:color="000000" w:themeColor="text1"/>
+      </w:tblBorders>
+    </w:tblPr>
+    <w:tcPr>
+      <w:shd w:val="clear" w:color="auto" w:fill="000000" w:themeFill="text1"/>
+    </w:tcPr>
+    <w:tblStylePr w:type="firstRow">
+      <w:rPr>
+        <w:b/>
+        <w:bCs/>
+      </w:rPr>
+      <w:tblPr/>
+      <w:tcPr>
+        <w:tcBorders>
+          <w:bottom w:val="single" w:sz="18" w:space="0" w:color="FFFFFF" w:themeColor="background1"/>
+        </w:tcBorders>
+      </w:tcPr>
+    </w:tblStylePr>
+    <w:tblStylePr w:type="lastRow">
+      <w:rPr>
+        <w:b/>
+        <w:bCs/>
+      </w:rPr>
+      <w:tblPr/>
+      <w:tcPr>
+        <w:tcBorders>
+          <w:top w:val="single" w:sz="4" w:space="0" w:color="FFFFFF" w:themeColor="background1"/>
+        </w:tcBorders>
+      </w:tcPr>
+    </w:tblStylePr>
+    <w:tblStylePr w:type="firstCol">
+      <w:rPr>
+        <w:b/>
+        <w:bCs/>
+      </w:rPr>
+      <w:tblPr/>
+      <w:tcPr>
+        <w:tcBorders>
+          <w:right w:val="single" w:sz="4" w:space="0" w:color="FFFFFF" w:themeColor="background1"/>
+        </w:tcBorders>
+      </w:tcPr>
+    </w:tblStylePr>
+    <w:tblStylePr w:type="lastCol">
+      <w:rPr>
+        <w:b/>
+        <w:bCs/>
+      </w:rPr>
+      <w:tblPr/>
+      <w:tcPr>
+        <w:tcBorders>
+          <w:left w:val="single" w:sz="4" w:space="0" w:color="FFFFFF" w:themeColor="background1"/>
+        </w:tcBorders>
+      </w:tcPr>
+    </w:tblStylePr>
+    <w:tblStylePr w:type="band1Vert">
+      <w:tblPr/>
+      <w:tcPr>
+        <w:tcBorders>
+          <w:left w:val="single" w:sz="4" w:space="0" w:color="FFFFFF" w:themeColor="background1"/>
+          <w:right w:val="single" w:sz="4" w:space="0" w:color="FFFFFF" w:themeColor="background1"/>
+        </w:tcBorders>
+      </w:tcPr>
+    </w:tblStylePr>
+    <w:tblStylePr w:type="band2Vert">
+      <w:tblPr/>
+      <w:tcPr>
+        <w:tcBorders>
+          <w:left w:val="single" w:sz="4" w:space="0" w:color="FFFFFF" w:themeColor="background1"/>
+          <w:right w:val="single" w:sz="4" w:space="0" w:color="FFFFFF" w:themeColor="background1"/>
+        </w:tcBorders>
+      </w:tcPr>
+    </w:tblStylePr>
+    <w:tblStylePr w:type="band1Horz">
+      <w:tblPr/>
+      <w:tcPr>
+        <w:tcBorders>
+          <w:top w:val="single" w:sz="4" w:space="0" w:color="FFFFFF" w:themeColor="background1"/>
+          <w:bottom w:val="single" w:sz="4" w:space="0" w:color="FFFFFF" w:themeColor="background1"/>
+        </w:tcBorders>
+      </w:tcPr>
+    </w:tblStylePr>
+    <w:tblStylePr w:type="neCell">
+      <w:tblPr/>
+      <w:tcPr>
+        <w:tcBorders>
+          <w:left w:val="nil"/>
+        </w:tcBorders>
+      </w:tcPr>
+    </w:tblStylePr>
+    <w:tblStylePr w:type="nwCell">
+      <w:tblPr/>
+      <w:tcPr>
+        <w:tcBorders>
+          <w:right w:val="nil"/>
+        </w:tcBorders>
+      </w:tcPr>
+    </w:tblStylePr>
+    <w:tblStylePr w:type="seCell">
+      <w:tblPr/>
+      <w:tcPr>
+        <w:tcBorders>
+          <w:top w:val="nil"/>
+          <w:left w:val="nil"/>
+        </w:tcBorders>
+      </w:tcPr>
+    </w:tblStylePr>
+    <w:tblStylePr w:type="swCell">
+      <w:tblPr/>
+      <w:tcPr>
+        <w:tcBorders>
+          <w:top w:val="nil"/>
+          <w:right w:val="nil"/>
+        </w:tcBorders>
+      </w:tcPr>
+    </w:tblStylePr>
+  </w:style>
+  <w:style w:type="table" w:styleId="ListTable6Colorful">
+    <w:name w:val="List Table 6 Colorful"/>
+    <w:basedOn w:val="TableNormal"/>
+    <w:uiPriority w:val="51"/>
+    <w:rsid w:val="003171B7"/>
+    <w:pPr>
+      <w:spacing w:after="0" w:line="240" w:lineRule="auto"/>
+    </w:pPr>
+    <w:rPr>
+      <w:color w:val="000000" w:themeColor="text1"/>
+    </w:rPr>
+    <w:tblPr>
+      <w:tblStyleRowBandSize w:val="1"/>
+      <w:tblStyleColBandSize w:val="1"/>
+      <w:tblBorders>
+        <w:top w:val="single" w:sz="4" w:space="0" w:color="000000" w:themeColor="text1"/>
+        <w:bottom w:val="single" w:sz="4" w:space="0" w:color="000000" w:themeColor="text1"/>
+      </w:tblBorders>
+    </w:tblPr>
+    <w:tblStylePr w:type="firstRow">
+      <w:rPr>
+        <w:b/>
+        <w:bCs/>
+      </w:rPr>
+      <w:tblPr/>
+      <w:tcPr>
+        <w:tcBorders>
+          <w:bottom w:val="single" w:sz="4" w:space="0" w:color="000000" w:themeColor="text1"/>
+        </w:tcBorders>
+      </w:tcPr>
+    </w:tblStylePr>
+    <w:tblStylePr w:type="lastRow">
+      <w:rPr>
+        <w:b/>
+        <w:bCs/>
+      </w:rPr>
+      <w:tblPr/>
+      <w:tcPr>
+        <w:tcBorders>
+          <w:top w:val="double" w:sz="4" w:space="0" w:color="000000" w:themeColor="text1"/>
+        </w:tcBorders>
+      </w:tcPr>
+    </w:tblStylePr>
+    <w:tblStylePr w:type="firstCol">
+      <w:rPr>
+        <w:b/>
+        <w:bCs/>
+      </w:rPr>
+    </w:tblStylePr>
+    <w:tblStylePr w:type="lastCol">
+      <w:rPr>
+        <w:b/>
+        <w:bCs/>
+      </w:rPr>
+    </w:tblStylePr>
+    <w:tblStylePr w:type="band1Vert">
+      <w:tblPr/>
+      <w:tcPr>
+        <w:shd w:val="clear" w:color="auto" w:fill="CCCCCC" w:themeFill="text1" w:themeFillTint="33"/>
+      </w:tcPr>
+    </w:tblStylePr>
+    <w:tblStylePr w:type="band1Horz">
+      <w:tblPr/>
+      <w:tcPr>
+        <w:shd w:val="clear" w:color="auto" w:fill="CCCCCC" w:themeFill="text1" w:themeFillTint="33"/>
+      </w:tcPr>
+    </w:tblStylePr>
+  </w:style>
+  <w:style w:type="table" w:styleId="GridTable5Dark-Accent3">
+    <w:name w:val="Grid Table 5 Dark Accent 3"/>
+    <w:basedOn w:val="TableNormal"/>
+    <w:uiPriority w:val="50"/>
+    <w:rsid w:val="003171B7"/>
+    <w:pPr>
+      <w:spacing w:after="0" w:line="240" w:lineRule="auto"/>
+    </w:pPr>
+    <w:tblPr>
+      <w:tblStyleRowBandSize w:val="1"/>
+      <w:tblStyleColBandSize w:val="1"/>
+      <w:tblBorders>
+        <w:top w:val="single" w:sz="4" w:space="0" w:color="FFFFFF" w:themeColor="background1"/>
+        <w:left w:val="single" w:sz="4" w:space="0" w:color="FFFFFF" w:themeColor="background1"/>
+        <w:bottom w:val="single" w:sz="4" w:space="0" w:color="FFFFFF" w:themeColor="background1"/>
+        <w:right w:val="single" w:sz="4" w:space="0" w:color="FFFFFF" w:themeColor="background1"/>
+        <w:insideH w:val="single" w:sz="4" w:space="0" w:color="FFFFFF" w:themeColor="background1"/>
+        <w:insideV w:val="single" w:sz="4" w:space="0" w:color="FFFFFF" w:themeColor="background1"/>
+      </w:tblBorders>
+    </w:tblPr>
+    <w:tcPr>
+      <w:shd w:val="clear" w:color="auto" w:fill="EDEDED" w:themeFill="accent3" w:themeFillTint="33"/>
+    </w:tcPr>
+    <w:tblStylePr w:type="firstRow">
+      <w:rPr>
+        <w:b/>
+        <w:bCs/>
+        <w:color w:val="FFFFFF" w:themeColor="background1"/>
+      </w:rPr>
+      <w:tblPr/>
+      <w:tcPr>
+        <w:tcBorders>
+          <w:top w:val="single" w:sz="4" w:space="0" w:color="FFFFFF" w:themeColor="background1"/>
+          <w:left w:val="single" w:sz="4" w:space="0" w:color="FFFFFF" w:themeColor="background1"/>
+          <w:right w:val="single" w:sz="4" w:space="0" w:color="FFFFFF" w:themeColor="background1"/>
+          <w:insideH w:val="nil"/>
+          <w:insideV w:val="nil"/>
+        </w:tcBorders>
+        <w:shd w:val="clear" w:color="auto" w:fill="A5A5A5" w:themeFill="accent3"/>
+      </w:tcPr>
+    </w:tblStylePr>
+    <w:tblStylePr w:type="lastRow">
+      <w:rPr>
+        <w:b/>
+        <w:bCs/>
+        <w:color w:val="FFFFFF" w:themeColor="background1"/>
+      </w:rPr>
+      <w:tblPr/>
+      <w:tcPr>
+        <w:tcBorders>
+          <w:left w:val="single" w:sz="4" w:space="0" w:color="FFFFFF" w:themeColor="background1"/>
+          <w:bottom w:val="single" w:sz="4" w:space="0" w:color="FFFFFF" w:themeColor="background1"/>
+          <w:right w:val="single" w:sz="4" w:space="0" w:color="FFFFFF" w:themeColor="background1"/>
+          <w:insideH w:val="nil"/>
+          <w:insideV w:val="nil"/>
+        </w:tcBorders>
+        <w:shd w:val="clear" w:color="auto" w:fill="A5A5A5" w:themeFill="accent3"/>
+      </w:tcPr>
+    </w:tblStylePr>
+    <w:tblStylePr w:type="firstCol">
+      <w:rPr>
+        <w:b/>
+        <w:bCs/>
+        <w:color w:val="FFFFFF" w:themeColor="background1"/>
+      </w:rPr>
+      <w:tblPr/>
+      <w:tcPr>
+        <w:tcBorders>
+          <w:top w:val="single" w:sz="4" w:space="0" w:color="FFFFFF" w:themeColor="background1"/>
+          <w:left w:val="single" w:sz="4" w:space="0" w:color="FFFFFF" w:themeColor="background1"/>
+          <w:bottom w:val="single" w:sz="4" w:space="0" w:color="FFFFFF" w:themeColor="background1"/>
+          <w:insideV w:val="nil"/>
+        </w:tcBorders>
+        <w:shd w:val="clear" w:color="auto" w:fill="A5A5A5" w:themeFill="accent3"/>
+      </w:tcPr>
+    </w:tblStylePr>
+    <w:tblStylePr w:type="lastCol">
+      <w:rPr>
+        <w:b/>
+        <w:bCs/>
+        <w:color w:val="FFFFFF" w:themeColor="background1"/>
+      </w:rPr>
+      <w:tblPr/>
+      <w:tcPr>
+        <w:tcBorders>
+          <w:top w:val="single" w:sz="4" w:space="0" w:color="FFFFFF" w:themeColor="background1"/>
+          <w:bottom w:val="single" w:sz="4" w:space="0" w:color="FFFFFF" w:themeColor="background1"/>
+          <w:right w:val="single" w:sz="4" w:space="0" w:color="FFFFFF" w:themeColor="background1"/>
+          <w:insideV w:val="nil"/>
+        </w:tcBorders>
+        <w:shd w:val="clear" w:color="auto" w:fill="A5A5A5" w:themeFill="accent3"/>
+      </w:tcPr>
+    </w:tblStylePr>
+    <w:tblStylePr w:type="band1Vert">
+      <w:tblPr/>
+      <w:tcPr>
+        <w:shd w:val="clear" w:color="auto" w:fill="DBDBDB" w:themeFill="accent3" w:themeFillTint="66"/>
+      </w:tcPr>
+    </w:tblStylePr>
+    <w:tblStylePr w:type="band1Horz">
+      <w:tblPr/>
+      <w:tcPr>
+        <w:shd w:val="clear" w:color="auto" w:fill="DBDBDB" w:themeFill="accent3" w:themeFillTint="66"/>
+      </w:tcPr>
+    </w:tblStylePr>
+  </w:style>
+  <w:style w:type="table" w:styleId="GridTable3">
+    <w:name w:val="Grid Table 3"/>
+    <w:basedOn w:val="TableNormal"/>
+    <w:uiPriority w:val="48"/>
+    <w:rsid w:val="0092452C"/>
+    <w:pPr>
+      <w:spacing w:after="0" w:line="240" w:lineRule="auto"/>
+    </w:pPr>
+    <w:tblPr>
+      <w:tblStyleRowBandSize w:val="1"/>
+      <w:tblStyleColBandSize w:val="1"/>
+      <w:tblBorders>
+        <w:top w:val="single" w:sz="4" w:space="0" w:color="666666" w:themeColor="text1" w:themeTint="99"/>
+        <w:left w:val="single" w:sz="4" w:space="0" w:color="666666" w:themeColor="text1" w:themeTint="99"/>
+        <w:bottom w:val="single" w:sz="4" w:space="0" w:color="666666" w:themeColor="text1" w:themeTint="99"/>
+        <w:right w:val="single" w:sz="4" w:space="0" w:color="666666" w:themeColor="text1" w:themeTint="99"/>
+        <w:insideH w:val="single" w:sz="4" w:space="0" w:color="666666" w:themeColor="text1" w:themeTint="99"/>
+        <w:insideV w:val="single" w:sz="4" w:space="0" w:color="666666" w:themeColor="text1" w:themeTint="99"/>
+      </w:tblBorders>
+    </w:tblPr>
+    <w:tblStylePr w:type="firstRow">
+      <w:rPr>
+        <w:b/>
+        <w:bCs/>
+      </w:rPr>
+      <w:tblPr/>
+      <w:tcPr>
+        <w:tcBorders>
+          <w:top w:val="nil"/>
+          <w:left w:val="nil"/>
+          <w:right w:val="nil"/>
+          <w:insideH w:val="nil"/>
+          <w:insideV w:val="nil"/>
+        </w:tcBorders>
+        <w:shd w:val="clear" w:color="auto" w:fill="FFFFFF" w:themeFill="background1"/>
+      </w:tcPr>
+    </w:tblStylePr>
+    <w:tblStylePr w:type="lastRow">
+      <w:rPr>
+        <w:b/>
+        <w:bCs/>
+      </w:rPr>
+      <w:tblPr/>
+      <w:tcPr>
+        <w:tcBorders>
+          <w:left w:val="nil"/>
+          <w:bottom w:val="nil"/>
+          <w:right w:val="nil"/>
+          <w:insideH w:val="nil"/>
+          <w:insideV w:val="nil"/>
+        </w:tcBorders>
+        <w:shd w:val="clear" w:color="auto" w:fill="FFFFFF" w:themeFill="background1"/>
+      </w:tcPr>
+    </w:tblStylePr>
+    <w:tblStylePr w:type="firstCol">
+      <w:pPr>
+        <w:jc w:val="right"/>
+      </w:pPr>
+      <w:rPr>
+        <w:i/>
+        <w:iCs/>
+      </w:rPr>
+      <w:tblPr/>
+      <w:tcPr>
+        <w:tcBorders>
+          <w:top w:val="nil"/>
+          <w:left w:val="nil"/>
+          <w:bottom w:val="nil"/>
+          <w:insideH w:val="nil"/>
+          <w:insideV w:val="nil"/>
+        </w:tcBorders>
+        <w:shd w:val="clear" w:color="auto" w:fill="FFFFFF" w:themeFill="background1"/>
+      </w:tcPr>
+    </w:tblStylePr>
+    <w:tblStylePr w:type="lastCol">
+      <w:rPr>
+        <w:i/>
+        <w:iCs/>
+      </w:rPr>
+      <w:tblPr/>
+      <w:tcPr>
+        <w:tcBorders>
+          <w:top w:val="nil"/>
+          <w:bottom w:val="nil"/>
+          <w:right w:val="nil"/>
+          <w:insideH w:val="nil"/>
+          <w:insideV w:val="nil"/>
+        </w:tcBorders>
+        <w:shd w:val="clear" w:color="auto" w:fill="FFFFFF" w:themeFill="background1"/>
+      </w:tcPr>
+    </w:tblStylePr>
+    <w:tblStylePr w:type="band1Vert">
+      <w:tblPr/>
+      <w:tcPr>
+        <w:shd w:val="clear" w:color="auto" w:fill="CCCCCC" w:themeFill="text1" w:themeFillTint="33"/>
+      </w:tcPr>
+    </w:tblStylePr>
+    <w:tblStylePr w:type="band1Horz">
+      <w:tblPr/>
+      <w:tcPr>
+        <w:shd w:val="clear" w:color="auto" w:fill="CCCCCC" w:themeFill="text1" w:themeFillTint="33"/>
+      </w:tcPr>
+    </w:tblStylePr>
+    <w:tblStylePr w:type="neCell">
+      <w:tblPr/>
+      <w:tcPr>
+        <w:tcBorders>
+          <w:bottom w:val="single" w:sz="4" w:space="0" w:color="666666" w:themeColor="text1" w:themeTint="99"/>
+        </w:tcBorders>
+      </w:tcPr>
+    </w:tblStylePr>
+    <w:tblStylePr w:type="nwCell">
+      <w:tblPr/>
+      <w:tcPr>
+        <w:tcBorders>
+          <w:bottom w:val="single" w:sz="4" w:space="0" w:color="666666" w:themeColor="text1" w:themeTint="99"/>
+        </w:tcBorders>
+      </w:tcPr>
+    </w:tblStylePr>
+    <w:tblStylePr w:type="seCell">
+      <w:tblPr/>
+      <w:tcPr>
+        <w:tcBorders>
+          <w:top w:val="single" w:sz="4" w:space="0" w:color="666666" w:themeColor="text1" w:themeTint="99"/>
+        </w:tcBorders>
+      </w:tcPr>
+    </w:tblStylePr>
+    <w:tblStylePr w:type="swCell">
+      <w:tblPr/>
+      <w:tcPr>
+        <w:tcBorders>
+          <w:top w:val="single" w:sz="4" w:space="0" w:color="666666" w:themeColor="text1" w:themeTint="99"/>
+        </w:tcBorders>
+      </w:tcPr>
+    </w:tblStylePr>
+  </w:style>
+  <w:style w:type="table" w:styleId="GridTable2">
+    <w:name w:val="Grid Table 2"/>
+    <w:basedOn w:val="TableNormal"/>
+    <w:uiPriority w:val="47"/>
+    <w:rsid w:val="0092452C"/>
+    <w:pPr>
+      <w:spacing w:after="0" w:line="240" w:lineRule="auto"/>
+    </w:pPr>
+    <w:tblPr>
+      <w:tblStyleRowBandSize w:val="1"/>
+      <w:tblStyleColBandSize w:val="1"/>
+      <w:tblBorders>
+        <w:top w:val="single" w:sz="2" w:space="0" w:color="666666" w:themeColor="text1" w:themeTint="99"/>
+        <w:bottom w:val="single" w:sz="2" w:space="0" w:color="666666" w:themeColor="text1" w:themeTint="99"/>
+        <w:insideH w:val="single" w:sz="2" w:space="0" w:color="666666" w:themeColor="text1" w:themeTint="99"/>
+        <w:insideV w:val="single" w:sz="2" w:space="0" w:color="666666" w:themeColor="text1" w:themeTint="99"/>
+      </w:tblBorders>
+    </w:tblPr>
+    <w:tblStylePr w:type="firstRow">
+      <w:rPr>
+        <w:b/>
+        <w:bCs/>
+      </w:rPr>
+      <w:tblPr/>
+      <w:tcPr>
+        <w:tcBorders>
+          <w:top w:val="nil"/>
+          <w:bottom w:val="single" w:sz="12" w:space="0" w:color="666666" w:themeColor="text1" w:themeTint="99"/>
+          <w:insideH w:val="nil"/>
+          <w:insideV w:val="nil"/>
+        </w:tcBorders>
+        <w:shd w:val="clear" w:color="auto" w:fill="FFFFFF" w:themeFill="background1"/>
+      </w:tcPr>
+    </w:tblStylePr>
+    <w:tblStylePr w:type="lastRow">
+      <w:rPr>
+        <w:b/>
+        <w:bCs/>
+      </w:rPr>
+      <w:tblPr/>
+      <w:tcPr>
+        <w:tcBorders>
+          <w:top w:val="double" w:sz="2" w:space="0" w:color="666666" w:themeColor="text1" w:themeTint="99"/>
+          <w:bottom w:val="nil"/>
+          <w:insideH w:val="nil"/>
+          <w:insideV w:val="nil"/>
+        </w:tcBorders>
+        <w:shd w:val="clear" w:color="auto" w:fill="FFFFFF" w:themeFill="background1"/>
+      </w:tcPr>
+    </w:tblStylePr>
+    <w:tblStylePr w:type="firstCol">
+      <w:rPr>
+        <w:b/>
+        <w:bCs/>
+      </w:rPr>
+    </w:tblStylePr>
+    <w:tblStylePr w:type="lastCol">
+      <w:rPr>
+        <w:b/>
+        <w:bCs/>
+      </w:rPr>
+    </w:tblStylePr>
+    <w:tblStylePr w:type="band1Vert">
+      <w:tblPr/>
+      <w:tcPr>
+        <w:shd w:val="clear" w:color="auto" w:fill="CCCCCC" w:themeFill="text1" w:themeFillTint="33"/>
+      </w:tcPr>
+    </w:tblStylePr>
+    <w:tblStylePr w:type="band1Horz">
+      <w:tblPr/>
+      <w:tcPr>
+        <w:shd w:val="clear" w:color="auto" w:fill="CCCCCC" w:themeFill="text1" w:themeFillTint="33"/>
+      </w:tcPr>
+    </w:tblStylePr>
+  </w:style>
+  <w:style w:type="table" w:styleId="GridTable1Light">
+    <w:name w:val="Grid Table 1 Light"/>
+    <w:basedOn w:val="TableNormal"/>
+    <w:uiPriority w:val="46"/>
+    <w:rsid w:val="0092452C"/>
+    <w:pPr>
+      <w:spacing w:after="0" w:line="240" w:lineRule="auto"/>
+    </w:pPr>
+    <w:tblPr>
+      <w:tblStyleRowBandSize w:val="1"/>
+      <w:tblStyleColBandSize w:val="1"/>
+      <w:tblBorders>
+        <w:top w:val="single" w:sz="4" w:space="0" w:color="999999" w:themeColor="text1" w:themeTint="66"/>
+        <w:left w:val="single" w:sz="4" w:space="0" w:color="999999" w:themeColor="text1" w:themeTint="66"/>
+        <w:bottom w:val="single" w:sz="4" w:space="0" w:color="999999" w:themeColor="text1" w:themeTint="66"/>
+        <w:right w:val="single" w:sz="4" w:space="0" w:color="999999" w:themeColor="text1" w:themeTint="66"/>
+        <w:insideH w:val="single" w:sz="4" w:space="0" w:color="999999" w:themeColor="text1" w:themeTint="66"/>
+        <w:insideV w:val="single" w:sz="4" w:space="0" w:color="999999" w:themeColor="text1" w:themeTint="66"/>
+      </w:tblBorders>
+    </w:tblPr>
+    <w:tblStylePr w:type="firstRow">
+      <w:rPr>
+        <w:b/>
+        <w:bCs/>
+      </w:rPr>
+      <w:tblPr/>
+      <w:tcPr>
+        <w:tcBorders>
+          <w:bottom w:val="single" w:sz="12" w:space="0" w:color="666666" w:themeColor="text1" w:themeTint="99"/>
+        </w:tcBorders>
+      </w:tcPr>
+    </w:tblStylePr>
+    <w:tblStylePr w:type="lastRow">
+      <w:rPr>
+        <w:b/>
+        <w:bCs/>
+      </w:rPr>
+      <w:tblPr/>
+      <w:tcPr>
+        <w:tcBorders>
+          <w:top w:val="double" w:sz="2" w:space="0" w:color="666666" w:themeColor="text1" w:themeTint="99"/>
+        </w:tcBorders>
+      </w:tcPr>
+    </w:tblStylePr>
+    <w:tblStylePr w:type="firstCol">
+      <w:rPr>
+        <w:b/>
+        <w:bCs/>
+      </w:rPr>
+    </w:tblStylePr>
+    <w:tblStylePr w:type="lastCol">
+      <w:rPr>
+        <w:b/>
+        <w:bCs/>
+      </w:rPr>
+    </w:tblStylePr>
+  </w:style>
+  <w:style w:type="table" w:styleId="PlainTable5">
+    <w:name w:val="Plain Table 5"/>
+    <w:basedOn w:val="TableNormal"/>
+    <w:uiPriority w:val="45"/>
+    <w:rsid w:val="0092452C"/>
+    <w:pPr>
+      <w:spacing w:after="0" w:line="240" w:lineRule="auto"/>
+    </w:pPr>
+    <w:tblPr>
+      <w:tblStyleRowBandSize w:val="1"/>
+      <w:tblStyleColBandSize w:val="1"/>
+    </w:tblPr>
+    <w:tblStylePr w:type="firstRow">
+      <w:rPr>
+        <w:rFonts w:asciiTheme="majorHAnsi" w:eastAsiaTheme="majorEastAsia" w:hAnsiTheme="majorHAnsi" w:cstheme="majorBidi"/>
+        <w:i/>
+        <w:iCs/>
+        <w:sz w:val="26"/>
+      </w:rPr>
+      <w:tblPr/>
+      <w:tcPr>
+        <w:tcBorders>
+          <w:bottom w:val="single" w:sz="4" w:space="0" w:color="7F7F7F" w:themeColor="text1" w:themeTint="80"/>
+        </w:tcBorders>
+        <w:shd w:val="clear" w:color="auto" w:fill="FFFFFF" w:themeFill="background1"/>
+      </w:tcPr>
+    </w:tblStylePr>
+    <w:tblStylePr w:type="lastRow">
+      <w:rPr>
+        <w:rFonts w:asciiTheme="majorHAnsi" w:eastAsiaTheme="majorEastAsia" w:hAnsiTheme="majorHAnsi" w:cstheme="majorBidi"/>
+        <w:i/>
+        <w:iCs/>
+        <w:sz w:val="26"/>
+      </w:rPr>
+      <w:tblPr/>
+      <w:tcPr>
+        <w:tcBorders>
+          <w:top w:val="single" w:sz="4" w:space="0" w:color="7F7F7F" w:themeColor="text1" w:themeTint="80"/>
+        </w:tcBorders>
+        <w:shd w:val="clear" w:color="auto" w:fill="FFFFFF" w:themeFill="background1"/>
+      </w:tcPr>
+    </w:tblStylePr>
+    <w:tblStylePr w:type="firstCol">
+      <w:pPr>
+        <w:jc w:val="right"/>
+      </w:pPr>
+      <w:rPr>
+        <w:rFonts w:asciiTheme="majorHAnsi" w:eastAsiaTheme="majorEastAsia" w:hAnsiTheme="majorHAnsi" w:cstheme="majorBidi"/>
+        <w:i/>
+        <w:iCs/>
+        <w:sz w:val="26"/>
+      </w:rPr>
+      <w:tblPr/>
+      <w:tcPr>
+        <w:tcBorders>
+          <w:right w:val="single" w:sz="4" w:space="0" w:color="7F7F7F" w:themeColor="text1" w:themeTint="80"/>
+        </w:tcBorders>
+        <w:shd w:val="clear" w:color="auto" w:fill="FFFFFF" w:themeFill="background1"/>
+      </w:tcPr>
+    </w:tblStylePr>
+    <w:tblStylePr w:type="lastCol">
+      <w:rPr>
+        <w:rFonts w:asciiTheme="majorHAnsi" w:eastAsiaTheme="majorEastAsia" w:hAnsiTheme="majorHAnsi" w:cstheme="majorBidi"/>
+        <w:i/>
+        <w:iCs/>
+        <w:sz w:val="26"/>
+      </w:rPr>
+      <w:tblPr/>
+      <w:tcPr>
+        <w:tcBorders>
+          <w:left w:val="single" w:sz="4" w:space="0" w:color="7F7F7F" w:themeColor="text1" w:themeTint="80"/>
+        </w:tcBorders>
+        <w:shd w:val="clear" w:color="auto" w:fill="FFFFFF" w:themeFill="background1"/>
+      </w:tcPr>
+    </w:tblStylePr>
+    <w:tblStylePr w:type="band1Vert">
+      <w:tblPr/>
+      <w:tcPr>
+        <w:shd w:val="clear" w:color="auto" w:fill="F2F2F2" w:themeFill="background1" w:themeFillShade="F2"/>
+      </w:tcPr>
+    </w:tblStylePr>
+    <w:tblStylePr w:type="band1Horz">
+      <w:tblPr/>
+      <w:tcPr>
+        <w:shd w:val="clear" w:color="auto" w:fill="F2F2F2" w:themeFill="background1" w:themeFillShade="F2"/>
+      </w:tcPr>
+    </w:tblStylePr>
+    <w:tblStylePr w:type="neCell">
+      <w:tblPr/>
+      <w:tcPr>
+        <w:tcBorders>
+          <w:left w:val="nil"/>
+        </w:tcBorders>
+      </w:tcPr>
+    </w:tblStylePr>
+    <w:tblStylePr w:type="nwCell">
+      <w:tblPr/>
+      <w:tcPr>
+        <w:tcBorders>
+          <w:right w:val="nil"/>
+        </w:tcBorders>
+      </w:tcPr>
+    </w:tblStylePr>
+    <w:tblStylePr w:type="seCell">
+      <w:tblPr/>
+      <w:tcPr>
+        <w:tcBorders>
+          <w:left w:val="nil"/>
+        </w:tcBorders>
+      </w:tcPr>
+    </w:tblStylePr>
+    <w:tblStylePr w:type="swCell">
+      <w:tblPr/>
+      <w:tcPr>
+        <w:tcBorders>
+          <w:right w:val="nil"/>
+        </w:tcBorders>
+      </w:tcPr>
+    </w:tblStylePr>
+  </w:style>
 </w:styles>
 </file>
 
@@ -6235,7 +9021,7 @@
     <w:charset w:val="00"/>
     <w:family w:val="roman"/>
     <w:pitch w:val="variable"/>
-    <w:sig w:usb0="E0002EFF" w:usb1="C000785B" w:usb2="00000009" w:usb3="00000000" w:csb0="000001FF" w:csb1="00000000"/>
+    <w:sig w:usb0="E0002AFF" w:usb1="C0007843" w:usb2="00000009" w:usb3="00000000" w:csb0="000001FF" w:csb1="00000000"/>
   </w:font>
   <w:font w:name="Courier New">
     <w:panose1 w:val="02070309020205020404"/>
@@ -6263,7 +9049,7 @@
     <w:charset w:val="00"/>
     <w:family w:val="swiss"/>
     <w:pitch w:val="variable"/>
-    <w:sig w:usb0="E4002EFF" w:usb1="C000247B" w:usb2="00000009" w:usb3="00000000" w:csb0="000001FF" w:csb1="00000000"/>
+    <w:sig w:usb0="E0002AFF" w:usb1="4000ACFF" w:usb2="00000001" w:usb3="00000000" w:csb0="000001FF" w:csb1="00000000"/>
   </w:font>
   <w:font w:name="DengXian">
     <w:altName w:val="等线"/>
@@ -6278,7 +9064,7 @@
     <w:charset w:val="00"/>
     <w:family w:val="swiss"/>
     <w:pitch w:val="variable"/>
-    <w:sig w:usb0="E0002EFF" w:usb1="C000785B" w:usb2="00000009" w:usb3="00000000" w:csb0="000001FF" w:csb1="00000000"/>
+    <w:sig w:usb0="E0002AFF" w:usb1="C0007843" w:usb2="00000009" w:usb3="00000000" w:csb0="000001FF" w:csb1="00000000"/>
   </w:font>
   <w:font w:name="DengXian Light">
     <w:altName w:val="等线 Light"/>
@@ -6293,7 +9079,7 @@
     <w:charset w:val="00"/>
     <w:family w:val="swiss"/>
     <w:pitch w:val="variable"/>
-    <w:sig w:usb0="E4002EFF" w:usb1="C000247B" w:usb2="00000009" w:usb3="00000000" w:csb0="000001FF" w:csb1="00000000"/>
+    <w:sig w:usb0="A0002AEF" w:usb1="4000207B" w:usb2="00000000" w:usb3="00000000" w:csb0="000001FF" w:csb1="00000000"/>
   </w:font>
 </w:fonts>
 </file>

--- a/Assignment1/Implementation_Report.docx
+++ b/Assignment1/Implementation_Report.docx
@@ -346,7 +346,7 @@
           <w:r>
             <w:fldChar w:fldCharType="separate"/>
           </w:r>
-          <w:hyperlink w:anchor="_Toc57230661" w:history="1">
+          <w:hyperlink w:anchor="_Toc57305975" w:history="1">
             <w:r>
               <w:rPr>
                 <w:rStyle w:val="Hyperlink"/>
@@ -373,7 +373,7 @@
                 <w:noProof/>
                 <w:webHidden/>
               </w:rPr>
-              <w:instrText xml:space="preserve"> PAGEREF _Toc57230661 \h </w:instrText>
+              <w:instrText xml:space="preserve"> PAGEREF _Toc57305975 \h </w:instrText>
             </w:r>
             <w:r>
               <w:rPr>
@@ -418,7 +418,7 @@
               <w:szCs w:val="22"/>
             </w:rPr>
           </w:pPr>
-          <w:hyperlink w:anchor="_Toc57230662" w:history="1">
+          <w:hyperlink w:anchor="_Toc57305976" w:history="1">
             <w:r>
               <w:rPr>
                 <w:rStyle w:val="Hyperlink"/>
@@ -445,7 +445,7 @@
                 <w:noProof/>
                 <w:webHidden/>
               </w:rPr>
-              <w:instrText xml:space="preserve"> PAGEREF _Toc57230662 \h </w:instrText>
+              <w:instrText xml:space="preserve"> PAGEREF _Toc57305976 \h </w:instrText>
             </w:r>
             <w:r>
               <w:rPr>
@@ -490,7 +490,7 @@
               <w:szCs w:val="22"/>
             </w:rPr>
           </w:pPr>
-          <w:hyperlink w:anchor="_Toc57230663" w:history="1">
+          <w:hyperlink w:anchor="_Toc57305977" w:history="1">
             <w:r>
               <w:rPr>
                 <w:rStyle w:val="Hyperlink"/>
@@ -517,7 +517,7 @@
                 <w:noProof/>
                 <w:webHidden/>
               </w:rPr>
-              <w:instrText xml:space="preserve"> PAGEREF _Toc57230663 \h </w:instrText>
+              <w:instrText xml:space="preserve"> PAGEREF _Toc57305977 \h </w:instrText>
             </w:r>
             <w:r>
               <w:rPr>
@@ -562,7 +562,7 @@
               <w:szCs w:val="22"/>
             </w:rPr>
           </w:pPr>
-          <w:hyperlink w:anchor="_Toc57230664" w:history="1">
+          <w:hyperlink w:anchor="_Toc57305978" w:history="1">
             <w:r>
               <w:rPr>
                 <w:rStyle w:val="Hyperlink"/>
@@ -589,7 +589,7 @@
                 <w:noProof/>
                 <w:webHidden/>
               </w:rPr>
-              <w:instrText xml:space="preserve"> PAGEREF _Toc57230664 \h </w:instrText>
+              <w:instrText xml:space="preserve"> PAGEREF _Toc57305978 \h </w:instrText>
             </w:r>
             <w:r>
               <w:rPr>
@@ -634,7 +634,7 @@
               <w:szCs w:val="22"/>
             </w:rPr>
           </w:pPr>
-          <w:hyperlink w:anchor="_Toc57230665" w:history="1">
+          <w:hyperlink w:anchor="_Toc57305979" w:history="1">
             <w:r>
               <w:rPr>
                 <w:rStyle w:val="Hyperlink"/>
@@ -661,7 +661,7 @@
                 <w:noProof/>
                 <w:webHidden/>
               </w:rPr>
-              <w:instrText xml:space="preserve"> PAGEREF _Toc57230665 \h </w:instrText>
+              <w:instrText xml:space="preserve"> PAGEREF _Toc57305979 \h </w:instrText>
             </w:r>
             <w:r>
               <w:rPr>
@@ -706,7 +706,7 @@
               <w:szCs w:val="22"/>
             </w:rPr>
           </w:pPr>
-          <w:hyperlink w:anchor="_Toc57230666" w:history="1">
+          <w:hyperlink w:anchor="_Toc57305980" w:history="1">
             <w:r>
               <w:rPr>
                 <w:rStyle w:val="Hyperlink"/>
@@ -733,7 +733,7 @@
                 <w:noProof/>
                 <w:webHidden/>
               </w:rPr>
-              <w:instrText xml:space="preserve"> PAGEREF _Toc57230666 \h </w:instrText>
+              <w:instrText xml:space="preserve"> PAGEREF _Toc57305980 \h </w:instrText>
             </w:r>
             <w:r>
               <w:rPr>
@@ -778,7 +778,7 @@
               <w:szCs w:val="22"/>
             </w:rPr>
           </w:pPr>
-          <w:hyperlink w:anchor="_Toc57230667" w:history="1">
+          <w:hyperlink w:anchor="_Toc57305981" w:history="1">
             <w:r>
               <w:rPr>
                 <w:rStyle w:val="Hyperlink"/>
@@ -805,7 +805,7 @@
                 <w:noProof/>
                 <w:webHidden/>
               </w:rPr>
-              <w:instrText xml:space="preserve"> PAGEREF _Toc57230667 \h </w:instrText>
+              <w:instrText xml:space="preserve"> PAGEREF _Toc57305981 \h </w:instrText>
             </w:r>
             <w:r>
               <w:rPr>
@@ -850,7 +850,7 @@
               <w:szCs w:val="22"/>
             </w:rPr>
           </w:pPr>
-          <w:hyperlink w:anchor="_Toc57230668" w:history="1">
+          <w:hyperlink w:anchor="_Toc57305982" w:history="1">
             <w:r>
               <w:rPr>
                 <w:rStyle w:val="Hyperlink"/>
@@ -877,7 +877,7 @@
                 <w:noProof/>
                 <w:webHidden/>
               </w:rPr>
-              <w:instrText xml:space="preserve"> PAGEREF _Toc57230668 \h </w:instrText>
+              <w:instrText xml:space="preserve"> PAGEREF _Toc57305982 \h </w:instrText>
             </w:r>
             <w:r>
               <w:rPr>
@@ -922,7 +922,7 @@
               <w:szCs w:val="22"/>
             </w:rPr>
           </w:pPr>
-          <w:hyperlink w:anchor="_Toc57230669" w:history="1">
+          <w:hyperlink w:anchor="_Toc57305983" w:history="1">
             <w:r>
               <w:rPr>
                 <w:rStyle w:val="Hyperlink"/>
@@ -949,7 +949,7 @@
                 <w:noProof/>
                 <w:webHidden/>
               </w:rPr>
-              <w:instrText xml:space="preserve"> PAGEREF _Toc57230669 \h </w:instrText>
+              <w:instrText xml:space="preserve"> PAGEREF _Toc57305983 \h </w:instrText>
             </w:r>
             <w:r>
               <w:rPr>
@@ -994,13 +994,24 @@
               <w:szCs w:val="22"/>
             </w:rPr>
           </w:pPr>
-          <w:hyperlink w:anchor="_Toc57230670" w:history="1">
+          <w:hyperlink w:anchor="_Toc57305984" w:history="1">
             <w:r>
               <w:rPr>
                 <w:rStyle w:val="Hyperlink"/>
                 <w:noProof/>
               </w:rPr>
-              <w:t>Program Execution</w:t>
+              <w:t xml:space="preserve">Program Execution TODO </w:t>
+            </w:r>
+            <w:r>
+              <w:rPr>
+                <w:rStyle w:val="Hyperlink"/>
+                <w:b/>
+                <w:bCs/>
+                <w:i/>
+                <w:iCs/>
+                <w:noProof/>
+              </w:rPr>
+              <w:t>can’t be written without the Main()</w:t>
             </w:r>
             <w:r>
               <w:rPr>
@@ -1021,7 +1032,7 @@
                 <w:noProof/>
                 <w:webHidden/>
               </w:rPr>
-              <w:instrText xml:space="preserve"> PAGEREF _Toc57230670 \h </w:instrText>
+              <w:instrText xml:space="preserve"> PAGEREF _Toc57305984 \h </w:instrText>
             </w:r>
             <w:r>
               <w:rPr>
@@ -1041,7 +1052,7 @@
                 <w:noProof/>
                 <w:webHidden/>
               </w:rPr>
-              <w:t>4</w:t>
+              <w:t>5</w:t>
             </w:r>
             <w:r>
               <w:rPr>
@@ -1066,7 +1077,7 @@
               <w:szCs w:val="22"/>
             </w:rPr>
           </w:pPr>
-          <w:hyperlink w:anchor="_Toc57230671" w:history="1">
+          <w:hyperlink w:anchor="_Toc57305985" w:history="1">
             <w:r>
               <w:rPr>
                 <w:rStyle w:val="Hyperlink"/>
@@ -1093,7 +1104,7 @@
                 <w:noProof/>
                 <w:webHidden/>
               </w:rPr>
-              <w:instrText xml:space="preserve"> PAGEREF _Toc57230671 \h </w:instrText>
+              <w:instrText xml:space="preserve"> PAGEREF _Toc57305985 \h </w:instrText>
             </w:r>
             <w:r>
               <w:rPr>
@@ -1138,7 +1149,7 @@
               <w:szCs w:val="22"/>
             </w:rPr>
           </w:pPr>
-          <w:hyperlink w:anchor="_Toc57230672" w:history="1">
+          <w:hyperlink w:anchor="_Toc57305986" w:history="1">
             <w:r>
               <w:rPr>
                 <w:rStyle w:val="Hyperlink"/>
@@ -1165,7 +1176,7 @@
                 <w:noProof/>
                 <w:webHidden/>
               </w:rPr>
-              <w:instrText xml:space="preserve"> PAGEREF _Toc57230672 \h </w:instrText>
+              <w:instrText xml:space="preserve"> PAGEREF _Toc57305986 \h </w:instrText>
             </w:r>
             <w:r>
               <w:rPr>
@@ -1207,7 +1218,7 @@
               <w:lang w:val="en-GB" w:eastAsia="zh-CN"/>
             </w:rPr>
           </w:pPr>
-          <w:hyperlink w:anchor="_Toc57230673" w:history="1">
+          <w:hyperlink w:anchor="_Toc57305987" w:history="1">
             <w:r>
               <w:rPr>
                 <w:rStyle w:val="Hyperlink"/>
@@ -1230,7 +1241,7 @@
               <w:rPr>
                 <w:webHidden/>
               </w:rPr>
-              <w:instrText xml:space="preserve"> PAGEREF _Toc57230673 \h </w:instrText>
+              <w:instrText xml:space="preserve"> PAGEREF _Toc57305987 \h </w:instrText>
             </w:r>
             <w:r>
               <w:rPr>
@@ -1268,7 +1279,7 @@
               <w:lang w:val="en-GB" w:eastAsia="zh-CN"/>
             </w:rPr>
           </w:pPr>
-          <w:hyperlink w:anchor="_Toc57230674" w:history="1">
+          <w:hyperlink w:anchor="_Toc57305988" w:history="1">
             <w:r>
               <w:rPr>
                 <w:rStyle w:val="Hyperlink"/>
@@ -1291,7 +1302,7 @@
               <w:rPr>
                 <w:webHidden/>
               </w:rPr>
-              <w:instrText xml:space="preserve"> PAGEREF _Toc57230674 \h </w:instrText>
+              <w:instrText xml:space="preserve"> PAGEREF _Toc57305988 \h </w:instrText>
             </w:r>
             <w:r>
               <w:rPr>
@@ -1332,7 +1343,7 @@
               <w:szCs w:val="22"/>
             </w:rPr>
           </w:pPr>
-          <w:hyperlink w:anchor="_Toc57230675" w:history="1">
+          <w:hyperlink w:anchor="_Toc57305989" w:history="1">
             <w:r>
               <w:rPr>
                 <w:rStyle w:val="Hyperlink"/>
@@ -1359,7 +1370,7 @@
                 <w:noProof/>
                 <w:webHidden/>
               </w:rPr>
-              <w:instrText xml:space="preserve"> PAGEREF _Toc57230675 \h </w:instrText>
+              <w:instrText xml:space="preserve"> PAGEREF _Toc57305989 \h </w:instrText>
             </w:r>
             <w:r>
               <w:rPr>
@@ -1401,7 +1412,7 @@
               <w:lang w:val="en-GB" w:eastAsia="zh-CN"/>
             </w:rPr>
           </w:pPr>
-          <w:hyperlink w:anchor="_Toc57230676" w:history="1">
+          <w:hyperlink w:anchor="_Toc57305990" w:history="1">
             <w:r>
               <w:rPr>
                 <w:rStyle w:val="Hyperlink"/>
@@ -1424,7 +1435,7 @@
               <w:rPr>
                 <w:webHidden/>
               </w:rPr>
-              <w:instrText xml:space="preserve"> PAGEREF _Toc57230676 \h </w:instrText>
+              <w:instrText xml:space="preserve"> PAGEREF _Toc57305990 \h </w:instrText>
             </w:r>
             <w:r>
               <w:rPr>
@@ -1485,7 +1496,7 @@
       <w:pPr>
         <w:pStyle w:val="Heading1"/>
       </w:pPr>
-      <w:bookmarkStart w:id="0" w:name="_Toc57230661"/>
+      <w:bookmarkStart w:id="0" w:name="_Toc57305975"/>
       <w:r>
         <w:lastRenderedPageBreak/>
         <w:t>Introduction</w:t>
@@ -1648,7 +1659,7 @@
       <w:pPr>
         <w:pStyle w:val="Heading1"/>
       </w:pPr>
-      <w:bookmarkStart w:id="1" w:name="_Toc57230662"/>
+      <w:bookmarkStart w:id="1" w:name="_Toc57305976"/>
       <w:r>
         <w:t>Problem Analysis</w:t>
       </w:r>
@@ -1931,7 +1942,7 @@
       <w:pPr>
         <w:pStyle w:val="Heading1"/>
       </w:pPr>
-      <w:bookmarkStart w:id="2" w:name="_Toc57230663"/>
+      <w:bookmarkStart w:id="2" w:name="_Toc57305977"/>
       <w:r>
         <w:t>Solution Re</w:t>
       </w:r>
@@ -1984,7 +1995,7 @@
       <w:pPr>
         <w:pStyle w:val="Heading2"/>
       </w:pPr>
-      <w:bookmarkStart w:id="3" w:name="_Toc57230664"/>
+      <w:bookmarkStart w:id="3" w:name="_Toc57305978"/>
       <w:r>
         <w:t>Functional Requirements</w:t>
       </w:r>
@@ -2034,13 +2045,7 @@
         <w:t xml:space="preserve">to happen. </w:t>
       </w:r>
       <w:r>
-        <w:t xml:space="preserve">A Use Case Textual Diagram is included </w:t>
-      </w:r>
-      <w:r>
-        <w:t>below</w:t>
-      </w:r>
-      <w:r>
-        <w:t>.</w:t>
+        <w:t>A Use Case Textual Diagram is included below.</w:t>
       </w:r>
       <w:r>
         <w:t xml:space="preserve"> </w:t>
@@ -2716,6 +2721,7 @@
         <w:jc w:val="both"/>
       </w:pPr>
       <w:r>
+        <w:lastRenderedPageBreak/>
         <w:t xml:space="preserve">Another important requirement to consider is the system requirements. For this </w:t>
       </w:r>
       <w:r>
@@ -2772,7 +2778,7 @@
           <w:color w:val="auto"/>
         </w:rPr>
       </w:pPr>
-      <w:bookmarkStart w:id="4" w:name="_Toc57230665"/>
+      <w:bookmarkStart w:id="4" w:name="_Toc57305979"/>
       <w:r>
         <w:rPr>
           <w:color w:val="auto"/>
@@ -2937,426 +2943,651 @@
       <w:pPr>
         <w:pStyle w:val="Heading1"/>
       </w:pPr>
-      <w:bookmarkStart w:id="5" w:name="_Toc57230666"/>
+      <w:bookmarkStart w:id="5" w:name="_Toc57305980"/>
       <w:r>
         <w:t>Implementation of Solution</w:t>
       </w:r>
       <w:bookmarkEnd w:id="5"/>
       <w:r>
+        <w:t xml:space="preserve"> </w:t>
+      </w:r>
+    </w:p>
+    <w:p>
+      <w:pPr>
+        <w:jc w:val="both"/>
+        <w:rPr>
+          <w:rFonts w:cs="Arial"/>
+        </w:rPr>
+      </w:pPr>
+      <w:r>
+        <w:t xml:space="preserve">The implementation of the solution here took place in steps, which included the creation of the modules and the overall </w:t>
+      </w:r>
+      <w:r>
+        <w:t>creation of</w:t>
+      </w:r>
+      <w:r>
+        <w:t xml:space="preserve"> the main function which contains the</w:t>
+      </w:r>
+      <w:r>
+        <w:t xml:space="preserve"> simple UI for the program</w:t>
+      </w:r>
+      <w:r>
+        <w:t>.</w:t>
+      </w:r>
+      <w:r>
+        <w:t xml:space="preserve"> </w:t>
+      </w:r>
+      <w:r>
+        <w:rPr>
+          <w:rFonts w:cs="Arial"/>
+        </w:rPr>
+        <w:t xml:space="preserve">To accomplish </w:t>
+      </w:r>
+      <w:r>
+        <w:rPr>
+          <w:rFonts w:cs="Arial"/>
+        </w:rPr>
+        <w:t>the data parsing</w:t>
+      </w:r>
+      <w:r>
+        <w:rPr>
+          <w:rFonts w:cs="Arial"/>
+        </w:rPr>
+        <w:t>,</w:t>
+      </w:r>
+      <w:r>
+        <w:rPr>
+          <w:rFonts w:cs="Arial"/>
+        </w:rPr>
+        <w:t xml:space="preserve"> exploration of the file was required.</w:t>
+      </w:r>
+      <w:r>
+        <w:rPr>
+          <w:rFonts w:cs="Arial"/>
+        </w:rPr>
+        <w:t xml:space="preserve"> The first</w:t>
+      </w:r>
+      <w:r>
+        <w:rPr>
+          <w:rFonts w:cs="Arial"/>
+        </w:rPr>
+        <w:t xml:space="preserve"> task</w:t>
+      </w:r>
+      <w:r>
+        <w:rPr>
+          <w:rFonts w:cs="Arial"/>
+        </w:rPr>
+        <w:t xml:space="preserve"> </w:t>
+      </w:r>
+      <w:r>
+        <w:rPr>
+          <w:rFonts w:cs="Arial"/>
+        </w:rPr>
+        <w:t>was</w:t>
+      </w:r>
+      <w:r>
+        <w:rPr>
+          <w:rFonts w:cs="Arial"/>
+        </w:rPr>
+        <w:t xml:space="preserve"> </w:t>
+      </w:r>
+      <w:r>
+        <w:rPr>
+          <w:rFonts w:cs="Arial"/>
+        </w:rPr>
+        <w:t xml:space="preserve">to read and parse </w:t>
+      </w:r>
+      <w:r>
+        <w:rPr>
+          <w:rFonts w:cs="Arial"/>
+        </w:rPr>
+        <w:t>the file require</w:t>
+      </w:r>
+      <w:r>
+        <w:rPr>
+          <w:rFonts w:cs="Arial"/>
+        </w:rPr>
+        <w:t>d</w:t>
+      </w:r>
+      <w:r>
+        <w:rPr>
+          <w:rFonts w:cs="Arial"/>
+        </w:rPr>
+        <w:t>, which required</w:t>
+      </w:r>
+      <w:r>
+        <w:rPr>
+          <w:rFonts w:cs="Arial"/>
+        </w:rPr>
+        <w:t xml:space="preserve"> encoding at the utf-8 level due to some symbols </w:t>
+      </w:r>
+      <w:r>
+        <w:rPr>
+          <w:rFonts w:cs="Arial"/>
+        </w:rPr>
+        <w:t>that were found</w:t>
+      </w:r>
+      <w:r>
+        <w:rPr>
+          <w:rFonts w:cs="Arial"/>
+        </w:rPr>
+        <w:t xml:space="preserve"> within </w:t>
+      </w:r>
+      <w:r>
+        <w:rPr>
+          <w:rFonts w:cs="Arial"/>
+        </w:rPr>
+        <w:t>the artist names and song names</w:t>
+      </w:r>
+      <w:r>
+        <w:rPr>
+          <w:rFonts w:cs="Arial"/>
+        </w:rPr>
+        <w:t xml:space="preserve">. Another issue </w:t>
+      </w:r>
+      <w:r>
+        <w:rPr>
+          <w:rFonts w:cs="Arial"/>
+        </w:rPr>
+        <w:t>was</w:t>
+      </w:r>
+      <w:r>
+        <w:rPr>
+          <w:rFonts w:cs="Arial"/>
+        </w:rPr>
+        <w:t xml:space="preserve"> that the columns that contain names have the comma (,) symbol within their values. This </w:t>
+      </w:r>
+      <w:r>
+        <w:rPr>
+          <w:rFonts w:cs="Arial"/>
+        </w:rPr>
+        <w:t xml:space="preserve">was </w:t>
+      </w:r>
+      <w:r>
+        <w:rPr>
+          <w:rFonts w:cs="Arial"/>
+        </w:rPr>
+        <w:t xml:space="preserve">a potential problem due to the nature of the data, </w:t>
+      </w:r>
+      <w:r>
+        <w:rPr>
+          <w:rFonts w:cs="Arial"/>
+        </w:rPr>
+        <w:t>the</w:t>
+      </w:r>
+      <w:r>
+        <w:rPr>
+          <w:rFonts w:cs="Arial"/>
+        </w:rPr>
+        <w:t xml:space="preserve"> comma found within these values </w:t>
+      </w:r>
+      <w:r>
+        <w:rPr>
+          <w:rFonts w:cs="Arial"/>
+        </w:rPr>
+        <w:t>would</w:t>
+      </w:r>
+      <w:r>
+        <w:rPr>
+          <w:rFonts w:cs="Arial"/>
+        </w:rPr>
+        <w:t xml:space="preserve"> result in incorrect splitting of the data. A suitable regex </w:t>
+      </w:r>
+      <w:r>
+        <w:rPr>
+          <w:rFonts w:cs="Arial"/>
+        </w:rPr>
+        <w:t>was useful in resolving</w:t>
+      </w:r>
+      <w:r>
+        <w:rPr>
+          <w:rFonts w:cs="Arial"/>
+        </w:rPr>
+        <w:t xml:space="preserve"> this</w:t>
+      </w:r>
+      <w:r>
+        <w:rPr>
+          <w:rFonts w:cs="Arial"/>
+        </w:rPr>
+        <w:t>,</w:t>
+      </w:r>
+      <w:r>
+        <w:rPr>
+          <w:rFonts w:cs="Arial"/>
+        </w:rPr>
+        <w:t xml:space="preserve"> through the detection of a string</w:t>
+      </w:r>
+      <w:r>
+        <w:rPr>
+          <w:rFonts w:cs="Arial"/>
+        </w:rPr>
+        <w:t xml:space="preserve"> </w:t>
+      </w:r>
+      <w:r>
+        <w:rPr>
+          <w:rFonts w:cs="Arial"/>
+        </w:rPr>
+        <w:t>before a comma, which</w:t>
+      </w:r>
+      <w:r>
+        <w:rPr>
+          <w:rFonts w:cs="Arial"/>
+        </w:rPr>
+        <w:t xml:space="preserve"> is</w:t>
+      </w:r>
+      <w:r>
+        <w:rPr>
+          <w:rFonts w:cs="Arial"/>
+        </w:rPr>
+        <w:t xml:space="preserve"> then replaced</w:t>
+      </w:r>
+      <w:r>
+        <w:rPr>
+          <w:rFonts w:cs="Arial"/>
+        </w:rPr>
+        <w:t>.</w:t>
+      </w:r>
+    </w:p>
+    <w:p>
+      <w:pPr>
+        <w:jc w:val="both"/>
+        <w:rPr>
+          <w:rFonts w:cs="Arial"/>
+        </w:rPr>
+      </w:pPr>
+      <w:r>
+        <w:rPr>
+          <w:rFonts w:cs="Arial"/>
+        </w:rPr>
+        <w:t xml:space="preserve">To create the dictionaries, the first thing was to decide what details would be included in </w:t>
+      </w:r>
+      <w:r>
+        <w:rPr>
+          <w:rFonts w:cs="Arial"/>
+        </w:rPr>
+        <w:t>them.</w:t>
+      </w:r>
+      <w:r>
+        <w:rPr>
+          <w:rFonts w:cs="Arial"/>
+        </w:rPr>
+        <w:t xml:space="preserve"> The main difference </w:t>
+      </w:r>
+      <w:r>
+        <w:rPr>
+          <w:rFonts w:cs="Arial"/>
+        </w:rPr>
+        <w:t xml:space="preserve">was </w:t>
+      </w:r>
+      <w:r>
+        <w:rPr>
+          <w:rFonts w:cs="Arial"/>
+        </w:rPr>
+        <w:t xml:space="preserve">the inclusion/exclusion of the values of artist names. There </w:t>
+      </w:r>
+      <w:r>
+        <w:rPr>
+          <w:rFonts w:cs="Arial"/>
+        </w:rPr>
+        <w:t>was</w:t>
+      </w:r>
+      <w:r>
+        <w:rPr>
+          <w:rFonts w:cs="Arial"/>
+        </w:rPr>
+        <w:t xml:space="preserve"> consideration to include some additional artist features for the artist features dictionary, but these </w:t>
+      </w:r>
+      <w:r>
+        <w:rPr>
+          <w:rFonts w:cs="Arial"/>
+        </w:rPr>
+        <w:t>were not</w:t>
+      </w:r>
+      <w:r>
+        <w:rPr>
+          <w:rFonts w:cs="Arial"/>
+        </w:rPr>
+        <w:t xml:space="preserve"> included to create a more concise program for the end user. A solution </w:t>
+      </w:r>
+      <w:r>
+        <w:rPr>
+          <w:rFonts w:cs="Arial"/>
+        </w:rPr>
+        <w:t>chosen for inclusion is the ability to</w:t>
+      </w:r>
+      <w:r>
+        <w:rPr>
+          <w:rFonts w:cs="Arial"/>
+        </w:rPr>
+        <w:t xml:space="preserve"> find and compare a specific feature of two artists </w:t>
+      </w:r>
+      <w:r>
+        <w:rPr>
+          <w:rFonts w:cs="Arial"/>
+        </w:rPr>
+        <w:t xml:space="preserve">and </w:t>
+      </w:r>
+      <w:r>
+        <w:rPr>
+          <w:rFonts w:cs="Arial"/>
+        </w:rPr>
+        <w:t xml:space="preserve">retrieve the feature for every song that the artist has </w:t>
+      </w:r>
+      <w:r>
+        <w:rPr>
+          <w:rFonts w:cs="Arial"/>
+        </w:rPr>
+        <w:t>collaborated on</w:t>
+      </w:r>
+      <w:r>
+        <w:rPr>
+          <w:rFonts w:cs="Arial"/>
+        </w:rPr>
+        <w:t xml:space="preserve">, </w:t>
+      </w:r>
+      <w:r>
+        <w:rPr>
+          <w:rFonts w:cs="Arial"/>
+        </w:rPr>
+        <w:t xml:space="preserve">which is then </w:t>
+      </w:r>
+      <w:r>
+        <w:rPr>
+          <w:rFonts w:cs="Arial"/>
+        </w:rPr>
+        <w:t>compiled into a single dictionary to allow for comparison using w</w:t>
+      </w:r>
+      <w:r>
+        <w:rPr>
+          <w:rFonts w:cs="Arial"/>
+        </w:rPr>
+        <w:t>hichever</w:t>
+      </w:r>
+      <w:r>
+        <w:rPr>
+          <w:rFonts w:cs="Arial"/>
+        </w:rPr>
+        <w:t xml:space="preserve"> metric </w:t>
+      </w:r>
+      <w:r>
+        <w:rPr>
+          <w:rFonts w:cs="Arial"/>
+        </w:rPr>
+        <w:t>is chosen</w:t>
+      </w:r>
+      <w:r>
+        <w:rPr>
+          <w:rFonts w:cs="Arial"/>
+        </w:rPr>
+        <w:t>.</w:t>
+      </w:r>
+      <w:r>
+        <w:rPr>
+          <w:rFonts w:cs="Arial"/>
+        </w:rPr>
+        <w:t xml:space="preserve"> User searching and the search function are included in final implementation</w:t>
+      </w:r>
+      <w:r>
+        <w:rPr>
+          <w:rFonts w:cs="Arial"/>
+        </w:rPr>
+        <w:t xml:space="preserve">, which helps if the user of the program doesn’t know the necessary ID needed to pull the information for comparison. TODO </w:t>
+      </w:r>
+      <w:r>
+        <w:rPr>
+          <w:rFonts w:cs="Arial"/>
+        </w:rPr>
+        <w:t>create high level architectural diagram</w:t>
+      </w:r>
+    </w:p>
+    <w:p>
+      <w:pPr>
+        <w:jc w:val="both"/>
+        <w:rPr>
+          <w:rFonts w:cs="Arial"/>
+        </w:rPr>
+      </w:pPr>
+      <w:r>
+        <w:rPr>
+          <w:rFonts w:cs="Arial"/>
+        </w:rPr>
+        <w:t xml:space="preserve">Once these were complete, the last step was to create the similarity functions for each individual metric. This was done through python implementation of </w:t>
+      </w:r>
+      <w:r>
+        <w:rPr>
+          <w:rFonts w:cs="Arial"/>
+        </w:rPr>
+        <w:t xml:space="preserve">the formulas over one-dimensional and multi-dimensional shapes. Using the zip keyword allowed the metrics to be used on data that was longer than a (1, ) shape, which helped with the overall completion of artist v artist comparisons added later. </w:t>
+      </w:r>
+    </w:p>
+    <w:p>
+      <w:pPr>
+        <w:jc w:val="both"/>
+      </w:pPr>
+      <w:r>
+        <w:rPr>
+          <w:rFonts w:cs="Arial"/>
+        </w:rPr>
+        <w:lastRenderedPageBreak/>
+        <w:t>The overall functionality of the similarity functions included error checking to avoid the same ID being entered twice, alongside the ability to stop the program if a feature was entered that couldn’t be found a key within the dictionary.</w:t>
+      </w:r>
+      <w:r>
+        <w:rPr>
+          <w:rFonts w:cs="Arial"/>
+        </w:rPr>
+        <w:t xml:space="preserve"> Once all metric function was created and checked for exception handling, the main function was created. Discussion regarding this can be found </w:t>
+      </w:r>
+      <w:r>
+        <w:rPr>
+          <w:rFonts w:cs="Arial"/>
+        </w:rPr>
+        <w:t xml:space="preserve">in </w:t>
+      </w:r>
+      <w:r>
+        <w:rPr>
+          <w:rFonts w:cs="Arial"/>
+        </w:rPr>
+        <w:t>the Program E</w:t>
+      </w:r>
+      <w:r>
+        <w:rPr>
+          <w:rFonts w:cs="Arial"/>
+        </w:rPr>
+        <w:t>xecution section</w:t>
+      </w:r>
+      <w:r>
+        <w:rPr>
+          <w:rFonts w:cs="Arial"/>
+        </w:rPr>
+        <w:t>.</w:t>
+      </w:r>
+    </w:p>
+    <w:p>
+      <w:pPr>
+        <w:pStyle w:val="Heading1"/>
+      </w:pPr>
+      <w:bookmarkStart w:id="6" w:name="_Toc57305981"/>
+      <w:r>
+        <w:t>Personal Reflection</w:t>
+      </w:r>
+      <w:bookmarkEnd w:id="6"/>
+    </w:p>
+    <w:p>
+      <w:r>
+        <w:t>This section provides an overview of the main issue found within the program during implementation and outlines the ways that there were correcting where necessary. The section mainly discusses the implementation of the two modules for the program.</w:t>
+      </w:r>
+    </w:p>
+    <w:p>
+      <w:pPr>
+        <w:pStyle w:val="Heading2"/>
+      </w:pPr>
+      <w:bookmarkStart w:id="7" w:name="_Toc57305982"/>
+      <w:r>
+        <w:t>Dataset Loading</w:t>
+      </w:r>
+      <w:bookmarkEnd w:id="7"/>
+    </w:p>
+    <w:p>
+      <w:r>
+        <w:t>The loading of the dataset is the first part of the implementation. Working with the file was straight forward, aside from some small issues with commas in names which is mentioned above in the Problem Analysis section. Overall working with the dataset was easy enough and the column names were compiled into a nested dictionary with an indexable key to allow for easy searching for the user. These IDs are also present in searches conducted by the user for songs or artists, through functions.</w:t>
+      </w:r>
+    </w:p>
+    <w:p>
+      <w:pPr>
+        <w:pStyle w:val="Heading2"/>
+      </w:pPr>
+      <w:bookmarkStart w:id="8" w:name="_Toc57305983"/>
+      <w:r>
+        <w:t>Similarity Metrics</w:t>
+      </w:r>
+      <w:bookmarkEnd w:id="8"/>
+    </w:p>
+    <w:p>
+      <w:pPr>
+        <w:jc w:val="both"/>
+      </w:pPr>
+      <w:r>
+        <w:t xml:space="preserve">The program uses 5 similarity metrics to run comparisons on features of songs. These metrics are Euclidean, Manhattan, Pearson Correlation, Cosine and Jaccard. When working with these metrics, it was increasingly important that rigorous testing was conducted to make sure that there were no issues regarding inputs, outputs, and calculations of the metric results. The premise of the base comparisons is a single value against another single value, which makes some of these measures inaccurate when doing such a calculation of this shape. The first problem that arises in using two features of shape (1, ) is that Pearson Correlation (PC) cannot be used in this respect. This is because a correlation requires at least two x values and two y values to make a prediction of correlation and output a result. As we only use one x and one y here, the denominator for the formula of PC will always result in zero, leading to a zero divisible error which needs to be caught successfully by the program. </w:t>
+      </w:r>
+    </w:p>
+    <w:p>
+      <w:pPr>
+        <w:jc w:val="both"/>
+      </w:pPr>
+      <w:r>
+        <w:t>Another issue found when using PC to compare a feature from all songs made by a particular artist against another artist is the issue that a lot of the time one artist will have made or collaborated in the creation of more songs than the other. This leads to mismatched shapes of the lists for the PC input. PC is a formula that requires the shapes of both inputs to be the exact same shape, due to the nature of n for this formula, which leads to more errors that must be successfully caught by the program. The use of NumPy was explored to see if a workaround was possible. The use of NumPy CorrCoef allowed the program to submit a result for 1 x 1 feature comparison, but the result was as expected and not useful in terms of comparing the feature values, although the zero divisible error was resolved.</w:t>
+      </w:r>
+    </w:p>
+    <w:p>
+      <w:pPr>
+        <w:jc w:val="both"/>
+      </w:pPr>
+      <w:r>
+        <w:t>The use of Euclidean and Manhattan for this problem were successful, although most of the time the result of either metric would be the same If the length of the comparison were 1 x 1. When comparing values found in a self-created artist v artist dictionary, the resulting numbers for Euclidean and Manhattan were different, leading to a successful implementation of these metrics for comparison in the program. The same can be said for the metrics of Cosine and</w:t>
+      </w:r>
+      <w:r>
+        <w:t xml:space="preserve"> </w:t>
+      </w:r>
+      <w:r>
+        <w:t>Jaccard, where the issues found when working with these metrics were small. To output a result for these metrics, the feature outputs need to be encased in [ ] so that they are recognised as a matrix, which allows these metrics to output correct results. Small issues do occur when working with Cosine and Jaccard for the feature Popularity when this value is 0 for both features, due to the way the formula for these metrics works. Another issue encountered with Cosine was a memory error when comparing artist v artist. This was due to the value set for x and y, which required the values of the dictionary to be appended to two separate lists to avoid and solve memory error issues going forward.</w:t>
+      </w:r>
+      <w:r>
+        <w:t xml:space="preserve"> </w:t>
+      </w:r>
+      <w:r>
+        <w:t>Information regarding formulas for these metrics can be found within the appendix.</w:t>
+      </w:r>
+    </w:p>
+    <w:p>
+      <w:pPr>
+        <w:pStyle w:val="Heading1"/>
+      </w:pPr>
+      <w:bookmarkStart w:id="9" w:name="_Toc57305984"/>
+      <w:r>
+        <w:lastRenderedPageBreak/>
+        <w:t>Program Execution</w:t>
+      </w:r>
+      <w:r>
         <w:t xml:space="preserve"> TODO</w:t>
       </w:r>
-    </w:p>
-    <w:p>
-      <w:r>
-        <w:t>Justification should be present here</w:t>
-      </w:r>
-      <w:r>
-        <w:t xml:space="preserve"> TODO create high level architectural diagram</w:t>
-      </w:r>
+      <w:r>
+        <w:t xml:space="preserve"> </w:t>
+      </w:r>
+      <w:r>
+        <w:rPr>
+          <w:b/>
+          <w:bCs/>
+          <w:i/>
+          <w:iCs/>
+          <w:sz w:val="28"/>
+          <w:szCs w:val="28"/>
+        </w:rPr>
+        <w:t>can’t be written without the Main()</w:t>
+      </w:r>
+      <w:bookmarkEnd w:id="9"/>
     </w:p>
     <w:p>
       <w:pPr>
         <w:jc w:val="both"/>
-        <w:rPr>
-          <w:rFonts w:cs="Arial"/>
-        </w:rPr>
-      </w:pPr>
-      <w:r>
-        <w:rPr>
-          <w:rFonts w:cs="Arial"/>
-        </w:rPr>
-        <w:t>To accomplish step 1,</w:t>
-      </w:r>
-      <w:r>
-        <w:rPr>
-          <w:rFonts w:cs="Arial"/>
-        </w:rPr>
-        <w:t xml:space="preserve"> exploration of the file was required before anything else took place.</w:t>
-      </w:r>
-      <w:r>
-        <w:rPr>
-          <w:rFonts w:cs="Arial"/>
-        </w:rPr>
-        <w:t xml:space="preserve"> The first thing noticed here is that the file require</w:t>
-      </w:r>
-      <w:r>
-        <w:rPr>
-          <w:rFonts w:cs="Arial"/>
-        </w:rPr>
-        <w:t>s</w:t>
-      </w:r>
-      <w:r>
-        <w:rPr>
-          <w:rFonts w:cs="Arial"/>
-        </w:rPr>
-        <w:t xml:space="preserve"> encoding at the utf-8 level due to some symbols found within </w:t>
-      </w:r>
-      <w:r>
-        <w:rPr>
-          <w:rFonts w:cs="Arial"/>
-        </w:rPr>
-        <w:t>the artist names and song names</w:t>
-      </w:r>
-      <w:r>
-        <w:rPr>
-          <w:rFonts w:cs="Arial"/>
-        </w:rPr>
-        <w:t xml:space="preserve">. Another issue </w:t>
-      </w:r>
-      <w:r>
-        <w:rPr>
-          <w:rFonts w:cs="Arial"/>
-        </w:rPr>
-        <w:t>was</w:t>
-      </w:r>
-      <w:r>
-        <w:rPr>
-          <w:rFonts w:cs="Arial"/>
-        </w:rPr>
-        <w:t xml:space="preserve"> that the columns that contain names have the comma (,) symbol within their values. This is a potential problem due to the nature of the data file, </w:t>
-      </w:r>
-      <w:r>
-        <w:rPr>
-          <w:rFonts w:cs="Arial"/>
-        </w:rPr>
-        <w:t>the</w:t>
-      </w:r>
-      <w:r>
-        <w:rPr>
-          <w:rFonts w:cs="Arial"/>
-        </w:rPr>
-        <w:t xml:space="preserve"> comma found within these values will result in incorrect splitting of the data. A suitable regex </w:t>
-      </w:r>
-      <w:r>
-        <w:rPr>
-          <w:rFonts w:cs="Arial"/>
-        </w:rPr>
-        <w:t>was useful in resolving</w:t>
-      </w:r>
-      <w:r>
-        <w:rPr>
-          <w:rFonts w:cs="Arial"/>
-        </w:rPr>
-        <w:t xml:space="preserve"> this</w:t>
-      </w:r>
-      <w:r>
-        <w:rPr>
-          <w:rFonts w:cs="Arial"/>
-        </w:rPr>
-        <w:t>,</w:t>
-      </w:r>
-      <w:r>
-        <w:rPr>
-          <w:rFonts w:cs="Arial"/>
-        </w:rPr>
-        <w:t xml:space="preserve"> through the detection of a string</w:t>
-      </w:r>
-      <w:r>
-        <w:rPr>
-          <w:rFonts w:cs="Arial"/>
-        </w:rPr>
-        <w:t xml:space="preserve"> </w:t>
-      </w:r>
-      <w:r>
-        <w:rPr>
-          <w:rFonts w:cs="Arial"/>
-        </w:rPr>
-        <w:t>before a comma, which</w:t>
-      </w:r>
-      <w:r>
-        <w:rPr>
-          <w:rFonts w:cs="Arial"/>
-        </w:rPr>
-        <w:t xml:space="preserve"> is</w:t>
-      </w:r>
-      <w:r>
-        <w:rPr>
-          <w:rFonts w:cs="Arial"/>
-        </w:rPr>
-        <w:t xml:space="preserve"> then replaced with a /.</w:t>
+      </w:pPr>
+      <w:r>
+        <w:t>Discuss the execution process, what went wrong and what went well whilst also discussing the execution process e.g. UI.</w:t>
+      </w:r>
+      <w:r>
+        <w:t xml:space="preserve"> Include interaction of the UI and the expected flow of this, reference flow chart?</w:t>
       </w:r>
     </w:p>
     <w:p>
       <w:pPr>
         <w:jc w:val="both"/>
-        <w:rPr>
-          <w:rFonts w:cs="Arial"/>
-        </w:rPr>
-      </w:pPr>
-      <w:r>
-        <w:rPr>
-          <w:rFonts w:cs="Arial"/>
-        </w:rPr>
-        <w:t xml:space="preserve">Moving on to steps 2 and 3, these problems are similar, as the expected outcome of the data structure for this solution, dictionary, will contain similar features. The main difference here will be the inclusion/exclusion of the values of artist names. There </w:t>
-      </w:r>
-      <w:r>
-        <w:rPr>
-          <w:rFonts w:cs="Arial"/>
-        </w:rPr>
-        <w:t>was</w:t>
-      </w:r>
-      <w:r>
-        <w:rPr>
-          <w:rFonts w:cs="Arial"/>
-        </w:rPr>
-        <w:t xml:space="preserve"> consideration to include some additional artist features for the artist features dictionary, but these have not been included to create a more concise program for the end user. A solution </w:t>
-      </w:r>
-      <w:r>
-        <w:rPr>
-          <w:rFonts w:cs="Arial"/>
-        </w:rPr>
-        <w:t>chosen for inclusion is the ability to</w:t>
-      </w:r>
-      <w:r>
-        <w:rPr>
-          <w:rFonts w:cs="Arial"/>
-        </w:rPr>
-        <w:t xml:space="preserve"> find and compare a specific feature of two artists </w:t>
-      </w:r>
-      <w:r>
-        <w:rPr>
-          <w:rFonts w:cs="Arial"/>
-        </w:rPr>
-        <w:t xml:space="preserve">and </w:t>
-      </w:r>
-      <w:r>
-        <w:rPr>
-          <w:rFonts w:cs="Arial"/>
-        </w:rPr>
-        <w:t xml:space="preserve">retrieve the feature for every song that the artist has </w:t>
-      </w:r>
-      <w:r>
-        <w:rPr>
-          <w:rFonts w:cs="Arial"/>
-        </w:rPr>
-        <w:t>collaborated on</w:t>
-      </w:r>
-      <w:r>
-        <w:rPr>
-          <w:rFonts w:cs="Arial"/>
-        </w:rPr>
-        <w:t xml:space="preserve">, </w:t>
-      </w:r>
-      <w:r>
-        <w:rPr>
-          <w:rFonts w:cs="Arial"/>
-        </w:rPr>
-        <w:t xml:space="preserve">which is then </w:t>
-      </w:r>
-      <w:r>
-        <w:rPr>
-          <w:rFonts w:cs="Arial"/>
-        </w:rPr>
-        <w:t>compiled into a single dictionary to allow for comparison using w</w:t>
-      </w:r>
-      <w:r>
-        <w:rPr>
-          <w:rFonts w:cs="Arial"/>
-        </w:rPr>
-        <w:t>hichever</w:t>
-      </w:r>
-      <w:r>
-        <w:rPr>
-          <w:rFonts w:cs="Arial"/>
-        </w:rPr>
-        <w:t xml:space="preserve"> metric </w:t>
-      </w:r>
-      <w:r>
-        <w:rPr>
-          <w:rFonts w:cs="Arial"/>
-        </w:rPr>
-        <w:t>is chosen</w:t>
-      </w:r>
-      <w:r>
-        <w:rPr>
-          <w:rFonts w:cs="Arial"/>
-        </w:rPr>
-        <w:t>.</w:t>
-      </w:r>
-      <w:r>
-        <w:rPr>
-          <w:rFonts w:cs="Arial"/>
-        </w:rPr>
-        <w:t xml:space="preserve"> User searching and the search function are included in final implementation.</w:t>
-      </w:r>
-    </w:p>
-    <w:p/>
-    <w:p/>
-    <w:p/>
-    <w:p/>
-    <w:p/>
-    <w:p/>
+      </w:pPr>
+    </w:p>
+    <w:p>
+      <w:pPr>
+        <w:jc w:val="both"/>
+      </w:pPr>
+    </w:p>
+    <w:p>
+      <w:pPr>
+        <w:jc w:val="both"/>
+      </w:pPr>
+    </w:p>
+    <w:p>
+      <w:pPr>
+        <w:jc w:val="both"/>
+      </w:pPr>
+    </w:p>
+    <w:p>
+      <w:pPr>
+        <w:jc w:val="both"/>
+      </w:pPr>
+    </w:p>
+    <w:p>
+      <w:pPr>
+        <w:jc w:val="both"/>
+      </w:pPr>
+    </w:p>
+    <w:p>
+      <w:pPr>
+        <w:jc w:val="both"/>
+      </w:pPr>
+    </w:p>
+    <w:p>
+      <w:pPr>
+        <w:jc w:val="both"/>
+      </w:pPr>
+    </w:p>
     <w:p>
       <w:pPr>
         <w:pStyle w:val="Heading1"/>
       </w:pPr>
-      <w:bookmarkStart w:id="6" w:name="_Toc57230667"/>
-      <w:r>
-        <w:t>Personal Reflection</w:t>
-      </w:r>
-      <w:bookmarkEnd w:id="6"/>
-    </w:p>
-    <w:p>
-      <w:r>
-        <w:t>This section provides an overview of the main issue found within the program during implementation and outlines the ways that there were correcting where necessary. The section mainly discusses the implementation of the two modules for the program.</w:t>
-      </w:r>
-    </w:p>
-    <w:p>
-      <w:pPr>
-        <w:pStyle w:val="Heading2"/>
-      </w:pPr>
-      <w:bookmarkStart w:id="7" w:name="_Toc57230668"/>
-      <w:r>
-        <w:t>Dataset Loading</w:t>
-      </w:r>
-      <w:bookmarkEnd w:id="7"/>
-    </w:p>
-    <w:p>
-      <w:r>
-        <w:t>The loading of the dataset is the first part of the implementation. Working with the file was straight forward, aside from some small issues with commas in names which is mentioned above in the Problem Analysis section. Overall working with the dataset was easy enough and the column names were compiled into a nested dictionary with an indexable key to allow for easy searching for the user. These IDs are also present in searches conducted by the user for songs or artists, through functions.</w:t>
-      </w:r>
-    </w:p>
-    <w:p>
-      <w:pPr>
-        <w:pStyle w:val="Heading2"/>
-      </w:pPr>
-      <w:bookmarkStart w:id="8" w:name="_Toc57230669"/>
-      <w:r>
-        <w:t>Similarity Metrics</w:t>
-      </w:r>
-      <w:bookmarkEnd w:id="8"/>
+      <w:bookmarkStart w:id="10" w:name="_Toc57305985"/>
+      <w:r>
+        <w:t>Program Structure Flowcha</w:t>
+      </w:r>
+      <w:r>
+        <w:t>rt</w:t>
+      </w:r>
+      <w:bookmarkEnd w:id="10"/>
     </w:p>
     <w:p>
       <w:pPr>
         <w:jc w:val="both"/>
       </w:pPr>
       <w:r>
-        <w:t xml:space="preserve">The program uses 5 similarity metrics to run comparisons on features of songs. These metrics are Euclidean, Manhattan, Pearson Correlation, Cosine and Jaccard. When working with these metrics, it was increasingly important that rigorous testing was conducted to make sure that there were no issues regarding inputs, outputs, and calculations of the metric results. The premise of the base comparisons is a single value against another single value, which makes some of these measures inaccurate when doing such a calculation of this shape. The first problem that arises in using two features of shape (1, ) is that Pearson Correlation (PC) cannot be used in this respect. This is because a correlation requires at least two x values and two y values to make a prediction of correlation and output a result. As we only use one x and one y here, the denominator for the formula of PC will always result in zero, leading to a zero divisible error which needs to be caught successfully by the program. </w:t>
-      </w:r>
-    </w:p>
-    <w:p>
-      <w:pPr>
-        <w:jc w:val="both"/>
-      </w:pPr>
-      <w:r>
-        <w:t>Another issue found when using PC to compare a feature from all songs made by a particular artist against another artist is the issue that a lot of the time one artist will have made or collaborated in the creation of more songs than the other. This leads to mismatched shapes of the lists for the PC input. PC is a formula that requires the shapes of both inputs to be the exact same shape, due to the nature of n for this formula, which leads to more errors that must be successfully caught by the program. The use of NumPy was explored to see if a workaround was possible. The use of NumPy CorrCoef allowed the program to submit a result for 1 x 1 feature comparison, but the result was as expected and not useful in terms of comparing the feature values, although the zero divisible error was resolved.</w:t>
-      </w:r>
-    </w:p>
-    <w:p>
-      <w:pPr>
-        <w:jc w:val="both"/>
-      </w:pPr>
-      <w:r>
-        <w:t>The use of Euclidean and Manhattan for this problem were successful, although most of the time the result of either metric would be the same If the length of the comparison were 1 x 1. When comparing values found in a self-created artist v artist dictionary, the resulting numbers for Euclidean and Manhattan were different, leading to a successful implementation of these metrics for comparison in the program. The same can be said for the metrics of Cosine and</w:t>
-      </w:r>
-      <w:r>
-        <w:t xml:space="preserve"> </w:t>
-      </w:r>
-      <w:r>
-        <w:t>Jaccard, where the issues found when working with these metrics were small. To output a result for these metrics, the feature outputs need to be encased in [ ] so that they are recognised as a matrix, which allows these metrics to output correct results. Small issues do occur when working with Cosine and Jaccard for the feature Popularity when this value is 0 for both features, due to the way the formula for these metrics works. Another issue encountered with Cosine was a memory error when comparing artist v artist. This was due to the value set for x and y, which required the values of the dictionary to be appended to two separate lists to avoid and solve memory error issues going forward.</w:t>
-      </w:r>
-      <w:r>
-        <w:t xml:space="preserve"> </w:t>
-      </w:r>
-      <w:r>
-        <w:t>Information regarding formulas for these metrics can be found within the appendix.</w:t>
-      </w:r>
-    </w:p>
-    <w:p>
-      <w:pPr>
-        <w:pStyle w:val="Heading1"/>
-      </w:pPr>
-      <w:bookmarkStart w:id="9" w:name="_Toc57230670"/>
-      <w:r>
-        <w:t>Program Execution</w:t>
-      </w:r>
-      <w:bookmarkEnd w:id="9"/>
-      <w:r>
-        <w:t xml:space="preserve"> TODO</w:t>
-      </w:r>
-    </w:p>
-    <w:p>
-      <w:pPr>
-        <w:jc w:val="both"/>
-      </w:pPr>
-      <w:r>
-        <w:t>Discuss the execution process, what went wrong and what went well whilst also discussing the execution process e.g. UI.</w:t>
-      </w:r>
-      <w:r>
-        <w:t xml:space="preserve"> Include interaction of the UI and the expected flow of this, reference flow chart?</w:t>
-      </w:r>
-    </w:p>
-    <w:p>
-      <w:pPr>
-        <w:jc w:val="both"/>
-      </w:pPr>
-    </w:p>
-    <w:p>
-      <w:pPr>
-        <w:jc w:val="both"/>
-      </w:pPr>
-    </w:p>
-    <w:p>
-      <w:pPr>
-        <w:jc w:val="both"/>
-      </w:pPr>
-    </w:p>
-    <w:p>
-      <w:pPr>
-        <w:jc w:val="both"/>
-      </w:pPr>
-    </w:p>
-    <w:p>
-      <w:pPr>
-        <w:jc w:val="both"/>
-      </w:pPr>
-    </w:p>
-    <w:p>
-      <w:pPr>
-        <w:jc w:val="both"/>
-      </w:pPr>
-    </w:p>
-    <w:p>
-      <w:pPr>
-        <w:jc w:val="both"/>
-      </w:pPr>
-    </w:p>
-    <w:p>
-      <w:pPr>
-        <w:jc w:val="both"/>
-      </w:pPr>
-    </w:p>
-    <w:p>
-      <w:pPr>
-        <w:pStyle w:val="Heading1"/>
-      </w:pPr>
-      <w:bookmarkStart w:id="10" w:name="_Toc57230671"/>
-      <w:r>
-        <w:t>Program Structure Flowcha</w:t>
-      </w:r>
-      <w:r>
-        <w:t>rt</w:t>
-      </w:r>
-      <w:bookmarkEnd w:id="10"/>
-    </w:p>
-    <w:p>
-      <w:pPr>
-        <w:jc w:val="both"/>
-      </w:pPr>
-      <w:r>
         <w:rPr>
           <w:noProof/>
         </w:rPr>
         <w:drawing>
-          <wp:anchor distT="0" distB="0" distL="114300" distR="114300" simplePos="0" relativeHeight="251658240" behindDoc="0" locked="0" layoutInCell="1" allowOverlap="1" wp14:anchorId="6A86EC72" wp14:editId="2E700BBA">
+          <wp:anchor distT="0" distB="0" distL="114300" distR="114300" simplePos="0" relativeHeight="251658240" behindDoc="0" locked="0" layoutInCell="1" allowOverlap="1" wp14:anchorId="6A86EC72" wp14:editId="3E2BF6C4">
             <wp:simplePos x="0" y="0"/>
             <wp:positionH relativeFrom="margin">
-              <wp:align>left</wp:align>
+              <wp:posOffset>209550</wp:posOffset>
             </wp:positionH>
             <wp:positionV relativeFrom="paragraph">
-              <wp:posOffset>586740</wp:posOffset>
+              <wp:posOffset>1104900</wp:posOffset>
             </wp:positionV>
-            <wp:extent cx="5702300" cy="5931535"/>
+            <wp:extent cx="4980940" cy="5181600"/>
             <wp:effectExtent l="0" t="0" r="0" b="0"/>
             <wp:wrapSquare wrapText="bothSides"/>
             <wp:docPr id="1" name="Picture 1"/>
@@ -3385,7 +3616,7 @@
                   <pic:spPr>
                     <a:xfrm>
                       <a:off x="0" y="0"/>
-                      <a:ext cx="5702300" cy="5931535"/>
+                      <a:ext cx="4980940" cy="5181600"/>
                     </a:xfrm>
                     <a:prstGeom prst="rect">
                       <a:avLst/>
@@ -3406,13 +3637,20 @@
       <w:r>
         <w:t>The flowchart that shows the overall expected flow of the program is found in this section, provided below. A small label has been added to the right side of the flow-chart, so that a reader can understand what ID refers to here if they are not sure.</w:t>
       </w:r>
+      <w:r>
+        <w:t xml:space="preserve"> A larger copy of the flow-chart can be found in the </w:t>
+      </w:r>
+      <w:r>
+        <w:t>attached folder.</w:t>
+      </w:r>
     </w:p>
     <w:p>
       <w:pPr>
         <w:pStyle w:val="Heading1"/>
       </w:pPr>
-      <w:bookmarkStart w:id="11" w:name="_Toc57230672"/>
-      <w:r>
+      <w:bookmarkStart w:id="11" w:name="_Toc57305986"/>
+      <w:r>
+        <w:lastRenderedPageBreak/>
         <w:t>Module Files Pseudocode</w:t>
       </w:r>
       <w:bookmarkEnd w:id="11"/>
@@ -3438,7 +3676,7 @@
       <w:pPr>
         <w:pStyle w:val="Heading3"/>
       </w:pPr>
-      <w:bookmarkStart w:id="12" w:name="_Toc57230673"/>
+      <w:bookmarkStart w:id="12" w:name="_Toc57305987"/>
       <w:r>
         <w:t>Load</w:t>
       </w:r>
@@ -3893,7 +4131,7 @@
       <w:pPr>
         <w:pStyle w:val="Heading3"/>
       </w:pPr>
-      <w:bookmarkStart w:id="13" w:name="_Toc57230674"/>
+      <w:bookmarkStart w:id="13" w:name="_Toc57305988"/>
       <w:r>
         <w:t>Similarity</w:t>
       </w:r>
@@ -4517,7 +4755,7 @@
       <w:pPr>
         <w:pStyle w:val="Heading1"/>
       </w:pPr>
-      <w:bookmarkStart w:id="14" w:name="_Toc57230675"/>
+      <w:bookmarkStart w:id="14" w:name="_Toc57305989"/>
       <w:r>
         <w:lastRenderedPageBreak/>
         <w:t>Appendix</w:t>
@@ -4528,7 +4766,7 @@
       <w:pPr>
         <w:pStyle w:val="Heading3"/>
       </w:pPr>
-      <w:bookmarkStart w:id="15" w:name="_Toc57230676"/>
+      <w:bookmarkStart w:id="15" w:name="_Toc57305990"/>
       <w:r>
         <w:t>Functions not defined in the main paper</w:t>
       </w:r>
@@ -6458,7 +6696,6 @@
   <w:style w:type="character" w:default="1" w:styleId="DefaultParagraphFont">
     <w:name w:val="Default Paragraph Font"/>
     <w:uiPriority w:val="1"/>
-    <w:semiHidden/>
     <w:unhideWhenUsed/>
   </w:style>
   <w:style w:type="table" w:default="1" w:styleId="TableNormal">
@@ -9021,7 +9258,7 @@
     <w:charset w:val="00"/>
     <w:family w:val="roman"/>
     <w:pitch w:val="variable"/>
-    <w:sig w:usb0="E0002AFF" w:usb1="C0007843" w:usb2="00000009" w:usb3="00000000" w:csb0="000001FF" w:csb1="00000000"/>
+    <w:sig w:usb0="E0002EFF" w:usb1="C000785B" w:usb2="00000009" w:usb3="00000000" w:csb0="000001FF" w:csb1="00000000"/>
   </w:font>
   <w:font w:name="Courier New">
     <w:panose1 w:val="02070309020205020404"/>
@@ -9049,7 +9286,7 @@
     <w:charset w:val="00"/>
     <w:family w:val="swiss"/>
     <w:pitch w:val="variable"/>
-    <w:sig w:usb0="E0002AFF" w:usb1="4000ACFF" w:usb2="00000001" w:usb3="00000000" w:csb0="000001FF" w:csb1="00000000"/>
+    <w:sig w:usb0="E4002EFF" w:usb1="C000247B" w:usb2="00000009" w:usb3="00000000" w:csb0="000001FF" w:csb1="00000000"/>
   </w:font>
   <w:font w:name="DengXian">
     <w:altName w:val="等线"/>
@@ -9064,7 +9301,7 @@
     <w:charset w:val="00"/>
     <w:family w:val="swiss"/>
     <w:pitch w:val="variable"/>
-    <w:sig w:usb0="E0002AFF" w:usb1="C0007843" w:usb2="00000009" w:usb3="00000000" w:csb0="000001FF" w:csb1="00000000"/>
+    <w:sig w:usb0="E0002EFF" w:usb1="C000785B" w:usb2="00000009" w:usb3="00000000" w:csb0="000001FF" w:csb1="00000000"/>
   </w:font>
   <w:font w:name="DengXian Light">
     <w:altName w:val="等线 Light"/>
@@ -9079,7 +9316,7 @@
     <w:charset w:val="00"/>
     <w:family w:val="swiss"/>
     <w:pitch w:val="variable"/>
-    <w:sig w:usb0="A0002AEF" w:usb1="4000207B" w:usb2="00000000" w:usb3="00000000" w:csb0="000001FF" w:csb1="00000000"/>
+    <w:sig w:usb0="E4002EFF" w:usb1="C000247B" w:usb2="00000009" w:usb3="00000000" w:csb0="000001FF" w:csb1="00000000"/>
   </w:font>
 </w:fonts>
 </file>

--- a/Assignment1/Implementation_Report.docx
+++ b/Assignment1/Implementation_Report.docx
@@ -333,8 +333,8 @@
               <w:rFonts w:asciiTheme="minorHAnsi" w:hAnsiTheme="minorHAnsi"/>
               <w:noProof/>
               <w:color w:val="auto"/>
-              <w:sz w:val="22"/>
-              <w:szCs w:val="22"/>
+              <w:sz w:val="24"/>
+              <w:szCs w:val="24"/>
             </w:rPr>
           </w:pPr>
           <w:r>
@@ -346,7 +346,7 @@
           <w:r>
             <w:fldChar w:fldCharType="separate"/>
           </w:r>
-          <w:hyperlink w:anchor="_Toc57305975" w:history="1">
+          <w:hyperlink w:anchor="_Toc57387046" w:history="1">
             <w:r>
               <w:rPr>
                 <w:rStyle w:val="Hyperlink"/>
@@ -373,7 +373,7 @@
                 <w:noProof/>
                 <w:webHidden/>
               </w:rPr>
-              <w:instrText xml:space="preserve"> PAGEREF _Toc57305975 \h </w:instrText>
+              <w:instrText xml:space="preserve"> PAGEREF _Toc57387046 \h </w:instrText>
             </w:r>
             <w:r>
               <w:rPr>
@@ -414,11 +414,11 @@
               <w:rFonts w:asciiTheme="minorHAnsi" w:hAnsiTheme="minorHAnsi"/>
               <w:noProof/>
               <w:color w:val="auto"/>
-              <w:sz w:val="22"/>
-              <w:szCs w:val="22"/>
+              <w:sz w:val="24"/>
+              <w:szCs w:val="24"/>
             </w:rPr>
           </w:pPr>
-          <w:hyperlink w:anchor="_Toc57305976" w:history="1">
+          <w:hyperlink w:anchor="_Toc57387047" w:history="1">
             <w:r>
               <w:rPr>
                 <w:rStyle w:val="Hyperlink"/>
@@ -445,7 +445,7 @@
                 <w:noProof/>
                 <w:webHidden/>
               </w:rPr>
-              <w:instrText xml:space="preserve"> PAGEREF _Toc57305976 \h </w:instrText>
+              <w:instrText xml:space="preserve"> PAGEREF _Toc57387047 \h </w:instrText>
             </w:r>
             <w:r>
               <w:rPr>
@@ -486,11 +486,11 @@
               <w:rFonts w:asciiTheme="minorHAnsi" w:hAnsiTheme="minorHAnsi"/>
               <w:noProof/>
               <w:color w:val="auto"/>
-              <w:sz w:val="22"/>
-              <w:szCs w:val="22"/>
+              <w:sz w:val="24"/>
+              <w:szCs w:val="24"/>
             </w:rPr>
           </w:pPr>
-          <w:hyperlink w:anchor="_Toc57305977" w:history="1">
+          <w:hyperlink w:anchor="_Toc57387048" w:history="1">
             <w:r>
               <w:rPr>
                 <w:rStyle w:val="Hyperlink"/>
@@ -517,7 +517,7 @@
                 <w:noProof/>
                 <w:webHidden/>
               </w:rPr>
-              <w:instrText xml:space="preserve"> PAGEREF _Toc57305977 \h </w:instrText>
+              <w:instrText xml:space="preserve"> PAGEREF _Toc57387048 \h </w:instrText>
             </w:r>
             <w:r>
               <w:rPr>
@@ -558,11 +558,11 @@
               <w:rFonts w:asciiTheme="minorHAnsi" w:hAnsiTheme="minorHAnsi"/>
               <w:noProof/>
               <w:color w:val="auto"/>
-              <w:sz w:val="22"/>
-              <w:szCs w:val="22"/>
+              <w:sz w:val="24"/>
+              <w:szCs w:val="24"/>
             </w:rPr>
           </w:pPr>
-          <w:hyperlink w:anchor="_Toc57305978" w:history="1">
+          <w:hyperlink w:anchor="_Toc57387049" w:history="1">
             <w:r>
               <w:rPr>
                 <w:rStyle w:val="Hyperlink"/>
@@ -589,7 +589,7 @@
                 <w:noProof/>
                 <w:webHidden/>
               </w:rPr>
-              <w:instrText xml:space="preserve"> PAGEREF _Toc57305978 \h </w:instrText>
+              <w:instrText xml:space="preserve"> PAGEREF _Toc57387049 \h </w:instrText>
             </w:r>
             <w:r>
               <w:rPr>
@@ -630,11 +630,11 @@
               <w:rFonts w:asciiTheme="minorHAnsi" w:hAnsiTheme="minorHAnsi"/>
               <w:noProof/>
               <w:color w:val="auto"/>
-              <w:sz w:val="22"/>
-              <w:szCs w:val="22"/>
+              <w:sz w:val="24"/>
+              <w:szCs w:val="24"/>
             </w:rPr>
           </w:pPr>
-          <w:hyperlink w:anchor="_Toc57305979" w:history="1">
+          <w:hyperlink w:anchor="_Toc57387050" w:history="1">
             <w:r>
               <w:rPr>
                 <w:rStyle w:val="Hyperlink"/>
@@ -661,7 +661,7 @@
                 <w:noProof/>
                 <w:webHidden/>
               </w:rPr>
-              <w:instrText xml:space="preserve"> PAGEREF _Toc57305979 \h </w:instrText>
+              <w:instrText xml:space="preserve"> PAGEREF _Toc57387050 \h </w:instrText>
             </w:r>
             <w:r>
               <w:rPr>
@@ -702,11 +702,11 @@
               <w:rFonts w:asciiTheme="minorHAnsi" w:hAnsiTheme="minorHAnsi"/>
               <w:noProof/>
               <w:color w:val="auto"/>
-              <w:sz w:val="22"/>
-              <w:szCs w:val="22"/>
+              <w:sz w:val="24"/>
+              <w:szCs w:val="24"/>
             </w:rPr>
           </w:pPr>
-          <w:hyperlink w:anchor="_Toc57305980" w:history="1">
+          <w:hyperlink w:anchor="_Toc57387051" w:history="1">
             <w:r>
               <w:rPr>
                 <w:rStyle w:val="Hyperlink"/>
@@ -733,7 +733,7 @@
                 <w:noProof/>
                 <w:webHidden/>
               </w:rPr>
-              <w:instrText xml:space="preserve"> PAGEREF _Toc57305980 \h </w:instrText>
+              <w:instrText xml:space="preserve"> PAGEREF _Toc57387051 \h </w:instrText>
             </w:r>
             <w:r>
               <w:rPr>
@@ -774,11 +774,11 @@
               <w:rFonts w:asciiTheme="minorHAnsi" w:hAnsiTheme="minorHAnsi"/>
               <w:noProof/>
               <w:color w:val="auto"/>
-              <w:sz w:val="22"/>
-              <w:szCs w:val="22"/>
+              <w:sz w:val="24"/>
+              <w:szCs w:val="24"/>
             </w:rPr>
           </w:pPr>
-          <w:hyperlink w:anchor="_Toc57305981" w:history="1">
+          <w:hyperlink w:anchor="_Toc57387052" w:history="1">
             <w:r>
               <w:rPr>
                 <w:rStyle w:val="Hyperlink"/>
@@ -805,7 +805,7 @@
                 <w:noProof/>
                 <w:webHidden/>
               </w:rPr>
-              <w:instrText xml:space="preserve"> PAGEREF _Toc57305981 \h </w:instrText>
+              <w:instrText xml:space="preserve"> PAGEREF _Toc57387052 \h </w:instrText>
             </w:r>
             <w:r>
               <w:rPr>
@@ -846,11 +846,11 @@
               <w:rFonts w:asciiTheme="minorHAnsi" w:hAnsiTheme="minorHAnsi"/>
               <w:noProof/>
               <w:color w:val="auto"/>
-              <w:sz w:val="22"/>
-              <w:szCs w:val="22"/>
+              <w:sz w:val="24"/>
+              <w:szCs w:val="24"/>
             </w:rPr>
           </w:pPr>
-          <w:hyperlink w:anchor="_Toc57305982" w:history="1">
+          <w:hyperlink w:anchor="_Toc57387053" w:history="1">
             <w:r>
               <w:rPr>
                 <w:rStyle w:val="Hyperlink"/>
@@ -877,7 +877,7 @@
                 <w:noProof/>
                 <w:webHidden/>
               </w:rPr>
-              <w:instrText xml:space="preserve"> PAGEREF _Toc57305982 \h </w:instrText>
+              <w:instrText xml:space="preserve"> PAGEREF _Toc57387053 \h </w:instrText>
             </w:r>
             <w:r>
               <w:rPr>
@@ -918,11 +918,11 @@
               <w:rFonts w:asciiTheme="minorHAnsi" w:hAnsiTheme="minorHAnsi"/>
               <w:noProof/>
               <w:color w:val="auto"/>
-              <w:sz w:val="22"/>
-              <w:szCs w:val="22"/>
+              <w:sz w:val="24"/>
+              <w:szCs w:val="24"/>
             </w:rPr>
           </w:pPr>
-          <w:hyperlink w:anchor="_Toc57305983" w:history="1">
+          <w:hyperlink w:anchor="_Toc57387054" w:history="1">
             <w:r>
               <w:rPr>
                 <w:rStyle w:val="Hyperlink"/>
@@ -949,7 +949,7 @@
                 <w:noProof/>
                 <w:webHidden/>
               </w:rPr>
-              <w:instrText xml:space="preserve"> PAGEREF _Toc57305983 \h </w:instrText>
+              <w:instrText xml:space="preserve"> PAGEREF _Toc57387054 \h </w:instrText>
             </w:r>
             <w:r>
               <w:rPr>
@@ -990,28 +990,17 @@
               <w:rFonts w:asciiTheme="minorHAnsi" w:hAnsiTheme="minorHAnsi"/>
               <w:noProof/>
               <w:color w:val="auto"/>
-              <w:sz w:val="22"/>
-              <w:szCs w:val="22"/>
+              <w:sz w:val="24"/>
+              <w:szCs w:val="24"/>
             </w:rPr>
           </w:pPr>
-          <w:hyperlink w:anchor="_Toc57305984" w:history="1">
+          <w:hyperlink w:anchor="_Toc57387055" w:history="1">
             <w:r>
               <w:rPr>
                 <w:rStyle w:val="Hyperlink"/>
                 <w:noProof/>
               </w:rPr>
-              <w:t xml:space="preserve">Program Execution TODO </w:t>
-            </w:r>
-            <w:r>
-              <w:rPr>
-                <w:rStyle w:val="Hyperlink"/>
-                <w:b/>
-                <w:bCs/>
-                <w:i/>
-                <w:iCs/>
-                <w:noProof/>
-              </w:rPr>
-              <w:t>can’t be written without the Main()</w:t>
+              <w:t>Program Execution TODO</w:t>
             </w:r>
             <w:r>
               <w:rPr>
@@ -1032,7 +1021,7 @@
                 <w:noProof/>
                 <w:webHidden/>
               </w:rPr>
-              <w:instrText xml:space="preserve"> PAGEREF _Toc57305984 \h </w:instrText>
+              <w:instrText xml:space="preserve"> PAGEREF _Toc57387055 \h </w:instrText>
             </w:r>
             <w:r>
               <w:rPr>
@@ -1073,11 +1062,11 @@
               <w:rFonts w:asciiTheme="minorHAnsi" w:hAnsiTheme="minorHAnsi"/>
               <w:noProof/>
               <w:color w:val="auto"/>
-              <w:sz w:val="22"/>
-              <w:szCs w:val="22"/>
+              <w:sz w:val="24"/>
+              <w:szCs w:val="24"/>
             </w:rPr>
           </w:pPr>
-          <w:hyperlink w:anchor="_Toc57305985" w:history="1">
+          <w:hyperlink w:anchor="_Toc57387056" w:history="1">
             <w:r>
               <w:rPr>
                 <w:rStyle w:val="Hyperlink"/>
@@ -1104,7 +1093,7 @@
                 <w:noProof/>
                 <w:webHidden/>
               </w:rPr>
-              <w:instrText xml:space="preserve"> PAGEREF _Toc57305985 \h </w:instrText>
+              <w:instrText xml:space="preserve"> PAGEREF _Toc57387056 \h </w:instrText>
             </w:r>
             <w:r>
               <w:rPr>
@@ -1145,11 +1134,11 @@
               <w:rFonts w:asciiTheme="minorHAnsi" w:hAnsiTheme="minorHAnsi"/>
               <w:noProof/>
               <w:color w:val="auto"/>
-              <w:sz w:val="22"/>
-              <w:szCs w:val="22"/>
+              <w:sz w:val="24"/>
+              <w:szCs w:val="24"/>
             </w:rPr>
           </w:pPr>
-          <w:hyperlink w:anchor="_Toc57305986" w:history="1">
+          <w:hyperlink w:anchor="_Toc57387057" w:history="1">
             <w:r>
               <w:rPr>
                 <w:rStyle w:val="Hyperlink"/>
@@ -1176,7 +1165,7 @@
                 <w:noProof/>
                 <w:webHidden/>
               </w:rPr>
-              <w:instrText xml:space="preserve"> PAGEREF _Toc57305986 \h </w:instrText>
+              <w:instrText xml:space="preserve"> PAGEREF _Toc57387057 \h </w:instrText>
             </w:r>
             <w:r>
               <w:rPr>
@@ -1213,12 +1202,12 @@
             <w:rPr>
               <w:rFonts w:asciiTheme="minorHAnsi" w:hAnsiTheme="minorHAnsi" w:cstheme="minorBidi"/>
               <w:color w:val="auto"/>
-              <w:sz w:val="22"/>
-              <w:szCs w:val="22"/>
+              <w:sz w:val="24"/>
+              <w:szCs w:val="24"/>
               <w:lang w:val="en-GB" w:eastAsia="zh-CN"/>
             </w:rPr>
           </w:pPr>
-          <w:hyperlink w:anchor="_Toc57305987" w:history="1">
+          <w:hyperlink w:anchor="_Toc57387058" w:history="1">
             <w:r>
               <w:rPr>
                 <w:rStyle w:val="Hyperlink"/>
@@ -1241,7 +1230,7 @@
               <w:rPr>
                 <w:webHidden/>
               </w:rPr>
-              <w:instrText xml:space="preserve"> PAGEREF _Toc57305987 \h </w:instrText>
+              <w:instrText xml:space="preserve"> PAGEREF _Toc57387058 \h </w:instrText>
             </w:r>
             <w:r>
               <w:rPr>
@@ -1274,12 +1263,12 @@
             <w:rPr>
               <w:rFonts w:asciiTheme="minorHAnsi" w:hAnsiTheme="minorHAnsi" w:cstheme="minorBidi"/>
               <w:color w:val="auto"/>
-              <w:sz w:val="22"/>
-              <w:szCs w:val="22"/>
+              <w:sz w:val="24"/>
+              <w:szCs w:val="24"/>
               <w:lang w:val="en-GB" w:eastAsia="zh-CN"/>
             </w:rPr>
           </w:pPr>
-          <w:hyperlink w:anchor="_Toc57305988" w:history="1">
+          <w:hyperlink w:anchor="_Toc57387059" w:history="1">
             <w:r>
               <w:rPr>
                 <w:rStyle w:val="Hyperlink"/>
@@ -1302,7 +1291,7 @@
               <w:rPr>
                 <w:webHidden/>
               </w:rPr>
-              <w:instrText xml:space="preserve"> PAGEREF _Toc57305988 \h </w:instrText>
+              <w:instrText xml:space="preserve"> PAGEREF _Toc57387059 \h </w:instrText>
             </w:r>
             <w:r>
               <w:rPr>
@@ -1339,11 +1328,11 @@
               <w:rFonts w:asciiTheme="minorHAnsi" w:hAnsiTheme="minorHAnsi"/>
               <w:noProof/>
               <w:color w:val="auto"/>
-              <w:sz w:val="22"/>
-              <w:szCs w:val="22"/>
+              <w:sz w:val="24"/>
+              <w:szCs w:val="24"/>
             </w:rPr>
           </w:pPr>
-          <w:hyperlink w:anchor="_Toc57305989" w:history="1">
+          <w:hyperlink w:anchor="_Toc57387060" w:history="1">
             <w:r>
               <w:rPr>
                 <w:rStyle w:val="Hyperlink"/>
@@ -1370,7 +1359,7 @@
                 <w:noProof/>
                 <w:webHidden/>
               </w:rPr>
-              <w:instrText xml:space="preserve"> PAGEREF _Toc57305989 \h </w:instrText>
+              <w:instrText xml:space="preserve"> PAGEREF _Toc57387060 \h </w:instrText>
             </w:r>
             <w:r>
               <w:rPr>
@@ -1407,12 +1396,12 @@
             <w:rPr>
               <w:rFonts w:asciiTheme="minorHAnsi" w:hAnsiTheme="minorHAnsi" w:cstheme="minorBidi"/>
               <w:color w:val="auto"/>
-              <w:sz w:val="22"/>
-              <w:szCs w:val="22"/>
+              <w:sz w:val="24"/>
+              <w:szCs w:val="24"/>
               <w:lang w:val="en-GB" w:eastAsia="zh-CN"/>
             </w:rPr>
           </w:pPr>
-          <w:hyperlink w:anchor="_Toc57305990" w:history="1">
+          <w:hyperlink w:anchor="_Toc57387061" w:history="1">
             <w:r>
               <w:rPr>
                 <w:rStyle w:val="Hyperlink"/>
@@ -1435,7 +1424,7 @@
               <w:rPr>
                 <w:webHidden/>
               </w:rPr>
-              <w:instrText xml:space="preserve"> PAGEREF _Toc57305990 \h </w:instrText>
+              <w:instrText xml:space="preserve"> PAGEREF _Toc57387061 \h </w:instrText>
             </w:r>
             <w:r>
               <w:rPr>
@@ -1496,7 +1485,7 @@
       <w:pPr>
         <w:pStyle w:val="Heading1"/>
       </w:pPr>
-      <w:bookmarkStart w:id="0" w:name="_Toc57305975"/>
+      <w:bookmarkStart w:id="0" w:name="_Toc57387046"/>
       <w:r>
         <w:lastRenderedPageBreak/>
         <w:t>Introduction</w:t>
@@ -1659,7 +1648,7 @@
       <w:pPr>
         <w:pStyle w:val="Heading1"/>
       </w:pPr>
-      <w:bookmarkStart w:id="1" w:name="_Toc57305976"/>
+      <w:bookmarkStart w:id="1" w:name="_Toc57387047"/>
       <w:r>
         <w:t>Problem Analysis</w:t>
       </w:r>
@@ -1942,7 +1931,7 @@
       <w:pPr>
         <w:pStyle w:val="Heading1"/>
       </w:pPr>
-      <w:bookmarkStart w:id="2" w:name="_Toc57305977"/>
+      <w:bookmarkStart w:id="2" w:name="_Toc57387048"/>
       <w:r>
         <w:t>Solution Re</w:t>
       </w:r>
@@ -1995,7 +1984,7 @@
       <w:pPr>
         <w:pStyle w:val="Heading2"/>
       </w:pPr>
-      <w:bookmarkStart w:id="3" w:name="_Toc57305978"/>
+      <w:bookmarkStart w:id="3" w:name="_Toc57387049"/>
       <w:r>
         <w:t>Functional Requirements</w:t>
       </w:r>
@@ -2051,13 +2040,25 @@
         <w:t xml:space="preserve"> </w:t>
       </w:r>
       <w:r>
-        <w:t xml:space="preserve">This showcases some functionality </w:t>
-      </w:r>
-      <w:r>
-        <w:t>is not present</w:t>
-      </w:r>
-      <w:r>
-        <w:t xml:space="preserve"> at the time of submission.</w:t>
+        <w:t xml:space="preserve">This showcases some </w:t>
+      </w:r>
+      <w:r>
+        <w:t xml:space="preserve">possible future </w:t>
+      </w:r>
+      <w:r>
+        <w:t>functionality</w:t>
+      </w:r>
+      <w:r>
+        <w:t xml:space="preserve"> that</w:t>
+      </w:r>
+      <w:r>
+        <w:t xml:space="preserve"> </w:t>
+      </w:r>
+      <w:r>
+        <w:t>is not</w:t>
+      </w:r>
+      <w:r>
+        <w:t xml:space="preserve"> present yet.</w:t>
       </w:r>
     </w:p>
     <w:tbl>
@@ -2778,7 +2779,7 @@
           <w:color w:val="auto"/>
         </w:rPr>
       </w:pPr>
-      <w:bookmarkStart w:id="4" w:name="_Toc57305979"/>
+      <w:bookmarkStart w:id="4" w:name="_Toc57387050"/>
       <w:r>
         <w:rPr>
           <w:color w:val="auto"/>
@@ -2943,7 +2944,7 @@
       <w:pPr>
         <w:pStyle w:val="Heading1"/>
       </w:pPr>
-      <w:bookmarkStart w:id="5" w:name="_Toc57305980"/>
+      <w:bookmarkStart w:id="5" w:name="_Toc57387051"/>
       <w:r>
         <w:t>Implementation of Solution</w:t>
       </w:r>
@@ -3406,7 +3407,7 @@
       <w:pPr>
         <w:pStyle w:val="Heading1"/>
       </w:pPr>
-      <w:bookmarkStart w:id="6" w:name="_Toc57305981"/>
+      <w:bookmarkStart w:id="6" w:name="_Toc57387052"/>
       <w:r>
         <w:t>Personal Reflection</w:t>
       </w:r>
@@ -3421,7 +3422,7 @@
       <w:pPr>
         <w:pStyle w:val="Heading2"/>
       </w:pPr>
-      <w:bookmarkStart w:id="7" w:name="_Toc57305982"/>
+      <w:bookmarkStart w:id="7" w:name="_Toc57387053"/>
       <w:r>
         <w:t>Dataset Loading</w:t>
       </w:r>
@@ -3436,7 +3437,7 @@
       <w:pPr>
         <w:pStyle w:val="Heading2"/>
       </w:pPr>
-      <w:bookmarkStart w:id="8" w:name="_Toc57305983"/>
+      <w:bookmarkStart w:id="8" w:name="_Toc57387054"/>
       <w:r>
         <w:t>Similarity Metrics</w:t>
       </w:r>
@@ -3447,7 +3448,19 @@
         <w:jc w:val="both"/>
       </w:pPr>
       <w:r>
-        <w:t xml:space="preserve">The program uses 5 similarity metrics to run comparisons on features of songs. These metrics are Euclidean, Manhattan, Pearson Correlation, Cosine and Jaccard. When working with these metrics, it was increasingly important that rigorous testing was conducted to make sure that there were no issues regarding inputs, outputs, and calculations of the metric results. The premise of the base comparisons is a single value against another single value, which makes some of these measures inaccurate when doing such a calculation of this shape. The first problem that arises in using two features of shape (1, ) is that Pearson Correlation (PC) cannot be used in this respect. This is because a correlation requires at least two x values and two y values to make a prediction of correlation and output a result. As we only use one x and one y here, the denominator for the formula of PC will always result in zero, leading to a zero divisible error which needs to be caught successfully by the program. </w:t>
+        <w:t xml:space="preserve">The program uses 5 similarity metrics to run comparisons on features of songs. These metrics are Euclidean, Manhattan, Pearson Correlation, Cosine and Jaccard. When working with these metrics, it was increasingly important that rigorous testing was conducted to make sure that there were no issues regarding inputs, outputs, and calculations of the metric results. The premise of the base comparisons is a single value against another single value, which makes some of these measures inaccurate when doing such a calculation of this shape. The first problem that arises in using two features of shape (1, ) is that Pearson Correlation (PC) cannot be used in this respect. This is because a correlation requires at least two x values and two y values to make a prediction of correlation and output a result. As </w:t>
+      </w:r>
+      <w:r>
+        <w:t>this program</w:t>
+      </w:r>
+      <w:r>
+        <w:t xml:space="preserve"> only use</w:t>
+      </w:r>
+      <w:r>
+        <w:t>s</w:t>
+      </w:r>
+      <w:r>
+        <w:t xml:space="preserve"> one x and one y here, the denominator for the formula of PC will always result in zero, leading to a zero divisible error which needs to be caught successfully by the program. </w:t>
       </w:r>
     </w:p>
     <w:p>
@@ -3463,26 +3476,34 @@
         <w:jc w:val="both"/>
       </w:pPr>
       <w:r>
-        <w:t>The use of Euclidean and Manhattan for this problem were successful, although most of the time the result of either metric would be the same If the length of the comparison were 1 x 1. When comparing values found in a self-created artist v artist dictionary, the resulting numbers for Euclidean and Manhattan were different, leading to a successful implementation of these metrics for comparison in the program. The same can be said for the metrics of Cosine and</w:t>
+        <w:t xml:space="preserve">The use of Euclidean and Manhattan for this problem were successful, although most of the time the result of either metric would be the same If the length of the comparison were 1 x 1. When comparing values found in a self-created artist v artist dictionary, the resulting numbers for Euclidean and Manhattan were different, leading to a successful implementation of these metrics for comparison in the program. </w:t>
+      </w:r>
+    </w:p>
+    <w:p>
+      <w:pPr>
+        <w:jc w:val="both"/>
+      </w:pPr>
+      <w:r>
+        <w:t>The same can be said for the metrics of Cosine and</w:t>
       </w:r>
       <w:r>
         <w:t xml:space="preserve"> </w:t>
       </w:r>
       <w:r>
-        <w:t>Jaccard, where the issues found when working with these metrics were small. To output a result for these metrics, the feature outputs need to be encased in [ ] so that they are recognised as a matrix, which allows these metrics to output correct results. Small issues do occur when working with Cosine and Jaccard for the feature Popularity when this value is 0 for both features, due to the way the formula for these metrics works. Another issue encountered with Cosine was a memory error when comparing artist v artist. This was due to the value set for x and y, which required the values of the dictionary to be appended to two separate lists to avoid and solve memory error issues going forward.</w:t>
-      </w:r>
-      <w:r>
-        <w:t xml:space="preserve"> </w:t>
-      </w:r>
-      <w:r>
-        <w:t>Information regarding formulas for these metrics can be found within the appendix.</w:t>
+        <w:t>Jaccard, where the issues found when working with these metrics were small</w:t>
+      </w:r>
+      <w:r>
+        <w:t>, although Jaccard is not a suitable metric for this task, as most of the time the output is 0 or 1, and is not very indicative</w:t>
+      </w:r>
+      <w:r>
+        <w:t>. To output a result for these metrics, the feature outputs need to be encased in [ ] so that they are recognised as a matrix, which allows these metrics to output correct results. Small issues do occur when working with Cosine and Jaccard for the feature Popularity when this value is 0 for both features, due to the way the formula for these metrics works. Another issue encountered with Cosine was a memory error when comparing artist v artist. This was due to the value set for x and y, which required the values of the dictionary to be appended to two separate lists to avoid and solve memory error issues going forward.</w:t>
       </w:r>
     </w:p>
     <w:p>
       <w:pPr>
         <w:pStyle w:val="Heading1"/>
       </w:pPr>
-      <w:bookmarkStart w:id="9" w:name="_Toc57305984"/>
+      <w:bookmarkStart w:id="9" w:name="_Toc57387055"/>
       <w:r>
         <w:lastRenderedPageBreak/>
         <w:t>Program Execution</w:t>
@@ -3490,20 +3511,6 @@
       <w:r>
         <w:t xml:space="preserve"> TODO</w:t>
       </w:r>
-      <w:r>
-        <w:t xml:space="preserve"> </w:t>
-      </w:r>
-      <w:r>
-        <w:rPr>
-          <w:b/>
-          <w:bCs/>
-          <w:i/>
-          <w:iCs/>
-          <w:sz w:val="28"/>
-          <w:szCs w:val="28"/>
-        </w:rPr>
-        <w:t>can’t be written without the Main()</w:t>
-      </w:r>
       <w:bookmarkEnd w:id="9"/>
     </w:p>
     <w:p>
@@ -3511,7 +3518,15 @@
         <w:jc w:val="both"/>
       </w:pPr>
       <w:r>
-        <w:t>Discuss the execution process, what went wrong and what went well whilst also discussing the execution process e.g. UI.</w:t>
+        <w:t xml:space="preserve">Discuss the execution process, what went wrong and what went well whilst also discussing the execution process </w:t>
+      </w:r>
+      <w:proofErr w:type="gramStart"/>
+      <w:r>
+        <w:t>e.g.</w:t>
+      </w:r>
+      <w:proofErr w:type="gramEnd"/>
+      <w:r>
+        <w:t xml:space="preserve"> UI.</w:t>
       </w:r>
       <w:r>
         <w:t xml:space="preserve"> Include interaction of the UI and the expected flow of this, reference flow chart?</w:t>
@@ -3561,7 +3576,7 @@
       <w:pPr>
         <w:pStyle w:val="Heading1"/>
       </w:pPr>
-      <w:bookmarkStart w:id="10" w:name="_Toc57305985"/>
+      <w:bookmarkStart w:id="10" w:name="_Toc57387056"/>
       <w:r>
         <w:t>Program Structure Flowcha</w:t>
       </w:r>
@@ -3648,7 +3663,7 @@
       <w:pPr>
         <w:pStyle w:val="Heading1"/>
       </w:pPr>
-      <w:bookmarkStart w:id="11" w:name="_Toc57305986"/>
+      <w:bookmarkStart w:id="11" w:name="_Toc57387057"/>
       <w:r>
         <w:lastRenderedPageBreak/>
         <w:t>Module Files Pseudocode</w:t>
@@ -3676,7 +3691,7 @@
       <w:pPr>
         <w:pStyle w:val="Heading3"/>
       </w:pPr>
-      <w:bookmarkStart w:id="12" w:name="_Toc57305987"/>
+      <w:bookmarkStart w:id="12" w:name="_Toc57387058"/>
       <w:r>
         <w:t>Load</w:t>
       </w:r>
@@ -4131,7 +4146,7 @@
       <w:pPr>
         <w:pStyle w:val="Heading3"/>
       </w:pPr>
-      <w:bookmarkStart w:id="13" w:name="_Toc57305988"/>
+      <w:bookmarkStart w:id="13" w:name="_Toc57387059"/>
       <w:r>
         <w:t>Similarity</w:t>
       </w:r>
@@ -4755,7 +4770,7 @@
       <w:pPr>
         <w:pStyle w:val="Heading1"/>
       </w:pPr>
-      <w:bookmarkStart w:id="14" w:name="_Toc57305989"/>
+      <w:bookmarkStart w:id="14" w:name="_Toc57387060"/>
       <w:r>
         <w:lastRenderedPageBreak/>
         <w:t>Appendix</w:t>
@@ -4766,7 +4781,7 @@
       <w:pPr>
         <w:pStyle w:val="Heading3"/>
       </w:pPr>
-      <w:bookmarkStart w:id="15" w:name="_Toc57305990"/>
+      <w:bookmarkStart w:id="15" w:name="_Toc57387061"/>
       <w:r>
         <w:t>Functions not defined in the main paper</w:t>
       </w:r>
@@ -6696,6 +6711,7 @@
   <w:style w:type="character" w:default="1" w:styleId="DefaultParagraphFont">
     <w:name w:val="Default Paragraph Font"/>
     <w:uiPriority w:val="1"/>
+    <w:semiHidden/>
     <w:unhideWhenUsed/>
   </w:style>
   <w:style w:type="table" w:default="1" w:styleId="TableNormal">
@@ -7612,7 +7628,7 @@
       </w:rPr>
     </w:tblStylePr>
   </w:style>
-  <w:style w:type="table" w:styleId="GridTable1Light-Accent2">
+  <w:style w:type="table" w:styleId="GridTable1LightAccent2">
     <w:name w:val="Grid Table 1 Light Accent 2"/>
     <w:basedOn w:val="TableNormal"/>
     <w:uiPriority w:val="46"/>
@@ -8348,7 +8364,7 @@
       </w:tcPr>
     </w:tblStylePr>
   </w:style>
-  <w:style w:type="table" w:styleId="GridTable6Colorful-Accent6">
+  <w:style w:type="table" w:styleId="GridTable6ColourfulAccent6">
     <w:name w:val="Grid Table 6 Colorful Accent 6"/>
     <w:basedOn w:val="TableNormal"/>
     <w:uiPriority w:val="51"/>
@@ -8554,7 +8570,7 @@
       </w:tcPr>
     </w:tblStylePr>
   </w:style>
-  <w:style w:type="table" w:styleId="ListTable6Colorful">
+  <w:style w:type="table" w:styleId="ListTable6Colourful">
     <w:name w:val="List Table 6 Colorful"/>
     <w:basedOn w:val="TableNormal"/>
     <w:uiPriority w:val="51"/>
@@ -9339,6 +9355,7 @@
     <w:rsidRoot w:val="00F87F4D"/>
     <w:rsid w:val="007A273A"/>
     <w:rsid w:val="00B232E5"/>
+    <w:rsid w:val="00D4273E"/>
     <w:rsid w:val="00F87F4D"/>
   </w:rsids>
   <m:mathPr>

--- a/Assignment1/Implementation_Report.docx
+++ b/Assignment1/Implementation_Report.docx
@@ -73,7 +73,25 @@
                         <w:sz w:val="88"/>
                         <w:szCs w:val="88"/>
                       </w:rPr>
-                      <w:t>Music Recommendation Service</w:t>
+                      <w:t>Intelligent</w:t>
+                    </w:r>
+                    <w:r>
+                      <w:rPr>
+                        <w:rFonts w:ascii="Arial" w:eastAsiaTheme="majorEastAsia" w:hAnsi="Arial" w:cs="Arial"/>
+                        <w:color w:val="4472C4" w:themeColor="accent1"/>
+                        <w:sz w:val="88"/>
+                        <w:szCs w:val="88"/>
+                      </w:rPr>
+                      <w:t xml:space="preserve"> Recommendation </w:t>
+                    </w:r>
+                    <w:r>
+                      <w:rPr>
+                        <w:rFonts w:ascii="Arial" w:eastAsiaTheme="majorEastAsia" w:hAnsi="Arial" w:cs="Arial"/>
+                        <w:color w:val="4472C4" w:themeColor="accent1"/>
+                        <w:sz w:val="88"/>
+                        <w:szCs w:val="88"/>
+                      </w:rPr>
+                      <w:t>Engine</w:t>
                     </w:r>
                   </w:p>
                 </w:sdtContent>
@@ -333,8 +351,8 @@
               <w:rFonts w:asciiTheme="minorHAnsi" w:hAnsiTheme="minorHAnsi"/>
               <w:noProof/>
               <w:color w:val="auto"/>
-              <w:sz w:val="24"/>
-              <w:szCs w:val="24"/>
+              <w:sz w:val="22"/>
+              <w:szCs w:val="22"/>
             </w:rPr>
           </w:pPr>
           <w:r>
@@ -346,7 +364,7 @@
           <w:r>
             <w:fldChar w:fldCharType="separate"/>
           </w:r>
-          <w:hyperlink w:anchor="_Toc57387046" w:history="1">
+          <w:hyperlink w:anchor="_Toc57403171" w:history="1">
             <w:r>
               <w:rPr>
                 <w:rStyle w:val="Hyperlink"/>
@@ -373,7 +391,7 @@
                 <w:noProof/>
                 <w:webHidden/>
               </w:rPr>
-              <w:instrText xml:space="preserve"> PAGEREF _Toc57387046 \h </w:instrText>
+              <w:instrText xml:space="preserve"> PAGEREF _Toc57403171 \h </w:instrText>
             </w:r>
             <w:r>
               <w:rPr>
@@ -414,11 +432,11 @@
               <w:rFonts w:asciiTheme="minorHAnsi" w:hAnsiTheme="minorHAnsi"/>
               <w:noProof/>
               <w:color w:val="auto"/>
-              <w:sz w:val="24"/>
-              <w:szCs w:val="24"/>
+              <w:sz w:val="22"/>
+              <w:szCs w:val="22"/>
             </w:rPr>
           </w:pPr>
-          <w:hyperlink w:anchor="_Toc57387047" w:history="1">
+          <w:hyperlink w:anchor="_Toc57403172" w:history="1">
             <w:r>
               <w:rPr>
                 <w:rStyle w:val="Hyperlink"/>
@@ -445,7 +463,7 @@
                 <w:noProof/>
                 <w:webHidden/>
               </w:rPr>
-              <w:instrText xml:space="preserve"> PAGEREF _Toc57387047 \h </w:instrText>
+              <w:instrText xml:space="preserve"> PAGEREF _Toc57403172 \h </w:instrText>
             </w:r>
             <w:r>
               <w:rPr>
@@ -486,11 +504,11 @@
               <w:rFonts w:asciiTheme="minorHAnsi" w:hAnsiTheme="minorHAnsi"/>
               <w:noProof/>
               <w:color w:val="auto"/>
-              <w:sz w:val="24"/>
-              <w:szCs w:val="24"/>
+              <w:sz w:val="22"/>
+              <w:szCs w:val="22"/>
             </w:rPr>
           </w:pPr>
-          <w:hyperlink w:anchor="_Toc57387048" w:history="1">
+          <w:hyperlink w:anchor="_Toc57403173" w:history="1">
             <w:r>
               <w:rPr>
                 <w:rStyle w:val="Hyperlink"/>
@@ -517,7 +535,7 @@
                 <w:noProof/>
                 <w:webHidden/>
               </w:rPr>
-              <w:instrText xml:space="preserve"> PAGEREF _Toc57387048 \h </w:instrText>
+              <w:instrText xml:space="preserve"> PAGEREF _Toc57403173 \h </w:instrText>
             </w:r>
             <w:r>
               <w:rPr>
@@ -558,11 +576,11 @@
               <w:rFonts w:asciiTheme="minorHAnsi" w:hAnsiTheme="minorHAnsi"/>
               <w:noProof/>
               <w:color w:val="auto"/>
-              <w:sz w:val="24"/>
-              <w:szCs w:val="24"/>
+              <w:sz w:val="22"/>
+              <w:szCs w:val="22"/>
             </w:rPr>
           </w:pPr>
-          <w:hyperlink w:anchor="_Toc57387049" w:history="1">
+          <w:hyperlink w:anchor="_Toc57403174" w:history="1">
             <w:r>
               <w:rPr>
                 <w:rStyle w:val="Hyperlink"/>
@@ -589,7 +607,7 @@
                 <w:noProof/>
                 <w:webHidden/>
               </w:rPr>
-              <w:instrText xml:space="preserve"> PAGEREF _Toc57387049 \h </w:instrText>
+              <w:instrText xml:space="preserve"> PAGEREF _Toc57403174 \h </w:instrText>
             </w:r>
             <w:r>
               <w:rPr>
@@ -630,11 +648,11 @@
               <w:rFonts w:asciiTheme="minorHAnsi" w:hAnsiTheme="minorHAnsi"/>
               <w:noProof/>
               <w:color w:val="auto"/>
-              <w:sz w:val="24"/>
-              <w:szCs w:val="24"/>
+              <w:sz w:val="22"/>
+              <w:szCs w:val="22"/>
             </w:rPr>
           </w:pPr>
-          <w:hyperlink w:anchor="_Toc57387050" w:history="1">
+          <w:hyperlink w:anchor="_Toc57403175" w:history="1">
             <w:r>
               <w:rPr>
                 <w:rStyle w:val="Hyperlink"/>
@@ -661,7 +679,7 @@
                 <w:noProof/>
                 <w:webHidden/>
               </w:rPr>
-              <w:instrText xml:space="preserve"> PAGEREF _Toc57387050 \h </w:instrText>
+              <w:instrText xml:space="preserve"> PAGEREF _Toc57403175 \h </w:instrText>
             </w:r>
             <w:r>
               <w:rPr>
@@ -702,11 +720,11 @@
               <w:rFonts w:asciiTheme="minorHAnsi" w:hAnsiTheme="minorHAnsi"/>
               <w:noProof/>
               <w:color w:val="auto"/>
-              <w:sz w:val="24"/>
-              <w:szCs w:val="24"/>
+              <w:sz w:val="22"/>
+              <w:szCs w:val="22"/>
             </w:rPr>
           </w:pPr>
-          <w:hyperlink w:anchor="_Toc57387051" w:history="1">
+          <w:hyperlink w:anchor="_Toc57403176" w:history="1">
             <w:r>
               <w:rPr>
                 <w:rStyle w:val="Hyperlink"/>
@@ -733,7 +751,7 @@
                 <w:noProof/>
                 <w:webHidden/>
               </w:rPr>
-              <w:instrText xml:space="preserve"> PAGEREF _Toc57387051 \h </w:instrText>
+              <w:instrText xml:space="preserve"> PAGEREF _Toc57403176 \h </w:instrText>
             </w:r>
             <w:r>
               <w:rPr>
@@ -774,16 +792,88 @@
               <w:rFonts w:asciiTheme="minorHAnsi" w:hAnsiTheme="minorHAnsi"/>
               <w:noProof/>
               <w:color w:val="auto"/>
-              <w:sz w:val="24"/>
-              <w:szCs w:val="24"/>
+              <w:sz w:val="22"/>
+              <w:szCs w:val="22"/>
             </w:rPr>
           </w:pPr>
-          <w:hyperlink w:anchor="_Toc57387052" w:history="1">
+          <w:hyperlink w:anchor="_Toc57403177" w:history="1">
             <w:r>
               <w:rPr>
                 <w:rStyle w:val="Hyperlink"/>
                 <w:noProof/>
               </w:rPr>
+              <w:t>Program Execution</w:t>
+            </w:r>
+            <w:r>
+              <w:rPr>
+                <w:noProof/>
+                <w:webHidden/>
+              </w:rPr>
+              <w:tab/>
+            </w:r>
+            <w:r>
+              <w:rPr>
+                <w:noProof/>
+                <w:webHidden/>
+              </w:rPr>
+              <w:fldChar w:fldCharType="begin"/>
+            </w:r>
+            <w:r>
+              <w:rPr>
+                <w:noProof/>
+                <w:webHidden/>
+              </w:rPr>
+              <w:instrText xml:space="preserve"> PAGEREF _Toc57403177 \h </w:instrText>
+            </w:r>
+            <w:r>
+              <w:rPr>
+                <w:noProof/>
+                <w:webHidden/>
+              </w:rPr>
+            </w:r>
+            <w:r>
+              <w:rPr>
+                <w:noProof/>
+                <w:webHidden/>
+              </w:rPr>
+              <w:fldChar w:fldCharType="separate"/>
+            </w:r>
+            <w:r>
+              <w:rPr>
+                <w:noProof/>
+                <w:webHidden/>
+              </w:rPr>
+              <w:t>4</w:t>
+            </w:r>
+            <w:r>
+              <w:rPr>
+                <w:noProof/>
+                <w:webHidden/>
+              </w:rPr>
+              <w:fldChar w:fldCharType="end"/>
+            </w:r>
+          </w:hyperlink>
+        </w:p>
+        <w:p>
+          <w:pPr>
+            <w:pStyle w:val="TOC1"/>
+            <w:tabs>
+              <w:tab w:val="right" w:leader="dot" w:pos="9016"/>
+            </w:tabs>
+            <w:rPr>
+              <w:rFonts w:asciiTheme="minorHAnsi" w:hAnsiTheme="minorHAnsi"/>
+              <w:noProof/>
+              <w:color w:val="auto"/>
+              <w:sz w:val="22"/>
+              <w:szCs w:val="22"/>
+            </w:rPr>
+          </w:pPr>
+          <w:hyperlink w:anchor="_Toc57403178" w:history="1">
+            <w:r>
+              <w:rPr>
+                <w:rStyle w:val="Hyperlink"/>
+                <w:noProof/>
+              </w:rPr>
               <w:t>Personal Reflection</w:t>
             </w:r>
             <w:r>
@@ -805,7 +895,7 @@
                 <w:noProof/>
                 <w:webHidden/>
               </w:rPr>
-              <w:instrText xml:space="preserve"> PAGEREF _Toc57387052 \h </w:instrText>
+              <w:instrText xml:space="preserve"> PAGEREF _Toc57403178 \h </w:instrText>
             </w:r>
             <w:r>
               <w:rPr>
@@ -846,11 +936,11 @@
               <w:rFonts w:asciiTheme="minorHAnsi" w:hAnsiTheme="minorHAnsi"/>
               <w:noProof/>
               <w:color w:val="auto"/>
-              <w:sz w:val="24"/>
-              <w:szCs w:val="24"/>
+              <w:sz w:val="22"/>
+              <w:szCs w:val="22"/>
             </w:rPr>
           </w:pPr>
-          <w:hyperlink w:anchor="_Toc57387053" w:history="1">
+          <w:hyperlink w:anchor="_Toc57403179" w:history="1">
             <w:r>
               <w:rPr>
                 <w:rStyle w:val="Hyperlink"/>
@@ -877,7 +967,7 @@
                 <w:noProof/>
                 <w:webHidden/>
               </w:rPr>
-              <w:instrText xml:space="preserve"> PAGEREF _Toc57387053 \h </w:instrText>
+              <w:instrText xml:space="preserve"> PAGEREF _Toc57403179 \h </w:instrText>
             </w:r>
             <w:r>
               <w:rPr>
@@ -918,11 +1008,11 @@
               <w:rFonts w:asciiTheme="minorHAnsi" w:hAnsiTheme="minorHAnsi"/>
               <w:noProof/>
               <w:color w:val="auto"/>
-              <w:sz w:val="24"/>
-              <w:szCs w:val="24"/>
+              <w:sz w:val="22"/>
+              <w:szCs w:val="22"/>
             </w:rPr>
           </w:pPr>
-          <w:hyperlink w:anchor="_Toc57387054" w:history="1">
+          <w:hyperlink w:anchor="_Toc57403180" w:history="1">
             <w:r>
               <w:rPr>
                 <w:rStyle w:val="Hyperlink"/>
@@ -949,7 +1039,7 @@
                 <w:noProof/>
                 <w:webHidden/>
               </w:rPr>
-              <w:instrText xml:space="preserve"> PAGEREF _Toc57387054 \h </w:instrText>
+              <w:instrText xml:space="preserve"> PAGEREF _Toc57403180 \h </w:instrText>
             </w:r>
             <w:r>
               <w:rPr>
@@ -990,17 +1080,17 @@
               <w:rFonts w:asciiTheme="minorHAnsi" w:hAnsiTheme="minorHAnsi"/>
               <w:noProof/>
               <w:color w:val="auto"/>
-              <w:sz w:val="24"/>
-              <w:szCs w:val="24"/>
+              <w:sz w:val="22"/>
+              <w:szCs w:val="22"/>
             </w:rPr>
           </w:pPr>
-          <w:hyperlink w:anchor="_Toc57387055" w:history="1">
+          <w:hyperlink w:anchor="_Toc57403181" w:history="1">
             <w:r>
               <w:rPr>
                 <w:rStyle w:val="Hyperlink"/>
                 <w:noProof/>
               </w:rPr>
-              <w:t>Program Execution TODO</w:t>
+              <w:t>Program Structure Flowchart</w:t>
             </w:r>
             <w:r>
               <w:rPr>
@@ -1021,7 +1111,7 @@
                 <w:noProof/>
                 <w:webHidden/>
               </w:rPr>
-              <w:instrText xml:space="preserve"> PAGEREF _Toc57387055 \h </w:instrText>
+              <w:instrText xml:space="preserve"> PAGEREF _Toc57403181 \h </w:instrText>
             </w:r>
             <w:r>
               <w:rPr>
@@ -1062,17 +1152,17 @@
               <w:rFonts w:asciiTheme="minorHAnsi" w:hAnsiTheme="minorHAnsi"/>
               <w:noProof/>
               <w:color w:val="auto"/>
-              <w:sz w:val="24"/>
-              <w:szCs w:val="24"/>
+              <w:sz w:val="22"/>
+              <w:szCs w:val="22"/>
             </w:rPr>
           </w:pPr>
-          <w:hyperlink w:anchor="_Toc57387056" w:history="1">
+          <w:hyperlink w:anchor="_Toc57403182" w:history="1">
             <w:r>
               <w:rPr>
                 <w:rStyle w:val="Hyperlink"/>
                 <w:noProof/>
               </w:rPr>
-              <w:t>Program Structure Flowchart</w:t>
+              <w:t>Module Files Pseudocode</w:t>
             </w:r>
             <w:r>
               <w:rPr>
@@ -1093,7 +1183,7 @@
                 <w:noProof/>
                 <w:webHidden/>
               </w:rPr>
-              <w:instrText xml:space="preserve"> PAGEREF _Toc57387056 \h </w:instrText>
+              <w:instrText xml:space="preserve"> PAGEREF _Toc57403182 \h </w:instrText>
             </w:r>
             <w:r>
               <w:rPr>
@@ -1118,6 +1208,128 @@
             <w:r>
               <w:rPr>
                 <w:noProof/>
+                <w:webHidden/>
+              </w:rPr>
+              <w:fldChar w:fldCharType="end"/>
+            </w:r>
+          </w:hyperlink>
+        </w:p>
+        <w:p>
+          <w:pPr>
+            <w:pStyle w:val="TOC3"/>
+            <w:rPr>
+              <w:rFonts w:asciiTheme="minorHAnsi" w:hAnsiTheme="minorHAnsi" w:cstheme="minorBidi"/>
+              <w:color w:val="auto"/>
+              <w:sz w:val="22"/>
+              <w:szCs w:val="22"/>
+              <w:lang w:val="en-GB" w:eastAsia="zh-CN"/>
+            </w:rPr>
+          </w:pPr>
+          <w:hyperlink w:anchor="_Toc57403183" w:history="1">
+            <w:r>
+              <w:rPr>
+                <w:rStyle w:val="Hyperlink"/>
+              </w:rPr>
+              <w:t>Load dataset module</w:t>
+            </w:r>
+            <w:r>
+              <w:rPr>
+                <w:webHidden/>
+              </w:rPr>
+              <w:tab/>
+            </w:r>
+            <w:r>
+              <w:rPr>
+                <w:webHidden/>
+              </w:rPr>
+              <w:fldChar w:fldCharType="begin"/>
+            </w:r>
+            <w:r>
+              <w:rPr>
+                <w:webHidden/>
+              </w:rPr>
+              <w:instrText xml:space="preserve"> PAGEREF _Toc57403183 \h </w:instrText>
+            </w:r>
+            <w:r>
+              <w:rPr>
+                <w:webHidden/>
+              </w:rPr>
+            </w:r>
+            <w:r>
+              <w:rPr>
+                <w:webHidden/>
+              </w:rPr>
+              <w:fldChar w:fldCharType="separate"/>
+            </w:r>
+            <w:r>
+              <w:rPr>
+                <w:webHidden/>
+              </w:rPr>
+              <w:t>6</w:t>
+            </w:r>
+            <w:r>
+              <w:rPr>
+                <w:webHidden/>
+              </w:rPr>
+              <w:fldChar w:fldCharType="end"/>
+            </w:r>
+          </w:hyperlink>
+        </w:p>
+        <w:p>
+          <w:pPr>
+            <w:pStyle w:val="TOC3"/>
+            <w:rPr>
+              <w:rFonts w:asciiTheme="minorHAnsi" w:hAnsiTheme="minorHAnsi" w:cstheme="minorBidi"/>
+              <w:color w:val="auto"/>
+              <w:sz w:val="22"/>
+              <w:szCs w:val="22"/>
+              <w:lang w:val="en-GB" w:eastAsia="zh-CN"/>
+            </w:rPr>
+          </w:pPr>
+          <w:hyperlink w:anchor="_Toc57403184" w:history="1">
+            <w:r>
+              <w:rPr>
+                <w:rStyle w:val="Hyperlink"/>
+              </w:rPr>
+              <w:t>Similarity module</w:t>
+            </w:r>
+            <w:r>
+              <w:rPr>
+                <w:webHidden/>
+              </w:rPr>
+              <w:tab/>
+            </w:r>
+            <w:r>
+              <w:rPr>
+                <w:webHidden/>
+              </w:rPr>
+              <w:fldChar w:fldCharType="begin"/>
+            </w:r>
+            <w:r>
+              <w:rPr>
+                <w:webHidden/>
+              </w:rPr>
+              <w:instrText xml:space="preserve"> PAGEREF _Toc57403184 \h </w:instrText>
+            </w:r>
+            <w:r>
+              <w:rPr>
+                <w:webHidden/>
+              </w:rPr>
+            </w:r>
+            <w:r>
+              <w:rPr>
+                <w:webHidden/>
+              </w:rPr>
+              <w:fldChar w:fldCharType="separate"/>
+            </w:r>
+            <w:r>
+              <w:rPr>
+                <w:webHidden/>
+              </w:rPr>
+              <w:t>6</w:t>
+            </w:r>
+            <w:r>
+              <w:rPr>
                 <w:webHidden/>
               </w:rPr>
               <w:fldChar w:fldCharType="end"/>
@@ -1134,17 +1346,17 @@
               <w:rFonts w:asciiTheme="minorHAnsi" w:hAnsiTheme="minorHAnsi"/>
               <w:noProof/>
               <w:color w:val="auto"/>
-              <w:sz w:val="24"/>
-              <w:szCs w:val="24"/>
+              <w:sz w:val="22"/>
+              <w:szCs w:val="22"/>
             </w:rPr>
           </w:pPr>
-          <w:hyperlink w:anchor="_Toc57387057" w:history="1">
+          <w:hyperlink w:anchor="_Toc57403185" w:history="1">
             <w:r>
               <w:rPr>
                 <w:rStyle w:val="Hyperlink"/>
                 <w:noProof/>
               </w:rPr>
-              <w:t>Module Files Pseudocode</w:t>
+              <w:t>Appendix</w:t>
             </w:r>
             <w:r>
               <w:rPr>
@@ -1165,7 +1377,7 @@
                 <w:noProof/>
                 <w:webHidden/>
               </w:rPr>
-              <w:instrText xml:space="preserve"> PAGEREF _Toc57387057 \h </w:instrText>
+              <w:instrText xml:space="preserve"> PAGEREF _Toc57403185 \h </w:instrText>
             </w:r>
             <w:r>
               <w:rPr>
@@ -1185,7 +1397,7 @@
                 <w:noProof/>
                 <w:webHidden/>
               </w:rPr>
-              <w:t>6</w:t>
+              <w:t>7</w:t>
             </w:r>
             <w:r>
               <w:rPr>
@@ -1202,17 +1414,17 @@
             <w:rPr>
               <w:rFonts w:asciiTheme="minorHAnsi" w:hAnsiTheme="minorHAnsi" w:cstheme="minorBidi"/>
               <w:color w:val="auto"/>
-              <w:sz w:val="24"/>
-              <w:szCs w:val="24"/>
+              <w:sz w:val="22"/>
+              <w:szCs w:val="22"/>
               <w:lang w:val="en-GB" w:eastAsia="zh-CN"/>
             </w:rPr>
           </w:pPr>
-          <w:hyperlink w:anchor="_Toc57387058" w:history="1">
+          <w:hyperlink w:anchor="_Toc57403186" w:history="1">
             <w:r>
               <w:rPr>
                 <w:rStyle w:val="Hyperlink"/>
               </w:rPr>
-              <w:t>Load dataset module</w:t>
+              <w:t>Functions not defined in the main paper</w:t>
             </w:r>
             <w:r>
               <w:rPr>
@@ -1230,201 +1442,7 @@
               <w:rPr>
                 <w:webHidden/>
               </w:rPr>
-              <w:instrText xml:space="preserve"> PAGEREF _Toc57387058 \h </w:instrText>
-            </w:r>
-            <w:r>
-              <w:rPr>
-                <w:webHidden/>
-              </w:rPr>
-            </w:r>
-            <w:r>
-              <w:rPr>
-                <w:webHidden/>
-              </w:rPr>
-              <w:fldChar w:fldCharType="separate"/>
-            </w:r>
-            <w:r>
-              <w:rPr>
-                <w:webHidden/>
-              </w:rPr>
-              <w:t>6</w:t>
-            </w:r>
-            <w:r>
-              <w:rPr>
-                <w:webHidden/>
-              </w:rPr>
-              <w:fldChar w:fldCharType="end"/>
-            </w:r>
-          </w:hyperlink>
-        </w:p>
-        <w:p>
-          <w:pPr>
-            <w:pStyle w:val="TOC3"/>
-            <w:rPr>
-              <w:rFonts w:asciiTheme="minorHAnsi" w:hAnsiTheme="minorHAnsi" w:cstheme="minorBidi"/>
-              <w:color w:val="auto"/>
-              <w:sz w:val="24"/>
-              <w:szCs w:val="24"/>
-              <w:lang w:val="en-GB" w:eastAsia="zh-CN"/>
-            </w:rPr>
-          </w:pPr>
-          <w:hyperlink w:anchor="_Toc57387059" w:history="1">
-            <w:r>
-              <w:rPr>
-                <w:rStyle w:val="Hyperlink"/>
-              </w:rPr>
-              <w:t>Similarity module</w:t>
-            </w:r>
-            <w:r>
-              <w:rPr>
-                <w:webHidden/>
-              </w:rPr>
-              <w:tab/>
-            </w:r>
-            <w:r>
-              <w:rPr>
-                <w:webHidden/>
-              </w:rPr>
-              <w:fldChar w:fldCharType="begin"/>
-            </w:r>
-            <w:r>
-              <w:rPr>
-                <w:webHidden/>
-              </w:rPr>
-              <w:instrText xml:space="preserve"> PAGEREF _Toc57387059 \h </w:instrText>
-            </w:r>
-            <w:r>
-              <w:rPr>
-                <w:webHidden/>
-              </w:rPr>
-            </w:r>
-            <w:r>
-              <w:rPr>
-                <w:webHidden/>
-              </w:rPr>
-              <w:fldChar w:fldCharType="separate"/>
-            </w:r>
-            <w:r>
-              <w:rPr>
-                <w:webHidden/>
-              </w:rPr>
-              <w:t>6</w:t>
-            </w:r>
-            <w:r>
-              <w:rPr>
-                <w:webHidden/>
-              </w:rPr>
-              <w:fldChar w:fldCharType="end"/>
-            </w:r>
-          </w:hyperlink>
-        </w:p>
-        <w:p>
-          <w:pPr>
-            <w:pStyle w:val="TOC1"/>
-            <w:tabs>
-              <w:tab w:val="right" w:leader="dot" w:pos="9016"/>
-            </w:tabs>
-            <w:rPr>
-              <w:rFonts w:asciiTheme="minorHAnsi" w:hAnsiTheme="minorHAnsi"/>
-              <w:noProof/>
-              <w:color w:val="auto"/>
-              <w:sz w:val="24"/>
-              <w:szCs w:val="24"/>
-            </w:rPr>
-          </w:pPr>
-          <w:hyperlink w:anchor="_Toc57387060" w:history="1">
-            <w:r>
-              <w:rPr>
-                <w:rStyle w:val="Hyperlink"/>
-                <w:noProof/>
-              </w:rPr>
-              <w:t>Appendix</w:t>
-            </w:r>
-            <w:r>
-              <w:rPr>
-                <w:noProof/>
-                <w:webHidden/>
-              </w:rPr>
-              <w:tab/>
-            </w:r>
-            <w:r>
-              <w:rPr>
-                <w:noProof/>
-                <w:webHidden/>
-              </w:rPr>
-              <w:fldChar w:fldCharType="begin"/>
-            </w:r>
-            <w:r>
-              <w:rPr>
-                <w:noProof/>
-                <w:webHidden/>
-              </w:rPr>
-              <w:instrText xml:space="preserve"> PAGEREF _Toc57387060 \h </w:instrText>
-            </w:r>
-            <w:r>
-              <w:rPr>
-                <w:noProof/>
-                <w:webHidden/>
-              </w:rPr>
-            </w:r>
-            <w:r>
-              <w:rPr>
-                <w:noProof/>
-                <w:webHidden/>
-              </w:rPr>
-              <w:fldChar w:fldCharType="separate"/>
-            </w:r>
-            <w:r>
-              <w:rPr>
-                <w:noProof/>
-                <w:webHidden/>
-              </w:rPr>
-              <w:t>7</w:t>
-            </w:r>
-            <w:r>
-              <w:rPr>
-                <w:noProof/>
-                <w:webHidden/>
-              </w:rPr>
-              <w:fldChar w:fldCharType="end"/>
-            </w:r>
-          </w:hyperlink>
-        </w:p>
-        <w:p>
-          <w:pPr>
-            <w:pStyle w:val="TOC3"/>
-            <w:rPr>
-              <w:rFonts w:asciiTheme="minorHAnsi" w:hAnsiTheme="minorHAnsi" w:cstheme="minorBidi"/>
-              <w:color w:val="auto"/>
-              <w:sz w:val="24"/>
-              <w:szCs w:val="24"/>
-              <w:lang w:val="en-GB" w:eastAsia="zh-CN"/>
-            </w:rPr>
-          </w:pPr>
-          <w:hyperlink w:anchor="_Toc57387061" w:history="1">
-            <w:r>
-              <w:rPr>
-                <w:rStyle w:val="Hyperlink"/>
-              </w:rPr>
-              <w:t>Functions not defined in the main paper</w:t>
-            </w:r>
-            <w:r>
-              <w:rPr>
-                <w:webHidden/>
-              </w:rPr>
-              <w:tab/>
-            </w:r>
-            <w:r>
-              <w:rPr>
-                <w:webHidden/>
-              </w:rPr>
-              <w:fldChar w:fldCharType="begin"/>
-            </w:r>
-            <w:r>
-              <w:rPr>
-                <w:webHidden/>
-              </w:rPr>
-              <w:instrText xml:space="preserve"> PAGEREF _Toc57387061 \h </w:instrText>
+              <w:instrText xml:space="preserve"> PAGEREF _Toc57403186 \h </w:instrText>
             </w:r>
             <w:r>
               <w:rPr>
@@ -1481,11 +1499,13 @@
     <w:p/>
     <w:p/>
     <w:p/>
+    <w:p/>
+    <w:p/>
     <w:p>
       <w:pPr>
         <w:pStyle w:val="Heading1"/>
       </w:pPr>
-      <w:bookmarkStart w:id="0" w:name="_Toc57387046"/>
+      <w:bookmarkStart w:id="0" w:name="_Toc57403171"/>
       <w:r>
         <w:lastRenderedPageBreak/>
         <w:t>Introduction</w:t>
@@ -1509,7 +1529,19 @@
         <w:rPr>
           <w:rFonts w:cs="Arial"/>
         </w:rPr>
-        <w:t xml:space="preserve">a service, there is need for the implementation of a Music Recommendation Service, </w:t>
+        <w:t>a service, there is need for the implementation of a</w:t>
+      </w:r>
+      <w:r>
+        <w:rPr>
+          <w:rFonts w:cs="Arial"/>
+        </w:rPr>
+        <w:t>n Intelligent Recommendation Service</w:t>
+      </w:r>
+      <w:r>
+        <w:rPr>
+          <w:rFonts w:cs="Arial"/>
+        </w:rPr>
+        <w:t xml:space="preserve">, </w:t>
       </w:r>
       <w:r>
         <w:rPr>
@@ -1521,43 +1553,49 @@
         <w:rPr>
           <w:rFonts w:cs="Arial"/>
         </w:rPr>
-        <w:t xml:space="preserve"> potential c</w:t>
-      </w:r>
-      <w:r>
-        <w:rPr>
-          <w:rFonts w:cs="Arial"/>
-        </w:rPr>
-        <w:t>ustomers</w:t>
-      </w:r>
-      <w:r>
-        <w:rPr>
-          <w:rFonts w:cs="Arial"/>
-        </w:rPr>
-        <w:t xml:space="preserve"> to find music similar to their own taste</w:t>
-      </w:r>
-      <w:r>
-        <w:rPr>
-          <w:rFonts w:cs="Arial"/>
-        </w:rPr>
-        <w:t xml:space="preserve"> and</w:t>
-      </w:r>
-      <w:r>
-        <w:rPr>
-          <w:rFonts w:cs="Arial"/>
-        </w:rPr>
-        <w:t xml:space="preserve"> help them </w:t>
-      </w:r>
-      <w:r>
-        <w:rPr>
-          <w:rFonts w:cs="Arial"/>
-        </w:rPr>
-        <w:t>discover</w:t>
-      </w:r>
-      <w:r>
-        <w:rPr>
-          <w:rFonts w:cs="Arial"/>
-        </w:rPr>
-        <w:t xml:space="preserve"> new content to consume. </w:t>
+        <w:t xml:space="preserve"> </w:t>
+      </w:r>
+      <w:r>
+        <w:rPr>
+          <w:rFonts w:cs="Arial"/>
+        </w:rPr>
+        <w:t xml:space="preserve">the company to increase their revenue, by being able to recommend </w:t>
+      </w:r>
+      <w:r>
+        <w:rPr>
+          <w:rFonts w:cs="Arial"/>
+        </w:rPr>
+        <w:t xml:space="preserve">their products to customers </w:t>
+      </w:r>
+      <w:r>
+        <w:rPr>
+          <w:rFonts w:cs="Arial"/>
+        </w:rPr>
+        <w:t>using gained</w:t>
+      </w:r>
+      <w:r>
+        <w:rPr>
+          <w:rFonts w:cs="Arial"/>
+        </w:rPr>
+        <w:t xml:space="preserve"> knowledge</w:t>
+      </w:r>
+      <w:r>
+        <w:rPr>
+          <w:rFonts w:cs="Arial"/>
+        </w:rPr>
+        <w:t xml:space="preserve"> regarding</w:t>
+      </w:r>
+      <w:r>
+        <w:rPr>
+          <w:rFonts w:cs="Arial"/>
+        </w:rPr>
+        <w:t xml:space="preserve"> their interests</w:t>
+      </w:r>
+      <w:r>
+        <w:rPr>
+          <w:rFonts w:cs="Arial"/>
+        </w:rPr>
+        <w:t xml:space="preserve">. </w:t>
       </w:r>
       <w:r>
         <w:rPr>
@@ -1575,13 +1613,19 @@
         <w:rPr>
           <w:rFonts w:cs="Arial"/>
         </w:rPr>
-        <w:t xml:space="preserve"> Music Recommendation Service</w:t>
-      </w:r>
-      <w:r>
-        <w:rPr>
-          <w:rFonts w:cs="Arial"/>
-        </w:rPr>
-        <w:t xml:space="preserve"> Program</w:t>
+        <w:t xml:space="preserve"> </w:t>
+      </w:r>
+      <w:r>
+        <w:rPr>
+          <w:rFonts w:cs="Arial"/>
+        </w:rPr>
+        <w:t>p</w:t>
+      </w:r>
+      <w:r>
+        <w:rPr>
+          <w:rFonts w:cs="Arial"/>
+        </w:rPr>
+        <w:t>rogram</w:t>
       </w:r>
       <w:r>
         <w:rPr>
@@ -1617,7 +1661,13 @@
         <w:rPr>
           <w:rFonts w:cs="Arial"/>
         </w:rPr>
-        <w:t>The MRSP</w:t>
+        <w:t xml:space="preserve">The </w:t>
+      </w:r>
+      <w:r>
+        <w:rPr>
+          <w:rFonts w:cs="Arial"/>
+        </w:rPr>
+        <w:t>IRS</w:t>
       </w:r>
       <w:r>
         <w:rPr>
@@ -1648,7 +1698,7 @@
       <w:pPr>
         <w:pStyle w:val="Heading1"/>
       </w:pPr>
-      <w:bookmarkStart w:id="1" w:name="_Toc57387047"/>
+      <w:bookmarkStart w:id="1" w:name="_Toc57403172"/>
       <w:r>
         <w:t>Problem Analysis</w:t>
       </w:r>
@@ -1733,7 +1783,31 @@
         <w:rPr>
           <w:rFonts w:cs="Arial"/>
         </w:rPr>
-        <w:t>Computing similarity between artists</w:t>
+        <w:t xml:space="preserve">Searching for </w:t>
+      </w:r>
+      <w:r>
+        <w:rPr>
+          <w:rFonts w:cs="Arial"/>
+        </w:rPr>
+        <w:t>a</w:t>
+      </w:r>
+      <w:r>
+        <w:rPr>
+          <w:rFonts w:cs="Arial"/>
+        </w:rPr>
+        <w:t xml:space="preserve">rtists or </w:t>
+      </w:r>
+      <w:r>
+        <w:rPr>
+          <w:rFonts w:cs="Arial"/>
+        </w:rPr>
+        <w:t>s</w:t>
+      </w:r>
+      <w:r>
+        <w:rPr>
+          <w:rFonts w:cs="Arial"/>
+        </w:rPr>
+        <w:t>ongs</w:t>
       </w:r>
     </w:p>
     <w:p>
@@ -1752,7 +1826,13 @@
         <w:rPr>
           <w:rFonts w:cs="Arial"/>
         </w:rPr>
-        <w:t>Computing similarity between music tracks</w:t>
+        <w:t>Computing similarity between artists</w:t>
+      </w:r>
+      <w:r>
+        <w:rPr>
+          <w:rFonts w:cs="Arial"/>
+        </w:rPr>
+        <w:t xml:space="preserve"> / music tracks</w:t>
       </w:r>
     </w:p>
     <w:p>
@@ -1790,201 +1870,237 @@
         <w:rPr>
           <w:rFonts w:cs="Arial"/>
         </w:rPr>
-        <w:t xml:space="preserve"> thinking about the best way to approach the problem. One of the problems involved in a Music Recommendation S</w:t>
-      </w:r>
-      <w:r>
-        <w:rPr>
-          <w:rFonts w:cs="Arial"/>
-        </w:rPr>
-        <w:t>ervice</w:t>
-      </w:r>
-      <w:r>
-        <w:rPr>
-          <w:rFonts w:cs="Arial"/>
+        <w:t xml:space="preserve"> thinking about the best way to approach the problem. One of the problems involved in a</w:t>
+      </w:r>
+      <w:r>
+        <w:rPr>
+          <w:rFonts w:cs="Arial"/>
+        </w:rPr>
+        <w:t xml:space="preserve"> Recommendation Service </w:t>
+      </w:r>
+      <w:r>
+        <w:rPr>
+          <w:rFonts w:cs="Arial"/>
+        </w:rPr>
+        <w:t>is new users. It’s the aim of the service to provide something that draws in new users, but the problem of recommending songs to a new user is</w:t>
+      </w:r>
+      <w:r>
+        <w:rPr>
+          <w:rFonts w:cs="Arial"/>
+        </w:rPr>
+        <w:t xml:space="preserve"> that</w:t>
+      </w:r>
+      <w:r>
+        <w:rPr>
+          <w:rFonts w:cs="Arial"/>
+        </w:rPr>
+        <w:t xml:space="preserve"> their taste</w:t>
+      </w:r>
+      <w:r>
+        <w:rPr>
+          <w:rFonts w:cs="Arial"/>
+        </w:rPr>
+        <w:t>s in music are</w:t>
+      </w:r>
+      <w:r>
+        <w:rPr>
+          <w:rFonts w:cs="Arial"/>
+        </w:rPr>
+        <w:t xml:space="preserve"> not existent </w:t>
+      </w:r>
+      <w:r>
+        <w:rPr>
+          <w:rFonts w:cs="Arial"/>
+        </w:rPr>
+        <w:t xml:space="preserve">on </w:t>
+      </w:r>
+      <w:r>
+        <w:rPr>
+          <w:rFonts w:cs="Arial"/>
+        </w:rPr>
+        <w:t>the system</w:t>
+      </w:r>
+      <w:r>
+        <w:rPr>
+          <w:rFonts w:cs="Arial"/>
+        </w:rPr>
+        <w:t xml:space="preserve">. </w:t>
+      </w:r>
+      <w:r>
+        <w:rPr>
+          <w:rFonts w:cs="Arial"/>
+        </w:rPr>
+        <w:t xml:space="preserve">To understand the taste of the user, it is important for the program to be subjective and not recommend many things to a user until there is more </w:t>
+      </w:r>
+      <w:r>
+        <w:rPr>
+          <w:rFonts w:cs="Arial"/>
+        </w:rPr>
+        <w:t xml:space="preserve">data </w:t>
+      </w:r>
+      <w:r>
+        <w:rPr>
+          <w:rFonts w:cs="Arial"/>
+        </w:rPr>
+        <w:t>to</w:t>
+      </w:r>
+      <w:r>
+        <w:rPr>
+          <w:rFonts w:cs="Arial"/>
+        </w:rPr>
+        <w:t xml:space="preserve"> make use of, so</w:t>
+      </w:r>
+      <w:r>
+        <w:rPr>
+          <w:rFonts w:cs="Arial"/>
+        </w:rPr>
+        <w:t xml:space="preserve"> the algorithm </w:t>
+      </w:r>
+      <w:r>
+        <w:rPr>
+          <w:rFonts w:cs="Arial"/>
+        </w:rPr>
+        <w:t xml:space="preserve">can </w:t>
+      </w:r>
+      <w:r>
+        <w:rPr>
+          <w:rFonts w:cs="Arial"/>
+        </w:rPr>
+        <w:t>be accurate in its assumptions.</w:t>
+      </w:r>
+      <w:r>
+        <w:rPr>
+          <w:rFonts w:cs="Arial"/>
+        </w:rPr>
+        <w:t xml:space="preserve"> It can also be a good idea to recommend songs to a user to see what the response would be.</w:t>
+      </w:r>
+    </w:p>
+    <w:p>
+      <w:pPr>
+        <w:jc w:val="both"/>
+        <w:rPr>
+          <w:rFonts w:cs="Arial"/>
+        </w:rPr>
+      </w:pPr>
+      <w:r>
+        <w:rPr>
+          <w:rFonts w:cs="Arial"/>
+        </w:rPr>
+        <w:t xml:space="preserve">The steps defined above showcase the overall direction of the implementation of </w:t>
+      </w:r>
+      <w:r>
+        <w:rPr>
+          <w:rFonts w:cs="Arial"/>
+        </w:rPr>
+        <w:t>the system</w:t>
+      </w:r>
+      <w:r>
+        <w:rPr>
+          <w:rFonts w:cs="Arial"/>
+        </w:rPr>
+        <w:t xml:space="preserve">, and the stages that must be considered when planning the implementation documents. Notably, </w:t>
+      </w:r>
+      <w:r>
+        <w:rPr>
+          <w:rFonts w:cs="Arial"/>
+        </w:rPr>
+        <w:t>there is no avenue for a user, new or existing</w:t>
+      </w:r>
+      <w:r>
+        <w:rPr>
+          <w:rFonts w:cs="Arial"/>
+        </w:rPr>
+        <w:t>,</w:t>
+      </w:r>
+      <w:r>
+        <w:rPr>
+          <w:rFonts w:cs="Arial"/>
+        </w:rPr>
+        <w:t xml:space="preserve"> to search for songs within the dictionary</w:t>
+      </w:r>
+      <w:r>
+        <w:rPr>
+          <w:rFonts w:cs="Arial"/>
+        </w:rPr>
+        <w:t>. If</w:t>
+      </w:r>
+      <w:r>
+        <w:rPr>
+          <w:rFonts w:cs="Arial"/>
+        </w:rPr>
+        <w:t xml:space="preserve"> the user doesn’t know what song they want to compare, then there needs to be an avenue to allow them to be able to search</w:t>
+      </w:r>
+      <w:r>
+        <w:rPr>
+          <w:rFonts w:cs="Arial"/>
+        </w:rPr>
+        <w:t xml:space="preserve"> by name or closest match.</w:t>
+      </w:r>
+      <w:r>
+        <w:rPr>
+          <w:rFonts w:cs="Arial"/>
+        </w:rPr>
+        <w:t xml:space="preserve"> The metrics to be created for the similarity scoring need to be tested for suitability of purpose, as not all metrics will be useful, but having some variety to choose from is never a bad option either.</w:t>
+      </w:r>
+    </w:p>
+    <w:p>
+      <w:pPr>
+        <w:pStyle w:val="Heading1"/>
+      </w:pPr>
+      <w:bookmarkStart w:id="2" w:name="_Toc57403173"/>
+      <w:r>
+        <w:t>Solution Re</w:t>
+      </w:r>
+      <w:r>
+        <w:t>q</w:t>
+      </w:r>
+      <w:r>
+        <w:t>uirements</w:t>
+      </w:r>
+      <w:bookmarkEnd w:id="2"/>
+    </w:p>
+    <w:p>
+      <w:pPr>
+        <w:jc w:val="both"/>
+        <w:rPr>
+          <w:rFonts w:cs="Arial"/>
+          <w:szCs w:val="22"/>
+        </w:rPr>
+      </w:pPr>
+      <w:r>
+        <w:rPr>
+          <w:rFonts w:cs="Arial"/>
+          <w:szCs w:val="22"/>
+        </w:rPr>
+        <w:t>This section outlines th</w:t>
+      </w:r>
+      <w:r>
+        <w:rPr>
+          <w:rFonts w:cs="Arial"/>
+          <w:szCs w:val="22"/>
+        </w:rPr>
+        <w:t>e characteristics of the solution, and how these characteristics enable the program to meet the needs of the stakeholders</w:t>
+      </w:r>
+      <w:r>
+        <w:rPr>
+          <w:rFonts w:cs="Arial"/>
+          <w:szCs w:val="22"/>
+        </w:rPr>
+        <w:t xml:space="preserve"> and the business.</w:t>
+      </w:r>
+      <w:r>
+        <w:rPr>
+          <w:rFonts w:cs="Arial"/>
+          <w:szCs w:val="22"/>
         </w:rPr>
         <w:t xml:space="preserve"> </w:t>
       </w:r>
-      <w:r>
-        <w:rPr>
-          <w:rFonts w:cs="Arial"/>
-        </w:rPr>
-        <w:t>is new users. It’s the aim of the service to provide something that draws in new users, but the problem of recommending songs to a new user is</w:t>
-      </w:r>
-      <w:r>
-        <w:rPr>
-          <w:rFonts w:cs="Arial"/>
-        </w:rPr>
-        <w:t xml:space="preserve"> that</w:t>
-      </w:r>
-      <w:r>
-        <w:rPr>
-          <w:rFonts w:cs="Arial"/>
-        </w:rPr>
-        <w:t xml:space="preserve"> their taste</w:t>
-      </w:r>
-      <w:r>
-        <w:rPr>
-          <w:rFonts w:cs="Arial"/>
-        </w:rPr>
-        <w:t>s in music are</w:t>
-      </w:r>
-      <w:r>
-        <w:rPr>
-          <w:rFonts w:cs="Arial"/>
-        </w:rPr>
-        <w:t xml:space="preserve"> not existent </w:t>
-      </w:r>
-      <w:r>
-        <w:rPr>
-          <w:rFonts w:cs="Arial"/>
-        </w:rPr>
-        <w:t xml:space="preserve">on </w:t>
-      </w:r>
-      <w:r>
-        <w:rPr>
-          <w:rFonts w:cs="Arial"/>
-        </w:rPr>
-        <w:t>the system</w:t>
-      </w:r>
-      <w:r>
-        <w:rPr>
-          <w:rFonts w:cs="Arial"/>
-        </w:rPr>
-        <w:t xml:space="preserve">. </w:t>
-      </w:r>
-      <w:r>
-        <w:rPr>
-          <w:rFonts w:cs="Arial"/>
-        </w:rPr>
-        <w:t>To understand the taste of the user, it is important for the program to be subjective and not recommend many things to a user until there is more to use in the background for the algorithm to be accurate in its assumptions.</w:t>
-      </w:r>
-      <w:r>
-        <w:rPr>
-          <w:rFonts w:cs="Arial"/>
-        </w:rPr>
-        <w:t xml:space="preserve"> It can also be a good idea to recommend songs to a user to see what the response would be.</w:t>
-      </w:r>
-    </w:p>
-    <w:p>
-      <w:pPr>
-        <w:jc w:val="both"/>
-        <w:rPr>
-          <w:rFonts w:cs="Arial"/>
-        </w:rPr>
-      </w:pPr>
-      <w:r>
-        <w:rPr>
-          <w:rFonts w:cs="Arial"/>
-        </w:rPr>
-        <w:t>The steps defined above showcase the overall direction of the implementation of this M</w:t>
-      </w:r>
-      <w:r>
-        <w:rPr>
-          <w:rFonts w:cs="Arial"/>
-        </w:rPr>
-        <w:t xml:space="preserve">RSP, and the stages that must be considered when planning the implementation documents. Notably, </w:t>
-      </w:r>
-      <w:r>
-        <w:rPr>
-          <w:rFonts w:cs="Arial"/>
-        </w:rPr>
-        <w:t>there is no avenue for a user, new or existing</w:t>
-      </w:r>
-      <w:r>
-        <w:rPr>
-          <w:rFonts w:cs="Arial"/>
-        </w:rPr>
-        <w:t>,</w:t>
-      </w:r>
-      <w:r>
-        <w:rPr>
-          <w:rFonts w:cs="Arial"/>
-        </w:rPr>
-        <w:t xml:space="preserve"> to search for songs within the dictionary</w:t>
-      </w:r>
-      <w:r>
-        <w:rPr>
-          <w:rFonts w:cs="Arial"/>
-        </w:rPr>
-        <w:t>. If</w:t>
-      </w:r>
-      <w:r>
-        <w:rPr>
-          <w:rFonts w:cs="Arial"/>
-        </w:rPr>
-        <w:t xml:space="preserve"> the user doesn’t know what song they want to compare, then there needs to be an avenue to allow them to be able to search</w:t>
-      </w:r>
-      <w:r>
-        <w:rPr>
-          <w:rFonts w:cs="Arial"/>
-        </w:rPr>
-        <w:t xml:space="preserve"> by name or closest match.</w:t>
-      </w:r>
-      <w:r>
-        <w:rPr>
-          <w:rFonts w:cs="Arial"/>
-        </w:rPr>
-        <w:t xml:space="preserve"> The metrics to be created for the similarity scoring need to be tested for suitability of purpose, as not all metrics will be useful, but having some variety to choose from is never a bad option either.</w:t>
-      </w:r>
-    </w:p>
-    <w:p>
-      <w:pPr>
-        <w:pStyle w:val="Heading1"/>
-      </w:pPr>
-      <w:bookmarkStart w:id="2" w:name="_Toc57387048"/>
-      <w:r>
-        <w:t>Solution Re</w:t>
-      </w:r>
-      <w:r>
-        <w:t>q</w:t>
-      </w:r>
-      <w:r>
-        <w:t>uirements</w:t>
-      </w:r>
-      <w:bookmarkEnd w:id="2"/>
-    </w:p>
-    <w:p>
-      <w:pPr>
-        <w:jc w:val="both"/>
-        <w:rPr>
-          <w:rFonts w:cs="Arial"/>
-          <w:szCs w:val="22"/>
-        </w:rPr>
-      </w:pPr>
-      <w:r>
-        <w:rPr>
-          <w:rFonts w:cs="Arial"/>
-          <w:szCs w:val="22"/>
-        </w:rPr>
-        <w:t>This section outlines th</w:t>
-      </w:r>
-      <w:r>
-        <w:rPr>
-          <w:rFonts w:cs="Arial"/>
-          <w:szCs w:val="22"/>
-        </w:rPr>
-        <w:t>e characteristics of the solution, and how these characteristics enable the program to meet the needs of the stakeholders</w:t>
-      </w:r>
-      <w:r>
-        <w:rPr>
-          <w:rFonts w:cs="Arial"/>
-          <w:szCs w:val="22"/>
-        </w:rPr>
-        <w:t xml:space="preserve"> and the business.</w:t>
-      </w:r>
-      <w:r>
-        <w:rPr>
-          <w:rFonts w:cs="Arial"/>
-          <w:szCs w:val="22"/>
-        </w:rPr>
-        <w:t xml:space="preserve"> </w:t>
-      </w:r>
     </w:p>
     <w:p>
       <w:pPr>
         <w:pStyle w:val="Heading2"/>
       </w:pPr>
-      <w:bookmarkStart w:id="3" w:name="_Toc57387049"/>
+      <w:bookmarkStart w:id="3" w:name="_Toc57403174"/>
       <w:r>
         <w:t>Functional Requirements</w:t>
       </w:r>
@@ -2768,10 +2884,12 @@
         <w:t>for a simple program with effective ease of use</w:t>
       </w:r>
       <w:r>
+        <w:t>, including some modular flexibility</w:t>
+      </w:r>
+      <w:r>
         <w:t>.</w:t>
       </w:r>
     </w:p>
-    <w:p/>
     <w:p>
       <w:pPr>
         <w:pStyle w:val="Heading2"/>
@@ -2779,7 +2897,7 @@
           <w:color w:val="auto"/>
         </w:rPr>
       </w:pPr>
-      <w:bookmarkStart w:id="4" w:name="_Toc57387050"/>
+      <w:bookmarkStart w:id="4" w:name="_Toc57403175"/>
       <w:r>
         <w:rPr>
           <w:color w:val="auto"/>
@@ -2804,10 +2922,10 @@
         <w:jc w:val="both"/>
       </w:pPr>
       <w:r>
-        <w:t>T</w:t>
-      </w:r>
-      <w:r>
-        <w:t xml:space="preserve">hree </w:t>
+        <w:t>Many</w:t>
+      </w:r>
+      <w:r>
+        <w:t xml:space="preserve"> </w:t>
       </w:r>
       <w:r>
         <w:t xml:space="preserve">non-functional </w:t>
@@ -2832,6 +2950,9 @@
       </w:r>
       <w:r>
         <w:t>the solution</w:t>
+      </w:r>
+      <w:r>
+        <w:t>, but only three have been listed in this section</w:t>
       </w:r>
       <w:r>
         <w:t xml:space="preserve">. The first is </w:t>
@@ -2883,7 +3004,13 @@
         <w:t>.</w:t>
       </w:r>
       <w:r>
-        <w:t xml:space="preserve"> This involves the effective use of exception handling, which makes sure that the program doesn’t experience any crashes if the user inputs a value that would normally create an error such </w:t>
+        <w:t xml:space="preserve"> This involves the effective use of exception handling, which makes sure that the program doesn’t experience any crashes if the user inputs a value that would normally create an error</w:t>
+      </w:r>
+      <w:r>
+        <w:t xml:space="preserve">, </w:t>
+      </w:r>
+      <w:r>
+        <w:t xml:space="preserve">such </w:t>
       </w:r>
       <w:r>
         <w:t xml:space="preserve">as </w:t>
@@ -2895,7 +3022,10 @@
         <w:t xml:space="preserve">The program will therefore make effective use of built in exception handling to catch all exceptions in the program, and instead of crashing, will print a </w:t>
       </w:r>
       <w:r>
-        <w:t>message to the user, and then re-run the section of the program that was interrupted due to an error.</w:t>
+        <w:t>message to the user, and then re-run the section of the program that was interrupted due to an error</w:t>
+      </w:r>
+      <w:r>
+        <w:t xml:space="preserve"> if appropriate</w:t>
       </w:r>
     </w:p>
     <w:p>
@@ -2922,7 +3052,13 @@
         <w:t>of</w:t>
       </w:r>
       <w:r>
-        <w:t xml:space="preserve"> the UI. This makes performance of the program fast and the lightweight nature of the </w:t>
+        <w:t xml:space="preserve"> the UI. This makes performance of the program </w:t>
+      </w:r>
+      <w:r>
+        <w:t xml:space="preserve">fast; </w:t>
+      </w:r>
+      <w:r>
+        <w:t xml:space="preserve">the lightweight nature of the </w:t>
       </w:r>
       <w:r>
         <w:t xml:space="preserve">implementation will allow the program to run fast </w:t>
@@ -2944,7 +3080,7 @@
       <w:pPr>
         <w:pStyle w:val="Heading1"/>
       </w:pPr>
-      <w:bookmarkStart w:id="5" w:name="_Toc57387051"/>
+      <w:bookmarkStart w:id="5" w:name="_Toc57403176"/>
       <w:r>
         <w:t>Implementation of Solution</w:t>
       </w:r>
@@ -3332,13 +3468,37 @@
         <w:rPr>
           <w:rFonts w:cs="Arial"/>
         </w:rPr>
-        <w:t xml:space="preserve">, which helps if the user of the program doesn’t know the necessary ID needed to pull the information for comparison. TODO </w:t>
-      </w:r>
-      <w:r>
-        <w:rPr>
-          <w:rFonts w:cs="Arial"/>
-        </w:rPr>
-        <w:t>create high level architectural diagram</w:t>
+        <w:t xml:space="preserve">, which helps if the user of the program doesn’t know the necessary ID needed to pull the information for comparison. </w:t>
+      </w:r>
+      <w:r>
+        <w:rPr>
+          <w:rFonts w:cs="Arial"/>
+        </w:rPr>
+        <w:t xml:space="preserve">A few extra features were added to </w:t>
+      </w:r>
+      <w:r>
+        <w:rPr>
+          <w:rFonts w:cs="Arial"/>
+        </w:rPr>
+        <w:t>artists but</w:t>
+      </w:r>
+      <w:r>
+        <w:rPr>
+          <w:rFonts w:cs="Arial"/>
+        </w:rPr>
+        <w:t xml:space="preserve"> </w:t>
+      </w:r>
+      <w:r>
+        <w:rPr>
+          <w:rFonts w:cs="Arial"/>
+        </w:rPr>
+        <w:t>were</w:t>
+      </w:r>
+      <w:r>
+        <w:rPr>
+          <w:rFonts w:cs="Arial"/>
+        </w:rPr>
+        <w:t xml:space="preserve"> not used for comparisons.</w:t>
       </w:r>
     </w:p>
     <w:p>
@@ -3358,7 +3518,19 @@
         <w:rPr>
           <w:rFonts w:cs="Arial"/>
         </w:rPr>
-        <w:t xml:space="preserve">the formulas over one-dimensional and multi-dimensional shapes. Using the zip keyword allowed the metrics to be used on data that was longer than a (1, ) shape, which helped with the overall completion of artist v artist comparisons added later. </w:t>
+        <w:t xml:space="preserve">the formulas over one-dimensional and multi-dimensional </w:t>
+      </w:r>
+      <w:r>
+        <w:rPr>
+          <w:rFonts w:cs="Arial"/>
+        </w:rPr>
+        <w:t>algorithms</w:t>
+      </w:r>
+      <w:r>
+        <w:rPr>
+          <w:rFonts w:cs="Arial"/>
+        </w:rPr>
+        <w:t xml:space="preserve">. Using the zip keyword allowed the metrics to be used on data that was longer than a (1, ) shape, which helped with the overall completion of artist v artist comparisons added later. </w:t>
       </w:r>
     </w:p>
     <w:p>
@@ -3376,7 +3548,43 @@
         <w:rPr>
           <w:rFonts w:cs="Arial"/>
         </w:rPr>
-        <w:t xml:space="preserve"> Once all metric function was created and checked for exception handling, the main function was created. Discussion regarding this can be found </w:t>
+        <w:t xml:space="preserve"> Once all metric function</w:t>
+      </w:r>
+      <w:r>
+        <w:rPr>
+          <w:rFonts w:cs="Arial"/>
+        </w:rPr>
+        <w:t>s</w:t>
+      </w:r>
+      <w:r>
+        <w:rPr>
+          <w:rFonts w:cs="Arial"/>
+        </w:rPr>
+        <w:t xml:space="preserve"> </w:t>
+      </w:r>
+      <w:r>
+        <w:rPr>
+          <w:rFonts w:cs="Arial"/>
+        </w:rPr>
+        <w:t>were</w:t>
+      </w:r>
+      <w:r>
+        <w:rPr>
+          <w:rFonts w:cs="Arial"/>
+        </w:rPr>
+        <w:t xml:space="preserve"> created and checked for </w:t>
+      </w:r>
+      <w:r>
+        <w:rPr>
+          <w:rFonts w:cs="Arial"/>
+        </w:rPr>
+        <w:t>errors</w:t>
+      </w:r>
+      <w:r>
+        <w:rPr>
+          <w:rFonts w:cs="Arial"/>
+        </w:rPr>
+        <w:t xml:space="preserve">, the main function was created. Discussion regarding this can be found </w:t>
       </w:r>
       <w:r>
         <w:rPr>
@@ -3407,60 +3615,151 @@
       <w:pPr>
         <w:pStyle w:val="Heading1"/>
       </w:pPr>
-      <w:bookmarkStart w:id="6" w:name="_Toc57387052"/>
+      <w:bookmarkStart w:id="6" w:name="_Toc57403177"/>
+      <w:r>
+        <w:t>Program Execution</w:t>
+      </w:r>
+      <w:bookmarkEnd w:id="6"/>
+      <w:r>
+        <w:t xml:space="preserve"> </w:t>
+      </w:r>
+    </w:p>
+    <w:p>
+      <w:pPr>
+        <w:jc w:val="both"/>
+      </w:pPr>
+      <w:r>
+        <w:t>This section discusses the implementation and execution of the program through the main notebook. The section focuses on the choices made and structural decisions when deciding upon program flow and flexibility.</w:t>
+      </w:r>
+    </w:p>
+    <w:p>
+      <w:pPr>
+        <w:jc w:val="both"/>
+      </w:pPr>
+      <w:r>
+        <w:t xml:space="preserve">The program is executed through a </w:t>
+      </w:r>
+      <w:r>
+        <w:t>main module which connects all the previously created functions together and calls on them only when required. This is important as it makes the program easy to use and doesn’t cause excessive</w:t>
+      </w:r>
+      <w:r>
+        <w:t xml:space="preserve"> execution where it is not necessary. A function is created to aid in the metric selection, and to reduce code duplication. </w:t>
+      </w:r>
+      <w:r>
+        <w:t>A flow chart is created that helps to showcase the overall flow and flexibility of the program, dependant on the instruction of the user. This flow chart can be found in the section titled Program Structure Flowchart.</w:t>
+      </w:r>
+    </w:p>
+    <w:p>
+      <w:pPr>
+        <w:jc w:val="both"/>
+      </w:pPr>
+      <w:r>
+        <w:t xml:space="preserve">When creating the main program, it was important to </w:t>
+      </w:r>
+      <w:r>
+        <w:t>give</w:t>
+      </w:r>
+      <w:r>
+        <w:t xml:space="preserve"> the user a choice of </w:t>
+      </w:r>
+      <w:r>
+        <w:t>what</w:t>
+      </w:r>
+      <w:r>
+        <w:t xml:space="preserve"> they would like to do. For this, there is the use of markdown to create headings and text to guide the user. A main function is present, but code blocks are available to allow a modular design if this </w:t>
+      </w:r>
+      <w:r>
+        <w:t xml:space="preserve">direction is preferred. Execution of the program had some initial </w:t>
+      </w:r>
+      <w:r>
+        <w:t xml:space="preserve">problems, but these were </w:t>
+      </w:r>
+      <w:r>
+        <w:t>solved</w:t>
+      </w:r>
+      <w:r>
+        <w:t xml:space="preserve"> with extra error handling. The ability to raise errors as well was made use of, so that if a certain error occurs, </w:t>
+      </w:r>
+      <w:r>
+        <w:t>the raising of an error can be sued as an avenue to force a program restart.</w:t>
+      </w:r>
+    </w:p>
+    <w:p>
+      <w:pPr>
+        <w:pStyle w:val="Heading1"/>
+      </w:pPr>
+      <w:bookmarkStart w:id="7" w:name="_Toc57403178"/>
       <w:r>
         <w:t>Personal Reflection</w:t>
       </w:r>
-      <w:bookmarkEnd w:id="6"/>
-    </w:p>
-    <w:p>
-      <w:r>
-        <w:t>This section provides an overview of the main issue found within the program during implementation and outlines the ways that there were correcting where necessary. The section mainly discusses the implementation of the two modules for the program.</w:t>
+      <w:bookmarkEnd w:id="7"/>
+    </w:p>
+    <w:p>
+      <w:pPr>
+        <w:jc w:val="both"/>
+      </w:pPr>
+      <w:r>
+        <w:t>This section provides an overview of the main issue</w:t>
+      </w:r>
+      <w:r>
+        <w:t>s</w:t>
+      </w:r>
+      <w:r>
+        <w:t xml:space="preserve"> found within the program during implementation and outlines the ways that the</w:t>
+      </w:r>
+      <w:r>
+        <w:t>y</w:t>
+      </w:r>
+      <w:r>
+        <w:t xml:space="preserve"> were correct</w:t>
+      </w:r>
+      <w:r>
+        <w:t>ed</w:t>
+      </w:r>
+      <w:r>
+        <w:t xml:space="preserve"> where necessary. The section mainly discusses the implementation of the two modules for the program.</w:t>
       </w:r>
     </w:p>
     <w:p>
       <w:pPr>
         <w:pStyle w:val="Heading2"/>
       </w:pPr>
-      <w:bookmarkStart w:id="7" w:name="_Toc57387053"/>
+      <w:bookmarkStart w:id="8" w:name="_Toc57403179"/>
       <w:r>
         <w:t>Dataset Loading</w:t>
       </w:r>
-      <w:bookmarkEnd w:id="7"/>
-    </w:p>
-    <w:p>
-      <w:r>
-        <w:t>The loading of the dataset is the first part of the implementation. Working with the file was straight forward, aside from some small issues with commas in names which is mentioned above in the Problem Analysis section. Overall working with the dataset was easy enough and the column names were compiled into a nested dictionary with an indexable key to allow for easy searching for the user. These IDs are also present in searches conducted by the user for songs or artists, through functions.</w:t>
+      <w:bookmarkEnd w:id="8"/>
+    </w:p>
+    <w:p>
+      <w:pPr>
+        <w:jc w:val="both"/>
+      </w:pPr>
+      <w:r>
+        <w:t xml:space="preserve">The loading of the dataset is the first part of the implementation. Working with the file was straight forward, aside from some small issues with commas in names which is mentioned above in the </w:t>
+      </w:r>
+      <w:r>
+        <w:t>Implementation of Solution</w:t>
+      </w:r>
+      <w:r>
+        <w:t xml:space="preserve"> section. Overall working with the dataset was easy enough and the column names were compiled into a nested dictionary with an indexable key to allow for easy searching for the user. These IDs are also present in searches conducted by the user for songs or artists, through functions.</w:t>
       </w:r>
     </w:p>
     <w:p>
       <w:pPr>
         <w:pStyle w:val="Heading2"/>
       </w:pPr>
-      <w:bookmarkStart w:id="8" w:name="_Toc57387054"/>
+      <w:bookmarkStart w:id="9" w:name="_Toc57403180"/>
       <w:r>
         <w:t>Similarity Metrics</w:t>
       </w:r>
-      <w:bookmarkEnd w:id="8"/>
+      <w:bookmarkEnd w:id="9"/>
     </w:p>
     <w:p>
       <w:pPr>
         <w:jc w:val="both"/>
       </w:pPr>
       <w:r>
-        <w:t xml:space="preserve">The program uses 5 similarity metrics to run comparisons on features of songs. These metrics are Euclidean, Manhattan, Pearson Correlation, Cosine and Jaccard. When working with these metrics, it was increasingly important that rigorous testing was conducted to make sure that there were no issues regarding inputs, outputs, and calculations of the metric results. The premise of the base comparisons is a single value against another single value, which makes some of these measures inaccurate when doing such a calculation of this shape. The first problem that arises in using two features of shape (1, ) is that Pearson Correlation (PC) cannot be used in this respect. This is because a correlation requires at least two x values and two y values to make a prediction of correlation and output a result. As </w:t>
-      </w:r>
-      <w:r>
-        <w:t>this program</w:t>
-      </w:r>
-      <w:r>
-        <w:t xml:space="preserve"> only use</w:t>
-      </w:r>
-      <w:r>
-        <w:t>s</w:t>
-      </w:r>
-      <w:r>
-        <w:t xml:space="preserve"> one x and one y here, the denominator for the formula of PC will always result in zero, leading to a zero divisible error which needs to be caught successfully by the program. </w:t>
+        <w:t xml:space="preserve">The program uses 5 similarity metrics to run comparisons on features of songs. These metrics are Euclidean, Manhattan, Pearson Correlation, Cosine and Jaccard. When working with these metrics, it was increasingly important that rigorous testing was conducted to make sure that there were no issues regarding inputs, outputs, and calculations of the metric results. The premise of the base comparisons is a single value against another single value, which makes some of these measures inaccurate when doing such a calculation of this shape. The first problem that arises in using two features of shape (1, ) is that Pearson Correlation (PC) cannot be used in this respect. This is because a correlation requires at least two x values and two y values to make a prediction of correlation and output a result. As this program only uses one x and one y here, the denominator for the formula of PC will always result in zero, leading to a zero divisible error which needs to be caught successfully by the program. </w:t>
       </w:r>
     </w:p>
     <w:p>
@@ -3468,7 +3767,11 @@
         <w:jc w:val="both"/>
       </w:pPr>
       <w:r>
-        <w:t>Another issue found when using PC to compare a feature from all songs made by a particular artist against another artist is the issue that a lot of the time one artist will have made or collaborated in the creation of more songs than the other. This leads to mismatched shapes of the lists for the PC input. PC is a formula that requires the shapes of both inputs to be the exact same shape, due to the nature of n for this formula, which leads to more errors that must be successfully caught by the program. The use of NumPy was explored to see if a workaround was possible. The use of NumPy CorrCoef allowed the program to submit a result for 1 x 1 feature comparison, but the result was as expected and not useful in terms of comparing the feature values, although the zero divisible error was resolved.</w:t>
+        <w:t xml:space="preserve">Another issue found when using PC to compare a feature from all songs made by a particular artist against another artist is the issue that a lot of the time one artist will have made or collaborated in the creation of more songs than the other. This leads to mismatched shapes of the lists for the PC input. PC is a formula that requires the shapes of both inputs to be the exact same shape, due to the nature of n for this formula, which leads to more errors that must be successfully caught by the program. The use of NumPy was explored to see if a workaround was possible. The use of NumPy CorrCoef allowed </w:t>
+      </w:r>
+      <w:r>
+        <w:lastRenderedPageBreak/>
+        <w:t>the program to submit a result for 1 x 1 feature comparison, but the result was as expected and not useful in terms of comparing the feature values, although the zero divisible error was resolved.</w:t>
       </w:r>
     </w:p>
     <w:p>
@@ -3484,127 +3787,50 @@
         <w:jc w:val="both"/>
       </w:pPr>
       <w:r>
-        <w:t>The same can be said for the metrics of Cosine and</w:t>
-      </w:r>
-      <w:r>
-        <w:t xml:space="preserve"> </w:t>
-      </w:r>
-      <w:r>
-        <w:t>Jaccard, where the issues found when working with these metrics were small</w:t>
-      </w:r>
-      <w:r>
-        <w:t>, although Jaccard is not a suitable metric for this task, as most of the time the output is 0 or 1, and is not very indicative</w:t>
-      </w:r>
-      <w:r>
-        <w:t>. To output a result for these metrics, the feature outputs need to be encased in [ ] so that they are recognised as a matrix, which allows these metrics to output correct results. Small issues do occur when working with Cosine and Jaccard for the feature Popularity when this value is 0 for both features, due to the way the formula for these metrics works. Another issue encountered with Cosine was a memory error when comparing artist v artist. This was due to the value set for x and y, which required the values of the dictionary to be appended to two separate lists to avoid and solve memory error issues going forward.</w:t>
+        <w:t>The same can be said for the metrics of Cosine and Jaccard, where the issues found when working with these metrics were small, although Jaccard is not a suitable metric for this task, as most of the time the output is 0 or 1, and is not very indicative. To output a result for these metrics, the feature outputs need to be encased in [ ] so that they are recognised as a matrix, which allows these metrics to output correct results. Small issues do occur when working with Cosine and Jaccard for the feature Popularity when this value is 0 for both features, due to the way the formula for these metrics works. Another issue encountered with Cosine was a memory error when comparing artist v artist. This was due to the value set for x and y, which required the values of the dictionary to be appended to two separate lists to avoid and solve memory error issues going forward.</w:t>
       </w:r>
     </w:p>
     <w:p>
       <w:pPr>
         <w:pStyle w:val="Heading1"/>
       </w:pPr>
-      <w:bookmarkStart w:id="9" w:name="_Toc57387055"/>
-      <w:r>
-        <w:lastRenderedPageBreak/>
-        <w:t>Program Execution</w:t>
-      </w:r>
-      <w:r>
-        <w:t xml:space="preserve"> TODO</w:t>
-      </w:r>
-      <w:bookmarkEnd w:id="9"/>
+      <w:bookmarkStart w:id="10" w:name="_Toc57403181"/>
+      <w:r>
+        <w:t>Program Structure Flowcha</w:t>
+      </w:r>
+      <w:r>
+        <w:t>rt</w:t>
+      </w:r>
+      <w:bookmarkEnd w:id="10"/>
     </w:p>
     <w:p>
       <w:pPr>
         <w:jc w:val="both"/>
       </w:pPr>
       <w:r>
-        <w:t xml:space="preserve">Discuss the execution process, what went wrong and what went well whilst also discussing the execution process </w:t>
-      </w:r>
-      <w:proofErr w:type="gramStart"/>
-      <w:r>
-        <w:t>e.g.</w:t>
-      </w:r>
-      <w:proofErr w:type="gramEnd"/>
-      <w:r>
-        <w:t xml:space="preserve"> UI.</w:t>
-      </w:r>
-      <w:r>
-        <w:t xml:space="preserve"> Include interaction of the UI and the expected flow of this, reference flow chart?</w:t>
-      </w:r>
-    </w:p>
-    <w:p>
-      <w:pPr>
-        <w:jc w:val="both"/>
-      </w:pPr>
-    </w:p>
-    <w:p>
-      <w:pPr>
-        <w:jc w:val="both"/>
-      </w:pPr>
-    </w:p>
-    <w:p>
-      <w:pPr>
-        <w:jc w:val="both"/>
-      </w:pPr>
-    </w:p>
-    <w:p>
-      <w:pPr>
-        <w:jc w:val="both"/>
-      </w:pPr>
-    </w:p>
-    <w:p>
-      <w:pPr>
-        <w:jc w:val="both"/>
-      </w:pPr>
-    </w:p>
-    <w:p>
-      <w:pPr>
-        <w:jc w:val="both"/>
-      </w:pPr>
-    </w:p>
-    <w:p>
-      <w:pPr>
-        <w:jc w:val="both"/>
-      </w:pPr>
-    </w:p>
-    <w:p>
-      <w:pPr>
-        <w:jc w:val="both"/>
-      </w:pPr>
-    </w:p>
-    <w:p>
-      <w:pPr>
-        <w:pStyle w:val="Heading1"/>
-      </w:pPr>
-      <w:bookmarkStart w:id="10" w:name="_Toc57387056"/>
-      <w:r>
-        <w:t>Program Structure Flowcha</w:t>
-      </w:r>
-      <w:r>
-        <w:t>rt</w:t>
-      </w:r>
-      <w:bookmarkEnd w:id="10"/>
-    </w:p>
-    <w:p>
-      <w:pPr>
-        <w:jc w:val="both"/>
-      </w:pPr>
-      <w:r>
         <w:rPr>
           <w:noProof/>
         </w:rPr>
         <w:drawing>
-          <wp:anchor distT="0" distB="0" distL="114300" distR="114300" simplePos="0" relativeHeight="251658240" behindDoc="0" locked="0" layoutInCell="1" allowOverlap="1" wp14:anchorId="6A86EC72" wp14:editId="3E2BF6C4">
+          <wp:anchor distT="0" distB="0" distL="114300" distR="114300" simplePos="0" relativeHeight="251658240" behindDoc="0" locked="0" layoutInCell="1" allowOverlap="1" wp14:anchorId="6A86EC72" wp14:editId="02E93150">
             <wp:simplePos x="0" y="0"/>
             <wp:positionH relativeFrom="margin">
-              <wp:posOffset>209550</wp:posOffset>
+              <wp:posOffset>484078</wp:posOffset>
             </wp:positionH>
             <wp:positionV relativeFrom="paragraph">
-              <wp:posOffset>1104900</wp:posOffset>
+              <wp:posOffset>518946</wp:posOffset>
             </wp:positionV>
             <wp:extent cx="4980940" cy="5181600"/>
             <wp:effectExtent l="0" t="0" r="0" b="0"/>
-            <wp:wrapSquare wrapText="bothSides"/>
+            <wp:wrapThrough wrapText="bothSides">
+              <wp:wrapPolygon edited="0">
+                <wp:start x="0" y="0"/>
+                <wp:lineTo x="0" y="21521"/>
+                <wp:lineTo x="21479" y="21521"/>
+                <wp:lineTo x="21479" y="0"/>
+                <wp:lineTo x="0" y="0"/>
+              </wp:wrapPolygon>
+            </wp:wrapThrough>
             <wp:docPr id="1" name="Picture 1"/>
             <wp:cNvGraphicFramePr>
               <a:graphicFrameLocks xmlns:a="http://schemas.openxmlformats.org/drawingml/2006/main" noChangeAspect="1"/>
@@ -3661,9 +3887,14 @@
     </w:p>
     <w:p>
       <w:pPr>
+        <w:jc w:val="both"/>
+      </w:pPr>
+    </w:p>
+    <w:p>
+      <w:pPr>
         <w:pStyle w:val="Heading1"/>
       </w:pPr>
-      <w:bookmarkStart w:id="11" w:name="_Toc57387057"/>
+      <w:bookmarkStart w:id="11" w:name="_Toc57403182"/>
       <w:r>
         <w:lastRenderedPageBreak/>
         <w:t>Module Files Pseudocode</w:t>
@@ -3691,7 +3922,7 @@
       <w:pPr>
         <w:pStyle w:val="Heading3"/>
       </w:pPr>
-      <w:bookmarkStart w:id="12" w:name="_Toc57387058"/>
+      <w:bookmarkStart w:id="12" w:name="_Toc57403183"/>
       <w:r>
         <w:t>Load</w:t>
       </w:r>
@@ -4140,13 +4371,17 @@
     <w:p>
       <w:pPr>
         <w:jc w:val="both"/>
+        <w:rPr>
+          <w:sz w:val="16"/>
+          <w:szCs w:val="14"/>
+        </w:rPr>
       </w:pPr>
     </w:p>
     <w:p>
       <w:pPr>
         <w:pStyle w:val="Heading3"/>
       </w:pPr>
-      <w:bookmarkStart w:id="13" w:name="_Toc57387059"/>
+      <w:bookmarkStart w:id="13" w:name="_Toc57403184"/>
       <w:r>
         <w:t>Similarity</w:t>
       </w:r>
@@ -4765,12 +5000,12 @@
         </w:rPr>
         <w:t>Compute the distance metric and return/print the result</w:t>
       </w:r>
+      <w:bookmarkStart w:id="14" w:name="_Toc57403185"/>
     </w:p>
     <w:p>
       <w:pPr>
         <w:pStyle w:val="Heading1"/>
       </w:pPr>
-      <w:bookmarkStart w:id="14" w:name="_Toc57387060"/>
       <w:r>
         <w:lastRenderedPageBreak/>
         <w:t>Appendix</w:t>
@@ -4781,7 +5016,7 @@
       <w:pPr>
         <w:pStyle w:val="Heading3"/>
       </w:pPr>
-      <w:bookmarkStart w:id="15" w:name="_Toc57387061"/>
+      <w:bookmarkStart w:id="15" w:name="_Toc57403186"/>
       <w:r>
         <w:t>Functions not defined in the main paper</w:t>
       </w:r>
@@ -6711,7 +6946,6 @@
   <w:style w:type="character" w:default="1" w:styleId="DefaultParagraphFont">
     <w:name w:val="Default Paragraph Font"/>
     <w:uiPriority w:val="1"/>
-    <w:semiHidden/>
     <w:unhideWhenUsed/>
   </w:style>
   <w:style w:type="table" w:default="1" w:styleId="TableNormal">
@@ -7628,7 +7862,7 @@
       </w:rPr>
     </w:tblStylePr>
   </w:style>
-  <w:style w:type="table" w:styleId="GridTable1LightAccent2">
+  <w:style w:type="table" w:styleId="GridTable1Light-Accent2">
     <w:name w:val="Grid Table 1 Light Accent 2"/>
     <w:basedOn w:val="TableNormal"/>
     <w:uiPriority w:val="46"/>
@@ -8364,7 +8598,7 @@
       </w:tcPr>
     </w:tblStylePr>
   </w:style>
-  <w:style w:type="table" w:styleId="GridTable6ColourfulAccent6">
+  <w:style w:type="table" w:styleId="GridTable6Colorful-Accent6">
     <w:name w:val="Grid Table 6 Colorful Accent 6"/>
     <w:basedOn w:val="TableNormal"/>
     <w:uiPriority w:val="51"/>
@@ -8570,7 +8804,7 @@
       </w:tcPr>
     </w:tblStylePr>
   </w:style>
-  <w:style w:type="table" w:styleId="ListTable6Colourful">
+  <w:style w:type="table" w:styleId="ListTable6Colorful">
     <w:name w:val="List Table 6 Colorful"/>
     <w:basedOn w:val="TableNormal"/>
     <w:uiPriority w:val="51"/>

--- a/Assignment1/Implementation_Report.docx
+++ b/Assignment1/Implementation_Report.docx
@@ -91,7 +91,7 @@
                         <w:sz w:val="88"/>
                         <w:szCs w:val="88"/>
                       </w:rPr>
-                      <w:t>Engine</w:t>
+                      <w:t>Service</w:t>
                     </w:r>
                   </w:p>
                 </w:sdtContent>
@@ -364,7 +364,7 @@
           <w:r>
             <w:fldChar w:fldCharType="separate"/>
           </w:r>
-          <w:hyperlink w:anchor="_Toc57403171" w:history="1">
+          <w:hyperlink w:anchor="_Toc57674959" w:history="1">
             <w:r>
               <w:rPr>
                 <w:rStyle w:val="Hyperlink"/>
@@ -391,7 +391,7 @@
                 <w:noProof/>
                 <w:webHidden/>
               </w:rPr>
-              <w:instrText xml:space="preserve"> PAGEREF _Toc57403171 \h </w:instrText>
+              <w:instrText xml:space="preserve"> PAGEREF _Toc57674959 \h </w:instrText>
             </w:r>
             <w:r>
               <w:rPr>
@@ -436,7 +436,7 @@
               <w:szCs w:val="22"/>
             </w:rPr>
           </w:pPr>
-          <w:hyperlink w:anchor="_Toc57403172" w:history="1">
+          <w:hyperlink w:anchor="_Toc57674960" w:history="1">
             <w:r>
               <w:rPr>
                 <w:rStyle w:val="Hyperlink"/>
@@ -463,7 +463,7 @@
                 <w:noProof/>
                 <w:webHidden/>
               </w:rPr>
-              <w:instrText xml:space="preserve"> PAGEREF _Toc57403172 \h </w:instrText>
+              <w:instrText xml:space="preserve"> PAGEREF _Toc57674960 \h </w:instrText>
             </w:r>
             <w:r>
               <w:rPr>
@@ -508,7 +508,7 @@
               <w:szCs w:val="22"/>
             </w:rPr>
           </w:pPr>
-          <w:hyperlink w:anchor="_Toc57403173" w:history="1">
+          <w:hyperlink w:anchor="_Toc57674961" w:history="1">
             <w:r>
               <w:rPr>
                 <w:rStyle w:val="Hyperlink"/>
@@ -535,7 +535,7 @@
                 <w:noProof/>
                 <w:webHidden/>
               </w:rPr>
-              <w:instrText xml:space="preserve"> PAGEREF _Toc57403173 \h </w:instrText>
+              <w:instrText xml:space="preserve"> PAGEREF _Toc57674961 \h </w:instrText>
             </w:r>
             <w:r>
               <w:rPr>
@@ -580,7 +580,7 @@
               <w:szCs w:val="22"/>
             </w:rPr>
           </w:pPr>
-          <w:hyperlink w:anchor="_Toc57403174" w:history="1">
+          <w:hyperlink w:anchor="_Toc57674962" w:history="1">
             <w:r>
               <w:rPr>
                 <w:rStyle w:val="Hyperlink"/>
@@ -607,7 +607,7 @@
                 <w:noProof/>
                 <w:webHidden/>
               </w:rPr>
-              <w:instrText xml:space="preserve"> PAGEREF _Toc57403174 \h </w:instrText>
+              <w:instrText xml:space="preserve"> PAGEREF _Toc57674962 \h </w:instrText>
             </w:r>
             <w:r>
               <w:rPr>
@@ -652,7 +652,7 @@
               <w:szCs w:val="22"/>
             </w:rPr>
           </w:pPr>
-          <w:hyperlink w:anchor="_Toc57403175" w:history="1">
+          <w:hyperlink w:anchor="_Toc57674963" w:history="1">
             <w:r>
               <w:rPr>
                 <w:rStyle w:val="Hyperlink"/>
@@ -679,7 +679,7 @@
                 <w:noProof/>
                 <w:webHidden/>
               </w:rPr>
-              <w:instrText xml:space="preserve"> PAGEREF _Toc57403175 \h </w:instrText>
+              <w:instrText xml:space="preserve"> PAGEREF _Toc57674963 \h </w:instrText>
             </w:r>
             <w:r>
               <w:rPr>
@@ -724,7 +724,7 @@
               <w:szCs w:val="22"/>
             </w:rPr>
           </w:pPr>
-          <w:hyperlink w:anchor="_Toc57403176" w:history="1">
+          <w:hyperlink w:anchor="_Toc57674964" w:history="1">
             <w:r>
               <w:rPr>
                 <w:rStyle w:val="Hyperlink"/>
@@ -751,7 +751,7 @@
                 <w:noProof/>
                 <w:webHidden/>
               </w:rPr>
-              <w:instrText xml:space="preserve"> PAGEREF _Toc57403176 \h </w:instrText>
+              <w:instrText xml:space="preserve"> PAGEREF _Toc57674964 \h </w:instrText>
             </w:r>
             <w:r>
               <w:rPr>
@@ -796,7 +796,7 @@
               <w:szCs w:val="22"/>
             </w:rPr>
           </w:pPr>
-          <w:hyperlink w:anchor="_Toc57403177" w:history="1">
+          <w:hyperlink w:anchor="_Toc57674965" w:history="1">
             <w:r>
               <w:rPr>
                 <w:rStyle w:val="Hyperlink"/>
@@ -823,7 +823,7 @@
                 <w:noProof/>
                 <w:webHidden/>
               </w:rPr>
-              <w:instrText xml:space="preserve"> PAGEREF _Toc57403177 \h </w:instrText>
+              <w:instrText xml:space="preserve"> PAGEREF _Toc57674965 \h </w:instrText>
             </w:r>
             <w:r>
               <w:rPr>
@@ -868,7 +868,7 @@
               <w:szCs w:val="22"/>
             </w:rPr>
           </w:pPr>
-          <w:hyperlink w:anchor="_Toc57403178" w:history="1">
+          <w:hyperlink w:anchor="_Toc57674966" w:history="1">
             <w:r>
               <w:rPr>
                 <w:rStyle w:val="Hyperlink"/>
@@ -895,7 +895,7 @@
                 <w:noProof/>
                 <w:webHidden/>
               </w:rPr>
-              <w:instrText xml:space="preserve"> PAGEREF _Toc57403178 \h </w:instrText>
+              <w:instrText xml:space="preserve"> PAGEREF _Toc57674966 \h </w:instrText>
             </w:r>
             <w:r>
               <w:rPr>
@@ -940,7 +940,7 @@
               <w:szCs w:val="22"/>
             </w:rPr>
           </w:pPr>
-          <w:hyperlink w:anchor="_Toc57403179" w:history="1">
+          <w:hyperlink w:anchor="_Toc57674967" w:history="1">
             <w:r>
               <w:rPr>
                 <w:rStyle w:val="Hyperlink"/>
@@ -967,7 +967,7 @@
                 <w:noProof/>
                 <w:webHidden/>
               </w:rPr>
-              <w:instrText xml:space="preserve"> PAGEREF _Toc57403179 \h </w:instrText>
+              <w:instrText xml:space="preserve"> PAGEREF _Toc57674967 \h </w:instrText>
             </w:r>
             <w:r>
               <w:rPr>
@@ -1012,7 +1012,7 @@
               <w:szCs w:val="22"/>
             </w:rPr>
           </w:pPr>
-          <w:hyperlink w:anchor="_Toc57403180" w:history="1">
+          <w:hyperlink w:anchor="_Toc57674968" w:history="1">
             <w:r>
               <w:rPr>
                 <w:rStyle w:val="Hyperlink"/>
@@ -1039,7 +1039,7 @@
                 <w:noProof/>
                 <w:webHidden/>
               </w:rPr>
-              <w:instrText xml:space="preserve"> PAGEREF _Toc57403180 \h </w:instrText>
+              <w:instrText xml:space="preserve"> PAGEREF _Toc57674968 \h </w:instrText>
             </w:r>
             <w:r>
               <w:rPr>
@@ -1059,7 +1059,151 @@
                 <w:noProof/>
                 <w:webHidden/>
               </w:rPr>
-              <w:t>4</w:t>
+              <w:t>5</w:t>
+            </w:r>
+            <w:r>
+              <w:rPr>
+                <w:noProof/>
+                <w:webHidden/>
+              </w:rPr>
+              <w:fldChar w:fldCharType="end"/>
+            </w:r>
+          </w:hyperlink>
+        </w:p>
+        <w:p>
+          <w:pPr>
+            <w:pStyle w:val="TOC2"/>
+            <w:tabs>
+              <w:tab w:val="right" w:leader="dot" w:pos="9016"/>
+            </w:tabs>
+            <w:rPr>
+              <w:rFonts w:asciiTheme="minorHAnsi" w:hAnsiTheme="minorHAnsi"/>
+              <w:noProof/>
+              <w:color w:val="auto"/>
+              <w:sz w:val="22"/>
+              <w:szCs w:val="22"/>
+            </w:rPr>
+          </w:pPr>
+          <w:hyperlink w:anchor="_Toc57674969" w:history="1">
+            <w:r>
+              <w:rPr>
+                <w:rStyle w:val="Hyperlink"/>
+                <w:noProof/>
+              </w:rPr>
+              <w:t>Main Function</w:t>
+            </w:r>
+            <w:r>
+              <w:rPr>
+                <w:noProof/>
+                <w:webHidden/>
+              </w:rPr>
+              <w:tab/>
+            </w:r>
+            <w:r>
+              <w:rPr>
+                <w:noProof/>
+                <w:webHidden/>
+              </w:rPr>
+              <w:fldChar w:fldCharType="begin"/>
+            </w:r>
+            <w:r>
+              <w:rPr>
+                <w:noProof/>
+                <w:webHidden/>
+              </w:rPr>
+              <w:instrText xml:space="preserve"> PAGEREF _Toc57674969 \h </w:instrText>
+            </w:r>
+            <w:r>
+              <w:rPr>
+                <w:noProof/>
+                <w:webHidden/>
+              </w:rPr>
+            </w:r>
+            <w:r>
+              <w:rPr>
+                <w:noProof/>
+                <w:webHidden/>
+              </w:rPr>
+              <w:fldChar w:fldCharType="separate"/>
+            </w:r>
+            <w:r>
+              <w:rPr>
+                <w:noProof/>
+                <w:webHidden/>
+              </w:rPr>
+              <w:t>5</w:t>
+            </w:r>
+            <w:r>
+              <w:rPr>
+                <w:noProof/>
+                <w:webHidden/>
+              </w:rPr>
+              <w:fldChar w:fldCharType="end"/>
+            </w:r>
+          </w:hyperlink>
+        </w:p>
+        <w:p>
+          <w:pPr>
+            <w:pStyle w:val="TOC2"/>
+            <w:tabs>
+              <w:tab w:val="right" w:leader="dot" w:pos="9016"/>
+            </w:tabs>
+            <w:rPr>
+              <w:rFonts w:asciiTheme="minorHAnsi" w:hAnsiTheme="minorHAnsi"/>
+              <w:noProof/>
+              <w:color w:val="auto"/>
+              <w:sz w:val="22"/>
+              <w:szCs w:val="22"/>
+            </w:rPr>
+          </w:pPr>
+          <w:hyperlink w:anchor="_Toc57674970" w:history="1">
+            <w:r>
+              <w:rPr>
+                <w:rStyle w:val="Hyperlink"/>
+                <w:noProof/>
+              </w:rPr>
+              <w:t>Any Additional Functions</w:t>
+            </w:r>
+            <w:r>
+              <w:rPr>
+                <w:noProof/>
+                <w:webHidden/>
+              </w:rPr>
+              <w:tab/>
+            </w:r>
+            <w:r>
+              <w:rPr>
+                <w:noProof/>
+                <w:webHidden/>
+              </w:rPr>
+              <w:fldChar w:fldCharType="begin"/>
+            </w:r>
+            <w:r>
+              <w:rPr>
+                <w:noProof/>
+                <w:webHidden/>
+              </w:rPr>
+              <w:instrText xml:space="preserve"> PAGEREF _Toc57674970 \h </w:instrText>
+            </w:r>
+            <w:r>
+              <w:rPr>
+                <w:noProof/>
+                <w:webHidden/>
+              </w:rPr>
+            </w:r>
+            <w:r>
+              <w:rPr>
+                <w:noProof/>
+                <w:webHidden/>
+              </w:rPr>
+              <w:fldChar w:fldCharType="separate"/>
+            </w:r>
+            <w:r>
+              <w:rPr>
+                <w:noProof/>
+                <w:webHidden/>
+              </w:rPr>
+              <w:t>5</w:t>
             </w:r>
             <w:r>
               <w:rPr>
@@ -1084,13 +1228,13 @@
               <w:szCs w:val="22"/>
             </w:rPr>
           </w:pPr>
-          <w:hyperlink w:anchor="_Toc57403181" w:history="1">
+          <w:hyperlink w:anchor="_Toc57674971" w:history="1">
             <w:r>
               <w:rPr>
                 <w:rStyle w:val="Hyperlink"/>
                 <w:noProof/>
               </w:rPr>
-              <w:t>Program Structure Flowchart</w:t>
+              <w:t>Conclusion?</w:t>
             </w:r>
             <w:r>
               <w:rPr>
@@ -1111,7 +1255,7 @@
                 <w:noProof/>
                 <w:webHidden/>
               </w:rPr>
-              <w:instrText xml:space="preserve"> PAGEREF _Toc57403181 \h </w:instrText>
+              <w:instrText xml:space="preserve"> PAGEREF _Toc57674971 \h </w:instrText>
             </w:r>
             <w:r>
               <w:rPr>
@@ -1156,13 +1300,13 @@
               <w:szCs w:val="22"/>
             </w:rPr>
           </w:pPr>
-          <w:hyperlink w:anchor="_Toc57403182" w:history="1">
+          <w:hyperlink w:anchor="_Toc57674972" w:history="1">
             <w:r>
               <w:rPr>
                 <w:rStyle w:val="Hyperlink"/>
                 <w:noProof/>
               </w:rPr>
-              <w:t>Module Files Pseudocode</w:t>
+              <w:t>Appendix</w:t>
             </w:r>
             <w:r>
               <w:rPr>
@@ -1183,7 +1327,7 @@
                 <w:noProof/>
                 <w:webHidden/>
               </w:rPr>
-              <w:instrText xml:space="preserve"> PAGEREF _Toc57403182 \h </w:instrText>
+              <w:instrText xml:space="preserve"> PAGEREF _Toc57674972 \h </w:instrText>
             </w:r>
             <w:r>
               <w:rPr>
@@ -1203,7 +1347,7 @@
                 <w:noProof/>
                 <w:webHidden/>
               </w:rPr>
-              <w:t>5</w:t>
+              <w:t>7</w:t>
             </w:r>
             <w:r>
               <w:rPr>
@@ -1225,12 +1369,12 @@
               <w:lang w:val="en-GB" w:eastAsia="zh-CN"/>
             </w:rPr>
           </w:pPr>
-          <w:hyperlink w:anchor="_Toc57403183" w:history="1">
+          <w:hyperlink w:anchor="_Toc57674973" w:history="1">
             <w:r>
               <w:rPr>
                 <w:rStyle w:val="Hyperlink"/>
               </w:rPr>
-              <w:t>Load dataset module</w:t>
+              <w:t>Program Structure Flowchart – TODO swap the id input and metric select</w:t>
             </w:r>
             <w:r>
               <w:rPr>
@@ -1248,7 +1392,7 @@
               <w:rPr>
                 <w:webHidden/>
               </w:rPr>
-              <w:instrText xml:space="preserve"> PAGEREF _Toc57403183 \h </w:instrText>
+              <w:instrText xml:space="preserve"> PAGEREF _Toc57674973 \h </w:instrText>
             </w:r>
             <w:r>
               <w:rPr>
@@ -1265,7 +1409,7 @@
               <w:rPr>
                 <w:webHidden/>
               </w:rPr>
-              <w:t>6</w:t>
+              <w:t>8</w:t>
             </w:r>
             <w:r>
               <w:rPr>
@@ -1286,12 +1430,12 @@
               <w:lang w:val="en-GB" w:eastAsia="zh-CN"/>
             </w:rPr>
           </w:pPr>
-          <w:hyperlink w:anchor="_Toc57403184" w:history="1">
+          <w:hyperlink w:anchor="_Toc57674974" w:history="1">
             <w:r>
               <w:rPr>
                 <w:rStyle w:val="Hyperlink"/>
               </w:rPr>
-              <w:t>Similarity module</w:t>
+              <w:t>Module Files Pseudocode</w:t>
             </w:r>
             <w:r>
               <w:rPr>
@@ -1309,7 +1453,7 @@
               <w:rPr>
                 <w:webHidden/>
               </w:rPr>
-              <w:instrText xml:space="preserve"> PAGEREF _Toc57403184 \h </w:instrText>
+              <w:instrText xml:space="preserve"> PAGEREF _Toc57674974 \h </w:instrText>
             </w:r>
             <w:r>
               <w:rPr>
@@ -1326,7 +1470,7 @@
               <w:rPr>
                 <w:webHidden/>
               </w:rPr>
-              <w:t>6</w:t>
+              <w:t>8</w:t>
             </w:r>
             <w:r>
               <w:rPr>
@@ -1338,138 +1482,10 @@
         </w:p>
         <w:p>
           <w:pPr>
-            <w:pStyle w:val="TOC1"/>
             <w:tabs>
-              <w:tab w:val="right" w:leader="dot" w:pos="9016"/>
+              <w:tab w:val="left" w:pos="2130"/>
             </w:tabs>
-            <w:rPr>
-              <w:rFonts w:asciiTheme="minorHAnsi" w:hAnsiTheme="minorHAnsi"/>
-              <w:noProof/>
-              <w:color w:val="auto"/>
-              <w:sz w:val="22"/>
-              <w:szCs w:val="22"/>
-            </w:rPr>
           </w:pPr>
-          <w:hyperlink w:anchor="_Toc57403185" w:history="1">
-            <w:r>
-              <w:rPr>
-                <w:rStyle w:val="Hyperlink"/>
-                <w:noProof/>
-              </w:rPr>
-              <w:t>Appendix</w:t>
-            </w:r>
-            <w:r>
-              <w:rPr>
-                <w:noProof/>
-                <w:webHidden/>
-              </w:rPr>
-              <w:tab/>
-            </w:r>
-            <w:r>
-              <w:rPr>
-                <w:noProof/>
-                <w:webHidden/>
-              </w:rPr>
-              <w:fldChar w:fldCharType="begin"/>
-            </w:r>
-            <w:r>
-              <w:rPr>
-                <w:noProof/>
-                <w:webHidden/>
-              </w:rPr>
-              <w:instrText xml:space="preserve"> PAGEREF _Toc57403185 \h </w:instrText>
-            </w:r>
-            <w:r>
-              <w:rPr>
-                <w:noProof/>
-                <w:webHidden/>
-              </w:rPr>
-            </w:r>
-            <w:r>
-              <w:rPr>
-                <w:noProof/>
-                <w:webHidden/>
-              </w:rPr>
-              <w:fldChar w:fldCharType="separate"/>
-            </w:r>
-            <w:r>
-              <w:rPr>
-                <w:noProof/>
-                <w:webHidden/>
-              </w:rPr>
-              <w:t>7</w:t>
-            </w:r>
-            <w:r>
-              <w:rPr>
-                <w:noProof/>
-                <w:webHidden/>
-              </w:rPr>
-              <w:fldChar w:fldCharType="end"/>
-            </w:r>
-          </w:hyperlink>
-        </w:p>
-        <w:p>
-          <w:pPr>
-            <w:pStyle w:val="TOC3"/>
-            <w:rPr>
-              <w:rFonts w:asciiTheme="minorHAnsi" w:hAnsiTheme="minorHAnsi" w:cstheme="minorBidi"/>
-              <w:color w:val="auto"/>
-              <w:sz w:val="22"/>
-              <w:szCs w:val="22"/>
-              <w:lang w:val="en-GB" w:eastAsia="zh-CN"/>
-            </w:rPr>
-          </w:pPr>
-          <w:hyperlink w:anchor="_Toc57403186" w:history="1">
-            <w:r>
-              <w:rPr>
-                <w:rStyle w:val="Hyperlink"/>
-              </w:rPr>
-              <w:t>Functions not defined in the main paper</w:t>
-            </w:r>
-            <w:r>
-              <w:rPr>
-                <w:webHidden/>
-              </w:rPr>
-              <w:tab/>
-            </w:r>
-            <w:r>
-              <w:rPr>
-                <w:webHidden/>
-              </w:rPr>
-              <w:fldChar w:fldCharType="begin"/>
-            </w:r>
-            <w:r>
-              <w:rPr>
-                <w:webHidden/>
-              </w:rPr>
-              <w:instrText xml:space="preserve"> PAGEREF _Toc57403186 \h </w:instrText>
-            </w:r>
-            <w:r>
-              <w:rPr>
-                <w:webHidden/>
-              </w:rPr>
-            </w:r>
-            <w:r>
-              <w:rPr>
-                <w:webHidden/>
-              </w:rPr>
-              <w:fldChar w:fldCharType="separate"/>
-            </w:r>
-            <w:r>
-              <w:rPr>
-                <w:webHidden/>
-              </w:rPr>
-              <w:t>7</w:t>
-            </w:r>
-            <w:r>
-              <w:rPr>
-                <w:webHidden/>
-              </w:rPr>
-              <w:fldChar w:fldCharType="end"/>
-            </w:r>
-          </w:hyperlink>
-        </w:p>
-        <w:p>
           <w:r>
             <w:rPr>
               <w:b/>
@@ -1477,6 +1493,14 @@
               <w:noProof/>
             </w:rPr>
             <w:fldChar w:fldCharType="end"/>
+          </w:r>
+          <w:r>
+            <w:rPr>
+              <w:b/>
+              <w:bCs/>
+              <w:noProof/>
+            </w:rPr>
+            <w:tab/>
           </w:r>
         </w:p>
       </w:sdtContent>
@@ -1505,7 +1529,7 @@
       <w:pPr>
         <w:pStyle w:val="Heading1"/>
       </w:pPr>
-      <w:bookmarkStart w:id="0" w:name="_Toc57403171"/>
+      <w:bookmarkStart w:id="0" w:name="_Toc57674959"/>
       <w:r>
         <w:lastRenderedPageBreak/>
         <w:t>Introduction</w:t>
@@ -1698,7 +1722,7 @@
       <w:pPr>
         <w:pStyle w:val="Heading1"/>
       </w:pPr>
-      <w:bookmarkStart w:id="1" w:name="_Toc57403172"/>
+      <w:bookmarkStart w:id="1" w:name="_Toc57674960"/>
       <w:r>
         <w:t>Problem Analysis</w:t>
       </w:r>
@@ -2047,7 +2071,7 @@
       <w:pPr>
         <w:pStyle w:val="Heading1"/>
       </w:pPr>
-      <w:bookmarkStart w:id="2" w:name="_Toc57403173"/>
+      <w:bookmarkStart w:id="2" w:name="_Toc57674961"/>
       <w:r>
         <w:t>Solution Re</w:t>
       </w:r>
@@ -2100,7 +2124,7 @@
       <w:pPr>
         <w:pStyle w:val="Heading2"/>
       </w:pPr>
-      <w:bookmarkStart w:id="3" w:name="_Toc57403174"/>
+      <w:bookmarkStart w:id="3" w:name="_Toc57674962"/>
       <w:r>
         <w:t>Functional Requirements</w:t>
       </w:r>
@@ -2889,6 +2913,9 @@
       <w:r>
         <w:t>.</w:t>
       </w:r>
+      <w:r>
+        <w:t xml:space="preserve"> An important thing to note here is that the modules needed to be imported must remain in the same folder as the solution, as not to break functionality.</w:t>
+      </w:r>
     </w:p>
     <w:p>
       <w:pPr>
@@ -2897,7 +2924,7 @@
           <w:color w:val="auto"/>
         </w:rPr>
       </w:pPr>
-      <w:bookmarkStart w:id="4" w:name="_Toc57403175"/>
+      <w:bookmarkStart w:id="4" w:name="_Toc57674963"/>
       <w:r>
         <w:rPr>
           <w:color w:val="auto"/>
@@ -2985,6 +3012,33 @@
       <w:r>
         <w:t>, depending on user interactions.</w:t>
       </w:r>
+      <w:r>
+        <w:t xml:space="preserve"> There </w:t>
+      </w:r>
+      <w:r>
+        <w:t>are</w:t>
+      </w:r>
+      <w:r>
+        <w:t xml:space="preserve"> plenty of text outputs for the user so that </w:t>
+      </w:r>
+      <w:r>
+        <w:t>they understand and can easily follow along, inputting</w:t>
+      </w:r>
+      <w:r>
+        <w:t xml:space="preserve"> the relevant response </w:t>
+      </w:r>
+      <w:r>
+        <w:t>to successfully</w:t>
+      </w:r>
+      <w:r>
+        <w:t xml:space="preserve"> proceed </w:t>
+      </w:r>
+      <w:r>
+        <w:t>with</w:t>
+      </w:r>
+      <w:r>
+        <w:t>in the program.</w:t>
+      </w:r>
     </w:p>
     <w:p>
       <w:pPr>
@@ -3046,7 +3100,13 @@
         <w:t xml:space="preserve">. The program runs through a single function that calls multiple </w:t>
       </w:r>
       <w:r>
-        <w:t xml:space="preserve">modules through various section </w:t>
+        <w:t>modules through various section</w:t>
+      </w:r>
+      <w:r>
+        <w:t>s</w:t>
+      </w:r>
+      <w:r>
+        <w:t xml:space="preserve"> </w:t>
       </w:r>
       <w:r>
         <w:t>of</w:t>
@@ -3073,14 +3133,29 @@
         <w:t>While there is no need for the program to run fast, the nature of the implementation makes a fast running program easy to accomplish, with the slowest aspect being the file reading modules</w:t>
       </w:r>
       <w:r>
-        <w:t xml:space="preserve"> due to the size of the data file.</w:t>
+        <w:t xml:space="preserve"> due to the size of the data </w:t>
+      </w:r>
+      <w:r>
+        <w:t>file. This</w:t>
+      </w:r>
+      <w:r>
+        <w:t xml:space="preserve"> is of no issue as this </w:t>
+      </w:r>
+      <w:r>
+        <w:t xml:space="preserve">should </w:t>
+      </w:r>
+      <w:r>
+        <w:t xml:space="preserve">only be done once </w:t>
+      </w:r>
+      <w:r>
+        <w:t>per loading of the notebook.</w:t>
       </w:r>
     </w:p>
     <w:p>
       <w:pPr>
         <w:pStyle w:val="Heading1"/>
       </w:pPr>
-      <w:bookmarkStart w:id="5" w:name="_Toc57403176"/>
+      <w:bookmarkStart w:id="5" w:name="_Toc57674964"/>
       <w:r>
         <w:t>Implementation of Solution</w:t>
       </w:r>
@@ -3178,13 +3253,7 @@
         <w:rPr>
           <w:rFonts w:cs="Arial"/>
         </w:rPr>
-        <w:t>the file require</w:t>
-      </w:r>
-      <w:r>
-        <w:rPr>
-          <w:rFonts w:cs="Arial"/>
-        </w:rPr>
-        <w:t>d</w:t>
+        <w:t>the file</w:t>
       </w:r>
       <w:r>
         <w:rPr>
@@ -3508,11 +3577,118 @@
           <w:rFonts w:cs="Arial"/>
         </w:rPr>
       </w:pPr>
-      <w:r>
-        <w:rPr>
-          <w:rFonts w:cs="Arial"/>
-        </w:rPr>
-        <w:t xml:space="preserve">Once these were complete, the last step was to create the similarity functions for each individual metric. This was done through python implementation of </w:t>
+    </w:p>
+    <w:p>
+      <w:pPr>
+        <w:jc w:val="both"/>
+        <w:rPr>
+          <w:rFonts w:cs="Arial"/>
+        </w:rPr>
+      </w:pPr>
+      <w:r>
+        <w:rPr>
+          <w:rFonts w:cs="Arial"/>
+        </w:rPr>
+        <w:lastRenderedPageBreak/>
+        <w:t xml:space="preserve">Functionality to </w:t>
+      </w:r>
+      <w:r>
+        <w:rPr>
+          <w:rFonts w:cs="Arial"/>
+        </w:rPr>
+        <w:t>present</w:t>
+      </w:r>
+      <w:r>
+        <w:rPr>
+          <w:rFonts w:cs="Arial"/>
+        </w:rPr>
+        <w:t xml:space="preserve"> the number of </w:t>
+      </w:r>
+      <w:r>
+        <w:rPr>
+          <w:rFonts w:cs="Arial"/>
+        </w:rPr>
+        <w:t xml:space="preserve">successful matches within </w:t>
+      </w:r>
+      <w:r>
+        <w:rPr>
+          <w:rFonts w:cs="Arial"/>
+        </w:rPr>
+        <w:t xml:space="preserve">artist and song searches, </w:t>
+      </w:r>
+      <w:r>
+        <w:rPr>
+          <w:rFonts w:cs="Arial"/>
+        </w:rPr>
+        <w:t>allows</w:t>
+      </w:r>
+      <w:r>
+        <w:rPr>
+          <w:rFonts w:cs="Arial"/>
+        </w:rPr>
+        <w:t xml:space="preserve"> </w:t>
+      </w:r>
+      <w:r>
+        <w:rPr>
+          <w:rFonts w:cs="Arial"/>
+        </w:rPr>
+        <w:t>user feedback regarding the</w:t>
+      </w:r>
+      <w:r>
+        <w:rPr>
+          <w:rFonts w:cs="Arial"/>
+        </w:rPr>
+        <w:t xml:space="preserve"> accuracy of their search, and then present</w:t>
+      </w:r>
+      <w:r>
+        <w:rPr>
+          <w:rFonts w:cs="Arial"/>
+        </w:rPr>
+        <w:t xml:space="preserve">s </w:t>
+      </w:r>
+      <w:r>
+        <w:rPr>
+          <w:rFonts w:cs="Arial"/>
+        </w:rPr>
+        <w:t xml:space="preserve">them with a box asking them if they want to view the result of their search. This is done so that when a user </w:t>
+      </w:r>
+      <w:r>
+        <w:rPr>
+          <w:rFonts w:cs="Arial"/>
+        </w:rPr>
+        <w:t>conducts a search</w:t>
+      </w:r>
+      <w:r>
+        <w:rPr>
+          <w:rFonts w:cs="Arial"/>
+        </w:rPr>
+        <w:t>, the program doesn’t simply throw all the results at the user without some sort of feedback beforehand. The user also can simply reject the search results and move on in the program. Searching for a song can be done infinitely until the user has had enough and wishes to proceed, this adds flexibility and some modularity to the solution.</w:t>
+      </w:r>
+    </w:p>
+    <w:p>
+      <w:pPr>
+        <w:jc w:val="both"/>
+        <w:rPr>
+          <w:rFonts w:cs="Arial"/>
+        </w:rPr>
+      </w:pPr>
+      <w:r>
+        <w:rPr>
+          <w:rFonts w:cs="Arial"/>
+        </w:rPr>
+        <w:t xml:space="preserve">Once these </w:t>
+      </w:r>
+      <w:r>
+        <w:rPr>
+          <w:rFonts w:cs="Arial"/>
+        </w:rPr>
+        <w:t xml:space="preserve">features </w:t>
+      </w:r>
+      <w:r>
+        <w:rPr>
+          <w:rFonts w:cs="Arial"/>
+        </w:rPr>
+        <w:t xml:space="preserve">were complete, the last step was to create the similarity functions for each individual metric. This was done through python implementation of </w:t>
       </w:r>
       <w:r>
         <w:rPr>
@@ -3541,293 +3717,560 @@
         <w:rPr>
           <w:rFonts w:cs="Arial"/>
         </w:rPr>
+        <w:t xml:space="preserve">The overall functionality of the similarity functions included error checking to avoid the same ID being entered twice, alongside the ability to </w:t>
+      </w:r>
+      <w:r>
+        <w:rPr>
+          <w:rFonts w:cs="Arial"/>
+        </w:rPr>
+        <w:t xml:space="preserve">reset </w:t>
+      </w:r>
+      <w:r>
+        <w:rPr>
+          <w:rFonts w:cs="Arial"/>
+        </w:rPr>
+        <w:t xml:space="preserve">the program if a feature was entered that couldn’t be found </w:t>
+      </w:r>
+      <w:r>
+        <w:rPr>
+          <w:rFonts w:cs="Arial"/>
+        </w:rPr>
+        <w:t xml:space="preserve">through </w:t>
+      </w:r>
+      <w:r>
+        <w:rPr>
+          <w:rFonts w:cs="Arial"/>
+        </w:rPr>
+        <w:t>a key within the dictionary.</w:t>
+      </w:r>
+      <w:r>
+        <w:rPr>
+          <w:rFonts w:cs="Arial"/>
+        </w:rPr>
+        <w:t xml:space="preserve"> Once all metric function</w:t>
+      </w:r>
+      <w:r>
+        <w:rPr>
+          <w:rFonts w:cs="Arial"/>
+        </w:rPr>
+        <w:t>s</w:t>
+      </w:r>
+      <w:r>
+        <w:rPr>
+          <w:rFonts w:cs="Arial"/>
+        </w:rPr>
+        <w:t xml:space="preserve"> </w:t>
+      </w:r>
+      <w:r>
+        <w:rPr>
+          <w:rFonts w:cs="Arial"/>
+        </w:rPr>
+        <w:t>were</w:t>
+      </w:r>
+      <w:r>
+        <w:rPr>
+          <w:rFonts w:cs="Arial"/>
+        </w:rPr>
+        <w:t xml:space="preserve"> created and checked for </w:t>
+      </w:r>
+      <w:r>
+        <w:rPr>
+          <w:rFonts w:cs="Arial"/>
+        </w:rPr>
+        <w:t>errors</w:t>
+      </w:r>
+      <w:r>
+        <w:rPr>
+          <w:rFonts w:cs="Arial"/>
+        </w:rPr>
+        <w:t xml:space="preserve">, the main function was created. Discussion regarding this can be found </w:t>
+      </w:r>
+      <w:r>
+        <w:rPr>
+          <w:rFonts w:cs="Arial"/>
+        </w:rPr>
+        <w:t xml:space="preserve">in </w:t>
+      </w:r>
+      <w:r>
+        <w:rPr>
+          <w:rFonts w:cs="Arial"/>
+        </w:rPr>
+        <w:t>the Program E</w:t>
+      </w:r>
+      <w:r>
+        <w:rPr>
+          <w:rFonts w:cs="Arial"/>
+        </w:rPr>
+        <w:t>xecution section</w:t>
+      </w:r>
+      <w:r>
+        <w:rPr>
+          <w:rFonts w:cs="Arial"/>
+        </w:rPr>
+        <w:t>.</w:t>
+      </w:r>
+    </w:p>
+    <w:p>
+      <w:pPr>
+        <w:pStyle w:val="Heading1"/>
+      </w:pPr>
+      <w:bookmarkStart w:id="6" w:name="_Toc57674965"/>
+      <w:r>
+        <w:t>Program Execution</w:t>
+      </w:r>
+      <w:bookmarkEnd w:id="6"/>
+      <w:r>
+        <w:t xml:space="preserve"> </w:t>
+      </w:r>
+    </w:p>
+    <w:p>
+      <w:pPr>
+        <w:jc w:val="both"/>
+      </w:pPr>
+      <w:r>
+        <w:t>This section discusses the implementation and execution of the program through the main notebook. The section focuses on the choices made and structural decisions when deciding upon program flow and flexibility.</w:t>
+      </w:r>
+    </w:p>
+    <w:p>
+      <w:pPr>
+        <w:jc w:val="both"/>
+      </w:pPr>
+      <w:r>
+        <w:t xml:space="preserve">The program is executed through a </w:t>
+      </w:r>
+      <w:r>
+        <w:t>main module which connects all the previously created functions together and calls on them only when required. This is important as it makes the program easy to use and doesn’t cause excessive</w:t>
+      </w:r>
+      <w:r>
+        <w:t xml:space="preserve"> execution where it is not necessary. A function is created to aid in the metric selection, and to reduce code duplication. </w:t>
+      </w:r>
+      <w:r>
+        <w:t xml:space="preserve">A flow chart is created that helps to showcase the overall flow and flexibility of the program, dependant on the instruction of the user. This flow chart can be found </w:t>
+      </w:r>
+      <w:r>
+        <w:t xml:space="preserve">within the appendix. It was important to create a program that closely matched the flow chart, and it </w:t>
+      </w:r>
+      <w:r>
+        <w:t>is</w:t>
+      </w:r>
+      <w:r>
+        <w:t xml:space="preserve"> successful in that regard.</w:t>
+      </w:r>
+    </w:p>
+    <w:p>
+      <w:pPr>
+        <w:jc w:val="both"/>
+      </w:pPr>
+      <w:r>
+        <w:t xml:space="preserve">When creating the main program, it was important to </w:t>
+      </w:r>
+      <w:r>
+        <w:t>give</w:t>
+      </w:r>
+      <w:r>
+        <w:t xml:space="preserve"> the user a choice of </w:t>
+      </w:r>
+      <w:r>
+        <w:t>what</w:t>
+      </w:r>
+      <w:r>
+        <w:t xml:space="preserve"> they would like to do. For this, there is the use of markdown to create headings and text to guide the user. A main function is present, but code blocks are available to allow a modular design if this </w:t>
+      </w:r>
+      <w:r>
+        <w:t xml:space="preserve">direction is preferred. Execution of the program had some initial </w:t>
+      </w:r>
+      <w:r>
+        <w:t xml:space="preserve">problems, but these were </w:t>
+      </w:r>
+      <w:r>
+        <w:t>solved</w:t>
+      </w:r>
+      <w:r>
+        <w:t xml:space="preserve"> with extra error handling. The ability to raise errors as well was made use of, so that if a certain error occurs, </w:t>
+      </w:r>
+      <w:r>
+        <w:t xml:space="preserve">the raising of an error can be </w:t>
+      </w:r>
+      <w:r>
+        <w:t>us</w:t>
+      </w:r>
+      <w:r>
+        <w:t>ed as an avenue to force a program restart.</w:t>
+      </w:r>
+    </w:p>
+    <w:p>
+      <w:pPr>
+        <w:jc w:val="both"/>
+      </w:pPr>
+      <w:r>
+        <w:t xml:space="preserve">To maintain a good program flow, the program will restart sections if an error occurs, rather than simply providing the user with an error message and then halting its process. There are times where it was decided that an error message </w:t>
+      </w:r>
+      <w:r>
+        <w:t xml:space="preserve">would initiate </w:t>
+      </w:r>
+      <w:r>
+        <w:t>an immediate restart of the current function w</w:t>
+      </w:r>
+      <w:r>
+        <w:t>here</w:t>
+      </w:r>
+      <w:r>
+        <w:t xml:space="preserve"> necessary, while in some other cases it was deemed better to give the user the option to quit if they would like to, evidenced in the metric selection function, and also throughout sections of the main function. Pseudo code for the m</w:t>
+      </w:r>
+      <w:r>
+        <w:t xml:space="preserve">ain </w:t>
+      </w:r>
+      <w:r>
+        <w:t>function can also be found in the appendix</w:t>
+      </w:r>
+      <w:r>
+        <w:t>, alongside pseudo code for all created modules and functions within the solution</w:t>
+      </w:r>
+      <w:r>
+        <w:t>.</w:t>
+      </w:r>
+    </w:p>
+    <w:p>
+      <w:pPr>
+        <w:pStyle w:val="Heading1"/>
+      </w:pPr>
+      <w:bookmarkStart w:id="7" w:name="_Toc57674966"/>
+      <w:r>
+        <w:t>Personal Reflection</w:t>
+      </w:r>
+      <w:bookmarkEnd w:id="7"/>
+    </w:p>
+    <w:p>
+      <w:pPr>
+        <w:jc w:val="both"/>
+      </w:pPr>
+      <w:r>
+        <w:t>This section provides an overview of the main issue</w:t>
+      </w:r>
+      <w:r>
+        <w:t>s</w:t>
+      </w:r>
+      <w:r>
+        <w:t xml:space="preserve"> found within the program during implementation and outlines the ways that the</w:t>
+      </w:r>
+      <w:r>
+        <w:t>y</w:t>
+      </w:r>
+      <w:r>
+        <w:t xml:space="preserve"> were correct</w:t>
+      </w:r>
+      <w:r>
+        <w:t>ed</w:t>
+      </w:r>
+      <w:r>
+        <w:t xml:space="preserve"> where necessary. The section mainly discusses the implementation of the two modules for the program.</w:t>
+      </w:r>
+    </w:p>
+    <w:p>
+      <w:pPr>
+        <w:pStyle w:val="Heading2"/>
+      </w:pPr>
+      <w:bookmarkStart w:id="8" w:name="_Toc57674967"/>
+      <w:r>
+        <w:t>Dataset Loading</w:t>
+      </w:r>
+      <w:bookmarkEnd w:id="8"/>
+    </w:p>
+    <w:p>
+      <w:pPr>
+        <w:jc w:val="both"/>
+      </w:pPr>
+      <w:r>
+        <w:t xml:space="preserve">The loading of the dataset is the first part of the implementation. Working with the file was straight forward, aside from some small issues with commas in names which is mentioned above in the </w:t>
+      </w:r>
+      <w:r>
+        <w:t>Implementation of Solution</w:t>
+      </w:r>
+      <w:r>
+        <w:t xml:space="preserve"> section. Overall working with the dataset was easy enough and the column </w:t>
+      </w:r>
+      <w:r>
         <w:lastRenderedPageBreak/>
-        <w:t>The overall functionality of the similarity functions included error checking to avoid the same ID being entered twice, alongside the ability to stop the program if a feature was entered that couldn’t be found a key within the dictionary.</w:t>
-      </w:r>
-      <w:r>
-        <w:rPr>
-          <w:rFonts w:cs="Arial"/>
-        </w:rPr>
-        <w:t xml:space="preserve"> Once all metric function</w:t>
-      </w:r>
-      <w:r>
-        <w:rPr>
-          <w:rFonts w:cs="Arial"/>
-        </w:rPr>
-        <w:t>s</w:t>
-      </w:r>
-      <w:r>
-        <w:rPr>
-          <w:rFonts w:cs="Arial"/>
-        </w:rPr>
+        <w:t>names were compiled into a nested dictionary with an indexable key to allow for easy searching for the user. These IDs are also present in searches conducted by the user for songs or artists, through functions.</w:t>
+      </w:r>
+    </w:p>
+    <w:p>
+      <w:pPr>
+        <w:pStyle w:val="Heading2"/>
+      </w:pPr>
+      <w:bookmarkStart w:id="9" w:name="_Toc57674968"/>
+      <w:r>
+        <w:t>Similarity Metrics</w:t>
+      </w:r>
+      <w:bookmarkEnd w:id="9"/>
+    </w:p>
+    <w:p>
+      <w:pPr>
+        <w:jc w:val="both"/>
+      </w:pPr>
+      <w:r>
+        <w:t xml:space="preserve">The program uses 5 similarity metrics to run comparisons on features of songs. These metrics are Euclidean, Manhattan, Pearson Correlation, Cosine and Jaccard. When working with these metrics, it was increasingly important that rigorous testing was conducted to make sure that there were no issues regarding inputs, outputs, and calculations of the metric results. The premise of the base comparisons is a single value against another single value, which makes some of these measures inaccurate when doing such a calculation of this shape. The first problem that arises in using two features of shape (1, ) is that Pearson Correlation (PC) cannot be used in this respect. This is because a correlation requires at least two x values and two y values to make a prediction of correlation and output a result. As this program only uses one x and one y here, the denominator for the formula of PC will always result in zero, leading to a zero divisible error which needs to be caught successfully by the program. </w:t>
+      </w:r>
+    </w:p>
+    <w:p>
+      <w:pPr>
+        <w:jc w:val="both"/>
+      </w:pPr>
+      <w:r>
+        <w:t>Another issue found when using PC to compare a feature from all songs made by a particular artist against another artist is the issue that a lot of the time one artist will have made or collaborated in the creation of more songs than the other. This leads to mismatched shapes of the lists for the PC input. PC is a formula that requires the shapes of both inputs to be the exact same shape, due to the nature of n for this formula, which leads to more errors that must be successfully caught by the program. The use of NumPy was explored to see if a workaround was possible. The use of NumPy CorrCoef allowed the program to submit a result for 1 x 1 feature comparison, but the result was as expected and not useful in terms of comparing the feature values, although the zero divisible error was resolved.</w:t>
+      </w:r>
+    </w:p>
+    <w:p>
+      <w:pPr>
+        <w:jc w:val="both"/>
+      </w:pPr>
+      <w:r>
+        <w:t>The use of Euclidean and Manhattan for this problem were successful, although most of the time the result of either metric would be the same If the length of the comparison were 1 x 1. When comparing values found in a self-created artist v artist dictionary, the resulting numbers for Euclidean and Manhattan were different, leading to a successful implementation of these metrics for comparison in the program.</w:t>
+      </w:r>
+    </w:p>
+    <w:p>
+      <w:pPr>
+        <w:jc w:val="both"/>
+      </w:pPr>
+      <w:r>
+        <w:t>The same can be said for the metrics of Cosine and Jaccard, where the issues found when working with these metrics were small, although Jaccard is not a suitable metric for this task, as most of the time the output is 0 or 1, and is not very indicative. To output a result for these metrics, the feature outputs need to be encased in [ ] so that they are recognised as a matrix, which allows these metrics to output correct results. Small issues do occur when working with Cosine and Jaccard for the feature Popularity when this value is 0 for both features, due to the way the formula for these metrics works. Another issue encountered with Cosine was a memory error when comparing artist v artist. This was due to the value set for x and y, which required the values of the dictionary to be appended to two separate lists to avoid and solve memory error issues going forward.</w:t>
+      </w:r>
+    </w:p>
+    <w:p>
+      <w:pPr>
+        <w:pStyle w:val="Heading2"/>
+      </w:pPr>
+      <w:bookmarkStart w:id="10" w:name="_Toc57674969"/>
+      <w:r>
+        <w:t>Main Function</w:t>
+      </w:r>
+      <w:bookmarkEnd w:id="10"/>
+    </w:p>
+    <w:p/>
+    <w:p/>
+    <w:p>
+      <w:pPr>
+        <w:pStyle w:val="Heading2"/>
+      </w:pPr>
+      <w:bookmarkStart w:id="11" w:name="_Toc57674970"/>
+      <w:r>
+        <w:t>Any Additional Functions</w:t>
+      </w:r>
+      <w:bookmarkEnd w:id="11"/>
+    </w:p>
+    <w:p/>
+    <w:p/>
+    <w:p>
+      <w:pPr>
+        <w:pStyle w:val="Heading1"/>
+      </w:pPr>
+      <w:bookmarkStart w:id="12" w:name="_Toc57674971"/>
+      <w:r>
+        <w:t>Conclusion</w:t>
+      </w:r>
+      <w:r>
+        <w:t>?</w:t>
+      </w:r>
+      <w:bookmarkEnd w:id="12"/>
+    </w:p>
+    <w:p>
+      <w:pPr>
+        <w:jc w:val="both"/>
+      </w:pPr>
+    </w:p>
+    <w:p>
+      <w:pPr>
+        <w:jc w:val="both"/>
+      </w:pPr>
+    </w:p>
+    <w:p>
+      <w:pPr>
+        <w:jc w:val="both"/>
+      </w:pPr>
+    </w:p>
+    <w:p>
+      <w:pPr>
+        <w:jc w:val="both"/>
+      </w:pPr>
+    </w:p>
+    <w:p>
+      <w:pPr>
+        <w:jc w:val="both"/>
+      </w:pPr>
+    </w:p>
+    <w:p>
+      <w:pPr>
+        <w:jc w:val="both"/>
+      </w:pPr>
+    </w:p>
+    <w:p>
+      <w:pPr>
+        <w:jc w:val="both"/>
+      </w:pPr>
+    </w:p>
+    <w:p>
+      <w:pPr>
+        <w:jc w:val="both"/>
+      </w:pPr>
+    </w:p>
+    <w:p>
+      <w:pPr>
+        <w:jc w:val="both"/>
+      </w:pPr>
+    </w:p>
+    <w:p>
+      <w:pPr>
+        <w:jc w:val="both"/>
+      </w:pPr>
+    </w:p>
+    <w:p>
+      <w:pPr>
+        <w:jc w:val="both"/>
+      </w:pPr>
+    </w:p>
+    <w:p>
+      <w:pPr>
+        <w:jc w:val="both"/>
+      </w:pPr>
+    </w:p>
+    <w:p>
+      <w:pPr>
+        <w:jc w:val="both"/>
+      </w:pPr>
+    </w:p>
+    <w:p>
+      <w:pPr>
+        <w:jc w:val="both"/>
+      </w:pPr>
+    </w:p>
+    <w:p>
+      <w:pPr>
+        <w:jc w:val="both"/>
+      </w:pPr>
+    </w:p>
+    <w:p>
+      <w:pPr>
+        <w:jc w:val="both"/>
+      </w:pPr>
+    </w:p>
+    <w:p>
+      <w:pPr>
+        <w:jc w:val="both"/>
+      </w:pPr>
+    </w:p>
+    <w:p>
+      <w:pPr>
+        <w:jc w:val="both"/>
+      </w:pPr>
+    </w:p>
+    <w:p>
+      <w:pPr>
+        <w:jc w:val="both"/>
+      </w:pPr>
+    </w:p>
+    <w:p>
+      <w:pPr>
+        <w:jc w:val="both"/>
+      </w:pPr>
+    </w:p>
+    <w:p>
+      <w:pPr>
+        <w:jc w:val="both"/>
+      </w:pPr>
+    </w:p>
+    <w:p>
+      <w:pPr>
+        <w:jc w:val="both"/>
+      </w:pPr>
+    </w:p>
+    <w:p>
+      <w:pPr>
+        <w:jc w:val="both"/>
+      </w:pPr>
+    </w:p>
+    <w:p>
+      <w:pPr>
+        <w:jc w:val="both"/>
+      </w:pPr>
+    </w:p>
+    <w:p/>
+    <w:p/>
+    <w:p/>
+    <w:p/>
+    <w:p/>
+    <w:p/>
+    <w:p/>
+    <w:p/>
+    <w:p/>
+    <w:p/>
+    <w:p/>
+    <w:p/>
+    <w:p/>
+    <w:p/>
+    <w:p/>
+    <w:p/>
+    <w:p/>
+    <w:p/>
+    <w:p/>
+    <w:p/>
+    <w:p/>
+    <w:p/>
+    <w:p>
+      <w:pPr>
+        <w:pStyle w:val="Heading1"/>
+      </w:pPr>
+      <w:bookmarkStart w:id="13" w:name="_Toc57674972"/>
+      <w:r>
+        <w:t>Appendix</w:t>
+      </w:r>
+      <w:bookmarkEnd w:id="13"/>
+      <w:r>
         <w:t xml:space="preserve"> </w:t>
       </w:r>
-      <w:r>
-        <w:rPr>
-          <w:rFonts w:cs="Arial"/>
-        </w:rPr>
-        <w:t>were</w:t>
-      </w:r>
-      <w:r>
-        <w:rPr>
-          <w:rFonts w:cs="Arial"/>
-        </w:rPr>
-        <w:t xml:space="preserve"> created and checked for </w:t>
-      </w:r>
-      <w:r>
-        <w:rPr>
-          <w:rFonts w:cs="Arial"/>
-        </w:rPr>
-        <w:t>errors</w:t>
-      </w:r>
-      <w:r>
-        <w:rPr>
-          <w:rFonts w:cs="Arial"/>
-        </w:rPr>
-        <w:t xml:space="preserve">, the main function was created. Discussion regarding this can be found </w:t>
-      </w:r>
-      <w:r>
-        <w:rPr>
-          <w:rFonts w:cs="Arial"/>
-        </w:rPr>
-        <w:t xml:space="preserve">in </w:t>
-      </w:r>
-      <w:r>
-        <w:rPr>
-          <w:rFonts w:cs="Arial"/>
-        </w:rPr>
-        <w:t>the Program E</w:t>
-      </w:r>
-      <w:r>
-        <w:rPr>
-          <w:rFonts w:cs="Arial"/>
-        </w:rPr>
-        <w:t>xecution section</w:t>
-      </w:r>
-      <w:r>
-        <w:rPr>
-          <w:rFonts w:cs="Arial"/>
-        </w:rPr>
-        <w:t>.</w:t>
-      </w:r>
-    </w:p>
-    <w:p>
-      <w:pPr>
-        <w:pStyle w:val="Heading1"/>
-      </w:pPr>
-      <w:bookmarkStart w:id="6" w:name="_Toc57403177"/>
-      <w:r>
-        <w:t>Program Execution</w:t>
-      </w:r>
-      <w:bookmarkEnd w:id="6"/>
-      <w:r>
-        <w:t xml:space="preserve"> </w:t>
-      </w:r>
+    </w:p>
+    <w:p/>
+    <w:p>
+      <w:pPr>
+        <w:pStyle w:val="Heading3"/>
+      </w:pPr>
+      <w:bookmarkStart w:id="14" w:name="_Toc57674973"/>
+      <w:r>
+        <w:lastRenderedPageBreak/>
+        <w:t>Program Structure Flowchart</w:t>
+      </w:r>
+      <w:r>
+        <w:t xml:space="preserve"> – TODO swap the id input and </w:t>
+      </w:r>
+      <w:r>
+        <w:t>metric select</w:t>
+      </w:r>
+      <w:bookmarkEnd w:id="14"/>
     </w:p>
     <w:p>
       <w:pPr>
         <w:jc w:val="both"/>
       </w:pPr>
       <w:r>
-        <w:t>This section discusses the implementation and execution of the program through the main notebook. The section focuses on the choices made and structural decisions when deciding upon program flow and flexibility.</w:t>
-      </w:r>
-    </w:p>
-    <w:p>
-      <w:pPr>
-        <w:jc w:val="both"/>
-      </w:pPr>
-      <w:r>
-        <w:t xml:space="preserve">The program is executed through a </w:t>
-      </w:r>
-      <w:r>
-        <w:t>main module which connects all the previously created functions together and calls on them only when required. This is important as it makes the program easy to use and doesn’t cause excessive</w:t>
-      </w:r>
-      <w:r>
-        <w:t xml:space="preserve"> execution where it is not necessary. A function is created to aid in the metric selection, and to reduce code duplication. </w:t>
-      </w:r>
-      <w:r>
-        <w:t>A flow chart is created that helps to showcase the overall flow and flexibility of the program, dependant on the instruction of the user. This flow chart can be found in the section titled Program Structure Flowchart.</w:t>
-      </w:r>
-    </w:p>
-    <w:p>
-      <w:pPr>
-        <w:jc w:val="both"/>
-      </w:pPr>
-      <w:r>
-        <w:t xml:space="preserve">When creating the main program, it was important to </w:t>
-      </w:r>
-      <w:r>
-        <w:t>give</w:t>
-      </w:r>
-      <w:r>
-        <w:t xml:space="preserve"> the user a choice of </w:t>
-      </w:r>
-      <w:r>
-        <w:t>what</w:t>
-      </w:r>
-      <w:r>
-        <w:t xml:space="preserve"> they would like to do. For this, there is the use of markdown to create headings and text to guide the user. A main function is present, but code blocks are available to allow a modular design if this </w:t>
-      </w:r>
-      <w:r>
-        <w:t xml:space="preserve">direction is preferred. Execution of the program had some initial </w:t>
-      </w:r>
-      <w:r>
-        <w:t xml:space="preserve">problems, but these were </w:t>
-      </w:r>
-      <w:r>
-        <w:t>solved</w:t>
-      </w:r>
-      <w:r>
-        <w:t xml:space="preserve"> with extra error handling. The ability to raise errors as well was made use of, so that if a certain error occurs, </w:t>
-      </w:r>
-      <w:r>
-        <w:t>the raising of an error can be sued as an avenue to force a program restart.</w:t>
-      </w:r>
-    </w:p>
-    <w:p>
-      <w:pPr>
-        <w:pStyle w:val="Heading1"/>
-      </w:pPr>
-      <w:bookmarkStart w:id="7" w:name="_Toc57403178"/>
-      <w:r>
-        <w:t>Personal Reflection</w:t>
-      </w:r>
-      <w:bookmarkEnd w:id="7"/>
-    </w:p>
-    <w:p>
-      <w:pPr>
-        <w:jc w:val="both"/>
-      </w:pPr>
-      <w:r>
-        <w:t>This section provides an overview of the main issue</w:t>
-      </w:r>
-      <w:r>
-        <w:t>s</w:t>
-      </w:r>
-      <w:r>
-        <w:t xml:space="preserve"> found within the program during implementation and outlines the ways that the</w:t>
-      </w:r>
-      <w:r>
-        <w:t>y</w:t>
-      </w:r>
-      <w:r>
-        <w:t xml:space="preserve"> were correct</w:t>
-      </w:r>
-      <w:r>
-        <w:t>ed</w:t>
-      </w:r>
-      <w:r>
-        <w:t xml:space="preserve"> where necessary. The section mainly discusses the implementation of the two modules for the program.</w:t>
-      </w:r>
-    </w:p>
-    <w:p>
-      <w:pPr>
-        <w:pStyle w:val="Heading2"/>
-      </w:pPr>
-      <w:bookmarkStart w:id="8" w:name="_Toc57403179"/>
-      <w:r>
-        <w:t>Dataset Loading</w:t>
-      </w:r>
-      <w:bookmarkEnd w:id="8"/>
-    </w:p>
-    <w:p>
-      <w:pPr>
-        <w:jc w:val="both"/>
-      </w:pPr>
-      <w:r>
-        <w:t xml:space="preserve">The loading of the dataset is the first part of the implementation. Working with the file was straight forward, aside from some small issues with commas in names which is mentioned above in the </w:t>
-      </w:r>
-      <w:r>
-        <w:t>Implementation of Solution</w:t>
-      </w:r>
-      <w:r>
-        <w:t xml:space="preserve"> section. Overall working with the dataset was easy enough and the column names were compiled into a nested dictionary with an indexable key to allow for easy searching for the user. These IDs are also present in searches conducted by the user for songs or artists, through functions.</w:t>
-      </w:r>
-    </w:p>
-    <w:p>
-      <w:pPr>
-        <w:pStyle w:val="Heading2"/>
-      </w:pPr>
-      <w:bookmarkStart w:id="9" w:name="_Toc57403180"/>
-      <w:r>
-        <w:t>Similarity Metrics</w:t>
-      </w:r>
-      <w:bookmarkEnd w:id="9"/>
-    </w:p>
-    <w:p>
-      <w:pPr>
-        <w:jc w:val="both"/>
-      </w:pPr>
-      <w:r>
-        <w:t xml:space="preserve">The program uses 5 similarity metrics to run comparisons on features of songs. These metrics are Euclidean, Manhattan, Pearson Correlation, Cosine and Jaccard. When working with these metrics, it was increasingly important that rigorous testing was conducted to make sure that there were no issues regarding inputs, outputs, and calculations of the metric results. The premise of the base comparisons is a single value against another single value, which makes some of these measures inaccurate when doing such a calculation of this shape. The first problem that arises in using two features of shape (1, ) is that Pearson Correlation (PC) cannot be used in this respect. This is because a correlation requires at least two x values and two y values to make a prediction of correlation and output a result. As this program only uses one x and one y here, the denominator for the formula of PC will always result in zero, leading to a zero divisible error which needs to be caught successfully by the program. </w:t>
-      </w:r>
-    </w:p>
-    <w:p>
-      <w:pPr>
-        <w:jc w:val="both"/>
-      </w:pPr>
-      <w:r>
-        <w:t xml:space="preserve">Another issue found when using PC to compare a feature from all songs made by a particular artist against another artist is the issue that a lot of the time one artist will have made or collaborated in the creation of more songs than the other. This leads to mismatched shapes of the lists for the PC input. PC is a formula that requires the shapes of both inputs to be the exact same shape, due to the nature of n for this formula, which leads to more errors that must be successfully caught by the program. The use of NumPy was explored to see if a workaround was possible. The use of NumPy CorrCoef allowed </w:t>
-      </w:r>
-      <w:r>
-        <w:lastRenderedPageBreak/>
-        <w:t>the program to submit a result for 1 x 1 feature comparison, but the result was as expected and not useful in terms of comparing the feature values, although the zero divisible error was resolved.</w:t>
-      </w:r>
-    </w:p>
-    <w:p>
-      <w:pPr>
-        <w:jc w:val="both"/>
-      </w:pPr>
-      <w:r>
-        <w:t xml:space="preserve">The use of Euclidean and Manhattan for this problem were successful, although most of the time the result of either metric would be the same If the length of the comparison were 1 x 1. When comparing values found in a self-created artist v artist dictionary, the resulting numbers for Euclidean and Manhattan were different, leading to a successful implementation of these metrics for comparison in the program. </w:t>
-      </w:r>
-    </w:p>
-    <w:p>
-      <w:pPr>
-        <w:jc w:val="both"/>
-      </w:pPr>
-      <w:r>
-        <w:t>The same can be said for the metrics of Cosine and Jaccard, where the issues found when working with these metrics were small, although Jaccard is not a suitable metric for this task, as most of the time the output is 0 or 1, and is not very indicative. To output a result for these metrics, the feature outputs need to be encased in [ ] so that they are recognised as a matrix, which allows these metrics to output correct results. Small issues do occur when working with Cosine and Jaccard for the feature Popularity when this value is 0 for both features, due to the way the formula for these metrics works. Another issue encountered with Cosine was a memory error when comparing artist v artist. This was due to the value set for x and y, which required the values of the dictionary to be appended to two separate lists to avoid and solve memory error issues going forward.</w:t>
-      </w:r>
-    </w:p>
-    <w:p>
-      <w:pPr>
-        <w:pStyle w:val="Heading1"/>
-      </w:pPr>
-      <w:bookmarkStart w:id="10" w:name="_Toc57403181"/>
-      <w:r>
-        <w:t>Program Structure Flowcha</w:t>
-      </w:r>
-      <w:r>
-        <w:t>rt</w:t>
-      </w:r>
-      <w:bookmarkEnd w:id="10"/>
-    </w:p>
-    <w:p>
-      <w:pPr>
-        <w:jc w:val="both"/>
-      </w:pPr>
-      <w:r>
         <w:rPr>
           <w:noProof/>
         </w:rPr>
         <w:drawing>
-          <wp:anchor distT="0" distB="0" distL="114300" distR="114300" simplePos="0" relativeHeight="251658240" behindDoc="0" locked="0" layoutInCell="1" allowOverlap="1" wp14:anchorId="6A86EC72" wp14:editId="02E93150">
+          <wp:anchor distT="0" distB="0" distL="114300" distR="114300" simplePos="0" relativeHeight="251659264" behindDoc="0" locked="0" layoutInCell="1" allowOverlap="1" wp14:anchorId="78393CB2" wp14:editId="7B197F64">
             <wp:simplePos x="0" y="0"/>
             <wp:positionH relativeFrom="margin">
-              <wp:posOffset>484078</wp:posOffset>
+              <wp:posOffset>-280035</wp:posOffset>
             </wp:positionH>
             <wp:positionV relativeFrom="paragraph">
-              <wp:posOffset>518946</wp:posOffset>
+              <wp:posOffset>691202</wp:posOffset>
             </wp:positionV>
-            <wp:extent cx="4980940" cy="5181600"/>
-            <wp:effectExtent l="0" t="0" r="0" b="0"/>
+            <wp:extent cx="6359525" cy="6616065"/>
+            <wp:effectExtent l="0" t="0" r="3175" b="0"/>
             <wp:wrapThrough wrapText="bothSides">
               <wp:wrapPolygon edited="0">
                 <wp:start x="0" y="0"/>
-                <wp:lineTo x="0" y="21521"/>
-                <wp:lineTo x="21479" y="21521"/>
-                <wp:lineTo x="21479" y="0"/>
+                <wp:lineTo x="0" y="21519"/>
+                <wp:lineTo x="21546" y="21519"/>
+                <wp:lineTo x="21546" y="0"/>
                 <wp:lineTo x="0" y="0"/>
               </wp:wrapPolygon>
             </wp:wrapThrough>
@@ -3857,7 +4300,7 @@
                   <pic:spPr>
                     <a:xfrm>
                       <a:off x="0" y="0"/>
-                      <a:ext cx="4980940" cy="5181600"/>
+                      <a:ext cx="6359525" cy="6616065"/>
                     </a:xfrm>
                     <a:prstGeom prst="rect">
                       <a:avLst/>
@@ -3876,13 +4319,13 @@
         </w:drawing>
       </w:r>
       <w:r>
-        <w:t>The flowchart that shows the overall expected flow of the program is found in this section, provided below. A small label has been added to the right side of the flow-chart, so that a reader can understand what ID refers to here if they are not sure.</w:t>
-      </w:r>
-      <w:r>
-        <w:t xml:space="preserve"> A larger copy of the flow-chart can be found in the </w:t>
-      </w:r>
-      <w:r>
-        <w:t>attached folder.</w:t>
+        <w:t xml:space="preserve">The flowchart that shows the overall expected flow of the program is found </w:t>
+      </w:r>
+      <w:r>
+        <w:t>here</w:t>
+      </w:r>
+      <w:r>
+        <w:t>, provided below. A small label has been added to the right side of the flow-chart, so that a reader can understand what ID refers to here if they are not sure. A larger copy of the flow-chart can be found in the attached folder.</w:t>
       </w:r>
     </w:p>
     <w:p>
@@ -3890,579 +4333,447 @@
         <w:jc w:val="both"/>
       </w:pPr>
     </w:p>
-    <w:p>
-      <w:pPr>
-        <w:pStyle w:val="Heading1"/>
-      </w:pPr>
-      <w:bookmarkStart w:id="11" w:name="_Toc57403182"/>
-      <w:r>
+    <w:p/>
+    <w:p/>
+    <w:p>
+      <w:pPr>
+        <w:pStyle w:val="Heading3"/>
+      </w:pPr>
+      <w:bookmarkStart w:id="15" w:name="_Toc57674974"/>
+      <w:r>
+        <w:t xml:space="preserve">Module Files </w:t>
+      </w:r>
+      <w:r>
+        <w:t>Pseudocode</w:t>
+      </w:r>
+      <w:bookmarkEnd w:id="15"/>
+      <w:r>
+        <w:t xml:space="preserve"> </w:t>
+      </w:r>
+    </w:p>
+    <w:p>
+      <w:pPr>
+        <w:pStyle w:val="Heading4"/>
+      </w:pPr>
+      <w:r>
+        <w:t>Load dataset module</w:t>
+      </w:r>
+    </w:p>
+    <w:p>
+      <w:pPr>
+        <w:jc w:val="both"/>
+        <w:rPr>
+          <w:sz w:val="16"/>
+          <w:szCs w:val="14"/>
+        </w:rPr>
+      </w:pPr>
+      <w:r>
+        <w:rPr>
+          <w:sz w:val="16"/>
+          <w:szCs w:val="14"/>
+        </w:rPr>
+        <w:t>Function artist music / music features</w:t>
+      </w:r>
+    </w:p>
+    <w:p>
+      <w:pPr>
+        <w:jc w:val="both"/>
+        <w:rPr>
+          <w:sz w:val="16"/>
+          <w:szCs w:val="14"/>
+        </w:rPr>
+      </w:pPr>
+      <w:r>
+        <w:rPr>
+          <w:sz w:val="16"/>
+          <w:szCs w:val="14"/>
+        </w:rPr>
         <w:lastRenderedPageBreak/>
-        <w:t>Module Files Pseudocode</w:t>
-      </w:r>
-      <w:bookmarkEnd w:id="11"/>
+        <w:tab/>
+        <w:t>With open the file with the name data.csv, in read mode, with encoding utf8</w:t>
+      </w:r>
     </w:p>
     <w:p>
       <w:pPr>
         <w:jc w:val="both"/>
-      </w:pPr>
-      <w:r>
-        <w:t xml:space="preserve">This section outlines the pseudocode for each module created. These have been split into </w:t>
-      </w:r>
-      <w:r>
-        <w:t xml:space="preserve">two </w:t>
-      </w:r>
-      <w:r>
-        <w:t>sections, one for each module</w:t>
-      </w:r>
-      <w:r>
-        <w:t xml:space="preserve">. </w:t>
-      </w:r>
-    </w:p>
-    <w:p>
-      <w:pPr>
-        <w:pStyle w:val="Heading3"/>
-      </w:pPr>
-      <w:bookmarkStart w:id="12" w:name="_Toc57403183"/>
-      <w:r>
-        <w:t>Load</w:t>
-      </w:r>
-      <w:r>
+        <w:rPr>
+          <w:sz w:val="16"/>
+          <w:szCs w:val="14"/>
+        </w:rPr>
+      </w:pPr>
+      <w:r>
+        <w:rPr>
+          <w:sz w:val="16"/>
+          <w:szCs w:val="14"/>
+        </w:rPr>
+        <w:tab/>
+        <w:t>Create a new dictionary for the result</w:t>
+      </w:r>
+    </w:p>
+    <w:p>
+      <w:pPr>
+        <w:jc w:val="both"/>
+        <w:rPr>
+          <w:sz w:val="16"/>
+          <w:szCs w:val="14"/>
+        </w:rPr>
+      </w:pPr>
+      <w:r>
+        <w:rPr>
+          <w:sz w:val="16"/>
+          <w:szCs w:val="14"/>
+        </w:rPr>
+        <w:tab/>
+        <w:t>Create an index that starts at 1</w:t>
+      </w:r>
+    </w:p>
+    <w:p>
+      <w:pPr>
+        <w:jc w:val="both"/>
+        <w:rPr>
+          <w:sz w:val="16"/>
+          <w:szCs w:val="14"/>
+        </w:rPr>
+      </w:pPr>
+      <w:r>
+        <w:rPr>
+          <w:sz w:val="16"/>
+          <w:szCs w:val="14"/>
+        </w:rPr>
+        <w:tab/>
+        <w:t>Use the next keyword to skip the headers</w:t>
+      </w:r>
+    </w:p>
+    <w:p>
+      <w:pPr>
+        <w:jc w:val="both"/>
+        <w:rPr>
+          <w:sz w:val="16"/>
+          <w:szCs w:val="14"/>
+        </w:rPr>
+      </w:pPr>
+      <w:r>
+        <w:rPr>
+          <w:sz w:val="16"/>
+          <w:szCs w:val="14"/>
+        </w:rPr>
+        <w:tab/>
+        <w:t>For each line in the file</w:t>
+      </w:r>
+    </w:p>
+    <w:p>
+      <w:pPr>
+        <w:jc w:val="both"/>
+        <w:rPr>
+          <w:sz w:val="16"/>
+          <w:szCs w:val="14"/>
+        </w:rPr>
+      </w:pPr>
+      <w:r>
+        <w:rPr>
+          <w:sz w:val="16"/>
+          <w:szCs w:val="14"/>
+        </w:rPr>
+        <w:tab/>
+      </w:r>
+      <w:r>
+        <w:rPr>
+          <w:sz w:val="16"/>
+          <w:szCs w:val="14"/>
+        </w:rPr>
+        <w:tab/>
+        <w:t>Using regex, substitute the comma if it is preceded by a string, to a /</w:t>
+      </w:r>
+    </w:p>
+    <w:p>
+      <w:pPr>
+        <w:jc w:val="both"/>
+        <w:rPr>
+          <w:sz w:val="16"/>
+          <w:szCs w:val="14"/>
+        </w:rPr>
+      </w:pPr>
+      <w:r>
+        <w:rPr>
+          <w:sz w:val="16"/>
+          <w:szCs w:val="14"/>
+        </w:rPr>
+        <w:tab/>
+      </w:r>
+      <w:r>
+        <w:rPr>
+          <w:sz w:val="16"/>
+          <w:szCs w:val="14"/>
+        </w:rPr>
+        <w:tab/>
+        <w:t>Create a new variable assigned to the column for artist names</w:t>
+      </w:r>
+    </w:p>
+    <w:p>
+      <w:pPr>
+        <w:jc w:val="both"/>
+        <w:rPr>
+          <w:sz w:val="16"/>
+          <w:szCs w:val="14"/>
+        </w:rPr>
+      </w:pPr>
+      <w:r>
+        <w:rPr>
+          <w:sz w:val="16"/>
+          <w:szCs w:val="14"/>
+        </w:rPr>
+        <w:tab/>
+      </w:r>
+      <w:r>
+        <w:rPr>
+          <w:sz w:val="16"/>
+          <w:szCs w:val="14"/>
+        </w:rPr>
+        <w:tab/>
+        <w:t>Remove the square brackets and escape characters from those names</w:t>
+      </w:r>
+    </w:p>
+    <w:p>
+      <w:pPr>
+        <w:jc w:val="both"/>
+        <w:rPr>
+          <w:sz w:val="16"/>
+          <w:szCs w:val="14"/>
+        </w:rPr>
+      </w:pPr>
+      <w:r>
+        <w:rPr>
+          <w:sz w:val="16"/>
+          <w:szCs w:val="14"/>
+        </w:rPr>
+        <w:tab/>
+      </w:r>
+      <w:r>
+        <w:rPr>
+          <w:sz w:val="16"/>
+          <w:szCs w:val="14"/>
+        </w:rPr>
+        <w:tab/>
+        <w:t>Reassign it to the artist names variable</w:t>
+      </w:r>
+    </w:p>
+    <w:p>
+      <w:pPr>
+        <w:jc w:val="both"/>
+        <w:rPr>
+          <w:sz w:val="16"/>
+          <w:szCs w:val="14"/>
+        </w:rPr>
+      </w:pPr>
+      <w:r>
+        <w:rPr>
+          <w:sz w:val="16"/>
+          <w:szCs w:val="14"/>
+        </w:rPr>
+        <w:tab/>
+      </w:r>
+      <w:r>
+        <w:rPr>
+          <w:sz w:val="16"/>
+          <w:szCs w:val="14"/>
+        </w:rPr>
+        <w:tab/>
+        <w:t>Create another empty dictionary d</w:t>
+      </w:r>
+    </w:p>
+    <w:p>
+      <w:pPr>
+        <w:jc w:val="both"/>
+        <w:rPr>
+          <w:sz w:val="16"/>
+          <w:szCs w:val="14"/>
+        </w:rPr>
+      </w:pPr>
+      <w:r>
+        <w:rPr>
+          <w:sz w:val="16"/>
+          <w:szCs w:val="14"/>
+        </w:rPr>
+        <w:tab/>
+      </w:r>
+      <w:r>
+        <w:rPr>
+          <w:sz w:val="16"/>
+          <w:szCs w:val="14"/>
+        </w:rPr>
+        <w:tab/>
+        <w:t>Assign each column to a new key in the empty dictionary</w:t>
+      </w:r>
+    </w:p>
+    <w:p>
+      <w:pPr>
+        <w:jc w:val="both"/>
+        <w:rPr>
+          <w:sz w:val="16"/>
+          <w:szCs w:val="14"/>
+        </w:rPr>
+      </w:pPr>
+      <w:r>
+        <w:rPr>
+          <w:sz w:val="16"/>
+          <w:szCs w:val="14"/>
+        </w:rPr>
+        <w:tab/>
+      </w:r>
+      <w:r>
+        <w:rPr>
+          <w:sz w:val="16"/>
+          <w:szCs w:val="14"/>
+        </w:rPr>
+        <w:tab/>
+        <w:t>Assign the d dictionary to the result dictionary, using index as the id</w:t>
+      </w:r>
+    </w:p>
+    <w:p>
+      <w:pPr>
+        <w:jc w:val="both"/>
+        <w:rPr>
+          <w:sz w:val="16"/>
+          <w:szCs w:val="14"/>
+        </w:rPr>
+      </w:pPr>
+      <w:r>
+        <w:rPr>
+          <w:sz w:val="16"/>
+          <w:szCs w:val="14"/>
+        </w:rPr>
+        <w:tab/>
+      </w:r>
+      <w:r>
+        <w:rPr>
+          <w:sz w:val="16"/>
+          <w:szCs w:val="14"/>
+        </w:rPr>
+        <w:tab/>
+        <w:t>Increment the index number by 1</w:t>
+      </w:r>
+    </w:p>
+    <w:p>
+      <w:pPr>
+        <w:jc w:val="both"/>
+        <w:rPr>
+          <w:sz w:val="16"/>
+          <w:szCs w:val="14"/>
+        </w:rPr>
+      </w:pPr>
+      <w:r>
+        <w:rPr>
+          <w:sz w:val="16"/>
+          <w:szCs w:val="14"/>
+        </w:rPr>
+        <w:tab/>
+        <w:t>Return the result dictionary</w:t>
+      </w:r>
+    </w:p>
+    <w:p>
+      <w:pPr>
+        <w:jc w:val="both"/>
+        <w:rPr>
+          <w:sz w:val="16"/>
+          <w:szCs w:val="14"/>
+        </w:rPr>
+      </w:pPr>
+      <w:r>
+        <w:rPr>
+          <w:sz w:val="16"/>
+          <w:szCs w:val="14"/>
+        </w:rPr>
+        <w:tab/>
+        <w:t>Close the file</w:t>
+      </w:r>
+    </w:p>
+    <w:p>
+      <w:pPr>
+        <w:jc w:val="both"/>
+        <w:rPr>
+          <w:sz w:val="16"/>
+          <w:szCs w:val="14"/>
+        </w:rPr>
+      </w:pPr>
+    </w:p>
+    <w:p>
+      <w:pPr>
+        <w:pStyle w:val="Heading4"/>
+      </w:pPr>
+      <w:r>
+        <w:t>Similarity module</w:t>
+      </w:r>
+    </w:p>
+    <w:p>
+      <w:pPr>
+        <w:rPr>
+          <w:sz w:val="16"/>
+          <w:szCs w:val="16"/>
+        </w:rPr>
+      </w:pPr>
+      <w:r>
+        <w:rPr>
+          <w:sz w:val="16"/>
+          <w:szCs w:val="16"/>
+        </w:rPr>
+        <w:t>Function similarity metric (take 3 positional arguments of dictionary, id1 and id2)</w:t>
+      </w:r>
+    </w:p>
+    <w:p>
+      <w:pPr>
+        <w:rPr>
+          <w:sz w:val="16"/>
+          <w:szCs w:val="16"/>
+        </w:rPr>
+      </w:pPr>
+      <w:r>
+        <w:rPr>
+          <w:sz w:val="16"/>
+          <w:szCs w:val="16"/>
+        </w:rPr>
+        <w:tab/>
+        <w:t>Take id numbers if not included in the parenthesis when the module is called</w:t>
+      </w:r>
+    </w:p>
+    <w:p>
+      <w:pPr>
+        <w:rPr>
+          <w:sz w:val="16"/>
+          <w:szCs w:val="16"/>
+        </w:rPr>
+      </w:pPr>
+      <w:r>
+        <w:rPr>
+          <w:sz w:val="16"/>
+          <w:szCs w:val="16"/>
+        </w:rPr>
+        <w:tab/>
+        <w:t>If the id numbers match, then stop the program and prompt the user</w:t>
+      </w:r>
+    </w:p>
+    <w:p>
+      <w:pPr>
+        <w:rPr>
+          <w:sz w:val="16"/>
+          <w:szCs w:val="16"/>
+        </w:rPr>
+      </w:pPr>
+      <w:r>
+        <w:rPr>
+          <w:sz w:val="16"/>
+          <w:szCs w:val="16"/>
+        </w:rPr>
+        <w:tab/>
+        <w:t>Else ask the user for a specific feature they want to compare, with a small message asking the user to</w:t>
+      </w:r>
+      <w:r>
+        <w:rPr>
+          <w:sz w:val="16"/>
+          <w:szCs w:val="16"/>
+        </w:rPr>
         <w:t xml:space="preserve"> </w:t>
       </w:r>
       <w:r>
-        <w:t>dataset</w:t>
-      </w:r>
-      <w:r>
-        <w:t xml:space="preserve"> </w:t>
-      </w:r>
-      <w:r>
-        <w:t>module</w:t>
-      </w:r>
-      <w:bookmarkEnd w:id="12"/>
-    </w:p>
-    <w:p>
-      <w:pPr>
-        <w:jc w:val="both"/>
-        <w:rPr>
-          <w:sz w:val="16"/>
-          <w:szCs w:val="14"/>
-        </w:rPr>
-      </w:pPr>
-      <w:r>
-        <w:rPr>
-          <w:sz w:val="16"/>
-          <w:szCs w:val="14"/>
-        </w:rPr>
-        <w:t>F</w:t>
-      </w:r>
-      <w:r>
-        <w:rPr>
-          <w:sz w:val="16"/>
-          <w:szCs w:val="14"/>
-        </w:rPr>
-        <w:t>u</w:t>
-      </w:r>
-      <w:r>
-        <w:rPr>
-          <w:sz w:val="16"/>
-          <w:szCs w:val="14"/>
-        </w:rPr>
-        <w:t xml:space="preserve">nction </w:t>
-      </w:r>
-      <w:r>
-        <w:rPr>
-          <w:sz w:val="16"/>
-          <w:szCs w:val="14"/>
-        </w:rPr>
-        <w:t>artist music</w:t>
-      </w:r>
-      <w:r>
-        <w:rPr>
-          <w:sz w:val="16"/>
-          <w:szCs w:val="14"/>
-        </w:rPr>
-        <w:t xml:space="preserve"> / music features</w:t>
-      </w:r>
-    </w:p>
-    <w:p>
-      <w:pPr>
-        <w:jc w:val="both"/>
-        <w:rPr>
-          <w:sz w:val="16"/>
-          <w:szCs w:val="14"/>
-        </w:rPr>
-      </w:pPr>
-      <w:r>
-        <w:rPr>
-          <w:sz w:val="16"/>
-          <w:szCs w:val="14"/>
-        </w:rPr>
-        <w:tab/>
-        <w:t xml:space="preserve">With open the file with the name data.csv, in read mode, </w:t>
-      </w:r>
-      <w:r>
-        <w:rPr>
-          <w:sz w:val="16"/>
-          <w:szCs w:val="14"/>
-        </w:rPr>
-        <w:t>with encoding utf8</w:t>
-      </w:r>
-    </w:p>
-    <w:p>
-      <w:pPr>
-        <w:jc w:val="both"/>
-        <w:rPr>
-          <w:sz w:val="16"/>
-          <w:szCs w:val="14"/>
-        </w:rPr>
-      </w:pPr>
-      <w:r>
-        <w:rPr>
-          <w:sz w:val="16"/>
-          <w:szCs w:val="14"/>
-        </w:rPr>
-        <w:tab/>
-        <w:t xml:space="preserve">Create a new dictionary for </w:t>
-      </w:r>
-      <w:r>
-        <w:rPr>
-          <w:sz w:val="16"/>
-          <w:szCs w:val="14"/>
-        </w:rPr>
-        <w:t>the result</w:t>
-      </w:r>
-    </w:p>
-    <w:p>
-      <w:pPr>
-        <w:jc w:val="both"/>
-        <w:rPr>
-          <w:sz w:val="16"/>
-          <w:szCs w:val="14"/>
-        </w:rPr>
-      </w:pPr>
-      <w:r>
-        <w:rPr>
-          <w:sz w:val="16"/>
-          <w:szCs w:val="14"/>
-        </w:rPr>
-        <w:tab/>
-      </w:r>
-      <w:r>
-        <w:rPr>
-          <w:sz w:val="16"/>
-          <w:szCs w:val="14"/>
-        </w:rPr>
-        <w:t>Create an index that starts at 1</w:t>
-      </w:r>
-    </w:p>
-    <w:p>
-      <w:pPr>
-        <w:jc w:val="both"/>
-        <w:rPr>
-          <w:sz w:val="16"/>
-          <w:szCs w:val="14"/>
-        </w:rPr>
-      </w:pPr>
-      <w:r>
-        <w:rPr>
-          <w:sz w:val="16"/>
-          <w:szCs w:val="14"/>
-        </w:rPr>
-        <w:tab/>
-        <w:t>Use the next keyword to skip the headers</w:t>
-      </w:r>
-    </w:p>
-    <w:p>
-      <w:pPr>
-        <w:jc w:val="both"/>
-        <w:rPr>
-          <w:sz w:val="16"/>
-          <w:szCs w:val="14"/>
-        </w:rPr>
-      </w:pPr>
-      <w:r>
-        <w:rPr>
-          <w:sz w:val="16"/>
-          <w:szCs w:val="14"/>
-        </w:rPr>
-        <w:tab/>
-      </w:r>
-      <w:r>
-        <w:rPr>
-          <w:sz w:val="16"/>
-          <w:szCs w:val="14"/>
-        </w:rPr>
-        <w:t>For</w:t>
-      </w:r>
-      <w:r>
-        <w:rPr>
-          <w:sz w:val="16"/>
-          <w:szCs w:val="14"/>
-        </w:rPr>
-        <w:t xml:space="preserve"> each line in the file</w:t>
-      </w:r>
-    </w:p>
-    <w:p>
-      <w:pPr>
-        <w:jc w:val="both"/>
-        <w:rPr>
-          <w:sz w:val="16"/>
-          <w:szCs w:val="14"/>
-        </w:rPr>
-      </w:pPr>
-      <w:r>
-        <w:rPr>
-          <w:sz w:val="16"/>
-          <w:szCs w:val="14"/>
-        </w:rPr>
-        <w:tab/>
-      </w:r>
-      <w:r>
-        <w:rPr>
-          <w:sz w:val="16"/>
-          <w:szCs w:val="14"/>
-        </w:rPr>
-        <w:tab/>
-      </w:r>
-      <w:r>
-        <w:rPr>
-          <w:sz w:val="16"/>
-          <w:szCs w:val="14"/>
-        </w:rPr>
-        <w:t>Using regex, substitute the comma if it is preceded by a string, to a /</w:t>
-      </w:r>
-    </w:p>
-    <w:p>
-      <w:pPr>
-        <w:jc w:val="both"/>
-        <w:rPr>
-          <w:sz w:val="16"/>
-          <w:szCs w:val="14"/>
-        </w:rPr>
-      </w:pPr>
-      <w:r>
-        <w:rPr>
-          <w:sz w:val="16"/>
-          <w:szCs w:val="14"/>
-        </w:rPr>
-        <w:tab/>
-      </w:r>
-      <w:r>
-        <w:rPr>
-          <w:sz w:val="16"/>
-          <w:szCs w:val="14"/>
-        </w:rPr>
-        <w:tab/>
-      </w:r>
-      <w:r>
-        <w:rPr>
-          <w:sz w:val="16"/>
-          <w:szCs w:val="14"/>
-        </w:rPr>
-        <w:t>Create a new variable assigned to the column for artist names</w:t>
-      </w:r>
-    </w:p>
-    <w:p>
-      <w:pPr>
-        <w:jc w:val="both"/>
-        <w:rPr>
-          <w:sz w:val="16"/>
-          <w:szCs w:val="14"/>
-        </w:rPr>
-      </w:pPr>
-      <w:r>
-        <w:rPr>
-          <w:sz w:val="16"/>
-          <w:szCs w:val="14"/>
-        </w:rPr>
-        <w:tab/>
-      </w:r>
-      <w:r>
-        <w:rPr>
-          <w:sz w:val="16"/>
-          <w:szCs w:val="14"/>
-        </w:rPr>
-        <w:tab/>
-        <w:t>Remove the square brackets and escape characters from those names</w:t>
-      </w:r>
-    </w:p>
-    <w:p>
-      <w:pPr>
-        <w:jc w:val="both"/>
-        <w:rPr>
-          <w:sz w:val="16"/>
-          <w:szCs w:val="14"/>
-        </w:rPr>
-      </w:pPr>
-      <w:r>
-        <w:rPr>
-          <w:sz w:val="16"/>
-          <w:szCs w:val="14"/>
-        </w:rPr>
-        <w:tab/>
-      </w:r>
-      <w:r>
-        <w:rPr>
-          <w:sz w:val="16"/>
-          <w:szCs w:val="14"/>
-        </w:rPr>
-        <w:tab/>
-        <w:t xml:space="preserve">Reassign it to the </w:t>
-      </w:r>
-      <w:r>
-        <w:rPr>
-          <w:sz w:val="16"/>
-          <w:szCs w:val="14"/>
-        </w:rPr>
-        <w:t>artist names variable</w:t>
-      </w:r>
-    </w:p>
-    <w:p>
-      <w:pPr>
-        <w:jc w:val="both"/>
-        <w:rPr>
-          <w:sz w:val="16"/>
-          <w:szCs w:val="14"/>
-        </w:rPr>
-      </w:pPr>
-      <w:r>
-        <w:rPr>
-          <w:sz w:val="16"/>
-          <w:szCs w:val="14"/>
-        </w:rPr>
-        <w:tab/>
-      </w:r>
-      <w:r>
-        <w:rPr>
-          <w:sz w:val="16"/>
-          <w:szCs w:val="14"/>
-        </w:rPr>
-        <w:tab/>
-        <w:t>Create another empty dictionary</w:t>
-      </w:r>
-      <w:r>
-        <w:rPr>
-          <w:sz w:val="16"/>
-          <w:szCs w:val="14"/>
-        </w:rPr>
-        <w:t xml:space="preserve"> d</w:t>
-      </w:r>
-    </w:p>
-    <w:p>
-      <w:pPr>
-        <w:jc w:val="both"/>
-        <w:rPr>
-          <w:sz w:val="16"/>
-          <w:szCs w:val="14"/>
-        </w:rPr>
-      </w:pPr>
-      <w:r>
-        <w:rPr>
-          <w:sz w:val="16"/>
-          <w:szCs w:val="14"/>
-        </w:rPr>
-        <w:tab/>
-      </w:r>
-      <w:r>
-        <w:rPr>
-          <w:sz w:val="16"/>
-          <w:szCs w:val="14"/>
-        </w:rPr>
-        <w:tab/>
-        <w:t>Assign each column to</w:t>
-      </w:r>
-      <w:r>
-        <w:rPr>
-          <w:sz w:val="16"/>
-          <w:szCs w:val="14"/>
-        </w:rPr>
-        <w:t xml:space="preserve"> a new key in the empty dictionary</w:t>
-      </w:r>
-    </w:p>
-    <w:p>
-      <w:pPr>
-        <w:jc w:val="both"/>
-        <w:rPr>
-          <w:sz w:val="16"/>
-          <w:szCs w:val="14"/>
-        </w:rPr>
-      </w:pPr>
-      <w:r>
-        <w:rPr>
-          <w:sz w:val="16"/>
-          <w:szCs w:val="14"/>
-        </w:rPr>
-        <w:tab/>
-      </w:r>
-      <w:r>
-        <w:rPr>
-          <w:sz w:val="16"/>
-          <w:szCs w:val="14"/>
-        </w:rPr>
-        <w:tab/>
-        <w:t>Assign the</w:t>
-      </w:r>
-      <w:r>
-        <w:rPr>
-          <w:sz w:val="16"/>
-          <w:szCs w:val="14"/>
-        </w:rPr>
-        <w:t xml:space="preserve"> d dictionary to the result dictionary, using index as the id</w:t>
-      </w:r>
-    </w:p>
-    <w:p>
-      <w:pPr>
-        <w:jc w:val="both"/>
-        <w:rPr>
-          <w:sz w:val="16"/>
-          <w:szCs w:val="14"/>
-        </w:rPr>
-      </w:pPr>
-      <w:r>
-        <w:rPr>
-          <w:sz w:val="16"/>
-          <w:szCs w:val="14"/>
-        </w:rPr>
-        <w:tab/>
-      </w:r>
-      <w:r>
-        <w:rPr>
-          <w:sz w:val="16"/>
-          <w:szCs w:val="14"/>
-        </w:rPr>
-        <w:tab/>
-        <w:t>Increment the index number by 1</w:t>
-      </w:r>
-    </w:p>
-    <w:p>
-      <w:pPr>
-        <w:jc w:val="both"/>
-        <w:rPr>
-          <w:sz w:val="16"/>
-          <w:szCs w:val="14"/>
-        </w:rPr>
-      </w:pPr>
-      <w:r>
-        <w:rPr>
-          <w:sz w:val="16"/>
-          <w:szCs w:val="14"/>
-        </w:rPr>
-        <w:tab/>
-        <w:t>Return the result dictionary</w:t>
-      </w:r>
-    </w:p>
-    <w:p>
-      <w:pPr>
-        <w:jc w:val="both"/>
-        <w:rPr>
-          <w:sz w:val="16"/>
-          <w:szCs w:val="14"/>
-        </w:rPr>
-      </w:pPr>
-      <w:r>
-        <w:rPr>
-          <w:sz w:val="16"/>
-          <w:szCs w:val="14"/>
-        </w:rPr>
-        <w:tab/>
-        <w:t>Close the file</w:t>
-      </w:r>
-    </w:p>
-    <w:p>
-      <w:pPr>
-        <w:jc w:val="both"/>
-        <w:rPr>
-          <w:sz w:val="16"/>
-          <w:szCs w:val="14"/>
-        </w:rPr>
-      </w:pPr>
-    </w:p>
-    <w:p>
-      <w:pPr>
-        <w:pStyle w:val="Heading3"/>
-      </w:pPr>
-      <w:bookmarkStart w:id="13" w:name="_Toc57403184"/>
-      <w:r>
-        <w:t>Similarity</w:t>
-      </w:r>
-      <w:r>
-        <w:t xml:space="preserve"> </w:t>
-      </w:r>
-      <w:r>
-        <w:t>module</w:t>
-      </w:r>
-      <w:bookmarkEnd w:id="13"/>
-    </w:p>
-    <w:p>
-      <w:pPr>
-        <w:rPr>
-          <w:sz w:val="16"/>
-          <w:szCs w:val="16"/>
-        </w:rPr>
-      </w:pPr>
-      <w:r>
-        <w:rPr>
-          <w:sz w:val="16"/>
-          <w:szCs w:val="16"/>
-        </w:rPr>
-        <w:t>Function similarity metric (take 3 positional arguments of dictionary, id1 and id2)</w:t>
-      </w:r>
-    </w:p>
-    <w:p>
-      <w:pPr>
-        <w:rPr>
-          <w:sz w:val="16"/>
-          <w:szCs w:val="16"/>
-        </w:rPr>
-      </w:pPr>
-      <w:r>
-        <w:rPr>
-          <w:sz w:val="16"/>
-          <w:szCs w:val="16"/>
-        </w:rPr>
-        <w:tab/>
-        <w:t>Take id numbers if not included in the parenthesis when the module is called</w:t>
-      </w:r>
-    </w:p>
-    <w:p>
-      <w:pPr>
-        <w:rPr>
-          <w:sz w:val="16"/>
-          <w:szCs w:val="16"/>
-        </w:rPr>
-      </w:pPr>
-      <w:r>
-        <w:rPr>
-          <w:sz w:val="16"/>
-          <w:szCs w:val="16"/>
-        </w:rPr>
-        <w:tab/>
-        <w:t>If the id numbers match, then stop the program and prompt the user</w:t>
-      </w:r>
-    </w:p>
-    <w:p>
-      <w:pPr>
-        <w:rPr>
-          <w:sz w:val="16"/>
-          <w:szCs w:val="16"/>
-        </w:rPr>
-      </w:pPr>
-      <w:r>
-        <w:rPr>
-          <w:sz w:val="16"/>
-          <w:szCs w:val="16"/>
-        </w:rPr>
-        <w:tab/>
-        <w:t>Else ask the user for a specific feature they want to compare, with a small message asking the user to</w:t>
-      </w:r>
-      <w:r>
-        <w:rPr>
-          <w:sz w:val="16"/>
-          <w:szCs w:val="16"/>
-        </w:rPr>
-        <w:t xml:space="preserve"> </w:t>
-      </w:r>
-      <w:r>
         <w:rPr>
           <w:sz w:val="16"/>
           <w:szCs w:val="16"/>
@@ -4708,21 +5019,7 @@
           <w:sz w:val="16"/>
           <w:szCs w:val="16"/>
         </w:rPr>
-        <w:t xml:space="preserve">Else </w:t>
-      </w:r>
-      <w:r>
-        <w:rPr>
-          <w:sz w:val="16"/>
-          <w:szCs w:val="16"/>
-        </w:rPr>
-        <w:t>the user entered yes, an invalid feature, or a feature was matched to a key in the</w:t>
-      </w:r>
-      <w:r>
-        <w:rPr>
-          <w:sz w:val="16"/>
-          <w:szCs w:val="16"/>
-        </w:rPr>
-        <w:t xml:space="preserve"> dictionary</w:t>
+        <w:t>Else the user entered yes, an invalid feature, or a feature was matched to a key in the dictionary</w:t>
       </w:r>
     </w:p>
     <w:p>
@@ -5000,49 +5297,363 @@
         </w:rPr>
         <w:t>Compute the distance metric and return/print the result</w:t>
       </w:r>
-      <w:bookmarkStart w:id="14" w:name="_Toc57403185"/>
-    </w:p>
-    <w:p>
-      <w:pPr>
-        <w:pStyle w:val="Heading1"/>
-      </w:pPr>
-      <w:r>
+    </w:p>
+    <w:p/>
+    <w:p/>
+    <w:p>
+      <w:pPr>
+        <w:rPr>
+          <w:sz w:val="16"/>
+          <w:szCs w:val="16"/>
+        </w:rPr>
+      </w:pPr>
+      <w:r>
+        <w:rPr>
+          <w:sz w:val="16"/>
+          <w:szCs w:val="16"/>
+        </w:rPr>
+        <w:t xml:space="preserve">Function </w:t>
+      </w:r>
+      <w:r>
+        <w:rPr>
+          <w:sz w:val="16"/>
+          <w:szCs w:val="16"/>
+        </w:rPr>
+        <w:t>search artist</w:t>
+      </w:r>
+      <w:r>
+        <w:rPr>
+          <w:sz w:val="16"/>
+          <w:szCs w:val="16"/>
+        </w:rPr>
+        <w:t xml:space="preserve"> (takes 1 positional argument of dictionary name)</w:t>
+      </w:r>
+      <w:r>
+        <w:rPr>
+          <w:sz w:val="16"/>
+          <w:szCs w:val="16"/>
+        </w:rPr>
+        <w:t xml:space="preserve"> TODO adjust to new code</w:t>
+      </w:r>
+    </w:p>
+    <w:p>
+      <w:pPr>
+        <w:rPr>
+          <w:sz w:val="16"/>
+          <w:szCs w:val="16"/>
+        </w:rPr>
+      </w:pPr>
+      <w:r>
+        <w:rPr>
+          <w:sz w:val="16"/>
+          <w:szCs w:val="16"/>
+        </w:rPr>
+        <w:tab/>
+        <w:t>Take the first name from the user as a string</w:t>
+      </w:r>
+    </w:p>
+    <w:p>
+      <w:pPr>
+        <w:rPr>
+          <w:sz w:val="16"/>
+          <w:szCs w:val="16"/>
+        </w:rPr>
+      </w:pPr>
+      <w:r>
+        <w:rPr>
+          <w:sz w:val="16"/>
+          <w:szCs w:val="16"/>
+        </w:rPr>
         <w:lastRenderedPageBreak/>
-        <w:t>Appendix</w:t>
-      </w:r>
-      <w:bookmarkEnd w:id="14"/>
-    </w:p>
-    <w:p>
-      <w:pPr>
-        <w:pStyle w:val="Heading3"/>
-      </w:pPr>
-      <w:bookmarkStart w:id="15" w:name="_Toc57403186"/>
-      <w:r>
-        <w:t>Functions not defined in the main paper</w:t>
-      </w:r>
-      <w:bookmarkEnd w:id="15"/>
-    </w:p>
-    <w:p/>
-    <w:p>
-      <w:pPr>
-        <w:rPr>
-          <w:sz w:val="16"/>
-          <w:szCs w:val="16"/>
-        </w:rPr>
-      </w:pPr>
-      <w:r>
-        <w:rPr>
-          <w:sz w:val="16"/>
-          <w:szCs w:val="16"/>
-        </w:rPr>
-        <w:t xml:space="preserve">Function </w:t>
-      </w:r>
-      <w:r>
-        <w:rPr>
-          <w:sz w:val="16"/>
-          <w:szCs w:val="16"/>
-        </w:rPr>
-        <w:t>search artist</w:t>
+        <w:tab/>
+        <w:t>Take the second name from the user as a string</w:t>
+      </w:r>
+    </w:p>
+    <w:p>
+      <w:pPr>
+        <w:rPr>
+          <w:sz w:val="16"/>
+          <w:szCs w:val="16"/>
+        </w:rPr>
+      </w:pPr>
+      <w:r>
+        <w:rPr>
+          <w:sz w:val="16"/>
+          <w:szCs w:val="16"/>
+        </w:rPr>
+        <w:tab/>
+      </w:r>
+      <w:r>
+        <w:rPr>
+          <w:sz w:val="16"/>
+          <w:szCs w:val="16"/>
+        </w:rPr>
+        <w:t>Take the feature name from the user as a string</w:t>
+      </w:r>
+    </w:p>
+    <w:p>
+      <w:pPr>
+        <w:rPr>
+          <w:sz w:val="16"/>
+          <w:szCs w:val="16"/>
+        </w:rPr>
+      </w:pPr>
+      <w:r>
+        <w:rPr>
+          <w:sz w:val="16"/>
+          <w:szCs w:val="16"/>
+        </w:rPr>
+        <w:tab/>
+        <w:t>Create the empty dictionary, and an empty list</w:t>
+      </w:r>
+    </w:p>
+    <w:p>
+      <w:pPr>
+        <w:rPr>
+          <w:sz w:val="16"/>
+          <w:szCs w:val="16"/>
+        </w:rPr>
+      </w:pPr>
+      <w:r>
+        <w:rPr>
+          <w:sz w:val="16"/>
+          <w:szCs w:val="16"/>
+        </w:rPr>
+        <w:tab/>
+      </w:r>
+      <w:r>
+        <w:rPr>
+          <w:sz w:val="16"/>
+          <w:szCs w:val="16"/>
+        </w:rPr>
+        <w:t xml:space="preserve">For increment I in the range of 1 to the overall length of the </w:t>
+      </w:r>
+      <w:r>
+        <w:rPr>
+          <w:sz w:val="16"/>
+          <w:szCs w:val="16"/>
+        </w:rPr>
+        <w:t>artist features dictionary</w:t>
+      </w:r>
+    </w:p>
+    <w:p>
+      <w:pPr>
+        <w:rPr>
+          <w:sz w:val="16"/>
+          <w:szCs w:val="16"/>
+        </w:rPr>
+      </w:pPr>
+      <w:r>
+        <w:rPr>
+          <w:sz w:val="16"/>
+          <w:szCs w:val="16"/>
+        </w:rPr>
+        <w:tab/>
+      </w:r>
+      <w:r>
+        <w:rPr>
+          <w:sz w:val="16"/>
+          <w:szCs w:val="16"/>
+        </w:rPr>
+        <w:tab/>
+        <w:t xml:space="preserve">If the names entered are in the dictionary at </w:t>
+      </w:r>
+      <w:r>
+        <w:rPr>
+          <w:sz w:val="16"/>
+          <w:szCs w:val="16"/>
+        </w:rPr>
+        <w:t xml:space="preserve">the </w:t>
+      </w:r>
+      <w:r>
+        <w:rPr>
+          <w:sz w:val="16"/>
+          <w:szCs w:val="16"/>
+        </w:rPr>
+        <w:t>key</w:t>
+      </w:r>
+      <w:r>
+        <w:rPr>
+          <w:sz w:val="16"/>
+          <w:szCs w:val="16"/>
+        </w:rPr>
+        <w:t xml:space="preserve"> for artist names</w:t>
+      </w:r>
+    </w:p>
+    <w:p>
+      <w:pPr>
+        <w:rPr>
+          <w:sz w:val="16"/>
+          <w:szCs w:val="16"/>
+        </w:rPr>
+      </w:pPr>
+      <w:r>
+        <w:rPr>
+          <w:sz w:val="16"/>
+          <w:szCs w:val="16"/>
+        </w:rPr>
+        <w:tab/>
+      </w:r>
+      <w:r>
+        <w:rPr>
+          <w:sz w:val="16"/>
+          <w:szCs w:val="16"/>
+        </w:rPr>
+        <w:tab/>
+      </w:r>
+      <w:r>
+        <w:rPr>
+          <w:sz w:val="16"/>
+          <w:szCs w:val="16"/>
+        </w:rPr>
+        <w:tab/>
+        <w:t>Print the result to the user</w:t>
+      </w:r>
+    </w:p>
+    <w:p>
+      <w:pPr>
+        <w:rPr>
+          <w:sz w:val="16"/>
+          <w:szCs w:val="16"/>
+        </w:rPr>
+      </w:pPr>
+      <w:r>
+        <w:rPr>
+          <w:sz w:val="16"/>
+          <w:szCs w:val="16"/>
+        </w:rPr>
+        <w:tab/>
+      </w:r>
+      <w:r>
+        <w:rPr>
+          <w:sz w:val="16"/>
+          <w:szCs w:val="16"/>
+        </w:rPr>
+        <w:tab/>
+      </w:r>
+      <w:r>
+        <w:rPr>
+          <w:sz w:val="16"/>
+          <w:szCs w:val="16"/>
+        </w:rPr>
+        <w:tab/>
+        <w:t>Append the feature from the song that was matched with the artist</w:t>
+      </w:r>
+    </w:p>
+    <w:p>
+      <w:pPr>
+        <w:rPr>
+          <w:sz w:val="16"/>
+          <w:szCs w:val="16"/>
+        </w:rPr>
+      </w:pPr>
+      <w:r>
+        <w:rPr>
+          <w:sz w:val="16"/>
+          <w:szCs w:val="16"/>
+        </w:rPr>
+        <w:tab/>
+      </w:r>
+      <w:r>
+        <w:rPr>
+          <w:sz w:val="16"/>
+          <w:szCs w:val="16"/>
+        </w:rPr>
+        <w:tab/>
+        <w:t>If the length of the list result is empty</w:t>
+      </w:r>
+    </w:p>
+    <w:p>
+      <w:pPr>
+        <w:rPr>
+          <w:sz w:val="16"/>
+          <w:szCs w:val="16"/>
+        </w:rPr>
+      </w:pPr>
+      <w:r>
+        <w:rPr>
+          <w:sz w:val="16"/>
+          <w:szCs w:val="16"/>
+        </w:rPr>
+        <w:tab/>
+      </w:r>
+      <w:r>
+        <w:rPr>
+          <w:sz w:val="16"/>
+          <w:szCs w:val="16"/>
+        </w:rPr>
+        <w:tab/>
+      </w:r>
+      <w:r>
+        <w:rPr>
+          <w:sz w:val="16"/>
+          <w:szCs w:val="16"/>
+        </w:rPr>
+        <w:tab/>
+        <w:t>Return nothing</w:t>
+      </w:r>
+    </w:p>
+    <w:p>
+      <w:pPr>
+        <w:ind w:left="1440"/>
+        <w:rPr>
+          <w:sz w:val="16"/>
+          <w:szCs w:val="16"/>
+        </w:rPr>
+      </w:pPr>
+      <w:r>
+        <w:rPr>
+          <w:sz w:val="16"/>
+          <w:szCs w:val="16"/>
+        </w:rPr>
+        <w:t xml:space="preserve">Else </w:t>
+      </w:r>
+      <w:r>
+        <w:rPr>
+          <w:sz w:val="16"/>
+          <w:szCs w:val="16"/>
+        </w:rPr>
+        <w:t>the dictionary takes the first name and surname initial as the new key and takes the results from the appended list</w:t>
+      </w:r>
+    </w:p>
+    <w:p>
+      <w:pPr>
+        <w:ind w:left="1440"/>
+        <w:rPr>
+          <w:sz w:val="16"/>
+          <w:szCs w:val="16"/>
+        </w:rPr>
+      </w:pPr>
+      <w:r>
+        <w:rPr>
+          <w:sz w:val="16"/>
+          <w:szCs w:val="16"/>
+        </w:rPr>
+        <w:tab/>
+        <w:t>Return the dictionary</w:t>
+      </w:r>
+    </w:p>
+    <w:p>
+      <w:pPr>
+        <w:rPr>
+          <w:sz w:val="16"/>
+          <w:szCs w:val="16"/>
+        </w:rPr>
+      </w:pPr>
+    </w:p>
+    <w:p>
+      <w:pPr>
+        <w:rPr>
+          <w:sz w:val="16"/>
+          <w:szCs w:val="16"/>
+        </w:rPr>
+      </w:pPr>
+      <w:r>
+        <w:rPr>
+          <w:sz w:val="16"/>
+          <w:szCs w:val="16"/>
+        </w:rPr>
+        <w:t>Function search song</w:t>
       </w:r>
       <w:r>
         <w:rPr>
@@ -5051,331 +5662,12 @@
         </w:rPr>
         <w:t xml:space="preserve"> (takes 1 positional argument of dictionary name)</w:t>
       </w:r>
-    </w:p>
-    <w:p>
-      <w:pPr>
-        <w:rPr>
-          <w:sz w:val="16"/>
-          <w:szCs w:val="16"/>
-        </w:rPr>
-      </w:pPr>
-      <w:r>
-        <w:rPr>
-          <w:sz w:val="16"/>
-          <w:szCs w:val="16"/>
-        </w:rPr>
-        <w:tab/>
-        <w:t>Take the first name from the user as a string</w:t>
-      </w:r>
-    </w:p>
-    <w:p>
-      <w:pPr>
-        <w:rPr>
-          <w:sz w:val="16"/>
-          <w:szCs w:val="16"/>
-        </w:rPr>
-      </w:pPr>
-      <w:r>
-        <w:rPr>
-          <w:sz w:val="16"/>
-          <w:szCs w:val="16"/>
-        </w:rPr>
-        <w:tab/>
-        <w:t>Take the second name from the user as a string</w:t>
-      </w:r>
-    </w:p>
-    <w:p>
-      <w:pPr>
-        <w:rPr>
-          <w:sz w:val="16"/>
-          <w:szCs w:val="16"/>
-        </w:rPr>
-      </w:pPr>
-      <w:r>
-        <w:rPr>
-          <w:sz w:val="16"/>
-          <w:szCs w:val="16"/>
-        </w:rPr>
-        <w:tab/>
-      </w:r>
-      <w:r>
-        <w:rPr>
-          <w:sz w:val="16"/>
-          <w:szCs w:val="16"/>
-        </w:rPr>
-        <w:t>Take the feature name from the user as a string</w:t>
-      </w:r>
-    </w:p>
-    <w:p>
-      <w:pPr>
-        <w:rPr>
-          <w:sz w:val="16"/>
-          <w:szCs w:val="16"/>
-        </w:rPr>
-      </w:pPr>
-      <w:r>
-        <w:rPr>
-          <w:sz w:val="16"/>
-          <w:szCs w:val="16"/>
-        </w:rPr>
-        <w:tab/>
-        <w:t>Create the empty dictionary, and an empty list</w:t>
-      </w:r>
-    </w:p>
-    <w:p>
-      <w:pPr>
-        <w:rPr>
-          <w:sz w:val="16"/>
-          <w:szCs w:val="16"/>
-        </w:rPr>
-      </w:pPr>
-      <w:r>
-        <w:rPr>
-          <w:sz w:val="16"/>
-          <w:szCs w:val="16"/>
-        </w:rPr>
-        <w:tab/>
-      </w:r>
-      <w:r>
-        <w:rPr>
-          <w:sz w:val="16"/>
-          <w:szCs w:val="16"/>
-        </w:rPr>
-        <w:t xml:space="preserve">For increment I in the range of 1 to the overall length of the </w:t>
-      </w:r>
-      <w:r>
-        <w:rPr>
-          <w:sz w:val="16"/>
-          <w:szCs w:val="16"/>
-        </w:rPr>
-        <w:t>artist features dictionary</w:t>
-      </w:r>
-    </w:p>
-    <w:p>
-      <w:pPr>
-        <w:rPr>
-          <w:sz w:val="16"/>
-          <w:szCs w:val="16"/>
-        </w:rPr>
-      </w:pPr>
-      <w:r>
-        <w:rPr>
-          <w:sz w:val="16"/>
-          <w:szCs w:val="16"/>
-        </w:rPr>
-        <w:tab/>
-      </w:r>
-      <w:r>
-        <w:rPr>
-          <w:sz w:val="16"/>
-          <w:szCs w:val="16"/>
-        </w:rPr>
-        <w:tab/>
-        <w:t xml:space="preserve">If the names entered are in the dictionary at </w:t>
-      </w:r>
-      <w:r>
-        <w:rPr>
-          <w:sz w:val="16"/>
-          <w:szCs w:val="16"/>
-        </w:rPr>
-        <w:t xml:space="preserve">the </w:t>
-      </w:r>
-      <w:r>
-        <w:rPr>
-          <w:sz w:val="16"/>
-          <w:szCs w:val="16"/>
-        </w:rPr>
-        <w:t>key</w:t>
-      </w:r>
-      <w:r>
-        <w:rPr>
-          <w:sz w:val="16"/>
-          <w:szCs w:val="16"/>
-        </w:rPr>
-        <w:t xml:space="preserve"> for artist names</w:t>
-      </w:r>
-    </w:p>
-    <w:p>
-      <w:pPr>
-        <w:rPr>
-          <w:sz w:val="16"/>
-          <w:szCs w:val="16"/>
-        </w:rPr>
-      </w:pPr>
-      <w:r>
-        <w:rPr>
-          <w:sz w:val="16"/>
-          <w:szCs w:val="16"/>
-        </w:rPr>
-        <w:tab/>
-      </w:r>
-      <w:r>
-        <w:rPr>
-          <w:sz w:val="16"/>
-          <w:szCs w:val="16"/>
-        </w:rPr>
-        <w:tab/>
-      </w:r>
-      <w:r>
-        <w:rPr>
-          <w:sz w:val="16"/>
-          <w:szCs w:val="16"/>
-        </w:rPr>
-        <w:tab/>
-        <w:t>Print the result to the user</w:t>
-      </w:r>
-    </w:p>
-    <w:p>
-      <w:pPr>
-        <w:rPr>
-          <w:sz w:val="16"/>
-          <w:szCs w:val="16"/>
-        </w:rPr>
-      </w:pPr>
-      <w:r>
-        <w:rPr>
-          <w:sz w:val="16"/>
-          <w:szCs w:val="16"/>
-        </w:rPr>
-        <w:tab/>
-      </w:r>
-      <w:r>
-        <w:rPr>
-          <w:sz w:val="16"/>
-          <w:szCs w:val="16"/>
-        </w:rPr>
-        <w:tab/>
-      </w:r>
-      <w:r>
-        <w:rPr>
-          <w:sz w:val="16"/>
-          <w:szCs w:val="16"/>
-        </w:rPr>
-        <w:tab/>
-        <w:t>Append the feature from the song that was matched with the artist</w:t>
-      </w:r>
-    </w:p>
-    <w:p>
-      <w:pPr>
-        <w:rPr>
-          <w:sz w:val="16"/>
-          <w:szCs w:val="16"/>
-        </w:rPr>
-      </w:pPr>
-      <w:r>
-        <w:rPr>
-          <w:sz w:val="16"/>
-          <w:szCs w:val="16"/>
-        </w:rPr>
-        <w:tab/>
-      </w:r>
-      <w:r>
-        <w:rPr>
-          <w:sz w:val="16"/>
-          <w:szCs w:val="16"/>
-        </w:rPr>
-        <w:tab/>
-        <w:t>If the length of the list result is empty</w:t>
-      </w:r>
-    </w:p>
-    <w:p>
-      <w:pPr>
-        <w:rPr>
-          <w:sz w:val="16"/>
-          <w:szCs w:val="16"/>
-        </w:rPr>
-      </w:pPr>
-      <w:r>
-        <w:rPr>
-          <w:sz w:val="16"/>
-          <w:szCs w:val="16"/>
-        </w:rPr>
-        <w:tab/>
-      </w:r>
-      <w:r>
-        <w:rPr>
-          <w:sz w:val="16"/>
-          <w:szCs w:val="16"/>
-        </w:rPr>
-        <w:tab/>
-      </w:r>
-      <w:r>
-        <w:rPr>
-          <w:sz w:val="16"/>
-          <w:szCs w:val="16"/>
-        </w:rPr>
-        <w:tab/>
-        <w:t>Return nothing</w:t>
-      </w:r>
-    </w:p>
-    <w:p>
-      <w:pPr>
-        <w:ind w:left="1440"/>
-        <w:rPr>
-          <w:sz w:val="16"/>
-          <w:szCs w:val="16"/>
-        </w:rPr>
-      </w:pPr>
-      <w:r>
-        <w:rPr>
-          <w:sz w:val="16"/>
-          <w:szCs w:val="16"/>
-        </w:rPr>
-        <w:t xml:space="preserve">Else </w:t>
-      </w:r>
-      <w:r>
-        <w:rPr>
-          <w:sz w:val="16"/>
-          <w:szCs w:val="16"/>
-        </w:rPr>
-        <w:t>the dictionary takes the first name and surname initial as the new key and takes the results from the appended list</w:t>
-      </w:r>
-    </w:p>
-    <w:p>
-      <w:pPr>
-        <w:ind w:left="1440"/>
-        <w:rPr>
-          <w:sz w:val="16"/>
-          <w:szCs w:val="16"/>
-        </w:rPr>
-      </w:pPr>
-      <w:r>
-        <w:rPr>
-          <w:sz w:val="16"/>
-          <w:szCs w:val="16"/>
-        </w:rPr>
-        <w:tab/>
-        <w:t>Return the dictionary</w:t>
-      </w:r>
-    </w:p>
-    <w:p>
-      <w:pPr>
-        <w:rPr>
-          <w:sz w:val="16"/>
-          <w:szCs w:val="16"/>
-        </w:rPr>
-      </w:pPr>
-    </w:p>
-    <w:p>
-      <w:pPr>
-        <w:rPr>
-          <w:sz w:val="16"/>
-          <w:szCs w:val="16"/>
-        </w:rPr>
-      </w:pPr>
-      <w:r>
-        <w:rPr>
-          <w:sz w:val="16"/>
-          <w:szCs w:val="16"/>
-        </w:rPr>
-        <w:t>Function search song</w:t>
-      </w:r>
-      <w:r>
-        <w:rPr>
-          <w:sz w:val="16"/>
-          <w:szCs w:val="16"/>
-        </w:rPr>
-        <w:t xml:space="preserve"> (takes 1 positional argument of dictionary name)</w:t>
+      <w:r>
+        <w:rPr>
+          <w:sz w:val="16"/>
+          <w:szCs w:val="16"/>
+        </w:rPr>
+        <w:t xml:space="preserve"> TODO adjust to new code</w:t>
       </w:r>
     </w:p>
     <w:p>
@@ -5432,15 +5724,6 @@
         </w:rPr>
         <w:t>Split the values of the input by the space to create a list of words</w:t>
       </w:r>
-    </w:p>
-    <w:p>
-      <w:pPr>
-        <w:ind w:left="720"/>
-        <w:rPr>
-          <w:sz w:val="16"/>
-          <w:szCs w:val="16"/>
-        </w:rPr>
-      </w:pPr>
     </w:p>
     <w:p>
       <w:pPr>
@@ -6732,7 +7015,7 @@
   <w:style w:type="paragraph" w:default="1" w:styleId="Normal">
     <w:name w:val="Normal"/>
     <w:qFormat/>
-    <w:rsid w:val="00234FBE"/>
+    <w:rsid w:val="00DF31B1"/>
     <w:rPr>
       <w:rFonts w:ascii="Arial" w:hAnsi="Arial"/>
       <w:color w:val="000000" w:themeColor="text1"/>
@@ -6806,10 +7089,9 @@
     <w:next w:val="Normal"/>
     <w:link w:val="Heading4Char"/>
     <w:uiPriority w:val="9"/>
-    <w:semiHidden/>
     <w:unhideWhenUsed/>
     <w:qFormat/>
-    <w:rsid w:val="002771EC"/>
+    <w:rsid w:val="00DF31B1"/>
     <w:pPr>
       <w:keepNext/>
       <w:keepLines/>
@@ -6817,7 +7099,7 @@
       <w:outlineLvl w:val="3"/>
     </w:pPr>
     <w:rPr>
-      <w:rFonts w:asciiTheme="majorHAnsi" w:eastAsiaTheme="majorEastAsia" w:hAnsiTheme="majorHAnsi" w:cstheme="majorBidi"/>
+      <w:rFonts w:eastAsiaTheme="majorEastAsia" w:cstheme="majorBidi"/>
       <w:sz w:val="22"/>
       <w:szCs w:val="22"/>
     </w:rPr>
@@ -6946,6 +7228,7 @@
   <w:style w:type="character" w:default="1" w:styleId="DefaultParagraphFont">
     <w:name w:val="Default Paragraph Font"/>
     <w:uiPriority w:val="1"/>
+    <w:semiHidden/>
     <w:unhideWhenUsed/>
   </w:style>
   <w:style w:type="table" w:default="1" w:styleId="TableNormal">
@@ -7086,10 +7369,10 @@
     <w:basedOn w:val="DefaultParagraphFont"/>
     <w:link w:val="Heading4"/>
     <w:uiPriority w:val="9"/>
-    <w:semiHidden/>
-    <w:rsid w:val="002771EC"/>
+    <w:rsid w:val="00DF31B1"/>
     <w:rPr>
-      <w:rFonts w:asciiTheme="majorHAnsi" w:eastAsiaTheme="majorEastAsia" w:hAnsiTheme="majorHAnsi" w:cstheme="majorBidi"/>
+      <w:rFonts w:ascii="Arial" w:eastAsiaTheme="majorEastAsia" w:hAnsi="Arial" w:cstheme="majorBidi"/>
+      <w:color w:val="000000" w:themeColor="text1"/>
       <w:sz w:val="22"/>
       <w:szCs w:val="22"/>
     </w:rPr>
@@ -9589,6 +9872,7 @@
     <w:rsidRoot w:val="00F87F4D"/>
     <w:rsid w:val="007A273A"/>
     <w:rsid w:val="00B232E5"/>
+    <w:rsid w:val="00BE71A6"/>
     <w:rsid w:val="00D4273E"/>
     <w:rsid w:val="00F87F4D"/>
   </w:rsids>

--- a/Assignment1/Implementation_Report.docx
+++ b/Assignment1/Implementation_Report.docx
@@ -364,7 +364,7 @@
           <w:r>
             <w:fldChar w:fldCharType="separate"/>
           </w:r>
-          <w:hyperlink w:anchor="_Toc57674959" w:history="1">
+          <w:hyperlink w:anchor="_Toc57735922" w:history="1">
             <w:r>
               <w:rPr>
                 <w:rStyle w:val="Hyperlink"/>
@@ -391,7 +391,7 @@
                 <w:noProof/>
                 <w:webHidden/>
               </w:rPr>
-              <w:instrText xml:space="preserve"> PAGEREF _Toc57674959 \h </w:instrText>
+              <w:instrText xml:space="preserve"> PAGEREF _Toc57735922 \h </w:instrText>
             </w:r>
             <w:r>
               <w:rPr>
@@ -436,7 +436,7 @@
               <w:szCs w:val="22"/>
             </w:rPr>
           </w:pPr>
-          <w:hyperlink w:anchor="_Toc57674960" w:history="1">
+          <w:hyperlink w:anchor="_Toc57735923" w:history="1">
             <w:r>
               <w:rPr>
                 <w:rStyle w:val="Hyperlink"/>
@@ -463,7 +463,7 @@
                 <w:noProof/>
                 <w:webHidden/>
               </w:rPr>
-              <w:instrText xml:space="preserve"> PAGEREF _Toc57674960 \h </w:instrText>
+              <w:instrText xml:space="preserve"> PAGEREF _Toc57735923 \h </w:instrText>
             </w:r>
             <w:r>
               <w:rPr>
@@ -508,7 +508,7 @@
               <w:szCs w:val="22"/>
             </w:rPr>
           </w:pPr>
-          <w:hyperlink w:anchor="_Toc57674961" w:history="1">
+          <w:hyperlink w:anchor="_Toc57735924" w:history="1">
             <w:r>
               <w:rPr>
                 <w:rStyle w:val="Hyperlink"/>
@@ -535,7 +535,7 @@
                 <w:noProof/>
                 <w:webHidden/>
               </w:rPr>
-              <w:instrText xml:space="preserve"> PAGEREF _Toc57674961 \h </w:instrText>
+              <w:instrText xml:space="preserve"> PAGEREF _Toc57735924 \h </w:instrText>
             </w:r>
             <w:r>
               <w:rPr>
@@ -580,7 +580,7 @@
               <w:szCs w:val="22"/>
             </w:rPr>
           </w:pPr>
-          <w:hyperlink w:anchor="_Toc57674962" w:history="1">
+          <w:hyperlink w:anchor="_Toc57735925" w:history="1">
             <w:r>
               <w:rPr>
                 <w:rStyle w:val="Hyperlink"/>
@@ -607,7 +607,7 @@
                 <w:noProof/>
                 <w:webHidden/>
               </w:rPr>
-              <w:instrText xml:space="preserve"> PAGEREF _Toc57674962 \h </w:instrText>
+              <w:instrText xml:space="preserve"> PAGEREF _Toc57735925 \h </w:instrText>
             </w:r>
             <w:r>
               <w:rPr>
@@ -652,7 +652,7 @@
               <w:szCs w:val="22"/>
             </w:rPr>
           </w:pPr>
-          <w:hyperlink w:anchor="_Toc57674963" w:history="1">
+          <w:hyperlink w:anchor="_Toc57735926" w:history="1">
             <w:r>
               <w:rPr>
                 <w:rStyle w:val="Hyperlink"/>
@@ -679,7 +679,7 @@
                 <w:noProof/>
                 <w:webHidden/>
               </w:rPr>
-              <w:instrText xml:space="preserve"> PAGEREF _Toc57674963 \h </w:instrText>
+              <w:instrText xml:space="preserve"> PAGEREF _Toc57735926 \h </w:instrText>
             </w:r>
             <w:r>
               <w:rPr>
@@ -724,7 +724,7 @@
               <w:szCs w:val="22"/>
             </w:rPr>
           </w:pPr>
-          <w:hyperlink w:anchor="_Toc57674964" w:history="1">
+          <w:hyperlink w:anchor="_Toc57735927" w:history="1">
             <w:r>
               <w:rPr>
                 <w:rStyle w:val="Hyperlink"/>
@@ -751,7 +751,7 @@
                 <w:noProof/>
                 <w:webHidden/>
               </w:rPr>
-              <w:instrText xml:space="preserve"> PAGEREF _Toc57674964 \h </w:instrText>
+              <w:instrText xml:space="preserve"> PAGEREF _Toc57735927 \h </w:instrText>
             </w:r>
             <w:r>
               <w:rPr>
@@ -796,7 +796,7 @@
               <w:szCs w:val="22"/>
             </w:rPr>
           </w:pPr>
-          <w:hyperlink w:anchor="_Toc57674965" w:history="1">
+          <w:hyperlink w:anchor="_Toc57735928" w:history="1">
             <w:r>
               <w:rPr>
                 <w:rStyle w:val="Hyperlink"/>
@@ -823,7 +823,7 @@
                 <w:noProof/>
                 <w:webHidden/>
               </w:rPr>
-              <w:instrText xml:space="preserve"> PAGEREF _Toc57674965 \h </w:instrText>
+              <w:instrText xml:space="preserve"> PAGEREF _Toc57735928 \h </w:instrText>
             </w:r>
             <w:r>
               <w:rPr>
@@ -868,7 +868,7 @@
               <w:szCs w:val="22"/>
             </w:rPr>
           </w:pPr>
-          <w:hyperlink w:anchor="_Toc57674966" w:history="1">
+          <w:hyperlink w:anchor="_Toc57735929" w:history="1">
             <w:r>
               <w:rPr>
                 <w:rStyle w:val="Hyperlink"/>
@@ -895,7 +895,7 @@
                 <w:noProof/>
                 <w:webHidden/>
               </w:rPr>
-              <w:instrText xml:space="preserve"> PAGEREF _Toc57674966 \h </w:instrText>
+              <w:instrText xml:space="preserve"> PAGEREF _Toc57735929 \h </w:instrText>
             </w:r>
             <w:r>
               <w:rPr>
@@ -915,7 +915,7 @@
                 <w:noProof/>
                 <w:webHidden/>
               </w:rPr>
-              <w:t>4</w:t>
+              <w:t>5</w:t>
             </w:r>
             <w:r>
               <w:rPr>
@@ -940,7 +940,7 @@
               <w:szCs w:val="22"/>
             </w:rPr>
           </w:pPr>
-          <w:hyperlink w:anchor="_Toc57674967" w:history="1">
+          <w:hyperlink w:anchor="_Toc57735930" w:history="1">
             <w:r>
               <w:rPr>
                 <w:rStyle w:val="Hyperlink"/>
@@ -967,7 +967,7 @@
                 <w:noProof/>
                 <w:webHidden/>
               </w:rPr>
-              <w:instrText xml:space="preserve"> PAGEREF _Toc57674967 \h </w:instrText>
+              <w:instrText xml:space="preserve"> PAGEREF _Toc57735930 \h </w:instrText>
             </w:r>
             <w:r>
               <w:rPr>
@@ -987,7 +987,7 @@
                 <w:noProof/>
                 <w:webHidden/>
               </w:rPr>
-              <w:t>4</w:t>
+              <w:t>5</w:t>
             </w:r>
             <w:r>
               <w:rPr>
@@ -1012,7 +1012,7 @@
               <w:szCs w:val="22"/>
             </w:rPr>
           </w:pPr>
-          <w:hyperlink w:anchor="_Toc57674968" w:history="1">
+          <w:hyperlink w:anchor="_Toc57735931" w:history="1">
             <w:r>
               <w:rPr>
                 <w:rStyle w:val="Hyperlink"/>
@@ -1039,7 +1039,7 @@
                 <w:noProof/>
                 <w:webHidden/>
               </w:rPr>
-              <w:instrText xml:space="preserve"> PAGEREF _Toc57674968 \h </w:instrText>
+              <w:instrText xml:space="preserve"> PAGEREF _Toc57735931 \h </w:instrText>
             </w:r>
             <w:r>
               <w:rPr>
@@ -1084,7 +1084,7 @@
               <w:szCs w:val="22"/>
             </w:rPr>
           </w:pPr>
-          <w:hyperlink w:anchor="_Toc57674969" w:history="1">
+          <w:hyperlink w:anchor="_Toc57735932" w:history="1">
             <w:r>
               <w:rPr>
                 <w:rStyle w:val="Hyperlink"/>
@@ -1111,7 +1111,7 @@
                 <w:noProof/>
                 <w:webHidden/>
               </w:rPr>
-              <w:instrText xml:space="preserve"> PAGEREF _Toc57674969 \h </w:instrText>
+              <w:instrText xml:space="preserve"> PAGEREF _Toc57735932 \h </w:instrText>
             </w:r>
             <w:r>
               <w:rPr>
@@ -1131,79 +1131,7 @@
                 <w:noProof/>
                 <w:webHidden/>
               </w:rPr>
-              <w:t>5</w:t>
-            </w:r>
-            <w:r>
-              <w:rPr>
-                <w:noProof/>
-                <w:webHidden/>
-              </w:rPr>
-              <w:fldChar w:fldCharType="end"/>
-            </w:r>
-          </w:hyperlink>
-        </w:p>
-        <w:p>
-          <w:pPr>
-            <w:pStyle w:val="TOC2"/>
-            <w:tabs>
-              <w:tab w:val="right" w:leader="dot" w:pos="9016"/>
-            </w:tabs>
-            <w:rPr>
-              <w:rFonts w:asciiTheme="minorHAnsi" w:hAnsiTheme="minorHAnsi"/>
-              <w:noProof/>
-              <w:color w:val="auto"/>
-              <w:sz w:val="22"/>
-              <w:szCs w:val="22"/>
-            </w:rPr>
-          </w:pPr>
-          <w:hyperlink w:anchor="_Toc57674970" w:history="1">
-            <w:r>
-              <w:rPr>
-                <w:rStyle w:val="Hyperlink"/>
-                <w:noProof/>
-              </w:rPr>
-              <w:t>Any Additional Functions</w:t>
-            </w:r>
-            <w:r>
-              <w:rPr>
-                <w:noProof/>
-                <w:webHidden/>
-              </w:rPr>
-              <w:tab/>
-            </w:r>
-            <w:r>
-              <w:rPr>
-                <w:noProof/>
-                <w:webHidden/>
-              </w:rPr>
-              <w:fldChar w:fldCharType="begin"/>
-            </w:r>
-            <w:r>
-              <w:rPr>
-                <w:noProof/>
-                <w:webHidden/>
-              </w:rPr>
-              <w:instrText xml:space="preserve"> PAGEREF _Toc57674970 \h </w:instrText>
-            </w:r>
-            <w:r>
-              <w:rPr>
-                <w:noProof/>
-                <w:webHidden/>
-              </w:rPr>
-            </w:r>
-            <w:r>
-              <w:rPr>
-                <w:noProof/>
-                <w:webHidden/>
-              </w:rPr>
-              <w:fldChar w:fldCharType="separate"/>
-            </w:r>
-            <w:r>
-              <w:rPr>
-                <w:noProof/>
-                <w:webHidden/>
-              </w:rPr>
-              <w:t>5</w:t>
+              <w:t>6</w:t>
             </w:r>
             <w:r>
               <w:rPr>
@@ -1228,13 +1156,13 @@
               <w:szCs w:val="22"/>
             </w:rPr>
           </w:pPr>
-          <w:hyperlink w:anchor="_Toc57674971" w:history="1">
+          <w:hyperlink w:anchor="_Toc57735933" w:history="1">
             <w:r>
               <w:rPr>
                 <w:rStyle w:val="Hyperlink"/>
                 <w:noProof/>
               </w:rPr>
-              <w:t>Conclusion?</w:t>
+              <w:t>Conclusion</w:t>
             </w:r>
             <w:r>
               <w:rPr>
@@ -1255,7 +1183,7 @@
                 <w:noProof/>
                 <w:webHidden/>
               </w:rPr>
-              <w:instrText xml:space="preserve"> PAGEREF _Toc57674971 \h </w:instrText>
+              <w:instrText xml:space="preserve"> PAGEREF _Toc57735933 \h </w:instrText>
             </w:r>
             <w:r>
               <w:rPr>
@@ -1275,7 +1203,7 @@
                 <w:noProof/>
                 <w:webHidden/>
               </w:rPr>
-              <w:t>5</w:t>
+              <w:t>6</w:t>
             </w:r>
             <w:r>
               <w:rPr>
@@ -1300,7 +1228,7 @@
               <w:szCs w:val="22"/>
             </w:rPr>
           </w:pPr>
-          <w:hyperlink w:anchor="_Toc57674972" w:history="1">
+          <w:hyperlink w:anchor="_Toc57735934" w:history="1">
             <w:r>
               <w:rPr>
                 <w:rStyle w:val="Hyperlink"/>
@@ -1327,7 +1255,7 @@
                 <w:noProof/>
                 <w:webHidden/>
               </w:rPr>
-              <w:instrText xml:space="preserve"> PAGEREF _Toc57674972 \h </w:instrText>
+              <w:instrText xml:space="preserve"> PAGEREF _Toc57735934 \h </w:instrText>
             </w:r>
             <w:r>
               <w:rPr>
@@ -1369,7 +1297,7 @@
               <w:lang w:val="en-GB" w:eastAsia="zh-CN"/>
             </w:rPr>
           </w:pPr>
-          <w:hyperlink w:anchor="_Toc57674973" w:history="1">
+          <w:hyperlink w:anchor="_Toc57735935" w:history="1">
             <w:r>
               <w:rPr>
                 <w:rStyle w:val="Hyperlink"/>
@@ -1392,7 +1320,7 @@
               <w:rPr>
                 <w:webHidden/>
               </w:rPr>
-              <w:instrText xml:space="preserve"> PAGEREF _Toc57674973 \h </w:instrText>
+              <w:instrText xml:space="preserve"> PAGEREF _Toc57735935 \h </w:instrText>
             </w:r>
             <w:r>
               <w:rPr>
@@ -1409,7 +1337,7 @@
               <w:rPr>
                 <w:webHidden/>
               </w:rPr>
-              <w:t>8</w:t>
+              <w:t>7</w:t>
             </w:r>
             <w:r>
               <w:rPr>
@@ -1430,11 +1358,72 @@
               <w:lang w:val="en-GB" w:eastAsia="zh-CN"/>
             </w:rPr>
           </w:pPr>
-          <w:hyperlink w:anchor="_Toc57674974" w:history="1">
+          <w:hyperlink w:anchor="_Toc57735936" w:history="1">
             <w:r>
               <w:rPr>
                 <w:rStyle w:val="Hyperlink"/>
               </w:rPr>
+              <w:t>High-Level Architectural Diagram</w:t>
+            </w:r>
+            <w:r>
+              <w:rPr>
+                <w:webHidden/>
+              </w:rPr>
+              <w:tab/>
+            </w:r>
+            <w:r>
+              <w:rPr>
+                <w:webHidden/>
+              </w:rPr>
+              <w:fldChar w:fldCharType="begin"/>
+            </w:r>
+            <w:r>
+              <w:rPr>
+                <w:webHidden/>
+              </w:rPr>
+              <w:instrText xml:space="preserve"> PAGEREF _Toc57735936 \h </w:instrText>
+            </w:r>
+            <w:r>
+              <w:rPr>
+                <w:webHidden/>
+              </w:rPr>
+            </w:r>
+            <w:r>
+              <w:rPr>
+                <w:webHidden/>
+              </w:rPr>
+              <w:fldChar w:fldCharType="separate"/>
+            </w:r>
+            <w:r>
+              <w:rPr>
+                <w:webHidden/>
+              </w:rPr>
+              <w:t>8</w:t>
+            </w:r>
+            <w:r>
+              <w:rPr>
+                <w:webHidden/>
+              </w:rPr>
+              <w:fldChar w:fldCharType="end"/>
+            </w:r>
+          </w:hyperlink>
+        </w:p>
+        <w:p>
+          <w:pPr>
+            <w:pStyle w:val="TOC3"/>
+            <w:rPr>
+              <w:rFonts w:asciiTheme="minorHAnsi" w:hAnsiTheme="minorHAnsi" w:cstheme="minorBidi"/>
+              <w:color w:val="auto"/>
+              <w:sz w:val="22"/>
+              <w:szCs w:val="22"/>
+              <w:lang w:val="en-GB" w:eastAsia="zh-CN"/>
+            </w:rPr>
+          </w:pPr>
+          <w:hyperlink w:anchor="_Toc57735937" w:history="1">
+            <w:r>
+              <w:rPr>
+                <w:rStyle w:val="Hyperlink"/>
+              </w:rPr>
               <w:t>Module Files Pseudocode</w:t>
             </w:r>
             <w:r>
@@ -1453,7 +1442,7 @@
               <w:rPr>
                 <w:webHidden/>
               </w:rPr>
-              <w:instrText xml:space="preserve"> PAGEREF _Toc57674974 \h </w:instrText>
+              <w:instrText xml:space="preserve"> PAGEREF _Toc57735937 \h </w:instrText>
             </w:r>
             <w:r>
               <w:rPr>
@@ -1529,7 +1518,7 @@
       <w:pPr>
         <w:pStyle w:val="Heading1"/>
       </w:pPr>
-      <w:bookmarkStart w:id="0" w:name="_Toc57674959"/>
+      <w:bookmarkStart w:id="0" w:name="_Toc57735922"/>
       <w:r>
         <w:lastRenderedPageBreak/>
         <w:t>Introduction</w:t>
@@ -1691,13 +1680,25 @@
         <w:rPr>
           <w:rFonts w:cs="Arial"/>
         </w:rPr>
-        <w:t>IRS</w:t>
-      </w:r>
-      <w:r>
-        <w:rPr>
-          <w:rFonts w:cs="Arial"/>
-        </w:rPr>
-        <w:t xml:space="preserve"> will do this through successful reading of the file structure, appropriate assignment </w:t>
+        <w:t>system</w:t>
+      </w:r>
+      <w:r>
+        <w:rPr>
+          <w:rFonts w:cs="Arial"/>
+        </w:rPr>
+        <w:t xml:space="preserve"> </w:t>
+      </w:r>
+      <w:r>
+        <w:rPr>
+          <w:rFonts w:cs="Arial"/>
+        </w:rPr>
+        <w:t>does</w:t>
+      </w:r>
+      <w:r>
+        <w:rPr>
+          <w:rFonts w:cs="Arial"/>
+        </w:rPr>
+        <w:t xml:space="preserve"> this through successful reading of the file structure, appropriate assignment </w:t>
       </w:r>
       <w:r>
         <w:rPr>
@@ -1722,7 +1723,7 @@
       <w:pPr>
         <w:pStyle w:val="Heading1"/>
       </w:pPr>
-      <w:bookmarkStart w:id="1" w:name="_Toc57674960"/>
+      <w:bookmarkStart w:id="1" w:name="_Toc57735923"/>
       <w:r>
         <w:t>Problem Analysis</w:t>
       </w:r>
@@ -1858,6 +1859,12 @@
         </w:rPr>
         <w:t xml:space="preserve"> / music tracks</w:t>
       </w:r>
+      <w:r>
+        <w:rPr>
+          <w:rFonts w:cs="Arial"/>
+        </w:rPr>
+        <w:t xml:space="preserve"> by ID</w:t>
+      </w:r>
     </w:p>
     <w:p>
       <w:pPr>
@@ -2071,7 +2078,7 @@
       <w:pPr>
         <w:pStyle w:val="Heading1"/>
       </w:pPr>
-      <w:bookmarkStart w:id="2" w:name="_Toc57674961"/>
+      <w:bookmarkStart w:id="2" w:name="_Toc57735924"/>
       <w:r>
         <w:t>Solution Re</w:t>
       </w:r>
@@ -2124,7 +2131,7 @@
       <w:pPr>
         <w:pStyle w:val="Heading2"/>
       </w:pPr>
-      <w:bookmarkStart w:id="3" w:name="_Toc57674962"/>
+      <w:bookmarkStart w:id="3" w:name="_Toc57735925"/>
       <w:r>
         <w:t>Functional Requirements</w:t>
       </w:r>
@@ -2153,13 +2160,7 @@
         <w:t>. The most important functional requirement is</w:t>
       </w:r>
       <w:r>
-        <w:t xml:space="preserve"> </w:t>
-      </w:r>
-      <w:r>
-        <w:t xml:space="preserve">the </w:t>
-      </w:r>
-      <w:r>
-        <w:t>user requirement</w:t>
+        <w:t xml:space="preserve"> user requirement</w:t>
       </w:r>
       <w:r>
         <w:t>s</w:t>
@@ -2924,7 +2925,7 @@
           <w:color w:val="auto"/>
         </w:rPr>
       </w:pPr>
-      <w:bookmarkStart w:id="4" w:name="_Toc57674963"/>
+      <w:bookmarkStart w:id="4" w:name="_Toc57735926"/>
       <w:r>
         <w:rPr>
           <w:color w:val="auto"/>
@@ -3022,7 +3023,10 @@
         <w:t xml:space="preserve"> plenty of text outputs for the user so that </w:t>
       </w:r>
       <w:r>
-        <w:t>they understand and can easily follow along, inputting</w:t>
+        <w:t xml:space="preserve">they understand and can easily follow </w:t>
+      </w:r>
+      <w:r>
+        <w:t>along and input</w:t>
       </w:r>
       <w:r>
         <w:t xml:space="preserve"> the relevant response </w:t>
@@ -3038,6 +3042,12 @@
       </w:r>
       <w:r>
         <w:t>in the program.</w:t>
+      </w:r>
+      <w:r>
+        <w:t xml:space="preserve"> Any errors are</w:t>
+      </w:r>
+      <w:r>
+        <w:t xml:space="preserve"> relayed back to the user in an understandable manner.</w:t>
       </w:r>
     </w:p>
     <w:p>
@@ -3081,6 +3091,9 @@
       <w:r>
         <w:t xml:space="preserve"> if appropriate</w:t>
       </w:r>
+      <w:r>
+        <w:t>.</w:t>
+      </w:r>
     </w:p>
     <w:p>
       <w:pPr>
@@ -3155,14 +3168,264 @@
       <w:pPr>
         <w:pStyle w:val="Heading1"/>
       </w:pPr>
-      <w:bookmarkStart w:id="5" w:name="_Toc57674964"/>
+      <w:bookmarkStart w:id="5" w:name="_Toc57735927"/>
       <w:r>
         <w:t>Implementation of Solution</w:t>
       </w:r>
       <w:bookmarkEnd w:id="5"/>
+    </w:p>
+    <w:p>
+      <w:r>
+        <w:t>This section outlines the steps taken to accomplish program implementation. More thorough discussion regarding the execution of the program can be found in later sections.</w:t>
+      </w:r>
+    </w:p>
+    <w:p>
+      <w:pPr>
+        <w:jc w:val="both"/>
+        <w:rPr>
+          <w:rFonts w:cs="Arial"/>
+        </w:rPr>
+      </w:pPr>
+      <w:r>
+        <w:t xml:space="preserve">The implementation of the solution took place in steps, </w:t>
+      </w:r>
+      <w:r>
+        <w:t>including</w:t>
+      </w:r>
+      <w:r>
+        <w:t xml:space="preserve"> the creation of the modules and the  </w:t>
+      </w:r>
+      <w:r>
+        <w:t>creation of</w:t>
+      </w:r>
+      <w:r>
+        <w:t xml:space="preserve"> the main function</w:t>
+      </w:r>
+      <w:r>
+        <w:t>,</w:t>
+      </w:r>
+      <w:r>
+        <w:t xml:space="preserve"> which </w:t>
+      </w:r>
+      <w:r>
+        <w:t>holds</w:t>
+      </w:r>
+      <w:r>
+        <w:t xml:space="preserve"> the</w:t>
+      </w:r>
+      <w:r>
+        <w:t xml:space="preserve"> simple UI for the program</w:t>
+      </w:r>
+      <w:r>
+        <w:t>.</w:t>
+      </w:r>
       <w:r>
         <w:t xml:space="preserve"> </w:t>
       </w:r>
+      <w:r>
+        <w:rPr>
+          <w:rFonts w:cs="Arial"/>
+        </w:rPr>
+        <w:t xml:space="preserve">To accomplish </w:t>
+      </w:r>
+      <w:r>
+        <w:rPr>
+          <w:rFonts w:cs="Arial"/>
+        </w:rPr>
+        <w:t>the data parsing</w:t>
+      </w:r>
+      <w:r>
+        <w:rPr>
+          <w:rFonts w:cs="Arial"/>
+        </w:rPr>
+        <w:t>,</w:t>
+      </w:r>
+      <w:r>
+        <w:rPr>
+          <w:rFonts w:cs="Arial"/>
+        </w:rPr>
+        <w:t xml:space="preserve"> exploration of the file was required.</w:t>
+      </w:r>
+      <w:r>
+        <w:rPr>
+          <w:rFonts w:cs="Arial"/>
+        </w:rPr>
+        <w:t xml:space="preserve"> The first</w:t>
+      </w:r>
+      <w:r>
+        <w:rPr>
+          <w:rFonts w:cs="Arial"/>
+        </w:rPr>
+        <w:t xml:space="preserve"> task</w:t>
+      </w:r>
+      <w:r>
+        <w:rPr>
+          <w:rFonts w:cs="Arial"/>
+        </w:rPr>
+        <w:t xml:space="preserve"> </w:t>
+      </w:r>
+      <w:r>
+        <w:rPr>
+          <w:rFonts w:cs="Arial"/>
+        </w:rPr>
+        <w:t>was</w:t>
+      </w:r>
+      <w:r>
+        <w:rPr>
+          <w:rFonts w:cs="Arial"/>
+        </w:rPr>
+        <w:t xml:space="preserve"> </w:t>
+      </w:r>
+      <w:r>
+        <w:rPr>
+          <w:rFonts w:cs="Arial"/>
+        </w:rPr>
+        <w:t xml:space="preserve">to read and parse </w:t>
+      </w:r>
+      <w:r>
+        <w:rPr>
+          <w:rFonts w:cs="Arial"/>
+        </w:rPr>
+        <w:t>the file</w:t>
+      </w:r>
+      <w:r>
+        <w:rPr>
+          <w:rFonts w:cs="Arial"/>
+        </w:rPr>
+        <w:t>, which required</w:t>
+      </w:r>
+      <w:r>
+        <w:rPr>
+          <w:rFonts w:cs="Arial"/>
+        </w:rPr>
+        <w:t xml:space="preserve"> encoding at the utf-8 level due to some symbols </w:t>
+      </w:r>
+      <w:r>
+        <w:rPr>
+          <w:rFonts w:cs="Arial"/>
+        </w:rPr>
+        <w:t>that were found</w:t>
+      </w:r>
+      <w:r>
+        <w:rPr>
+          <w:rFonts w:cs="Arial"/>
+        </w:rPr>
+        <w:t xml:space="preserve"> within </w:t>
+      </w:r>
+      <w:r>
+        <w:rPr>
+          <w:rFonts w:cs="Arial"/>
+        </w:rPr>
+        <w:t>the artist names and song names</w:t>
+      </w:r>
+      <w:r>
+        <w:rPr>
+          <w:rFonts w:cs="Arial"/>
+        </w:rPr>
+        <w:t xml:space="preserve">. Another issue </w:t>
+      </w:r>
+      <w:r>
+        <w:rPr>
+          <w:rFonts w:cs="Arial"/>
+        </w:rPr>
+        <w:t>was</w:t>
+      </w:r>
+      <w:r>
+        <w:rPr>
+          <w:rFonts w:cs="Arial"/>
+        </w:rPr>
+        <w:t xml:space="preserve"> that the columns that contain names have the comma (,) symbol within their values. This </w:t>
+      </w:r>
+      <w:r>
+        <w:rPr>
+          <w:rFonts w:cs="Arial"/>
+        </w:rPr>
+        <w:t xml:space="preserve">was </w:t>
+      </w:r>
+      <w:r>
+        <w:rPr>
+          <w:rFonts w:cs="Arial"/>
+        </w:rPr>
+        <w:t xml:space="preserve">a potential problem due to the nature of the data, </w:t>
+      </w:r>
+      <w:r>
+        <w:rPr>
+          <w:rFonts w:cs="Arial"/>
+        </w:rPr>
+        <w:t>the</w:t>
+      </w:r>
+      <w:r>
+        <w:rPr>
+          <w:rFonts w:cs="Arial"/>
+        </w:rPr>
+        <w:t xml:space="preserve"> comma found within these values </w:t>
+      </w:r>
+      <w:r>
+        <w:rPr>
+          <w:rFonts w:cs="Arial"/>
+        </w:rPr>
+        <w:t>would</w:t>
+      </w:r>
+      <w:r>
+        <w:rPr>
+          <w:rFonts w:cs="Arial"/>
+        </w:rPr>
+        <w:t xml:space="preserve"> result in incorrect splitting of the data. A suitable regex </w:t>
+      </w:r>
+      <w:r>
+        <w:rPr>
+          <w:rFonts w:cs="Arial"/>
+        </w:rPr>
+        <w:t>was useful in resolving</w:t>
+      </w:r>
+      <w:r>
+        <w:rPr>
+          <w:rFonts w:cs="Arial"/>
+        </w:rPr>
+        <w:t xml:space="preserve"> this</w:t>
+      </w:r>
+      <w:r>
+        <w:rPr>
+          <w:rFonts w:cs="Arial"/>
+        </w:rPr>
+        <w:t>,</w:t>
+      </w:r>
+      <w:r>
+        <w:rPr>
+          <w:rFonts w:cs="Arial"/>
+        </w:rPr>
+        <w:t xml:space="preserve"> through the detection of a string</w:t>
+      </w:r>
+      <w:r>
+        <w:rPr>
+          <w:rFonts w:cs="Arial"/>
+        </w:rPr>
+        <w:t xml:space="preserve"> </w:t>
+      </w:r>
+      <w:r>
+        <w:rPr>
+          <w:rFonts w:cs="Arial"/>
+        </w:rPr>
+        <w:t>before a comma, which</w:t>
+      </w:r>
+      <w:r>
+        <w:rPr>
+          <w:rFonts w:cs="Arial"/>
+        </w:rPr>
+        <w:t xml:space="preserve"> is</w:t>
+      </w:r>
+      <w:r>
+        <w:rPr>
+          <w:rFonts w:cs="Arial"/>
+        </w:rPr>
+        <w:t xml:space="preserve"> then replaced</w:t>
+      </w:r>
+      <w:r>
+        <w:rPr>
+          <w:rFonts w:cs="Arial"/>
+        </w:rPr>
+        <w:t>.</w:t>
+      </w:r>
     </w:p>
     <w:p>
       <w:pPr>
@@ -3172,1079 +3435,1187 @@
         </w:rPr>
       </w:pPr>
       <w:r>
-        <w:t xml:space="preserve">The implementation of the solution here took place in steps, which included the creation of the modules and the overall </w:t>
-      </w:r>
-      <w:r>
-        <w:t>creation of</w:t>
-      </w:r>
-      <w:r>
-        <w:t xml:space="preserve"> the main function which contains the</w:t>
-      </w:r>
-      <w:r>
-        <w:t xml:space="preserve"> simple UI for the program</w:t>
-      </w:r>
-      <w:r>
+        <w:rPr>
+          <w:rFonts w:cs="Arial"/>
+        </w:rPr>
+        <w:t xml:space="preserve">To create the dictionaries, the first thing was to decide what details would be included in </w:t>
+      </w:r>
+      <w:r>
+        <w:rPr>
+          <w:rFonts w:cs="Arial"/>
+        </w:rPr>
+        <w:t>them.</w:t>
+      </w:r>
+      <w:r>
+        <w:rPr>
+          <w:rFonts w:cs="Arial"/>
+        </w:rPr>
+        <w:t xml:space="preserve"> The main difference </w:t>
+      </w:r>
+      <w:r>
+        <w:rPr>
+          <w:rFonts w:cs="Arial"/>
+        </w:rPr>
+        <w:t xml:space="preserve">was </w:t>
+      </w:r>
+      <w:r>
+        <w:rPr>
+          <w:rFonts w:cs="Arial"/>
+        </w:rPr>
+        <w:t xml:space="preserve">the inclusion/exclusion of the values of artist names. There </w:t>
+      </w:r>
+      <w:r>
+        <w:rPr>
+          <w:rFonts w:cs="Arial"/>
+        </w:rPr>
+        <w:t>was</w:t>
+      </w:r>
+      <w:r>
+        <w:rPr>
+          <w:rFonts w:cs="Arial"/>
+        </w:rPr>
+        <w:t xml:space="preserve"> consideration to include some additional artist features for the artist features dictionary</w:t>
+      </w:r>
+      <w:r>
+        <w:rPr>
+          <w:rFonts w:cs="Arial"/>
+        </w:rPr>
+        <w:t xml:space="preserve"> that could be used in comparison</w:t>
+      </w:r>
+      <w:r>
+        <w:rPr>
+          <w:rFonts w:cs="Arial"/>
+        </w:rPr>
+        <w:t xml:space="preserve">, but these </w:t>
+      </w:r>
+      <w:r>
+        <w:rPr>
+          <w:rFonts w:cs="Arial"/>
+        </w:rPr>
+        <w:t>were not</w:t>
+      </w:r>
+      <w:r>
+        <w:rPr>
+          <w:rFonts w:cs="Arial"/>
+        </w:rPr>
+        <w:t xml:space="preserve"> included to create a more concise program for the end user. A solution </w:t>
+      </w:r>
+      <w:r>
+        <w:rPr>
+          <w:rFonts w:cs="Arial"/>
+        </w:rPr>
+        <w:t>chosen for inclusion is the ability to</w:t>
+      </w:r>
+      <w:r>
+        <w:rPr>
+          <w:rFonts w:cs="Arial"/>
+        </w:rPr>
+        <w:t xml:space="preserve"> find and compare a specific feature of two artists </w:t>
+      </w:r>
+      <w:r>
+        <w:rPr>
+          <w:rFonts w:cs="Arial"/>
+        </w:rPr>
+        <w:t xml:space="preserve">and </w:t>
+      </w:r>
+      <w:r>
+        <w:rPr>
+          <w:rFonts w:cs="Arial"/>
+        </w:rPr>
+        <w:t xml:space="preserve">retrieve the feature for every song that the artist has </w:t>
+      </w:r>
+      <w:r>
+        <w:rPr>
+          <w:rFonts w:cs="Arial"/>
+        </w:rPr>
+        <w:t>collaborated on</w:t>
+      </w:r>
+      <w:r>
+        <w:rPr>
+          <w:rFonts w:cs="Arial"/>
+        </w:rPr>
+        <w:t xml:space="preserve">, </w:t>
+      </w:r>
+      <w:r>
+        <w:rPr>
+          <w:rFonts w:cs="Arial"/>
+        </w:rPr>
+        <w:t xml:space="preserve">which is then </w:t>
+      </w:r>
+      <w:r>
+        <w:rPr>
+          <w:rFonts w:cs="Arial"/>
+        </w:rPr>
+        <w:t>compiled into a single dictionary to allow for comparison using w</w:t>
+      </w:r>
+      <w:r>
+        <w:rPr>
+          <w:rFonts w:cs="Arial"/>
+        </w:rPr>
+        <w:t>hichever</w:t>
+      </w:r>
+      <w:r>
+        <w:rPr>
+          <w:rFonts w:cs="Arial"/>
+        </w:rPr>
+        <w:t xml:space="preserve"> metric </w:t>
+      </w:r>
+      <w:r>
+        <w:rPr>
+          <w:rFonts w:cs="Arial"/>
+        </w:rPr>
+        <w:t>is chosen</w:t>
+      </w:r>
+      <w:r>
+        <w:rPr>
+          <w:rFonts w:cs="Arial"/>
+        </w:rPr>
         <w:t>.</w:t>
       </w:r>
       <w:r>
+        <w:rPr>
+          <w:rFonts w:cs="Arial"/>
+        </w:rPr>
         <w:t xml:space="preserve"> </w:t>
       </w:r>
-      <w:r>
-        <w:rPr>
-          <w:rFonts w:cs="Arial"/>
-        </w:rPr>
-        <w:t xml:space="preserve">To accomplish </w:t>
-      </w:r>
-      <w:r>
-        <w:rPr>
-          <w:rFonts w:cs="Arial"/>
-        </w:rPr>
-        <w:t>the data parsing</w:t>
-      </w:r>
-      <w:r>
-        <w:rPr>
-          <w:rFonts w:cs="Arial"/>
-        </w:rPr>
-        <w:t>,</w:t>
-      </w:r>
-      <w:r>
-        <w:rPr>
-          <w:rFonts w:cs="Arial"/>
-        </w:rPr>
-        <w:t xml:space="preserve"> exploration of the file was required.</w:t>
-      </w:r>
-      <w:r>
-        <w:rPr>
-          <w:rFonts w:cs="Arial"/>
-        </w:rPr>
-        <w:t xml:space="preserve"> The first</w:t>
-      </w:r>
-      <w:r>
-        <w:rPr>
-          <w:rFonts w:cs="Arial"/>
-        </w:rPr>
-        <w:t xml:space="preserve"> task</w:t>
-      </w:r>
-      <w:r>
-        <w:rPr>
-          <w:rFonts w:cs="Arial"/>
+    </w:p>
+    <w:p>
+      <w:pPr>
+        <w:jc w:val="both"/>
+        <w:rPr>
+          <w:rFonts w:cs="Arial"/>
+          <w:b/>
+          <w:bCs/>
+        </w:rPr>
+      </w:pPr>
+      <w:r>
+        <w:rPr>
+          <w:rFonts w:cs="Arial"/>
+        </w:rPr>
+        <w:lastRenderedPageBreak/>
+        <w:t>User searching and the search function are included in final implementation</w:t>
+      </w:r>
+      <w:r>
+        <w:rPr>
+          <w:rFonts w:cs="Arial"/>
+        </w:rPr>
+        <w:t xml:space="preserve">, which helps if the user of the program doesn’t know the necessary ID needed to pull the information for comparison. </w:t>
+      </w:r>
+      <w:r>
+        <w:rPr>
+          <w:rFonts w:cs="Arial"/>
+          <w:b/>
+          <w:bCs/>
+        </w:rPr>
+        <w:t xml:space="preserve">A few extra features were added to </w:t>
+      </w:r>
+      <w:r>
+        <w:rPr>
+          <w:rFonts w:cs="Arial"/>
+          <w:b/>
+          <w:bCs/>
+        </w:rPr>
+        <w:t>artists but</w:t>
+      </w:r>
+      <w:r>
+        <w:rPr>
+          <w:rFonts w:cs="Arial"/>
+          <w:b/>
+          <w:bCs/>
         </w:rPr>
         <w:t xml:space="preserve"> </w:t>
       </w:r>
       <w:r>
         <w:rPr>
           <w:rFonts w:cs="Arial"/>
-        </w:rPr>
+          <w:b/>
+          <w:bCs/>
+        </w:rPr>
+        <w:t>were</w:t>
+      </w:r>
+      <w:r>
+        <w:rPr>
+          <w:rFonts w:cs="Arial"/>
+          <w:b/>
+          <w:bCs/>
+        </w:rPr>
+        <w:t xml:space="preserve"> not used for comparisons.</w:t>
+      </w:r>
+      <w:r>
+        <w:rPr>
+          <w:rFonts w:cs="Arial"/>
+          <w:b/>
+          <w:bCs/>
+        </w:rPr>
+        <w:t xml:space="preserve"> TODO</w:t>
+      </w:r>
+    </w:p>
+    <w:p>
+      <w:pPr>
+        <w:jc w:val="both"/>
+        <w:rPr>
+          <w:rFonts w:cs="Arial"/>
+        </w:rPr>
+      </w:pPr>
+      <w:r>
+        <w:rPr>
+          <w:rFonts w:cs="Arial"/>
+        </w:rPr>
+        <w:t xml:space="preserve">Functionality to </w:t>
+      </w:r>
+      <w:r>
+        <w:rPr>
+          <w:rFonts w:cs="Arial"/>
+        </w:rPr>
+        <w:t>present</w:t>
+      </w:r>
+      <w:r>
+        <w:rPr>
+          <w:rFonts w:cs="Arial"/>
+        </w:rPr>
+        <w:t xml:space="preserve"> the number of </w:t>
+      </w:r>
+      <w:r>
+        <w:rPr>
+          <w:rFonts w:cs="Arial"/>
+        </w:rPr>
+        <w:t xml:space="preserve">successful matches within </w:t>
+      </w:r>
+      <w:r>
+        <w:rPr>
+          <w:rFonts w:cs="Arial"/>
+        </w:rPr>
+        <w:t xml:space="preserve">artist and song searches, </w:t>
+      </w:r>
+      <w:r>
+        <w:rPr>
+          <w:rFonts w:cs="Arial"/>
+        </w:rPr>
+        <w:t>allows</w:t>
+      </w:r>
+      <w:r>
+        <w:rPr>
+          <w:rFonts w:cs="Arial"/>
+        </w:rPr>
+        <w:t xml:space="preserve"> </w:t>
+      </w:r>
+      <w:r>
+        <w:rPr>
+          <w:rFonts w:cs="Arial"/>
+        </w:rPr>
+        <w:t>user feedback regarding the</w:t>
+      </w:r>
+      <w:r>
+        <w:rPr>
+          <w:rFonts w:cs="Arial"/>
+        </w:rPr>
+        <w:t xml:space="preserve"> accuracy of their search, and then present</w:t>
+      </w:r>
+      <w:r>
+        <w:rPr>
+          <w:rFonts w:cs="Arial"/>
+        </w:rPr>
+        <w:t xml:space="preserve">s </w:t>
+      </w:r>
+      <w:r>
+        <w:rPr>
+          <w:rFonts w:cs="Arial"/>
+        </w:rPr>
+        <w:t>them with a box asking them if they want to view the resul</w:t>
+      </w:r>
+      <w:r>
+        <w:rPr>
+          <w:rFonts w:cs="Arial"/>
+        </w:rPr>
+        <w:t>ts</w:t>
+      </w:r>
+      <w:r>
+        <w:rPr>
+          <w:rFonts w:cs="Arial"/>
+        </w:rPr>
+        <w:t xml:space="preserve">. This is done so that when a user </w:t>
+      </w:r>
+      <w:r>
+        <w:rPr>
+          <w:rFonts w:cs="Arial"/>
+        </w:rPr>
+        <w:t>conducts a search</w:t>
+      </w:r>
+      <w:r>
+        <w:rPr>
+          <w:rFonts w:cs="Arial"/>
+        </w:rPr>
+        <w:t>, the program doesn’t simply throw all the results at the user without some sort of feedback beforehand. The user also can simply reject the search results and move on in the program. Searching for a song can be done infinitely until the user has had enough and wishes to proceed, this adds flexibility and some modularity to the solution.</w:t>
+      </w:r>
+    </w:p>
+    <w:p>
+      <w:pPr>
+        <w:jc w:val="both"/>
+        <w:rPr>
+          <w:rFonts w:cs="Arial"/>
+        </w:rPr>
+      </w:pPr>
+      <w:r>
+        <w:rPr>
+          <w:rFonts w:cs="Arial"/>
+        </w:rPr>
+        <w:t xml:space="preserve">Once these </w:t>
+      </w:r>
+      <w:r>
+        <w:rPr>
+          <w:rFonts w:cs="Arial"/>
+        </w:rPr>
+        <w:t xml:space="preserve">features </w:t>
+      </w:r>
+      <w:r>
+        <w:rPr>
+          <w:rFonts w:cs="Arial"/>
+        </w:rPr>
+        <w:t xml:space="preserve">were complete, the last step was to create the similarity functions for each individual metric. This was done through python implementation of </w:t>
+      </w:r>
+      <w:r>
+        <w:rPr>
+          <w:rFonts w:cs="Arial"/>
+        </w:rPr>
+        <w:t xml:space="preserve">the formulas over one-dimensional and multi-dimensional </w:t>
+      </w:r>
+      <w:r>
+        <w:rPr>
+          <w:rFonts w:cs="Arial"/>
+        </w:rPr>
+        <w:t>algorithms</w:t>
+      </w:r>
+      <w:r>
+        <w:rPr>
+          <w:rFonts w:cs="Arial"/>
+        </w:rPr>
+        <w:t xml:space="preserve">. Using the zip keyword allowed the metrics to be used on data that was longer than a (1, ) shape, which helped with the overall completion of artist v artist comparisons </w:t>
+      </w:r>
+      <w:r>
+        <w:rPr>
+          <w:rFonts w:cs="Arial"/>
+        </w:rPr>
+        <w:t xml:space="preserve">that were </w:t>
+      </w:r>
+      <w:r>
+        <w:rPr>
+          <w:rFonts w:cs="Arial"/>
+        </w:rPr>
+        <w:t>added later</w:t>
+      </w:r>
+      <w:r>
+        <w:rPr>
+          <w:rFonts w:cs="Arial"/>
+        </w:rPr>
+        <w:t xml:space="preserve"> in the development</w:t>
+      </w:r>
+      <w:r>
+        <w:rPr>
+          <w:rFonts w:cs="Arial"/>
+        </w:rPr>
+        <w:t xml:space="preserve">. </w:t>
+      </w:r>
+    </w:p>
+    <w:p>
+      <w:pPr>
+        <w:jc w:val="both"/>
+      </w:pPr>
+      <w:r>
+        <w:rPr>
+          <w:rFonts w:cs="Arial"/>
+        </w:rPr>
+        <w:t>The overall functionality of the similarity functions include</w:t>
+      </w:r>
+      <w:r>
+        <w:rPr>
+          <w:rFonts w:cs="Arial"/>
+        </w:rPr>
+        <w:t>s</w:t>
+      </w:r>
+      <w:r>
+        <w:rPr>
+          <w:rFonts w:cs="Arial"/>
+        </w:rPr>
+        <w:t xml:space="preserve"> error checking to avoid the same ID being entered twice, alongside the ability to </w:t>
+      </w:r>
+      <w:r>
+        <w:rPr>
+          <w:rFonts w:cs="Arial"/>
+        </w:rPr>
+        <w:t xml:space="preserve">reset </w:t>
+      </w:r>
+      <w:r>
+        <w:rPr>
+          <w:rFonts w:cs="Arial"/>
+        </w:rPr>
+        <w:t xml:space="preserve">the program if a feature was entered that couldn’t be found </w:t>
+      </w:r>
+      <w:r>
+        <w:rPr>
+          <w:rFonts w:cs="Arial"/>
+        </w:rPr>
+        <w:t xml:space="preserve">through </w:t>
+      </w:r>
+      <w:r>
+        <w:rPr>
+          <w:rFonts w:cs="Arial"/>
+        </w:rPr>
+        <w:t>a key within the dictionary.</w:t>
+      </w:r>
+      <w:r>
+        <w:rPr>
+          <w:rFonts w:cs="Arial"/>
+        </w:rPr>
+        <w:t xml:space="preserve"> Once all metric function</w:t>
+      </w:r>
+      <w:r>
+        <w:rPr>
+          <w:rFonts w:cs="Arial"/>
+        </w:rPr>
+        <w:t>s</w:t>
+      </w:r>
+      <w:r>
+        <w:rPr>
+          <w:rFonts w:cs="Arial"/>
+        </w:rPr>
+        <w:t xml:space="preserve"> </w:t>
+      </w:r>
+      <w:r>
+        <w:rPr>
+          <w:rFonts w:cs="Arial"/>
+        </w:rPr>
+        <w:t>were</w:t>
+      </w:r>
+      <w:r>
+        <w:rPr>
+          <w:rFonts w:cs="Arial"/>
+        </w:rPr>
+        <w:t xml:space="preserve"> created and checked for </w:t>
+      </w:r>
+      <w:r>
+        <w:rPr>
+          <w:rFonts w:cs="Arial"/>
+        </w:rPr>
+        <w:t>errors</w:t>
+      </w:r>
+      <w:r>
+        <w:rPr>
+          <w:rFonts w:cs="Arial"/>
+        </w:rPr>
+        <w:t xml:space="preserve">, the main function was created. Discussion regarding this can be found </w:t>
+      </w:r>
+      <w:r>
+        <w:rPr>
+          <w:rFonts w:cs="Arial"/>
+        </w:rPr>
+        <w:t xml:space="preserve">in </w:t>
+      </w:r>
+      <w:r>
+        <w:rPr>
+          <w:rFonts w:cs="Arial"/>
+        </w:rPr>
+        <w:t xml:space="preserve">the </w:t>
+      </w:r>
+      <w:r>
+        <w:rPr>
+          <w:rFonts w:cs="Arial"/>
+        </w:rPr>
+        <w:t>following</w:t>
+      </w:r>
+      <w:r>
+        <w:rPr>
+          <w:rFonts w:cs="Arial"/>
+        </w:rPr>
+        <w:t xml:space="preserve"> section</w:t>
+      </w:r>
+      <w:r>
+        <w:rPr>
+          <w:rFonts w:cs="Arial"/>
+        </w:rPr>
+        <w:t>.</w:t>
+      </w:r>
+    </w:p>
+    <w:p>
+      <w:pPr>
+        <w:pStyle w:val="Heading1"/>
+      </w:pPr>
+      <w:bookmarkStart w:id="6" w:name="_Toc57735928"/>
+      <w:r>
+        <w:t>Program Execution</w:t>
+      </w:r>
+      <w:bookmarkEnd w:id="6"/>
+      <w:r>
+        <w:t xml:space="preserve"> </w:t>
+      </w:r>
+    </w:p>
+    <w:p>
+      <w:pPr>
+        <w:jc w:val="both"/>
+      </w:pPr>
+      <w:r>
+        <w:t>This section discusses the implementation and execution of the program through the main notebook. The section focuses on the choices made and structural decisions when deciding upon program flow and flexibility.</w:t>
+      </w:r>
+    </w:p>
+    <w:p>
+      <w:pPr>
+        <w:jc w:val="both"/>
+      </w:pPr>
+      <w:r>
+        <w:t xml:space="preserve">The program </w:t>
+      </w:r>
+      <w:r>
+        <w:t>executes</w:t>
+      </w:r>
+      <w:r>
+        <w:t xml:space="preserve"> through a </w:t>
+      </w:r>
+      <w:r>
+        <w:t xml:space="preserve">main </w:t>
+      </w:r>
+      <w:r>
+        <w:t>notebook</w:t>
+      </w:r>
+      <w:r>
+        <w:t xml:space="preserve"> which connects all the previously created functions together and calls on them only when required. This is important as it makes the program easy to use and doesn’t cause excessive</w:t>
+      </w:r>
+      <w:r>
+        <w:t xml:space="preserve"> executio</w:t>
+      </w:r>
+      <w:r>
+        <w:t>n, as modules are only executed when the code reaches them</w:t>
+      </w:r>
+      <w:r>
+        <w:t xml:space="preserve">. A function is created to aid in the metric selection, and to reduce code duplication. </w:t>
+      </w:r>
+      <w:r>
+        <w:t xml:space="preserve">A flow chart </w:t>
+      </w:r>
+      <w:r>
+        <w:t xml:space="preserve">is used to create an easy to read diagram </w:t>
+      </w:r>
+      <w:r>
+        <w:t>that showcase</w:t>
+      </w:r>
+      <w:r>
+        <w:t>s</w:t>
+      </w:r>
+      <w:r>
+        <w:t xml:space="preserve"> the overall flow and flexibility of the program, dependant on the instruction of the user. This flow chart can be found </w:t>
+      </w:r>
+      <w:r>
+        <w:t xml:space="preserve">within the appendix. It was important to create a program that closely matched the flow chart, and it </w:t>
+      </w:r>
+      <w:r>
+        <w:t>is</w:t>
+      </w:r>
+      <w:r>
+        <w:t xml:space="preserve"> successful in that regard.</w:t>
+      </w:r>
+      <w:r>
+        <w:t xml:space="preserve"> Some variations to the flow chart are present, as there are times when the functionality wasn’t always as clear cut to implement </w:t>
+      </w:r>
+      <w:r>
+        <w:t>in accordance with the intended design</w:t>
+      </w:r>
+      <w:r>
+        <w:t>.</w:t>
+      </w:r>
+    </w:p>
+    <w:p>
+      <w:pPr>
+        <w:jc w:val="both"/>
+      </w:pPr>
+      <w:r>
+        <w:t xml:space="preserve">When creating the main program, it was important to </w:t>
+      </w:r>
+      <w:r>
+        <w:t>give</w:t>
+      </w:r>
+      <w:r>
+        <w:t xml:space="preserve"> the user a choice of </w:t>
+      </w:r>
+      <w:r>
+        <w:t>what</w:t>
+      </w:r>
+      <w:r>
+        <w:t xml:space="preserve"> they would like to do. For this, </w:t>
+      </w:r>
+      <w:r>
+        <w:t xml:space="preserve">markdown is used to guide the user within the notebook, alongside the use of </w:t>
+      </w:r>
+      <w:r>
+        <w:t>printed output to guide the user within the program</w:t>
+      </w:r>
+      <w:r>
+        <w:t xml:space="preserve">. A main function is present, but code blocks are available </w:t>
+      </w:r>
+      <w:r>
+        <w:t xml:space="preserve">toward the bottom of the notebook, </w:t>
+      </w:r>
+      <w:r>
+        <w:t xml:space="preserve">to allow a modular </w:t>
+      </w:r>
+      <w:r>
+        <w:t>execution</w:t>
+      </w:r>
+      <w:r>
+        <w:t xml:space="preserve"> if this </w:t>
+      </w:r>
+      <w:r>
+        <w:t xml:space="preserve">direction is preferred. Execution of the program had some initial </w:t>
+      </w:r>
+      <w:r>
+        <w:t xml:space="preserve">problems, but these were </w:t>
+      </w:r>
+      <w:r>
+        <w:t>solved</w:t>
+      </w:r>
+      <w:r>
+        <w:t xml:space="preserve"> with extra error handling. The ability to raise errors as well was made use of, so that if a certain error occurs, </w:t>
+      </w:r>
+      <w:r>
+        <w:t>an error can be raised</w:t>
+      </w:r>
+      <w:r>
+        <w:t xml:space="preserve"> as an avenue to force a program restart.</w:t>
+      </w:r>
+      <w:r>
+        <w:t xml:space="preserve"> This solution results in less code being required</w:t>
+      </w:r>
+      <w:r>
+        <w:t>.</w:t>
+      </w:r>
+    </w:p>
+    <w:p>
+      <w:pPr>
+        <w:jc w:val="both"/>
+      </w:pPr>
+      <w:r>
+        <w:t xml:space="preserve">To maintain a good program flow, the program will restart sections if an error occurs, rather than simply providing the user with an error message and then halting its process. There are times where it was decided that an error message </w:t>
+      </w:r>
+      <w:r>
+        <w:t xml:space="preserve">would initiate </w:t>
+      </w:r>
+      <w:r>
+        <w:t>an immediate restart of the current function w</w:t>
+      </w:r>
+      <w:r>
+        <w:t>here</w:t>
+      </w:r>
+      <w:r>
+        <w:t xml:space="preserve"> necessary, while in some other cases it was deemed better to give the user the option to quit if they would like to, evidenced in the metric selection function, and also throughout sections of the main function. Pseudo code for the m</w:t>
+      </w:r>
+      <w:r>
+        <w:t xml:space="preserve">ain </w:t>
+      </w:r>
+      <w:r>
+        <w:t>function can also be found in the appendix</w:t>
+      </w:r>
+      <w:r>
+        <w:t>, alongside pseudo code for all created modules and functions within the solution</w:t>
+      </w:r>
+      <w:r>
+        <w:t>.</w:t>
+      </w:r>
+    </w:p>
+    <w:p>
+      <w:pPr>
+        <w:jc w:val="both"/>
+      </w:pPr>
+    </w:p>
+    <w:p>
+      <w:pPr>
+        <w:jc w:val="both"/>
+      </w:pPr>
+    </w:p>
+    <w:p>
+      <w:pPr>
+        <w:jc w:val="both"/>
+      </w:pPr>
+    </w:p>
+    <w:p>
+      <w:pPr>
+        <w:pStyle w:val="Heading1"/>
+      </w:pPr>
+      <w:bookmarkStart w:id="7" w:name="_Toc57735929"/>
+      <w:r>
+        <w:lastRenderedPageBreak/>
+        <w:t>Personal Reflection</w:t>
+      </w:r>
+      <w:bookmarkEnd w:id="7"/>
+    </w:p>
+    <w:p>
+      <w:pPr>
+        <w:jc w:val="both"/>
+      </w:pPr>
+      <w:r>
+        <w:t>This section provides an overview of the main issue</w:t>
+      </w:r>
+      <w:r>
+        <w:t>s</w:t>
+      </w:r>
+      <w:r>
+        <w:t xml:space="preserve"> found within the program during implementation and outlines the ways that the</w:t>
+      </w:r>
+      <w:r>
+        <w:t>y</w:t>
+      </w:r>
+      <w:r>
+        <w:t xml:space="preserve"> were correct</w:t>
+      </w:r>
+      <w:r>
+        <w:t>ed</w:t>
+      </w:r>
+      <w:r>
+        <w:t xml:space="preserve"> where necessary. The section mainly discusses the implementation of the two modules for the program</w:t>
+      </w:r>
+      <w:r>
+        <w:t>, and the implementation of the main notebook</w:t>
+      </w:r>
+      <w:r>
+        <w:t>.</w:t>
+      </w:r>
+    </w:p>
+    <w:p>
+      <w:pPr>
+        <w:pStyle w:val="Heading2"/>
+      </w:pPr>
+      <w:bookmarkStart w:id="8" w:name="_Toc57735930"/>
+      <w:r>
+        <w:t>Dataset Loading</w:t>
+      </w:r>
+      <w:bookmarkEnd w:id="8"/>
+    </w:p>
+    <w:p>
+      <w:pPr>
+        <w:jc w:val="both"/>
+      </w:pPr>
+      <w:r>
+        <w:t xml:space="preserve">The loading of the dataset is the first part of the implementation. Working with the file was straight forward, aside from some small issues with commas in names which is mentioned above in the </w:t>
+      </w:r>
+      <w:r>
+        <w:t>Implementation of Solution</w:t>
+      </w:r>
+      <w:r>
+        <w:t xml:space="preserve"> section. Overall working with the dataset was easy enough and the column names were compiled into a nested dictionary with an indexable key to allow for easy searching for the user. These IDs are also present in searches conducted by the user for songs or artists</w:t>
+      </w:r>
+      <w:r>
+        <w:t>.</w:t>
+      </w:r>
+    </w:p>
+    <w:p>
+      <w:pPr>
+        <w:pStyle w:val="Heading2"/>
+      </w:pPr>
+      <w:bookmarkStart w:id="9" w:name="_Toc57735931"/>
+      <w:r>
+        <w:t>Similarity Metrics</w:t>
+      </w:r>
+      <w:bookmarkEnd w:id="9"/>
+    </w:p>
+    <w:p>
+      <w:pPr>
+        <w:jc w:val="both"/>
+      </w:pPr>
+      <w:r>
+        <w:t xml:space="preserve">The program uses 5 similarity metrics to run comparisons on features of songs. These metrics are Euclidean, Manhattan, Pearson Correlation, Cosine and Jaccard. When working with these metrics, it was increasingly important that rigorous testing was conducted to make sure that there were no issues regarding inputs, outputs, and calculations of the metric results. The premise of the base comparisons is a single value against another single value, which makes some of these measures inaccurate when doing such a calculation of this shape. The first problem that arises in using two features of shape (1, ) is that Pearson Correlation (PC) cannot be used in this respect. This is because a correlation requires at least two x values and two y values to make a prediction of correlation and output a result. As this program only uses one x and one y here, the denominator for the formula of PC will always result in zero, leading to a </w:t>
+      </w:r>
+      <w:r>
+        <w:t>zero-division</w:t>
+      </w:r>
+      <w:r>
+        <w:t xml:space="preserve"> error which needs to be caught successfully by the program. </w:t>
+      </w:r>
+    </w:p>
+    <w:p>
+      <w:pPr>
+        <w:jc w:val="both"/>
+      </w:pPr>
+      <w:r>
+        <w:t xml:space="preserve">Another issue found when using PC to compare a feature from all songs made by a particular artist against another artist is the issue that a lot of the time one artist will have made or collaborated in the creation of more songs than the other. This leads to mismatched shapes of the lists for the PC input. PC is a formula that requires the </w:t>
+      </w:r>
+      <w:r>
+        <w:t xml:space="preserve">size </w:t>
+      </w:r>
+      <w:r>
+        <w:t xml:space="preserve">of both inputs to be the exact same shape, due to the nature of n for this formula, which leads to more errors that must be successfully caught by the program. The use of NumPy was explored to see if a workaround was possible. The use of NumPy CorrCoef allowed the program to submit a result for 1 x 1 feature comparison, but the result was as expected and not useful in terms of comparing the feature values, although the </w:t>
+      </w:r>
+      <w:r>
+        <w:t>zero-division</w:t>
+      </w:r>
+      <w:r>
+        <w:t xml:space="preserve"> error was resolved.</w:t>
+      </w:r>
+    </w:p>
+    <w:p>
+      <w:pPr>
+        <w:jc w:val="both"/>
+      </w:pPr>
+      <w:r>
+        <w:t>The use of Euclidean and Manhattan for this problem were successful, although most of the time the result of either metric would be the same If the length of the comparison were 1 x 1. When comparing values found in a self-created artist v artist dictionary, the resulting numbers for Euclidean and Manhattan were different, leading to a successful implementation of these metrics for comparison in the program.</w:t>
+      </w:r>
+      <w:r>
+        <w:t xml:space="preserve"> </w:t>
+      </w:r>
+      <w:r>
+        <w:t xml:space="preserve">The same can be said for the metrics of Cosine and Jaccard, where the issues found when working with these metrics were small, although Jaccard is not a suitable metric for this task, as most of the time the output is 0 or 1, and is not very indicative. To output a result for these metrics, the feature outputs need to be encased in [ ] so that they are recognised as a matrix, which allows these metrics to output </w:t>
+      </w:r>
+      <w:r>
+        <w:t>accurate</w:t>
+      </w:r>
+      <w:r>
+        <w:t xml:space="preserve"> results. </w:t>
+      </w:r>
+    </w:p>
+    <w:p>
+      <w:pPr>
+        <w:jc w:val="both"/>
+      </w:pPr>
+      <w:r>
+        <w:t>Small issues do occur when working with Cosine and Jaccard for the feature Popularity when this value is 0 for both features, due to the way the formula for these metrics work</w:t>
+      </w:r>
+      <w:r>
+        <w:t>, which again resulted in a zero-division error. This was resolved by making it so that when the program reaches the value for I of 5, which would be Popularity when comparing all features, the program will instead continue past it rather than calculate it.</w:t>
+      </w:r>
+      <w:r>
+        <w:t xml:space="preserve"> This solves the problem, but unfortunately outputs the result for the next feature of Speechiness into the slo</w:t>
+      </w:r>
+      <w:r>
+        <w:t>t</w:t>
+      </w:r>
+      <w:r>
+        <w:t xml:space="preserve"> for Popularity as well, but the error is gone.</w:t>
+      </w:r>
+    </w:p>
+    <w:p>
+      <w:pPr>
+        <w:jc w:val="both"/>
+      </w:pPr>
+      <w:r>
+        <w:t>Another issue encountered with Cosine was a memory error when comparing artist v artist. This was due to the value set for x and y, which required the values of the dictionary to be appended to two separate lists to avoid and solve memory error issues going forward.</w:t>
+      </w:r>
+      <w:r>
+        <w:t xml:space="preserve"> After implementing this solution, a memory error never occurred in subsequent executions, so has been deemed fixed.</w:t>
+      </w:r>
+    </w:p>
+    <w:p>
+      <w:pPr>
+        <w:jc w:val="both"/>
+      </w:pPr>
+    </w:p>
+    <w:p>
+      <w:pPr>
+        <w:pStyle w:val="Heading2"/>
+      </w:pPr>
+      <w:bookmarkStart w:id="10" w:name="_Toc57735932"/>
+      <w:r>
+        <w:lastRenderedPageBreak/>
+        <w:t>Main Function</w:t>
+      </w:r>
+      <w:bookmarkEnd w:id="10"/>
+    </w:p>
+    <w:p>
+      <w:pPr>
+        <w:jc w:val="both"/>
+      </w:pPr>
+      <w:r>
+        <w:t xml:space="preserve">The aim of the implementation for the main function / notebook was </w:t>
+      </w:r>
+      <w:r>
+        <w:t>to</w:t>
+      </w:r>
+      <w:r>
+        <w:t xml:space="preserve"> create a program that closely matches the flow chart (in the appendix)</w:t>
+      </w:r>
+      <w:r>
+        <w:t xml:space="preserve"> and provides an all in one UI for user interaction. When creating this function, there were some issues that had to be solved. The first of which was </w:t>
+      </w:r>
+      <w:r>
+        <w:t>regarding</w:t>
+      </w:r>
+      <w:r>
+        <w:t xml:space="preserve"> </w:t>
+      </w:r>
+      <w:r>
+        <w:t>looping for artist and song searching</w:t>
+      </w:r>
+      <w:r>
+        <w:t xml:space="preserve">. The plan was to allow the user to infinitely search for </w:t>
+      </w:r>
+      <w:r>
+        <w:t>artists</w:t>
+      </w:r>
+      <w:r>
+        <w:t xml:space="preserve"> and songs while the input was </w:t>
+      </w:r>
+      <w:r>
+        <w:t>‘</w:t>
+      </w:r>
+      <w:r>
+        <w:t>yes</w:t>
+      </w:r>
+      <w:r>
+        <w:t>’</w:t>
+      </w:r>
+      <w:r>
+        <w:t xml:space="preserve"> and</w:t>
+      </w:r>
+      <w:r>
+        <w:t xml:space="preserve"> would stop only when the user entered something incorrect or said </w:t>
+      </w:r>
+      <w:r>
+        <w:t>‘</w:t>
+      </w:r>
+      <w:r>
+        <w:t>no</w:t>
+      </w:r>
+      <w:r>
+        <w:t>’</w:t>
+      </w:r>
+      <w:r>
+        <w:t xml:space="preserve"> to the </w:t>
+      </w:r>
+      <w:r>
+        <w:t xml:space="preserve">question. This was implemented using a while loop, </w:t>
+      </w:r>
+      <w:r>
+        <w:t>which for</w:t>
+      </w:r>
+      <w:r>
+        <w:t xml:space="preserve"> artist</w:t>
+      </w:r>
+      <w:r>
+        <w:t xml:space="preserve"> functionality</w:t>
+      </w:r>
+      <w:r>
+        <w:t xml:space="preserve"> </w:t>
+      </w:r>
+      <w:r>
+        <w:t>checks</w:t>
+      </w:r>
+      <w:r>
+        <w:t xml:space="preserve"> if the dictionary for artists was a length of 2, and if not, would continue. If the user specified, </w:t>
+      </w:r>
+      <w:r>
+        <w:t>they could</w:t>
+      </w:r>
+      <w:r>
+        <w:t xml:space="preserve"> search for an artist</w:t>
+      </w:r>
+      <w:r>
+        <w:t xml:space="preserve"> without doing artist comparison</w:t>
+      </w:r>
+      <w:r>
+        <w:t xml:space="preserve">, </w:t>
+      </w:r>
+      <w:r>
+        <w:t>in which case</w:t>
+      </w:r>
+      <w:r>
+        <w:t xml:space="preserve"> the program would continue to present the function for searching, until the user enters ‘no’ in the follow-up question box.</w:t>
+      </w:r>
+    </w:p>
+    <w:p>
+      <w:pPr>
+        <w:jc w:val="both"/>
+      </w:pPr>
+      <w:r>
+        <w:t xml:space="preserve">The same functionality was added to song searching through the same method as the artist searching. Another issue found here was regarding </w:t>
+      </w:r>
+      <w:r>
+        <w:t>search results, as there are times where a search would present more than 1000 results and sometimes even over 10000, and then this would be printed, which is simply not very user friendly. This was replaced with a results box which would specify how many results were matched, and then ask the user if they want to print the results. If the program says there are over 10000 results, then it is up to the user if they want to print that many or not.</w:t>
+      </w:r>
+      <w:r>
+        <w:t xml:space="preserve"> This functionality could be improved upon by presenting only the first 20 results each time the user asks to see results, therefore</w:t>
+      </w:r>
+      <w:r>
+        <w:t xml:space="preserve"> if there are many results, they won’t all be printed at the same time, which can flood the execution area.</w:t>
+      </w:r>
+    </w:p>
+    <w:p>
+      <w:pPr>
+        <w:jc w:val="both"/>
+      </w:pPr>
+      <w:r>
+        <w:t>A problem encountered through testing</w:t>
+      </w:r>
+      <w:r>
+        <w:t xml:space="preserve"> was leading and trailing spaces in inputs. It was possible to fix trailing spaces using the </w:t>
+      </w:r>
+      <w:proofErr w:type="spellStart"/>
+      <w:r>
+        <w:t>rstrip</w:t>
+      </w:r>
+      <w:proofErr w:type="spellEnd"/>
+      <w:r>
+        <w:t xml:space="preserve">() at the end of each user input, but it was not possible to fix </w:t>
+      </w:r>
+      <w:r>
+        <w:t>the leading spaces due to the use of capitalisation for inputs and detection. A fix for this would be to remove all elements of capitalisation, but this would break artist and son</w:t>
+      </w:r>
+      <w:r>
+        <w:t>g</w:t>
+      </w:r>
+      <w:r>
+        <w:t xml:space="preserve"> searching as all the elements of the dictionary are capitalised by word, by default.</w:t>
+      </w:r>
+      <w:r>
+        <w:t xml:space="preserve"> </w:t>
+      </w:r>
+      <w:r>
+        <w:t xml:space="preserve">The </w:t>
+      </w:r>
+      <w:r>
+        <w:t>fix for leading spaces is to catch errors in the program as before instead of resolving this</w:t>
+      </w:r>
+      <w:r>
+        <w:t xml:space="preserve"> with further manipulation of the values within the dictionaries</w:t>
+      </w:r>
+      <w:r>
+        <w:t>.</w:t>
+      </w:r>
+    </w:p>
+    <w:p>
+      <w:pPr>
+        <w:pStyle w:val="Heading1"/>
+        <w:jc w:val="both"/>
+      </w:pPr>
+      <w:bookmarkStart w:id="11" w:name="_Toc57735933"/>
+      <w:r>
+        <w:t>Conclusion</w:t>
+      </w:r>
+      <w:bookmarkEnd w:id="11"/>
+    </w:p>
+    <w:p>
+      <w:pPr>
+        <w:jc w:val="both"/>
+      </w:pPr>
+      <w:r>
+        <w:t xml:space="preserve">This report showcases the steps taken to create a final runnable solution for a potential user. The main aims for the project have been </w:t>
+      </w:r>
+      <w:r>
+        <w:t>fulfilled and</w:t>
+      </w:r>
+      <w:r>
+        <w:t xml:space="preserve"> features not expected of the final product have been implemented to improve the experience of an end user alongside </w:t>
+      </w:r>
+      <w:r>
+        <w:t xml:space="preserve">enhancing program capabilities. There are some features that would make this program even </w:t>
+      </w:r>
+      <w:r>
+        <w:t>better,</w:t>
+      </w:r>
+      <w:r>
+        <w:t xml:space="preserve"> but these will be implemented later in </w:t>
+      </w:r>
+      <w:r>
+        <w:t>a</w:t>
+      </w:r>
+      <w:r>
+        <w:t xml:space="preserve"> follow-up </w:t>
+      </w:r>
+      <w:r>
+        <w:t>project</w:t>
+      </w:r>
+      <w:r>
+        <w:t>.</w:t>
+      </w:r>
+      <w:r>
+        <w:t xml:space="preserve"> Overall, the experience </w:t>
+      </w:r>
+      <w:r>
         <w:t>was</w:t>
       </w:r>
       <w:r>
-        <w:rPr>
-          <w:rFonts w:cs="Arial"/>
-        </w:rPr>
+        <w:t xml:space="preserve"> good, and the program reached a suitable </w:t>
+      </w:r>
+      <w:r>
+        <w:t xml:space="preserve">state </w:t>
+      </w:r>
+      <w:r>
+        <w:t>that all parties can be happy with. The use of libraries would enhance the capabilities of the program even further by reducing execution time of the dictionaries, although as mentioned in the main report, the amount of times these are expected to be ran are minimal.</w:t>
+      </w:r>
+    </w:p>
+    <w:p>
+      <w:pPr>
+        <w:jc w:val="both"/>
+      </w:pPr>
+    </w:p>
+    <w:p>
+      <w:pPr>
+        <w:jc w:val="both"/>
+      </w:pPr>
+    </w:p>
+    <w:p>
+      <w:pPr>
+        <w:jc w:val="both"/>
+      </w:pPr>
+    </w:p>
+    <w:p>
+      <w:pPr>
+        <w:jc w:val="both"/>
+      </w:pPr>
+    </w:p>
+    <w:p>
+      <w:pPr>
+        <w:jc w:val="both"/>
+      </w:pPr>
+    </w:p>
+    <w:p>
+      <w:pPr>
+        <w:jc w:val="both"/>
+      </w:pPr>
+    </w:p>
+    <w:p>
+      <w:pPr>
+        <w:jc w:val="both"/>
+      </w:pPr>
+    </w:p>
+    <w:p>
+      <w:pPr>
+        <w:jc w:val="both"/>
+      </w:pPr>
+    </w:p>
+    <w:p>
+      <w:pPr>
+        <w:jc w:val="both"/>
+      </w:pPr>
+    </w:p>
+    <w:p>
+      <w:pPr>
+        <w:jc w:val="both"/>
+      </w:pPr>
+    </w:p>
+    <w:p/>
+    <w:p>
+      <w:pPr>
+        <w:pStyle w:val="Heading1"/>
+      </w:pPr>
+      <w:bookmarkStart w:id="12" w:name="_Toc57735934"/>
+      <w:r>
+        <w:lastRenderedPageBreak/>
+        <w:t>Appendix</w:t>
+      </w:r>
+      <w:bookmarkEnd w:id="12"/>
+      <w:r>
         <w:t xml:space="preserve"> </w:t>
       </w:r>
-      <w:r>
-        <w:rPr>
-          <w:rFonts w:cs="Arial"/>
-        </w:rPr>
-        <w:t xml:space="preserve">to read and parse </w:t>
-      </w:r>
-      <w:r>
-        <w:rPr>
-          <w:rFonts w:cs="Arial"/>
-        </w:rPr>
-        <w:t>the file</w:t>
-      </w:r>
-      <w:r>
-        <w:rPr>
-          <w:rFonts w:cs="Arial"/>
-        </w:rPr>
-        <w:t>, which required</w:t>
-      </w:r>
-      <w:r>
-        <w:rPr>
-          <w:rFonts w:cs="Arial"/>
-        </w:rPr>
-        <w:t xml:space="preserve"> encoding at the utf-8 level due to some symbols </w:t>
-      </w:r>
-      <w:r>
-        <w:rPr>
-          <w:rFonts w:cs="Arial"/>
-        </w:rPr>
-        <w:t>that were found</w:t>
-      </w:r>
-      <w:r>
-        <w:rPr>
-          <w:rFonts w:cs="Arial"/>
-        </w:rPr>
-        <w:t xml:space="preserve"> within </w:t>
-      </w:r>
-      <w:r>
-        <w:rPr>
-          <w:rFonts w:cs="Arial"/>
-        </w:rPr>
-        <w:t>the artist names and song names</w:t>
-      </w:r>
-      <w:r>
-        <w:rPr>
-          <w:rFonts w:cs="Arial"/>
-        </w:rPr>
-        <w:t xml:space="preserve">. Another issue </w:t>
-      </w:r>
-      <w:r>
-        <w:rPr>
-          <w:rFonts w:cs="Arial"/>
-        </w:rPr>
-        <w:t>was</w:t>
-      </w:r>
-      <w:r>
-        <w:rPr>
-          <w:rFonts w:cs="Arial"/>
-        </w:rPr>
-        <w:t xml:space="preserve"> that the columns that contain names have the comma (,) symbol within their values. This </w:t>
-      </w:r>
-      <w:r>
-        <w:rPr>
-          <w:rFonts w:cs="Arial"/>
-        </w:rPr>
-        <w:t xml:space="preserve">was </w:t>
-      </w:r>
-      <w:r>
-        <w:rPr>
-          <w:rFonts w:cs="Arial"/>
-        </w:rPr>
-        <w:t xml:space="preserve">a potential problem due to the nature of the data, </w:t>
-      </w:r>
-      <w:r>
-        <w:rPr>
-          <w:rFonts w:cs="Arial"/>
-        </w:rPr>
-        <w:t>the</w:t>
-      </w:r>
-      <w:r>
-        <w:rPr>
-          <w:rFonts w:cs="Arial"/>
-        </w:rPr>
-        <w:t xml:space="preserve"> comma found within these values </w:t>
-      </w:r>
-      <w:r>
-        <w:rPr>
-          <w:rFonts w:cs="Arial"/>
-        </w:rPr>
-        <w:t>would</w:t>
-      </w:r>
-      <w:r>
-        <w:rPr>
-          <w:rFonts w:cs="Arial"/>
-        </w:rPr>
-        <w:t xml:space="preserve"> result in incorrect splitting of the data. A suitable regex </w:t>
-      </w:r>
-      <w:r>
-        <w:rPr>
-          <w:rFonts w:cs="Arial"/>
-        </w:rPr>
-        <w:t>was useful in resolving</w:t>
-      </w:r>
-      <w:r>
-        <w:rPr>
-          <w:rFonts w:cs="Arial"/>
-        </w:rPr>
-        <w:t xml:space="preserve"> this</w:t>
-      </w:r>
-      <w:r>
-        <w:rPr>
-          <w:rFonts w:cs="Arial"/>
-        </w:rPr>
-        <w:t>,</w:t>
-      </w:r>
-      <w:r>
-        <w:rPr>
-          <w:rFonts w:cs="Arial"/>
-        </w:rPr>
-        <w:t xml:space="preserve"> through the detection of a string</w:t>
-      </w:r>
-      <w:r>
-        <w:rPr>
-          <w:rFonts w:cs="Arial"/>
-        </w:rPr>
-        <w:t xml:space="preserve"> </w:t>
-      </w:r>
-      <w:r>
-        <w:rPr>
-          <w:rFonts w:cs="Arial"/>
-        </w:rPr>
-        <w:t>before a comma, which</w:t>
-      </w:r>
-      <w:r>
-        <w:rPr>
-          <w:rFonts w:cs="Arial"/>
-        </w:rPr>
-        <w:t xml:space="preserve"> is</w:t>
-      </w:r>
-      <w:r>
-        <w:rPr>
-          <w:rFonts w:cs="Arial"/>
-        </w:rPr>
-        <w:t xml:space="preserve"> then replaced</w:t>
-      </w:r>
-      <w:r>
-        <w:rPr>
-          <w:rFonts w:cs="Arial"/>
-        </w:rPr>
-        <w:t>.</w:t>
-      </w:r>
-    </w:p>
-    <w:p>
-      <w:pPr>
-        <w:jc w:val="both"/>
-        <w:rPr>
-          <w:rFonts w:cs="Arial"/>
-        </w:rPr>
-      </w:pPr>
-      <w:r>
-        <w:rPr>
-          <w:rFonts w:cs="Arial"/>
-        </w:rPr>
-        <w:t xml:space="preserve">To create the dictionaries, the first thing was to decide what details would be included in </w:t>
-      </w:r>
-      <w:r>
-        <w:rPr>
-          <w:rFonts w:cs="Arial"/>
-        </w:rPr>
-        <w:t>them.</w:t>
-      </w:r>
-      <w:r>
-        <w:rPr>
-          <w:rFonts w:cs="Arial"/>
-        </w:rPr>
-        <w:t xml:space="preserve"> The main difference </w:t>
-      </w:r>
-      <w:r>
-        <w:rPr>
-          <w:rFonts w:cs="Arial"/>
-        </w:rPr>
-        <w:t xml:space="preserve">was </w:t>
-      </w:r>
-      <w:r>
-        <w:rPr>
-          <w:rFonts w:cs="Arial"/>
-        </w:rPr>
-        <w:t xml:space="preserve">the inclusion/exclusion of the values of artist names. There </w:t>
-      </w:r>
-      <w:r>
-        <w:rPr>
-          <w:rFonts w:cs="Arial"/>
-        </w:rPr>
-        <w:t>was</w:t>
-      </w:r>
-      <w:r>
-        <w:rPr>
-          <w:rFonts w:cs="Arial"/>
-        </w:rPr>
-        <w:t xml:space="preserve"> consideration to include some additional artist features for the artist features dictionary, but these </w:t>
-      </w:r>
-      <w:r>
-        <w:rPr>
-          <w:rFonts w:cs="Arial"/>
-        </w:rPr>
-        <w:t>were not</w:t>
-      </w:r>
-      <w:r>
-        <w:rPr>
-          <w:rFonts w:cs="Arial"/>
-        </w:rPr>
-        <w:t xml:space="preserve"> included to create a more concise program for the end user. A solution </w:t>
-      </w:r>
-      <w:r>
-        <w:rPr>
-          <w:rFonts w:cs="Arial"/>
-        </w:rPr>
-        <w:t>chosen for inclusion is the ability to</w:t>
-      </w:r>
-      <w:r>
-        <w:rPr>
-          <w:rFonts w:cs="Arial"/>
-        </w:rPr>
-        <w:t xml:space="preserve"> find and compare a specific feature of two artists </w:t>
-      </w:r>
-      <w:r>
-        <w:rPr>
-          <w:rFonts w:cs="Arial"/>
-        </w:rPr>
-        <w:t xml:space="preserve">and </w:t>
-      </w:r>
-      <w:r>
-        <w:rPr>
-          <w:rFonts w:cs="Arial"/>
-        </w:rPr>
-        <w:t xml:space="preserve">retrieve the feature for every song that the artist has </w:t>
-      </w:r>
-      <w:r>
-        <w:rPr>
-          <w:rFonts w:cs="Arial"/>
-        </w:rPr>
-        <w:t>collaborated on</w:t>
-      </w:r>
-      <w:r>
-        <w:rPr>
-          <w:rFonts w:cs="Arial"/>
-        </w:rPr>
-        <w:t xml:space="preserve">, </w:t>
-      </w:r>
-      <w:r>
-        <w:rPr>
-          <w:rFonts w:cs="Arial"/>
-        </w:rPr>
-        <w:t xml:space="preserve">which is then </w:t>
-      </w:r>
-      <w:r>
-        <w:rPr>
-          <w:rFonts w:cs="Arial"/>
-        </w:rPr>
-        <w:t>compiled into a single dictionary to allow for comparison using w</w:t>
-      </w:r>
-      <w:r>
-        <w:rPr>
-          <w:rFonts w:cs="Arial"/>
-        </w:rPr>
-        <w:t>hichever</w:t>
-      </w:r>
-      <w:r>
-        <w:rPr>
-          <w:rFonts w:cs="Arial"/>
-        </w:rPr>
-        <w:t xml:space="preserve"> metric </w:t>
-      </w:r>
-      <w:r>
-        <w:rPr>
-          <w:rFonts w:cs="Arial"/>
-        </w:rPr>
-        <w:t>is chosen</w:t>
-      </w:r>
-      <w:r>
-        <w:rPr>
-          <w:rFonts w:cs="Arial"/>
-        </w:rPr>
-        <w:t>.</w:t>
-      </w:r>
-      <w:r>
-        <w:rPr>
-          <w:rFonts w:cs="Arial"/>
-        </w:rPr>
-        <w:t xml:space="preserve"> User searching and the search function are included in final implementation</w:t>
-      </w:r>
-      <w:r>
-        <w:rPr>
-          <w:rFonts w:cs="Arial"/>
-        </w:rPr>
-        <w:t xml:space="preserve">, which helps if the user of the program doesn’t know the necessary ID needed to pull the information for comparison. </w:t>
-      </w:r>
-      <w:r>
-        <w:rPr>
-          <w:rFonts w:cs="Arial"/>
-        </w:rPr>
-        <w:t xml:space="preserve">A few extra features were added to </w:t>
-      </w:r>
-      <w:r>
-        <w:rPr>
-          <w:rFonts w:cs="Arial"/>
-        </w:rPr>
-        <w:t>artists but</w:t>
-      </w:r>
-      <w:r>
-        <w:rPr>
-          <w:rFonts w:cs="Arial"/>
-        </w:rPr>
-        <w:t xml:space="preserve"> </w:t>
-      </w:r>
-      <w:r>
-        <w:rPr>
-          <w:rFonts w:cs="Arial"/>
-        </w:rPr>
-        <w:t>were</w:t>
-      </w:r>
-      <w:r>
-        <w:rPr>
-          <w:rFonts w:cs="Arial"/>
-        </w:rPr>
-        <w:t xml:space="preserve"> not used for comparisons.</w:t>
-      </w:r>
-    </w:p>
-    <w:p>
-      <w:pPr>
-        <w:jc w:val="both"/>
-        <w:rPr>
-          <w:rFonts w:cs="Arial"/>
-        </w:rPr>
-      </w:pPr>
-    </w:p>
-    <w:p>
-      <w:pPr>
-        <w:jc w:val="both"/>
-        <w:rPr>
-          <w:rFonts w:cs="Arial"/>
-        </w:rPr>
-      </w:pPr>
-      <w:r>
-        <w:rPr>
-          <w:rFonts w:cs="Arial"/>
-        </w:rPr>
-        <w:lastRenderedPageBreak/>
-        <w:t xml:space="preserve">Functionality to </w:t>
-      </w:r>
-      <w:r>
-        <w:rPr>
-          <w:rFonts w:cs="Arial"/>
-        </w:rPr>
-        <w:t>present</w:t>
-      </w:r>
-      <w:r>
-        <w:rPr>
-          <w:rFonts w:cs="Arial"/>
-        </w:rPr>
-        <w:t xml:space="preserve"> the number of </w:t>
-      </w:r>
-      <w:r>
-        <w:rPr>
-          <w:rFonts w:cs="Arial"/>
-        </w:rPr>
-        <w:t xml:space="preserve">successful matches within </w:t>
-      </w:r>
-      <w:r>
-        <w:rPr>
-          <w:rFonts w:cs="Arial"/>
-        </w:rPr>
-        <w:t xml:space="preserve">artist and song searches, </w:t>
-      </w:r>
-      <w:r>
-        <w:rPr>
-          <w:rFonts w:cs="Arial"/>
-        </w:rPr>
-        <w:t>allows</w:t>
-      </w:r>
-      <w:r>
-        <w:rPr>
-          <w:rFonts w:cs="Arial"/>
-        </w:rPr>
-        <w:t xml:space="preserve"> </w:t>
-      </w:r>
-      <w:r>
-        <w:rPr>
-          <w:rFonts w:cs="Arial"/>
-        </w:rPr>
-        <w:t>user feedback regarding the</w:t>
-      </w:r>
-      <w:r>
-        <w:rPr>
-          <w:rFonts w:cs="Arial"/>
-        </w:rPr>
-        <w:t xml:space="preserve"> accuracy of their search, and then present</w:t>
-      </w:r>
-      <w:r>
-        <w:rPr>
-          <w:rFonts w:cs="Arial"/>
-        </w:rPr>
-        <w:t xml:space="preserve">s </w:t>
-      </w:r>
-      <w:r>
-        <w:rPr>
-          <w:rFonts w:cs="Arial"/>
-        </w:rPr>
-        <w:t xml:space="preserve">them with a box asking them if they want to view the result of their search. This is done so that when a user </w:t>
-      </w:r>
-      <w:r>
-        <w:rPr>
-          <w:rFonts w:cs="Arial"/>
-        </w:rPr>
-        <w:t>conducts a search</w:t>
-      </w:r>
-      <w:r>
-        <w:rPr>
-          <w:rFonts w:cs="Arial"/>
-        </w:rPr>
-        <w:t>, the program doesn’t simply throw all the results at the user without some sort of feedback beforehand. The user also can simply reject the search results and move on in the program. Searching for a song can be done infinitely until the user has had enough and wishes to proceed, this adds flexibility and some modularity to the solution.</w:t>
-      </w:r>
-    </w:p>
-    <w:p>
-      <w:pPr>
-        <w:jc w:val="both"/>
-        <w:rPr>
-          <w:rFonts w:cs="Arial"/>
-        </w:rPr>
-      </w:pPr>
-      <w:r>
-        <w:rPr>
-          <w:rFonts w:cs="Arial"/>
-        </w:rPr>
-        <w:t xml:space="preserve">Once these </w:t>
-      </w:r>
-      <w:r>
-        <w:rPr>
-          <w:rFonts w:cs="Arial"/>
-        </w:rPr>
-        <w:t xml:space="preserve">features </w:t>
-      </w:r>
-      <w:r>
-        <w:rPr>
-          <w:rFonts w:cs="Arial"/>
-        </w:rPr>
-        <w:t xml:space="preserve">were complete, the last step was to create the similarity functions for each individual metric. This was done through python implementation of </w:t>
-      </w:r>
-      <w:r>
-        <w:rPr>
-          <w:rFonts w:cs="Arial"/>
-        </w:rPr>
-        <w:t xml:space="preserve">the formulas over one-dimensional and multi-dimensional </w:t>
-      </w:r>
-      <w:r>
-        <w:rPr>
-          <w:rFonts w:cs="Arial"/>
-        </w:rPr>
-        <w:t>algorithms</w:t>
-      </w:r>
-      <w:r>
-        <w:rPr>
-          <w:rFonts w:cs="Arial"/>
-        </w:rPr>
-        <w:t xml:space="preserve">. Using the zip keyword allowed the metrics to be used on data that was longer than a (1, ) shape, which helped with the overall completion of artist v artist comparisons added later. </w:t>
-      </w:r>
-    </w:p>
-    <w:p>
-      <w:pPr>
-        <w:jc w:val="both"/>
-      </w:pPr>
-      <w:r>
-        <w:rPr>
-          <w:rFonts w:cs="Arial"/>
-        </w:rPr>
-        <w:t xml:space="preserve">The overall functionality of the similarity functions included error checking to avoid the same ID being entered twice, alongside the ability to </w:t>
-      </w:r>
-      <w:r>
-        <w:rPr>
-          <w:rFonts w:cs="Arial"/>
-        </w:rPr>
-        <w:t xml:space="preserve">reset </w:t>
-      </w:r>
-      <w:r>
-        <w:rPr>
-          <w:rFonts w:cs="Arial"/>
-        </w:rPr>
-        <w:t xml:space="preserve">the program if a feature was entered that couldn’t be found </w:t>
-      </w:r>
-      <w:r>
-        <w:rPr>
-          <w:rFonts w:cs="Arial"/>
-        </w:rPr>
-        <w:t xml:space="preserve">through </w:t>
-      </w:r>
-      <w:r>
-        <w:rPr>
-          <w:rFonts w:cs="Arial"/>
-        </w:rPr>
-        <w:t>a key within the dictionary.</w:t>
-      </w:r>
-      <w:r>
-        <w:rPr>
-          <w:rFonts w:cs="Arial"/>
-        </w:rPr>
-        <w:t xml:space="preserve"> Once all metric function</w:t>
-      </w:r>
-      <w:r>
-        <w:rPr>
-          <w:rFonts w:cs="Arial"/>
-        </w:rPr>
-        <w:t>s</w:t>
-      </w:r>
-      <w:r>
-        <w:rPr>
-          <w:rFonts w:cs="Arial"/>
-        </w:rPr>
-        <w:t xml:space="preserve"> </w:t>
-      </w:r>
-      <w:r>
-        <w:rPr>
-          <w:rFonts w:cs="Arial"/>
-        </w:rPr>
-        <w:t>were</w:t>
-      </w:r>
-      <w:r>
-        <w:rPr>
-          <w:rFonts w:cs="Arial"/>
-        </w:rPr>
-        <w:t xml:space="preserve"> created and checked for </w:t>
-      </w:r>
-      <w:r>
-        <w:rPr>
-          <w:rFonts w:cs="Arial"/>
-        </w:rPr>
-        <w:t>errors</w:t>
-      </w:r>
-      <w:r>
-        <w:rPr>
-          <w:rFonts w:cs="Arial"/>
-        </w:rPr>
-        <w:t xml:space="preserve">, the main function was created. Discussion regarding this can be found </w:t>
-      </w:r>
-      <w:r>
-        <w:rPr>
-          <w:rFonts w:cs="Arial"/>
-        </w:rPr>
-        <w:t xml:space="preserve">in </w:t>
-      </w:r>
-      <w:r>
-        <w:rPr>
-          <w:rFonts w:cs="Arial"/>
-        </w:rPr>
-        <w:t>the Program E</w:t>
-      </w:r>
-      <w:r>
-        <w:rPr>
-          <w:rFonts w:cs="Arial"/>
-        </w:rPr>
-        <w:t>xecution section</w:t>
-      </w:r>
-      <w:r>
-        <w:rPr>
-          <w:rFonts w:cs="Arial"/>
-        </w:rPr>
-        <w:t>.</w:t>
-      </w:r>
-    </w:p>
-    <w:p>
-      <w:pPr>
-        <w:pStyle w:val="Heading1"/>
-      </w:pPr>
-      <w:bookmarkStart w:id="6" w:name="_Toc57674965"/>
-      <w:r>
-        <w:t>Program Execution</w:t>
-      </w:r>
-      <w:bookmarkEnd w:id="6"/>
-      <w:r>
-        <w:t xml:space="preserve"> </w:t>
-      </w:r>
-    </w:p>
-    <w:p>
-      <w:pPr>
-        <w:jc w:val="both"/>
-      </w:pPr>
-      <w:r>
-        <w:t>This section discusses the implementation and execution of the program through the main notebook. The section focuses on the choices made and structural decisions when deciding upon program flow and flexibility.</w:t>
-      </w:r>
-    </w:p>
-    <w:p>
-      <w:pPr>
-        <w:jc w:val="both"/>
-      </w:pPr>
-      <w:r>
-        <w:t xml:space="preserve">The program is executed through a </w:t>
-      </w:r>
-      <w:r>
-        <w:t>main module which connects all the previously created functions together and calls on them only when required. This is important as it makes the program easy to use and doesn’t cause excessive</w:t>
-      </w:r>
-      <w:r>
-        <w:t xml:space="preserve"> execution where it is not necessary. A function is created to aid in the metric selection, and to reduce code duplication. </w:t>
-      </w:r>
-      <w:r>
-        <w:t xml:space="preserve">A flow chart is created that helps to showcase the overall flow and flexibility of the program, dependant on the instruction of the user. This flow chart can be found </w:t>
-      </w:r>
-      <w:r>
-        <w:t xml:space="preserve">within the appendix. It was important to create a program that closely matched the flow chart, and it </w:t>
-      </w:r>
-      <w:r>
-        <w:t>is</w:t>
-      </w:r>
-      <w:r>
-        <w:t xml:space="preserve"> successful in that regard.</w:t>
-      </w:r>
-    </w:p>
-    <w:p>
-      <w:pPr>
-        <w:jc w:val="both"/>
-      </w:pPr>
-      <w:r>
-        <w:t xml:space="preserve">When creating the main program, it was important to </w:t>
-      </w:r>
-      <w:r>
-        <w:t>give</w:t>
-      </w:r>
-      <w:r>
-        <w:t xml:space="preserve"> the user a choice of </w:t>
-      </w:r>
-      <w:r>
-        <w:t>what</w:t>
-      </w:r>
-      <w:r>
-        <w:t xml:space="preserve"> they would like to do. For this, there is the use of markdown to create headings and text to guide the user. A main function is present, but code blocks are available to allow a modular design if this </w:t>
-      </w:r>
-      <w:r>
-        <w:t xml:space="preserve">direction is preferred. Execution of the program had some initial </w:t>
-      </w:r>
-      <w:r>
-        <w:t xml:space="preserve">problems, but these were </w:t>
-      </w:r>
-      <w:r>
-        <w:t>solved</w:t>
-      </w:r>
-      <w:r>
-        <w:t xml:space="preserve"> with extra error handling. The ability to raise errors as well was made use of, so that if a certain error occurs, </w:t>
-      </w:r>
-      <w:r>
-        <w:t xml:space="preserve">the raising of an error can be </w:t>
-      </w:r>
-      <w:r>
-        <w:t>us</w:t>
-      </w:r>
-      <w:r>
-        <w:t>ed as an avenue to force a program restart.</w:t>
-      </w:r>
-    </w:p>
-    <w:p>
-      <w:pPr>
-        <w:jc w:val="both"/>
-      </w:pPr>
-      <w:r>
-        <w:t xml:space="preserve">To maintain a good program flow, the program will restart sections if an error occurs, rather than simply providing the user with an error message and then halting its process. There are times where it was decided that an error message </w:t>
-      </w:r>
-      <w:r>
-        <w:t xml:space="preserve">would initiate </w:t>
-      </w:r>
-      <w:r>
-        <w:t>an immediate restart of the current function w</w:t>
-      </w:r>
-      <w:r>
-        <w:t>here</w:t>
-      </w:r>
-      <w:r>
-        <w:t xml:space="preserve"> necessary, while in some other cases it was deemed better to give the user the option to quit if they would like to, evidenced in the metric selection function, and also throughout sections of the main function. Pseudo code for the m</w:t>
-      </w:r>
-      <w:r>
-        <w:t xml:space="preserve">ain </w:t>
-      </w:r>
-      <w:r>
-        <w:t>function can also be found in the appendix</w:t>
-      </w:r>
-      <w:r>
-        <w:t>, alongside pseudo code for all created modules and functions within the solution</w:t>
-      </w:r>
-      <w:r>
-        <w:t>.</w:t>
-      </w:r>
-    </w:p>
-    <w:p>
-      <w:pPr>
-        <w:pStyle w:val="Heading1"/>
-      </w:pPr>
-      <w:bookmarkStart w:id="7" w:name="_Toc57674966"/>
-      <w:r>
-        <w:t>Personal Reflection</w:t>
-      </w:r>
-      <w:bookmarkEnd w:id="7"/>
-    </w:p>
-    <w:p>
-      <w:pPr>
-        <w:jc w:val="both"/>
-      </w:pPr>
-      <w:r>
-        <w:t>This section provides an overview of the main issue</w:t>
-      </w:r>
-      <w:r>
-        <w:t>s</w:t>
-      </w:r>
-      <w:r>
-        <w:t xml:space="preserve"> found within the program during implementation and outlines the ways that the</w:t>
-      </w:r>
-      <w:r>
-        <w:t>y</w:t>
-      </w:r>
-      <w:r>
-        <w:t xml:space="preserve"> were correct</w:t>
-      </w:r>
-      <w:r>
-        <w:t>ed</w:t>
-      </w:r>
-      <w:r>
-        <w:t xml:space="preserve"> where necessary. The section mainly discusses the implementation of the two modules for the program.</w:t>
-      </w:r>
-    </w:p>
-    <w:p>
-      <w:pPr>
-        <w:pStyle w:val="Heading2"/>
-      </w:pPr>
-      <w:bookmarkStart w:id="8" w:name="_Toc57674967"/>
-      <w:r>
-        <w:t>Dataset Loading</w:t>
-      </w:r>
-      <w:bookmarkEnd w:id="8"/>
-    </w:p>
-    <w:p>
-      <w:pPr>
-        <w:jc w:val="both"/>
-      </w:pPr>
-      <w:r>
-        <w:t xml:space="preserve">The loading of the dataset is the first part of the implementation. Working with the file was straight forward, aside from some small issues with commas in names which is mentioned above in the </w:t>
-      </w:r>
-      <w:r>
-        <w:t>Implementation of Solution</w:t>
-      </w:r>
-      <w:r>
-        <w:t xml:space="preserve"> section. Overall working with the dataset was easy enough and the column </w:t>
-      </w:r>
-      <w:r>
-        <w:lastRenderedPageBreak/>
-        <w:t>names were compiled into a nested dictionary with an indexable key to allow for easy searching for the user. These IDs are also present in searches conducted by the user for songs or artists, through functions.</w:t>
-      </w:r>
-    </w:p>
-    <w:p>
-      <w:pPr>
-        <w:pStyle w:val="Heading2"/>
-      </w:pPr>
-      <w:bookmarkStart w:id="9" w:name="_Toc57674968"/>
-      <w:r>
-        <w:t>Similarity Metrics</w:t>
-      </w:r>
-      <w:bookmarkEnd w:id="9"/>
-    </w:p>
-    <w:p>
-      <w:pPr>
-        <w:jc w:val="both"/>
-      </w:pPr>
-      <w:r>
-        <w:t xml:space="preserve">The program uses 5 similarity metrics to run comparisons on features of songs. These metrics are Euclidean, Manhattan, Pearson Correlation, Cosine and Jaccard. When working with these metrics, it was increasingly important that rigorous testing was conducted to make sure that there were no issues regarding inputs, outputs, and calculations of the metric results. The premise of the base comparisons is a single value against another single value, which makes some of these measures inaccurate when doing such a calculation of this shape. The first problem that arises in using two features of shape (1, ) is that Pearson Correlation (PC) cannot be used in this respect. This is because a correlation requires at least two x values and two y values to make a prediction of correlation and output a result. As this program only uses one x and one y here, the denominator for the formula of PC will always result in zero, leading to a zero divisible error which needs to be caught successfully by the program. </w:t>
-      </w:r>
-    </w:p>
-    <w:p>
-      <w:pPr>
-        <w:jc w:val="both"/>
-      </w:pPr>
-      <w:r>
-        <w:t>Another issue found when using PC to compare a feature from all songs made by a particular artist against another artist is the issue that a lot of the time one artist will have made or collaborated in the creation of more songs than the other. This leads to mismatched shapes of the lists for the PC input. PC is a formula that requires the shapes of both inputs to be the exact same shape, due to the nature of n for this formula, which leads to more errors that must be successfully caught by the program. The use of NumPy was explored to see if a workaround was possible. The use of NumPy CorrCoef allowed the program to submit a result for 1 x 1 feature comparison, but the result was as expected and not useful in terms of comparing the feature values, although the zero divisible error was resolved.</w:t>
-      </w:r>
-    </w:p>
-    <w:p>
-      <w:pPr>
-        <w:jc w:val="both"/>
-      </w:pPr>
-      <w:r>
-        <w:t>The use of Euclidean and Manhattan for this problem were successful, although most of the time the result of either metric would be the same If the length of the comparison were 1 x 1. When comparing values found in a self-created artist v artist dictionary, the resulting numbers for Euclidean and Manhattan were different, leading to a successful implementation of these metrics for comparison in the program.</w:t>
-      </w:r>
-    </w:p>
-    <w:p>
-      <w:pPr>
-        <w:jc w:val="both"/>
-      </w:pPr>
-      <w:r>
-        <w:t>The same can be said for the metrics of Cosine and Jaccard, where the issues found when working with these metrics were small, although Jaccard is not a suitable metric for this task, as most of the time the output is 0 or 1, and is not very indicative. To output a result for these metrics, the feature outputs need to be encased in [ ] so that they are recognised as a matrix, which allows these metrics to output correct results. Small issues do occur when working with Cosine and Jaccard for the feature Popularity when this value is 0 for both features, due to the way the formula for these metrics works. Another issue encountered with Cosine was a memory error when comparing artist v artist. This was due to the value set for x and y, which required the values of the dictionary to be appended to two separate lists to avoid and solve memory error issues going forward.</w:t>
-      </w:r>
-    </w:p>
-    <w:p>
-      <w:pPr>
-        <w:pStyle w:val="Heading2"/>
-      </w:pPr>
-      <w:bookmarkStart w:id="10" w:name="_Toc57674969"/>
-      <w:r>
-        <w:t>Main Function</w:t>
-      </w:r>
-      <w:bookmarkEnd w:id="10"/>
-    </w:p>
-    <w:p/>
-    <w:p/>
-    <w:p>
-      <w:pPr>
-        <w:pStyle w:val="Heading2"/>
-      </w:pPr>
-      <w:bookmarkStart w:id="11" w:name="_Toc57674970"/>
-      <w:r>
-        <w:t>Any Additional Functions</w:t>
-      </w:r>
-      <w:bookmarkEnd w:id="11"/>
-    </w:p>
-    <w:p/>
-    <w:p/>
-    <w:p>
-      <w:pPr>
-        <w:pStyle w:val="Heading1"/>
-      </w:pPr>
-      <w:bookmarkStart w:id="12" w:name="_Toc57674971"/>
-      <w:r>
-        <w:t>Conclusion</w:t>
-      </w:r>
-      <w:r>
-        <w:t>?</w:t>
-      </w:r>
-      <w:bookmarkEnd w:id="12"/>
-    </w:p>
-    <w:p>
-      <w:pPr>
-        <w:jc w:val="both"/>
-      </w:pPr>
-    </w:p>
-    <w:p>
-      <w:pPr>
-        <w:jc w:val="both"/>
-      </w:pPr>
-    </w:p>
-    <w:p>
-      <w:pPr>
-        <w:jc w:val="both"/>
-      </w:pPr>
-    </w:p>
-    <w:p>
-      <w:pPr>
-        <w:jc w:val="both"/>
-      </w:pPr>
-    </w:p>
-    <w:p>
-      <w:pPr>
-        <w:jc w:val="both"/>
-      </w:pPr>
-    </w:p>
-    <w:p>
-      <w:pPr>
-        <w:jc w:val="both"/>
-      </w:pPr>
-    </w:p>
-    <w:p>
-      <w:pPr>
-        <w:jc w:val="both"/>
-      </w:pPr>
-    </w:p>
-    <w:p>
-      <w:pPr>
-        <w:jc w:val="both"/>
-      </w:pPr>
-    </w:p>
-    <w:p>
-      <w:pPr>
-        <w:jc w:val="both"/>
-      </w:pPr>
-    </w:p>
-    <w:p>
-      <w:pPr>
-        <w:jc w:val="both"/>
-      </w:pPr>
-    </w:p>
-    <w:p>
-      <w:pPr>
-        <w:jc w:val="both"/>
-      </w:pPr>
-    </w:p>
-    <w:p>
-      <w:pPr>
-        <w:jc w:val="both"/>
-      </w:pPr>
-    </w:p>
-    <w:p>
-      <w:pPr>
-        <w:jc w:val="both"/>
-      </w:pPr>
-    </w:p>
-    <w:p>
-      <w:pPr>
-        <w:jc w:val="both"/>
-      </w:pPr>
-    </w:p>
-    <w:p>
-      <w:pPr>
-        <w:jc w:val="both"/>
-      </w:pPr>
-    </w:p>
-    <w:p>
-      <w:pPr>
-        <w:jc w:val="both"/>
-      </w:pPr>
-    </w:p>
-    <w:p>
-      <w:pPr>
-        <w:jc w:val="both"/>
-      </w:pPr>
-    </w:p>
-    <w:p>
-      <w:pPr>
-        <w:jc w:val="both"/>
-      </w:pPr>
-    </w:p>
-    <w:p>
-      <w:pPr>
-        <w:jc w:val="both"/>
-      </w:pPr>
-    </w:p>
-    <w:p>
-      <w:pPr>
-        <w:jc w:val="both"/>
-      </w:pPr>
-    </w:p>
-    <w:p>
-      <w:pPr>
-        <w:jc w:val="both"/>
-      </w:pPr>
-    </w:p>
-    <w:p>
-      <w:pPr>
-        <w:jc w:val="both"/>
-      </w:pPr>
-    </w:p>
-    <w:p>
-      <w:pPr>
-        <w:jc w:val="both"/>
-      </w:pPr>
-    </w:p>
-    <w:p>
-      <w:pPr>
-        <w:jc w:val="both"/>
-      </w:pPr>
-    </w:p>
-    <w:p/>
-    <w:p/>
-    <w:p/>
-    <w:p/>
-    <w:p/>
-    <w:p/>
-    <w:p/>
-    <w:p/>
-    <w:p/>
-    <w:p/>
-    <w:p/>
-    <w:p/>
-    <w:p/>
-    <w:p/>
-    <w:p/>
-    <w:p/>
-    <w:p/>
-    <w:p/>
-    <w:p/>
-    <w:p/>
-    <w:p/>
-    <w:p/>
-    <w:p>
-      <w:pPr>
-        <w:pStyle w:val="Heading1"/>
-      </w:pPr>
-      <w:bookmarkStart w:id="13" w:name="_Toc57674972"/>
-      <w:r>
-        <w:t>Appendix</w:t>
+    </w:p>
+    <w:p>
+      <w:pPr>
+        <w:pStyle w:val="Heading3"/>
+      </w:pPr>
+      <w:bookmarkStart w:id="13" w:name="_Toc57735935"/>
+      <w:r>
+        <w:t>Program Structure Flowchart</w:t>
+      </w:r>
+      <w:r>
+        <w:t xml:space="preserve"> – TODO swap the id input and </w:t>
+      </w:r>
+      <w:r>
+        <w:t>metric select</w:t>
       </w:r>
       <w:bookmarkEnd w:id="13"/>
-      <w:r>
-        <w:t xml:space="preserve"> </w:t>
-      </w:r>
-    </w:p>
-    <w:p/>
-    <w:p>
-      <w:pPr>
-        <w:pStyle w:val="Heading3"/>
-      </w:pPr>
-      <w:bookmarkStart w:id="14" w:name="_Toc57674973"/>
-      <w:r>
-        <w:lastRenderedPageBreak/>
-        <w:t>Program Structure Flowchart</w:t>
-      </w:r>
-      <w:r>
-        <w:t xml:space="preserve"> – TODO swap the id input and </w:t>
-      </w:r>
-      <w:r>
-        <w:t>metric select</w:t>
-      </w:r>
-      <w:bookmarkEnd w:id="14"/>
     </w:p>
     <w:p>
       <w:pPr>
@@ -4325,983 +4696,1012 @@
         <w:t>here</w:t>
       </w:r>
       <w:r>
-        <w:t>, provided below. A small label has been added to the right side of the flow-chart, so that a reader can understand what ID refers to here if they are not sure. A larger copy of the flow-chart can be found in the attached folder.</w:t>
+        <w:t xml:space="preserve">, provided below. A small label has been added to the right side of the flow-chart, so that a reader can understand what ID refers to here if they are not sure. </w:t>
       </w:r>
     </w:p>
     <w:p>
       <w:pPr>
         <w:jc w:val="both"/>
       </w:pPr>
+    </w:p>
+    <w:p>
+      <w:pPr>
+        <w:jc w:val="both"/>
+      </w:pPr>
+    </w:p>
+    <w:p/>
+    <w:p>
+      <w:pPr>
+        <w:pStyle w:val="Heading3"/>
+      </w:pPr>
+      <w:bookmarkStart w:id="14" w:name="_Toc57735936"/>
+      <w:r>
+        <w:lastRenderedPageBreak/>
+        <w:t>High-Level Architectural Diagram</w:t>
+      </w:r>
+      <w:bookmarkEnd w:id="14"/>
+    </w:p>
+    <w:p/>
+    <w:p>
+      <w:pPr>
+        <w:pStyle w:val="Heading3"/>
+      </w:pPr>
+      <w:bookmarkStart w:id="15" w:name="_Toc57735937"/>
+      <w:r>
+        <w:t xml:space="preserve">Module Files </w:t>
+      </w:r>
+      <w:r>
+        <w:t>Pseudocode</w:t>
+      </w:r>
+      <w:bookmarkEnd w:id="15"/>
+      <w:r>
+        <w:t xml:space="preserve"> </w:t>
+      </w:r>
+    </w:p>
+    <w:p>
+      <w:pPr>
+        <w:pStyle w:val="Heading4"/>
+      </w:pPr>
+      <w:r>
+        <w:t>Load dataset module</w:t>
+      </w:r>
+    </w:p>
+    <w:p>
+      <w:pPr>
+        <w:jc w:val="both"/>
+        <w:rPr>
+          <w:sz w:val="16"/>
+          <w:szCs w:val="14"/>
+        </w:rPr>
+      </w:pPr>
+      <w:r>
+        <w:rPr>
+          <w:sz w:val="16"/>
+          <w:szCs w:val="14"/>
+        </w:rPr>
+        <w:t>Function artist music / music features</w:t>
+      </w:r>
+    </w:p>
+    <w:p>
+      <w:pPr>
+        <w:jc w:val="both"/>
+        <w:rPr>
+          <w:sz w:val="16"/>
+          <w:szCs w:val="14"/>
+        </w:rPr>
+      </w:pPr>
+      <w:r>
+        <w:rPr>
+          <w:sz w:val="16"/>
+          <w:szCs w:val="14"/>
+        </w:rPr>
+        <w:tab/>
+        <w:t>With open the file with the name data.csv, in read mode, with encoding utf8</w:t>
+      </w:r>
+    </w:p>
+    <w:p>
+      <w:pPr>
+        <w:jc w:val="both"/>
+        <w:rPr>
+          <w:sz w:val="16"/>
+          <w:szCs w:val="14"/>
+        </w:rPr>
+      </w:pPr>
+      <w:r>
+        <w:rPr>
+          <w:sz w:val="16"/>
+          <w:szCs w:val="14"/>
+        </w:rPr>
+        <w:tab/>
+        <w:t>Create a new dictionary for the result</w:t>
+      </w:r>
+    </w:p>
+    <w:p>
+      <w:pPr>
+        <w:jc w:val="both"/>
+        <w:rPr>
+          <w:sz w:val="16"/>
+          <w:szCs w:val="14"/>
+        </w:rPr>
+      </w:pPr>
+      <w:r>
+        <w:rPr>
+          <w:sz w:val="16"/>
+          <w:szCs w:val="14"/>
+        </w:rPr>
+        <w:tab/>
+        <w:t>Create an index that starts at 1</w:t>
+      </w:r>
+    </w:p>
+    <w:p>
+      <w:pPr>
+        <w:jc w:val="both"/>
+        <w:rPr>
+          <w:sz w:val="16"/>
+          <w:szCs w:val="14"/>
+        </w:rPr>
+      </w:pPr>
+      <w:r>
+        <w:rPr>
+          <w:sz w:val="16"/>
+          <w:szCs w:val="14"/>
+        </w:rPr>
+        <w:tab/>
+        <w:t>Use the next keyword to skip the headers</w:t>
+      </w:r>
+    </w:p>
+    <w:p>
+      <w:pPr>
+        <w:jc w:val="both"/>
+        <w:rPr>
+          <w:sz w:val="16"/>
+          <w:szCs w:val="14"/>
+        </w:rPr>
+      </w:pPr>
+      <w:r>
+        <w:rPr>
+          <w:sz w:val="16"/>
+          <w:szCs w:val="14"/>
+        </w:rPr>
+        <w:tab/>
+        <w:t>For each line in the file</w:t>
+      </w:r>
+    </w:p>
+    <w:p>
+      <w:pPr>
+        <w:jc w:val="both"/>
+        <w:rPr>
+          <w:sz w:val="16"/>
+          <w:szCs w:val="14"/>
+        </w:rPr>
+      </w:pPr>
+      <w:r>
+        <w:rPr>
+          <w:sz w:val="16"/>
+          <w:szCs w:val="14"/>
+        </w:rPr>
+        <w:tab/>
+      </w:r>
+      <w:r>
+        <w:rPr>
+          <w:sz w:val="16"/>
+          <w:szCs w:val="14"/>
+        </w:rPr>
+        <w:tab/>
+        <w:t>Using regex, substitute the comma if it is preceded by a string, to a /</w:t>
+      </w:r>
+    </w:p>
+    <w:p>
+      <w:pPr>
+        <w:jc w:val="both"/>
+        <w:rPr>
+          <w:sz w:val="16"/>
+          <w:szCs w:val="14"/>
+        </w:rPr>
+      </w:pPr>
+      <w:r>
+        <w:rPr>
+          <w:sz w:val="16"/>
+          <w:szCs w:val="14"/>
+        </w:rPr>
+        <w:tab/>
+      </w:r>
+      <w:r>
+        <w:rPr>
+          <w:sz w:val="16"/>
+          <w:szCs w:val="14"/>
+        </w:rPr>
+        <w:tab/>
+        <w:t>Create a new variable assigned to the column for artist names</w:t>
+      </w:r>
+    </w:p>
+    <w:p>
+      <w:pPr>
+        <w:jc w:val="both"/>
+        <w:rPr>
+          <w:sz w:val="16"/>
+          <w:szCs w:val="14"/>
+        </w:rPr>
+      </w:pPr>
+      <w:r>
+        <w:rPr>
+          <w:sz w:val="16"/>
+          <w:szCs w:val="14"/>
+        </w:rPr>
+        <w:tab/>
+      </w:r>
+      <w:r>
+        <w:rPr>
+          <w:sz w:val="16"/>
+          <w:szCs w:val="14"/>
+        </w:rPr>
+        <w:tab/>
+        <w:t>Remove the square brackets and escape characters from those names</w:t>
+      </w:r>
+    </w:p>
+    <w:p>
+      <w:pPr>
+        <w:jc w:val="both"/>
+        <w:rPr>
+          <w:sz w:val="16"/>
+          <w:szCs w:val="14"/>
+        </w:rPr>
+      </w:pPr>
+      <w:r>
+        <w:rPr>
+          <w:sz w:val="16"/>
+          <w:szCs w:val="14"/>
+        </w:rPr>
+        <w:tab/>
+      </w:r>
+      <w:r>
+        <w:rPr>
+          <w:sz w:val="16"/>
+          <w:szCs w:val="14"/>
+        </w:rPr>
+        <w:tab/>
+        <w:t>Reassign it to the artist names variable</w:t>
+      </w:r>
+    </w:p>
+    <w:p>
+      <w:pPr>
+        <w:jc w:val="both"/>
+        <w:rPr>
+          <w:sz w:val="16"/>
+          <w:szCs w:val="14"/>
+        </w:rPr>
+      </w:pPr>
+      <w:r>
+        <w:rPr>
+          <w:sz w:val="16"/>
+          <w:szCs w:val="14"/>
+        </w:rPr>
+        <w:tab/>
+      </w:r>
+      <w:r>
+        <w:rPr>
+          <w:sz w:val="16"/>
+          <w:szCs w:val="14"/>
+        </w:rPr>
+        <w:tab/>
+        <w:t>Create another empty dictionary d</w:t>
+      </w:r>
+    </w:p>
+    <w:p>
+      <w:pPr>
+        <w:jc w:val="both"/>
+        <w:rPr>
+          <w:sz w:val="16"/>
+          <w:szCs w:val="14"/>
+        </w:rPr>
+      </w:pPr>
+      <w:r>
+        <w:rPr>
+          <w:sz w:val="16"/>
+          <w:szCs w:val="14"/>
+        </w:rPr>
+        <w:tab/>
+      </w:r>
+      <w:r>
+        <w:rPr>
+          <w:sz w:val="16"/>
+          <w:szCs w:val="14"/>
+        </w:rPr>
+        <w:tab/>
+        <w:t>Assign each column to a new key in the empty dictionary</w:t>
+      </w:r>
+    </w:p>
+    <w:p>
+      <w:pPr>
+        <w:jc w:val="both"/>
+        <w:rPr>
+          <w:sz w:val="16"/>
+          <w:szCs w:val="14"/>
+        </w:rPr>
+      </w:pPr>
+      <w:r>
+        <w:rPr>
+          <w:sz w:val="16"/>
+          <w:szCs w:val="14"/>
+        </w:rPr>
+        <w:tab/>
+      </w:r>
+      <w:r>
+        <w:rPr>
+          <w:sz w:val="16"/>
+          <w:szCs w:val="14"/>
+        </w:rPr>
+        <w:tab/>
+        <w:t>Assign the d dictionary to the result dictionary, using index as the id</w:t>
+      </w:r>
+    </w:p>
+    <w:p>
+      <w:pPr>
+        <w:jc w:val="both"/>
+        <w:rPr>
+          <w:sz w:val="16"/>
+          <w:szCs w:val="14"/>
+        </w:rPr>
+      </w:pPr>
+      <w:r>
+        <w:rPr>
+          <w:sz w:val="16"/>
+          <w:szCs w:val="14"/>
+        </w:rPr>
+        <w:tab/>
+      </w:r>
+      <w:r>
+        <w:rPr>
+          <w:sz w:val="16"/>
+          <w:szCs w:val="14"/>
+        </w:rPr>
+        <w:tab/>
+        <w:t>Increment the index number by 1</w:t>
+      </w:r>
+    </w:p>
+    <w:p>
+      <w:pPr>
+        <w:jc w:val="both"/>
+        <w:rPr>
+          <w:sz w:val="16"/>
+          <w:szCs w:val="14"/>
+        </w:rPr>
+      </w:pPr>
+      <w:r>
+        <w:rPr>
+          <w:sz w:val="16"/>
+          <w:szCs w:val="14"/>
+        </w:rPr>
+        <w:tab/>
+        <w:t>Return the result dictionary</w:t>
+      </w:r>
+    </w:p>
+    <w:p>
+      <w:pPr>
+        <w:jc w:val="both"/>
+        <w:rPr>
+          <w:sz w:val="16"/>
+          <w:szCs w:val="14"/>
+        </w:rPr>
+      </w:pPr>
+      <w:r>
+        <w:rPr>
+          <w:sz w:val="16"/>
+          <w:szCs w:val="14"/>
+        </w:rPr>
+        <w:tab/>
+        <w:t>Close the file</w:t>
+      </w:r>
+    </w:p>
+    <w:p>
+      <w:pPr>
+        <w:jc w:val="both"/>
+        <w:rPr>
+          <w:sz w:val="16"/>
+          <w:szCs w:val="14"/>
+        </w:rPr>
+      </w:pPr>
+    </w:p>
+    <w:p>
+      <w:pPr>
+        <w:pStyle w:val="Heading4"/>
+      </w:pPr>
+      <w:r>
+        <w:t>Similarity module</w:t>
+      </w:r>
+    </w:p>
+    <w:p>
+      <w:pPr>
+        <w:rPr>
+          <w:sz w:val="16"/>
+          <w:szCs w:val="16"/>
+        </w:rPr>
+      </w:pPr>
+      <w:r>
+        <w:rPr>
+          <w:sz w:val="16"/>
+          <w:szCs w:val="16"/>
+        </w:rPr>
+        <w:t>Function similarity metric (take</w:t>
+      </w:r>
+      <w:r>
+        <w:rPr>
+          <w:sz w:val="16"/>
+          <w:szCs w:val="16"/>
+        </w:rPr>
+        <w:t>s</w:t>
+      </w:r>
+      <w:r>
+        <w:rPr>
+          <w:sz w:val="16"/>
+          <w:szCs w:val="16"/>
+        </w:rPr>
+        <w:t xml:space="preserve"> 3 positional arguments of dictionary, id1 and id2)</w:t>
+      </w:r>
+    </w:p>
+    <w:p>
+      <w:pPr>
+        <w:rPr>
+          <w:sz w:val="16"/>
+          <w:szCs w:val="16"/>
+        </w:rPr>
+      </w:pPr>
+      <w:r>
+        <w:rPr>
+          <w:sz w:val="16"/>
+          <w:szCs w:val="16"/>
+        </w:rPr>
+        <w:tab/>
+        <w:t>Take id numbers if not included in the parenthesis when the module is called</w:t>
+      </w:r>
+    </w:p>
+    <w:p>
+      <w:pPr>
+        <w:rPr>
+          <w:sz w:val="16"/>
+          <w:szCs w:val="16"/>
+        </w:rPr>
+      </w:pPr>
+      <w:r>
+        <w:rPr>
+          <w:sz w:val="16"/>
+          <w:szCs w:val="16"/>
+        </w:rPr>
+        <w:tab/>
+        <w:t>If the id numbers match, then stop the program and prompt the user</w:t>
+      </w:r>
+    </w:p>
+    <w:p>
+      <w:pPr>
+        <w:rPr>
+          <w:sz w:val="16"/>
+          <w:szCs w:val="16"/>
+        </w:rPr>
+      </w:pPr>
+      <w:r>
+        <w:rPr>
+          <w:sz w:val="16"/>
+          <w:szCs w:val="16"/>
+        </w:rPr>
+        <w:tab/>
+        <w:t>Else ask the user for a specific feature they want to compare, with a small message asking the user to</w:t>
+      </w:r>
+      <w:r>
+        <w:rPr>
+          <w:sz w:val="16"/>
+          <w:szCs w:val="16"/>
+        </w:rPr>
+        <w:t xml:space="preserve"> </w:t>
+      </w:r>
+      <w:r>
+        <w:rPr>
+          <w:sz w:val="16"/>
+          <w:szCs w:val="16"/>
+        </w:rPr>
+        <w:t>enter Yes if</w:t>
+      </w:r>
+      <w:r>
+        <w:rPr>
+          <w:sz w:val="16"/>
+          <w:szCs w:val="16"/>
+        </w:rPr>
+        <w:tab/>
+      </w:r>
+      <w:r>
+        <w:rPr>
+          <w:sz w:val="16"/>
+          <w:szCs w:val="16"/>
+        </w:rPr>
+        <w:t>they have created their own artist dictionaries (defined in the function search artist)</w:t>
+      </w:r>
+    </w:p>
+    <w:p>
+      <w:pPr>
+        <w:rPr>
+          <w:sz w:val="16"/>
+          <w:szCs w:val="16"/>
+        </w:rPr>
+      </w:pPr>
+      <w:r>
+        <w:rPr>
+          <w:sz w:val="16"/>
+          <w:szCs w:val="16"/>
+        </w:rPr>
+        <w:tab/>
+        <w:t>If the user enters the value of no, or leaves the response empty</w:t>
+      </w:r>
+    </w:p>
+    <w:p>
+      <w:pPr>
+        <w:rPr>
+          <w:sz w:val="16"/>
+          <w:szCs w:val="16"/>
+        </w:rPr>
+      </w:pPr>
+      <w:r>
+        <w:rPr>
+          <w:sz w:val="16"/>
+          <w:szCs w:val="16"/>
+        </w:rPr>
+        <w:tab/>
+      </w:r>
+      <w:r>
+        <w:rPr>
+          <w:sz w:val="16"/>
+          <w:szCs w:val="16"/>
+        </w:rPr>
+        <w:tab/>
+        <w:t>Compare all features defined in the dictionary</w:t>
+      </w:r>
+    </w:p>
+    <w:p>
+      <w:pPr>
+        <w:rPr>
+          <w:sz w:val="16"/>
+          <w:szCs w:val="16"/>
+        </w:rPr>
+      </w:pPr>
+      <w:r>
+        <w:rPr>
+          <w:sz w:val="16"/>
+          <w:szCs w:val="16"/>
+        </w:rPr>
+        <w:tab/>
+      </w:r>
+      <w:r>
+        <w:rPr>
+          <w:sz w:val="16"/>
+          <w:szCs w:val="16"/>
+        </w:rPr>
+        <w:tab/>
+        <w:t>Create two new lists to be able to compare each feature one by one</w:t>
+      </w:r>
+    </w:p>
+    <w:p>
+      <w:pPr>
+        <w:rPr>
+          <w:sz w:val="16"/>
+          <w:szCs w:val="16"/>
+        </w:rPr>
+      </w:pPr>
+      <w:r>
+        <w:rPr>
+          <w:sz w:val="16"/>
+          <w:szCs w:val="16"/>
+        </w:rPr>
+        <w:tab/>
+      </w:r>
+      <w:r>
+        <w:rPr>
+          <w:sz w:val="16"/>
+          <w:szCs w:val="16"/>
+        </w:rPr>
+        <w:tab/>
+        <w:t>Create a list for the key names</w:t>
+      </w:r>
+    </w:p>
+    <w:p>
+      <w:pPr>
+        <w:rPr>
+          <w:sz w:val="16"/>
+          <w:szCs w:val="16"/>
+        </w:rPr>
+      </w:pPr>
+      <w:r>
+        <w:rPr>
+          <w:sz w:val="16"/>
+          <w:szCs w:val="16"/>
+        </w:rPr>
+        <w:tab/>
+      </w:r>
+      <w:r>
+        <w:rPr>
+          <w:sz w:val="16"/>
+          <w:szCs w:val="16"/>
+        </w:rPr>
+        <w:tab/>
+        <w:t>Loop through the range of 0 to 9 excluding 9</w:t>
+      </w:r>
+    </w:p>
+    <w:p>
+      <w:pPr>
+        <w:rPr>
+          <w:sz w:val="16"/>
+          <w:szCs w:val="16"/>
+        </w:rPr>
+      </w:pPr>
+      <w:r>
+        <w:rPr>
+          <w:sz w:val="16"/>
+          <w:szCs w:val="16"/>
+        </w:rPr>
+        <w:tab/>
+      </w:r>
+      <w:r>
+        <w:rPr>
+          <w:sz w:val="16"/>
+          <w:szCs w:val="16"/>
+        </w:rPr>
+        <w:tab/>
+      </w:r>
+      <w:r>
+        <w:rPr>
+          <w:sz w:val="16"/>
+          <w:szCs w:val="16"/>
+        </w:rPr>
+        <w:tab/>
+        <w:t>For each value in the list of features in list 1 and list 2</w:t>
+      </w:r>
+    </w:p>
+    <w:p>
+      <w:pPr>
+        <w:rPr>
+          <w:sz w:val="16"/>
+          <w:szCs w:val="16"/>
+        </w:rPr>
+      </w:pPr>
+      <w:r>
+        <w:rPr>
+          <w:sz w:val="16"/>
+          <w:szCs w:val="16"/>
+        </w:rPr>
+        <w:tab/>
+      </w:r>
+      <w:r>
+        <w:rPr>
+          <w:sz w:val="16"/>
+          <w:szCs w:val="16"/>
+        </w:rPr>
+        <w:tab/>
+      </w:r>
+      <w:r>
+        <w:rPr>
+          <w:sz w:val="16"/>
+          <w:szCs w:val="16"/>
+        </w:rPr>
+        <w:tab/>
+      </w:r>
+      <w:r>
+        <w:rPr>
+          <w:sz w:val="16"/>
+          <w:szCs w:val="16"/>
+        </w:rPr>
+        <w:tab/>
+        <w:t>Use the metric to compute the distance between the values</w:t>
+      </w:r>
+    </w:p>
+    <w:p>
+      <w:pPr>
+        <w:rPr>
+          <w:sz w:val="16"/>
+          <w:szCs w:val="16"/>
+        </w:rPr>
+      </w:pPr>
+      <w:r>
+        <w:rPr>
+          <w:sz w:val="16"/>
+          <w:szCs w:val="16"/>
+        </w:rPr>
+        <w:tab/>
+      </w:r>
+      <w:r>
+        <w:rPr>
+          <w:sz w:val="16"/>
+          <w:szCs w:val="16"/>
+        </w:rPr>
+        <w:tab/>
+      </w:r>
+      <w:r>
+        <w:rPr>
+          <w:sz w:val="16"/>
+          <w:szCs w:val="16"/>
+        </w:rPr>
+        <w:tab/>
+        <w:t>Print the result to the user, the program will terminate here</w:t>
+      </w:r>
+    </w:p>
+    <w:p>
+      <w:pPr>
+        <w:rPr>
+          <w:sz w:val="16"/>
+          <w:szCs w:val="16"/>
+        </w:rPr>
+      </w:pPr>
+      <w:r>
+        <w:rPr>
+          <w:sz w:val="16"/>
+          <w:szCs w:val="16"/>
+        </w:rPr>
+        <w:tab/>
+      </w:r>
+      <w:r>
+        <w:rPr>
+          <w:sz w:val="16"/>
+          <w:szCs w:val="16"/>
+        </w:rPr>
+        <w:t>Else the user entered yes, an invalid feature, or a feature was matched to a key in the dictionary</w:t>
+      </w:r>
+    </w:p>
+    <w:p>
+      <w:pPr>
+        <w:ind w:left="720" w:firstLine="720"/>
+        <w:rPr>
+          <w:sz w:val="16"/>
+          <w:szCs w:val="16"/>
+        </w:rPr>
+      </w:pPr>
+      <w:r>
+        <w:rPr>
+          <w:sz w:val="16"/>
+          <w:szCs w:val="16"/>
+        </w:rPr>
+        <w:t>If the user enter</w:t>
+      </w:r>
+      <w:r>
+        <w:rPr>
+          <w:sz w:val="16"/>
+          <w:szCs w:val="16"/>
+        </w:rPr>
+        <w:t>ed</w:t>
+      </w:r>
+      <w:r>
+        <w:rPr>
+          <w:sz w:val="16"/>
+          <w:szCs w:val="16"/>
+        </w:rPr>
+        <w:t xml:space="preserve"> yes, and the length of the dictionary is 2, this must be a created artist dictionary</w:t>
+      </w:r>
+    </w:p>
+    <w:p>
+      <w:pPr>
+        <w:rPr>
+          <w:sz w:val="16"/>
+          <w:szCs w:val="16"/>
+        </w:rPr>
+      </w:pPr>
+      <w:r>
+        <w:rPr>
+          <w:sz w:val="16"/>
+          <w:szCs w:val="16"/>
+        </w:rPr>
+        <w:tab/>
+      </w:r>
+      <w:r>
+        <w:rPr>
+          <w:sz w:val="16"/>
+          <w:szCs w:val="16"/>
+        </w:rPr>
+        <w:tab/>
+      </w:r>
+      <w:r>
+        <w:rPr>
+          <w:sz w:val="16"/>
+          <w:szCs w:val="16"/>
+        </w:rPr>
+        <w:tab/>
+      </w:r>
+      <w:r>
+        <w:rPr>
+          <w:sz w:val="16"/>
+          <w:szCs w:val="16"/>
+        </w:rPr>
+        <w:t>Create empty lists for the x and y variables</w:t>
+      </w:r>
+    </w:p>
+    <w:p>
+      <w:pPr>
+        <w:rPr>
+          <w:sz w:val="16"/>
+          <w:szCs w:val="16"/>
+        </w:rPr>
+      </w:pPr>
+      <w:r>
+        <w:rPr>
+          <w:sz w:val="16"/>
+          <w:szCs w:val="16"/>
+        </w:rPr>
+        <w:tab/>
+      </w:r>
+      <w:r>
+        <w:rPr>
+          <w:sz w:val="16"/>
+          <w:szCs w:val="16"/>
+        </w:rPr>
+        <w:tab/>
+      </w:r>
+      <w:r>
+        <w:rPr>
+          <w:sz w:val="16"/>
+          <w:szCs w:val="16"/>
+        </w:rPr>
+        <w:tab/>
+      </w:r>
+      <w:r>
+        <w:rPr>
+          <w:sz w:val="16"/>
+          <w:szCs w:val="16"/>
+        </w:rPr>
+        <w:tab/>
+      </w:r>
+      <w:r>
+        <w:rPr>
+          <w:sz w:val="16"/>
+          <w:szCs w:val="16"/>
+        </w:rPr>
+        <w:t>For each value in dictionary id1 and id2</w:t>
+      </w:r>
+    </w:p>
+    <w:p>
+      <w:pPr>
+        <w:rPr>
+          <w:sz w:val="16"/>
+          <w:szCs w:val="16"/>
+        </w:rPr>
+      </w:pPr>
+      <w:r>
+        <w:rPr>
+          <w:sz w:val="16"/>
+          <w:szCs w:val="16"/>
+        </w:rPr>
+        <w:tab/>
+      </w:r>
+      <w:r>
+        <w:rPr>
+          <w:sz w:val="16"/>
+          <w:szCs w:val="16"/>
+        </w:rPr>
+        <w:tab/>
+      </w:r>
+      <w:r>
+        <w:rPr>
+          <w:sz w:val="16"/>
+          <w:szCs w:val="16"/>
+        </w:rPr>
+        <w:tab/>
+        <w:t>Append the lists x and y</w:t>
+      </w:r>
+    </w:p>
+    <w:p>
+      <w:pPr>
+        <w:rPr>
+          <w:sz w:val="16"/>
+          <w:szCs w:val="16"/>
+        </w:rPr>
+      </w:pPr>
+      <w:r>
+        <w:rPr>
+          <w:sz w:val="16"/>
+          <w:szCs w:val="16"/>
+        </w:rPr>
+        <w:tab/>
+      </w:r>
+      <w:r>
+        <w:rPr>
+          <w:sz w:val="16"/>
+          <w:szCs w:val="16"/>
+        </w:rPr>
+        <w:tab/>
+      </w:r>
+      <w:r>
+        <w:rPr>
+          <w:sz w:val="16"/>
+          <w:szCs w:val="16"/>
+        </w:rPr>
+        <w:tab/>
+      </w:r>
+      <w:r>
+        <w:rPr>
+          <w:sz w:val="16"/>
+          <w:szCs w:val="16"/>
+        </w:rPr>
+        <w:t>Compute the distance metric and return/print the result</w:t>
+      </w:r>
+    </w:p>
+    <w:p>
+      <w:pPr>
+        <w:rPr>
+          <w:sz w:val="16"/>
+          <w:szCs w:val="16"/>
+        </w:rPr>
+      </w:pPr>
+      <w:r>
+        <w:rPr>
+          <w:sz w:val="16"/>
+          <w:szCs w:val="16"/>
+        </w:rPr>
+        <w:tab/>
+      </w:r>
+      <w:r>
+        <w:rPr>
+          <w:sz w:val="16"/>
+          <w:szCs w:val="16"/>
+        </w:rPr>
+        <w:tab/>
+      </w:r>
+      <w:r>
+        <w:rPr>
+          <w:sz w:val="16"/>
+          <w:szCs w:val="16"/>
+        </w:rPr>
+        <w:t>If the user entered a valid feature</w:t>
+      </w:r>
+    </w:p>
+    <w:p>
+      <w:pPr>
+        <w:rPr>
+          <w:sz w:val="16"/>
+          <w:szCs w:val="16"/>
+        </w:rPr>
+      </w:pPr>
+      <w:r>
+        <w:rPr>
+          <w:sz w:val="18"/>
+          <w:szCs w:val="18"/>
+        </w:rPr>
+        <w:tab/>
+      </w:r>
+      <w:r>
+        <w:rPr>
+          <w:sz w:val="18"/>
+          <w:szCs w:val="18"/>
+        </w:rPr>
+        <w:tab/>
+      </w:r>
+      <w:r>
+        <w:rPr>
+          <w:sz w:val="18"/>
+          <w:szCs w:val="18"/>
+        </w:rPr>
+        <w:tab/>
+      </w:r>
+      <w:r>
+        <w:rPr>
+          <w:sz w:val="16"/>
+          <w:szCs w:val="16"/>
+        </w:rPr>
+        <w:t>Assign features to x and y</w:t>
+      </w:r>
+    </w:p>
+    <w:p>
+      <w:pPr>
+        <w:rPr>
+          <w:sz w:val="16"/>
+          <w:szCs w:val="16"/>
+        </w:rPr>
+      </w:pPr>
+      <w:r>
+        <w:rPr>
+          <w:sz w:val="16"/>
+          <w:szCs w:val="16"/>
+        </w:rPr>
+        <w:tab/>
+      </w:r>
+      <w:r>
+        <w:rPr>
+          <w:sz w:val="16"/>
+          <w:szCs w:val="16"/>
+        </w:rPr>
+        <w:tab/>
+      </w:r>
+      <w:r>
+        <w:rPr>
+          <w:sz w:val="16"/>
+          <w:szCs w:val="16"/>
+        </w:rPr>
+        <w:tab/>
+      </w:r>
+      <w:r>
+        <w:rPr>
+          <w:sz w:val="16"/>
+          <w:szCs w:val="16"/>
+        </w:rPr>
+        <w:t>Compute the distance metric and return/print the result</w:t>
+      </w:r>
     </w:p>
     <w:p/>
     <w:p/>
     <w:p>
       <w:pPr>
-        <w:pStyle w:val="Heading3"/>
-      </w:pPr>
-      <w:bookmarkStart w:id="15" w:name="_Toc57674974"/>
-      <w:r>
-        <w:t xml:space="preserve">Module Files </w:t>
-      </w:r>
-      <w:r>
-        <w:t>Pseudocode</w:t>
-      </w:r>
-      <w:bookmarkEnd w:id="15"/>
-      <w:r>
-        <w:t xml:space="preserve"> </w:t>
-      </w:r>
-    </w:p>
-    <w:p>
-      <w:pPr>
-        <w:pStyle w:val="Heading4"/>
-      </w:pPr>
-      <w:r>
-        <w:t>Load dataset module</w:t>
-      </w:r>
-    </w:p>
-    <w:p>
-      <w:pPr>
-        <w:jc w:val="both"/>
-        <w:rPr>
-          <w:sz w:val="16"/>
-          <w:szCs w:val="14"/>
-        </w:rPr>
-      </w:pPr>
-      <w:r>
-        <w:rPr>
-          <w:sz w:val="16"/>
-          <w:szCs w:val="14"/>
-        </w:rPr>
-        <w:t>Function artist music / music features</w:t>
-      </w:r>
-    </w:p>
-    <w:p>
-      <w:pPr>
-        <w:jc w:val="both"/>
-        <w:rPr>
-          <w:sz w:val="16"/>
-          <w:szCs w:val="14"/>
-        </w:rPr>
-      </w:pPr>
-      <w:r>
-        <w:rPr>
-          <w:sz w:val="16"/>
-          <w:szCs w:val="14"/>
-        </w:rPr>
-        <w:lastRenderedPageBreak/>
-        <w:tab/>
-        <w:t>With open the file with the name data.csv, in read mode, with encoding utf8</w:t>
-      </w:r>
-    </w:p>
-    <w:p>
-      <w:pPr>
-        <w:jc w:val="both"/>
-        <w:rPr>
-          <w:sz w:val="16"/>
-          <w:szCs w:val="14"/>
-        </w:rPr>
-      </w:pPr>
-      <w:r>
-        <w:rPr>
-          <w:sz w:val="16"/>
-          <w:szCs w:val="14"/>
-        </w:rPr>
-        <w:tab/>
-        <w:t>Create a new dictionary for the result</w:t>
-      </w:r>
-    </w:p>
-    <w:p>
-      <w:pPr>
-        <w:jc w:val="both"/>
-        <w:rPr>
-          <w:sz w:val="16"/>
-          <w:szCs w:val="14"/>
-        </w:rPr>
-      </w:pPr>
-      <w:r>
-        <w:rPr>
-          <w:sz w:val="16"/>
-          <w:szCs w:val="14"/>
-        </w:rPr>
-        <w:tab/>
-        <w:t>Create an index that starts at 1</w:t>
-      </w:r>
-    </w:p>
-    <w:p>
-      <w:pPr>
-        <w:jc w:val="both"/>
-        <w:rPr>
-          <w:sz w:val="16"/>
-          <w:szCs w:val="14"/>
-        </w:rPr>
-      </w:pPr>
-      <w:r>
-        <w:rPr>
-          <w:sz w:val="16"/>
-          <w:szCs w:val="14"/>
-        </w:rPr>
-        <w:tab/>
-        <w:t>Use the next keyword to skip the headers</w:t>
-      </w:r>
-    </w:p>
-    <w:p>
-      <w:pPr>
-        <w:jc w:val="both"/>
-        <w:rPr>
-          <w:sz w:val="16"/>
-          <w:szCs w:val="14"/>
-        </w:rPr>
-      </w:pPr>
-      <w:r>
-        <w:rPr>
-          <w:sz w:val="16"/>
-          <w:szCs w:val="14"/>
-        </w:rPr>
-        <w:tab/>
-        <w:t>For each line in the file</w:t>
-      </w:r>
-    </w:p>
-    <w:p>
-      <w:pPr>
-        <w:jc w:val="both"/>
-        <w:rPr>
-          <w:sz w:val="16"/>
-          <w:szCs w:val="14"/>
-        </w:rPr>
-      </w:pPr>
-      <w:r>
-        <w:rPr>
-          <w:sz w:val="16"/>
-          <w:szCs w:val="14"/>
-        </w:rPr>
-        <w:tab/>
-      </w:r>
-      <w:r>
-        <w:rPr>
-          <w:sz w:val="16"/>
-          <w:szCs w:val="14"/>
-        </w:rPr>
-        <w:tab/>
-        <w:t>Using regex, substitute the comma if it is preceded by a string, to a /</w:t>
-      </w:r>
-    </w:p>
-    <w:p>
-      <w:pPr>
-        <w:jc w:val="both"/>
-        <w:rPr>
-          <w:sz w:val="16"/>
-          <w:szCs w:val="14"/>
-        </w:rPr>
-      </w:pPr>
-      <w:r>
-        <w:rPr>
-          <w:sz w:val="16"/>
-          <w:szCs w:val="14"/>
-        </w:rPr>
-        <w:tab/>
-      </w:r>
-      <w:r>
-        <w:rPr>
-          <w:sz w:val="16"/>
-          <w:szCs w:val="14"/>
-        </w:rPr>
-        <w:tab/>
-        <w:t>Create a new variable assigned to the column for artist names</w:t>
-      </w:r>
-    </w:p>
-    <w:p>
-      <w:pPr>
-        <w:jc w:val="both"/>
-        <w:rPr>
-          <w:sz w:val="16"/>
-          <w:szCs w:val="14"/>
-        </w:rPr>
-      </w:pPr>
-      <w:r>
-        <w:rPr>
-          <w:sz w:val="16"/>
-          <w:szCs w:val="14"/>
-        </w:rPr>
-        <w:tab/>
-      </w:r>
-      <w:r>
-        <w:rPr>
-          <w:sz w:val="16"/>
-          <w:szCs w:val="14"/>
-        </w:rPr>
-        <w:tab/>
-        <w:t>Remove the square brackets and escape characters from those names</w:t>
-      </w:r>
-    </w:p>
-    <w:p>
-      <w:pPr>
-        <w:jc w:val="both"/>
-        <w:rPr>
-          <w:sz w:val="16"/>
-          <w:szCs w:val="14"/>
-        </w:rPr>
-      </w:pPr>
-      <w:r>
-        <w:rPr>
-          <w:sz w:val="16"/>
-          <w:szCs w:val="14"/>
-        </w:rPr>
-        <w:tab/>
-      </w:r>
-      <w:r>
-        <w:rPr>
-          <w:sz w:val="16"/>
-          <w:szCs w:val="14"/>
-        </w:rPr>
-        <w:tab/>
-        <w:t>Reassign it to the artist names variable</w:t>
-      </w:r>
-    </w:p>
-    <w:p>
-      <w:pPr>
-        <w:jc w:val="both"/>
-        <w:rPr>
-          <w:sz w:val="16"/>
-          <w:szCs w:val="14"/>
-        </w:rPr>
-      </w:pPr>
-      <w:r>
-        <w:rPr>
-          <w:sz w:val="16"/>
-          <w:szCs w:val="14"/>
-        </w:rPr>
-        <w:tab/>
-      </w:r>
-      <w:r>
-        <w:rPr>
-          <w:sz w:val="16"/>
-          <w:szCs w:val="14"/>
-        </w:rPr>
-        <w:tab/>
-        <w:t>Create another empty dictionary d</w:t>
-      </w:r>
-    </w:p>
-    <w:p>
-      <w:pPr>
-        <w:jc w:val="both"/>
-        <w:rPr>
-          <w:sz w:val="16"/>
-          <w:szCs w:val="14"/>
-        </w:rPr>
-      </w:pPr>
-      <w:r>
-        <w:rPr>
-          <w:sz w:val="16"/>
-          <w:szCs w:val="14"/>
-        </w:rPr>
-        <w:tab/>
-      </w:r>
-      <w:r>
-        <w:rPr>
-          <w:sz w:val="16"/>
-          <w:szCs w:val="14"/>
-        </w:rPr>
-        <w:tab/>
-        <w:t>Assign each column to a new key in the empty dictionary</w:t>
-      </w:r>
-    </w:p>
-    <w:p>
-      <w:pPr>
-        <w:jc w:val="both"/>
-        <w:rPr>
-          <w:sz w:val="16"/>
-          <w:szCs w:val="14"/>
-        </w:rPr>
-      </w:pPr>
-      <w:r>
-        <w:rPr>
-          <w:sz w:val="16"/>
-          <w:szCs w:val="14"/>
-        </w:rPr>
-        <w:tab/>
-      </w:r>
-      <w:r>
-        <w:rPr>
-          <w:sz w:val="16"/>
-          <w:szCs w:val="14"/>
-        </w:rPr>
-        <w:tab/>
-        <w:t>Assign the d dictionary to the result dictionary, using index as the id</w:t>
-      </w:r>
-    </w:p>
-    <w:p>
-      <w:pPr>
-        <w:jc w:val="both"/>
-        <w:rPr>
-          <w:sz w:val="16"/>
-          <w:szCs w:val="14"/>
-        </w:rPr>
-      </w:pPr>
-      <w:r>
-        <w:rPr>
-          <w:sz w:val="16"/>
-          <w:szCs w:val="14"/>
-        </w:rPr>
-        <w:tab/>
-      </w:r>
-      <w:r>
-        <w:rPr>
-          <w:sz w:val="16"/>
-          <w:szCs w:val="14"/>
-        </w:rPr>
-        <w:tab/>
-        <w:t>Increment the index number by 1</w:t>
-      </w:r>
-    </w:p>
-    <w:p>
-      <w:pPr>
-        <w:jc w:val="both"/>
-        <w:rPr>
-          <w:sz w:val="16"/>
-          <w:szCs w:val="14"/>
-        </w:rPr>
-      </w:pPr>
-      <w:r>
-        <w:rPr>
-          <w:sz w:val="16"/>
-          <w:szCs w:val="14"/>
-        </w:rPr>
-        <w:tab/>
-        <w:t>Return the result dictionary</w:t>
-      </w:r>
-    </w:p>
-    <w:p>
-      <w:pPr>
-        <w:jc w:val="both"/>
-        <w:rPr>
-          <w:sz w:val="16"/>
-          <w:szCs w:val="14"/>
-        </w:rPr>
-      </w:pPr>
-      <w:r>
-        <w:rPr>
-          <w:sz w:val="16"/>
-          <w:szCs w:val="14"/>
-        </w:rPr>
-        <w:tab/>
-        <w:t>Close the file</w:t>
-      </w:r>
-    </w:p>
-    <w:p>
-      <w:pPr>
-        <w:jc w:val="both"/>
-        <w:rPr>
-          <w:sz w:val="16"/>
-          <w:szCs w:val="14"/>
-        </w:rPr>
-      </w:pPr>
-    </w:p>
-    <w:p>
-      <w:pPr>
-        <w:pStyle w:val="Heading4"/>
-      </w:pPr>
-      <w:r>
-        <w:t>Similarity module</w:t>
-      </w:r>
-    </w:p>
-    <w:p>
-      <w:pPr>
-        <w:rPr>
-          <w:sz w:val="16"/>
-          <w:szCs w:val="16"/>
-        </w:rPr>
-      </w:pPr>
-      <w:r>
-        <w:rPr>
-          <w:sz w:val="16"/>
-          <w:szCs w:val="16"/>
-        </w:rPr>
-        <w:t>Function similarity metric (take 3 positional arguments of dictionary, id1 and id2)</w:t>
-      </w:r>
-    </w:p>
-    <w:p>
-      <w:pPr>
-        <w:rPr>
-          <w:sz w:val="16"/>
-          <w:szCs w:val="16"/>
-        </w:rPr>
-      </w:pPr>
-      <w:r>
-        <w:rPr>
-          <w:sz w:val="16"/>
-          <w:szCs w:val="16"/>
-        </w:rPr>
-        <w:tab/>
-        <w:t>Take id numbers if not included in the parenthesis when the module is called</w:t>
-      </w:r>
-    </w:p>
-    <w:p>
-      <w:pPr>
-        <w:rPr>
-          <w:sz w:val="16"/>
-          <w:szCs w:val="16"/>
-        </w:rPr>
-      </w:pPr>
-      <w:r>
-        <w:rPr>
-          <w:sz w:val="16"/>
-          <w:szCs w:val="16"/>
-        </w:rPr>
-        <w:tab/>
-        <w:t>If the id numbers match, then stop the program and prompt the user</w:t>
-      </w:r>
-    </w:p>
-    <w:p>
-      <w:pPr>
-        <w:rPr>
-          <w:sz w:val="16"/>
-          <w:szCs w:val="16"/>
-        </w:rPr>
-      </w:pPr>
-      <w:r>
-        <w:rPr>
-          <w:sz w:val="16"/>
-          <w:szCs w:val="16"/>
-        </w:rPr>
-        <w:tab/>
-        <w:t>Else ask the user for a specific feature they want to compare, with a small message asking the user to</w:t>
-      </w:r>
-      <w:r>
-        <w:rPr>
-          <w:sz w:val="16"/>
-          <w:szCs w:val="16"/>
-        </w:rPr>
-        <w:t xml:space="preserve"> </w:t>
-      </w:r>
-      <w:r>
-        <w:rPr>
-          <w:sz w:val="16"/>
-          <w:szCs w:val="16"/>
-        </w:rPr>
-        <w:t>enter Yes if</w:t>
-      </w:r>
-      <w:r>
-        <w:rPr>
-          <w:sz w:val="16"/>
-          <w:szCs w:val="16"/>
-        </w:rPr>
-        <w:tab/>
-      </w:r>
-      <w:r>
-        <w:rPr>
-          <w:sz w:val="16"/>
-          <w:szCs w:val="16"/>
-        </w:rPr>
-        <w:t>they have created their own artist dictionaries (defined in the function search artist)</w:t>
-      </w:r>
-    </w:p>
-    <w:p>
-      <w:pPr>
-        <w:rPr>
-          <w:sz w:val="16"/>
-          <w:szCs w:val="16"/>
-        </w:rPr>
-      </w:pPr>
-      <w:r>
-        <w:rPr>
-          <w:sz w:val="16"/>
-          <w:szCs w:val="16"/>
-        </w:rPr>
-        <w:tab/>
-        <w:t>If the user enters the value of no, or leaves the response empty</w:t>
-      </w:r>
-    </w:p>
-    <w:p>
-      <w:pPr>
-        <w:rPr>
-          <w:sz w:val="16"/>
-          <w:szCs w:val="16"/>
-        </w:rPr>
-      </w:pPr>
-      <w:r>
-        <w:rPr>
-          <w:sz w:val="16"/>
-          <w:szCs w:val="16"/>
-        </w:rPr>
-        <w:tab/>
-      </w:r>
-      <w:r>
-        <w:rPr>
-          <w:sz w:val="16"/>
-          <w:szCs w:val="16"/>
-        </w:rPr>
-        <w:tab/>
-        <w:t>Compare all features defined in the dictionary</w:t>
-      </w:r>
-    </w:p>
-    <w:p>
-      <w:pPr>
-        <w:rPr>
-          <w:sz w:val="16"/>
-          <w:szCs w:val="16"/>
-        </w:rPr>
-      </w:pPr>
-      <w:r>
-        <w:rPr>
-          <w:sz w:val="16"/>
-          <w:szCs w:val="16"/>
-        </w:rPr>
-        <w:tab/>
-      </w:r>
-      <w:r>
-        <w:rPr>
-          <w:sz w:val="16"/>
-          <w:szCs w:val="16"/>
-        </w:rPr>
-        <w:tab/>
-        <w:t>Create two new lists to be able to compare each feature one by one</w:t>
-      </w:r>
-    </w:p>
-    <w:p>
-      <w:pPr>
-        <w:rPr>
-          <w:sz w:val="16"/>
-          <w:szCs w:val="16"/>
-        </w:rPr>
-      </w:pPr>
-      <w:r>
-        <w:rPr>
-          <w:sz w:val="16"/>
-          <w:szCs w:val="16"/>
-        </w:rPr>
-        <w:tab/>
-      </w:r>
-      <w:r>
-        <w:rPr>
-          <w:sz w:val="16"/>
-          <w:szCs w:val="16"/>
-        </w:rPr>
-        <w:tab/>
-        <w:t>Create a list for the key names</w:t>
-      </w:r>
-    </w:p>
-    <w:p>
-      <w:pPr>
-        <w:rPr>
-          <w:sz w:val="16"/>
-          <w:szCs w:val="16"/>
-        </w:rPr>
-      </w:pPr>
-      <w:r>
-        <w:rPr>
-          <w:sz w:val="16"/>
-          <w:szCs w:val="16"/>
-        </w:rPr>
-        <w:tab/>
-      </w:r>
-      <w:r>
-        <w:rPr>
-          <w:sz w:val="16"/>
-          <w:szCs w:val="16"/>
-        </w:rPr>
-        <w:tab/>
-        <w:t>Loop through the range of 0 to 9 excluding 9</w:t>
-      </w:r>
-    </w:p>
-    <w:p>
-      <w:pPr>
-        <w:rPr>
-          <w:sz w:val="16"/>
-          <w:szCs w:val="16"/>
-        </w:rPr>
-      </w:pPr>
-      <w:r>
-        <w:rPr>
-          <w:sz w:val="16"/>
-          <w:szCs w:val="16"/>
-        </w:rPr>
-        <w:tab/>
-      </w:r>
-      <w:r>
-        <w:rPr>
-          <w:sz w:val="16"/>
-          <w:szCs w:val="16"/>
-        </w:rPr>
-        <w:tab/>
-      </w:r>
-      <w:r>
-        <w:rPr>
-          <w:sz w:val="16"/>
-          <w:szCs w:val="16"/>
-        </w:rPr>
-        <w:tab/>
-        <w:t>For each value in the list of features in list 1 and list 2</w:t>
-      </w:r>
-    </w:p>
-    <w:p>
-      <w:pPr>
-        <w:rPr>
-          <w:sz w:val="16"/>
-          <w:szCs w:val="16"/>
-        </w:rPr>
-      </w:pPr>
-      <w:r>
-        <w:rPr>
-          <w:sz w:val="16"/>
-          <w:szCs w:val="16"/>
-        </w:rPr>
-        <w:tab/>
-      </w:r>
-      <w:r>
-        <w:rPr>
-          <w:sz w:val="16"/>
-          <w:szCs w:val="16"/>
-        </w:rPr>
-        <w:tab/>
-      </w:r>
-      <w:r>
-        <w:rPr>
-          <w:sz w:val="16"/>
-          <w:szCs w:val="16"/>
-        </w:rPr>
-        <w:tab/>
-      </w:r>
-      <w:r>
-        <w:rPr>
-          <w:sz w:val="16"/>
-          <w:szCs w:val="16"/>
-        </w:rPr>
-        <w:tab/>
-        <w:t>Use the metric to compute the distance between the values</w:t>
-      </w:r>
-    </w:p>
-    <w:p>
-      <w:pPr>
-        <w:rPr>
-          <w:sz w:val="16"/>
-          <w:szCs w:val="16"/>
-        </w:rPr>
-      </w:pPr>
-      <w:r>
-        <w:rPr>
-          <w:sz w:val="16"/>
-          <w:szCs w:val="16"/>
-        </w:rPr>
-        <w:tab/>
-      </w:r>
-      <w:r>
-        <w:rPr>
-          <w:sz w:val="16"/>
-          <w:szCs w:val="16"/>
-        </w:rPr>
-        <w:tab/>
-      </w:r>
-      <w:r>
-        <w:rPr>
-          <w:sz w:val="16"/>
-          <w:szCs w:val="16"/>
-        </w:rPr>
-        <w:tab/>
-        <w:t>Print the result to the user, the program will terminate here</w:t>
-      </w:r>
-    </w:p>
-    <w:p>
-      <w:pPr>
-        <w:rPr>
-          <w:sz w:val="16"/>
-          <w:szCs w:val="16"/>
-        </w:rPr>
-      </w:pPr>
-      <w:r>
-        <w:rPr>
-          <w:sz w:val="16"/>
-          <w:szCs w:val="16"/>
-        </w:rPr>
-        <w:tab/>
-      </w:r>
-      <w:r>
-        <w:rPr>
-          <w:sz w:val="16"/>
-          <w:szCs w:val="16"/>
-        </w:rPr>
-        <w:t>Else the user entered yes, an invalid feature, or a feature was matched to a key in the dictionary</w:t>
-      </w:r>
-    </w:p>
-    <w:p>
-      <w:pPr>
-        <w:ind w:left="720" w:firstLine="720"/>
-        <w:rPr>
-          <w:sz w:val="16"/>
-          <w:szCs w:val="16"/>
-        </w:rPr>
-      </w:pPr>
-      <w:r>
-        <w:rPr>
-          <w:sz w:val="16"/>
-          <w:szCs w:val="16"/>
-        </w:rPr>
-        <w:t>If the user enter</w:t>
-      </w:r>
-      <w:r>
-        <w:rPr>
-          <w:sz w:val="16"/>
-          <w:szCs w:val="16"/>
-        </w:rPr>
-        <w:t>ed</w:t>
-      </w:r>
-      <w:r>
-        <w:rPr>
-          <w:sz w:val="16"/>
-          <w:szCs w:val="16"/>
-        </w:rPr>
-        <w:t xml:space="preserve"> yes, and the length of the dictionary is 2, this must be a created artist dictionary</w:t>
-      </w:r>
-    </w:p>
-    <w:p>
-      <w:pPr>
-        <w:rPr>
-          <w:sz w:val="16"/>
-          <w:szCs w:val="16"/>
-        </w:rPr>
-      </w:pPr>
-      <w:r>
-        <w:rPr>
-          <w:sz w:val="16"/>
-          <w:szCs w:val="16"/>
-        </w:rPr>
-        <w:tab/>
-      </w:r>
-      <w:r>
-        <w:rPr>
-          <w:sz w:val="16"/>
-          <w:szCs w:val="16"/>
-        </w:rPr>
-        <w:tab/>
-      </w:r>
-      <w:r>
-        <w:rPr>
-          <w:sz w:val="16"/>
-          <w:szCs w:val="16"/>
-        </w:rPr>
-        <w:tab/>
-      </w:r>
-      <w:r>
-        <w:rPr>
-          <w:sz w:val="16"/>
-          <w:szCs w:val="16"/>
-        </w:rPr>
-        <w:t>Create empty lists for the x and y variables</w:t>
-      </w:r>
-    </w:p>
-    <w:p>
-      <w:pPr>
-        <w:rPr>
-          <w:sz w:val="16"/>
-          <w:szCs w:val="16"/>
-        </w:rPr>
-      </w:pPr>
-      <w:r>
-        <w:rPr>
-          <w:sz w:val="16"/>
-          <w:szCs w:val="16"/>
-        </w:rPr>
-        <w:tab/>
-      </w:r>
-      <w:r>
-        <w:rPr>
-          <w:sz w:val="16"/>
-          <w:szCs w:val="16"/>
-        </w:rPr>
-        <w:tab/>
-      </w:r>
-      <w:r>
-        <w:rPr>
-          <w:sz w:val="16"/>
-          <w:szCs w:val="16"/>
-        </w:rPr>
-        <w:tab/>
-      </w:r>
-      <w:r>
-        <w:rPr>
-          <w:sz w:val="16"/>
-          <w:szCs w:val="16"/>
-        </w:rPr>
-        <w:tab/>
-      </w:r>
-      <w:r>
-        <w:rPr>
-          <w:sz w:val="16"/>
-          <w:szCs w:val="16"/>
-        </w:rPr>
-        <w:t>For each value in dictionary id1 and id2</w:t>
-      </w:r>
-    </w:p>
-    <w:p>
-      <w:pPr>
-        <w:rPr>
-          <w:sz w:val="16"/>
-          <w:szCs w:val="16"/>
-        </w:rPr>
-      </w:pPr>
-      <w:r>
-        <w:rPr>
-          <w:sz w:val="16"/>
-          <w:szCs w:val="16"/>
-        </w:rPr>
-        <w:tab/>
-      </w:r>
-      <w:r>
-        <w:rPr>
-          <w:sz w:val="16"/>
-          <w:szCs w:val="16"/>
-        </w:rPr>
-        <w:tab/>
-      </w:r>
-      <w:r>
-        <w:rPr>
-          <w:sz w:val="16"/>
-          <w:szCs w:val="16"/>
-        </w:rPr>
-        <w:tab/>
-        <w:t>Append the lists x and y</w:t>
-      </w:r>
-    </w:p>
-    <w:p>
-      <w:pPr>
-        <w:rPr>
-          <w:sz w:val="16"/>
-          <w:szCs w:val="16"/>
-        </w:rPr>
-      </w:pPr>
-      <w:r>
-        <w:rPr>
-          <w:sz w:val="16"/>
-          <w:szCs w:val="16"/>
-        </w:rPr>
-        <w:tab/>
-      </w:r>
-      <w:r>
-        <w:rPr>
-          <w:sz w:val="16"/>
-          <w:szCs w:val="16"/>
-        </w:rPr>
-        <w:tab/>
-      </w:r>
-      <w:r>
-        <w:rPr>
-          <w:sz w:val="16"/>
-          <w:szCs w:val="16"/>
-        </w:rPr>
-        <w:tab/>
-      </w:r>
-      <w:r>
-        <w:rPr>
-          <w:sz w:val="16"/>
-          <w:szCs w:val="16"/>
-        </w:rPr>
-        <w:t>Compute the distance metric and return/print the result</w:t>
-      </w:r>
-    </w:p>
-    <w:p>
-      <w:pPr>
-        <w:rPr>
-          <w:sz w:val="16"/>
-          <w:szCs w:val="16"/>
-        </w:rPr>
-      </w:pPr>
-      <w:r>
-        <w:rPr>
-          <w:sz w:val="16"/>
-          <w:szCs w:val="16"/>
-        </w:rPr>
-        <w:tab/>
-      </w:r>
-      <w:r>
-        <w:rPr>
-          <w:sz w:val="16"/>
-          <w:szCs w:val="16"/>
-        </w:rPr>
-        <w:tab/>
-      </w:r>
-      <w:r>
-        <w:rPr>
-          <w:sz w:val="16"/>
-          <w:szCs w:val="16"/>
-        </w:rPr>
-        <w:t>If the user entered a valid feature</w:t>
-      </w:r>
-    </w:p>
-    <w:p>
-      <w:pPr>
-        <w:rPr>
-          <w:sz w:val="16"/>
-          <w:szCs w:val="16"/>
-        </w:rPr>
-      </w:pPr>
-      <w:r>
-        <w:rPr>
-          <w:sz w:val="18"/>
-          <w:szCs w:val="18"/>
-        </w:rPr>
-        <w:tab/>
-      </w:r>
-      <w:r>
-        <w:rPr>
-          <w:sz w:val="18"/>
-          <w:szCs w:val="18"/>
-        </w:rPr>
-        <w:tab/>
-      </w:r>
-      <w:r>
-        <w:rPr>
-          <w:sz w:val="18"/>
-          <w:szCs w:val="18"/>
-        </w:rPr>
-        <w:tab/>
-      </w:r>
-      <w:r>
-        <w:rPr>
-          <w:sz w:val="16"/>
-          <w:szCs w:val="16"/>
-        </w:rPr>
-        <w:t>Assign features to x and y</w:t>
-      </w:r>
-    </w:p>
-    <w:p>
-      <w:pPr>
-        <w:rPr>
-          <w:sz w:val="16"/>
-          <w:szCs w:val="16"/>
-        </w:rPr>
-      </w:pPr>
-      <w:r>
-        <w:rPr>
-          <w:sz w:val="16"/>
-          <w:szCs w:val="16"/>
-        </w:rPr>
-        <w:tab/>
-      </w:r>
-      <w:r>
-        <w:rPr>
-          <w:sz w:val="16"/>
-          <w:szCs w:val="16"/>
-        </w:rPr>
-        <w:tab/>
-      </w:r>
-      <w:r>
-        <w:rPr>
-          <w:sz w:val="16"/>
-          <w:szCs w:val="16"/>
-        </w:rPr>
-        <w:tab/>
-      </w:r>
-      <w:r>
-        <w:rPr>
-          <w:sz w:val="16"/>
-          <w:szCs w:val="16"/>
-        </w:rPr>
-        <w:t>Compute the distance metric and return/print the result</w:t>
-      </w:r>
-    </w:p>
-    <w:p/>
-    <w:p/>
-    <w:p>
-      <w:pPr>
         <w:rPr>
           <w:sz w:val="16"/>
           <w:szCs w:val="16"/>
@@ -5364,7 +5764,6 @@
           <w:sz w:val="16"/>
           <w:szCs w:val="16"/>
         </w:rPr>
-        <w:lastRenderedPageBreak/>
         <w:tab/>
         <w:t>Take the second name from the user as a string</w:t>
       </w:r>
@@ -9870,6 +10269,7 @@
   </w:compat>
   <w:rsids>
     <w:rsidRoot w:val="00F87F4D"/>
+    <w:rsid w:val="003404B1"/>
     <w:rsid w:val="007A273A"/>
     <w:rsid w:val="00B232E5"/>
     <w:rsid w:val="00BE71A6"/>

--- a/Assignment1/Implementation_Report.docx
+++ b/Assignment1/Implementation_Report.docx
@@ -364,7 +364,7 @@
           <w:r>
             <w:fldChar w:fldCharType="separate"/>
           </w:r>
-          <w:hyperlink w:anchor="_Toc57735922" w:history="1">
+          <w:hyperlink w:anchor="_Toc57756396" w:history="1">
             <w:r>
               <w:rPr>
                 <w:rStyle w:val="Hyperlink"/>
@@ -391,7 +391,7 @@
                 <w:noProof/>
                 <w:webHidden/>
               </w:rPr>
-              <w:instrText xml:space="preserve"> PAGEREF _Toc57735922 \h </w:instrText>
+              <w:instrText xml:space="preserve"> PAGEREF _Toc57756396 \h </w:instrText>
             </w:r>
             <w:r>
               <w:rPr>
@@ -436,7 +436,7 @@
               <w:szCs w:val="22"/>
             </w:rPr>
           </w:pPr>
-          <w:hyperlink w:anchor="_Toc57735923" w:history="1">
+          <w:hyperlink w:anchor="_Toc57756397" w:history="1">
             <w:r>
               <w:rPr>
                 <w:rStyle w:val="Hyperlink"/>
@@ -463,7 +463,7 @@
                 <w:noProof/>
                 <w:webHidden/>
               </w:rPr>
-              <w:instrText xml:space="preserve"> PAGEREF _Toc57735923 \h </w:instrText>
+              <w:instrText xml:space="preserve"> PAGEREF _Toc57756397 \h </w:instrText>
             </w:r>
             <w:r>
               <w:rPr>
@@ -508,7 +508,7 @@
               <w:szCs w:val="22"/>
             </w:rPr>
           </w:pPr>
-          <w:hyperlink w:anchor="_Toc57735924" w:history="1">
+          <w:hyperlink w:anchor="_Toc57756398" w:history="1">
             <w:r>
               <w:rPr>
                 <w:rStyle w:val="Hyperlink"/>
@@ -535,7 +535,7 @@
                 <w:noProof/>
                 <w:webHidden/>
               </w:rPr>
-              <w:instrText xml:space="preserve"> PAGEREF _Toc57735924 \h </w:instrText>
+              <w:instrText xml:space="preserve"> PAGEREF _Toc57756398 \h </w:instrText>
             </w:r>
             <w:r>
               <w:rPr>
@@ -580,7 +580,7 @@
               <w:szCs w:val="22"/>
             </w:rPr>
           </w:pPr>
-          <w:hyperlink w:anchor="_Toc57735925" w:history="1">
+          <w:hyperlink w:anchor="_Toc57756399" w:history="1">
             <w:r>
               <w:rPr>
                 <w:rStyle w:val="Hyperlink"/>
@@ -607,7 +607,7 @@
                 <w:noProof/>
                 <w:webHidden/>
               </w:rPr>
-              <w:instrText xml:space="preserve"> PAGEREF _Toc57735925 \h </w:instrText>
+              <w:instrText xml:space="preserve"> PAGEREF _Toc57756399 \h </w:instrText>
             </w:r>
             <w:r>
               <w:rPr>
@@ -652,7 +652,7 @@
               <w:szCs w:val="22"/>
             </w:rPr>
           </w:pPr>
-          <w:hyperlink w:anchor="_Toc57735926" w:history="1">
+          <w:hyperlink w:anchor="_Toc57756400" w:history="1">
             <w:r>
               <w:rPr>
                 <w:rStyle w:val="Hyperlink"/>
@@ -679,7 +679,7 @@
                 <w:noProof/>
                 <w:webHidden/>
               </w:rPr>
-              <w:instrText xml:space="preserve"> PAGEREF _Toc57735926 \h </w:instrText>
+              <w:instrText xml:space="preserve"> PAGEREF _Toc57756400 \h </w:instrText>
             </w:r>
             <w:r>
               <w:rPr>
@@ -724,7 +724,7 @@
               <w:szCs w:val="22"/>
             </w:rPr>
           </w:pPr>
-          <w:hyperlink w:anchor="_Toc57735927" w:history="1">
+          <w:hyperlink w:anchor="_Toc57756401" w:history="1">
             <w:r>
               <w:rPr>
                 <w:rStyle w:val="Hyperlink"/>
@@ -751,7 +751,7 @@
                 <w:noProof/>
                 <w:webHidden/>
               </w:rPr>
-              <w:instrText xml:space="preserve"> PAGEREF _Toc57735927 \h </w:instrText>
+              <w:instrText xml:space="preserve"> PAGEREF _Toc57756401 \h </w:instrText>
             </w:r>
             <w:r>
               <w:rPr>
@@ -796,7 +796,7 @@
               <w:szCs w:val="22"/>
             </w:rPr>
           </w:pPr>
-          <w:hyperlink w:anchor="_Toc57735928" w:history="1">
+          <w:hyperlink w:anchor="_Toc57756402" w:history="1">
             <w:r>
               <w:rPr>
                 <w:rStyle w:val="Hyperlink"/>
@@ -823,7 +823,7 @@
                 <w:noProof/>
                 <w:webHidden/>
               </w:rPr>
-              <w:instrText xml:space="preserve"> PAGEREF _Toc57735928 \h </w:instrText>
+              <w:instrText xml:space="preserve"> PAGEREF _Toc57756402 \h </w:instrText>
             </w:r>
             <w:r>
               <w:rPr>
@@ -868,7 +868,7 @@
               <w:szCs w:val="22"/>
             </w:rPr>
           </w:pPr>
-          <w:hyperlink w:anchor="_Toc57735929" w:history="1">
+          <w:hyperlink w:anchor="_Toc57756403" w:history="1">
             <w:r>
               <w:rPr>
                 <w:rStyle w:val="Hyperlink"/>
@@ -895,7 +895,7 @@
                 <w:noProof/>
                 <w:webHidden/>
               </w:rPr>
-              <w:instrText xml:space="preserve"> PAGEREF _Toc57735929 \h </w:instrText>
+              <w:instrText xml:space="preserve"> PAGEREF _Toc57756403 \h </w:instrText>
             </w:r>
             <w:r>
               <w:rPr>
@@ -940,7 +940,7 @@
               <w:szCs w:val="22"/>
             </w:rPr>
           </w:pPr>
-          <w:hyperlink w:anchor="_Toc57735930" w:history="1">
+          <w:hyperlink w:anchor="_Toc57756404" w:history="1">
             <w:r>
               <w:rPr>
                 <w:rStyle w:val="Hyperlink"/>
@@ -967,7 +967,7 @@
                 <w:noProof/>
                 <w:webHidden/>
               </w:rPr>
-              <w:instrText xml:space="preserve"> PAGEREF _Toc57735930 \h </w:instrText>
+              <w:instrText xml:space="preserve"> PAGEREF _Toc57756404 \h </w:instrText>
             </w:r>
             <w:r>
               <w:rPr>
@@ -1012,7 +1012,7 @@
               <w:szCs w:val="22"/>
             </w:rPr>
           </w:pPr>
-          <w:hyperlink w:anchor="_Toc57735931" w:history="1">
+          <w:hyperlink w:anchor="_Toc57756405" w:history="1">
             <w:r>
               <w:rPr>
                 <w:rStyle w:val="Hyperlink"/>
@@ -1039,7 +1039,7 @@
                 <w:noProof/>
                 <w:webHidden/>
               </w:rPr>
-              <w:instrText xml:space="preserve"> PAGEREF _Toc57735931 \h </w:instrText>
+              <w:instrText xml:space="preserve"> PAGEREF _Toc57756405 \h </w:instrText>
             </w:r>
             <w:r>
               <w:rPr>
@@ -1084,7 +1084,7 @@
               <w:szCs w:val="22"/>
             </w:rPr>
           </w:pPr>
-          <w:hyperlink w:anchor="_Toc57735932" w:history="1">
+          <w:hyperlink w:anchor="_Toc57756406" w:history="1">
             <w:r>
               <w:rPr>
                 <w:rStyle w:val="Hyperlink"/>
@@ -1111,7 +1111,7 @@
                 <w:noProof/>
                 <w:webHidden/>
               </w:rPr>
-              <w:instrText xml:space="preserve"> PAGEREF _Toc57735932 \h </w:instrText>
+              <w:instrText xml:space="preserve"> PAGEREF _Toc57756406 \h </w:instrText>
             </w:r>
             <w:r>
               <w:rPr>
@@ -1156,7 +1156,7 @@
               <w:szCs w:val="22"/>
             </w:rPr>
           </w:pPr>
-          <w:hyperlink w:anchor="_Toc57735933" w:history="1">
+          <w:hyperlink w:anchor="_Toc57756407" w:history="1">
             <w:r>
               <w:rPr>
                 <w:rStyle w:val="Hyperlink"/>
@@ -1183,7 +1183,7 @@
                 <w:noProof/>
                 <w:webHidden/>
               </w:rPr>
-              <w:instrText xml:space="preserve"> PAGEREF _Toc57735933 \h </w:instrText>
+              <w:instrText xml:space="preserve"> PAGEREF _Toc57756407 \h </w:instrText>
             </w:r>
             <w:r>
               <w:rPr>
@@ -1228,7 +1228,7 @@
               <w:szCs w:val="22"/>
             </w:rPr>
           </w:pPr>
-          <w:hyperlink w:anchor="_Toc57735934" w:history="1">
+          <w:hyperlink w:anchor="_Toc57756408" w:history="1">
             <w:r>
               <w:rPr>
                 <w:rStyle w:val="Hyperlink"/>
@@ -1255,7 +1255,7 @@
                 <w:noProof/>
                 <w:webHidden/>
               </w:rPr>
-              <w:instrText xml:space="preserve"> PAGEREF _Toc57735934 \h </w:instrText>
+              <w:instrText xml:space="preserve"> PAGEREF _Toc57756408 \h </w:instrText>
             </w:r>
             <w:r>
               <w:rPr>
@@ -1297,12 +1297,12 @@
               <w:lang w:val="en-GB" w:eastAsia="zh-CN"/>
             </w:rPr>
           </w:pPr>
-          <w:hyperlink w:anchor="_Toc57735935" w:history="1">
+          <w:hyperlink w:anchor="_Toc57756409" w:history="1">
             <w:r>
               <w:rPr>
                 <w:rStyle w:val="Hyperlink"/>
               </w:rPr>
-              <w:t>Program Structure Flowchart – TODO swap the id input and metric select</w:t>
+              <w:t>Program Structure Flowchart</w:t>
             </w:r>
             <w:r>
               <w:rPr>
@@ -1320,7 +1320,7 @@
               <w:rPr>
                 <w:webHidden/>
               </w:rPr>
-              <w:instrText xml:space="preserve"> PAGEREF _Toc57735935 \h </w:instrText>
+              <w:instrText xml:space="preserve"> PAGEREF _Toc57756409 \h </w:instrText>
             </w:r>
             <w:r>
               <w:rPr>
@@ -1358,7 +1358,7 @@
               <w:lang w:val="en-GB" w:eastAsia="zh-CN"/>
             </w:rPr>
           </w:pPr>
-          <w:hyperlink w:anchor="_Toc57735936" w:history="1">
+          <w:hyperlink w:anchor="_Toc57756410" w:history="1">
             <w:r>
               <w:rPr>
                 <w:rStyle w:val="Hyperlink"/>
@@ -1381,7 +1381,7 @@
               <w:rPr>
                 <w:webHidden/>
               </w:rPr>
-              <w:instrText xml:space="preserve"> PAGEREF _Toc57735936 \h </w:instrText>
+              <w:instrText xml:space="preserve"> PAGEREF _Toc57756410 \h </w:instrText>
             </w:r>
             <w:r>
               <w:rPr>
@@ -1419,12 +1419,12 @@
               <w:lang w:val="en-GB" w:eastAsia="zh-CN"/>
             </w:rPr>
           </w:pPr>
-          <w:hyperlink w:anchor="_Toc57735937" w:history="1">
+          <w:hyperlink w:anchor="_Toc57756411" w:history="1">
             <w:r>
               <w:rPr>
                 <w:rStyle w:val="Hyperlink"/>
               </w:rPr>
-              <w:t>Module Files Pseudocode</w:t>
+              <w:t>Pseudocode</w:t>
             </w:r>
             <w:r>
               <w:rPr>
@@ -1442,7 +1442,7 @@
               <w:rPr>
                 <w:webHidden/>
               </w:rPr>
-              <w:instrText xml:space="preserve"> PAGEREF _Toc57735937 \h </w:instrText>
+              <w:instrText xml:space="preserve"> PAGEREF _Toc57756411 \h </w:instrText>
             </w:r>
             <w:r>
               <w:rPr>
@@ -1518,7 +1518,7 @@
       <w:pPr>
         <w:pStyle w:val="Heading1"/>
       </w:pPr>
-      <w:bookmarkStart w:id="0" w:name="_Toc57735922"/>
+      <w:bookmarkStart w:id="0" w:name="_Toc57756396"/>
       <w:r>
         <w:lastRenderedPageBreak/>
         <w:t>Introduction</w:t>
@@ -1723,7 +1723,7 @@
       <w:pPr>
         <w:pStyle w:val="Heading1"/>
       </w:pPr>
-      <w:bookmarkStart w:id="1" w:name="_Toc57735923"/>
+      <w:bookmarkStart w:id="1" w:name="_Toc57756397"/>
       <w:r>
         <w:t>Problem Analysis</w:t>
       </w:r>
@@ -2078,7 +2078,7 @@
       <w:pPr>
         <w:pStyle w:val="Heading1"/>
       </w:pPr>
-      <w:bookmarkStart w:id="2" w:name="_Toc57735924"/>
+      <w:bookmarkStart w:id="2" w:name="_Toc57756398"/>
       <w:r>
         <w:t>Solution Re</w:t>
       </w:r>
@@ -2131,7 +2131,7 @@
       <w:pPr>
         <w:pStyle w:val="Heading2"/>
       </w:pPr>
-      <w:bookmarkStart w:id="3" w:name="_Toc57735925"/>
+      <w:bookmarkStart w:id="3" w:name="_Toc57756399"/>
       <w:r>
         <w:t>Functional Requirements</w:t>
       </w:r>
@@ -2925,7 +2925,7 @@
           <w:color w:val="auto"/>
         </w:rPr>
       </w:pPr>
-      <w:bookmarkStart w:id="4" w:name="_Toc57735926"/>
+      <w:bookmarkStart w:id="4" w:name="_Toc57756400"/>
       <w:r>
         <w:rPr>
           <w:color w:val="auto"/>
@@ -3168,7 +3168,7 @@
       <w:pPr>
         <w:pStyle w:val="Heading1"/>
       </w:pPr>
-      <w:bookmarkStart w:id="5" w:name="_Toc57735927"/>
+      <w:bookmarkStart w:id="5" w:name="_Toc57756401"/>
       <w:r>
         <w:t>Implementation of Solution</w:t>
       </w:r>
@@ -3939,7 +3939,7 @@
       <w:pPr>
         <w:pStyle w:val="Heading1"/>
       </w:pPr>
-      <w:bookmarkStart w:id="6" w:name="_Toc57735928"/>
+      <w:bookmarkStart w:id="6" w:name="_Toc57756402"/>
       <w:r>
         <w:t>Program Execution</w:t>
       </w:r>
@@ -4137,7 +4137,7 @@
       <w:pPr>
         <w:pStyle w:val="Heading1"/>
       </w:pPr>
-      <w:bookmarkStart w:id="7" w:name="_Toc57735929"/>
+      <w:bookmarkStart w:id="7" w:name="_Toc57756403"/>
       <w:r>
         <w:lastRenderedPageBreak/>
         <w:t>Personal Reflection</w:t>
@@ -4180,7 +4180,7 @@
       <w:pPr>
         <w:pStyle w:val="Heading2"/>
       </w:pPr>
-      <w:bookmarkStart w:id="8" w:name="_Toc57735930"/>
+      <w:bookmarkStart w:id="8" w:name="_Toc57756404"/>
       <w:r>
         <w:t>Dataset Loading</w:t>
       </w:r>
@@ -4207,7 +4207,7 @@
       <w:pPr>
         <w:pStyle w:val="Heading2"/>
       </w:pPr>
-      <w:bookmarkStart w:id="9" w:name="_Toc57735931"/>
+      <w:bookmarkStart w:id="9" w:name="_Toc57756405"/>
       <w:r>
         <w:t>Similarity Metrics</w:t>
       </w:r>
@@ -4307,7 +4307,7 @@
       <w:pPr>
         <w:pStyle w:val="Heading2"/>
       </w:pPr>
-      <w:bookmarkStart w:id="10" w:name="_Toc57735932"/>
+      <w:bookmarkStart w:id="10" w:name="_Toc57756406"/>
       <w:r>
         <w:lastRenderedPageBreak/>
         <w:t>Main Function</w:t>
@@ -4440,15 +4440,7 @@
         <w:t>A problem encountered through testing</w:t>
       </w:r>
       <w:r>
-        <w:t xml:space="preserve"> was leading and trailing spaces in inputs. It was possible to fix trailing spaces using the </w:t>
-      </w:r>
-      <w:proofErr w:type="spellStart"/>
-      <w:r>
-        <w:t>rstrip</w:t>
-      </w:r>
-      <w:proofErr w:type="spellEnd"/>
-      <w:r>
-        <w:t xml:space="preserve">() at the end of each user input, but it was not possible to fix </w:t>
+        <w:t xml:space="preserve"> was leading and trailing spaces in inputs. It was possible to fix trailing spaces using the rstrip() at the end of each user input, but it was not possible to fix </w:t>
       </w:r>
       <w:r>
         <w:t>the leading spaces due to the use of capitalisation for inputs and detection. A fix for this would be to remove all elements of capitalisation, but this would break artist and son</w:t>
@@ -4480,7 +4472,7 @@
         <w:pStyle w:val="Heading1"/>
         <w:jc w:val="both"/>
       </w:pPr>
-      <w:bookmarkStart w:id="11" w:name="_Toc57735933"/>
+      <w:bookmarkStart w:id="11" w:name="_Toc57756407"/>
       <w:r>
         <w:t>Conclusion</w:t>
       </w:r>
@@ -4591,7 +4583,7 @@
       <w:pPr>
         <w:pStyle w:val="Heading1"/>
       </w:pPr>
-      <w:bookmarkStart w:id="12" w:name="_Toc57735934"/>
+      <w:bookmarkStart w:id="12" w:name="_Toc57756408"/>
       <w:r>
         <w:lastRenderedPageBreak/>
         <w:t>Appendix</w:t>
@@ -4605,17 +4597,14 @@
       <w:pPr>
         <w:pStyle w:val="Heading3"/>
       </w:pPr>
-      <w:bookmarkStart w:id="13" w:name="_Toc57735935"/>
+      <w:bookmarkStart w:id="13" w:name="_Toc57756409"/>
       <w:r>
         <w:t>Program Structure Flowchart</w:t>
       </w:r>
-      <w:r>
-        <w:t xml:space="preserve"> – TODO swap the id input and </w:t>
-      </w:r>
-      <w:r>
-        <w:t>metric select</w:t>
-      </w:r>
       <w:bookmarkEnd w:id="13"/>
+      <w:r>
+        <w:t xml:space="preserve"> </w:t>
+      </w:r>
     </w:p>
     <w:p>
       <w:pPr>
@@ -4626,25 +4615,17 @@
           <w:noProof/>
         </w:rPr>
         <w:drawing>
-          <wp:anchor distT="0" distB="0" distL="114300" distR="114300" simplePos="0" relativeHeight="251659264" behindDoc="0" locked="0" layoutInCell="1" allowOverlap="1" wp14:anchorId="78393CB2" wp14:editId="7B197F64">
+          <wp:anchor distT="0" distB="0" distL="114300" distR="114300" simplePos="0" relativeHeight="251658240" behindDoc="0" locked="0" layoutInCell="1" allowOverlap="1" wp14:anchorId="0FB02046" wp14:editId="7B9E12F4">
             <wp:simplePos x="0" y="0"/>
-            <wp:positionH relativeFrom="margin">
-              <wp:posOffset>-280035</wp:posOffset>
+            <wp:positionH relativeFrom="column">
+              <wp:posOffset>-292735</wp:posOffset>
             </wp:positionH>
-            <wp:positionV relativeFrom="paragraph">
-              <wp:posOffset>691202</wp:posOffset>
+            <wp:positionV relativeFrom="page">
+              <wp:posOffset>2025650</wp:posOffset>
             </wp:positionV>
-            <wp:extent cx="6359525" cy="6616065"/>
-            <wp:effectExtent l="0" t="0" r="3175" b="0"/>
-            <wp:wrapThrough wrapText="bothSides">
-              <wp:wrapPolygon edited="0">
-                <wp:start x="0" y="0"/>
-                <wp:lineTo x="0" y="21519"/>
-                <wp:lineTo x="21546" y="21519"/>
-                <wp:lineTo x="21546" y="0"/>
-                <wp:lineTo x="0" y="0"/>
-              </wp:wrapPolygon>
-            </wp:wrapThrough>
+            <wp:extent cx="6265545" cy="6438900"/>
+            <wp:effectExtent l="0" t="0" r="1905" b="0"/>
+            <wp:wrapSquare wrapText="bothSides"/>
             <wp:docPr id="1" name="Picture 1"/>
             <wp:cNvGraphicFramePr>
               <a:graphicFrameLocks xmlns:a="http://schemas.openxmlformats.org/drawingml/2006/main" noChangeAspect="1"/>
@@ -4671,7 +4652,7 @@
                   <pic:spPr>
                     <a:xfrm>
                       <a:off x="0" y="0"/>
-                      <a:ext cx="6359525" cy="6616065"/>
+                      <a:ext cx="6265545" cy="6438900"/>
                     </a:xfrm>
                     <a:prstGeom prst="rect">
                       <a:avLst/>
@@ -4710,11 +4691,13 @@
       </w:pPr>
     </w:p>
     <w:p/>
+    <w:p/>
+    <w:p/>
     <w:p>
       <w:pPr>
         <w:pStyle w:val="Heading3"/>
       </w:pPr>
-      <w:bookmarkStart w:id="14" w:name="_Toc57735936"/>
+      <w:bookmarkStart w:id="14" w:name="_Toc57756410"/>
       <w:r>
         <w:lastRenderedPageBreak/>
         <w:t>High-Level Architectural Diagram</w:t>
@@ -4722,14 +4705,30 @@
       <w:bookmarkEnd w:id="14"/>
     </w:p>
     <w:p/>
+    <w:p/>
+    <w:p/>
+    <w:p/>
+    <w:p/>
+    <w:p/>
+    <w:p/>
+    <w:p/>
+    <w:p/>
+    <w:p/>
+    <w:p/>
+    <w:p/>
+    <w:p/>
+    <w:p/>
+    <w:p/>
+    <w:p/>
+    <w:p/>
+    <w:p/>
+    <w:p/>
+    <w:p/>
     <w:p>
       <w:pPr>
         <w:pStyle w:val="Heading3"/>
       </w:pPr>
-      <w:bookmarkStart w:id="15" w:name="_Toc57735937"/>
-      <w:r>
-        <w:t xml:space="preserve">Module Files </w:t>
-      </w:r>
+      <w:bookmarkStart w:id="15" w:name="_Toc57756411"/>
       <w:r>
         <w:t>Pseudocode</w:t>
       </w:r>
@@ -4750,12 +4749,16 @@
       <w:pPr>
         <w:jc w:val="both"/>
         <w:rPr>
+          <w:b/>
+          <w:bCs/>
           <w:sz w:val="16"/>
           <w:szCs w:val="14"/>
         </w:rPr>
       </w:pPr>
       <w:r>
         <w:rPr>
+          <w:b/>
+          <w:bCs/>
           <w:sz w:val="16"/>
           <w:szCs w:val="14"/>
         </w:rPr>
@@ -4776,7 +4779,21 @@
           <w:szCs w:val="14"/>
         </w:rPr>
         <w:tab/>
-        <w:t>With open the file with the name data.csv, in read mode, with encoding utf8</w:t>
+        <w:t>With</w:t>
+      </w:r>
+      <w:r>
+        <w:rPr>
+          <w:sz w:val="16"/>
+          <w:szCs w:val="14"/>
+        </w:rPr>
+        <w:t>,</w:t>
+      </w:r>
+      <w:r>
+        <w:rPr>
+          <w:sz w:val="16"/>
+          <w:szCs w:val="14"/>
+        </w:rPr>
+        <w:t xml:space="preserve"> open the file with the name data.csv, in read mode, with encoding utf8</w:t>
       </w:r>
     </w:p>
     <w:p>
@@ -5087,18 +5104,23 @@
         <w:pStyle w:val="Heading4"/>
       </w:pPr>
       <w:r>
+        <w:lastRenderedPageBreak/>
         <w:t>Similarity module</w:t>
       </w:r>
     </w:p>
     <w:p>
       <w:pPr>
         <w:rPr>
-          <w:sz w:val="16"/>
-          <w:szCs w:val="16"/>
-        </w:rPr>
-      </w:pPr>
-      <w:r>
-        <w:rPr>
+          <w:b/>
+          <w:bCs/>
+          <w:sz w:val="16"/>
+          <w:szCs w:val="16"/>
+        </w:rPr>
+      </w:pPr>
+      <w:r>
+        <w:rPr>
+          <w:b/>
+          <w:bCs/>
           <w:sz w:val="16"/>
           <w:szCs w:val="16"/>
         </w:rPr>
@@ -5106,6 +5128,8 @@
       </w:r>
       <w:r>
         <w:rPr>
+          <w:b/>
+          <w:bCs/>
           <w:sz w:val="16"/>
           <w:szCs w:val="16"/>
         </w:rPr>
@@ -5113,6 +5137,8 @@
       </w:r>
       <w:r>
         <w:rPr>
+          <w:b/>
+          <w:bCs/>
           <w:sz w:val="16"/>
           <w:szCs w:val="16"/>
         </w:rPr>
@@ -5699,16 +5725,19 @@
       </w:r>
     </w:p>
     <w:p/>
-    <w:p/>
-    <w:p>
-      <w:pPr>
-        <w:rPr>
-          <w:sz w:val="16"/>
-          <w:szCs w:val="16"/>
-        </w:rPr>
-      </w:pPr>
-      <w:r>
-        <w:rPr>
+    <w:p>
+      <w:pPr>
+        <w:rPr>
+          <w:b/>
+          <w:bCs/>
+          <w:sz w:val="16"/>
+          <w:szCs w:val="16"/>
+        </w:rPr>
+      </w:pPr>
+      <w:r>
+        <w:rPr>
+          <w:b/>
+          <w:bCs/>
           <w:sz w:val="16"/>
           <w:szCs w:val="16"/>
         </w:rPr>
@@ -5716,6 +5745,8 @@
       </w:r>
       <w:r>
         <w:rPr>
+          <w:b/>
+          <w:bCs/>
           <w:sz w:val="16"/>
           <w:szCs w:val="16"/>
         </w:rPr>
@@ -5723,6 +5754,8 @@
       </w:r>
       <w:r>
         <w:rPr>
+          <w:b/>
+          <w:bCs/>
           <w:sz w:val="16"/>
           <w:szCs w:val="16"/>
         </w:rPr>
@@ -5730,10 +5763,12 @@
       </w:r>
       <w:r>
         <w:rPr>
-          <w:sz w:val="16"/>
-          <w:szCs w:val="16"/>
-        </w:rPr>
-        <w:t xml:space="preserve"> TODO adjust to new code</w:t>
+          <w:b/>
+          <w:bCs/>
+          <w:sz w:val="16"/>
+          <w:szCs w:val="16"/>
+        </w:rPr>
+        <w:t xml:space="preserve"> </w:t>
       </w:r>
     </w:p>
     <w:p>
@@ -5906,36 +5941,6 @@
           <w:szCs w:val="16"/>
         </w:rPr>
         <w:tab/>
-        <w:t>Print the result to the user</w:t>
-      </w:r>
-    </w:p>
-    <w:p>
-      <w:pPr>
-        <w:rPr>
-          <w:sz w:val="16"/>
-          <w:szCs w:val="16"/>
-        </w:rPr>
-      </w:pPr>
-      <w:r>
-        <w:rPr>
-          <w:sz w:val="16"/>
-          <w:szCs w:val="16"/>
-        </w:rPr>
-        <w:tab/>
-      </w:r>
-      <w:r>
-        <w:rPr>
-          <w:sz w:val="16"/>
-          <w:szCs w:val="16"/>
-        </w:rPr>
-        <w:tab/>
-      </w:r>
-      <w:r>
-        <w:rPr>
-          <w:sz w:val="16"/>
-          <w:szCs w:val="16"/>
-        </w:rPr>
-        <w:tab/>
         <w:t>Append the feature from the song that was matched with the artist</w:t>
       </w:r>
     </w:p>
@@ -6017,18 +6022,56 @@
     </w:p>
     <w:p>
       <w:pPr>
-        <w:ind w:left="1440"/>
-        <w:rPr>
-          <w:sz w:val="16"/>
-          <w:szCs w:val="16"/>
-        </w:rPr>
-      </w:pPr>
-      <w:r>
-        <w:rPr>
-          <w:sz w:val="16"/>
-          <w:szCs w:val="16"/>
-        </w:rPr>
-        <w:tab/>
+        <w:ind w:left="720" w:firstLine="720"/>
+        <w:rPr>
+          <w:sz w:val="16"/>
+          <w:szCs w:val="16"/>
+        </w:rPr>
+      </w:pPr>
+      <w:r>
+        <w:rPr>
+          <w:sz w:val="16"/>
+          <w:szCs w:val="16"/>
+        </w:rPr>
+        <w:t>Ask if the user wants to see results</w:t>
+      </w:r>
+    </w:p>
+    <w:p>
+      <w:pPr>
+        <w:rPr>
+          <w:sz w:val="16"/>
+          <w:szCs w:val="16"/>
+        </w:rPr>
+      </w:pPr>
+      <w:r>
+        <w:rPr>
+          <w:sz w:val="16"/>
+          <w:szCs w:val="16"/>
+        </w:rPr>
+        <w:tab/>
+      </w:r>
+      <w:r>
+        <w:rPr>
+          <w:sz w:val="16"/>
+          <w:szCs w:val="16"/>
+        </w:rPr>
+        <w:tab/>
+        <w:t>If yes, print the results, otherwise print search complete</w:t>
+      </w:r>
+    </w:p>
+    <w:p>
+      <w:pPr>
+        <w:ind w:left="1440" w:firstLine="720"/>
+        <w:rPr>
+          <w:sz w:val="16"/>
+          <w:szCs w:val="16"/>
+        </w:rPr>
+      </w:pPr>
+      <w:r>
+        <w:rPr>
+          <w:sz w:val="16"/>
+          <w:szCs w:val="16"/>
+        </w:rPr>
         <w:t>Return the dictionary</w:t>
       </w:r>
     </w:p>
@@ -6047,15 +6090,54 @@
           <w:szCs w:val="16"/>
         </w:rPr>
       </w:pPr>
-      <w:r>
-        <w:rPr>
-          <w:sz w:val="16"/>
-          <w:szCs w:val="16"/>
-        </w:rPr>
+    </w:p>
+    <w:p>
+      <w:pPr>
+        <w:rPr>
+          <w:sz w:val="16"/>
+          <w:szCs w:val="16"/>
+        </w:rPr>
+      </w:pPr>
+    </w:p>
+    <w:p>
+      <w:pPr>
+        <w:rPr>
+          <w:sz w:val="16"/>
+          <w:szCs w:val="16"/>
+        </w:rPr>
+      </w:pPr>
+    </w:p>
+    <w:p>
+      <w:pPr>
+        <w:rPr>
+          <w:sz w:val="16"/>
+          <w:szCs w:val="16"/>
+        </w:rPr>
+      </w:pPr>
+    </w:p>
+    <w:p>
+      <w:pPr>
+        <w:rPr>
+          <w:b/>
+          <w:bCs/>
+          <w:sz w:val="16"/>
+          <w:szCs w:val="16"/>
+        </w:rPr>
+      </w:pPr>
+      <w:r>
+        <w:rPr>
+          <w:b/>
+          <w:bCs/>
+          <w:sz w:val="16"/>
+          <w:szCs w:val="16"/>
+        </w:rPr>
+        <w:lastRenderedPageBreak/>
         <w:t>Function search song</w:t>
       </w:r>
       <w:r>
         <w:rPr>
+          <w:b/>
+          <w:bCs/>
           <w:sz w:val="16"/>
           <w:szCs w:val="16"/>
         </w:rPr>
@@ -6063,10 +6145,12 @@
       </w:r>
       <w:r>
         <w:rPr>
-          <w:sz w:val="16"/>
-          <w:szCs w:val="16"/>
-        </w:rPr>
-        <w:t xml:space="preserve"> TODO adjust to new code</w:t>
+          <w:b/>
+          <w:bCs/>
+          <w:sz w:val="16"/>
+          <w:szCs w:val="16"/>
+        </w:rPr>
+        <w:t xml:space="preserve"> </w:t>
       </w:r>
     </w:p>
     <w:p>
@@ -6208,30 +6292,6 @@
           <w:szCs w:val="16"/>
         </w:rPr>
         <w:tab/>
-        <w:t>Print the matching results to the user</w:t>
-      </w:r>
-    </w:p>
-    <w:p>
-      <w:pPr>
-        <w:ind w:firstLine="720"/>
-        <w:rPr>
-          <w:sz w:val="16"/>
-          <w:szCs w:val="16"/>
-        </w:rPr>
-      </w:pPr>
-      <w:r>
-        <w:rPr>
-          <w:sz w:val="16"/>
-          <w:szCs w:val="16"/>
-        </w:rPr>
-        <w:tab/>
-      </w:r>
-      <w:r>
-        <w:rPr>
-          <w:sz w:val="16"/>
-          <w:szCs w:val="16"/>
-        </w:rPr>
-        <w:tab/>
         <w:t>Append this to a new list (not currently done, might not be needed)</w:t>
       </w:r>
     </w:p>
@@ -6381,7 +6441,44 @@
           <w:sz w:val="16"/>
           <w:szCs w:val="16"/>
         </w:rPr>
-        <w:t>Print the matching results</w:t>
+        <w:t>Ask if the user wants to see results</w:t>
+      </w:r>
+    </w:p>
+    <w:p>
+      <w:pPr>
+        <w:rPr>
+          <w:sz w:val="16"/>
+          <w:szCs w:val="16"/>
+        </w:rPr>
+      </w:pPr>
+      <w:r>
+        <w:rPr>
+          <w:sz w:val="16"/>
+          <w:szCs w:val="16"/>
+        </w:rPr>
+        <w:tab/>
+      </w:r>
+      <w:r>
+        <w:rPr>
+          <w:sz w:val="16"/>
+          <w:szCs w:val="16"/>
+        </w:rPr>
+        <w:tab/>
+      </w:r>
+      <w:r>
+        <w:rPr>
+          <w:sz w:val="16"/>
+          <w:szCs w:val="16"/>
+        </w:rPr>
+        <w:tab/>
+      </w:r>
+      <w:r>
+        <w:rPr>
+          <w:sz w:val="16"/>
+          <w:szCs w:val="16"/>
+        </w:rPr>
+        <w:tab/>
+        <w:t>If yes, print the results, otherwise print search complete</w:t>
       </w:r>
     </w:p>
     <w:p>
@@ -6398,6 +6495,588 @@
           <w:szCs w:val="16"/>
         </w:rPr>
         <w:t>Append this to a new list (not currently done, might not be needed)</w:t>
+      </w:r>
+    </w:p>
+    <w:p>
+      <w:pPr>
+        <w:ind w:left="2160" w:firstLine="720"/>
+        <w:rPr>
+          <w:b/>
+          <w:bCs/>
+          <w:sz w:val="16"/>
+          <w:szCs w:val="16"/>
+        </w:rPr>
+      </w:pPr>
+    </w:p>
+    <w:p>
+      <w:pPr>
+        <w:pStyle w:val="Heading4"/>
+      </w:pPr>
+      <w:r>
+        <w:t>Main Notebook</w:t>
+      </w:r>
+    </w:p>
+    <w:p>
+      <w:pPr>
+        <w:rPr>
+          <w:b/>
+          <w:bCs/>
+          <w:sz w:val="16"/>
+          <w:szCs w:val="16"/>
+        </w:rPr>
+      </w:pPr>
+      <w:r>
+        <w:rPr>
+          <w:b/>
+          <w:bCs/>
+          <w:sz w:val="16"/>
+          <w:szCs w:val="16"/>
+        </w:rPr>
+        <w:t xml:space="preserve">Function metric choice </w:t>
+      </w:r>
+      <w:r>
+        <w:rPr>
+          <w:b/>
+          <w:bCs/>
+          <w:sz w:val="16"/>
+          <w:szCs w:val="16"/>
+        </w:rPr>
+        <w:t>(takes 1 positional argument of dictionary name)</w:t>
+      </w:r>
+    </w:p>
+    <w:p>
+      <w:pPr>
+        <w:rPr>
+          <w:sz w:val="16"/>
+          <w:szCs w:val="16"/>
+        </w:rPr>
+      </w:pPr>
+      <w:r>
+        <w:rPr>
+          <w:sz w:val="16"/>
+          <w:szCs w:val="16"/>
+        </w:rPr>
+        <w:tab/>
+        <w:t>If the length of the dictionary is 2, then we must be working with an artist comparison</w:t>
+      </w:r>
+    </w:p>
+    <w:p>
+      <w:pPr>
+        <w:rPr>
+          <w:sz w:val="16"/>
+          <w:szCs w:val="16"/>
+        </w:rPr>
+      </w:pPr>
+      <w:r>
+        <w:rPr>
+          <w:sz w:val="16"/>
+          <w:szCs w:val="16"/>
+        </w:rPr>
+        <w:tab/>
+      </w:r>
+      <w:r>
+        <w:rPr>
+          <w:sz w:val="16"/>
+          <w:szCs w:val="16"/>
+        </w:rPr>
+        <w:tab/>
+        <w:t>Ask the user to</w:t>
+      </w:r>
+      <w:r>
+        <w:rPr>
+          <w:sz w:val="16"/>
+          <w:szCs w:val="16"/>
+        </w:rPr>
+        <w:t xml:space="preserve"> input a metric selection from the list that will be provided</w:t>
+      </w:r>
+    </w:p>
+    <w:p>
+      <w:pPr>
+        <w:rPr>
+          <w:sz w:val="16"/>
+          <w:szCs w:val="16"/>
+        </w:rPr>
+      </w:pPr>
+      <w:r>
+        <w:rPr>
+          <w:sz w:val="16"/>
+          <w:szCs w:val="16"/>
+        </w:rPr>
+        <w:tab/>
+      </w:r>
+      <w:r>
+        <w:rPr>
+          <w:sz w:val="16"/>
+          <w:szCs w:val="16"/>
+        </w:rPr>
+        <w:tab/>
+        <w:t>Take the key names from the dictionary</w:t>
+      </w:r>
+    </w:p>
+    <w:p>
+      <w:pPr>
+        <w:rPr>
+          <w:sz w:val="16"/>
+          <w:szCs w:val="16"/>
+        </w:rPr>
+      </w:pPr>
+      <w:r>
+        <w:rPr>
+          <w:sz w:val="16"/>
+          <w:szCs w:val="16"/>
+        </w:rPr>
+        <w:tab/>
+      </w:r>
+      <w:r>
+        <w:rPr>
+          <w:sz w:val="16"/>
+          <w:szCs w:val="16"/>
+        </w:rPr>
+        <w:tab/>
+        <w:t>Pass them into new variables key1 and key2</w:t>
+      </w:r>
+    </w:p>
+    <w:p>
+      <w:pPr>
+        <w:rPr>
+          <w:sz w:val="16"/>
+          <w:szCs w:val="16"/>
+        </w:rPr>
+      </w:pPr>
+      <w:r>
+        <w:rPr>
+          <w:sz w:val="16"/>
+          <w:szCs w:val="16"/>
+        </w:rPr>
+        <w:tab/>
+      </w:r>
+      <w:r>
+        <w:rPr>
+          <w:sz w:val="16"/>
+          <w:szCs w:val="16"/>
+        </w:rPr>
+        <w:tab/>
+      </w:r>
+      <w:r>
+        <w:rPr>
+          <w:sz w:val="16"/>
+          <w:szCs w:val="16"/>
+        </w:rPr>
+        <w:t>If metric choice is 1</w:t>
+      </w:r>
+    </w:p>
+    <w:p>
+      <w:pPr>
+        <w:rPr>
+          <w:sz w:val="16"/>
+          <w:szCs w:val="16"/>
+        </w:rPr>
+      </w:pPr>
+      <w:r>
+        <w:rPr>
+          <w:sz w:val="16"/>
+          <w:szCs w:val="16"/>
+        </w:rPr>
+        <w:tab/>
+      </w:r>
+      <w:r>
+        <w:rPr>
+          <w:sz w:val="16"/>
+          <w:szCs w:val="16"/>
+        </w:rPr>
+        <w:tab/>
+      </w:r>
+      <w:r>
+        <w:rPr>
+          <w:sz w:val="16"/>
+          <w:szCs w:val="16"/>
+        </w:rPr>
+        <w:tab/>
+        <w:t>Call Euclidean function with dictionary name, key1 and ke</w:t>
+      </w:r>
+      <w:r>
+        <w:rPr>
+          <w:sz w:val="16"/>
+          <w:szCs w:val="16"/>
+        </w:rPr>
+        <w:t>y</w:t>
+      </w:r>
+      <w:r>
+        <w:rPr>
+          <w:sz w:val="16"/>
+          <w:szCs w:val="16"/>
+        </w:rPr>
+        <w:t>2 as arguments</w:t>
+      </w:r>
+    </w:p>
+    <w:p>
+      <w:pPr>
+        <w:rPr>
+          <w:sz w:val="16"/>
+          <w:szCs w:val="16"/>
+        </w:rPr>
+      </w:pPr>
+      <w:r>
+        <w:rPr>
+          <w:sz w:val="16"/>
+          <w:szCs w:val="16"/>
+        </w:rPr>
+        <w:tab/>
+      </w:r>
+      <w:r>
+        <w:rPr>
+          <w:sz w:val="16"/>
+          <w:szCs w:val="16"/>
+        </w:rPr>
+        <w:tab/>
+        <w:t>If metric choice is 2</w:t>
+      </w:r>
+    </w:p>
+    <w:p>
+      <w:pPr>
+        <w:rPr>
+          <w:sz w:val="16"/>
+          <w:szCs w:val="16"/>
+        </w:rPr>
+      </w:pPr>
+      <w:r>
+        <w:rPr>
+          <w:sz w:val="16"/>
+          <w:szCs w:val="16"/>
+        </w:rPr>
+        <w:tab/>
+      </w:r>
+      <w:r>
+        <w:rPr>
+          <w:sz w:val="16"/>
+          <w:szCs w:val="16"/>
+        </w:rPr>
+        <w:tab/>
+      </w:r>
+      <w:r>
+        <w:rPr>
+          <w:sz w:val="16"/>
+          <w:szCs w:val="16"/>
+        </w:rPr>
+        <w:tab/>
+        <w:t>Call Cosine function with dictionary name, key1 and key2 as arguments</w:t>
+      </w:r>
+    </w:p>
+    <w:p>
+      <w:pPr>
+        <w:rPr>
+          <w:sz w:val="16"/>
+          <w:szCs w:val="16"/>
+        </w:rPr>
+      </w:pPr>
+      <w:r>
+        <w:rPr>
+          <w:sz w:val="16"/>
+          <w:szCs w:val="16"/>
+        </w:rPr>
+        <w:tab/>
+      </w:r>
+      <w:r>
+        <w:rPr>
+          <w:sz w:val="16"/>
+          <w:szCs w:val="16"/>
+        </w:rPr>
+        <w:tab/>
+        <w:t>If metric choice is 3</w:t>
+      </w:r>
+    </w:p>
+    <w:p>
+      <w:pPr>
+        <w:rPr>
+          <w:sz w:val="16"/>
+          <w:szCs w:val="16"/>
+        </w:rPr>
+      </w:pPr>
+      <w:r>
+        <w:rPr>
+          <w:sz w:val="16"/>
+          <w:szCs w:val="16"/>
+        </w:rPr>
+        <w:tab/>
+      </w:r>
+      <w:r>
+        <w:rPr>
+          <w:sz w:val="16"/>
+          <w:szCs w:val="16"/>
+        </w:rPr>
+        <w:tab/>
+      </w:r>
+      <w:r>
+        <w:rPr>
+          <w:sz w:val="16"/>
+          <w:szCs w:val="16"/>
+        </w:rPr>
+        <w:tab/>
+        <w:t>Call Pearson function with dictionary name, key1 and key2 as arguments</w:t>
+      </w:r>
+    </w:p>
+    <w:p>
+      <w:pPr>
+        <w:rPr>
+          <w:sz w:val="16"/>
+          <w:szCs w:val="16"/>
+        </w:rPr>
+      </w:pPr>
+      <w:r>
+        <w:rPr>
+          <w:sz w:val="16"/>
+          <w:szCs w:val="16"/>
+        </w:rPr>
+        <w:tab/>
+      </w:r>
+      <w:r>
+        <w:rPr>
+          <w:sz w:val="16"/>
+          <w:szCs w:val="16"/>
+        </w:rPr>
+        <w:tab/>
+        <w:t>If metric choice is 4</w:t>
+      </w:r>
+    </w:p>
+    <w:p>
+      <w:pPr>
+        <w:rPr>
+          <w:sz w:val="16"/>
+          <w:szCs w:val="16"/>
+        </w:rPr>
+      </w:pPr>
+      <w:r>
+        <w:rPr>
+          <w:sz w:val="16"/>
+          <w:szCs w:val="16"/>
+        </w:rPr>
+        <w:tab/>
+      </w:r>
+      <w:r>
+        <w:rPr>
+          <w:sz w:val="16"/>
+          <w:szCs w:val="16"/>
+        </w:rPr>
+        <w:tab/>
+      </w:r>
+      <w:r>
+        <w:rPr>
+          <w:sz w:val="16"/>
+          <w:szCs w:val="16"/>
+        </w:rPr>
+        <w:tab/>
+        <w:t>Call Jaccard function with dictionary name, key1 and key2 as arguments</w:t>
+      </w:r>
+    </w:p>
+    <w:p>
+      <w:pPr>
+        <w:rPr>
+          <w:sz w:val="16"/>
+          <w:szCs w:val="16"/>
+        </w:rPr>
+      </w:pPr>
+      <w:r>
+        <w:rPr>
+          <w:sz w:val="16"/>
+          <w:szCs w:val="16"/>
+        </w:rPr>
+        <w:tab/>
+      </w:r>
+      <w:r>
+        <w:rPr>
+          <w:sz w:val="16"/>
+          <w:szCs w:val="16"/>
+        </w:rPr>
+        <w:tab/>
+        <w:t>If metric choice is 5</w:t>
+      </w:r>
+    </w:p>
+    <w:p>
+      <w:pPr>
+        <w:rPr>
+          <w:sz w:val="16"/>
+          <w:szCs w:val="16"/>
+        </w:rPr>
+      </w:pPr>
+      <w:r>
+        <w:rPr>
+          <w:sz w:val="16"/>
+          <w:szCs w:val="16"/>
+        </w:rPr>
+        <w:tab/>
+      </w:r>
+      <w:r>
+        <w:rPr>
+          <w:sz w:val="16"/>
+          <w:szCs w:val="16"/>
+        </w:rPr>
+        <w:tab/>
+      </w:r>
+      <w:r>
+        <w:rPr>
+          <w:sz w:val="16"/>
+          <w:szCs w:val="16"/>
+        </w:rPr>
+        <w:tab/>
+        <w:t>Call Manhattan function with dictionary name, key1 and key2 as arguments</w:t>
+      </w:r>
+    </w:p>
+    <w:p>
+      <w:pPr>
+        <w:rPr>
+          <w:sz w:val="16"/>
+          <w:szCs w:val="16"/>
+        </w:rPr>
+      </w:pPr>
+      <w:r>
+        <w:rPr>
+          <w:sz w:val="16"/>
+          <w:szCs w:val="16"/>
+        </w:rPr>
+        <w:tab/>
+        <w:t xml:space="preserve">This should be repeated for the </w:t>
+      </w:r>
+      <w:r>
+        <w:rPr>
+          <w:sz w:val="16"/>
+          <w:szCs w:val="16"/>
+        </w:rPr>
+        <w:t>normally dictionary within the else.</w:t>
+      </w:r>
+    </w:p>
+    <w:p>
+      <w:pPr>
+        <w:rPr>
+          <w:sz w:val="16"/>
+          <w:szCs w:val="16"/>
+        </w:rPr>
+      </w:pPr>
+      <w:r>
+        <w:rPr>
+          <w:sz w:val="16"/>
+          <w:szCs w:val="16"/>
+        </w:rPr>
+        <w:t>This has not been included here as the functionality would be the same in general</w:t>
+      </w:r>
+      <w:r>
+        <w:rPr>
+          <w:sz w:val="16"/>
+          <w:szCs w:val="16"/>
+        </w:rPr>
+        <w:t>.</w:t>
+      </w:r>
+    </w:p>
+    <w:p>
+      <w:pPr>
+        <w:rPr>
+          <w:sz w:val="16"/>
+          <w:szCs w:val="16"/>
+        </w:rPr>
+      </w:pPr>
+    </w:p>
+    <w:p>
+      <w:pPr>
+        <w:rPr>
+          <w:b/>
+          <w:bCs/>
+          <w:sz w:val="16"/>
+          <w:szCs w:val="16"/>
+        </w:rPr>
+      </w:pPr>
+      <w:r>
+        <w:rPr>
+          <w:b/>
+          <w:bCs/>
+          <w:sz w:val="16"/>
+          <w:szCs w:val="16"/>
+        </w:rPr>
+        <w:t xml:space="preserve">Function metric selector </w:t>
+      </w:r>
+      <w:r>
+        <w:rPr>
+          <w:b/>
+          <w:bCs/>
+          <w:sz w:val="16"/>
+          <w:szCs w:val="16"/>
+        </w:rPr>
+        <w:t>(takes no arguments)</w:t>
+      </w:r>
+    </w:p>
+    <w:p>
+      <w:pPr>
+        <w:rPr>
+          <w:sz w:val="16"/>
+          <w:szCs w:val="16"/>
+        </w:rPr>
+      </w:pPr>
+      <w:r>
+        <w:rPr>
+          <w:sz w:val="16"/>
+          <w:szCs w:val="16"/>
+        </w:rPr>
+        <w:tab/>
+        <w:t>Metric select equals a list containing all the names of the metrics being used (5)</w:t>
+      </w:r>
+    </w:p>
+    <w:p>
+      <w:pPr>
+        <w:rPr>
+          <w:sz w:val="16"/>
+          <w:szCs w:val="16"/>
+        </w:rPr>
+      </w:pPr>
+      <w:r>
+        <w:rPr>
+          <w:sz w:val="16"/>
+          <w:szCs w:val="16"/>
+        </w:rPr>
+        <w:tab/>
+        <w:t>For each number and metric in the list (using enumerate to create numbers)</w:t>
+      </w:r>
+      <w:r>
+        <w:rPr>
+          <w:sz w:val="16"/>
+          <w:szCs w:val="16"/>
+        </w:rPr>
+        <w:t xml:space="preserve"> , starting at 1 (to remove 0)</w:t>
+      </w:r>
+    </w:p>
+    <w:p>
+      <w:pPr>
+        <w:rPr>
+          <w:sz w:val="16"/>
+          <w:szCs w:val="16"/>
+        </w:rPr>
+      </w:pPr>
+      <w:r>
+        <w:rPr>
+          <w:sz w:val="16"/>
+          <w:szCs w:val="16"/>
+        </w:rPr>
+        <w:tab/>
+      </w:r>
+      <w:r>
+        <w:rPr>
+          <w:sz w:val="16"/>
+          <w:szCs w:val="16"/>
+        </w:rPr>
+        <w:tab/>
+        <w:t>Print the number and then the accompanying metric</w:t>
+      </w:r>
+    </w:p>
+    <w:p>
+      <w:pPr>
+        <w:rPr>
+          <w:sz w:val="16"/>
+          <w:szCs w:val="16"/>
+        </w:rPr>
+      </w:pPr>
+      <w:r>
+        <w:rPr>
+          <w:sz w:val="16"/>
+          <w:szCs w:val="16"/>
+        </w:rPr>
+        <w:t>This function will print a list to the user within the program so they know which metrics they can choose from.</w:t>
       </w:r>
     </w:p>
     <w:p>
@@ -6435,36 +7114,715 @@
     <w:p>
       <w:pPr>
         <w:rPr>
-          <w:sz w:val="18"/>
-          <w:szCs w:val="18"/>
-        </w:rPr>
-      </w:pPr>
-    </w:p>
-    <w:p>
-      <w:pPr>
-        <w:rPr>
-          <w:sz w:val="18"/>
-          <w:szCs w:val="18"/>
-        </w:rPr>
-      </w:pPr>
-    </w:p>
-    <w:p>
-      <w:pPr>
-        <w:rPr>
-          <w:sz w:val="18"/>
-          <w:szCs w:val="18"/>
-        </w:rPr>
-      </w:pPr>
-    </w:p>
-    <w:p>
-      <w:pPr>
-        <w:rPr>
-          <w:sz w:val="18"/>
-          <w:szCs w:val="18"/>
-        </w:rPr>
-      </w:pPr>
-    </w:p>
-    <w:p/>
+          <w:b/>
+          <w:bCs/>
+          <w:sz w:val="16"/>
+          <w:szCs w:val="16"/>
+        </w:rPr>
+      </w:pPr>
+      <w:r>
+        <w:rPr>
+          <w:b/>
+          <w:bCs/>
+          <w:sz w:val="16"/>
+          <w:szCs w:val="16"/>
+        </w:rPr>
+        <w:t>Main function (takes two</w:t>
+      </w:r>
+      <w:r>
+        <w:rPr>
+          <w:b/>
+          <w:bCs/>
+          <w:sz w:val="16"/>
+          <w:szCs w:val="16"/>
+        </w:rPr>
+        <w:t xml:space="preserve"> dictionaries as arguments – artist and features)</w:t>
+      </w:r>
+    </w:p>
+    <w:p>
+      <w:pPr>
+        <w:rPr>
+          <w:sz w:val="16"/>
+          <w:szCs w:val="16"/>
+        </w:rPr>
+      </w:pPr>
+      <w:r>
+        <w:rPr>
+          <w:sz w:val="16"/>
+          <w:szCs w:val="16"/>
+        </w:rPr>
+        <w:tab/>
+        <w:t>Assign the dictionaries to local function variables</w:t>
+      </w:r>
+    </w:p>
+    <w:p>
+      <w:pPr>
+        <w:rPr>
+          <w:sz w:val="16"/>
+          <w:szCs w:val="16"/>
+        </w:rPr>
+      </w:pPr>
+      <w:r>
+        <w:rPr>
+          <w:sz w:val="16"/>
+          <w:szCs w:val="16"/>
+        </w:rPr>
+        <w:tab/>
+      </w:r>
+      <w:r>
+        <w:rPr>
+          <w:sz w:val="16"/>
+          <w:szCs w:val="16"/>
+        </w:rPr>
+        <w:t>Print a welcome message</w:t>
+      </w:r>
+    </w:p>
+    <w:p>
+      <w:pPr>
+        <w:rPr>
+          <w:sz w:val="16"/>
+          <w:szCs w:val="16"/>
+        </w:rPr>
+      </w:pPr>
+      <w:r>
+        <w:rPr>
+          <w:sz w:val="16"/>
+          <w:szCs w:val="16"/>
+        </w:rPr>
+        <w:tab/>
+        <w:t>Print the total of unique artists and songs in dictionaries (make use of both dictionaries here)</w:t>
+      </w:r>
+    </w:p>
+    <w:p>
+      <w:pPr>
+        <w:rPr>
+          <w:sz w:val="16"/>
+          <w:szCs w:val="16"/>
+        </w:rPr>
+      </w:pPr>
+      <w:r>
+        <w:rPr>
+          <w:sz w:val="16"/>
+          <w:szCs w:val="16"/>
+        </w:rPr>
+        <w:tab/>
+      </w:r>
+      <w:r>
+        <w:rPr>
+          <w:sz w:val="16"/>
+          <w:szCs w:val="16"/>
+        </w:rPr>
+        <w:t>Give the user an option to choose what they want to do (artist or song)</w:t>
+      </w:r>
+    </w:p>
+    <w:p>
+      <w:pPr>
+        <w:rPr>
+          <w:sz w:val="16"/>
+          <w:szCs w:val="16"/>
+        </w:rPr>
+      </w:pPr>
+      <w:r>
+        <w:rPr>
+          <w:sz w:val="16"/>
+          <w:szCs w:val="16"/>
+        </w:rPr>
+        <w:tab/>
+        <w:t xml:space="preserve">If the user chooses </w:t>
+      </w:r>
+      <w:r>
+        <w:rPr>
+          <w:sz w:val="16"/>
+          <w:szCs w:val="16"/>
+        </w:rPr>
+        <w:t>artist</w:t>
+      </w:r>
+    </w:p>
+    <w:p>
+      <w:pPr>
+        <w:rPr>
+          <w:sz w:val="16"/>
+          <w:szCs w:val="16"/>
+        </w:rPr>
+      </w:pPr>
+      <w:r>
+        <w:rPr>
+          <w:sz w:val="16"/>
+          <w:szCs w:val="16"/>
+        </w:rPr>
+        <w:tab/>
+      </w:r>
+      <w:r>
+        <w:rPr>
+          <w:sz w:val="16"/>
+          <w:szCs w:val="16"/>
+        </w:rPr>
+        <w:tab/>
+      </w:r>
+      <w:r>
+        <w:rPr>
+          <w:sz w:val="16"/>
+          <w:szCs w:val="16"/>
+        </w:rPr>
+        <w:t>Ask what they want to do now, do they want to do artist v artist or just search</w:t>
+      </w:r>
+    </w:p>
+    <w:p>
+      <w:pPr>
+        <w:rPr>
+          <w:sz w:val="16"/>
+          <w:szCs w:val="16"/>
+        </w:rPr>
+      </w:pPr>
+      <w:r>
+        <w:rPr>
+          <w:sz w:val="16"/>
+          <w:szCs w:val="16"/>
+        </w:rPr>
+        <w:tab/>
+      </w:r>
+      <w:r>
+        <w:rPr>
+          <w:sz w:val="16"/>
+          <w:szCs w:val="16"/>
+        </w:rPr>
+        <w:tab/>
+        <w:t>If they want to</w:t>
+      </w:r>
+      <w:r>
+        <w:rPr>
+          <w:sz w:val="16"/>
+          <w:szCs w:val="16"/>
+        </w:rPr>
+        <w:t xml:space="preserve"> do artist v artist</w:t>
+      </w:r>
+    </w:p>
+    <w:p>
+      <w:pPr>
+        <w:rPr>
+          <w:sz w:val="16"/>
+          <w:szCs w:val="16"/>
+        </w:rPr>
+      </w:pPr>
+      <w:r>
+        <w:rPr>
+          <w:sz w:val="16"/>
+          <w:szCs w:val="16"/>
+        </w:rPr>
+        <w:tab/>
+      </w:r>
+      <w:r>
+        <w:rPr>
+          <w:sz w:val="16"/>
+          <w:szCs w:val="16"/>
+        </w:rPr>
+        <w:tab/>
+      </w:r>
+      <w:r>
+        <w:rPr>
+          <w:sz w:val="16"/>
+          <w:szCs w:val="16"/>
+        </w:rPr>
+        <w:tab/>
+      </w:r>
+      <w:r>
+        <w:rPr>
+          <w:sz w:val="16"/>
+          <w:szCs w:val="16"/>
+        </w:rPr>
+        <w:t>Create a new local dictionary</w:t>
+      </w:r>
+    </w:p>
+    <w:p>
+      <w:pPr>
+        <w:rPr>
+          <w:sz w:val="16"/>
+          <w:szCs w:val="16"/>
+        </w:rPr>
+      </w:pPr>
+      <w:r>
+        <w:rPr>
+          <w:sz w:val="16"/>
+          <w:szCs w:val="16"/>
+        </w:rPr>
+        <w:tab/>
+      </w:r>
+      <w:r>
+        <w:rPr>
+          <w:sz w:val="16"/>
+          <w:szCs w:val="16"/>
+        </w:rPr>
+        <w:tab/>
+      </w:r>
+      <w:r>
+        <w:rPr>
+          <w:sz w:val="16"/>
+          <w:szCs w:val="16"/>
+        </w:rPr>
+        <w:tab/>
+        <w:t>Call the artist search function</w:t>
+      </w:r>
+    </w:p>
+    <w:p>
+      <w:pPr>
+        <w:rPr>
+          <w:sz w:val="16"/>
+          <w:szCs w:val="16"/>
+        </w:rPr>
+      </w:pPr>
+      <w:r>
+        <w:rPr>
+          <w:sz w:val="16"/>
+          <w:szCs w:val="16"/>
+        </w:rPr>
+        <w:tab/>
+      </w:r>
+      <w:r>
+        <w:rPr>
+          <w:sz w:val="16"/>
+          <w:szCs w:val="16"/>
+        </w:rPr>
+        <w:tab/>
+      </w:r>
+      <w:r>
+        <w:rPr>
+          <w:sz w:val="16"/>
+          <w:szCs w:val="16"/>
+        </w:rPr>
+        <w:tab/>
+        <w:t>Take the result sand add them to the new dictionary</w:t>
+      </w:r>
+    </w:p>
+    <w:p>
+      <w:pPr>
+        <w:rPr>
+          <w:sz w:val="16"/>
+          <w:szCs w:val="16"/>
+        </w:rPr>
+      </w:pPr>
+      <w:r>
+        <w:rPr>
+          <w:sz w:val="16"/>
+          <w:szCs w:val="16"/>
+        </w:rPr>
+        <w:tab/>
+      </w:r>
+      <w:r>
+        <w:rPr>
+          <w:sz w:val="16"/>
+          <w:szCs w:val="16"/>
+        </w:rPr>
+        <w:tab/>
+      </w:r>
+      <w:r>
+        <w:rPr>
+          <w:sz w:val="16"/>
+          <w:szCs w:val="16"/>
+        </w:rPr>
+        <w:tab/>
+        <w:t>When the dictionary length is 2, stop the process</w:t>
+      </w:r>
+    </w:p>
+    <w:p>
+      <w:pPr>
+        <w:rPr>
+          <w:sz w:val="16"/>
+          <w:szCs w:val="16"/>
+        </w:rPr>
+      </w:pPr>
+      <w:r>
+        <w:rPr>
+          <w:sz w:val="16"/>
+          <w:szCs w:val="16"/>
+        </w:rPr>
+        <w:tab/>
+      </w:r>
+      <w:r>
+        <w:rPr>
+          <w:sz w:val="16"/>
+          <w:szCs w:val="16"/>
+        </w:rPr>
+        <w:tab/>
+      </w:r>
+      <w:r>
+        <w:rPr>
+          <w:sz w:val="16"/>
+          <w:szCs w:val="16"/>
+        </w:rPr>
+        <w:tab/>
+        <w:t>Call the metric select and metric choice functions (this will complete the program)</w:t>
+      </w:r>
+    </w:p>
+    <w:p>
+      <w:pPr>
+        <w:rPr>
+          <w:sz w:val="16"/>
+          <w:szCs w:val="16"/>
+        </w:rPr>
+      </w:pPr>
+      <w:r>
+        <w:rPr>
+          <w:sz w:val="16"/>
+          <w:szCs w:val="16"/>
+        </w:rPr>
+        <w:tab/>
+      </w:r>
+      <w:r>
+        <w:rPr>
+          <w:sz w:val="16"/>
+          <w:szCs w:val="16"/>
+        </w:rPr>
+        <w:tab/>
+        <w:t>If they just want to search</w:t>
+      </w:r>
+    </w:p>
+    <w:p>
+      <w:pPr>
+        <w:rPr>
+          <w:sz w:val="16"/>
+          <w:szCs w:val="16"/>
+        </w:rPr>
+      </w:pPr>
+      <w:r>
+        <w:rPr>
+          <w:sz w:val="16"/>
+          <w:szCs w:val="16"/>
+        </w:rPr>
+        <w:tab/>
+      </w:r>
+      <w:r>
+        <w:rPr>
+          <w:sz w:val="16"/>
+          <w:szCs w:val="16"/>
+        </w:rPr>
+        <w:tab/>
+        <w:t>While the option is yes or artist</w:t>
+      </w:r>
+    </w:p>
+    <w:p>
+      <w:pPr>
+        <w:rPr>
+          <w:sz w:val="16"/>
+          <w:szCs w:val="16"/>
+        </w:rPr>
+      </w:pPr>
+      <w:r>
+        <w:rPr>
+          <w:sz w:val="16"/>
+          <w:szCs w:val="16"/>
+        </w:rPr>
+        <w:tab/>
+      </w:r>
+      <w:r>
+        <w:rPr>
+          <w:sz w:val="16"/>
+          <w:szCs w:val="16"/>
+        </w:rPr>
+        <w:tab/>
+      </w:r>
+      <w:r>
+        <w:rPr>
+          <w:sz w:val="16"/>
+          <w:szCs w:val="16"/>
+        </w:rPr>
+        <w:tab/>
+        <w:t>Call the artist search function</w:t>
+      </w:r>
+    </w:p>
+    <w:p>
+      <w:pPr>
+        <w:rPr>
+          <w:sz w:val="16"/>
+          <w:szCs w:val="16"/>
+        </w:rPr>
+      </w:pPr>
+      <w:r>
+        <w:rPr>
+          <w:sz w:val="16"/>
+          <w:szCs w:val="16"/>
+        </w:rPr>
+        <w:tab/>
+      </w:r>
+      <w:r>
+        <w:rPr>
+          <w:sz w:val="16"/>
+          <w:szCs w:val="16"/>
+        </w:rPr>
+        <w:tab/>
+        <w:t xml:space="preserve">Once the </w:t>
+      </w:r>
+      <w:r>
+        <w:rPr>
+          <w:sz w:val="16"/>
+          <w:szCs w:val="16"/>
+        </w:rPr>
+        <w:t>option becomes no or compare</w:t>
+      </w:r>
+    </w:p>
+    <w:p>
+      <w:pPr>
+        <w:rPr>
+          <w:sz w:val="16"/>
+          <w:szCs w:val="16"/>
+        </w:rPr>
+      </w:pPr>
+      <w:r>
+        <w:rPr>
+          <w:sz w:val="16"/>
+          <w:szCs w:val="16"/>
+        </w:rPr>
+        <w:tab/>
+      </w:r>
+      <w:r>
+        <w:rPr>
+          <w:sz w:val="16"/>
+          <w:szCs w:val="16"/>
+        </w:rPr>
+        <w:tab/>
+      </w:r>
+      <w:r>
+        <w:rPr>
+          <w:sz w:val="16"/>
+          <w:szCs w:val="16"/>
+        </w:rPr>
+        <w:tab/>
+      </w:r>
+      <w:bookmarkStart w:id="16" w:name="_Hlk57755299"/>
+      <w:r>
+        <w:rPr>
+          <w:sz w:val="16"/>
+          <w:szCs w:val="16"/>
+        </w:rPr>
+        <w:t>Call the metric select and metric choice functions (this will complete the program)</w:t>
+      </w:r>
+      <w:bookmarkEnd w:id="16"/>
+    </w:p>
+    <w:p>
+      <w:pPr>
+        <w:rPr>
+          <w:sz w:val="16"/>
+          <w:szCs w:val="16"/>
+        </w:rPr>
+      </w:pPr>
+      <w:r>
+        <w:rPr>
+          <w:sz w:val="16"/>
+          <w:szCs w:val="16"/>
+        </w:rPr>
+        <w:tab/>
+        <w:t>If the user chooses song</w:t>
+      </w:r>
+    </w:p>
+    <w:p>
+      <w:pPr>
+        <w:rPr>
+          <w:sz w:val="16"/>
+          <w:szCs w:val="16"/>
+        </w:rPr>
+      </w:pPr>
+      <w:r>
+        <w:rPr>
+          <w:sz w:val="16"/>
+          <w:szCs w:val="16"/>
+        </w:rPr>
+        <w:tab/>
+      </w:r>
+      <w:r>
+        <w:rPr>
+          <w:sz w:val="16"/>
+          <w:szCs w:val="16"/>
+        </w:rPr>
+        <w:tab/>
+      </w:r>
+      <w:r>
+        <w:rPr>
+          <w:sz w:val="16"/>
+          <w:szCs w:val="16"/>
+        </w:rPr>
+        <w:t>Ask if they want to search for a song</w:t>
+      </w:r>
+    </w:p>
+    <w:p>
+      <w:pPr>
+        <w:rPr>
+          <w:sz w:val="16"/>
+          <w:szCs w:val="16"/>
+        </w:rPr>
+      </w:pPr>
+      <w:r>
+        <w:rPr>
+          <w:sz w:val="16"/>
+          <w:szCs w:val="16"/>
+        </w:rPr>
+        <w:tab/>
+      </w:r>
+      <w:r>
+        <w:rPr>
+          <w:sz w:val="16"/>
+          <w:szCs w:val="16"/>
+        </w:rPr>
+        <w:tab/>
+        <w:t>If the option is yes</w:t>
+      </w:r>
+    </w:p>
+    <w:p>
+      <w:pPr>
+        <w:rPr>
+          <w:sz w:val="16"/>
+          <w:szCs w:val="16"/>
+        </w:rPr>
+      </w:pPr>
+      <w:r>
+        <w:rPr>
+          <w:sz w:val="16"/>
+          <w:szCs w:val="16"/>
+        </w:rPr>
+        <w:tab/>
+      </w:r>
+      <w:r>
+        <w:rPr>
+          <w:sz w:val="16"/>
+          <w:szCs w:val="16"/>
+        </w:rPr>
+        <w:tab/>
+      </w:r>
+      <w:r>
+        <w:rPr>
+          <w:sz w:val="16"/>
+          <w:szCs w:val="16"/>
+        </w:rPr>
+        <w:tab/>
+        <w:t>Call the song search function</w:t>
+      </w:r>
+    </w:p>
+    <w:p>
+      <w:pPr>
+        <w:rPr>
+          <w:sz w:val="16"/>
+          <w:szCs w:val="16"/>
+        </w:rPr>
+      </w:pPr>
+      <w:r>
+        <w:rPr>
+          <w:sz w:val="16"/>
+          <w:szCs w:val="16"/>
+        </w:rPr>
+        <w:tab/>
+      </w:r>
+      <w:r>
+        <w:rPr>
+          <w:sz w:val="16"/>
+          <w:szCs w:val="16"/>
+        </w:rPr>
+        <w:tab/>
+      </w:r>
+      <w:r>
+        <w:rPr>
+          <w:sz w:val="16"/>
+          <w:szCs w:val="16"/>
+        </w:rPr>
+        <w:tab/>
+        <w:t>Once they are done, ask again if they want to search</w:t>
+      </w:r>
+      <w:r>
+        <w:rPr>
+          <w:sz w:val="16"/>
+          <w:szCs w:val="16"/>
+        </w:rPr>
+        <w:t>, continue search until option is no</w:t>
+      </w:r>
+    </w:p>
+    <w:p>
+      <w:pPr>
+        <w:rPr>
+          <w:sz w:val="16"/>
+          <w:szCs w:val="16"/>
+        </w:rPr>
+      </w:pPr>
+      <w:r>
+        <w:rPr>
+          <w:sz w:val="16"/>
+          <w:szCs w:val="16"/>
+        </w:rPr>
+        <w:tab/>
+      </w:r>
+      <w:r>
+        <w:rPr>
+          <w:sz w:val="16"/>
+          <w:szCs w:val="16"/>
+        </w:rPr>
+        <w:tab/>
+        <w:t>If the option is no</w:t>
+      </w:r>
+    </w:p>
+    <w:p>
+      <w:pPr>
+        <w:rPr>
+          <w:sz w:val="16"/>
+          <w:szCs w:val="16"/>
+        </w:rPr>
+      </w:pPr>
+      <w:r>
+        <w:rPr>
+          <w:sz w:val="16"/>
+          <w:szCs w:val="16"/>
+        </w:rPr>
+        <w:tab/>
+      </w:r>
+      <w:r>
+        <w:rPr>
+          <w:sz w:val="16"/>
+          <w:szCs w:val="16"/>
+        </w:rPr>
+        <w:tab/>
+      </w:r>
+      <w:r>
+        <w:rPr>
+          <w:sz w:val="16"/>
+          <w:szCs w:val="16"/>
+        </w:rPr>
+        <w:tab/>
+        <w:t>Call the metric select and metric choice functions (this will complete the program)</w:t>
+      </w:r>
+    </w:p>
+    <w:p>
+      <w:pPr>
+        <w:rPr>
+          <w:sz w:val="16"/>
+          <w:szCs w:val="16"/>
+        </w:rPr>
+      </w:pPr>
+      <w:r>
+        <w:rPr>
+          <w:sz w:val="16"/>
+          <w:szCs w:val="16"/>
+        </w:rPr>
+        <w:t>Program is complete, print a thank you message to the user</w:t>
+      </w:r>
+      <w:r>
+        <w:rPr>
+          <w:sz w:val="16"/>
+          <w:szCs w:val="16"/>
+        </w:rPr>
+        <w:t xml:space="preserve"> – </w:t>
+      </w:r>
+      <w:r>
+        <w:rPr>
+          <w:b/>
+          <w:bCs/>
+          <w:sz w:val="16"/>
+          <w:szCs w:val="16"/>
+        </w:rPr>
+        <w:t>this pseudo code aims to mimic the flowchart</w:t>
+      </w:r>
+      <w:r>
+        <w:rPr>
+          <w:sz w:val="16"/>
+          <w:szCs w:val="16"/>
+        </w:rPr>
+        <w:t>.</w:t>
+      </w:r>
+    </w:p>
     <w:sectPr>
       <w:headerReference w:type="even" r:id="rId10"/>
       <w:headerReference w:type="default" r:id="rId11"/>
@@ -10270,6 +11628,7 @@
   <w:rsids>
     <w:rsidRoot w:val="00F87F4D"/>
     <w:rsid w:val="003404B1"/>
+    <w:rsid w:val="005506BA"/>
     <w:rsid w:val="007A273A"/>
     <w:rsid w:val="00B232E5"/>
     <w:rsid w:val="00BE71A6"/>

--- a/Assignment1/Implementation_Report.docx
+++ b/Assignment1/Implementation_Report.docx
@@ -364,7 +364,7 @@
           <w:r>
             <w:fldChar w:fldCharType="separate"/>
           </w:r>
-          <w:hyperlink w:anchor="_Toc57756396" w:history="1">
+          <w:hyperlink w:anchor="_Toc57761784" w:history="1">
             <w:r>
               <w:rPr>
                 <w:rStyle w:val="Hyperlink"/>
@@ -391,7 +391,7 @@
                 <w:noProof/>
                 <w:webHidden/>
               </w:rPr>
-              <w:instrText xml:space="preserve"> PAGEREF _Toc57756396 \h </w:instrText>
+              <w:instrText xml:space="preserve"> PAGEREF _Toc57761784 \h </w:instrText>
             </w:r>
             <w:r>
               <w:rPr>
@@ -436,7 +436,7 @@
               <w:szCs w:val="22"/>
             </w:rPr>
           </w:pPr>
-          <w:hyperlink w:anchor="_Toc57756397" w:history="1">
+          <w:hyperlink w:anchor="_Toc57761785" w:history="1">
             <w:r>
               <w:rPr>
                 <w:rStyle w:val="Hyperlink"/>
@@ -463,7 +463,7 @@
                 <w:noProof/>
                 <w:webHidden/>
               </w:rPr>
-              <w:instrText xml:space="preserve"> PAGEREF _Toc57756397 \h </w:instrText>
+              <w:instrText xml:space="preserve"> PAGEREF _Toc57761785 \h </w:instrText>
             </w:r>
             <w:r>
               <w:rPr>
@@ -508,7 +508,7 @@
               <w:szCs w:val="22"/>
             </w:rPr>
           </w:pPr>
-          <w:hyperlink w:anchor="_Toc57756398" w:history="1">
+          <w:hyperlink w:anchor="_Toc57761786" w:history="1">
             <w:r>
               <w:rPr>
                 <w:rStyle w:val="Hyperlink"/>
@@ -535,7 +535,7 @@
                 <w:noProof/>
                 <w:webHidden/>
               </w:rPr>
-              <w:instrText xml:space="preserve"> PAGEREF _Toc57756398 \h </w:instrText>
+              <w:instrText xml:space="preserve"> PAGEREF _Toc57761786 \h </w:instrText>
             </w:r>
             <w:r>
               <w:rPr>
@@ -580,7 +580,7 @@
               <w:szCs w:val="22"/>
             </w:rPr>
           </w:pPr>
-          <w:hyperlink w:anchor="_Toc57756399" w:history="1">
+          <w:hyperlink w:anchor="_Toc57761787" w:history="1">
             <w:r>
               <w:rPr>
                 <w:rStyle w:val="Hyperlink"/>
@@ -607,7 +607,7 @@
                 <w:noProof/>
                 <w:webHidden/>
               </w:rPr>
-              <w:instrText xml:space="preserve"> PAGEREF _Toc57756399 \h </w:instrText>
+              <w:instrText xml:space="preserve"> PAGEREF _Toc57761787 \h </w:instrText>
             </w:r>
             <w:r>
               <w:rPr>
@@ -652,7 +652,7 @@
               <w:szCs w:val="22"/>
             </w:rPr>
           </w:pPr>
-          <w:hyperlink w:anchor="_Toc57756400" w:history="1">
+          <w:hyperlink w:anchor="_Toc57761788" w:history="1">
             <w:r>
               <w:rPr>
                 <w:rStyle w:val="Hyperlink"/>
@@ -679,7 +679,7 @@
                 <w:noProof/>
                 <w:webHidden/>
               </w:rPr>
-              <w:instrText xml:space="preserve"> PAGEREF _Toc57756400 \h </w:instrText>
+              <w:instrText xml:space="preserve"> PAGEREF _Toc57761788 \h </w:instrText>
             </w:r>
             <w:r>
               <w:rPr>
@@ -724,7 +724,7 @@
               <w:szCs w:val="22"/>
             </w:rPr>
           </w:pPr>
-          <w:hyperlink w:anchor="_Toc57756401" w:history="1">
+          <w:hyperlink w:anchor="_Toc57761789" w:history="1">
             <w:r>
               <w:rPr>
                 <w:rStyle w:val="Hyperlink"/>
@@ -751,7 +751,7 @@
                 <w:noProof/>
                 <w:webHidden/>
               </w:rPr>
-              <w:instrText xml:space="preserve"> PAGEREF _Toc57756401 \h </w:instrText>
+              <w:instrText xml:space="preserve"> PAGEREF _Toc57761789 \h </w:instrText>
             </w:r>
             <w:r>
               <w:rPr>
@@ -796,7 +796,7 @@
               <w:szCs w:val="22"/>
             </w:rPr>
           </w:pPr>
-          <w:hyperlink w:anchor="_Toc57756402" w:history="1">
+          <w:hyperlink w:anchor="_Toc57761790" w:history="1">
             <w:r>
               <w:rPr>
                 <w:rStyle w:val="Hyperlink"/>
@@ -823,7 +823,7 @@
                 <w:noProof/>
                 <w:webHidden/>
               </w:rPr>
-              <w:instrText xml:space="preserve"> PAGEREF _Toc57756402 \h </w:instrText>
+              <w:instrText xml:space="preserve"> PAGEREF _Toc57761790 \h </w:instrText>
             </w:r>
             <w:r>
               <w:rPr>
@@ -868,7 +868,7 @@
               <w:szCs w:val="22"/>
             </w:rPr>
           </w:pPr>
-          <w:hyperlink w:anchor="_Toc57756403" w:history="1">
+          <w:hyperlink w:anchor="_Toc57761791" w:history="1">
             <w:r>
               <w:rPr>
                 <w:rStyle w:val="Hyperlink"/>
@@ -895,7 +895,7 @@
                 <w:noProof/>
                 <w:webHidden/>
               </w:rPr>
-              <w:instrText xml:space="preserve"> PAGEREF _Toc57756403 \h </w:instrText>
+              <w:instrText xml:space="preserve"> PAGEREF _Toc57761791 \h </w:instrText>
             </w:r>
             <w:r>
               <w:rPr>
@@ -940,7 +940,7 @@
               <w:szCs w:val="22"/>
             </w:rPr>
           </w:pPr>
-          <w:hyperlink w:anchor="_Toc57756404" w:history="1">
+          <w:hyperlink w:anchor="_Toc57761792" w:history="1">
             <w:r>
               <w:rPr>
                 <w:rStyle w:val="Hyperlink"/>
@@ -967,7 +967,7 @@
                 <w:noProof/>
                 <w:webHidden/>
               </w:rPr>
-              <w:instrText xml:space="preserve"> PAGEREF _Toc57756404 \h </w:instrText>
+              <w:instrText xml:space="preserve"> PAGEREF _Toc57761792 \h </w:instrText>
             </w:r>
             <w:r>
               <w:rPr>
@@ -1012,7 +1012,7 @@
               <w:szCs w:val="22"/>
             </w:rPr>
           </w:pPr>
-          <w:hyperlink w:anchor="_Toc57756405" w:history="1">
+          <w:hyperlink w:anchor="_Toc57761793" w:history="1">
             <w:r>
               <w:rPr>
                 <w:rStyle w:val="Hyperlink"/>
@@ -1039,7 +1039,7 @@
                 <w:noProof/>
                 <w:webHidden/>
               </w:rPr>
-              <w:instrText xml:space="preserve"> PAGEREF _Toc57756405 \h </w:instrText>
+              <w:instrText xml:space="preserve"> PAGEREF _Toc57761793 \h </w:instrText>
             </w:r>
             <w:r>
               <w:rPr>
@@ -1084,7 +1084,7 @@
               <w:szCs w:val="22"/>
             </w:rPr>
           </w:pPr>
-          <w:hyperlink w:anchor="_Toc57756406" w:history="1">
+          <w:hyperlink w:anchor="_Toc57761794" w:history="1">
             <w:r>
               <w:rPr>
                 <w:rStyle w:val="Hyperlink"/>
@@ -1111,7 +1111,7 @@
                 <w:noProof/>
                 <w:webHidden/>
               </w:rPr>
-              <w:instrText xml:space="preserve"> PAGEREF _Toc57756406 \h </w:instrText>
+              <w:instrText xml:space="preserve"> PAGEREF _Toc57761794 \h </w:instrText>
             </w:r>
             <w:r>
               <w:rPr>
@@ -1156,7 +1156,7 @@
               <w:szCs w:val="22"/>
             </w:rPr>
           </w:pPr>
-          <w:hyperlink w:anchor="_Toc57756407" w:history="1">
+          <w:hyperlink w:anchor="_Toc57761795" w:history="1">
             <w:r>
               <w:rPr>
                 <w:rStyle w:val="Hyperlink"/>
@@ -1183,7 +1183,7 @@
                 <w:noProof/>
                 <w:webHidden/>
               </w:rPr>
-              <w:instrText xml:space="preserve"> PAGEREF _Toc57756407 \h </w:instrText>
+              <w:instrText xml:space="preserve"> PAGEREF _Toc57761795 \h </w:instrText>
             </w:r>
             <w:r>
               <w:rPr>
@@ -1228,7 +1228,7 @@
               <w:szCs w:val="22"/>
             </w:rPr>
           </w:pPr>
-          <w:hyperlink w:anchor="_Toc57756408" w:history="1">
+          <w:hyperlink w:anchor="_Toc57761796" w:history="1">
             <w:r>
               <w:rPr>
                 <w:rStyle w:val="Hyperlink"/>
@@ -1255,7 +1255,7 @@
                 <w:noProof/>
                 <w:webHidden/>
               </w:rPr>
-              <w:instrText xml:space="preserve"> PAGEREF _Toc57756408 \h </w:instrText>
+              <w:instrText xml:space="preserve"> PAGEREF _Toc57761796 \h </w:instrText>
             </w:r>
             <w:r>
               <w:rPr>
@@ -1297,7 +1297,7 @@
               <w:lang w:val="en-GB" w:eastAsia="zh-CN"/>
             </w:rPr>
           </w:pPr>
-          <w:hyperlink w:anchor="_Toc57756409" w:history="1">
+          <w:hyperlink w:anchor="_Toc57761797" w:history="1">
             <w:r>
               <w:rPr>
                 <w:rStyle w:val="Hyperlink"/>
@@ -1320,7 +1320,7 @@
               <w:rPr>
                 <w:webHidden/>
               </w:rPr>
-              <w:instrText xml:space="preserve"> PAGEREF _Toc57756409 \h </w:instrText>
+              <w:instrText xml:space="preserve"> PAGEREF _Toc57761797 \h </w:instrText>
             </w:r>
             <w:r>
               <w:rPr>
@@ -1358,12 +1358,12 @@
               <w:lang w:val="en-GB" w:eastAsia="zh-CN"/>
             </w:rPr>
           </w:pPr>
-          <w:hyperlink w:anchor="_Toc57756410" w:history="1">
+          <w:hyperlink w:anchor="_Toc57761798" w:history="1">
             <w:r>
               <w:rPr>
                 <w:rStyle w:val="Hyperlink"/>
               </w:rPr>
-              <w:t>High-Level Architectural Diagram</w:t>
+              <w:t>System Architectural Diagram</w:t>
             </w:r>
             <w:r>
               <w:rPr>
@@ -1381,7 +1381,7 @@
               <w:rPr>
                 <w:webHidden/>
               </w:rPr>
-              <w:instrText xml:space="preserve"> PAGEREF _Toc57756410 \h </w:instrText>
+              <w:instrText xml:space="preserve"> PAGEREF _Toc57761798 \h </w:instrText>
             </w:r>
             <w:r>
               <w:rPr>
@@ -1419,7 +1419,7 @@
               <w:lang w:val="en-GB" w:eastAsia="zh-CN"/>
             </w:rPr>
           </w:pPr>
-          <w:hyperlink w:anchor="_Toc57756411" w:history="1">
+          <w:hyperlink w:anchor="_Toc57761799" w:history="1">
             <w:r>
               <w:rPr>
                 <w:rStyle w:val="Hyperlink"/>
@@ -1442,7 +1442,7 @@
               <w:rPr>
                 <w:webHidden/>
               </w:rPr>
-              <w:instrText xml:space="preserve"> PAGEREF _Toc57756411 \h </w:instrText>
+              <w:instrText xml:space="preserve"> PAGEREF _Toc57761799 \h </w:instrText>
             </w:r>
             <w:r>
               <w:rPr>
@@ -1518,7 +1518,7 @@
       <w:pPr>
         <w:pStyle w:val="Heading1"/>
       </w:pPr>
-      <w:bookmarkStart w:id="0" w:name="_Toc57756396"/>
+      <w:bookmarkStart w:id="0" w:name="_Toc57761784"/>
       <w:r>
         <w:lastRenderedPageBreak/>
         <w:t>Introduction</w:t>
@@ -1723,7 +1723,7 @@
       <w:pPr>
         <w:pStyle w:val="Heading1"/>
       </w:pPr>
-      <w:bookmarkStart w:id="1" w:name="_Toc57756397"/>
+      <w:bookmarkStart w:id="1" w:name="_Toc57761785"/>
       <w:r>
         <w:t>Problem Analysis</w:t>
       </w:r>
@@ -2078,7 +2078,7 @@
       <w:pPr>
         <w:pStyle w:val="Heading1"/>
       </w:pPr>
-      <w:bookmarkStart w:id="2" w:name="_Toc57756398"/>
+      <w:bookmarkStart w:id="2" w:name="_Toc57761786"/>
       <w:r>
         <w:t>Solution Re</w:t>
       </w:r>
@@ -2131,7 +2131,7 @@
       <w:pPr>
         <w:pStyle w:val="Heading2"/>
       </w:pPr>
-      <w:bookmarkStart w:id="3" w:name="_Toc57756399"/>
+      <w:bookmarkStart w:id="3" w:name="_Toc57761787"/>
       <w:r>
         <w:t>Functional Requirements</w:t>
       </w:r>
@@ -2925,7 +2925,7 @@
           <w:color w:val="auto"/>
         </w:rPr>
       </w:pPr>
-      <w:bookmarkStart w:id="4" w:name="_Toc57756400"/>
+      <w:bookmarkStart w:id="4" w:name="_Toc57761788"/>
       <w:r>
         <w:rPr>
           <w:color w:val="auto"/>
@@ -3168,7 +3168,7 @@
       <w:pPr>
         <w:pStyle w:val="Heading1"/>
       </w:pPr>
-      <w:bookmarkStart w:id="5" w:name="_Toc57756401"/>
+      <w:bookmarkStart w:id="5" w:name="_Toc57761789"/>
       <w:r>
         <w:t>Implementation of Solution</w:t>
       </w:r>
@@ -3604,50 +3604,50 @@
       <w:r>
         <w:rPr>
           <w:rFonts w:cs="Arial"/>
-          <w:b/>
-          <w:bCs/>
         </w:rPr>
         <w:t xml:space="preserve">A few extra features were added to </w:t>
       </w:r>
       <w:r>
         <w:rPr>
           <w:rFonts w:cs="Arial"/>
-          <w:b/>
-          <w:bCs/>
         </w:rPr>
         <w:t>artists but</w:t>
       </w:r>
       <w:r>
         <w:rPr>
           <w:rFonts w:cs="Arial"/>
-          <w:b/>
-          <w:bCs/>
         </w:rPr>
         <w:t xml:space="preserve"> </w:t>
       </w:r>
       <w:r>
         <w:rPr>
           <w:rFonts w:cs="Arial"/>
-          <w:b/>
-          <w:bCs/>
         </w:rPr>
         <w:t>were</w:t>
       </w:r>
       <w:r>
         <w:rPr>
           <w:rFonts w:cs="Arial"/>
-          <w:b/>
-          <w:bCs/>
-        </w:rPr>
-        <w:t xml:space="preserve"> not used for comparisons.</w:t>
-      </w:r>
-      <w:r>
-        <w:rPr>
-          <w:rFonts w:cs="Arial"/>
-          <w:b/>
-          <w:bCs/>
-        </w:rPr>
-        <w:t xml:space="preserve"> TODO</w:t>
+        </w:rPr>
+        <w:t xml:space="preserve"> </w:t>
+      </w:r>
+      <w:r>
+        <w:rPr>
+          <w:rFonts w:cs="Arial"/>
+        </w:rPr>
+        <w:t>added for informational purposes only</w:t>
+      </w:r>
+      <w:r>
+        <w:rPr>
+          <w:rFonts w:cs="Arial"/>
+        </w:rPr>
+        <w:t>.</w:t>
+      </w:r>
+      <w:r>
+        <w:rPr>
+          <w:rFonts w:cs="Arial"/>
+        </w:rPr>
+        <w:t xml:space="preserve"> </w:t>
       </w:r>
     </w:p>
     <w:p>
@@ -3939,7 +3939,7 @@
       <w:pPr>
         <w:pStyle w:val="Heading1"/>
       </w:pPr>
-      <w:bookmarkStart w:id="6" w:name="_Toc57756402"/>
+      <w:bookmarkStart w:id="6" w:name="_Toc57761790"/>
       <w:r>
         <w:t>Program Execution</w:t>
       </w:r>
@@ -4020,6 +4020,21 @@
       <w:r>
         <w:t>.</w:t>
       </w:r>
+      <w:r>
+        <w:t xml:space="preserve"> A System Architectural Diagram is located within the appendix </w:t>
+      </w:r>
+      <w:r>
+        <w:t>and</w:t>
+      </w:r>
+      <w:r>
+        <w:t xml:space="preserve"> shows the </w:t>
+      </w:r>
+      <w:r>
+        <w:t>design for the programs intended functionality</w:t>
+      </w:r>
+      <w:r>
+        <w:t>.</w:t>
+      </w:r>
     </w:p>
     <w:p>
       <w:pPr>
@@ -4130,14 +4145,9 @@
     </w:p>
     <w:p>
       <w:pPr>
-        <w:jc w:val="both"/>
-      </w:pPr>
-    </w:p>
-    <w:p>
-      <w:pPr>
         <w:pStyle w:val="Heading1"/>
       </w:pPr>
-      <w:bookmarkStart w:id="7" w:name="_Toc57756403"/>
+      <w:bookmarkStart w:id="7" w:name="_Toc57761791"/>
       <w:r>
         <w:lastRenderedPageBreak/>
         <w:t>Personal Reflection</w:t>
@@ -4180,7 +4190,7 @@
       <w:pPr>
         <w:pStyle w:val="Heading2"/>
       </w:pPr>
-      <w:bookmarkStart w:id="8" w:name="_Toc57756404"/>
+      <w:bookmarkStart w:id="8" w:name="_Toc57761792"/>
       <w:r>
         <w:t>Dataset Loading</w:t>
       </w:r>
@@ -4207,7 +4217,7 @@
       <w:pPr>
         <w:pStyle w:val="Heading2"/>
       </w:pPr>
-      <w:bookmarkStart w:id="9" w:name="_Toc57756405"/>
+      <w:bookmarkStart w:id="9" w:name="_Toc57761793"/>
       <w:r>
         <w:t>Similarity Metrics</w:t>
       </w:r>
@@ -4307,7 +4317,7 @@
       <w:pPr>
         <w:pStyle w:val="Heading2"/>
       </w:pPr>
-      <w:bookmarkStart w:id="10" w:name="_Toc57756406"/>
+      <w:bookmarkStart w:id="10" w:name="_Toc57761794"/>
       <w:r>
         <w:lastRenderedPageBreak/>
         <w:t>Main Function</w:t>
@@ -4472,7 +4482,7 @@
         <w:pStyle w:val="Heading1"/>
         <w:jc w:val="both"/>
       </w:pPr>
-      <w:bookmarkStart w:id="11" w:name="_Toc57756407"/>
+      <w:bookmarkStart w:id="11" w:name="_Toc57761795"/>
       <w:r>
         <w:t>Conclusion</w:t>
       </w:r>
@@ -4583,7 +4593,7 @@
       <w:pPr>
         <w:pStyle w:val="Heading1"/>
       </w:pPr>
-      <w:bookmarkStart w:id="12" w:name="_Toc57756408"/>
+      <w:bookmarkStart w:id="12" w:name="_Toc57761796"/>
       <w:r>
         <w:lastRenderedPageBreak/>
         <w:t>Appendix</w:t>
@@ -4597,7 +4607,7 @@
       <w:pPr>
         <w:pStyle w:val="Heading3"/>
       </w:pPr>
-      <w:bookmarkStart w:id="13" w:name="_Toc57756409"/>
+      <w:bookmarkStart w:id="13" w:name="_Toc57761797"/>
       <w:r>
         <w:t>Program Structure Flowchart</w:t>
       </w:r>
@@ -4697,38 +4707,77 @@
       <w:pPr>
         <w:pStyle w:val="Heading3"/>
       </w:pPr>
-      <w:bookmarkStart w:id="14" w:name="_Toc57756410"/>
-      <w:r>
+      <w:bookmarkStart w:id="14" w:name="_Toc57761798"/>
+      <w:r>
+        <w:rPr>
+          <w:noProof/>
+        </w:rPr>
         <w:lastRenderedPageBreak/>
-        <w:t>High-Level Architectural Diagram</w:t>
+        <w:drawing>
+          <wp:anchor distT="0" distB="0" distL="114300" distR="114300" simplePos="0" relativeHeight="251659264" behindDoc="0" locked="0" layoutInCell="1" allowOverlap="1" wp14:anchorId="3A4B2A07" wp14:editId="732BCF63">
+            <wp:simplePos x="0" y="0"/>
+            <wp:positionH relativeFrom="margin">
+              <wp:align>right</wp:align>
+            </wp:positionH>
+            <wp:positionV relativeFrom="page">
+              <wp:posOffset>1219200</wp:posOffset>
+            </wp:positionV>
+            <wp:extent cx="5731510" cy="2937510"/>
+            <wp:effectExtent l="0" t="0" r="2540" b="0"/>
+            <wp:wrapSquare wrapText="bothSides"/>
+            <wp:docPr id="2" name="Picture 2"/>
+            <wp:cNvGraphicFramePr>
+              <a:graphicFrameLocks xmlns:a="http://schemas.openxmlformats.org/drawingml/2006/main" noChangeAspect="1"/>
+            </wp:cNvGraphicFramePr>
+            <a:graphic xmlns:a="http://schemas.openxmlformats.org/drawingml/2006/main">
+              <a:graphicData uri="http://schemas.openxmlformats.org/drawingml/2006/picture">
+                <pic:pic xmlns:pic="http://schemas.openxmlformats.org/drawingml/2006/picture">
+                  <pic:nvPicPr>
+                    <pic:cNvPr id="1" name=""/>
+                    <pic:cNvPicPr/>
+                  </pic:nvPicPr>
+                  <pic:blipFill>
+                    <a:blip r:embed="rId10">
+                      <a:extLst>
+                        <a:ext uri="{28A0092B-C50C-407E-A947-70E740481C1C}">
+                          <a14:useLocalDpi xmlns:a14="http://schemas.microsoft.com/office/drawing/2010/main" val="0"/>
+                        </a:ext>
+                      </a:extLst>
+                    </a:blip>
+                    <a:stretch>
+                      <a:fillRect/>
+                    </a:stretch>
+                  </pic:blipFill>
+                  <pic:spPr>
+                    <a:xfrm>
+                      <a:off x="0" y="0"/>
+                      <a:ext cx="5731510" cy="2937510"/>
+                    </a:xfrm>
+                    <a:prstGeom prst="rect">
+                      <a:avLst/>
+                    </a:prstGeom>
+                  </pic:spPr>
+                </pic:pic>
+              </a:graphicData>
+            </a:graphic>
+          </wp:anchor>
+        </w:drawing>
+      </w:r>
+      <w:r>
+        <w:t xml:space="preserve">System </w:t>
+      </w:r>
+      <w:r>
+        <w:t>Architectural Diagram</w:t>
       </w:r>
       <w:bookmarkEnd w:id="14"/>
     </w:p>
     <w:p/>
     <w:p/>
-    <w:p/>
-    <w:p/>
-    <w:p/>
-    <w:p/>
-    <w:p/>
-    <w:p/>
-    <w:p/>
-    <w:p/>
-    <w:p/>
-    <w:p/>
-    <w:p/>
-    <w:p/>
-    <w:p/>
-    <w:p/>
-    <w:p/>
-    <w:p/>
-    <w:p/>
-    <w:p/>
     <w:p>
       <w:pPr>
         <w:pStyle w:val="Heading3"/>
       </w:pPr>
-      <w:bookmarkStart w:id="15" w:name="_Toc57756411"/>
+      <w:bookmarkStart w:id="15" w:name="_Toc57761799"/>
       <w:r>
         <w:t>Pseudocode</w:t>
       </w:r>
@@ -5101,6 +5150,60 @@
     </w:p>
     <w:p>
       <w:pPr>
+        <w:jc w:val="both"/>
+        <w:rPr>
+          <w:sz w:val="16"/>
+          <w:szCs w:val="14"/>
+        </w:rPr>
+      </w:pPr>
+    </w:p>
+    <w:p>
+      <w:pPr>
+        <w:jc w:val="both"/>
+        <w:rPr>
+          <w:sz w:val="16"/>
+          <w:szCs w:val="14"/>
+        </w:rPr>
+      </w:pPr>
+    </w:p>
+    <w:p>
+      <w:pPr>
+        <w:jc w:val="both"/>
+        <w:rPr>
+          <w:sz w:val="16"/>
+          <w:szCs w:val="14"/>
+        </w:rPr>
+      </w:pPr>
+    </w:p>
+    <w:p>
+      <w:pPr>
+        <w:jc w:val="both"/>
+        <w:rPr>
+          <w:sz w:val="16"/>
+          <w:szCs w:val="14"/>
+        </w:rPr>
+      </w:pPr>
+    </w:p>
+    <w:p>
+      <w:pPr>
+        <w:jc w:val="both"/>
+        <w:rPr>
+          <w:sz w:val="16"/>
+          <w:szCs w:val="14"/>
+        </w:rPr>
+      </w:pPr>
+    </w:p>
+    <w:p>
+      <w:pPr>
+        <w:jc w:val="both"/>
+        <w:rPr>
+          <w:sz w:val="16"/>
+          <w:szCs w:val="14"/>
+        </w:rPr>
+      </w:pPr>
+    </w:p>
+    <w:p>
+      <w:pPr>
         <w:pStyle w:val="Heading4"/>
       </w:pPr>
       <w:r>
@@ -7824,12 +7927,12 @@
       </w:r>
     </w:p>
     <w:sectPr>
-      <w:headerReference w:type="even" r:id="rId10"/>
-      <w:headerReference w:type="default" r:id="rId11"/>
-      <w:footerReference w:type="even" r:id="rId12"/>
-      <w:footerReference w:type="default" r:id="rId13"/>
-      <w:headerReference w:type="first" r:id="rId14"/>
-      <w:footerReference w:type="first" r:id="rId15"/>
+      <w:headerReference w:type="even" r:id="rId11"/>
+      <w:headerReference w:type="default" r:id="rId12"/>
+      <w:footerReference w:type="even" r:id="rId13"/>
+      <w:footerReference w:type="default" r:id="rId14"/>
+      <w:headerReference w:type="first" r:id="rId15"/>
+      <w:footerReference w:type="first" r:id="rId16"/>
       <w:pgSz w:w="11906" w:h="16838"/>
       <w:pgMar w:top="1440" w:right="1440" w:bottom="1440" w:left="1440" w:header="708" w:footer="708" w:gutter="0"/>
       <w:pgNumType w:start="0"/>

--- a/Assignment1/Implementation_Report.docx
+++ b/Assignment1/Implementation_Report.docx
@@ -364,7 +364,7 @@
           <w:r>
             <w:fldChar w:fldCharType="separate"/>
           </w:r>
-          <w:hyperlink w:anchor="_Toc57761784" w:history="1">
+          <w:hyperlink w:anchor="_Toc57832444" w:history="1">
             <w:r>
               <w:rPr>
                 <w:rStyle w:val="Hyperlink"/>
@@ -391,7 +391,7 @@
                 <w:noProof/>
                 <w:webHidden/>
               </w:rPr>
-              <w:instrText xml:space="preserve"> PAGEREF _Toc57761784 \h </w:instrText>
+              <w:instrText xml:space="preserve"> PAGEREF _Toc57832444 \h </w:instrText>
             </w:r>
             <w:r>
               <w:rPr>
@@ -436,7 +436,7 @@
               <w:szCs w:val="22"/>
             </w:rPr>
           </w:pPr>
-          <w:hyperlink w:anchor="_Toc57761785" w:history="1">
+          <w:hyperlink w:anchor="_Toc57832445" w:history="1">
             <w:r>
               <w:rPr>
                 <w:rStyle w:val="Hyperlink"/>
@@ -463,7 +463,7 @@
                 <w:noProof/>
                 <w:webHidden/>
               </w:rPr>
-              <w:instrText xml:space="preserve"> PAGEREF _Toc57761785 \h </w:instrText>
+              <w:instrText xml:space="preserve"> PAGEREF _Toc57832445 \h </w:instrText>
             </w:r>
             <w:r>
               <w:rPr>
@@ -508,7 +508,7 @@
               <w:szCs w:val="22"/>
             </w:rPr>
           </w:pPr>
-          <w:hyperlink w:anchor="_Toc57761786" w:history="1">
+          <w:hyperlink w:anchor="_Toc57832446" w:history="1">
             <w:r>
               <w:rPr>
                 <w:rStyle w:val="Hyperlink"/>
@@ -535,7 +535,7 @@
                 <w:noProof/>
                 <w:webHidden/>
               </w:rPr>
-              <w:instrText xml:space="preserve"> PAGEREF _Toc57761786 \h </w:instrText>
+              <w:instrText xml:space="preserve"> PAGEREF _Toc57832446 \h </w:instrText>
             </w:r>
             <w:r>
               <w:rPr>
@@ -580,7 +580,7 @@
               <w:szCs w:val="22"/>
             </w:rPr>
           </w:pPr>
-          <w:hyperlink w:anchor="_Toc57761787" w:history="1">
+          <w:hyperlink w:anchor="_Toc57832447" w:history="1">
             <w:r>
               <w:rPr>
                 <w:rStyle w:val="Hyperlink"/>
@@ -607,7 +607,7 @@
                 <w:noProof/>
                 <w:webHidden/>
               </w:rPr>
-              <w:instrText xml:space="preserve"> PAGEREF _Toc57761787 \h </w:instrText>
+              <w:instrText xml:space="preserve"> PAGEREF _Toc57832447 \h </w:instrText>
             </w:r>
             <w:r>
               <w:rPr>
@@ -652,7 +652,7 @@
               <w:szCs w:val="22"/>
             </w:rPr>
           </w:pPr>
-          <w:hyperlink w:anchor="_Toc57761788" w:history="1">
+          <w:hyperlink w:anchor="_Toc57832448" w:history="1">
             <w:r>
               <w:rPr>
                 <w:rStyle w:val="Hyperlink"/>
@@ -679,7 +679,7 @@
                 <w:noProof/>
                 <w:webHidden/>
               </w:rPr>
-              <w:instrText xml:space="preserve"> PAGEREF _Toc57761788 \h </w:instrText>
+              <w:instrText xml:space="preserve"> PAGEREF _Toc57832448 \h </w:instrText>
             </w:r>
             <w:r>
               <w:rPr>
@@ -724,7 +724,7 @@
               <w:szCs w:val="22"/>
             </w:rPr>
           </w:pPr>
-          <w:hyperlink w:anchor="_Toc57761789" w:history="1">
+          <w:hyperlink w:anchor="_Toc57832449" w:history="1">
             <w:r>
               <w:rPr>
                 <w:rStyle w:val="Hyperlink"/>
@@ -751,7 +751,7 @@
                 <w:noProof/>
                 <w:webHidden/>
               </w:rPr>
-              <w:instrText xml:space="preserve"> PAGEREF _Toc57761789 \h </w:instrText>
+              <w:instrText xml:space="preserve"> PAGEREF _Toc57832449 \h </w:instrText>
             </w:r>
             <w:r>
               <w:rPr>
@@ -796,7 +796,7 @@
               <w:szCs w:val="22"/>
             </w:rPr>
           </w:pPr>
-          <w:hyperlink w:anchor="_Toc57761790" w:history="1">
+          <w:hyperlink w:anchor="_Toc57832450" w:history="1">
             <w:r>
               <w:rPr>
                 <w:rStyle w:val="Hyperlink"/>
@@ -823,7 +823,7 @@
                 <w:noProof/>
                 <w:webHidden/>
               </w:rPr>
-              <w:instrText xml:space="preserve"> PAGEREF _Toc57761790 \h </w:instrText>
+              <w:instrText xml:space="preserve"> PAGEREF _Toc57832450 \h </w:instrText>
             </w:r>
             <w:r>
               <w:rPr>
@@ -868,7 +868,7 @@
               <w:szCs w:val="22"/>
             </w:rPr>
           </w:pPr>
-          <w:hyperlink w:anchor="_Toc57761791" w:history="1">
+          <w:hyperlink w:anchor="_Toc57832451" w:history="1">
             <w:r>
               <w:rPr>
                 <w:rStyle w:val="Hyperlink"/>
@@ -895,7 +895,7 @@
                 <w:noProof/>
                 <w:webHidden/>
               </w:rPr>
-              <w:instrText xml:space="preserve"> PAGEREF _Toc57761791 \h </w:instrText>
+              <w:instrText xml:space="preserve"> PAGEREF _Toc57832451 \h </w:instrText>
             </w:r>
             <w:r>
               <w:rPr>
@@ -940,7 +940,7 @@
               <w:szCs w:val="22"/>
             </w:rPr>
           </w:pPr>
-          <w:hyperlink w:anchor="_Toc57761792" w:history="1">
+          <w:hyperlink w:anchor="_Toc57832452" w:history="1">
             <w:r>
               <w:rPr>
                 <w:rStyle w:val="Hyperlink"/>
@@ -967,7 +967,7 @@
                 <w:noProof/>
                 <w:webHidden/>
               </w:rPr>
-              <w:instrText xml:space="preserve"> PAGEREF _Toc57761792 \h </w:instrText>
+              <w:instrText xml:space="preserve"> PAGEREF _Toc57832452 \h </w:instrText>
             </w:r>
             <w:r>
               <w:rPr>
@@ -1012,7 +1012,7 @@
               <w:szCs w:val="22"/>
             </w:rPr>
           </w:pPr>
-          <w:hyperlink w:anchor="_Toc57761793" w:history="1">
+          <w:hyperlink w:anchor="_Toc57832453" w:history="1">
             <w:r>
               <w:rPr>
                 <w:rStyle w:val="Hyperlink"/>
@@ -1039,7 +1039,7 @@
                 <w:noProof/>
                 <w:webHidden/>
               </w:rPr>
-              <w:instrText xml:space="preserve"> PAGEREF _Toc57761793 \h </w:instrText>
+              <w:instrText xml:space="preserve"> PAGEREF _Toc57832453 \h </w:instrText>
             </w:r>
             <w:r>
               <w:rPr>
@@ -1084,7 +1084,7 @@
               <w:szCs w:val="22"/>
             </w:rPr>
           </w:pPr>
-          <w:hyperlink w:anchor="_Toc57761794" w:history="1">
+          <w:hyperlink w:anchor="_Toc57832454" w:history="1">
             <w:r>
               <w:rPr>
                 <w:rStyle w:val="Hyperlink"/>
@@ -1111,7 +1111,7 @@
                 <w:noProof/>
                 <w:webHidden/>
               </w:rPr>
-              <w:instrText xml:space="preserve"> PAGEREF _Toc57761794 \h </w:instrText>
+              <w:instrText xml:space="preserve"> PAGEREF _Toc57832454 \h </w:instrText>
             </w:r>
             <w:r>
               <w:rPr>
@@ -1156,7 +1156,7 @@
               <w:szCs w:val="22"/>
             </w:rPr>
           </w:pPr>
-          <w:hyperlink w:anchor="_Toc57761795" w:history="1">
+          <w:hyperlink w:anchor="_Toc57832455" w:history="1">
             <w:r>
               <w:rPr>
                 <w:rStyle w:val="Hyperlink"/>
@@ -1183,7 +1183,7 @@
                 <w:noProof/>
                 <w:webHidden/>
               </w:rPr>
-              <w:instrText xml:space="preserve"> PAGEREF _Toc57761795 \h </w:instrText>
+              <w:instrText xml:space="preserve"> PAGEREF _Toc57832455 \h </w:instrText>
             </w:r>
             <w:r>
               <w:rPr>
@@ -1228,13 +1228,13 @@
               <w:szCs w:val="22"/>
             </w:rPr>
           </w:pPr>
-          <w:hyperlink w:anchor="_Toc57761796" w:history="1">
+          <w:hyperlink w:anchor="_Toc57832456" w:history="1">
             <w:r>
               <w:rPr>
                 <w:rStyle w:val="Hyperlink"/>
                 <w:noProof/>
               </w:rPr>
-              <w:t>Appendix</w:t>
+              <w:t>References</w:t>
             </w:r>
             <w:r>
               <w:rPr>
@@ -1255,7 +1255,7 @@
                 <w:noProof/>
                 <w:webHidden/>
               </w:rPr>
-              <w:instrText xml:space="preserve"> PAGEREF _Toc57761796 \h </w:instrText>
+              <w:instrText xml:space="preserve"> PAGEREF _Toc57832456 \h </w:instrText>
             </w:r>
             <w:r>
               <w:rPr>
@@ -1276,6 +1276,78 @@
                 <w:webHidden/>
               </w:rPr>
               <w:t>7</w:t>
+            </w:r>
+            <w:r>
+              <w:rPr>
+                <w:noProof/>
+                <w:webHidden/>
+              </w:rPr>
+              <w:fldChar w:fldCharType="end"/>
+            </w:r>
+          </w:hyperlink>
+        </w:p>
+        <w:p>
+          <w:pPr>
+            <w:pStyle w:val="TOC1"/>
+            <w:tabs>
+              <w:tab w:val="right" w:leader="dot" w:pos="9016"/>
+            </w:tabs>
+            <w:rPr>
+              <w:rFonts w:asciiTheme="minorHAnsi" w:hAnsiTheme="minorHAnsi"/>
+              <w:noProof/>
+              <w:color w:val="auto"/>
+              <w:sz w:val="22"/>
+              <w:szCs w:val="22"/>
+            </w:rPr>
+          </w:pPr>
+          <w:hyperlink w:anchor="_Toc57832457" w:history="1">
+            <w:r>
+              <w:rPr>
+                <w:rStyle w:val="Hyperlink"/>
+                <w:noProof/>
+              </w:rPr>
+              <w:t>Appendix</w:t>
+            </w:r>
+            <w:r>
+              <w:rPr>
+                <w:noProof/>
+                <w:webHidden/>
+              </w:rPr>
+              <w:tab/>
+            </w:r>
+            <w:r>
+              <w:rPr>
+                <w:noProof/>
+                <w:webHidden/>
+              </w:rPr>
+              <w:fldChar w:fldCharType="begin"/>
+            </w:r>
+            <w:r>
+              <w:rPr>
+                <w:noProof/>
+                <w:webHidden/>
+              </w:rPr>
+              <w:instrText xml:space="preserve"> PAGEREF _Toc57832457 \h </w:instrText>
+            </w:r>
+            <w:r>
+              <w:rPr>
+                <w:noProof/>
+                <w:webHidden/>
+              </w:rPr>
+            </w:r>
+            <w:r>
+              <w:rPr>
+                <w:noProof/>
+                <w:webHidden/>
+              </w:rPr>
+              <w:fldChar w:fldCharType="separate"/>
+            </w:r>
+            <w:r>
+              <w:rPr>
+                <w:noProof/>
+                <w:webHidden/>
+              </w:rPr>
+              <w:t>8</w:t>
             </w:r>
             <w:r>
               <w:rPr>
@@ -1297,7 +1369,7 @@
               <w:lang w:val="en-GB" w:eastAsia="zh-CN"/>
             </w:rPr>
           </w:pPr>
-          <w:hyperlink w:anchor="_Toc57761797" w:history="1">
+          <w:hyperlink w:anchor="_Toc57832458" w:history="1">
             <w:r>
               <w:rPr>
                 <w:rStyle w:val="Hyperlink"/>
@@ -1320,7 +1392,7 @@
               <w:rPr>
                 <w:webHidden/>
               </w:rPr>
-              <w:instrText xml:space="preserve"> PAGEREF _Toc57761797 \h </w:instrText>
+              <w:instrText xml:space="preserve"> PAGEREF _Toc57832458 \h </w:instrText>
             </w:r>
             <w:r>
               <w:rPr>
@@ -1337,7 +1409,7 @@
               <w:rPr>
                 <w:webHidden/>
               </w:rPr>
-              <w:t>7</w:t>
+              <w:t>8</w:t>
             </w:r>
             <w:r>
               <w:rPr>
@@ -1358,7 +1430,7 @@
               <w:lang w:val="en-GB" w:eastAsia="zh-CN"/>
             </w:rPr>
           </w:pPr>
-          <w:hyperlink w:anchor="_Toc57761798" w:history="1">
+          <w:hyperlink w:anchor="_Toc57832459" w:history="1">
             <w:r>
               <w:rPr>
                 <w:rStyle w:val="Hyperlink"/>
@@ -1381,7 +1453,7 @@
               <w:rPr>
                 <w:webHidden/>
               </w:rPr>
-              <w:instrText xml:space="preserve"> PAGEREF _Toc57761798 \h </w:instrText>
+              <w:instrText xml:space="preserve"> PAGEREF _Toc57832459 \h </w:instrText>
             </w:r>
             <w:r>
               <w:rPr>
@@ -1398,7 +1470,7 @@
               <w:rPr>
                 <w:webHidden/>
               </w:rPr>
-              <w:t>8</w:t>
+              <w:t>9</w:t>
             </w:r>
             <w:r>
               <w:rPr>
@@ -1419,7 +1491,7 @@
               <w:lang w:val="en-GB" w:eastAsia="zh-CN"/>
             </w:rPr>
           </w:pPr>
-          <w:hyperlink w:anchor="_Toc57761799" w:history="1">
+          <w:hyperlink w:anchor="_Toc57832460" w:history="1">
             <w:r>
               <w:rPr>
                 <w:rStyle w:val="Hyperlink"/>
@@ -1442,7 +1514,7 @@
               <w:rPr>
                 <w:webHidden/>
               </w:rPr>
-              <w:instrText xml:space="preserve"> PAGEREF _Toc57761799 \h </w:instrText>
+              <w:instrText xml:space="preserve"> PAGEREF _Toc57832460 \h </w:instrText>
             </w:r>
             <w:r>
               <w:rPr>
@@ -1459,7 +1531,7 @@
               <w:rPr>
                 <w:webHidden/>
               </w:rPr>
-              <w:t>8</w:t>
+              <w:t>9</w:t>
             </w:r>
             <w:r>
               <w:rPr>
@@ -1513,12 +1585,11 @@
     <w:p/>
     <w:p/>
     <w:p/>
-    <w:p/>
     <w:p>
       <w:pPr>
         <w:pStyle w:val="Heading1"/>
       </w:pPr>
-      <w:bookmarkStart w:id="0" w:name="_Toc57761784"/>
+      <w:bookmarkStart w:id="0" w:name="_Toc57832444"/>
       <w:r>
         <w:lastRenderedPageBreak/>
         <w:t>Introduction</w:t>
@@ -1723,7 +1794,7 @@
       <w:pPr>
         <w:pStyle w:val="Heading1"/>
       </w:pPr>
-      <w:bookmarkStart w:id="1" w:name="_Toc57761785"/>
+      <w:bookmarkStart w:id="1" w:name="_Toc57832445"/>
       <w:r>
         <w:t>Problem Analysis</w:t>
       </w:r>
@@ -2078,7 +2149,7 @@
       <w:pPr>
         <w:pStyle w:val="Heading1"/>
       </w:pPr>
-      <w:bookmarkStart w:id="2" w:name="_Toc57761786"/>
+      <w:bookmarkStart w:id="2" w:name="_Toc57832446"/>
       <w:r>
         <w:t>Solution Re</w:t>
       </w:r>
@@ -2131,7 +2202,7 @@
       <w:pPr>
         <w:pStyle w:val="Heading2"/>
       </w:pPr>
-      <w:bookmarkStart w:id="3" w:name="_Toc57761787"/>
+      <w:bookmarkStart w:id="3" w:name="_Toc57832447"/>
       <w:r>
         <w:t>Functional Requirements</w:t>
       </w:r>
@@ -2915,7 +2986,13 @@
         <w:t>.</w:t>
       </w:r>
       <w:r>
-        <w:t xml:space="preserve"> An important thing to note here is that the modules needed to be imported must remain in the same folder as the solution, as not to break functionality.</w:t>
+        <w:t xml:space="preserve"> An important thing to note here is that the modules </w:t>
+      </w:r>
+      <w:r>
+        <w:t xml:space="preserve">that </w:t>
+      </w:r>
+      <w:r>
+        <w:t>need to be imported must remain in the same folder as the solution, as not to break functionality.</w:t>
       </w:r>
     </w:p>
     <w:p>
@@ -2925,7 +3002,7 @@
           <w:color w:val="auto"/>
         </w:rPr>
       </w:pPr>
-      <w:bookmarkStart w:id="4" w:name="_Toc57761788"/>
+      <w:bookmarkStart w:id="4" w:name="_Toc57832448"/>
       <w:r>
         <w:rPr>
           <w:color w:val="auto"/>
@@ -3168,7 +3245,7 @@
       <w:pPr>
         <w:pStyle w:val="Heading1"/>
       </w:pPr>
-      <w:bookmarkStart w:id="5" w:name="_Toc57761789"/>
+      <w:bookmarkStart w:id="5" w:name="_Toc57832449"/>
       <w:r>
         <w:t>Implementation of Solution</w:t>
       </w:r>
@@ -3564,7 +3641,7 @@
         <w:rPr>
           <w:rFonts w:cs="Arial"/>
         </w:rPr>
-        <w:t>is chosen</w:t>
+        <w:t>the user wishes</w:t>
       </w:r>
       <w:r>
         <w:rPr>
@@ -3939,7 +4016,7 @@
       <w:pPr>
         <w:pStyle w:val="Heading1"/>
       </w:pPr>
-      <w:bookmarkStart w:id="6" w:name="_Toc57761790"/>
+      <w:bookmarkStart w:id="6" w:name="_Toc57832450"/>
       <w:r>
         <w:t>Program Execution</w:t>
       </w:r>
@@ -3991,7 +4068,13 @@
         <w:t xml:space="preserve">A flow chart </w:t>
       </w:r>
       <w:r>
-        <w:t xml:space="preserve">is used to create an easy to read diagram </w:t>
+        <w:t>is</w:t>
+      </w:r>
+      <w:r>
+        <w:t xml:space="preserve"> designed for</w:t>
+      </w:r>
+      <w:r>
+        <w:t xml:space="preserve"> an easy to read diagram </w:t>
       </w:r>
       <w:r>
         <w:t>that showcase</w:t>
@@ -4147,7 +4230,7 @@
       <w:pPr>
         <w:pStyle w:val="Heading1"/>
       </w:pPr>
-      <w:bookmarkStart w:id="7" w:name="_Toc57761791"/>
+      <w:bookmarkStart w:id="7" w:name="_Toc57832451"/>
       <w:r>
         <w:lastRenderedPageBreak/>
         <w:t>Personal Reflection</w:t>
@@ -4190,7 +4273,7 @@
       <w:pPr>
         <w:pStyle w:val="Heading2"/>
       </w:pPr>
-      <w:bookmarkStart w:id="8" w:name="_Toc57761792"/>
+      <w:bookmarkStart w:id="8" w:name="_Toc57832452"/>
       <w:r>
         <w:t>Dataset Loading</w:t>
       </w:r>
@@ -4217,7 +4300,7 @@
       <w:pPr>
         <w:pStyle w:val="Heading2"/>
       </w:pPr>
-      <w:bookmarkStart w:id="9" w:name="_Toc57761793"/>
+      <w:bookmarkStart w:id="9" w:name="_Toc57832453"/>
       <w:r>
         <w:t>Similarity Metrics</w:t>
       </w:r>
@@ -4228,7 +4311,19 @@
         <w:jc w:val="both"/>
       </w:pPr>
       <w:r>
-        <w:t xml:space="preserve">The program uses 5 similarity metrics to run comparisons on features of songs. These metrics are Euclidean, Manhattan, Pearson Correlation, Cosine and Jaccard. When working with these metrics, it was increasingly important that rigorous testing was conducted to make sure that there were no issues regarding inputs, outputs, and calculations of the metric results. The premise of the base comparisons is a single value against another single value, which makes some of these measures inaccurate when doing such a calculation of this shape. The first problem that arises in using two features of shape (1, ) is that Pearson Correlation (PC) cannot be used in this respect. This is because a correlation requires at least two x values and two y values to make a prediction of correlation and output a result. As this program only uses one x and one y here, the denominator for the formula of PC will always result in zero, leading to a </w:t>
+        <w:t>The program uses 5 similarity metrics to run comparisons on features of songs. These metrics are Euclidean, Manhattan, Pearson Correlation, Cosine and Jaccard. When working with these metrics, it was increasingly important that rigorous testing was conducted to make sure that there were no issues regarding inputs, outputs, and calculations of the metric results. The premise of the base comparisons is a single value against another single value, which makes some of these measures inaccurate when doing such a calculation of this shape. The first problem that arises in using two features of shape (1, ) is that Pearson Correlation (PC) cannot be used in this respect. This is because a correlation requires at least two x values and two y values to make a prediction of correlation and output a</w:t>
+      </w:r>
+      <w:r>
+        <w:t>n</w:t>
+      </w:r>
+      <w:r>
+        <w:t xml:space="preserve"> </w:t>
+      </w:r>
+      <w:r>
+        <w:t xml:space="preserve">accurate </w:t>
+      </w:r>
+      <w:r>
+        <w:t xml:space="preserve">result. As this program only uses one x and one y here, the denominator for the formula of PC will always result in zero, leading to a </w:t>
       </w:r>
       <w:r>
         <w:t>zero-division</w:t>
@@ -4317,7 +4412,7 @@
       <w:pPr>
         <w:pStyle w:val="Heading2"/>
       </w:pPr>
-      <w:bookmarkStart w:id="10" w:name="_Toc57761794"/>
+      <w:bookmarkStart w:id="10" w:name="_Toc57832454"/>
       <w:r>
         <w:lastRenderedPageBreak/>
         <w:t>Main Function</w:t>
@@ -4439,7 +4534,13 @@
         <w:t xml:space="preserve"> This functionality could be improved upon by presenting only the first 20 results each time the user asks to see results, therefore</w:t>
       </w:r>
       <w:r>
-        <w:t xml:space="preserve"> if there are many results, they won’t all be printed at the same time, which can flood the execution area.</w:t>
+        <w:t xml:space="preserve"> if there are many results, they won’t all be printed at the same time, which can flood the </w:t>
+      </w:r>
+      <w:r>
+        <w:t>output</w:t>
+      </w:r>
+      <w:r>
+        <w:t>.</w:t>
       </w:r>
     </w:p>
     <w:p>
@@ -4482,7 +4583,7 @@
         <w:pStyle w:val="Heading1"/>
         <w:jc w:val="both"/>
       </w:pPr>
-      <w:bookmarkStart w:id="11" w:name="_Toc57761795"/>
+      <w:bookmarkStart w:id="11" w:name="_Toc57832455"/>
       <w:r>
         <w:t>Conclusion</w:t>
       </w:r>
@@ -4588,17 +4689,272 @@
         <w:jc w:val="both"/>
       </w:pPr>
     </w:p>
+    <w:bookmarkStart w:id="12" w:name="_Toc57832456" w:displacedByCustomXml="next"/>
+    <w:sdt>
+      <w:sdtPr>
+        <w:id w:val="1733344710"/>
+        <w:docPartObj>
+          <w:docPartGallery w:val="Bibliographies"/>
+          <w:docPartUnique/>
+        </w:docPartObj>
+      </w:sdtPr>
+      <w:sdtEndPr>
+        <w:rPr>
+          <w:rFonts w:eastAsiaTheme="minorEastAsia" w:cstheme="minorBidi"/>
+          <w:sz w:val="20"/>
+          <w:szCs w:val="20"/>
+        </w:rPr>
+      </w:sdtEndPr>
+      <w:sdtContent>
+        <w:p>
+          <w:pPr>
+            <w:pStyle w:val="Heading1"/>
+          </w:pPr>
+          <w:r>
+            <w:t>References</w:t>
+          </w:r>
+          <w:bookmarkEnd w:id="12"/>
+        </w:p>
+        <w:sdt>
+          <w:sdtPr>
+            <w:id w:val="-573587230"/>
+            <w:bibliography/>
+          </w:sdtPr>
+          <w:sdtContent>
+            <w:p>
+              <w:pPr>
+                <w:rPr>
+                  <w:rFonts w:cs="Arial"/>
+                  <w:color w:val="auto"/>
+                  <w:shd w:val="clear" w:color="auto" w:fill="FFFFFF"/>
+                </w:rPr>
+              </w:pPr>
+              <w:r>
+                <w:rPr>
+                  <w:rFonts w:cs="Arial"/>
+                  <w:color w:val="auto"/>
+                  <w:shd w:val="clear" w:color="auto" w:fill="FFFFFF"/>
+                </w:rPr>
+                <w:t>Harris, C.R., Millman, K.J., van der Walt, S.J. et al. </w:t>
+              </w:r>
+              <w:r>
+                <w:rPr>
+                  <w:rStyle w:val="Emphasis"/>
+                  <w:rFonts w:cs="Arial"/>
+                  <w:color w:val="auto"/>
+                  <w:shd w:val="clear" w:color="auto" w:fill="FFFFFF"/>
+                </w:rPr>
+                <w:t>Array programming with NumPy</w:t>
+              </w:r>
+              <w:r>
+                <w:rPr>
+                  <w:rFonts w:cs="Arial"/>
+                  <w:color w:val="auto"/>
+                  <w:shd w:val="clear" w:color="auto" w:fill="FFFFFF"/>
+                </w:rPr>
+                <w:t>. Nature 585, 357–362 (2020). DOI: </w:t>
+              </w:r>
+              <w:hyperlink r:id="rId9" w:history="1">
+                <w:r>
+                  <w:rPr>
+                    <w:rStyle w:val="Hyperlink"/>
+                    <w:rFonts w:cs="Arial"/>
+                    <w:color w:val="auto"/>
+                    <w:shd w:val="clear" w:color="auto" w:fill="FFFFFF"/>
+                  </w:rPr>
+                  <w:t>0.1038/s41586-020-2649-2</w:t>
+                </w:r>
+              </w:hyperlink>
+              <w:r>
+                <w:rPr>
+                  <w:rFonts w:cs="Arial"/>
+                  <w:color w:val="auto"/>
+                  <w:shd w:val="clear" w:color="auto" w:fill="FFFFFF"/>
+                </w:rPr>
+                <w:t>. </w:t>
+              </w:r>
+            </w:p>
+            <w:p>
+              <w:pPr>
+                <w:rPr>
+                  <w:rFonts w:cs="Arial"/>
+                  <w:color w:val="auto"/>
+                  <w:sz w:val="21"/>
+                  <w:szCs w:val="21"/>
+                  <w:shd w:val="clear" w:color="auto" w:fill="FFFFFF"/>
+                </w:rPr>
+              </w:pPr>
+              <w:r>
+                <w:rPr>
+                  <w:rFonts w:cs="Arial"/>
+                  <w:color w:val="auto"/>
+                  <w:sz w:val="21"/>
+                  <w:szCs w:val="21"/>
+                  <w:shd w:val="clear" w:color="auto" w:fill="FFFFFF"/>
+                </w:rPr>
+                <w:t>Van Rossum, G. (2020). </w:t>
+              </w:r>
+              <w:r>
+                <w:rPr>
+                  <w:rFonts w:cs="Arial"/>
+                  <w:i/>
+                  <w:iCs/>
+                  <w:color w:val="auto"/>
+                  <w:sz w:val="21"/>
+                  <w:szCs w:val="21"/>
+                  <w:shd w:val="clear" w:color="auto" w:fill="FFFFFF"/>
+                </w:rPr>
+                <w:t>The Python Library Reference, release 3.8.2</w:t>
+              </w:r>
+              <w:r>
+                <w:rPr>
+                  <w:rFonts w:cs="Arial"/>
+                  <w:color w:val="auto"/>
+                  <w:sz w:val="21"/>
+                  <w:szCs w:val="21"/>
+                  <w:shd w:val="clear" w:color="auto" w:fill="FFFFFF"/>
+                </w:rPr>
+                <w:t>. Python Software Foundation.</w:t>
+              </w:r>
+            </w:p>
+            <w:p>
+              <w:proofErr w:type="spellStart"/>
+              <w:r>
+                <w:t>Schedl</w:t>
+              </w:r>
+              <w:proofErr w:type="spellEnd"/>
+              <w:r>
+                <w:t xml:space="preserve">, M., Zamani, H., Chen, C.-W., </w:t>
+              </w:r>
+              <w:proofErr w:type="spellStart"/>
+              <w:r>
+                <w:t>Deldjoo</w:t>
+              </w:r>
+              <w:proofErr w:type="spellEnd"/>
+              <w:r>
+                <w:t xml:space="preserve">, Y., &amp; Elahi, M. (2018). Current challenges and visions in music recommender systems research. </w:t>
+              </w:r>
+              <w:r>
+                <w:rPr>
+                  <w:i/>
+                  <w:iCs/>
+                </w:rPr>
+                <w:t>International Journal of Multimedia Information Retrieval</w:t>
+              </w:r>
+              <w:r>
+                <w:t xml:space="preserve">, </w:t>
+              </w:r>
+              <w:r>
+                <w:rPr>
+                  <w:i/>
+                  <w:iCs/>
+                </w:rPr>
+                <w:t>7</w:t>
+              </w:r>
+              <w:r>
+                <w:t xml:space="preserve">(2), 95–116. </w:t>
+              </w:r>
+              <w:hyperlink r:id="rId10" w:history="1">
+                <w:r>
+                  <w:rPr>
+                    <w:rStyle w:val="Hyperlink"/>
+                  </w:rPr>
+                  <w:t>https://doi.org/10.1007/s13735-018-0154-2</w:t>
+                </w:r>
+              </w:hyperlink>
+            </w:p>
+            <w:p>
+              <w:r>
+                <w:rPr>
+                  <w:i/>
+                  <w:iCs/>
+                </w:rPr>
+                <w:t>What is a Flowchart</w:t>
+              </w:r>
+              <w:r>
+                <w:t xml:space="preserve">. (n.d.). </w:t>
+              </w:r>
+              <w:proofErr w:type="spellStart"/>
+              <w:r>
+                <w:t>Lucidchart</w:t>
+              </w:r>
+              <w:proofErr w:type="spellEnd"/>
+              <w:r>
+                <w:t xml:space="preserve">. Retrieved </w:t>
+              </w:r>
+              <w:r>
+                <w:t>28th</w:t>
+              </w:r>
+              <w:r>
+                <w:t xml:space="preserve"> </w:t>
+              </w:r>
+              <w:r>
+                <w:t>November</w:t>
+              </w:r>
+              <w:r>
+                <w:t xml:space="preserve"> 2020, from </w:t>
+              </w:r>
+              <w:hyperlink r:id="rId11" w:history="1">
+                <w:r>
+                  <w:rPr>
+                    <w:rStyle w:val="Hyperlink"/>
+                  </w:rPr>
+                  <w:t>https://www.lucidchart.com/pages/what-is-a-flowchart-tutorial</w:t>
+                </w:r>
+              </w:hyperlink>
+            </w:p>
+            <w:p>
+              <w:r>
+                <w:rPr>
+                  <w:i/>
+                  <w:iCs/>
+                </w:rPr>
+                <w:t>Everything you need to know about architectural diagrams (and how to draw one)</w:t>
+              </w:r>
+              <w:r>
+                <w:t xml:space="preserve">. (2020, August 2). </w:t>
+              </w:r>
+              <w:proofErr w:type="spellStart"/>
+              <w:r>
+                <w:t>Cacoo</w:t>
+              </w:r>
+              <w:proofErr w:type="spellEnd"/>
+              <w:r>
+                <w:t xml:space="preserve">. </w:t>
+              </w:r>
+              <w:hyperlink r:id="rId12" w:history="1">
+                <w:r>
+                  <w:rPr>
+                    <w:rStyle w:val="Hyperlink"/>
+                  </w:rPr>
+                  <w:t>https://cacoo.com/blog/everything-you-need-to-know-about-architectural-diagrams-and-how-to-draw-one/</w:t>
+                </w:r>
+              </w:hyperlink>
+            </w:p>
+            <w:p/>
+          </w:sdtContent>
+        </w:sdt>
+      </w:sdtContent>
+    </w:sdt>
+    <w:p>
+      <w:pPr>
+        <w:jc w:val="both"/>
+      </w:pPr>
+    </w:p>
     <w:p/>
+    <w:p/>
+    <w:p/>
+    <w:p/>
     <w:p>
       <w:pPr>
         <w:pStyle w:val="Heading1"/>
       </w:pPr>
-      <w:bookmarkStart w:id="12" w:name="_Toc57761796"/>
+      <w:bookmarkStart w:id="13" w:name="_Toc57832457"/>
       <w:r>
         <w:lastRenderedPageBreak/>
         <w:t>Appendix</w:t>
       </w:r>
-      <w:bookmarkEnd w:id="12"/>
+      <w:bookmarkEnd w:id="13"/>
       <w:r>
         <w:t xml:space="preserve"> </w:t>
       </w:r>
@@ -4607,11 +4963,11 @@
       <w:pPr>
         <w:pStyle w:val="Heading3"/>
       </w:pPr>
-      <w:bookmarkStart w:id="13" w:name="_Toc57761797"/>
+      <w:bookmarkStart w:id="14" w:name="_Toc57832458"/>
       <w:r>
         <w:t>Program Structure Flowchart</w:t>
       </w:r>
-      <w:bookmarkEnd w:id="13"/>
+      <w:bookmarkEnd w:id="14"/>
       <w:r>
         <w:t xml:space="preserve"> </w:t>
       </w:r>
@@ -4625,13 +4981,13 @@
           <w:noProof/>
         </w:rPr>
         <w:drawing>
-          <wp:anchor distT="0" distB="0" distL="114300" distR="114300" simplePos="0" relativeHeight="251658240" behindDoc="0" locked="0" layoutInCell="1" allowOverlap="1" wp14:anchorId="0FB02046" wp14:editId="7B9E12F4">
+          <wp:anchor distT="0" distB="0" distL="114300" distR="114300" simplePos="0" relativeHeight="251658240" behindDoc="0" locked="0" layoutInCell="1" allowOverlap="1" wp14:anchorId="0FB02046" wp14:editId="5913EAF3">
             <wp:simplePos x="0" y="0"/>
-            <wp:positionH relativeFrom="column">
-              <wp:posOffset>-292735</wp:posOffset>
+            <wp:positionH relativeFrom="margin">
+              <wp:align>center</wp:align>
             </wp:positionH>
             <wp:positionV relativeFrom="page">
-              <wp:posOffset>2025650</wp:posOffset>
+              <wp:posOffset>2044700</wp:posOffset>
             </wp:positionV>
             <wp:extent cx="6265545" cy="6438900"/>
             <wp:effectExtent l="0" t="0" r="1905" b="0"/>
@@ -4648,7 +5004,7 @@
                     <pic:cNvPicPr/>
                   </pic:nvPicPr>
                   <pic:blipFill>
-                    <a:blip r:embed="rId9">
+                    <a:blip r:embed="rId13">
                       <a:extLst>
                         <a:ext uri="{28A0092B-C50C-407E-A947-70E740481C1C}">
                           <a14:useLocalDpi xmlns:a14="http://schemas.microsoft.com/office/drawing/2010/main" val="0"/>
@@ -4707,7 +5063,7 @@
       <w:pPr>
         <w:pStyle w:val="Heading3"/>
       </w:pPr>
-      <w:bookmarkStart w:id="14" w:name="_Toc57761798"/>
+      <w:bookmarkStart w:id="15" w:name="_Toc57832459"/>
       <w:r>
         <w:rPr>
           <w:noProof/>
@@ -4737,7 +5093,7 @@
                     <pic:cNvPicPr/>
                   </pic:nvPicPr>
                   <pic:blipFill>
-                    <a:blip r:embed="rId10">
+                    <a:blip r:embed="rId14">
                       <a:extLst>
                         <a:ext uri="{28A0092B-C50C-407E-A947-70E740481C1C}">
                           <a14:useLocalDpi xmlns:a14="http://schemas.microsoft.com/office/drawing/2010/main" val="0"/>
@@ -4769,7 +5125,7 @@
       <w:r>
         <w:t>Architectural Diagram</w:t>
       </w:r>
-      <w:bookmarkEnd w:id="14"/>
+      <w:bookmarkEnd w:id="15"/>
     </w:p>
     <w:p/>
     <w:p/>
@@ -4777,11 +5133,11 @@
       <w:pPr>
         <w:pStyle w:val="Heading3"/>
       </w:pPr>
-      <w:bookmarkStart w:id="15" w:name="_Toc57761799"/>
+      <w:bookmarkStart w:id="16" w:name="_Toc57832460"/>
       <w:r>
         <w:t>Pseudocode</w:t>
       </w:r>
-      <w:bookmarkEnd w:id="15"/>
+      <w:bookmarkEnd w:id="16"/>
       <w:r>
         <w:t xml:space="preserve"> </w:t>
       </w:r>
@@ -7690,7 +8046,7 @@
         </w:rPr>
         <w:tab/>
       </w:r>
-      <w:bookmarkStart w:id="16" w:name="_Hlk57755299"/>
+      <w:bookmarkStart w:id="17" w:name="_Hlk57755299"/>
       <w:r>
         <w:rPr>
           <w:sz w:val="16"/>
@@ -7698,7 +8054,7 @@
         </w:rPr>
         <w:t>Call the metric select and metric choice functions (this will complete the program)</w:t>
       </w:r>
-      <w:bookmarkEnd w:id="16"/>
+      <w:bookmarkEnd w:id="17"/>
     </w:p>
     <w:p>
       <w:pPr>
@@ -7927,12 +8283,12 @@
       </w:r>
     </w:p>
     <w:sectPr>
-      <w:headerReference w:type="even" r:id="rId11"/>
-      <w:headerReference w:type="default" r:id="rId12"/>
-      <w:footerReference w:type="even" r:id="rId13"/>
-      <w:footerReference w:type="default" r:id="rId14"/>
-      <w:headerReference w:type="first" r:id="rId15"/>
-      <w:footerReference w:type="first" r:id="rId16"/>
+      <w:headerReference w:type="even" r:id="rId15"/>
+      <w:headerReference w:type="default" r:id="rId16"/>
+      <w:footerReference w:type="even" r:id="rId17"/>
+      <w:footerReference w:type="default" r:id="rId18"/>
+      <w:headerReference w:type="first" r:id="rId19"/>
+      <w:footerReference w:type="first" r:id="rId20"/>
       <w:pgSz w:w="11906" w:h="16838"/>
       <w:pgMar w:top="1440" w:right="1440" w:bottom="1440" w:left="1440" w:header="708" w:footer="708" w:gutter="0"/>
       <w:pgNumType w:start="0"/>
@@ -9088,7 +9444,6 @@
   <w:style w:type="character" w:default="1" w:styleId="DefaultParagraphFont">
     <w:name w:val="Default Paragraph Font"/>
     <w:uiPriority w:val="1"/>
-    <w:semiHidden/>
     <w:unhideWhenUsed/>
   </w:style>
   <w:style w:type="table" w:default="1" w:styleId="TableNormal">
@@ -11508,6 +11863,18 @@
         </w:tcBorders>
       </w:tcPr>
     </w:tblStylePr>
+  </w:style>
+  <w:style w:type="character" w:styleId="UnresolvedMention">
+    <w:name w:val="Unresolved Mention"/>
+    <w:basedOn w:val="DefaultParagraphFont"/>
+    <w:uiPriority w:val="99"/>
+    <w:semiHidden/>
+    <w:unhideWhenUsed/>
+    <w:rsid w:val="008466CF"/>
+    <w:rPr>
+      <w:color w:val="605E5C"/>
+      <w:shd w:val="clear" w:color="auto" w:fill="E1DFDD"/>
+    </w:rPr>
   </w:style>
 </w:styles>
 </file>

--- a/Assignment1/Implementation_Report.docx
+++ b/Assignment1/Implementation_Report.docx
@@ -364,7 +364,7 @@
           <w:r>
             <w:fldChar w:fldCharType="separate"/>
           </w:r>
-          <w:hyperlink w:anchor="_Toc57832444" w:history="1">
+          <w:hyperlink w:anchor="_Toc57892050" w:history="1">
             <w:r>
               <w:rPr>
                 <w:rStyle w:val="Hyperlink"/>
@@ -391,7 +391,7 @@
                 <w:noProof/>
                 <w:webHidden/>
               </w:rPr>
-              <w:instrText xml:space="preserve"> PAGEREF _Toc57832444 \h </w:instrText>
+              <w:instrText xml:space="preserve"> PAGEREF _Toc57892050 \h </w:instrText>
             </w:r>
             <w:r>
               <w:rPr>
@@ -436,7 +436,7 @@
               <w:szCs w:val="22"/>
             </w:rPr>
           </w:pPr>
-          <w:hyperlink w:anchor="_Toc57832445" w:history="1">
+          <w:hyperlink w:anchor="_Toc57892051" w:history="1">
             <w:r>
               <w:rPr>
                 <w:rStyle w:val="Hyperlink"/>
@@ -463,7 +463,7 @@
                 <w:noProof/>
                 <w:webHidden/>
               </w:rPr>
-              <w:instrText xml:space="preserve"> PAGEREF _Toc57832445 \h </w:instrText>
+              <w:instrText xml:space="preserve"> PAGEREF _Toc57892051 \h </w:instrText>
             </w:r>
             <w:r>
               <w:rPr>
@@ -508,7 +508,7 @@
               <w:szCs w:val="22"/>
             </w:rPr>
           </w:pPr>
-          <w:hyperlink w:anchor="_Toc57832446" w:history="1">
+          <w:hyperlink w:anchor="_Toc57892052" w:history="1">
             <w:r>
               <w:rPr>
                 <w:rStyle w:val="Hyperlink"/>
@@ -535,7 +535,7 @@
                 <w:noProof/>
                 <w:webHidden/>
               </w:rPr>
-              <w:instrText xml:space="preserve"> PAGEREF _Toc57832446 \h </w:instrText>
+              <w:instrText xml:space="preserve"> PAGEREF _Toc57892052 \h </w:instrText>
             </w:r>
             <w:r>
               <w:rPr>
@@ -580,7 +580,7 @@
               <w:szCs w:val="22"/>
             </w:rPr>
           </w:pPr>
-          <w:hyperlink w:anchor="_Toc57832447" w:history="1">
+          <w:hyperlink w:anchor="_Toc57892053" w:history="1">
             <w:r>
               <w:rPr>
                 <w:rStyle w:val="Hyperlink"/>
@@ -607,7 +607,7 @@
                 <w:noProof/>
                 <w:webHidden/>
               </w:rPr>
-              <w:instrText xml:space="preserve"> PAGEREF _Toc57832447 \h </w:instrText>
+              <w:instrText xml:space="preserve"> PAGEREF _Toc57892053 \h </w:instrText>
             </w:r>
             <w:r>
               <w:rPr>
@@ -652,7 +652,7 @@
               <w:szCs w:val="22"/>
             </w:rPr>
           </w:pPr>
-          <w:hyperlink w:anchor="_Toc57832448" w:history="1">
+          <w:hyperlink w:anchor="_Toc57892054" w:history="1">
             <w:r>
               <w:rPr>
                 <w:rStyle w:val="Hyperlink"/>
@@ -679,7 +679,7 @@
                 <w:noProof/>
                 <w:webHidden/>
               </w:rPr>
-              <w:instrText xml:space="preserve"> PAGEREF _Toc57832448 \h </w:instrText>
+              <w:instrText xml:space="preserve"> PAGEREF _Toc57892054 \h </w:instrText>
             </w:r>
             <w:r>
               <w:rPr>
@@ -724,7 +724,7 @@
               <w:szCs w:val="22"/>
             </w:rPr>
           </w:pPr>
-          <w:hyperlink w:anchor="_Toc57832449" w:history="1">
+          <w:hyperlink w:anchor="_Toc57892055" w:history="1">
             <w:r>
               <w:rPr>
                 <w:rStyle w:val="Hyperlink"/>
@@ -751,7 +751,7 @@
                 <w:noProof/>
                 <w:webHidden/>
               </w:rPr>
-              <w:instrText xml:space="preserve"> PAGEREF _Toc57832449 \h </w:instrText>
+              <w:instrText xml:space="preserve"> PAGEREF _Toc57892055 \h </w:instrText>
             </w:r>
             <w:r>
               <w:rPr>
@@ -796,7 +796,7 @@
               <w:szCs w:val="22"/>
             </w:rPr>
           </w:pPr>
-          <w:hyperlink w:anchor="_Toc57832450" w:history="1">
+          <w:hyperlink w:anchor="_Toc57892056" w:history="1">
             <w:r>
               <w:rPr>
                 <w:rStyle w:val="Hyperlink"/>
@@ -823,7 +823,7 @@
                 <w:noProof/>
                 <w:webHidden/>
               </w:rPr>
-              <w:instrText xml:space="preserve"> PAGEREF _Toc57832450 \h </w:instrText>
+              <w:instrText xml:space="preserve"> PAGEREF _Toc57892056 \h </w:instrText>
             </w:r>
             <w:r>
               <w:rPr>
@@ -868,7 +868,7 @@
               <w:szCs w:val="22"/>
             </w:rPr>
           </w:pPr>
-          <w:hyperlink w:anchor="_Toc57832451" w:history="1">
+          <w:hyperlink w:anchor="_Toc57892057" w:history="1">
             <w:r>
               <w:rPr>
                 <w:rStyle w:val="Hyperlink"/>
@@ -895,7 +895,7 @@
                 <w:noProof/>
                 <w:webHidden/>
               </w:rPr>
-              <w:instrText xml:space="preserve"> PAGEREF _Toc57832451 \h </w:instrText>
+              <w:instrText xml:space="preserve"> PAGEREF _Toc57892057 \h </w:instrText>
             </w:r>
             <w:r>
               <w:rPr>
@@ -940,7 +940,7 @@
               <w:szCs w:val="22"/>
             </w:rPr>
           </w:pPr>
-          <w:hyperlink w:anchor="_Toc57832452" w:history="1">
+          <w:hyperlink w:anchor="_Toc57892058" w:history="1">
             <w:r>
               <w:rPr>
                 <w:rStyle w:val="Hyperlink"/>
@@ -967,7 +967,7 @@
                 <w:noProof/>
                 <w:webHidden/>
               </w:rPr>
-              <w:instrText xml:space="preserve"> PAGEREF _Toc57832452 \h </w:instrText>
+              <w:instrText xml:space="preserve"> PAGEREF _Toc57892058 \h </w:instrText>
             </w:r>
             <w:r>
               <w:rPr>
@@ -1012,7 +1012,7 @@
               <w:szCs w:val="22"/>
             </w:rPr>
           </w:pPr>
-          <w:hyperlink w:anchor="_Toc57832453" w:history="1">
+          <w:hyperlink w:anchor="_Toc57892059" w:history="1">
             <w:r>
               <w:rPr>
                 <w:rStyle w:val="Hyperlink"/>
@@ -1039,7 +1039,7 @@
                 <w:noProof/>
                 <w:webHidden/>
               </w:rPr>
-              <w:instrText xml:space="preserve"> PAGEREF _Toc57832453 \h </w:instrText>
+              <w:instrText xml:space="preserve"> PAGEREF _Toc57892059 \h </w:instrText>
             </w:r>
             <w:r>
               <w:rPr>
@@ -1084,7 +1084,7 @@
               <w:szCs w:val="22"/>
             </w:rPr>
           </w:pPr>
-          <w:hyperlink w:anchor="_Toc57832454" w:history="1">
+          <w:hyperlink w:anchor="_Toc57892060" w:history="1">
             <w:r>
               <w:rPr>
                 <w:rStyle w:val="Hyperlink"/>
@@ -1111,7 +1111,7 @@
                 <w:noProof/>
                 <w:webHidden/>
               </w:rPr>
-              <w:instrText xml:space="preserve"> PAGEREF _Toc57832454 \h </w:instrText>
+              <w:instrText xml:space="preserve"> PAGEREF _Toc57892060 \h </w:instrText>
             </w:r>
             <w:r>
               <w:rPr>
@@ -1156,7 +1156,7 @@
               <w:szCs w:val="22"/>
             </w:rPr>
           </w:pPr>
-          <w:hyperlink w:anchor="_Toc57832455" w:history="1">
+          <w:hyperlink w:anchor="_Toc57892061" w:history="1">
             <w:r>
               <w:rPr>
                 <w:rStyle w:val="Hyperlink"/>
@@ -1183,7 +1183,7 @@
                 <w:noProof/>
                 <w:webHidden/>
               </w:rPr>
-              <w:instrText xml:space="preserve"> PAGEREF _Toc57832455 \h </w:instrText>
+              <w:instrText xml:space="preserve"> PAGEREF _Toc57892061 \h </w:instrText>
             </w:r>
             <w:r>
               <w:rPr>
@@ -1228,7 +1228,7 @@
               <w:szCs w:val="22"/>
             </w:rPr>
           </w:pPr>
-          <w:hyperlink w:anchor="_Toc57832456" w:history="1">
+          <w:hyperlink w:anchor="_Toc57892062" w:history="1">
             <w:r>
               <w:rPr>
                 <w:rStyle w:val="Hyperlink"/>
@@ -1255,7 +1255,7 @@
                 <w:noProof/>
                 <w:webHidden/>
               </w:rPr>
-              <w:instrText xml:space="preserve"> PAGEREF _Toc57832456 \h </w:instrText>
+              <w:instrText xml:space="preserve"> PAGEREF _Toc57892062 \h </w:instrText>
             </w:r>
             <w:r>
               <w:rPr>
@@ -1300,7 +1300,7 @@
               <w:szCs w:val="22"/>
             </w:rPr>
           </w:pPr>
-          <w:hyperlink w:anchor="_Toc57832457" w:history="1">
+          <w:hyperlink w:anchor="_Toc57892063" w:history="1">
             <w:r>
               <w:rPr>
                 <w:rStyle w:val="Hyperlink"/>
@@ -1327,7 +1327,7 @@
                 <w:noProof/>
                 <w:webHidden/>
               </w:rPr>
-              <w:instrText xml:space="preserve"> PAGEREF _Toc57832457 \h </w:instrText>
+              <w:instrText xml:space="preserve"> PAGEREF _Toc57892063 \h </w:instrText>
             </w:r>
             <w:r>
               <w:rPr>
@@ -1369,7 +1369,7 @@
               <w:lang w:val="en-GB" w:eastAsia="zh-CN"/>
             </w:rPr>
           </w:pPr>
-          <w:hyperlink w:anchor="_Toc57832458" w:history="1">
+          <w:hyperlink w:anchor="_Toc57892064" w:history="1">
             <w:r>
               <w:rPr>
                 <w:rStyle w:val="Hyperlink"/>
@@ -1392,7 +1392,7 @@
               <w:rPr>
                 <w:webHidden/>
               </w:rPr>
-              <w:instrText xml:space="preserve"> PAGEREF _Toc57832458 \h </w:instrText>
+              <w:instrText xml:space="preserve"> PAGEREF _Toc57892064 \h </w:instrText>
             </w:r>
             <w:r>
               <w:rPr>
@@ -1430,7 +1430,7 @@
               <w:lang w:val="en-GB" w:eastAsia="zh-CN"/>
             </w:rPr>
           </w:pPr>
-          <w:hyperlink w:anchor="_Toc57832459" w:history="1">
+          <w:hyperlink w:anchor="_Toc57892065" w:history="1">
             <w:r>
               <w:rPr>
                 <w:rStyle w:val="Hyperlink"/>
@@ -1453,7 +1453,7 @@
               <w:rPr>
                 <w:webHidden/>
               </w:rPr>
-              <w:instrText xml:space="preserve"> PAGEREF _Toc57832459 \h </w:instrText>
+              <w:instrText xml:space="preserve"> PAGEREF _Toc57892065 \h </w:instrText>
             </w:r>
             <w:r>
               <w:rPr>
@@ -1491,7 +1491,7 @@
               <w:lang w:val="en-GB" w:eastAsia="zh-CN"/>
             </w:rPr>
           </w:pPr>
-          <w:hyperlink w:anchor="_Toc57832460" w:history="1">
+          <w:hyperlink w:anchor="_Toc57892066" w:history="1">
             <w:r>
               <w:rPr>
                 <w:rStyle w:val="Hyperlink"/>
@@ -1514,7 +1514,7 @@
               <w:rPr>
                 <w:webHidden/>
               </w:rPr>
-              <w:instrText xml:space="preserve"> PAGEREF _Toc57832460 \h </w:instrText>
+              <w:instrText xml:space="preserve"> PAGEREF _Toc57892066 \h </w:instrText>
             </w:r>
             <w:r>
               <w:rPr>
@@ -1532,6 +1532,67 @@
                 <w:webHidden/>
               </w:rPr>
               <w:t>9</w:t>
+            </w:r>
+            <w:r>
+              <w:rPr>
+                <w:webHidden/>
+              </w:rPr>
+              <w:fldChar w:fldCharType="end"/>
+            </w:r>
+          </w:hyperlink>
+        </w:p>
+        <w:p>
+          <w:pPr>
+            <w:pStyle w:val="TOC3"/>
+            <w:rPr>
+              <w:rFonts w:asciiTheme="minorHAnsi" w:hAnsiTheme="minorHAnsi" w:cstheme="minorBidi"/>
+              <w:color w:val="auto"/>
+              <w:sz w:val="22"/>
+              <w:szCs w:val="22"/>
+              <w:lang w:val="en-GB" w:eastAsia="zh-CN"/>
+            </w:rPr>
+          </w:pPr>
+          <w:hyperlink w:anchor="_Toc57892067" w:history="1">
+            <w:r>
+              <w:rPr>
+                <w:rStyle w:val="Hyperlink"/>
+              </w:rPr>
+              <w:t>Requirement Testing Matrix</w:t>
+            </w:r>
+            <w:r>
+              <w:rPr>
+                <w:webHidden/>
+              </w:rPr>
+              <w:tab/>
+            </w:r>
+            <w:r>
+              <w:rPr>
+                <w:webHidden/>
+              </w:rPr>
+              <w:fldChar w:fldCharType="begin"/>
+            </w:r>
+            <w:r>
+              <w:rPr>
+                <w:webHidden/>
+              </w:rPr>
+              <w:instrText xml:space="preserve"> PAGEREF _Toc57892067 \h </w:instrText>
+            </w:r>
+            <w:r>
+              <w:rPr>
+                <w:webHidden/>
+              </w:rPr>
+            </w:r>
+            <w:r>
+              <w:rPr>
+                <w:webHidden/>
+              </w:rPr>
+              <w:fldChar w:fldCharType="separate"/>
+            </w:r>
+            <w:r>
+              <w:rPr>
+                <w:webHidden/>
+              </w:rPr>
+              <w:t>13</w:t>
             </w:r>
             <w:r>
               <w:rPr>
@@ -1584,12 +1645,11 @@
     <w:p/>
     <w:p/>
     <w:p/>
-    <w:p/>
     <w:p>
       <w:pPr>
         <w:pStyle w:val="Heading1"/>
       </w:pPr>
-      <w:bookmarkStart w:id="0" w:name="_Toc57832444"/>
+      <w:bookmarkStart w:id="0" w:name="_Toc57892050"/>
       <w:r>
         <w:lastRenderedPageBreak/>
         <w:t>Introduction</w:t>
@@ -1794,7 +1854,7 @@
       <w:pPr>
         <w:pStyle w:val="Heading1"/>
       </w:pPr>
-      <w:bookmarkStart w:id="1" w:name="_Toc57832445"/>
+      <w:bookmarkStart w:id="1" w:name="_Toc57892051"/>
       <w:r>
         <w:t>Problem Analysis</w:t>
       </w:r>
@@ -2149,7 +2209,7 @@
       <w:pPr>
         <w:pStyle w:val="Heading1"/>
       </w:pPr>
-      <w:bookmarkStart w:id="2" w:name="_Toc57832446"/>
+      <w:bookmarkStart w:id="2" w:name="_Toc57892052"/>
       <w:r>
         <w:t>Solution Re</w:t>
       </w:r>
@@ -2202,7 +2262,7 @@
       <w:pPr>
         <w:pStyle w:val="Heading2"/>
       </w:pPr>
-      <w:bookmarkStart w:id="3" w:name="_Toc57832447"/>
+      <w:bookmarkStart w:id="3" w:name="_Toc57892053"/>
       <w:r>
         <w:t>Functional Requirements</w:t>
       </w:r>
@@ -3002,7 +3062,7 @@
           <w:color w:val="auto"/>
         </w:rPr>
       </w:pPr>
-      <w:bookmarkStart w:id="4" w:name="_Toc57832448"/>
+      <w:bookmarkStart w:id="4" w:name="_Toc57892054"/>
       <w:r>
         <w:rPr>
           <w:color w:val="auto"/>
@@ -3073,7 +3133,13 @@
         <w:t>, which refers to how easy the program is to use for an end user</w:t>
       </w:r>
       <w:r>
-        <w:t xml:space="preserve">. The program will use a simple UI, which will require input from the user in the form of text boxes. The use of this simple UI for the program input makes the solution </w:t>
+        <w:t xml:space="preserve">. The program will use a simple UI, which will require input from the user in the form of text </w:t>
+      </w:r>
+      <w:r>
+        <w:t>input</w:t>
+      </w:r>
+      <w:r>
+        <w:t xml:space="preserve">. The use of this simple UI for the program input makes the solution </w:t>
       </w:r>
       <w:r>
         <w:t xml:space="preserve">efficient, intuitive and maintains a low perceived workload. </w:t>
@@ -3245,7 +3311,7 @@
       <w:pPr>
         <w:pStyle w:val="Heading1"/>
       </w:pPr>
-      <w:bookmarkStart w:id="5" w:name="_Toc57832449"/>
+      <w:bookmarkStart w:id="5" w:name="_Toc57892055"/>
       <w:r>
         <w:t>Implementation of Solution</w:t>
       </w:r>
@@ -3264,82 +3330,300 @@
         </w:rPr>
       </w:pPr>
       <w:r>
-        <w:t xml:space="preserve">The implementation of the solution took place in steps, </w:t>
-      </w:r>
-      <w:r>
-        <w:t>including</w:t>
-      </w:r>
-      <w:r>
-        <w:t xml:space="preserve"> the creation of the modules and the  </w:t>
-      </w:r>
-      <w:r>
-        <w:t>creation of</w:t>
-      </w:r>
-      <w:r>
-        <w:t xml:space="preserve"> the main function</w:t>
-      </w:r>
-      <w:r>
+        <w:t xml:space="preserve">The implementation of the solution </w:t>
+      </w:r>
+      <w:r>
+        <w:t>was an incremental process</w:t>
+      </w:r>
+      <w:r>
+        <w:t xml:space="preserve">, </w:t>
+      </w:r>
+      <w:r>
+        <w:t>through</w:t>
+      </w:r>
+      <w:r>
+        <w:t xml:space="preserve"> the creation of modules and the main functio</w:t>
+      </w:r>
+      <w:r>
+        <w:t>n</w:t>
+      </w:r>
+      <w:r>
+        <w:t>.</w:t>
+      </w:r>
+      <w:r>
+        <w:t xml:space="preserve"> </w:t>
+      </w:r>
+      <w:r>
+        <w:rPr>
+          <w:rFonts w:cs="Arial"/>
+        </w:rPr>
+        <w:t xml:space="preserve">To accomplish </w:t>
+      </w:r>
+      <w:r>
+        <w:rPr>
+          <w:rFonts w:cs="Arial"/>
+        </w:rPr>
+        <w:t>the data parsing</w:t>
+      </w:r>
+      <w:r>
+        <w:rPr>
+          <w:rFonts w:cs="Arial"/>
+        </w:rPr>
         <w:t>,</w:t>
       </w:r>
       <w:r>
-        <w:t xml:space="preserve"> which </w:t>
-      </w:r>
-      <w:r>
-        <w:t>holds</w:t>
-      </w:r>
-      <w:r>
-        <w:t xml:space="preserve"> the</w:t>
-      </w:r>
-      <w:r>
-        <w:t xml:space="preserve"> simple UI for the program</w:t>
-      </w:r>
-      <w:r>
+        <w:rPr>
+          <w:rFonts w:cs="Arial"/>
+        </w:rPr>
+        <w:t xml:space="preserve"> exploration of the file was required.</w:t>
+      </w:r>
+      <w:r>
+        <w:rPr>
+          <w:rFonts w:cs="Arial"/>
+        </w:rPr>
+        <w:t xml:space="preserve"> The first</w:t>
+      </w:r>
+      <w:r>
+        <w:rPr>
+          <w:rFonts w:cs="Arial"/>
+        </w:rPr>
+        <w:t xml:space="preserve"> task</w:t>
+      </w:r>
+      <w:r>
+        <w:rPr>
+          <w:rFonts w:cs="Arial"/>
+        </w:rPr>
+        <w:t xml:space="preserve"> </w:t>
+      </w:r>
+      <w:r>
+        <w:rPr>
+          <w:rFonts w:cs="Arial"/>
+        </w:rPr>
+        <w:t>was</w:t>
+      </w:r>
+      <w:r>
+        <w:rPr>
+          <w:rFonts w:cs="Arial"/>
+        </w:rPr>
+        <w:t xml:space="preserve"> </w:t>
+      </w:r>
+      <w:r>
+        <w:rPr>
+          <w:rFonts w:cs="Arial"/>
+        </w:rPr>
+        <w:t xml:space="preserve">to read and parse </w:t>
+      </w:r>
+      <w:r>
+        <w:rPr>
+          <w:rFonts w:cs="Arial"/>
+        </w:rPr>
+        <w:t>the file</w:t>
+      </w:r>
+      <w:r>
+        <w:rPr>
+          <w:rFonts w:cs="Arial"/>
+        </w:rPr>
+        <w:t>, which required</w:t>
+      </w:r>
+      <w:r>
+        <w:rPr>
+          <w:rFonts w:cs="Arial"/>
+        </w:rPr>
+        <w:t xml:space="preserve"> encoding at the utf-8 level due to some symbols </w:t>
+      </w:r>
+      <w:r>
+        <w:rPr>
+          <w:rFonts w:cs="Arial"/>
+        </w:rPr>
+        <w:t>that were found</w:t>
+      </w:r>
+      <w:r>
+        <w:rPr>
+          <w:rFonts w:cs="Arial"/>
+        </w:rPr>
+        <w:t xml:space="preserve"> within </w:t>
+      </w:r>
+      <w:r>
+        <w:rPr>
+          <w:rFonts w:cs="Arial"/>
+        </w:rPr>
+        <w:t>names</w:t>
+      </w:r>
+      <w:r>
+        <w:rPr>
+          <w:rFonts w:cs="Arial"/>
+        </w:rPr>
+        <w:t xml:space="preserve">. Another issue </w:t>
+      </w:r>
+      <w:r>
+        <w:rPr>
+          <w:rFonts w:cs="Arial"/>
+        </w:rPr>
+        <w:t>was</w:t>
+      </w:r>
+      <w:r>
+        <w:rPr>
+          <w:rFonts w:cs="Arial"/>
+        </w:rPr>
+        <w:t xml:space="preserve"> that the columns that contain names have the comma (,) symbol within their values. This </w:t>
+      </w:r>
+      <w:r>
+        <w:rPr>
+          <w:rFonts w:cs="Arial"/>
+        </w:rPr>
+        <w:t xml:space="preserve">was </w:t>
+      </w:r>
+      <w:r>
+        <w:rPr>
+          <w:rFonts w:cs="Arial"/>
+        </w:rPr>
+        <w:t xml:space="preserve">a potential problem due to the nature of the data, </w:t>
+      </w:r>
+      <w:r>
+        <w:rPr>
+          <w:rFonts w:cs="Arial"/>
+        </w:rPr>
+        <w:t>the</w:t>
+      </w:r>
+      <w:r>
+        <w:rPr>
+          <w:rFonts w:cs="Arial"/>
+        </w:rPr>
+        <w:t xml:space="preserve"> comma found within these values </w:t>
+      </w:r>
+      <w:r>
+        <w:rPr>
+          <w:rFonts w:cs="Arial"/>
+        </w:rPr>
+        <w:t>would</w:t>
+      </w:r>
+      <w:r>
+        <w:rPr>
+          <w:rFonts w:cs="Arial"/>
+        </w:rPr>
+        <w:t xml:space="preserve"> result in incorrect splitting of the data</w:t>
+      </w:r>
+      <w:r>
+        <w:rPr>
+          <w:rFonts w:cs="Arial"/>
+        </w:rPr>
+        <w:t xml:space="preserve"> and would lead to mismatched and incorrect dictionary values</w:t>
+      </w:r>
+      <w:r>
+        <w:rPr>
+          <w:rFonts w:cs="Arial"/>
+        </w:rPr>
+        <w:t xml:space="preserve">. A suitable regex </w:t>
+      </w:r>
+      <w:r>
+        <w:rPr>
+          <w:rFonts w:cs="Arial"/>
+        </w:rPr>
+        <w:t>was useful in resolving</w:t>
+      </w:r>
+      <w:r>
+        <w:rPr>
+          <w:rFonts w:cs="Arial"/>
+        </w:rPr>
+        <w:t xml:space="preserve"> this</w:t>
+      </w:r>
+      <w:r>
+        <w:rPr>
+          <w:rFonts w:cs="Arial"/>
+        </w:rPr>
+        <w:t>,</w:t>
+      </w:r>
+      <w:r>
+        <w:rPr>
+          <w:rFonts w:cs="Arial"/>
+        </w:rPr>
+        <w:t xml:space="preserve"> through the detection of a string</w:t>
+      </w:r>
+      <w:r>
+        <w:rPr>
+          <w:rFonts w:cs="Arial"/>
+        </w:rPr>
+        <w:t xml:space="preserve"> </w:t>
+      </w:r>
+      <w:r>
+        <w:rPr>
+          <w:rFonts w:cs="Arial"/>
+        </w:rPr>
+        <w:t>before a comma, which</w:t>
+      </w:r>
+      <w:r>
+        <w:rPr>
+          <w:rFonts w:cs="Arial"/>
+        </w:rPr>
+        <w:t xml:space="preserve"> is</w:t>
+      </w:r>
+      <w:r>
+        <w:rPr>
+          <w:rFonts w:cs="Arial"/>
+        </w:rPr>
+        <w:t xml:space="preserve"> then replaced</w:t>
+      </w:r>
+      <w:r>
+        <w:rPr>
+          <w:rFonts w:cs="Arial"/>
+        </w:rPr>
         <w:t>.</w:t>
       </w:r>
-      <w:r>
+    </w:p>
+    <w:p>
+      <w:pPr>
+        <w:jc w:val="both"/>
+        <w:rPr>
+          <w:rFonts w:cs="Arial"/>
+        </w:rPr>
+      </w:pPr>
+      <w:r>
+        <w:rPr>
+          <w:rFonts w:cs="Arial"/>
+        </w:rPr>
+        <w:t xml:space="preserve">To create the dictionaries, </w:t>
+      </w:r>
+      <w:r>
+        <w:rPr>
+          <w:rFonts w:cs="Arial"/>
+        </w:rPr>
+        <w:t>it was important</w:t>
+      </w:r>
+      <w:r>
+        <w:rPr>
+          <w:rFonts w:cs="Arial"/>
+        </w:rPr>
+        <w:t xml:space="preserve"> to decide what </w:t>
+      </w:r>
+      <w:r>
+        <w:rPr>
+          <w:rFonts w:cs="Arial"/>
+        </w:rPr>
+        <w:t>features</w:t>
+      </w:r>
+      <w:r>
+        <w:rPr>
+          <w:rFonts w:cs="Arial"/>
+        </w:rPr>
+        <w:t xml:space="preserve"> would be included</w:t>
+      </w:r>
+      <w:r>
+        <w:rPr>
+          <w:rFonts w:cs="Arial"/>
+        </w:rPr>
+        <w:t>.</w:t>
+      </w:r>
+      <w:r>
+        <w:rPr>
+          <w:rFonts w:cs="Arial"/>
+        </w:rPr>
         <w:t xml:space="preserve"> </w:t>
       </w:r>
       <w:r>
         <w:rPr>
           <w:rFonts w:cs="Arial"/>
         </w:rPr>
-        <w:t xml:space="preserve">To accomplish </w:t>
-      </w:r>
-      <w:r>
-        <w:rPr>
-          <w:rFonts w:cs="Arial"/>
-        </w:rPr>
-        <w:t>the data parsing</w:t>
-      </w:r>
-      <w:r>
-        <w:rPr>
-          <w:rFonts w:cs="Arial"/>
-        </w:rPr>
-        <w:t>,</w:t>
-      </w:r>
-      <w:r>
-        <w:rPr>
-          <w:rFonts w:cs="Arial"/>
-        </w:rPr>
-        <w:t xml:space="preserve"> exploration of the file was required.</w:t>
-      </w:r>
-      <w:r>
-        <w:rPr>
-          <w:rFonts w:cs="Arial"/>
-        </w:rPr>
-        <w:t xml:space="preserve"> The first</w:t>
-      </w:r>
-      <w:r>
-        <w:rPr>
-          <w:rFonts w:cs="Arial"/>
-        </w:rPr>
-        <w:t xml:space="preserve"> task</w:t>
-      </w:r>
-      <w:r>
-        <w:rPr>
-          <w:rFonts w:cs="Arial"/>
-        </w:rPr>
-        <w:t xml:space="preserve"> </w:t>
+        <w:t xml:space="preserve">There </w:t>
       </w:r>
       <w:r>
         <w:rPr>
@@ -3351,206 +3635,6 @@
         <w:rPr>
           <w:rFonts w:cs="Arial"/>
         </w:rPr>
-        <w:t xml:space="preserve"> </w:t>
-      </w:r>
-      <w:r>
-        <w:rPr>
-          <w:rFonts w:cs="Arial"/>
-        </w:rPr>
-        <w:t xml:space="preserve">to read and parse </w:t>
-      </w:r>
-      <w:r>
-        <w:rPr>
-          <w:rFonts w:cs="Arial"/>
-        </w:rPr>
-        <w:t>the file</w:t>
-      </w:r>
-      <w:r>
-        <w:rPr>
-          <w:rFonts w:cs="Arial"/>
-        </w:rPr>
-        <w:t>, which required</w:t>
-      </w:r>
-      <w:r>
-        <w:rPr>
-          <w:rFonts w:cs="Arial"/>
-        </w:rPr>
-        <w:t xml:space="preserve"> encoding at the utf-8 level due to some symbols </w:t>
-      </w:r>
-      <w:r>
-        <w:rPr>
-          <w:rFonts w:cs="Arial"/>
-        </w:rPr>
-        <w:t>that were found</w:t>
-      </w:r>
-      <w:r>
-        <w:rPr>
-          <w:rFonts w:cs="Arial"/>
-        </w:rPr>
-        <w:t xml:space="preserve"> within </w:t>
-      </w:r>
-      <w:r>
-        <w:rPr>
-          <w:rFonts w:cs="Arial"/>
-        </w:rPr>
-        <w:t>the artist names and song names</w:t>
-      </w:r>
-      <w:r>
-        <w:rPr>
-          <w:rFonts w:cs="Arial"/>
-        </w:rPr>
-        <w:t xml:space="preserve">. Another issue </w:t>
-      </w:r>
-      <w:r>
-        <w:rPr>
-          <w:rFonts w:cs="Arial"/>
-        </w:rPr>
-        <w:t>was</w:t>
-      </w:r>
-      <w:r>
-        <w:rPr>
-          <w:rFonts w:cs="Arial"/>
-        </w:rPr>
-        <w:t xml:space="preserve"> that the columns that contain names have the comma (,) symbol within their values. This </w:t>
-      </w:r>
-      <w:r>
-        <w:rPr>
-          <w:rFonts w:cs="Arial"/>
-        </w:rPr>
-        <w:t xml:space="preserve">was </w:t>
-      </w:r>
-      <w:r>
-        <w:rPr>
-          <w:rFonts w:cs="Arial"/>
-        </w:rPr>
-        <w:t xml:space="preserve">a potential problem due to the nature of the data, </w:t>
-      </w:r>
-      <w:r>
-        <w:rPr>
-          <w:rFonts w:cs="Arial"/>
-        </w:rPr>
-        <w:t>the</w:t>
-      </w:r>
-      <w:r>
-        <w:rPr>
-          <w:rFonts w:cs="Arial"/>
-        </w:rPr>
-        <w:t xml:space="preserve"> comma found within these values </w:t>
-      </w:r>
-      <w:r>
-        <w:rPr>
-          <w:rFonts w:cs="Arial"/>
-        </w:rPr>
-        <w:t>would</w:t>
-      </w:r>
-      <w:r>
-        <w:rPr>
-          <w:rFonts w:cs="Arial"/>
-        </w:rPr>
-        <w:t xml:space="preserve"> result in incorrect splitting of the data. A suitable regex </w:t>
-      </w:r>
-      <w:r>
-        <w:rPr>
-          <w:rFonts w:cs="Arial"/>
-        </w:rPr>
-        <w:t>was useful in resolving</w:t>
-      </w:r>
-      <w:r>
-        <w:rPr>
-          <w:rFonts w:cs="Arial"/>
-        </w:rPr>
-        <w:t xml:space="preserve"> this</w:t>
-      </w:r>
-      <w:r>
-        <w:rPr>
-          <w:rFonts w:cs="Arial"/>
-        </w:rPr>
-        <w:t>,</w:t>
-      </w:r>
-      <w:r>
-        <w:rPr>
-          <w:rFonts w:cs="Arial"/>
-        </w:rPr>
-        <w:t xml:space="preserve"> through the detection of a string</w:t>
-      </w:r>
-      <w:r>
-        <w:rPr>
-          <w:rFonts w:cs="Arial"/>
-        </w:rPr>
-        <w:t xml:space="preserve"> </w:t>
-      </w:r>
-      <w:r>
-        <w:rPr>
-          <w:rFonts w:cs="Arial"/>
-        </w:rPr>
-        <w:t>before a comma, which</w:t>
-      </w:r>
-      <w:r>
-        <w:rPr>
-          <w:rFonts w:cs="Arial"/>
-        </w:rPr>
-        <w:t xml:space="preserve"> is</w:t>
-      </w:r>
-      <w:r>
-        <w:rPr>
-          <w:rFonts w:cs="Arial"/>
-        </w:rPr>
-        <w:t xml:space="preserve"> then replaced</w:t>
-      </w:r>
-      <w:r>
-        <w:rPr>
-          <w:rFonts w:cs="Arial"/>
-        </w:rPr>
-        <w:t>.</w:t>
-      </w:r>
-    </w:p>
-    <w:p>
-      <w:pPr>
-        <w:jc w:val="both"/>
-        <w:rPr>
-          <w:rFonts w:cs="Arial"/>
-        </w:rPr>
-      </w:pPr>
-      <w:r>
-        <w:rPr>
-          <w:rFonts w:cs="Arial"/>
-        </w:rPr>
-        <w:t xml:space="preserve">To create the dictionaries, the first thing was to decide what details would be included in </w:t>
-      </w:r>
-      <w:r>
-        <w:rPr>
-          <w:rFonts w:cs="Arial"/>
-        </w:rPr>
-        <w:t>them.</w:t>
-      </w:r>
-      <w:r>
-        <w:rPr>
-          <w:rFonts w:cs="Arial"/>
-        </w:rPr>
-        <w:t xml:space="preserve"> The main difference </w:t>
-      </w:r>
-      <w:r>
-        <w:rPr>
-          <w:rFonts w:cs="Arial"/>
-        </w:rPr>
-        <w:t xml:space="preserve">was </w:t>
-      </w:r>
-      <w:r>
-        <w:rPr>
-          <w:rFonts w:cs="Arial"/>
-        </w:rPr>
-        <w:t xml:space="preserve">the inclusion/exclusion of the values of artist names. There </w:t>
-      </w:r>
-      <w:r>
-        <w:rPr>
-          <w:rFonts w:cs="Arial"/>
-        </w:rPr>
-        <w:t>was</w:t>
-      </w:r>
-      <w:r>
-        <w:rPr>
-          <w:rFonts w:cs="Arial"/>
-        </w:rPr>
         <w:t xml:space="preserve"> consideration to include some additional artist features for the artist features dictionary</w:t>
       </w:r>
       <w:r>
@@ -3563,25 +3647,43 @@
         <w:rPr>
           <w:rFonts w:cs="Arial"/>
         </w:rPr>
-        <w:t xml:space="preserve">, but these </w:t>
-      </w:r>
-      <w:r>
-        <w:rPr>
-          <w:rFonts w:cs="Arial"/>
-        </w:rPr>
-        <w:t>were not</w:t>
-      </w:r>
-      <w:r>
-        <w:rPr>
-          <w:rFonts w:cs="Arial"/>
-        </w:rPr>
-        <w:t xml:space="preserve"> included to create a more concise program for the end user. A solution </w:t>
-      </w:r>
-      <w:r>
-        <w:rPr>
-          <w:rFonts w:cs="Arial"/>
-        </w:rPr>
-        <w:t>chosen for inclusion is the ability to</w:t>
+        <w:t xml:space="preserve">, but </w:t>
+      </w:r>
+      <w:r>
+        <w:rPr>
+          <w:rFonts w:cs="Arial"/>
+        </w:rPr>
+        <w:t>this was ultimately decided against</w:t>
+      </w:r>
+      <w:r>
+        <w:rPr>
+          <w:rFonts w:cs="Arial"/>
+        </w:rPr>
+        <w:t xml:space="preserve"> to create a more concise program for the end user. A </w:t>
+      </w:r>
+      <w:r>
+        <w:rPr>
+          <w:rFonts w:cs="Arial"/>
+        </w:rPr>
+        <w:t xml:space="preserve">considered </w:t>
+      </w:r>
+      <w:r>
+        <w:rPr>
+          <w:rFonts w:cs="Arial"/>
+        </w:rPr>
+        <w:t xml:space="preserve">solution </w:t>
+      </w:r>
+      <w:r>
+        <w:rPr>
+          <w:rFonts w:cs="Arial"/>
+        </w:rPr>
+        <w:t>that ended up being included was</w:t>
+      </w:r>
+      <w:r>
+        <w:rPr>
+          <w:rFonts w:cs="Arial"/>
+        </w:rPr>
+        <w:t xml:space="preserve"> the ability to</w:t>
       </w:r>
       <w:r>
         <w:rPr>
@@ -3623,25 +3725,25 @@
         <w:rPr>
           <w:rFonts w:cs="Arial"/>
         </w:rPr>
-        <w:t>compiled into a single dictionary to allow for comparison using w</w:t>
-      </w:r>
-      <w:r>
-        <w:rPr>
-          <w:rFonts w:cs="Arial"/>
-        </w:rPr>
-        <w:t>hichever</w:t>
-      </w:r>
-      <w:r>
-        <w:rPr>
-          <w:rFonts w:cs="Arial"/>
-        </w:rPr>
-        <w:t xml:space="preserve"> metric </w:t>
-      </w:r>
-      <w:r>
-        <w:rPr>
-          <w:rFonts w:cs="Arial"/>
-        </w:rPr>
-        <w:t>the user wishes</w:t>
+        <w:t>compiled into a single</w:t>
+      </w:r>
+      <w:r>
+        <w:rPr>
+          <w:rFonts w:cs="Arial"/>
+        </w:rPr>
+        <w:t xml:space="preserve"> artist</w:t>
+      </w:r>
+      <w:r>
+        <w:rPr>
+          <w:rFonts w:cs="Arial"/>
+        </w:rPr>
+        <w:t xml:space="preserve"> dictionary to allow for comparison </w:t>
+      </w:r>
+      <w:r>
+        <w:rPr>
+          <w:rFonts w:cs="Arial"/>
+        </w:rPr>
+        <w:t>through the different metrics implemented</w:t>
       </w:r>
       <w:r>
         <w:rPr>
@@ -3688,7 +3790,13 @@
         <w:rPr>
           <w:rFonts w:cs="Arial"/>
         </w:rPr>
-        <w:t>artists but</w:t>
+        <w:t>artists,</w:t>
+      </w:r>
+      <w:r>
+        <w:rPr>
+          <w:rFonts w:cs="Arial"/>
+        </w:rPr>
+        <w:t xml:space="preserve"> but</w:t>
       </w:r>
       <w:r>
         <w:rPr>
@@ -3700,197 +3808,788 @@
         <w:rPr>
           <w:rFonts w:cs="Arial"/>
         </w:rPr>
+        <w:t>this is purely</w:t>
+      </w:r>
+      <w:r>
+        <w:rPr>
+          <w:rFonts w:cs="Arial"/>
+        </w:rPr>
+        <w:t xml:space="preserve"> for informational purposes only</w:t>
+      </w:r>
+      <w:r>
+        <w:rPr>
+          <w:rFonts w:cs="Arial"/>
+        </w:rPr>
+        <w:t>.</w:t>
+      </w:r>
+      <w:r>
+        <w:rPr>
+          <w:rFonts w:cs="Arial"/>
+        </w:rPr>
+        <w:t xml:space="preserve"> </w:t>
+      </w:r>
+    </w:p>
+    <w:p>
+      <w:pPr>
+        <w:jc w:val="both"/>
+        <w:rPr>
+          <w:rFonts w:cs="Arial"/>
+        </w:rPr>
+      </w:pPr>
+      <w:r>
+        <w:rPr>
+          <w:rFonts w:cs="Arial"/>
+        </w:rPr>
+        <w:t xml:space="preserve">Functionality to </w:t>
+      </w:r>
+      <w:r>
+        <w:rPr>
+          <w:rFonts w:cs="Arial"/>
+        </w:rPr>
+        <w:t>present</w:t>
+      </w:r>
+      <w:r>
+        <w:rPr>
+          <w:rFonts w:cs="Arial"/>
+        </w:rPr>
+        <w:t xml:space="preserve"> the number of </w:t>
+      </w:r>
+      <w:r>
+        <w:rPr>
+          <w:rFonts w:cs="Arial"/>
+        </w:rPr>
+        <w:t xml:space="preserve">successful matches within </w:t>
+      </w:r>
+      <w:r>
+        <w:rPr>
+          <w:rFonts w:cs="Arial"/>
+        </w:rPr>
+        <w:t xml:space="preserve">artist and song searches, </w:t>
+      </w:r>
+      <w:r>
+        <w:rPr>
+          <w:rFonts w:cs="Arial"/>
+        </w:rPr>
+        <w:t>allows</w:t>
+      </w:r>
+      <w:r>
+        <w:rPr>
+          <w:rFonts w:cs="Arial"/>
+        </w:rPr>
+        <w:t xml:space="preserve"> </w:t>
+      </w:r>
+      <w:r>
+        <w:rPr>
+          <w:rFonts w:cs="Arial"/>
+        </w:rPr>
+        <w:t>user feedback regarding the</w:t>
+      </w:r>
+      <w:r>
+        <w:rPr>
+          <w:rFonts w:cs="Arial"/>
+        </w:rPr>
+        <w:t xml:space="preserve"> accuracy of their search, and then present</w:t>
+      </w:r>
+      <w:r>
+        <w:rPr>
+          <w:rFonts w:cs="Arial"/>
+        </w:rPr>
+        <w:t xml:space="preserve">s </w:t>
+      </w:r>
+      <w:r>
+        <w:rPr>
+          <w:rFonts w:cs="Arial"/>
+        </w:rPr>
+        <w:t>them with a box asking them if they want to view the resul</w:t>
+      </w:r>
+      <w:r>
+        <w:rPr>
+          <w:rFonts w:cs="Arial"/>
+        </w:rPr>
+        <w:t>ts</w:t>
+      </w:r>
+      <w:r>
+        <w:rPr>
+          <w:rFonts w:cs="Arial"/>
+        </w:rPr>
+        <w:t xml:space="preserve">. This is done so that when a user </w:t>
+      </w:r>
+      <w:r>
+        <w:rPr>
+          <w:rFonts w:cs="Arial"/>
+        </w:rPr>
+        <w:t>conducts a search</w:t>
+      </w:r>
+      <w:r>
+        <w:rPr>
+          <w:rFonts w:cs="Arial"/>
+        </w:rPr>
+        <w:t>, the program doesn’t simply throw all the results at the user without some sort of feedback beforehand. The user also can simply reject the search results and move on in the program. Searching for a song can be done infinitely until the user has had enough and wishes to proceed, this adds flexibility and some modularity to the solution.</w:t>
+      </w:r>
+    </w:p>
+    <w:p>
+      <w:pPr>
+        <w:jc w:val="both"/>
+        <w:rPr>
+          <w:rFonts w:cs="Arial"/>
+        </w:rPr>
+      </w:pPr>
+      <w:r>
+        <w:rPr>
+          <w:rFonts w:cs="Arial"/>
+        </w:rPr>
+        <w:t>Creation of the metrics</w:t>
+      </w:r>
+      <w:r>
+        <w:rPr>
+          <w:rFonts w:cs="Arial"/>
+        </w:rPr>
+        <w:t xml:space="preserve"> was done through python implementation of </w:t>
+      </w:r>
+      <w:r>
+        <w:rPr>
+          <w:rFonts w:cs="Arial"/>
+        </w:rPr>
+        <w:t xml:space="preserve">the formulas </w:t>
+      </w:r>
+      <w:r>
+        <w:rPr>
+          <w:rFonts w:cs="Arial"/>
+        </w:rPr>
+        <w:t>in</w:t>
+      </w:r>
+      <w:r>
+        <w:rPr>
+          <w:rFonts w:cs="Arial"/>
+        </w:rPr>
+        <w:t xml:space="preserve"> one-dimensional and multi-dimensional </w:t>
+      </w:r>
+      <w:r>
+        <w:rPr>
+          <w:rFonts w:cs="Arial"/>
+        </w:rPr>
+        <w:t>forms</w:t>
+      </w:r>
+      <w:r>
+        <w:rPr>
+          <w:rFonts w:cs="Arial"/>
+        </w:rPr>
+        <w:t xml:space="preserve">. Using the zip keyword allowed the metrics to be used on data that was longer than a (1, ) shape, which helped with the overall completion of artist v artist comparisons. </w:t>
+      </w:r>
+      <w:r>
+        <w:rPr>
+          <w:rFonts w:cs="Arial"/>
+        </w:rPr>
+        <w:t xml:space="preserve">Manipulation of the inputs using [ ] </w:t>
+      </w:r>
+      <w:r>
+        <w:rPr>
+          <w:rFonts w:cs="Arial"/>
+        </w:rPr>
+        <w:t xml:space="preserve">allows the zip keyword </w:t>
+      </w:r>
+      <w:r>
+        <w:rPr>
+          <w:rFonts w:cs="Arial"/>
+        </w:rPr>
+        <w:t>to</w:t>
+      </w:r>
+      <w:r>
+        <w:rPr>
+          <w:rFonts w:cs="Arial"/>
+        </w:rPr>
+        <w:t xml:space="preserve"> also work on one dimensional </w:t>
+      </w:r>
+      <w:r>
+        <w:rPr>
+          <w:rFonts w:cs="Arial"/>
+        </w:rPr>
+        <w:t>input</w:t>
+      </w:r>
+      <w:r>
+        <w:rPr>
+          <w:rFonts w:cs="Arial"/>
+        </w:rPr>
+        <w:t>.</w:t>
+      </w:r>
+    </w:p>
+    <w:p>
+      <w:pPr>
+        <w:jc w:val="both"/>
+        <w:rPr>
+          <w:rFonts w:cs="Arial"/>
+        </w:rPr>
+      </w:pPr>
+      <w:r>
+        <w:rPr>
+          <w:rFonts w:cs="Arial"/>
+        </w:rPr>
+        <w:t xml:space="preserve">When creating the artist comparison dictionary, </w:t>
+      </w:r>
+      <w:r>
+        <w:rPr>
+          <w:rFonts w:cs="Arial"/>
+        </w:rPr>
+        <w:t>the first though</w:t>
+      </w:r>
+      <w:r>
+        <w:rPr>
+          <w:rFonts w:cs="Arial"/>
+        </w:rPr>
+        <w:t>t</w:t>
+      </w:r>
+      <w:r>
+        <w:rPr>
+          <w:rFonts w:cs="Arial"/>
+        </w:rPr>
+        <w:t xml:space="preserve"> was </w:t>
+      </w:r>
+      <w:r>
+        <w:rPr>
+          <w:rFonts w:cs="Arial"/>
+        </w:rPr>
+        <w:t xml:space="preserve">which </w:t>
+      </w:r>
+      <w:r>
+        <w:rPr>
+          <w:rFonts w:cs="Arial"/>
+        </w:rPr>
+        <w:t xml:space="preserve">ID would have to be used for the comparison. Initially the ID would be the first name of each </w:t>
+      </w:r>
+      <w:r>
+        <w:rPr>
+          <w:rFonts w:cs="Arial"/>
+        </w:rPr>
+        <w:t>artist,</w:t>
+      </w:r>
+      <w:r>
+        <w:rPr>
+          <w:rFonts w:cs="Arial"/>
+        </w:rPr>
+        <w:t xml:space="preserve"> </w:t>
+      </w:r>
+      <w:r>
+        <w:rPr>
+          <w:rFonts w:cs="Arial"/>
+        </w:rPr>
+        <w:t xml:space="preserve">but </w:t>
+      </w:r>
+      <w:r>
+        <w:rPr>
+          <w:rFonts w:cs="Arial"/>
+        </w:rPr>
+        <w:t xml:space="preserve">what if the artists share the first name? To fix this problem, the addition of the first initial of the artists’ surname was also added as a part of the ID. This fix helped to alleviate this issue, and through testing it was deemed suitable as no artists found in the dictionary </w:t>
+      </w:r>
+      <w:r>
+        <w:rPr>
+          <w:rFonts w:cs="Arial"/>
+        </w:rPr>
+        <w:t>appeared to share the same first name and first initial for their surname.</w:t>
+      </w:r>
+      <w:r>
+        <w:rPr>
+          <w:rFonts w:cs="Arial"/>
+        </w:rPr>
+        <w:t xml:space="preserve"> If a user enters the same artist multiple times, there is no avenue to stop this, and the value</w:t>
+      </w:r>
+      <w:r>
+        <w:rPr>
+          <w:rFonts w:cs="Arial"/>
+        </w:rPr>
+        <w:t>/s</w:t>
+      </w:r>
+      <w:r>
+        <w:rPr>
+          <w:rFonts w:cs="Arial"/>
+        </w:rPr>
+        <w:t xml:space="preserve"> will keep being added to the dictionary, since a key in a dictionary must be unique. A way to prevent this behaviour must be considered</w:t>
+      </w:r>
+      <w:r>
+        <w:rPr>
+          <w:rFonts w:cs="Arial"/>
+        </w:rPr>
+        <w:t xml:space="preserve"> for further implementations.</w:t>
+      </w:r>
+    </w:p>
+    <w:p>
+      <w:pPr>
+        <w:jc w:val="both"/>
+      </w:pPr>
+      <w:r>
+        <w:rPr>
+          <w:rFonts w:cs="Arial"/>
+        </w:rPr>
+        <w:t xml:space="preserve">The overall functionality of the similarity functions include error checking to avoid the same </w:t>
+      </w:r>
+      <w:r>
+        <w:rPr>
+          <w:rFonts w:cs="Arial"/>
+        </w:rPr>
+        <w:t xml:space="preserve">numerical </w:t>
+      </w:r>
+      <w:r>
+        <w:rPr>
+          <w:rFonts w:cs="Arial"/>
+        </w:rPr>
+        <w:t xml:space="preserve">ID being entered twice, alongside the ability to </w:t>
+      </w:r>
+      <w:r>
+        <w:rPr>
+          <w:rFonts w:cs="Arial"/>
+        </w:rPr>
+        <w:t xml:space="preserve">reset </w:t>
+      </w:r>
+      <w:r>
+        <w:rPr>
+          <w:rFonts w:cs="Arial"/>
+        </w:rPr>
+        <w:t xml:space="preserve">the program if a feature was entered that couldn’t be found </w:t>
+      </w:r>
+      <w:r>
+        <w:rPr>
+          <w:rFonts w:cs="Arial"/>
+        </w:rPr>
+        <w:t xml:space="preserve">through </w:t>
+      </w:r>
+      <w:r>
+        <w:rPr>
+          <w:rFonts w:cs="Arial"/>
+        </w:rPr>
+        <w:t>a key within the dictionary.</w:t>
+      </w:r>
+      <w:r>
+        <w:rPr>
+          <w:rFonts w:cs="Arial"/>
+        </w:rPr>
+        <w:t xml:space="preserve"> Once all metric function</w:t>
+      </w:r>
+      <w:r>
+        <w:rPr>
+          <w:rFonts w:cs="Arial"/>
+        </w:rPr>
+        <w:t>s</w:t>
+      </w:r>
+      <w:r>
+        <w:rPr>
+          <w:rFonts w:cs="Arial"/>
+        </w:rPr>
+        <w:t xml:space="preserve"> </w:t>
+      </w:r>
+      <w:r>
+        <w:rPr>
+          <w:rFonts w:cs="Arial"/>
+        </w:rPr>
         <w:t>were</w:t>
       </w:r>
       <w:r>
         <w:rPr>
           <w:rFonts w:cs="Arial"/>
         </w:rPr>
+        <w:t xml:space="preserve"> created and checked for </w:t>
+      </w:r>
+      <w:r>
+        <w:rPr>
+          <w:rFonts w:cs="Arial"/>
+        </w:rPr>
+        <w:t>errors</w:t>
+      </w:r>
+      <w:r>
+        <w:rPr>
+          <w:rFonts w:cs="Arial"/>
+        </w:rPr>
+        <w:t xml:space="preserve">, the main function was created. Discussion regarding this can be found </w:t>
+      </w:r>
+      <w:r>
+        <w:rPr>
+          <w:rFonts w:cs="Arial"/>
+        </w:rPr>
+        <w:t xml:space="preserve">in </w:t>
+      </w:r>
+      <w:r>
+        <w:rPr>
+          <w:rFonts w:cs="Arial"/>
+        </w:rPr>
+        <w:t xml:space="preserve">the </w:t>
+      </w:r>
+      <w:r>
+        <w:rPr>
+          <w:rFonts w:cs="Arial"/>
+        </w:rPr>
+        <w:t>following</w:t>
+      </w:r>
+      <w:r>
+        <w:rPr>
+          <w:rFonts w:cs="Arial"/>
+        </w:rPr>
+        <w:t xml:space="preserve"> section</w:t>
+      </w:r>
+      <w:r>
+        <w:rPr>
+          <w:rFonts w:cs="Arial"/>
+        </w:rPr>
+        <w:t>.</w:t>
+      </w:r>
+    </w:p>
+    <w:p>
+      <w:pPr>
+        <w:pStyle w:val="Heading1"/>
+      </w:pPr>
+      <w:bookmarkStart w:id="6" w:name="_Toc57892056"/>
+      <w:r>
+        <w:t>Program Execution</w:t>
+      </w:r>
+      <w:bookmarkEnd w:id="6"/>
+      <w:r>
         <w:t xml:space="preserve"> </w:t>
       </w:r>
-      <w:r>
-        <w:rPr>
-          <w:rFonts w:cs="Arial"/>
-        </w:rPr>
-        <w:t>added for informational purposes only</w:t>
-      </w:r>
-      <w:r>
-        <w:rPr>
-          <w:rFonts w:cs="Arial"/>
-        </w:rPr>
+    </w:p>
+    <w:p>
+      <w:pPr>
+        <w:jc w:val="both"/>
+      </w:pPr>
+      <w:r>
+        <w:t>This section discusses the implementation and execution of the program through the main notebook. The section focuses on the choices made and structural decisions when deciding upon program flow and flexibility.</w:t>
+      </w:r>
+    </w:p>
+    <w:p>
+      <w:pPr>
+        <w:jc w:val="both"/>
+      </w:pPr>
+      <w:r>
+        <w:t xml:space="preserve">The program </w:t>
+      </w:r>
+      <w:r>
+        <w:t>executes</w:t>
+      </w:r>
+      <w:r>
+        <w:t xml:space="preserve"> through a </w:t>
+      </w:r>
+      <w:r>
+        <w:t xml:space="preserve">main </w:t>
+      </w:r>
+      <w:r>
+        <w:t>notebook</w:t>
+      </w:r>
+      <w:r>
+        <w:t xml:space="preserve"> which connects all the previously created functions together and calls on them only when required. This is important as it makes the program easy to use and doesn’t cause excessive</w:t>
+      </w:r>
+      <w:r>
+        <w:t xml:space="preserve"> executio</w:t>
+      </w:r>
+      <w:r>
+        <w:t>n, as modules are only executed when the code reaches them</w:t>
+      </w:r>
+      <w:r>
+        <w:t xml:space="preserve">. A function is created to aid in the metric selection, and to reduce code duplication. </w:t>
+      </w:r>
+      <w:r>
+        <w:t xml:space="preserve">A flow chart </w:t>
+      </w:r>
+      <w:r>
+        <w:t>is</w:t>
+      </w:r>
+      <w:r>
+        <w:t xml:space="preserve"> designed for</w:t>
+      </w:r>
+      <w:r>
+        <w:t xml:space="preserve"> an easy to read diagram </w:t>
+      </w:r>
+      <w:r>
+        <w:t>that showcase</w:t>
+      </w:r>
+      <w:r>
+        <w:t>s</w:t>
+      </w:r>
+      <w:r>
+        <w:t xml:space="preserve"> the overall flow and flexibility of the program, dependant on the instruction of the user. This flow chart can be found </w:t>
+      </w:r>
+      <w:r>
+        <w:t xml:space="preserve">within the appendix. It was important to create a program that closely matched the flow chart, and it </w:t>
+      </w:r>
+      <w:r>
+        <w:t>is</w:t>
+      </w:r>
+      <w:r>
+        <w:t xml:space="preserve"> successful in that regard.</w:t>
+      </w:r>
+      <w:r>
+        <w:t xml:space="preserve"> Some variations to the flow chart are present, as there are times when the functionality wasn’t always as clear cut to implement </w:t>
+      </w:r>
+      <w:r>
+        <w:t>in accordance with the intended design</w:t>
+      </w:r>
+      <w:r>
         <w:t>.</w:t>
       </w:r>
       <w:r>
-        <w:rPr>
-          <w:rFonts w:cs="Arial"/>
-        </w:rPr>
+        <w:t xml:space="preserve"> A System Architectural Diagram is located within the appendix </w:t>
+      </w:r>
+      <w:r>
+        <w:t>and</w:t>
+      </w:r>
+      <w:r>
+        <w:t xml:space="preserve"> shows the </w:t>
+      </w:r>
+      <w:r>
+        <w:t>design for the programs intended functionality</w:t>
+      </w:r>
+      <w:r>
+        <w:t>.</w:t>
+      </w:r>
+    </w:p>
+    <w:p>
+      <w:pPr>
+        <w:jc w:val="both"/>
+      </w:pPr>
+      <w:r>
+        <w:t xml:space="preserve">When creating the main program, it was important to </w:t>
+      </w:r>
+      <w:r>
+        <w:t>give</w:t>
+      </w:r>
+      <w:r>
+        <w:t xml:space="preserve"> the user a choice of </w:t>
+      </w:r>
+      <w:r>
+        <w:t>what</w:t>
+      </w:r>
+      <w:r>
+        <w:t xml:space="preserve"> they would like to do. For this, </w:t>
+      </w:r>
+      <w:r>
+        <w:t xml:space="preserve">markdown is used to guide the user within the notebook, alongside the use of </w:t>
+      </w:r>
+      <w:r>
+        <w:t>printed output to guide the user within the program</w:t>
+      </w:r>
+      <w:r>
+        <w:t xml:space="preserve">. A main function is present, but code blocks are available </w:t>
+      </w:r>
+      <w:r>
+        <w:t xml:space="preserve">toward the bottom of the notebook, </w:t>
+      </w:r>
+      <w:r>
+        <w:t xml:space="preserve">to allow a modular </w:t>
+      </w:r>
+      <w:r>
+        <w:t>execution</w:t>
+      </w:r>
+      <w:r>
+        <w:t xml:space="preserve"> if this </w:t>
+      </w:r>
+      <w:r>
+        <w:t xml:space="preserve">direction is preferred. Execution of the program had some initial </w:t>
+      </w:r>
+      <w:r>
+        <w:t xml:space="preserve">problems, but these were </w:t>
+      </w:r>
+      <w:r>
+        <w:t>solved</w:t>
+      </w:r>
+      <w:r>
+        <w:t xml:space="preserve"> with extra error handling. The ability to raise errors as well was made use of, so that if a certain error occurs, </w:t>
+      </w:r>
+      <w:r>
+        <w:t>an error can be raised</w:t>
+      </w:r>
+      <w:r>
+        <w:t xml:space="preserve"> as an avenue to force a program restart.</w:t>
+      </w:r>
+      <w:r>
+        <w:t xml:space="preserve"> This solution results in less code being required</w:t>
+      </w:r>
+      <w:r>
+        <w:t>.</w:t>
+      </w:r>
+    </w:p>
+    <w:p>
+      <w:pPr>
+        <w:jc w:val="both"/>
+      </w:pPr>
+      <w:r>
+        <w:t xml:space="preserve">To maintain a good program flow, the program will restart sections if an error occurs, rather than simply providing the user with an error message and then halting its process. There are times where it was decided that an error message </w:t>
+      </w:r>
+      <w:r>
+        <w:t xml:space="preserve">would initiate </w:t>
+      </w:r>
+      <w:r>
+        <w:t>an immediate restart of the current function w</w:t>
+      </w:r>
+      <w:r>
+        <w:t>here</w:t>
+      </w:r>
+      <w:r>
         <w:t xml:space="preserve"> </w:t>
       </w:r>
+      <w:r>
+        <w:lastRenderedPageBreak/>
+        <w:t xml:space="preserve">necessary, </w:t>
+      </w:r>
+      <w:r>
+        <w:t>there are some times where the user is asked if they want to quit, but the majority of the time the program will restart</w:t>
+      </w:r>
+      <w:r>
+        <w:t>. The user can initiate the quit sequence from the main menu of the UI.</w:t>
+      </w:r>
+      <w:r>
+        <w:t xml:space="preserve"> code for the m</w:t>
+      </w:r>
+      <w:r>
+        <w:t xml:space="preserve">ain </w:t>
+      </w:r>
+      <w:r>
+        <w:t>function can also be found in the appendix</w:t>
+      </w:r>
+      <w:r>
+        <w:t>, alongside pseudo code for all created modules and functions within the solution</w:t>
+      </w:r>
+      <w:r>
+        <w:t>.</w:t>
+      </w:r>
     </w:p>
     <w:p>
       <w:pPr>
         <w:jc w:val="both"/>
-        <w:rPr>
-          <w:rFonts w:cs="Arial"/>
-        </w:rPr>
-      </w:pPr>
-      <w:r>
-        <w:rPr>
-          <w:rFonts w:cs="Arial"/>
-        </w:rPr>
-        <w:t xml:space="preserve">Functionality to </w:t>
-      </w:r>
-      <w:r>
-        <w:rPr>
-          <w:rFonts w:cs="Arial"/>
-        </w:rPr>
-        <w:t>present</w:t>
-      </w:r>
-      <w:r>
-        <w:rPr>
-          <w:rFonts w:cs="Arial"/>
-        </w:rPr>
-        <w:t xml:space="preserve"> the number of </w:t>
-      </w:r>
-      <w:r>
-        <w:rPr>
-          <w:rFonts w:cs="Arial"/>
-        </w:rPr>
-        <w:t xml:space="preserve">successful matches within </w:t>
-      </w:r>
-      <w:r>
-        <w:rPr>
-          <w:rFonts w:cs="Arial"/>
-        </w:rPr>
-        <w:t xml:space="preserve">artist and song searches, </w:t>
-      </w:r>
-      <w:r>
-        <w:rPr>
-          <w:rFonts w:cs="Arial"/>
-        </w:rPr>
-        <w:t>allows</w:t>
-      </w:r>
-      <w:r>
-        <w:rPr>
-          <w:rFonts w:cs="Arial"/>
-        </w:rPr>
+      </w:pPr>
+      <w:r>
+        <w:t xml:space="preserve">The relationship between the modules is also of note. The program first uses the load dataset module to get the datasets, after which the program will then call the functions defined in the similarity module. </w:t>
+      </w:r>
+      <w:r>
+        <w:t>While there is no real direct relationship between the modules, without the load module, the program can’t function as the code will falter without the defined dictionaries.</w:t>
+      </w:r>
+      <w:r>
+        <w:t xml:space="preserve"> The strongest relationship is with the functions found within the similarity module, which all work in tangent to allow the user to search for artists and use the metrics to get accurate results printed to them.</w:t>
+      </w:r>
+    </w:p>
+    <w:p>
+      <w:pPr>
+        <w:pStyle w:val="Heading1"/>
+      </w:pPr>
+      <w:bookmarkStart w:id="7" w:name="_Toc57892057"/>
+      <w:r>
+        <w:t>Personal Reflection</w:t>
+      </w:r>
+      <w:bookmarkEnd w:id="7"/>
+    </w:p>
+    <w:p>
+      <w:pPr>
+        <w:jc w:val="both"/>
+      </w:pPr>
+      <w:r>
+        <w:t>This section provides an overview of the main issue</w:t>
+      </w:r>
+      <w:r>
+        <w:t>s</w:t>
+      </w:r>
+      <w:r>
+        <w:t xml:space="preserve"> found within the program during implementation and outlines the ways that the</w:t>
+      </w:r>
+      <w:r>
+        <w:t>y</w:t>
+      </w:r>
+      <w:r>
+        <w:t xml:space="preserve"> were correct</w:t>
+      </w:r>
+      <w:r>
+        <w:t>ed</w:t>
+      </w:r>
+      <w:r>
+        <w:t xml:space="preserve"> where necessary. The section mainly discusses the implementation of the two modules for the program</w:t>
+      </w:r>
+      <w:r>
+        <w:t>, and the implementation of the main notebook</w:t>
+      </w:r>
+      <w:r>
+        <w:t>.</w:t>
+      </w:r>
+    </w:p>
+    <w:p>
+      <w:pPr>
+        <w:pStyle w:val="Heading2"/>
+      </w:pPr>
+      <w:bookmarkStart w:id="8" w:name="_Toc57892058"/>
+      <w:r>
+        <w:t>Dataset Loading</w:t>
+      </w:r>
+      <w:bookmarkEnd w:id="8"/>
+    </w:p>
+    <w:p>
+      <w:pPr>
+        <w:jc w:val="both"/>
+      </w:pPr>
+      <w:r>
+        <w:t xml:space="preserve">The loading of the dataset is the first part of the implementation. Working with the file was straight forward, aside from some small issues with commas in names which is mentioned above in the </w:t>
+      </w:r>
+      <w:r>
+        <w:t>Implementation of Solution</w:t>
+      </w:r>
+      <w:r>
+        <w:t xml:space="preserve"> section. Overall working with the dataset was easy enough and the column names were compiled into a nested dictionary with an indexable key to allow for easy searching for the user. These IDs are also present in searches conducted by the user for songs or artists</w:t>
+      </w:r>
+      <w:r>
+        <w:t>.</w:t>
+      </w:r>
+    </w:p>
+    <w:p>
+      <w:pPr>
+        <w:pStyle w:val="Heading2"/>
+      </w:pPr>
+      <w:bookmarkStart w:id="9" w:name="_Toc57892059"/>
+      <w:r>
+        <w:t>Similarity Metrics</w:t>
+      </w:r>
+      <w:bookmarkEnd w:id="9"/>
+    </w:p>
+    <w:p>
+      <w:pPr>
+        <w:jc w:val="both"/>
+      </w:pPr>
+      <w:r>
+        <w:t>The program uses 5 similarity metrics to run comparisons on features of songs. These metrics are Euclidean, Manhattan, Pearson Correlation, Cosine and Jaccard. When working with these metrics, it was increasingly important that rigorous testing was conducted to make sure that there were no issues regarding inputs, outputs, and calculations of the metric results. The premise of the base comparisons is a single value against another single value, which makes some of these measures inaccurate when doing such a calculation of this shape. The first problem that arises in using two features of shape (1, ) is that Pearson Correlation (PC) cannot be used in this respect. This is because a correlation requires at least two x values and two y values to make a prediction of correlation and output a</w:t>
+      </w:r>
+      <w:r>
+        <w:t>n</w:t>
+      </w:r>
+      <w:r>
         <w:t xml:space="preserve"> </w:t>
       </w:r>
       <w:r>
-        <w:rPr>
-          <w:rFonts w:cs="Arial"/>
-        </w:rPr>
-        <w:t>user feedback regarding the</w:t>
-      </w:r>
-      <w:r>
-        <w:rPr>
-          <w:rFonts w:cs="Arial"/>
-        </w:rPr>
-        <w:t xml:space="preserve"> accuracy of their search, and then present</w:t>
-      </w:r>
-      <w:r>
-        <w:rPr>
-          <w:rFonts w:cs="Arial"/>
-        </w:rPr>
-        <w:t xml:space="preserve">s </w:t>
-      </w:r>
-      <w:r>
-        <w:rPr>
-          <w:rFonts w:cs="Arial"/>
-        </w:rPr>
-        <w:t>them with a box asking them if they want to view the resul</w:t>
-      </w:r>
-      <w:r>
-        <w:rPr>
-          <w:rFonts w:cs="Arial"/>
-        </w:rPr>
-        <w:t>ts</w:t>
-      </w:r>
-      <w:r>
-        <w:rPr>
-          <w:rFonts w:cs="Arial"/>
-        </w:rPr>
-        <w:t xml:space="preserve">. This is done so that when a user </w:t>
-      </w:r>
-      <w:r>
-        <w:rPr>
-          <w:rFonts w:cs="Arial"/>
-        </w:rPr>
-        <w:t>conducts a search</w:t>
-      </w:r>
-      <w:r>
-        <w:rPr>
-          <w:rFonts w:cs="Arial"/>
-        </w:rPr>
-        <w:t>, the program doesn’t simply throw all the results at the user without some sort of feedback beforehand. The user also can simply reject the search results and move on in the program. Searching for a song can be done infinitely until the user has had enough and wishes to proceed, this adds flexibility and some modularity to the solution.</w:t>
+        <w:t xml:space="preserve">accurate </w:t>
+      </w:r>
+      <w:r>
+        <w:t xml:space="preserve">result. As this program only uses one x and one </w:t>
+      </w:r>
+      <w:r>
+        <w:t>y</w:t>
+      </w:r>
+      <w:r>
+        <w:t xml:space="preserve">, the denominator for the formula of PC will always result in zero, leading to a </w:t>
+      </w:r>
+      <w:r>
+        <w:t>zero-division</w:t>
+      </w:r>
+      <w:r>
+        <w:t xml:space="preserve"> error which needs to be caught successfully by the program. </w:t>
       </w:r>
     </w:p>
     <w:p>
       <w:pPr>
         <w:jc w:val="both"/>
-        <w:rPr>
-          <w:rFonts w:cs="Arial"/>
-        </w:rPr>
-      </w:pPr>
-      <w:r>
-        <w:rPr>
-          <w:rFonts w:cs="Arial"/>
-        </w:rPr>
-        <w:t xml:space="preserve">Once these </w:t>
-      </w:r>
-      <w:r>
-        <w:rPr>
-          <w:rFonts w:cs="Arial"/>
-        </w:rPr>
-        <w:t xml:space="preserve">features </w:t>
-      </w:r>
-      <w:r>
-        <w:rPr>
-          <w:rFonts w:cs="Arial"/>
-        </w:rPr>
-        <w:t xml:space="preserve">were complete, the last step was to create the similarity functions for each individual metric. This was done through python implementation of </w:t>
-      </w:r>
-      <w:r>
-        <w:rPr>
-          <w:rFonts w:cs="Arial"/>
-        </w:rPr>
-        <w:t xml:space="preserve">the formulas over one-dimensional and multi-dimensional </w:t>
-      </w:r>
-      <w:r>
-        <w:rPr>
-          <w:rFonts w:cs="Arial"/>
-        </w:rPr>
-        <w:t>algorithms</w:t>
-      </w:r>
-      <w:r>
-        <w:rPr>
-          <w:rFonts w:cs="Arial"/>
-        </w:rPr>
-        <w:t xml:space="preserve">. Using the zip keyword allowed the metrics to be used on data that was longer than a (1, ) shape, which helped with the overall completion of artist v artist comparisons </w:t>
-      </w:r>
-      <w:r>
-        <w:rPr>
-          <w:rFonts w:cs="Arial"/>
-        </w:rPr>
-        <w:t xml:space="preserve">that were </w:t>
-      </w:r>
-      <w:r>
-        <w:rPr>
-          <w:rFonts w:cs="Arial"/>
-        </w:rPr>
-        <w:t>added later</w:t>
-      </w:r>
-      <w:r>
-        <w:rPr>
-          <w:rFonts w:cs="Arial"/>
-        </w:rPr>
-        <w:t xml:space="preserve"> in the development</w:t>
-      </w:r>
-      <w:r>
-        <w:rPr>
-          <w:rFonts w:cs="Arial"/>
-        </w:rPr>
-        <w:t xml:space="preserve">. </w:t>
+      </w:pPr>
+      <w:r>
+        <w:t xml:space="preserve">Another issue found when using PC to compare a feature from all songs made by a particular artist against another artist is the issue that a lot of the time one artist will have made or collaborated in the creation of more songs than the other. This leads to mismatched shapes of the lists for the PC input. PC is a formula that requires the </w:t>
+      </w:r>
+      <w:r>
+        <w:t xml:space="preserve">size </w:t>
+      </w:r>
+      <w:r>
+        <w:t xml:space="preserve">of both inputs to be the exact same shape, due to the nature of n for this formula, which leads to more errors that must be successfully caught by the program. The use of NumPy was explored to see if a workaround was possible. The use of NumPy CorrCoef allowed the program to submit a result for 1 x 1 feature comparison, but the result was as expected and not useful in terms of comparing the feature values, although the </w:t>
+      </w:r>
+      <w:r>
+        <w:t>zero-division</w:t>
+      </w:r>
+      <w:r>
+        <w:t xml:space="preserve"> error was resolved.</w:t>
       </w:r>
     </w:p>
     <w:p>
@@ -3898,139 +4597,248 @@
         <w:jc w:val="both"/>
       </w:pPr>
       <w:r>
-        <w:rPr>
-          <w:rFonts w:cs="Arial"/>
-        </w:rPr>
-        <w:t>The overall functionality of the similarity functions include</w:t>
-      </w:r>
-      <w:r>
-        <w:rPr>
-          <w:rFonts w:cs="Arial"/>
-        </w:rPr>
-        <w:t>s</w:t>
-      </w:r>
-      <w:r>
-        <w:rPr>
-          <w:rFonts w:cs="Arial"/>
-        </w:rPr>
-        <w:t xml:space="preserve"> error checking to avoid the same ID being entered twice, alongside the ability to </w:t>
-      </w:r>
-      <w:r>
-        <w:rPr>
-          <w:rFonts w:cs="Arial"/>
-        </w:rPr>
-        <w:t xml:space="preserve">reset </w:t>
-      </w:r>
-      <w:r>
-        <w:rPr>
-          <w:rFonts w:cs="Arial"/>
-        </w:rPr>
-        <w:t xml:space="preserve">the program if a feature was entered that couldn’t be found </w:t>
-      </w:r>
-      <w:r>
-        <w:rPr>
-          <w:rFonts w:cs="Arial"/>
-        </w:rPr>
-        <w:t xml:space="preserve">through </w:t>
-      </w:r>
-      <w:r>
-        <w:rPr>
-          <w:rFonts w:cs="Arial"/>
-        </w:rPr>
-        <w:t>a key within the dictionary.</w:t>
-      </w:r>
-      <w:r>
-        <w:rPr>
-          <w:rFonts w:cs="Arial"/>
-        </w:rPr>
-        <w:t xml:space="preserve"> Once all metric function</w:t>
-      </w:r>
-      <w:r>
-        <w:rPr>
-          <w:rFonts w:cs="Arial"/>
-        </w:rPr>
-        <w:t>s</w:t>
-      </w:r>
-      <w:r>
-        <w:rPr>
-          <w:rFonts w:cs="Arial"/>
-        </w:rPr>
+        <w:t xml:space="preserve">The use of Euclidean and Manhattan for this problem </w:t>
+      </w:r>
+      <w:r>
+        <w:t>are</w:t>
+      </w:r>
+      <w:r>
+        <w:t xml:space="preserve"> successful. When comparing values found in a self-created artist v artist dictionary, the resulting numbers for Euclidean and Manhattan </w:t>
+      </w:r>
+      <w:r>
+        <w:t>are ac</w:t>
+      </w:r>
+      <w:r>
+        <w:t>curate across all values</w:t>
+      </w:r>
+      <w:r>
+        <w:t>, leading to a successful implementation of these metrics for comparison in the program.</w:t>
+      </w:r>
+      <w:r>
         <w:t xml:space="preserve"> </w:t>
       </w:r>
       <w:r>
-        <w:rPr>
-          <w:rFonts w:cs="Arial"/>
-        </w:rPr>
-        <w:t>were</w:t>
-      </w:r>
-      <w:r>
-        <w:rPr>
-          <w:rFonts w:cs="Arial"/>
-        </w:rPr>
-        <w:t xml:space="preserve"> created and checked for </w:t>
-      </w:r>
-      <w:r>
-        <w:rPr>
-          <w:rFonts w:cs="Arial"/>
-        </w:rPr>
-        <w:t>errors</w:t>
-      </w:r>
-      <w:r>
-        <w:rPr>
-          <w:rFonts w:cs="Arial"/>
-        </w:rPr>
-        <w:t xml:space="preserve">, the main function was created. Discussion regarding this can be found </w:t>
-      </w:r>
-      <w:r>
-        <w:rPr>
-          <w:rFonts w:cs="Arial"/>
-        </w:rPr>
-        <w:t xml:space="preserve">in </w:t>
-      </w:r>
-      <w:r>
-        <w:rPr>
-          <w:rFonts w:cs="Arial"/>
-        </w:rPr>
-        <w:t xml:space="preserve">the </w:t>
-      </w:r>
-      <w:r>
-        <w:rPr>
-          <w:rFonts w:cs="Arial"/>
-        </w:rPr>
-        <w:t>following</w:t>
-      </w:r>
-      <w:r>
-        <w:rPr>
-          <w:rFonts w:cs="Arial"/>
-        </w:rPr>
-        <w:t xml:space="preserve"> section</w:t>
-      </w:r>
-      <w:r>
-        <w:rPr>
-          <w:rFonts w:cs="Arial"/>
-        </w:rPr>
+        <w:t xml:space="preserve">The same can be said for the metrics of Cosine and Jaccard, where the issues found when working with these metrics were small, although Jaccard is not a suitable metric for this task, as most of the time the output is 0 or 1, and is not very </w:t>
+      </w:r>
+      <w:r>
+        <w:t>informative</w:t>
+      </w:r>
+      <w:r>
+        <w:t>, due to what Jaccard is aiming to tell the user about the values they are inputting</w:t>
+      </w:r>
+      <w:r>
+        <w:t xml:space="preserve">. To output a result for these metrics, the feature outputs need to be encased in [ ] so that they are recognised as a matrix, which allows these metrics to output </w:t>
+      </w:r>
+      <w:r>
+        <w:t>accurate</w:t>
+      </w:r>
+      <w:r>
+        <w:t xml:space="preserve"> results. </w:t>
+      </w:r>
+    </w:p>
+    <w:p>
+      <w:pPr>
+        <w:jc w:val="both"/>
+      </w:pPr>
+      <w:r>
+        <w:t xml:space="preserve">Small issues do occur when working with Cosine and </w:t>
+      </w:r>
+      <w:r>
+        <w:t xml:space="preserve">Pearson </w:t>
+      </w:r>
+      <w:r>
+        <w:t>for the feature Popularity when this value is 0 for both features, due to the way the formula for these metrics work</w:t>
+      </w:r>
+      <w:r>
+        <w:t xml:space="preserve">, which again resulted in a zero-division error. This was resolved by making it so that when the program reaches the value for I of 5, </w:t>
+      </w:r>
+      <w:r>
+        <w:lastRenderedPageBreak/>
+        <w:t>which would be Popularity when comparing all features, the program will instead continue past it rather than calculate it.</w:t>
+      </w:r>
+      <w:r>
+        <w:t xml:space="preserve"> This solves the problem, but unfortunately outputs the result for the next feature of Speechiness into the slo</w:t>
+      </w:r>
+      <w:r>
+        <w:t>t</w:t>
+      </w:r>
+      <w:r>
+        <w:t xml:space="preserve"> for Popularity as well</w:t>
+      </w:r>
+      <w:r>
+        <w:t xml:space="preserve">. Pearson uses </w:t>
+      </w:r>
+      <w:r>
+        <w:t>NumPy</w:t>
+      </w:r>
+      <w:r>
+        <w:t xml:space="preserve"> </w:t>
+      </w:r>
+      <w:r>
+        <w:t xml:space="preserve">now, </w:t>
+      </w:r>
+      <w:r>
+        <w:t xml:space="preserve">so this error no longer exists at the time of </w:t>
+      </w:r>
+      <w:r>
+        <w:t>completion</w:t>
+      </w:r>
+      <w:r>
+        <w:t xml:space="preserve"> for Pearson</w:t>
+      </w:r>
+      <w:r>
         <w:t>.</w:t>
       </w:r>
     </w:p>
     <w:p>
       <w:pPr>
-        <w:pStyle w:val="Heading1"/>
-      </w:pPr>
-      <w:bookmarkStart w:id="6" w:name="_Toc57832450"/>
-      <w:r>
-        <w:t>Program Execution</w:t>
-      </w:r>
-      <w:bookmarkEnd w:id="6"/>
+        <w:jc w:val="both"/>
+      </w:pPr>
+      <w:r>
+        <w:t>Another issue encountered with Cosine was a memory error when comparing artist v artist. This was due to the value set for x and y</w:t>
+      </w:r>
+      <w:r>
+        <w:t xml:space="preserve"> at the time</w:t>
+      </w:r>
+      <w:r>
+        <w:t>, which required the values of the dictionary to be appended to two separate lists to avoid and solve memory error issues going forward.</w:t>
+      </w:r>
+      <w:r>
+        <w:t xml:space="preserve"> After implementing this solution, a memory error never occurred in subsequent executions, so has been deemed fixed.</w:t>
+      </w:r>
+    </w:p>
+    <w:p>
+      <w:pPr>
+        <w:pStyle w:val="Heading2"/>
+      </w:pPr>
+      <w:bookmarkStart w:id="10" w:name="_Toc57892060"/>
+      <w:r>
+        <w:t>Main Function</w:t>
+      </w:r>
+      <w:bookmarkEnd w:id="10"/>
+    </w:p>
+    <w:p>
+      <w:pPr>
+        <w:jc w:val="both"/>
+      </w:pPr>
+      <w:r>
+        <w:t xml:space="preserve">The aim of the implementation for the main function / notebook was </w:t>
+      </w:r>
+      <w:r>
+        <w:t>to</w:t>
+      </w:r>
+      <w:r>
+        <w:t xml:space="preserve"> create a program that closely matches the flow chart (in the appendix)</w:t>
+      </w:r>
+      <w:r>
+        <w:t xml:space="preserve"> and provides an all in one UI for user interaction. When creating this function, there were some issues that had to be solved. The first of which was </w:t>
+      </w:r>
+      <w:r>
+        <w:t>regarding</w:t>
+      </w:r>
       <w:r>
         <w:t xml:space="preserve"> </w:t>
       </w:r>
+      <w:r>
+        <w:t>looping for artist and song searching</w:t>
+      </w:r>
+      <w:r>
+        <w:t xml:space="preserve">. The plan was to allow the user to infinitely search for </w:t>
+      </w:r>
+      <w:r>
+        <w:t>artists</w:t>
+      </w:r>
+      <w:r>
+        <w:t xml:space="preserve"> and songs while the input was </w:t>
+      </w:r>
+      <w:r>
+        <w:t>‘</w:t>
+      </w:r>
+      <w:r>
+        <w:t>yes</w:t>
+      </w:r>
+      <w:r>
+        <w:t>’</w:t>
+      </w:r>
+      <w:r>
+        <w:t xml:space="preserve"> and</w:t>
+      </w:r>
+      <w:r>
+        <w:t xml:space="preserve"> would stop only when the user entered something incorrect or said </w:t>
+      </w:r>
+      <w:r>
+        <w:t>‘</w:t>
+      </w:r>
+      <w:r>
+        <w:t>no</w:t>
+      </w:r>
+      <w:r>
+        <w:t>’</w:t>
+      </w:r>
+      <w:r>
+        <w:t xml:space="preserve"> to the </w:t>
+      </w:r>
+      <w:r>
+        <w:t xml:space="preserve">question. This was implemented using a while loop, </w:t>
+      </w:r>
+      <w:r>
+        <w:t>which for</w:t>
+      </w:r>
+      <w:r>
+        <w:t xml:space="preserve"> artist</w:t>
+      </w:r>
+      <w:r>
+        <w:t xml:space="preserve"> functionality</w:t>
+      </w:r>
+      <w:r>
+        <w:t xml:space="preserve"> </w:t>
+      </w:r>
+      <w:r>
+        <w:t>checks</w:t>
+      </w:r>
+      <w:r>
+        <w:t xml:space="preserve"> if the dictionary for artists was a length of 2, and if not, would continue. If the user specified, </w:t>
+      </w:r>
+      <w:r>
+        <w:t>they could</w:t>
+      </w:r>
+      <w:r>
+        <w:t xml:space="preserve"> search for an artist</w:t>
+      </w:r>
+      <w:r>
+        <w:t xml:space="preserve"> without doing artist comparison</w:t>
+      </w:r>
+      <w:r>
+        <w:t xml:space="preserve">, </w:t>
+      </w:r>
+      <w:r>
+        <w:t>in which case</w:t>
+      </w:r>
+      <w:r>
+        <w:t xml:space="preserve"> the program would continue to present the function for searching, until the user enters ‘no’ in the follow-up question box.</w:t>
+      </w:r>
     </w:p>
     <w:p>
       <w:pPr>
         <w:jc w:val="both"/>
       </w:pPr>
       <w:r>
-        <w:t>This section discusses the implementation and execution of the program through the main notebook. The section focuses on the choices made and structural decisions when deciding upon program flow and flexibility.</w:t>
+        <w:t xml:space="preserve">The same functionality was added to song searching through the same method as the artist searching. Another issue found here was regarding </w:t>
+      </w:r>
+      <w:r>
+        <w:t>search results, as there are times where a search would present more than 1000 results and sometimes even over 10000, and then this would be printed, which is simply not very user friendly. This was replaced with a results box which would specify how many results were matched, and then ask the user if they want to print the results. If the program says there are over 10000 results, then it is up to the user if they want to print that many or not.</w:t>
+      </w:r>
+      <w:r>
+        <w:t xml:space="preserve"> This functionality could be improved upon by presenting only the first 20 results each time the user asks to see results, therefore</w:t>
+      </w:r>
+      <w:r>
+        <w:t xml:space="preserve"> if there are many results, they won’t all be printed at the same time, which can flood the </w:t>
+      </w:r>
+      <w:r>
+        <w:t>output</w:t>
+      </w:r>
+      <w:r>
+        <w:t>.</w:t>
       </w:r>
     </w:p>
     <w:p>
@@ -4038,541 +4846,49 @@
         <w:jc w:val="both"/>
       </w:pPr>
       <w:r>
-        <w:t xml:space="preserve">The program </w:t>
-      </w:r>
-      <w:r>
-        <w:t>executes</w:t>
-      </w:r>
-      <w:r>
-        <w:t xml:space="preserve"> through a </w:t>
-      </w:r>
-      <w:r>
-        <w:t xml:space="preserve">main </w:t>
-      </w:r>
-      <w:r>
-        <w:t>notebook</w:t>
-      </w:r>
-      <w:r>
-        <w:t xml:space="preserve"> which connects all the previously created functions together and calls on them only when required. This is important as it makes the program easy to use and doesn’t cause excessive</w:t>
-      </w:r>
-      <w:r>
-        <w:t xml:space="preserve"> executio</w:t>
-      </w:r>
-      <w:r>
-        <w:t>n, as modules are only executed when the code reaches them</w:t>
-      </w:r>
-      <w:r>
-        <w:t xml:space="preserve">. A function is created to aid in the metric selection, and to reduce code duplication. </w:t>
-      </w:r>
-      <w:r>
-        <w:t xml:space="preserve">A flow chart </w:t>
-      </w:r>
-      <w:r>
-        <w:t>is</w:t>
-      </w:r>
-      <w:r>
-        <w:t xml:space="preserve"> designed for</w:t>
-      </w:r>
-      <w:r>
-        <w:t xml:space="preserve"> an easy to read diagram </w:t>
-      </w:r>
-      <w:r>
-        <w:t>that showcase</w:t>
-      </w:r>
-      <w:r>
-        <w:t>s</w:t>
-      </w:r>
-      <w:r>
-        <w:t xml:space="preserve"> the overall flow and flexibility of the program, dependant on the instruction of the user. This flow chart can be found </w:t>
-      </w:r>
-      <w:r>
-        <w:t xml:space="preserve">within the appendix. It was important to create a program that closely matched the flow chart, and it </w:t>
-      </w:r>
-      <w:r>
-        <w:t>is</w:t>
-      </w:r>
-      <w:r>
-        <w:t xml:space="preserve"> successful in that regard.</w:t>
-      </w:r>
-      <w:r>
-        <w:t xml:space="preserve"> Some variations to the flow chart are present, as there are times when the functionality wasn’t always as clear cut to implement </w:t>
-      </w:r>
-      <w:r>
-        <w:t>in accordance with the intended design</w:t>
-      </w:r>
-      <w:r>
-        <w:t>.</w:t>
-      </w:r>
-      <w:r>
-        <w:t xml:space="preserve"> A System Architectural Diagram is located within the appendix </w:t>
-      </w:r>
-      <w:r>
-        <w:t>and</w:t>
-      </w:r>
-      <w:r>
-        <w:t xml:space="preserve"> shows the </w:t>
-      </w:r>
-      <w:r>
-        <w:t>design for the programs intended functionality</w:t>
-      </w:r>
-      <w:r>
-        <w:t>.</w:t>
-      </w:r>
-    </w:p>
-    <w:p>
-      <w:pPr>
-        <w:jc w:val="both"/>
-      </w:pPr>
-      <w:r>
-        <w:t xml:space="preserve">When creating the main program, it was important to </w:t>
-      </w:r>
-      <w:r>
-        <w:t>give</w:t>
-      </w:r>
-      <w:r>
-        <w:t xml:space="preserve"> the user a choice of </w:t>
-      </w:r>
-      <w:r>
-        <w:t>what</w:t>
-      </w:r>
-      <w:r>
-        <w:t xml:space="preserve"> they would like to do. For this, </w:t>
-      </w:r>
-      <w:r>
-        <w:t xml:space="preserve">markdown is used to guide the user within the notebook, alongside the use of </w:t>
-      </w:r>
-      <w:r>
-        <w:t>printed output to guide the user within the program</w:t>
-      </w:r>
-      <w:r>
-        <w:t xml:space="preserve">. A main function is present, but code blocks are available </w:t>
-      </w:r>
-      <w:r>
-        <w:t xml:space="preserve">toward the bottom of the notebook, </w:t>
-      </w:r>
-      <w:r>
-        <w:t xml:space="preserve">to allow a modular </w:t>
-      </w:r>
-      <w:r>
-        <w:t>execution</w:t>
-      </w:r>
-      <w:r>
-        <w:t xml:space="preserve"> if this </w:t>
-      </w:r>
-      <w:r>
-        <w:t xml:space="preserve">direction is preferred. Execution of the program had some initial </w:t>
-      </w:r>
-      <w:r>
-        <w:t xml:space="preserve">problems, but these were </w:t>
-      </w:r>
-      <w:r>
-        <w:t>solved</w:t>
-      </w:r>
-      <w:r>
-        <w:t xml:space="preserve"> with extra error handling. The ability to raise errors as well was made use of, so that if a certain error occurs, </w:t>
-      </w:r>
-      <w:r>
-        <w:t>an error can be raised</w:t>
-      </w:r>
-      <w:r>
-        <w:t xml:space="preserve"> as an avenue to force a program restart.</w:t>
-      </w:r>
-      <w:r>
-        <w:t xml:space="preserve"> This solution results in less code being required</w:t>
-      </w:r>
-      <w:r>
-        <w:t>.</w:t>
-      </w:r>
-    </w:p>
-    <w:p>
-      <w:pPr>
-        <w:jc w:val="both"/>
-      </w:pPr>
-      <w:r>
-        <w:t xml:space="preserve">To maintain a good program flow, the program will restart sections if an error occurs, rather than simply providing the user with an error message and then halting its process. There are times where it was decided that an error message </w:t>
-      </w:r>
-      <w:r>
-        <w:t xml:space="preserve">would initiate </w:t>
-      </w:r>
-      <w:r>
-        <w:t>an immediate restart of the current function w</w:t>
-      </w:r>
-      <w:r>
-        <w:t>here</w:t>
-      </w:r>
-      <w:r>
-        <w:t xml:space="preserve"> necessary, while in some other cases it was deemed better to give the user the option to quit if they would like to, evidenced in the metric selection function, and also throughout sections of the main function. Pseudo code for the m</w:t>
-      </w:r>
-      <w:r>
-        <w:t xml:space="preserve">ain </w:t>
-      </w:r>
-      <w:r>
-        <w:t>function can also be found in the appendix</w:t>
-      </w:r>
-      <w:r>
-        <w:t>, alongside pseudo code for all created modules and functions within the solution</w:t>
-      </w:r>
-      <w:r>
-        <w:t>.</w:t>
-      </w:r>
-    </w:p>
-    <w:p>
-      <w:pPr>
-        <w:jc w:val="both"/>
-      </w:pPr>
-    </w:p>
-    <w:p>
-      <w:pPr>
-        <w:jc w:val="both"/>
-      </w:pPr>
-    </w:p>
-    <w:p>
-      <w:pPr>
-        <w:pStyle w:val="Heading1"/>
-      </w:pPr>
-      <w:bookmarkStart w:id="7" w:name="_Toc57832451"/>
-      <w:r>
-        <w:lastRenderedPageBreak/>
-        <w:t>Personal Reflection</w:t>
-      </w:r>
-      <w:bookmarkEnd w:id="7"/>
-    </w:p>
-    <w:p>
-      <w:pPr>
-        <w:jc w:val="both"/>
-      </w:pPr>
-      <w:r>
-        <w:t>This section provides an overview of the main issue</w:t>
-      </w:r>
-      <w:r>
-        <w:t>s</w:t>
-      </w:r>
-      <w:r>
-        <w:t xml:space="preserve"> found within the program during implementation and outlines the ways that the</w:t>
-      </w:r>
-      <w:r>
-        <w:t>y</w:t>
-      </w:r>
-      <w:r>
-        <w:t xml:space="preserve"> were correct</w:t>
-      </w:r>
-      <w:r>
-        <w:t>ed</w:t>
-      </w:r>
-      <w:r>
-        <w:t xml:space="preserve"> where necessary. The section mainly discusses the implementation of the two modules for the program</w:t>
-      </w:r>
-      <w:r>
-        <w:t>, and the implementation of the main notebook</w:t>
-      </w:r>
-      <w:r>
-        <w:t>.</w:t>
-      </w:r>
-    </w:p>
-    <w:p>
-      <w:pPr>
-        <w:pStyle w:val="Heading2"/>
-      </w:pPr>
-      <w:bookmarkStart w:id="8" w:name="_Toc57832452"/>
-      <w:r>
-        <w:t>Dataset Loading</w:t>
-      </w:r>
-      <w:bookmarkEnd w:id="8"/>
-    </w:p>
-    <w:p>
-      <w:pPr>
-        <w:jc w:val="both"/>
-      </w:pPr>
-      <w:r>
-        <w:t xml:space="preserve">The loading of the dataset is the first part of the implementation. Working with the file was straight forward, aside from some small issues with commas in names which is mentioned above in the </w:t>
-      </w:r>
-      <w:r>
-        <w:t>Implementation of Solution</w:t>
-      </w:r>
-      <w:r>
-        <w:t xml:space="preserve"> section. Overall working with the dataset was easy enough and the column names were compiled into a nested dictionary with an indexable key to allow for easy searching for the user. These IDs are also present in searches conducted by the user for songs or artists</w:t>
-      </w:r>
-      <w:r>
-        <w:t>.</w:t>
-      </w:r>
-    </w:p>
-    <w:p>
-      <w:pPr>
-        <w:pStyle w:val="Heading2"/>
-      </w:pPr>
-      <w:bookmarkStart w:id="9" w:name="_Toc57832453"/>
-      <w:r>
-        <w:t>Similarity Metrics</w:t>
-      </w:r>
-      <w:bookmarkEnd w:id="9"/>
-    </w:p>
-    <w:p>
-      <w:pPr>
-        <w:jc w:val="both"/>
-      </w:pPr>
-      <w:r>
-        <w:t>The program uses 5 similarity metrics to run comparisons on features of songs. These metrics are Euclidean, Manhattan, Pearson Correlation, Cosine and Jaccard. When working with these metrics, it was increasingly important that rigorous testing was conducted to make sure that there were no issues regarding inputs, outputs, and calculations of the metric results. The premise of the base comparisons is a single value against another single value, which makes some of these measures inaccurate when doing such a calculation of this shape. The first problem that arises in using two features of shape (1, ) is that Pearson Correlation (PC) cannot be used in this respect. This is because a correlation requires at least two x values and two y values to make a prediction of correlation and output a</w:t>
-      </w:r>
-      <w:r>
-        <w:t>n</w:t>
+        <w:t>A problem encountered through testing</w:t>
+      </w:r>
+      <w:r>
+        <w:t xml:space="preserve"> was leading and trailing spaces in inputs. It was possible to fix trailing spaces using the rstrip() at the end of each user input, but it was not possible to fix </w:t>
+      </w:r>
+      <w:r>
+        <w:t>the leading spaces due to the use of capitalisation for inputs and detection. A fix for this would be to remove all elements of capitalisation, but this would break artist and son</w:t>
+      </w:r>
+      <w:r>
+        <w:t>g</w:t>
+      </w:r>
+      <w:r>
+        <w:t xml:space="preserve"> searching as all the elements of the dictionary are capitalised by word, by default.</w:t>
       </w:r>
       <w:r>
         <w:t xml:space="preserve"> </w:t>
       </w:r>
       <w:r>
-        <w:t xml:space="preserve">accurate </w:t>
-      </w:r>
-      <w:r>
-        <w:t xml:space="preserve">result. As this program only uses one x and one y here, the denominator for the formula of PC will always result in zero, leading to a </w:t>
-      </w:r>
-      <w:r>
-        <w:t>zero-division</w:t>
-      </w:r>
-      <w:r>
-        <w:t xml:space="preserve"> error which needs to be caught successfully by the program. </w:t>
-      </w:r>
-    </w:p>
-    <w:p>
-      <w:pPr>
-        <w:jc w:val="both"/>
-      </w:pPr>
-      <w:r>
-        <w:t xml:space="preserve">Another issue found when using PC to compare a feature from all songs made by a particular artist against another artist is the issue that a lot of the time one artist will have made or collaborated in the creation of more songs than the other. This leads to mismatched shapes of the lists for the PC input. PC is a formula that requires the </w:t>
-      </w:r>
-      <w:r>
-        <w:t xml:space="preserve">size </w:t>
-      </w:r>
-      <w:r>
-        <w:t xml:space="preserve">of both inputs to be the exact same shape, due to the nature of n for this formula, which leads to more errors that must be successfully caught by the program. The use of NumPy was explored to see if a workaround was possible. The use of NumPy CorrCoef allowed the program to submit a result for 1 x 1 feature comparison, but the result was as expected and not useful in terms of comparing the feature values, although the </w:t>
-      </w:r>
-      <w:r>
-        <w:t>zero-division</w:t>
-      </w:r>
-      <w:r>
-        <w:t xml:space="preserve"> error was resolved.</w:t>
-      </w:r>
-    </w:p>
-    <w:p>
-      <w:pPr>
-        <w:jc w:val="both"/>
-      </w:pPr>
-      <w:r>
-        <w:t>The use of Euclidean and Manhattan for this problem were successful, although most of the time the result of either metric would be the same If the length of the comparison were 1 x 1. When comparing values found in a self-created artist v artist dictionary, the resulting numbers for Euclidean and Manhattan were different, leading to a successful implementation of these metrics for comparison in the program.</w:t>
+        <w:t xml:space="preserve">The </w:t>
+      </w:r>
+      <w:r>
+        <w:t xml:space="preserve">fix for leading spaces is to catch errors in the program </w:t>
+      </w:r>
+      <w:r>
+        <w:t>and relay this to the user as an incorrect input,</w:t>
       </w:r>
       <w:r>
         <w:t xml:space="preserve"> </w:t>
       </w:r>
       <w:r>
-        <w:t xml:space="preserve">The same can be said for the metrics of Cosine and Jaccard, where the issues found when working with these metrics were small, although Jaccard is not a suitable metric for this task, as most of the time the output is 0 or 1, and is not very indicative. To output a result for these metrics, the feature outputs need to be encased in [ ] so that they are recognised as a matrix, which allows these metrics to output </w:t>
-      </w:r>
-      <w:r>
-        <w:t>accurate</w:t>
-      </w:r>
-      <w:r>
-        <w:t xml:space="preserve"> results. </w:t>
-      </w:r>
-    </w:p>
-    <w:p>
-      <w:pPr>
-        <w:jc w:val="both"/>
-      </w:pPr>
-      <w:r>
-        <w:t>Small issues do occur when working with Cosine and Jaccard for the feature Popularity when this value is 0 for both features, due to the way the formula for these metrics work</w:t>
-      </w:r>
-      <w:r>
-        <w:t>, which again resulted in a zero-division error. This was resolved by making it so that when the program reaches the value for I of 5, which would be Popularity when comparing all features, the program will instead continue past it rather than calculate it.</w:t>
-      </w:r>
-      <w:r>
-        <w:t xml:space="preserve"> This solves the problem, but unfortunately outputs the result for the next feature of Speechiness into the slo</w:t>
-      </w:r>
-      <w:r>
-        <w:t>t</w:t>
-      </w:r>
-      <w:r>
-        <w:t xml:space="preserve"> for Popularity as well, but the error is gone.</w:t>
-      </w:r>
-    </w:p>
-    <w:p>
-      <w:pPr>
-        <w:jc w:val="both"/>
-      </w:pPr>
-      <w:r>
-        <w:t>Another issue encountered with Cosine was a memory error when comparing artist v artist. This was due to the value set for x and y, which required the values of the dictionary to be appended to two separate lists to avoid and solve memory error issues going forward.</w:t>
-      </w:r>
-      <w:r>
-        <w:t xml:space="preserve"> After implementing this solution, a memory error never occurred in subsequent executions, so has been deemed fixed.</w:t>
-      </w:r>
-    </w:p>
-    <w:p>
-      <w:pPr>
-        <w:jc w:val="both"/>
-      </w:pPr>
-    </w:p>
-    <w:p>
-      <w:pPr>
-        <w:pStyle w:val="Heading2"/>
-      </w:pPr>
-      <w:bookmarkStart w:id="10" w:name="_Toc57832454"/>
-      <w:r>
-        <w:lastRenderedPageBreak/>
-        <w:t>Main Function</w:t>
-      </w:r>
-      <w:bookmarkEnd w:id="10"/>
-    </w:p>
-    <w:p>
-      <w:pPr>
-        <w:jc w:val="both"/>
-      </w:pPr>
-      <w:r>
-        <w:t xml:space="preserve">The aim of the implementation for the main function / notebook was </w:t>
-      </w:r>
-      <w:r>
-        <w:t>to</w:t>
-      </w:r>
-      <w:r>
-        <w:t xml:space="preserve"> create a program that closely matches the flow chart (in the appendix)</w:t>
-      </w:r>
-      <w:r>
-        <w:t xml:space="preserve"> and provides an all in one UI for user interaction. When creating this function, there were some issues that had to be solved. The first of which was </w:t>
-      </w:r>
-      <w:r>
-        <w:t>regarding</w:t>
+        <w:t>rather than</w:t>
+      </w:r>
+      <w:r>
+        <w:t xml:space="preserve"> resolving this</w:t>
       </w:r>
       <w:r>
         <w:t xml:space="preserve"> </w:t>
       </w:r>
       <w:r>
-        <w:t>looping for artist and song searching</w:t>
-      </w:r>
-      <w:r>
-        <w:t xml:space="preserve">. The plan was to allow the user to infinitely search for </w:t>
-      </w:r>
-      <w:r>
-        <w:t>artists</w:t>
-      </w:r>
-      <w:r>
-        <w:t xml:space="preserve"> and songs while the input was </w:t>
-      </w:r>
-      <w:r>
-        <w:t>‘</w:t>
-      </w:r>
-      <w:r>
-        <w:t>yes</w:t>
-      </w:r>
-      <w:r>
-        <w:t>’</w:t>
-      </w:r>
-      <w:r>
-        <w:t xml:space="preserve"> and</w:t>
-      </w:r>
-      <w:r>
-        <w:t xml:space="preserve"> would stop only when the user entered something incorrect or said </w:t>
-      </w:r>
-      <w:r>
-        <w:t>‘</w:t>
-      </w:r>
-      <w:r>
-        <w:t>no</w:t>
-      </w:r>
-      <w:r>
-        <w:t>’</w:t>
-      </w:r>
-      <w:r>
-        <w:t xml:space="preserve"> to the </w:t>
-      </w:r>
-      <w:r>
-        <w:t xml:space="preserve">question. This was implemented using a while loop, </w:t>
-      </w:r>
-      <w:r>
-        <w:t>which for</w:t>
-      </w:r>
-      <w:r>
-        <w:t xml:space="preserve"> artist</w:t>
-      </w:r>
-      <w:r>
-        <w:t xml:space="preserve"> functionality</w:t>
-      </w:r>
-      <w:r>
-        <w:t xml:space="preserve"> </w:t>
-      </w:r>
-      <w:r>
-        <w:t>checks</w:t>
-      </w:r>
-      <w:r>
-        <w:t xml:space="preserve"> if the dictionary for artists was a length of 2, and if not, would continue. If the user specified, </w:t>
-      </w:r>
-      <w:r>
-        <w:t>they could</w:t>
-      </w:r>
-      <w:r>
-        <w:t xml:space="preserve"> search for an artist</w:t>
-      </w:r>
-      <w:r>
-        <w:t xml:space="preserve"> without doing artist comparison</w:t>
-      </w:r>
-      <w:r>
-        <w:t xml:space="preserve">, </w:t>
-      </w:r>
-      <w:r>
-        <w:t>in which case</w:t>
-      </w:r>
-      <w:r>
-        <w:t xml:space="preserve"> the program would continue to present the function for searching, until the user enters ‘no’ in the follow-up question box.</w:t>
-      </w:r>
-    </w:p>
-    <w:p>
-      <w:pPr>
-        <w:jc w:val="both"/>
-      </w:pPr>
-      <w:r>
-        <w:t xml:space="preserve">The same functionality was added to song searching through the same method as the artist searching. Another issue found here was regarding </w:t>
-      </w:r>
-      <w:r>
-        <w:t>search results, as there are times where a search would present more than 1000 results and sometimes even over 10000, and then this would be printed, which is simply not very user friendly. This was replaced with a results box which would specify how many results were matched, and then ask the user if they want to print the results. If the program says there are over 10000 results, then it is up to the user if they want to print that many or not.</w:t>
-      </w:r>
-      <w:r>
-        <w:t xml:space="preserve"> This functionality could be improved upon by presenting only the first 20 results each time the user asks to see results, therefore</w:t>
-      </w:r>
-      <w:r>
-        <w:t xml:space="preserve"> if there are many results, they won’t all be printed at the same time, which can flood the </w:t>
-      </w:r>
-      <w:r>
-        <w:t>output</w:t>
-      </w:r>
-      <w:r>
-        <w:t>.</w:t>
-      </w:r>
-    </w:p>
-    <w:p>
-      <w:pPr>
-        <w:jc w:val="both"/>
-      </w:pPr>
-      <w:r>
-        <w:t>A problem encountered through testing</w:t>
-      </w:r>
-      <w:r>
-        <w:t xml:space="preserve"> was leading and trailing spaces in inputs. It was possible to fix trailing spaces using the rstrip() at the end of each user input, but it was not possible to fix </w:t>
-      </w:r>
-      <w:r>
-        <w:t>the leading spaces due to the use of capitalisation for inputs and detection. A fix for this would be to remove all elements of capitalisation, but this would break artist and son</w:t>
-      </w:r>
-      <w:r>
-        <w:t>g</w:t>
-      </w:r>
-      <w:r>
-        <w:t xml:space="preserve"> searching as all the elements of the dictionary are capitalised by word, by default.</w:t>
-      </w:r>
-      <w:r>
-        <w:t xml:space="preserve"> </w:t>
-      </w:r>
-      <w:r>
-        <w:t xml:space="preserve">The </w:t>
-      </w:r>
-      <w:r>
-        <w:t>fix for leading spaces is to catch errors in the program as before instead of resolving this</w:t>
-      </w:r>
-      <w:r>
-        <w:t xml:space="preserve"> with further manipulation of the values within the dictionaries</w:t>
+        <w:t>through</w:t>
+      </w:r>
+      <w:r>
+        <w:t xml:space="preserve"> further manipulation of the values within the dictionaries</w:t>
       </w:r>
       <w:r>
         <w:t>.</w:t>
@@ -4583,7 +4899,7 @@
         <w:pStyle w:val="Heading1"/>
         <w:jc w:val="both"/>
       </w:pPr>
-      <w:bookmarkStart w:id="11" w:name="_Toc57832455"/>
+      <w:bookmarkStart w:id="11" w:name="_Toc57892061"/>
       <w:r>
         <w:t>Conclusion</w:t>
       </w:r>
@@ -4600,7 +4916,25 @@
         <w:t>fulfilled and</w:t>
       </w:r>
       <w:r>
-        <w:t xml:space="preserve"> features not expected of the final product have been implemented to improve the experience of an end user alongside </w:t>
+        <w:t xml:space="preserve"> </w:t>
+      </w:r>
+      <w:r>
+        <w:t xml:space="preserve">some </w:t>
+      </w:r>
+      <w:r>
+        <w:t>features</w:t>
+      </w:r>
+      <w:r>
+        <w:t xml:space="preserve"> such as searching, although</w:t>
+      </w:r>
+      <w:r>
+        <w:t xml:space="preserve"> not expected of the final product</w:t>
+      </w:r>
+      <w:r>
+        <w:t>,</w:t>
+      </w:r>
+      <w:r>
+        <w:t xml:space="preserve"> have been implemented to improve the experience of an end user alongside </w:t>
       </w:r>
       <w:r>
         <w:t xml:space="preserve">enhancing program capabilities. There are some features that would make this program even </w:t>
@@ -4624,13 +4958,13 @@
         <w:t>.</w:t>
       </w:r>
       <w:r>
-        <w:t xml:space="preserve"> Overall, the experience </w:t>
-      </w:r>
-      <w:r>
-        <w:t>was</w:t>
-      </w:r>
-      <w:r>
-        <w:t xml:space="preserve"> good, and the program reached a suitable </w:t>
+        <w:t xml:space="preserve"> Overall, the program </w:t>
+      </w:r>
+      <w:r>
+        <w:t xml:space="preserve">has </w:t>
+      </w:r>
+      <w:r>
+        <w:t xml:space="preserve">reached a suitable </w:t>
       </w:r>
       <w:r>
         <w:t xml:space="preserve">state </w:t>
@@ -4669,42 +5003,21 @@
         <w:jc w:val="both"/>
       </w:pPr>
     </w:p>
-    <w:p>
-      <w:pPr>
-        <w:jc w:val="both"/>
-      </w:pPr>
-    </w:p>
-    <w:p>
-      <w:pPr>
-        <w:jc w:val="both"/>
-      </w:pPr>
-    </w:p>
-    <w:p>
-      <w:pPr>
-        <w:jc w:val="both"/>
-      </w:pPr>
-    </w:p>
-    <w:p>
-      <w:pPr>
-        <w:jc w:val="both"/>
-      </w:pPr>
-    </w:p>
-    <w:bookmarkStart w:id="12" w:name="_Toc57832456" w:displacedByCustomXml="next"/>
+    <w:bookmarkStart w:id="12" w:name="_Toc57892062" w:displacedByCustomXml="next"/>
     <w:sdt>
       <w:sdtPr>
+        <w:rPr>
+          <w:rFonts w:eastAsiaTheme="minorEastAsia" w:cstheme="minorBidi"/>
+          <w:sz w:val="20"/>
+          <w:szCs w:val="20"/>
+        </w:rPr>
         <w:id w:val="1733344710"/>
         <w:docPartObj>
           <w:docPartGallery w:val="Bibliographies"/>
           <w:docPartUnique/>
         </w:docPartObj>
       </w:sdtPr>
-      <w:sdtEndPr>
-        <w:rPr>
-          <w:rFonts w:eastAsiaTheme="minorEastAsia" w:cstheme="minorBidi"/>
-          <w:sz w:val="20"/>
-          <w:szCs w:val="20"/>
-        </w:rPr>
-      </w:sdtEndPr>
+      <w:sdtEndPr/>
       <w:sdtContent>
         <w:p>
           <w:pPr>
@@ -4720,6 +5033,7 @@
             <w:id w:val="-573587230"/>
             <w:bibliography/>
           </w:sdtPr>
+          <w:sdtEndPr/>
           <w:sdtContent>
             <w:p>
               <w:pPr>
@@ -4904,34 +5218,66 @@
               </w:hyperlink>
             </w:p>
             <w:p>
+              <w:pPr>
+                <w:rPr>
+                  <w:i/>
+                  <w:iCs/>
+                </w:rPr>
+              </w:pPr>
               <w:r>
                 <w:rPr>
                   <w:i/>
                   <w:iCs/>
                 </w:rPr>
-                <w:t>Everything you need to know about architectural diagrams (and how to draw one)</w:t>
-              </w:r>
-              <w:r>
-                <w:t xml:space="preserve">. (2020, August 2). </w:t>
+                <w:t xml:space="preserve">Guthrie, G. (2020, August 2). Everything you need to know about architectural diagrams (and how to draw one). </w:t>
               </w:r>
               <w:proofErr w:type="spellStart"/>
               <w:r>
+                <w:rPr>
+                  <w:i/>
+                  <w:iCs/>
+                </w:rPr>
                 <w:t>Cacoo</w:t>
               </w:r>
               <w:proofErr w:type="spellEnd"/>
               <w:r>
+                <w:rPr>
+                  <w:i/>
+                  <w:iCs/>
+                </w:rPr>
                 <w:t xml:space="preserve">. </w:t>
               </w:r>
               <w:hyperlink r:id="rId12" w:history="1">
                 <w:r>
                   <w:rPr>
                     <w:rStyle w:val="Hyperlink"/>
+                    <w:i/>
+                    <w:iCs/>
                   </w:rPr>
                   <w:t>https://cacoo.com/blog/everything-you-need-to-know-about-architectural-diagrams-and-how-to-draw-one/</w:t>
                 </w:r>
               </w:hyperlink>
             </w:p>
-            <w:p/>
+            <w:p>
+              <w:r>
+                <w:rPr>
+                  <w:i/>
+                  <w:iCs/>
+                </w:rPr>
+                <w:t>Functional vs Non-Functional Requirements: The Definitive Guide</w:t>
+              </w:r>
+              <w:r>
+                <w:t xml:space="preserve">. (2019, September 30). QRA Corp. </w:t>
+              </w:r>
+              <w:hyperlink r:id="rId13" w:history="1">
+                <w:r>
+                  <w:rPr>
+                    <w:rStyle w:val="Hyperlink"/>
+                  </w:rPr>
+                  <w:t>https://qracorp.com/functional-vs-non-functional-requirements/</w:t>
+                </w:r>
+              </w:hyperlink>
+            </w:p>
           </w:sdtContent>
         </w:sdt>
       </w:sdtContent>
@@ -4949,7 +5295,7 @@
       <w:pPr>
         <w:pStyle w:val="Heading1"/>
       </w:pPr>
-      <w:bookmarkStart w:id="13" w:name="_Toc57832457"/>
+      <w:bookmarkStart w:id="13" w:name="_Toc57892063"/>
       <w:r>
         <w:lastRenderedPageBreak/>
         <w:t>Appendix</w:t>
@@ -4963,7 +5309,7 @@
       <w:pPr>
         <w:pStyle w:val="Heading3"/>
       </w:pPr>
-      <w:bookmarkStart w:id="14" w:name="_Toc57832458"/>
+      <w:bookmarkStart w:id="14" w:name="_Toc57892064"/>
       <w:r>
         <w:t>Program Structure Flowchart</w:t>
       </w:r>
@@ -5004,7 +5350,7 @@
                     <pic:cNvPicPr/>
                   </pic:nvPicPr>
                   <pic:blipFill>
-                    <a:blip r:embed="rId13">
+                    <a:blip r:embed="rId14">
                       <a:extLst>
                         <a:ext uri="{28A0092B-C50C-407E-A947-70E740481C1C}">
                           <a14:useLocalDpi xmlns:a14="http://schemas.microsoft.com/office/drawing/2010/main" val="0"/>
@@ -5063,7 +5409,7 @@
       <w:pPr>
         <w:pStyle w:val="Heading3"/>
       </w:pPr>
-      <w:bookmarkStart w:id="15" w:name="_Toc57832459"/>
+      <w:bookmarkStart w:id="15" w:name="_Toc57892065"/>
       <w:r>
         <w:rPr>
           <w:noProof/>
@@ -5093,7 +5439,7 @@
                     <pic:cNvPicPr/>
                   </pic:nvPicPr>
                   <pic:blipFill>
-                    <a:blip r:embed="rId14">
+                    <a:blip r:embed="rId15">
                       <a:extLst>
                         <a:ext uri="{28A0092B-C50C-407E-A947-70E740481C1C}">
                           <a14:useLocalDpi xmlns:a14="http://schemas.microsoft.com/office/drawing/2010/main" val="0"/>
@@ -5133,7 +5479,7 @@
       <w:pPr>
         <w:pStyle w:val="Heading3"/>
       </w:pPr>
-      <w:bookmarkStart w:id="16" w:name="_Toc57832460"/>
+      <w:bookmarkStart w:id="16" w:name="_Toc57892066"/>
       <w:r>
         <w:t>Pseudocode</w:t>
       </w:r>
@@ -5551,15 +5897,6 @@
     </w:p>
     <w:p>
       <w:pPr>
-        <w:jc w:val="both"/>
-        <w:rPr>
-          <w:sz w:val="16"/>
-          <w:szCs w:val="14"/>
-        </w:rPr>
-      </w:pPr>
-    </w:p>
-    <w:p>
-      <w:pPr>
         <w:pStyle w:val="Heading4"/>
       </w:pPr>
       <w:r>
@@ -6184,6 +6521,7 @@
       </w:r>
     </w:p>
     <w:p/>
+    <w:p/>
     <w:p>
       <w:pPr>
         <w:rPr>
@@ -6536,30 +6874,25 @@
     </w:p>
     <w:p>
       <w:pPr>
-        <w:rPr>
-          <w:sz w:val="16"/>
-          <w:szCs w:val="16"/>
-        </w:rPr>
-      </w:pPr>
-    </w:p>
-    <w:p>
-      <w:pPr>
-        <w:rPr>
-          <w:sz w:val="16"/>
-          <w:szCs w:val="16"/>
-        </w:rPr>
-      </w:pPr>
-    </w:p>
-    <w:p>
-      <w:pPr>
-        <w:rPr>
-          <w:sz w:val="16"/>
-          <w:szCs w:val="16"/>
-        </w:rPr>
-      </w:pPr>
-    </w:p>
-    <w:p>
-      <w:pPr>
+        <w:ind w:left="1440" w:firstLine="720"/>
+        <w:rPr>
+          <w:sz w:val="16"/>
+          <w:szCs w:val="16"/>
+        </w:rPr>
+      </w:pPr>
+    </w:p>
+    <w:p>
+      <w:pPr>
+        <w:ind w:left="1440" w:firstLine="720"/>
+        <w:rPr>
+          <w:sz w:val="16"/>
+          <w:szCs w:val="16"/>
+        </w:rPr>
+      </w:pPr>
+    </w:p>
+    <w:p>
+      <w:pPr>
+        <w:ind w:left="1440" w:firstLine="720"/>
         <w:rPr>
           <w:sz w:val="16"/>
           <w:szCs w:val="16"/>
@@ -6969,14 +7302,6 @@
     </w:p>
     <w:p>
       <w:pPr>
-        <w:pStyle w:val="Heading4"/>
-      </w:pPr>
-      <w:r>
-        <w:t>Main Notebook</w:t>
-      </w:r>
-    </w:p>
-    <w:p>
-      <w:pPr>
         <w:rPr>
           <w:b/>
           <w:bCs/>
@@ -6991,450 +7316,85 @@
           <w:sz w:val="16"/>
           <w:szCs w:val="16"/>
         </w:rPr>
-        <w:t xml:space="preserve">Function metric choice </w:t>
-      </w:r>
-      <w:r>
+        <w:t>Function metric selector (takes no arguments)</w:t>
+      </w:r>
+    </w:p>
+    <w:p>
+      <w:pPr>
+        <w:rPr>
+          <w:sz w:val="16"/>
+          <w:szCs w:val="16"/>
+        </w:rPr>
+      </w:pPr>
+      <w:r>
+        <w:rPr>
+          <w:sz w:val="16"/>
+          <w:szCs w:val="16"/>
+        </w:rPr>
+        <w:tab/>
+        <w:t>Metric select equals a list containing all the names of the metrics being used (5)</w:t>
+      </w:r>
+    </w:p>
+    <w:p>
+      <w:pPr>
+        <w:rPr>
+          <w:sz w:val="16"/>
+          <w:szCs w:val="16"/>
+        </w:rPr>
+      </w:pPr>
+      <w:r>
+        <w:rPr>
+          <w:sz w:val="16"/>
+          <w:szCs w:val="16"/>
+        </w:rPr>
+        <w:tab/>
+        <w:t>For each number and metric in the list (using enumerate to create numbers) , starting at 1 (to remove 0)</w:t>
+      </w:r>
+    </w:p>
+    <w:p>
+      <w:pPr>
+        <w:rPr>
+          <w:sz w:val="16"/>
+          <w:szCs w:val="16"/>
+        </w:rPr>
+      </w:pPr>
+      <w:r>
+        <w:rPr>
+          <w:sz w:val="16"/>
+          <w:szCs w:val="16"/>
+        </w:rPr>
+        <w:tab/>
+      </w:r>
+      <w:r>
+        <w:rPr>
+          <w:sz w:val="16"/>
+          <w:szCs w:val="16"/>
+        </w:rPr>
+        <w:tab/>
+        <w:t>Print the number and then the accompanying metric</w:t>
+      </w:r>
+    </w:p>
+    <w:p>
+      <w:pPr>
+        <w:ind w:left="2160" w:firstLine="720"/>
         <w:rPr>
           <w:b/>
           <w:bCs/>
           <w:sz w:val="16"/>
           <w:szCs w:val="16"/>
         </w:rPr>
-        <w:t>(takes 1 positional argument of dictionary name)</w:t>
-      </w:r>
-    </w:p>
-    <w:p>
-      <w:pPr>
-        <w:rPr>
-          <w:sz w:val="16"/>
-          <w:szCs w:val="16"/>
-        </w:rPr>
-      </w:pPr>
-      <w:r>
-        <w:rPr>
-          <w:sz w:val="16"/>
-          <w:szCs w:val="16"/>
-        </w:rPr>
-        <w:tab/>
-        <w:t>If the length of the dictionary is 2, then we must be working with an artist comparison</w:t>
-      </w:r>
-    </w:p>
-    <w:p>
-      <w:pPr>
-        <w:rPr>
-          <w:sz w:val="16"/>
-          <w:szCs w:val="16"/>
-        </w:rPr>
-      </w:pPr>
-      <w:r>
-        <w:rPr>
-          <w:sz w:val="16"/>
-          <w:szCs w:val="16"/>
-        </w:rPr>
-        <w:tab/>
-      </w:r>
-      <w:r>
-        <w:rPr>
-          <w:sz w:val="16"/>
-          <w:szCs w:val="16"/>
-        </w:rPr>
-        <w:tab/>
-        <w:t>Ask the user to</w:t>
-      </w:r>
-      <w:r>
-        <w:rPr>
-          <w:sz w:val="16"/>
-          <w:szCs w:val="16"/>
-        </w:rPr>
-        <w:t xml:space="preserve"> input a metric selection from the list that will be provided</w:t>
-      </w:r>
-    </w:p>
-    <w:p>
-      <w:pPr>
-        <w:rPr>
-          <w:sz w:val="16"/>
-          <w:szCs w:val="16"/>
-        </w:rPr>
-      </w:pPr>
-      <w:r>
-        <w:rPr>
-          <w:sz w:val="16"/>
-          <w:szCs w:val="16"/>
-        </w:rPr>
-        <w:tab/>
-      </w:r>
-      <w:r>
-        <w:rPr>
-          <w:sz w:val="16"/>
-          <w:szCs w:val="16"/>
-        </w:rPr>
-        <w:tab/>
-        <w:t>Take the key names from the dictionary</w:t>
-      </w:r>
-    </w:p>
-    <w:p>
-      <w:pPr>
-        <w:rPr>
-          <w:sz w:val="16"/>
-          <w:szCs w:val="16"/>
-        </w:rPr>
-      </w:pPr>
-      <w:r>
-        <w:rPr>
-          <w:sz w:val="16"/>
-          <w:szCs w:val="16"/>
-        </w:rPr>
-        <w:tab/>
-      </w:r>
-      <w:r>
-        <w:rPr>
-          <w:sz w:val="16"/>
-          <w:szCs w:val="16"/>
-        </w:rPr>
-        <w:tab/>
-        <w:t>Pass them into new variables key1 and key2</w:t>
-      </w:r>
-    </w:p>
-    <w:p>
-      <w:pPr>
-        <w:rPr>
-          <w:sz w:val="16"/>
-          <w:szCs w:val="16"/>
-        </w:rPr>
-      </w:pPr>
-      <w:r>
-        <w:rPr>
-          <w:sz w:val="16"/>
-          <w:szCs w:val="16"/>
-        </w:rPr>
-        <w:tab/>
-      </w:r>
-      <w:r>
-        <w:rPr>
-          <w:sz w:val="16"/>
-          <w:szCs w:val="16"/>
-        </w:rPr>
-        <w:tab/>
-      </w:r>
-      <w:r>
-        <w:rPr>
-          <w:sz w:val="16"/>
-          <w:szCs w:val="16"/>
-        </w:rPr>
-        <w:t>If metric choice is 1</w:t>
-      </w:r>
-    </w:p>
-    <w:p>
-      <w:pPr>
-        <w:rPr>
-          <w:sz w:val="16"/>
-          <w:szCs w:val="16"/>
-        </w:rPr>
-      </w:pPr>
-      <w:r>
-        <w:rPr>
-          <w:sz w:val="16"/>
-          <w:szCs w:val="16"/>
-        </w:rPr>
-        <w:tab/>
-      </w:r>
-      <w:r>
-        <w:rPr>
-          <w:sz w:val="16"/>
-          <w:szCs w:val="16"/>
-        </w:rPr>
-        <w:tab/>
-      </w:r>
-      <w:r>
-        <w:rPr>
-          <w:sz w:val="16"/>
-          <w:szCs w:val="16"/>
-        </w:rPr>
-        <w:tab/>
-        <w:t>Call Euclidean function with dictionary name, key1 and ke</w:t>
-      </w:r>
-      <w:r>
-        <w:rPr>
-          <w:sz w:val="16"/>
-          <w:szCs w:val="16"/>
-        </w:rPr>
-        <w:t>y</w:t>
-      </w:r>
-      <w:r>
-        <w:rPr>
-          <w:sz w:val="16"/>
-          <w:szCs w:val="16"/>
-        </w:rPr>
-        <w:t>2 as arguments</w:t>
-      </w:r>
-    </w:p>
-    <w:p>
-      <w:pPr>
-        <w:rPr>
-          <w:sz w:val="16"/>
-          <w:szCs w:val="16"/>
-        </w:rPr>
-      </w:pPr>
-      <w:r>
-        <w:rPr>
-          <w:sz w:val="16"/>
-          <w:szCs w:val="16"/>
-        </w:rPr>
-        <w:tab/>
-      </w:r>
-      <w:r>
-        <w:rPr>
-          <w:sz w:val="16"/>
-          <w:szCs w:val="16"/>
-        </w:rPr>
-        <w:tab/>
-        <w:t>If metric choice is 2</w:t>
-      </w:r>
-    </w:p>
-    <w:p>
-      <w:pPr>
-        <w:rPr>
-          <w:sz w:val="16"/>
-          <w:szCs w:val="16"/>
-        </w:rPr>
-      </w:pPr>
-      <w:r>
-        <w:rPr>
-          <w:sz w:val="16"/>
-          <w:szCs w:val="16"/>
-        </w:rPr>
-        <w:tab/>
-      </w:r>
-      <w:r>
-        <w:rPr>
-          <w:sz w:val="16"/>
-          <w:szCs w:val="16"/>
-        </w:rPr>
-        <w:tab/>
-      </w:r>
-      <w:r>
-        <w:rPr>
-          <w:sz w:val="16"/>
-          <w:szCs w:val="16"/>
-        </w:rPr>
-        <w:tab/>
-        <w:t>Call Cosine function with dictionary name, key1 and key2 as arguments</w:t>
-      </w:r>
-    </w:p>
-    <w:p>
-      <w:pPr>
-        <w:rPr>
-          <w:sz w:val="16"/>
-          <w:szCs w:val="16"/>
-        </w:rPr>
-      </w:pPr>
-      <w:r>
-        <w:rPr>
-          <w:sz w:val="16"/>
-          <w:szCs w:val="16"/>
-        </w:rPr>
-        <w:tab/>
-      </w:r>
-      <w:r>
-        <w:rPr>
-          <w:sz w:val="16"/>
-          <w:szCs w:val="16"/>
-        </w:rPr>
-        <w:tab/>
-        <w:t>If metric choice is 3</w:t>
-      </w:r>
-    </w:p>
-    <w:p>
-      <w:pPr>
-        <w:rPr>
-          <w:sz w:val="16"/>
-          <w:szCs w:val="16"/>
-        </w:rPr>
-      </w:pPr>
-      <w:r>
-        <w:rPr>
-          <w:sz w:val="16"/>
-          <w:szCs w:val="16"/>
-        </w:rPr>
-        <w:tab/>
-      </w:r>
-      <w:r>
-        <w:rPr>
-          <w:sz w:val="16"/>
-          <w:szCs w:val="16"/>
-        </w:rPr>
-        <w:tab/>
-      </w:r>
-      <w:r>
-        <w:rPr>
-          <w:sz w:val="16"/>
-          <w:szCs w:val="16"/>
-        </w:rPr>
-        <w:tab/>
-        <w:t>Call Pearson function with dictionary name, key1 and key2 as arguments</w:t>
-      </w:r>
-    </w:p>
-    <w:p>
-      <w:pPr>
-        <w:rPr>
-          <w:sz w:val="16"/>
-          <w:szCs w:val="16"/>
-        </w:rPr>
-      </w:pPr>
-      <w:r>
-        <w:rPr>
-          <w:sz w:val="16"/>
-          <w:szCs w:val="16"/>
-        </w:rPr>
-        <w:tab/>
-      </w:r>
-      <w:r>
-        <w:rPr>
-          <w:sz w:val="16"/>
-          <w:szCs w:val="16"/>
-        </w:rPr>
-        <w:tab/>
-        <w:t>If metric choice is 4</w:t>
-      </w:r>
-    </w:p>
-    <w:p>
-      <w:pPr>
-        <w:rPr>
-          <w:sz w:val="16"/>
-          <w:szCs w:val="16"/>
-        </w:rPr>
-      </w:pPr>
-      <w:r>
-        <w:rPr>
-          <w:sz w:val="16"/>
-          <w:szCs w:val="16"/>
-        </w:rPr>
-        <w:tab/>
-      </w:r>
-      <w:r>
-        <w:rPr>
-          <w:sz w:val="16"/>
-          <w:szCs w:val="16"/>
-        </w:rPr>
-        <w:tab/>
-      </w:r>
-      <w:r>
-        <w:rPr>
-          <w:sz w:val="16"/>
-          <w:szCs w:val="16"/>
-        </w:rPr>
-        <w:tab/>
-        <w:t>Call Jaccard function with dictionary name, key1 and key2 as arguments</w:t>
-      </w:r>
-    </w:p>
-    <w:p>
-      <w:pPr>
-        <w:rPr>
-          <w:sz w:val="16"/>
-          <w:szCs w:val="16"/>
-        </w:rPr>
-      </w:pPr>
-      <w:r>
-        <w:rPr>
-          <w:sz w:val="16"/>
-          <w:szCs w:val="16"/>
-        </w:rPr>
-        <w:tab/>
-      </w:r>
-      <w:r>
-        <w:rPr>
-          <w:sz w:val="16"/>
-          <w:szCs w:val="16"/>
-        </w:rPr>
-        <w:tab/>
-        <w:t>If metric choice is 5</w:t>
-      </w:r>
-    </w:p>
-    <w:p>
-      <w:pPr>
-        <w:rPr>
-          <w:sz w:val="16"/>
-          <w:szCs w:val="16"/>
-        </w:rPr>
-      </w:pPr>
-      <w:r>
-        <w:rPr>
-          <w:sz w:val="16"/>
-          <w:szCs w:val="16"/>
-        </w:rPr>
-        <w:tab/>
-      </w:r>
-      <w:r>
-        <w:rPr>
-          <w:sz w:val="16"/>
-          <w:szCs w:val="16"/>
-        </w:rPr>
-        <w:tab/>
-      </w:r>
-      <w:r>
-        <w:rPr>
-          <w:sz w:val="16"/>
-          <w:szCs w:val="16"/>
-        </w:rPr>
-        <w:tab/>
-        <w:t>Call Manhattan function with dictionary name, key1 and key2 as arguments</w:t>
-      </w:r>
-    </w:p>
-    <w:p>
-      <w:pPr>
-        <w:rPr>
-          <w:sz w:val="16"/>
-          <w:szCs w:val="16"/>
-        </w:rPr>
-      </w:pPr>
-      <w:r>
-        <w:rPr>
-          <w:sz w:val="16"/>
-          <w:szCs w:val="16"/>
-        </w:rPr>
-        <w:tab/>
-        <w:t xml:space="preserve">This should be repeated for the </w:t>
-      </w:r>
-      <w:r>
-        <w:rPr>
-          <w:sz w:val="16"/>
-          <w:szCs w:val="16"/>
-        </w:rPr>
-        <w:t>normally dictionary within the else.</w:t>
-      </w:r>
-    </w:p>
-    <w:p>
-      <w:pPr>
-        <w:rPr>
-          <w:sz w:val="16"/>
-          <w:szCs w:val="16"/>
-        </w:rPr>
-      </w:pPr>
-      <w:r>
-        <w:rPr>
-          <w:sz w:val="16"/>
-          <w:szCs w:val="16"/>
-        </w:rPr>
-        <w:t>This has not been included here as the functionality would be the same in general</w:t>
-      </w:r>
-      <w:r>
-        <w:rPr>
-          <w:sz w:val="16"/>
-          <w:szCs w:val="16"/>
-        </w:rPr>
-        <w:t>.</w:t>
-      </w:r>
-    </w:p>
-    <w:p>
-      <w:pPr>
-        <w:rPr>
-          <w:sz w:val="16"/>
-          <w:szCs w:val="16"/>
-        </w:rPr>
-      </w:pPr>
-    </w:p>
-    <w:p>
-      <w:pPr>
+      </w:pPr>
+      <w:r>
+        <w:rPr>
+          <w:sz w:val="16"/>
+          <w:szCs w:val="16"/>
+        </w:rPr>
+        <w:t>This function will print a list to the user within the program so they know which metrics they can choose from</w:t>
+      </w:r>
+    </w:p>
+    <w:p>
+      <w:pPr>
+        <w:ind w:left="2160" w:firstLine="720"/>
         <w:rPr>
           <w:b/>
           <w:bCs/>
@@ -7442,152 +7402,452 @@
           <w:szCs w:val="16"/>
         </w:rPr>
       </w:pPr>
-      <w:r>
+    </w:p>
+    <w:p>
+      <w:pPr>
+        <w:ind w:left="2160" w:firstLine="720"/>
         <w:rPr>
           <w:b/>
           <w:bCs/>
           <w:sz w:val="16"/>
           <w:szCs w:val="16"/>
         </w:rPr>
-        <w:t xml:space="preserve">Function metric selector </w:t>
-      </w:r>
-      <w:r>
+      </w:pPr>
+    </w:p>
+    <w:p>
+      <w:pPr>
         <w:rPr>
           <w:b/>
           <w:bCs/>
           <w:sz w:val="16"/>
           <w:szCs w:val="16"/>
         </w:rPr>
-        <w:t>(takes no arguments)</w:t>
-      </w:r>
-    </w:p>
-    <w:p>
-      <w:pPr>
-        <w:rPr>
-          <w:sz w:val="16"/>
-          <w:szCs w:val="16"/>
-        </w:rPr>
-      </w:pPr>
-      <w:r>
-        <w:rPr>
-          <w:sz w:val="16"/>
-          <w:szCs w:val="16"/>
-        </w:rPr>
-        <w:tab/>
-        <w:t>Metric select equals a list containing all the names of the metrics being used (5)</w:t>
-      </w:r>
-    </w:p>
-    <w:p>
-      <w:pPr>
-        <w:rPr>
-          <w:sz w:val="16"/>
-          <w:szCs w:val="16"/>
-        </w:rPr>
-      </w:pPr>
-      <w:r>
-        <w:rPr>
-          <w:sz w:val="16"/>
-          <w:szCs w:val="16"/>
-        </w:rPr>
-        <w:tab/>
-        <w:t>For each number and metric in the list (using enumerate to create numbers)</w:t>
-      </w:r>
-      <w:r>
-        <w:rPr>
-          <w:sz w:val="16"/>
-          <w:szCs w:val="16"/>
-        </w:rPr>
-        <w:t xml:space="preserve"> , starting at 1 (to remove 0)</w:t>
-      </w:r>
-    </w:p>
-    <w:p>
-      <w:pPr>
-        <w:rPr>
-          <w:sz w:val="16"/>
-          <w:szCs w:val="16"/>
-        </w:rPr>
-      </w:pPr>
-      <w:r>
-        <w:rPr>
-          <w:sz w:val="16"/>
-          <w:szCs w:val="16"/>
-        </w:rPr>
-        <w:tab/>
-      </w:r>
-      <w:r>
-        <w:rPr>
-          <w:sz w:val="16"/>
-          <w:szCs w:val="16"/>
-        </w:rPr>
-        <w:tab/>
-        <w:t>Print the number and then the accompanying metric</w:t>
-      </w:r>
-    </w:p>
-    <w:p>
-      <w:pPr>
-        <w:rPr>
-          <w:sz w:val="16"/>
-          <w:szCs w:val="16"/>
-        </w:rPr>
-      </w:pPr>
-      <w:r>
-        <w:rPr>
-          <w:sz w:val="16"/>
-          <w:szCs w:val="16"/>
-        </w:rPr>
-        <w:t>This function will print a list to the user within the program so they know which metrics they can choose from.</w:t>
-      </w:r>
-    </w:p>
-    <w:p>
-      <w:pPr>
-        <w:rPr>
-          <w:sz w:val="18"/>
-          <w:szCs w:val="18"/>
-        </w:rPr>
-      </w:pPr>
-    </w:p>
-    <w:p>
-      <w:pPr>
-        <w:rPr>
-          <w:sz w:val="18"/>
-          <w:szCs w:val="18"/>
-        </w:rPr>
-      </w:pPr>
-    </w:p>
-    <w:p>
-      <w:pPr>
-        <w:rPr>
-          <w:sz w:val="18"/>
-          <w:szCs w:val="18"/>
-        </w:rPr>
-      </w:pPr>
-    </w:p>
-    <w:p>
-      <w:pPr>
-        <w:rPr>
-          <w:sz w:val="18"/>
-          <w:szCs w:val="18"/>
-        </w:rPr>
-      </w:pPr>
-    </w:p>
-    <w:p>
-      <w:pPr>
+      </w:pPr>
+      <w:r>
         <w:rPr>
           <w:b/>
           <w:bCs/>
           <w:sz w:val="16"/>
           <w:szCs w:val="16"/>
         </w:rPr>
-      </w:pPr>
-      <w:r>
+        <w:t>Function metric choice (takes 1 positional argument of dictionary name)</w:t>
+      </w:r>
+    </w:p>
+    <w:p>
+      <w:pPr>
+        <w:rPr>
+          <w:sz w:val="16"/>
+          <w:szCs w:val="16"/>
+        </w:rPr>
+      </w:pPr>
+      <w:r>
+        <w:rPr>
+          <w:sz w:val="16"/>
+          <w:szCs w:val="16"/>
+        </w:rPr>
+        <w:tab/>
+        <w:t>If the length of the dictionary is 2, then we must be working with an artist comparison</w:t>
+      </w:r>
+    </w:p>
+    <w:p>
+      <w:pPr>
+        <w:rPr>
+          <w:sz w:val="16"/>
+          <w:szCs w:val="16"/>
+        </w:rPr>
+      </w:pPr>
+      <w:r>
+        <w:rPr>
+          <w:sz w:val="16"/>
+          <w:szCs w:val="16"/>
+        </w:rPr>
+        <w:tab/>
+      </w:r>
+      <w:r>
+        <w:rPr>
+          <w:sz w:val="16"/>
+          <w:szCs w:val="16"/>
+        </w:rPr>
+        <w:tab/>
+        <w:t>Ask the user to input a metric selection from the list that will be provided</w:t>
+      </w:r>
+    </w:p>
+    <w:p>
+      <w:pPr>
+        <w:rPr>
+          <w:sz w:val="16"/>
+          <w:szCs w:val="16"/>
+        </w:rPr>
+      </w:pPr>
+      <w:r>
+        <w:rPr>
+          <w:sz w:val="16"/>
+          <w:szCs w:val="16"/>
+        </w:rPr>
+        <w:tab/>
+      </w:r>
+      <w:r>
+        <w:rPr>
+          <w:sz w:val="16"/>
+          <w:szCs w:val="16"/>
+        </w:rPr>
+        <w:tab/>
+        <w:t>Take the key names from the dictionary</w:t>
+      </w:r>
+    </w:p>
+    <w:p>
+      <w:pPr>
+        <w:rPr>
+          <w:sz w:val="16"/>
+          <w:szCs w:val="16"/>
+        </w:rPr>
+      </w:pPr>
+      <w:r>
+        <w:rPr>
+          <w:sz w:val="16"/>
+          <w:szCs w:val="16"/>
+        </w:rPr>
+        <w:tab/>
+      </w:r>
+      <w:r>
+        <w:rPr>
+          <w:sz w:val="16"/>
+          <w:szCs w:val="16"/>
+        </w:rPr>
+        <w:tab/>
+        <w:t>Pass them into new variables key1 and key2</w:t>
+      </w:r>
+    </w:p>
+    <w:p>
+      <w:pPr>
+        <w:rPr>
+          <w:sz w:val="16"/>
+          <w:szCs w:val="16"/>
+        </w:rPr>
+      </w:pPr>
+      <w:r>
+        <w:rPr>
+          <w:sz w:val="16"/>
+          <w:szCs w:val="16"/>
+        </w:rPr>
+        <w:tab/>
+      </w:r>
+      <w:r>
+        <w:rPr>
+          <w:sz w:val="16"/>
+          <w:szCs w:val="16"/>
+        </w:rPr>
+        <w:tab/>
+        <w:t>If metric choice is 1</w:t>
+      </w:r>
+    </w:p>
+    <w:p>
+      <w:pPr>
+        <w:rPr>
+          <w:sz w:val="16"/>
+          <w:szCs w:val="16"/>
+        </w:rPr>
+      </w:pPr>
+      <w:r>
+        <w:rPr>
+          <w:sz w:val="16"/>
+          <w:szCs w:val="16"/>
+        </w:rPr>
+        <w:tab/>
+      </w:r>
+      <w:r>
+        <w:rPr>
+          <w:sz w:val="16"/>
+          <w:szCs w:val="16"/>
+        </w:rPr>
+        <w:tab/>
+      </w:r>
+      <w:r>
+        <w:rPr>
+          <w:sz w:val="16"/>
+          <w:szCs w:val="16"/>
+        </w:rPr>
+        <w:tab/>
+        <w:t>Call Euclidean function with dictionary name, key1 and key2 as arguments</w:t>
+      </w:r>
+    </w:p>
+    <w:p>
+      <w:pPr>
+        <w:rPr>
+          <w:sz w:val="16"/>
+          <w:szCs w:val="16"/>
+        </w:rPr>
+      </w:pPr>
+      <w:r>
+        <w:rPr>
+          <w:sz w:val="16"/>
+          <w:szCs w:val="16"/>
+        </w:rPr>
+        <w:tab/>
+      </w:r>
+      <w:r>
+        <w:rPr>
+          <w:sz w:val="16"/>
+          <w:szCs w:val="16"/>
+        </w:rPr>
+        <w:tab/>
+        <w:t>If metric choice is 2</w:t>
+      </w:r>
+    </w:p>
+    <w:p>
+      <w:pPr>
+        <w:rPr>
+          <w:sz w:val="16"/>
+          <w:szCs w:val="16"/>
+        </w:rPr>
+      </w:pPr>
+      <w:r>
+        <w:rPr>
+          <w:sz w:val="16"/>
+          <w:szCs w:val="16"/>
+        </w:rPr>
+        <w:tab/>
+      </w:r>
+      <w:r>
+        <w:rPr>
+          <w:sz w:val="16"/>
+          <w:szCs w:val="16"/>
+        </w:rPr>
+        <w:tab/>
+      </w:r>
+      <w:r>
+        <w:rPr>
+          <w:sz w:val="16"/>
+          <w:szCs w:val="16"/>
+        </w:rPr>
+        <w:tab/>
+        <w:t>Call Cosine function with dictionary name, key1 and key2 as arguments</w:t>
+      </w:r>
+    </w:p>
+    <w:p>
+      <w:pPr>
+        <w:rPr>
+          <w:sz w:val="16"/>
+          <w:szCs w:val="16"/>
+        </w:rPr>
+      </w:pPr>
+      <w:r>
+        <w:rPr>
+          <w:sz w:val="16"/>
+          <w:szCs w:val="16"/>
+        </w:rPr>
+        <w:tab/>
+      </w:r>
+      <w:r>
+        <w:rPr>
+          <w:sz w:val="16"/>
+          <w:szCs w:val="16"/>
+        </w:rPr>
+        <w:tab/>
+        <w:t>If metric choice is 3</w:t>
+      </w:r>
+    </w:p>
+    <w:p>
+      <w:pPr>
+        <w:rPr>
+          <w:sz w:val="16"/>
+          <w:szCs w:val="16"/>
+        </w:rPr>
+      </w:pPr>
+      <w:r>
+        <w:rPr>
+          <w:sz w:val="16"/>
+          <w:szCs w:val="16"/>
+        </w:rPr>
+        <w:tab/>
+      </w:r>
+      <w:r>
+        <w:rPr>
+          <w:sz w:val="16"/>
+          <w:szCs w:val="16"/>
+        </w:rPr>
+        <w:tab/>
+      </w:r>
+      <w:r>
+        <w:rPr>
+          <w:sz w:val="16"/>
+          <w:szCs w:val="16"/>
+        </w:rPr>
+        <w:tab/>
+        <w:t>Call Pearson function with dictionary name, key1 and key2 as arguments</w:t>
+      </w:r>
+    </w:p>
+    <w:p>
+      <w:pPr>
+        <w:rPr>
+          <w:sz w:val="16"/>
+          <w:szCs w:val="16"/>
+        </w:rPr>
+      </w:pPr>
+      <w:r>
+        <w:rPr>
+          <w:sz w:val="16"/>
+          <w:szCs w:val="16"/>
+        </w:rPr>
+        <w:tab/>
+      </w:r>
+      <w:r>
+        <w:rPr>
+          <w:sz w:val="16"/>
+          <w:szCs w:val="16"/>
+        </w:rPr>
+        <w:tab/>
+        <w:t>If metric choice is 4</w:t>
+      </w:r>
+    </w:p>
+    <w:p>
+      <w:pPr>
+        <w:rPr>
+          <w:sz w:val="16"/>
+          <w:szCs w:val="16"/>
+        </w:rPr>
+      </w:pPr>
+      <w:r>
+        <w:rPr>
+          <w:sz w:val="16"/>
+          <w:szCs w:val="16"/>
+        </w:rPr>
+        <w:tab/>
+      </w:r>
+      <w:r>
+        <w:rPr>
+          <w:sz w:val="16"/>
+          <w:szCs w:val="16"/>
+        </w:rPr>
+        <w:tab/>
+      </w:r>
+      <w:r>
+        <w:rPr>
+          <w:sz w:val="16"/>
+          <w:szCs w:val="16"/>
+        </w:rPr>
+        <w:tab/>
+        <w:t>Call Jaccard function with dictionary name, key1 and key2 as arguments</w:t>
+      </w:r>
+    </w:p>
+    <w:p>
+      <w:pPr>
+        <w:rPr>
+          <w:sz w:val="16"/>
+          <w:szCs w:val="16"/>
+        </w:rPr>
+      </w:pPr>
+      <w:r>
+        <w:rPr>
+          <w:sz w:val="16"/>
+          <w:szCs w:val="16"/>
+        </w:rPr>
+        <w:tab/>
+      </w:r>
+      <w:r>
+        <w:rPr>
+          <w:sz w:val="16"/>
+          <w:szCs w:val="16"/>
+        </w:rPr>
+        <w:tab/>
+        <w:t>If metric choice is 5</w:t>
+      </w:r>
+    </w:p>
+    <w:p>
+      <w:pPr>
+        <w:rPr>
+          <w:sz w:val="16"/>
+          <w:szCs w:val="16"/>
+        </w:rPr>
+      </w:pPr>
+      <w:r>
+        <w:rPr>
+          <w:sz w:val="16"/>
+          <w:szCs w:val="16"/>
+        </w:rPr>
+        <w:tab/>
+      </w:r>
+      <w:r>
+        <w:rPr>
+          <w:sz w:val="16"/>
+          <w:szCs w:val="16"/>
+        </w:rPr>
+        <w:tab/>
+      </w:r>
+      <w:r>
+        <w:rPr>
+          <w:sz w:val="16"/>
+          <w:szCs w:val="16"/>
+        </w:rPr>
+        <w:tab/>
+        <w:t>Call Manhattan function with dictionary name, key1 and key2 as arguments</w:t>
+      </w:r>
+    </w:p>
+    <w:p>
+      <w:pPr>
+        <w:rPr>
+          <w:sz w:val="16"/>
+          <w:szCs w:val="16"/>
+        </w:rPr>
+      </w:pPr>
+      <w:r>
+        <w:rPr>
+          <w:sz w:val="16"/>
+          <w:szCs w:val="16"/>
+        </w:rPr>
+        <w:tab/>
+        <w:t>This should be repeated for the normal dictionary within the else.</w:t>
+      </w:r>
+    </w:p>
+    <w:p>
+      <w:pPr>
+        <w:rPr>
+          <w:sz w:val="16"/>
+          <w:szCs w:val="16"/>
+        </w:rPr>
+      </w:pPr>
+      <w:r>
+        <w:rPr>
+          <w:sz w:val="16"/>
+          <w:szCs w:val="16"/>
+        </w:rPr>
+        <w:t>This has not been included here as the functionality would be the same in general.</w:t>
+      </w:r>
+    </w:p>
+    <w:p>
+      <w:pPr>
+        <w:rPr>
+          <w:sz w:val="16"/>
+          <w:szCs w:val="16"/>
+        </w:rPr>
+      </w:pPr>
+    </w:p>
+    <w:p>
+      <w:pPr>
+        <w:rPr>
+          <w:sz w:val="16"/>
+          <w:szCs w:val="16"/>
+        </w:rPr>
+      </w:pPr>
+    </w:p>
+    <w:p>
+      <w:pPr>
+        <w:pStyle w:val="Heading4"/>
+      </w:pPr>
+      <w:r>
+        <w:lastRenderedPageBreak/>
+        <w:t>Main Notebook</w:t>
+      </w:r>
+    </w:p>
+    <w:p>
+      <w:pPr>
         <w:rPr>
           <w:b/>
           <w:bCs/>
           <w:sz w:val="16"/>
           <w:szCs w:val="16"/>
         </w:rPr>
-        <w:t>Main function (takes two</w:t>
-      </w:r>
+      </w:pPr>
       <w:r>
         <w:rPr>
           <w:b/>
@@ -7595,675 +7855,7 @@
           <w:sz w:val="16"/>
           <w:szCs w:val="16"/>
         </w:rPr>
-        <w:t xml:space="preserve"> dictionaries as arguments – artist and features)</w:t>
-      </w:r>
-    </w:p>
-    <w:p>
-      <w:pPr>
-        <w:rPr>
-          <w:sz w:val="16"/>
-          <w:szCs w:val="16"/>
-        </w:rPr>
-      </w:pPr>
-      <w:r>
-        <w:rPr>
-          <w:sz w:val="16"/>
-          <w:szCs w:val="16"/>
-        </w:rPr>
-        <w:tab/>
-        <w:t>Assign the dictionaries to local function variables</w:t>
-      </w:r>
-    </w:p>
-    <w:p>
-      <w:pPr>
-        <w:rPr>
-          <w:sz w:val="16"/>
-          <w:szCs w:val="16"/>
-        </w:rPr>
-      </w:pPr>
-      <w:r>
-        <w:rPr>
-          <w:sz w:val="16"/>
-          <w:szCs w:val="16"/>
-        </w:rPr>
-        <w:tab/>
-      </w:r>
-      <w:r>
-        <w:rPr>
-          <w:sz w:val="16"/>
-          <w:szCs w:val="16"/>
-        </w:rPr>
-        <w:t>Print a welcome message</w:t>
-      </w:r>
-    </w:p>
-    <w:p>
-      <w:pPr>
-        <w:rPr>
-          <w:sz w:val="16"/>
-          <w:szCs w:val="16"/>
-        </w:rPr>
-      </w:pPr>
-      <w:r>
-        <w:rPr>
-          <w:sz w:val="16"/>
-          <w:szCs w:val="16"/>
-        </w:rPr>
-        <w:tab/>
-        <w:t>Print the total of unique artists and songs in dictionaries (make use of both dictionaries here)</w:t>
-      </w:r>
-    </w:p>
-    <w:p>
-      <w:pPr>
-        <w:rPr>
-          <w:sz w:val="16"/>
-          <w:szCs w:val="16"/>
-        </w:rPr>
-      </w:pPr>
-      <w:r>
-        <w:rPr>
-          <w:sz w:val="16"/>
-          <w:szCs w:val="16"/>
-        </w:rPr>
-        <w:tab/>
-      </w:r>
-      <w:r>
-        <w:rPr>
-          <w:sz w:val="16"/>
-          <w:szCs w:val="16"/>
-        </w:rPr>
-        <w:t>Give the user an option to choose what they want to do (artist or song)</w:t>
-      </w:r>
-    </w:p>
-    <w:p>
-      <w:pPr>
-        <w:rPr>
-          <w:sz w:val="16"/>
-          <w:szCs w:val="16"/>
-        </w:rPr>
-      </w:pPr>
-      <w:r>
-        <w:rPr>
-          <w:sz w:val="16"/>
-          <w:szCs w:val="16"/>
-        </w:rPr>
-        <w:tab/>
-        <w:t xml:space="preserve">If the user chooses </w:t>
-      </w:r>
-      <w:r>
-        <w:rPr>
-          <w:sz w:val="16"/>
-          <w:szCs w:val="16"/>
-        </w:rPr>
-        <w:t>artist</w:t>
-      </w:r>
-    </w:p>
-    <w:p>
-      <w:pPr>
-        <w:rPr>
-          <w:sz w:val="16"/>
-          <w:szCs w:val="16"/>
-        </w:rPr>
-      </w:pPr>
-      <w:r>
-        <w:rPr>
-          <w:sz w:val="16"/>
-          <w:szCs w:val="16"/>
-        </w:rPr>
-        <w:tab/>
-      </w:r>
-      <w:r>
-        <w:rPr>
-          <w:sz w:val="16"/>
-          <w:szCs w:val="16"/>
-        </w:rPr>
-        <w:tab/>
-      </w:r>
-      <w:r>
-        <w:rPr>
-          <w:sz w:val="16"/>
-          <w:szCs w:val="16"/>
-        </w:rPr>
-        <w:t>Ask what they want to do now, do they want to do artist v artist or just search</w:t>
-      </w:r>
-    </w:p>
-    <w:p>
-      <w:pPr>
-        <w:rPr>
-          <w:sz w:val="16"/>
-          <w:szCs w:val="16"/>
-        </w:rPr>
-      </w:pPr>
-      <w:r>
-        <w:rPr>
-          <w:sz w:val="16"/>
-          <w:szCs w:val="16"/>
-        </w:rPr>
-        <w:tab/>
-      </w:r>
-      <w:r>
-        <w:rPr>
-          <w:sz w:val="16"/>
-          <w:szCs w:val="16"/>
-        </w:rPr>
-        <w:tab/>
-        <w:t>If they want to</w:t>
-      </w:r>
-      <w:r>
-        <w:rPr>
-          <w:sz w:val="16"/>
-          <w:szCs w:val="16"/>
-        </w:rPr>
-        <w:t xml:space="preserve"> do artist v artist</w:t>
-      </w:r>
-    </w:p>
-    <w:p>
-      <w:pPr>
-        <w:rPr>
-          <w:sz w:val="16"/>
-          <w:szCs w:val="16"/>
-        </w:rPr>
-      </w:pPr>
-      <w:r>
-        <w:rPr>
-          <w:sz w:val="16"/>
-          <w:szCs w:val="16"/>
-        </w:rPr>
-        <w:tab/>
-      </w:r>
-      <w:r>
-        <w:rPr>
-          <w:sz w:val="16"/>
-          <w:szCs w:val="16"/>
-        </w:rPr>
-        <w:tab/>
-      </w:r>
-      <w:r>
-        <w:rPr>
-          <w:sz w:val="16"/>
-          <w:szCs w:val="16"/>
-        </w:rPr>
-        <w:tab/>
-      </w:r>
-      <w:r>
-        <w:rPr>
-          <w:sz w:val="16"/>
-          <w:szCs w:val="16"/>
-        </w:rPr>
-        <w:t>Create a new local dictionary</w:t>
-      </w:r>
-    </w:p>
-    <w:p>
-      <w:pPr>
-        <w:rPr>
-          <w:sz w:val="16"/>
-          <w:szCs w:val="16"/>
-        </w:rPr>
-      </w:pPr>
-      <w:r>
-        <w:rPr>
-          <w:sz w:val="16"/>
-          <w:szCs w:val="16"/>
-        </w:rPr>
-        <w:tab/>
-      </w:r>
-      <w:r>
-        <w:rPr>
-          <w:sz w:val="16"/>
-          <w:szCs w:val="16"/>
-        </w:rPr>
-        <w:tab/>
-      </w:r>
-      <w:r>
-        <w:rPr>
-          <w:sz w:val="16"/>
-          <w:szCs w:val="16"/>
-        </w:rPr>
-        <w:tab/>
-        <w:t>Call the artist search function</w:t>
-      </w:r>
-    </w:p>
-    <w:p>
-      <w:pPr>
-        <w:rPr>
-          <w:sz w:val="16"/>
-          <w:szCs w:val="16"/>
-        </w:rPr>
-      </w:pPr>
-      <w:r>
-        <w:rPr>
-          <w:sz w:val="16"/>
-          <w:szCs w:val="16"/>
-        </w:rPr>
-        <w:tab/>
-      </w:r>
-      <w:r>
-        <w:rPr>
-          <w:sz w:val="16"/>
-          <w:szCs w:val="16"/>
-        </w:rPr>
-        <w:tab/>
-      </w:r>
-      <w:r>
-        <w:rPr>
-          <w:sz w:val="16"/>
-          <w:szCs w:val="16"/>
-        </w:rPr>
-        <w:tab/>
-        <w:t>Take the result sand add them to the new dictionary</w:t>
-      </w:r>
-    </w:p>
-    <w:p>
-      <w:pPr>
-        <w:rPr>
-          <w:sz w:val="16"/>
-          <w:szCs w:val="16"/>
-        </w:rPr>
-      </w:pPr>
-      <w:r>
-        <w:rPr>
-          <w:sz w:val="16"/>
-          <w:szCs w:val="16"/>
-        </w:rPr>
-        <w:tab/>
-      </w:r>
-      <w:r>
-        <w:rPr>
-          <w:sz w:val="16"/>
-          <w:szCs w:val="16"/>
-        </w:rPr>
-        <w:tab/>
-      </w:r>
-      <w:r>
-        <w:rPr>
-          <w:sz w:val="16"/>
-          <w:szCs w:val="16"/>
-        </w:rPr>
-        <w:tab/>
-        <w:t>When the dictionary length is 2, stop the process</w:t>
-      </w:r>
-    </w:p>
-    <w:p>
-      <w:pPr>
-        <w:rPr>
-          <w:sz w:val="16"/>
-          <w:szCs w:val="16"/>
-        </w:rPr>
-      </w:pPr>
-      <w:r>
-        <w:rPr>
-          <w:sz w:val="16"/>
-          <w:szCs w:val="16"/>
-        </w:rPr>
-        <w:tab/>
-      </w:r>
-      <w:r>
-        <w:rPr>
-          <w:sz w:val="16"/>
-          <w:szCs w:val="16"/>
-        </w:rPr>
-        <w:tab/>
-      </w:r>
-      <w:r>
-        <w:rPr>
-          <w:sz w:val="16"/>
-          <w:szCs w:val="16"/>
-        </w:rPr>
-        <w:tab/>
-        <w:t>Call the metric select and metric choice functions (this will complete the program)</w:t>
-      </w:r>
-    </w:p>
-    <w:p>
-      <w:pPr>
-        <w:rPr>
-          <w:sz w:val="16"/>
-          <w:szCs w:val="16"/>
-        </w:rPr>
-      </w:pPr>
-      <w:r>
-        <w:rPr>
-          <w:sz w:val="16"/>
-          <w:szCs w:val="16"/>
-        </w:rPr>
-        <w:tab/>
-      </w:r>
-      <w:r>
-        <w:rPr>
-          <w:sz w:val="16"/>
-          <w:szCs w:val="16"/>
-        </w:rPr>
-        <w:tab/>
-        <w:t>If they just want to search</w:t>
-      </w:r>
-    </w:p>
-    <w:p>
-      <w:pPr>
-        <w:rPr>
-          <w:sz w:val="16"/>
-          <w:szCs w:val="16"/>
-        </w:rPr>
-      </w:pPr>
-      <w:r>
-        <w:rPr>
-          <w:sz w:val="16"/>
-          <w:szCs w:val="16"/>
-        </w:rPr>
-        <w:tab/>
-      </w:r>
-      <w:r>
-        <w:rPr>
-          <w:sz w:val="16"/>
-          <w:szCs w:val="16"/>
-        </w:rPr>
-        <w:tab/>
-        <w:t>While the option is yes or artist</w:t>
-      </w:r>
-    </w:p>
-    <w:p>
-      <w:pPr>
-        <w:rPr>
-          <w:sz w:val="16"/>
-          <w:szCs w:val="16"/>
-        </w:rPr>
-      </w:pPr>
-      <w:r>
-        <w:rPr>
-          <w:sz w:val="16"/>
-          <w:szCs w:val="16"/>
-        </w:rPr>
-        <w:tab/>
-      </w:r>
-      <w:r>
-        <w:rPr>
-          <w:sz w:val="16"/>
-          <w:szCs w:val="16"/>
-        </w:rPr>
-        <w:tab/>
-      </w:r>
-      <w:r>
-        <w:rPr>
-          <w:sz w:val="16"/>
-          <w:szCs w:val="16"/>
-        </w:rPr>
-        <w:tab/>
-        <w:t>Call the artist search function</w:t>
-      </w:r>
-    </w:p>
-    <w:p>
-      <w:pPr>
-        <w:rPr>
-          <w:sz w:val="16"/>
-          <w:szCs w:val="16"/>
-        </w:rPr>
-      </w:pPr>
-      <w:r>
-        <w:rPr>
-          <w:sz w:val="16"/>
-          <w:szCs w:val="16"/>
-        </w:rPr>
-        <w:tab/>
-      </w:r>
-      <w:r>
-        <w:rPr>
-          <w:sz w:val="16"/>
-          <w:szCs w:val="16"/>
-        </w:rPr>
-        <w:tab/>
-        <w:t xml:space="preserve">Once the </w:t>
-      </w:r>
-      <w:r>
-        <w:rPr>
-          <w:sz w:val="16"/>
-          <w:szCs w:val="16"/>
-        </w:rPr>
-        <w:t>option becomes no or compare</w:t>
-      </w:r>
-    </w:p>
-    <w:p>
-      <w:pPr>
-        <w:rPr>
-          <w:sz w:val="16"/>
-          <w:szCs w:val="16"/>
-        </w:rPr>
-      </w:pPr>
-      <w:r>
-        <w:rPr>
-          <w:sz w:val="16"/>
-          <w:szCs w:val="16"/>
-        </w:rPr>
-        <w:tab/>
-      </w:r>
-      <w:r>
-        <w:rPr>
-          <w:sz w:val="16"/>
-          <w:szCs w:val="16"/>
-        </w:rPr>
-        <w:tab/>
-      </w:r>
-      <w:r>
-        <w:rPr>
-          <w:sz w:val="16"/>
-          <w:szCs w:val="16"/>
-        </w:rPr>
-        <w:tab/>
-      </w:r>
-      <w:bookmarkStart w:id="17" w:name="_Hlk57755299"/>
-      <w:r>
-        <w:rPr>
-          <w:sz w:val="16"/>
-          <w:szCs w:val="16"/>
-        </w:rPr>
-        <w:t>Call the metric select and metric choice functions (this will complete the program)</w:t>
-      </w:r>
-      <w:bookmarkEnd w:id="17"/>
-    </w:p>
-    <w:p>
-      <w:pPr>
-        <w:rPr>
-          <w:sz w:val="16"/>
-          <w:szCs w:val="16"/>
-        </w:rPr>
-      </w:pPr>
-      <w:r>
-        <w:rPr>
-          <w:sz w:val="16"/>
-          <w:szCs w:val="16"/>
-        </w:rPr>
-        <w:tab/>
-        <w:t>If the user chooses song</w:t>
-      </w:r>
-    </w:p>
-    <w:p>
-      <w:pPr>
-        <w:rPr>
-          <w:sz w:val="16"/>
-          <w:szCs w:val="16"/>
-        </w:rPr>
-      </w:pPr>
-      <w:r>
-        <w:rPr>
-          <w:sz w:val="16"/>
-          <w:szCs w:val="16"/>
-        </w:rPr>
-        <w:tab/>
-      </w:r>
-      <w:r>
-        <w:rPr>
-          <w:sz w:val="16"/>
-          <w:szCs w:val="16"/>
-        </w:rPr>
-        <w:tab/>
-      </w:r>
-      <w:r>
-        <w:rPr>
-          <w:sz w:val="16"/>
-          <w:szCs w:val="16"/>
-        </w:rPr>
-        <w:t>Ask if they want to search for a song</w:t>
-      </w:r>
-    </w:p>
-    <w:p>
-      <w:pPr>
-        <w:rPr>
-          <w:sz w:val="16"/>
-          <w:szCs w:val="16"/>
-        </w:rPr>
-      </w:pPr>
-      <w:r>
-        <w:rPr>
-          <w:sz w:val="16"/>
-          <w:szCs w:val="16"/>
-        </w:rPr>
-        <w:tab/>
-      </w:r>
-      <w:r>
-        <w:rPr>
-          <w:sz w:val="16"/>
-          <w:szCs w:val="16"/>
-        </w:rPr>
-        <w:tab/>
-        <w:t>If the option is yes</w:t>
-      </w:r>
-    </w:p>
-    <w:p>
-      <w:pPr>
-        <w:rPr>
-          <w:sz w:val="16"/>
-          <w:szCs w:val="16"/>
-        </w:rPr>
-      </w:pPr>
-      <w:r>
-        <w:rPr>
-          <w:sz w:val="16"/>
-          <w:szCs w:val="16"/>
-        </w:rPr>
-        <w:tab/>
-      </w:r>
-      <w:r>
-        <w:rPr>
-          <w:sz w:val="16"/>
-          <w:szCs w:val="16"/>
-        </w:rPr>
-        <w:tab/>
-      </w:r>
-      <w:r>
-        <w:rPr>
-          <w:sz w:val="16"/>
-          <w:szCs w:val="16"/>
-        </w:rPr>
-        <w:tab/>
-        <w:t>Call the song search function</w:t>
-      </w:r>
-    </w:p>
-    <w:p>
-      <w:pPr>
-        <w:rPr>
-          <w:sz w:val="16"/>
-          <w:szCs w:val="16"/>
-        </w:rPr>
-      </w:pPr>
-      <w:r>
-        <w:rPr>
-          <w:sz w:val="16"/>
-          <w:szCs w:val="16"/>
-        </w:rPr>
-        <w:tab/>
-      </w:r>
-      <w:r>
-        <w:rPr>
-          <w:sz w:val="16"/>
-          <w:szCs w:val="16"/>
-        </w:rPr>
-        <w:tab/>
-      </w:r>
-      <w:r>
-        <w:rPr>
-          <w:sz w:val="16"/>
-          <w:szCs w:val="16"/>
-        </w:rPr>
-        <w:tab/>
-        <w:t>Once they are done, ask again if they want to search</w:t>
-      </w:r>
-      <w:r>
-        <w:rPr>
-          <w:sz w:val="16"/>
-          <w:szCs w:val="16"/>
-        </w:rPr>
-        <w:t>, continue search until option is no</w:t>
-      </w:r>
-    </w:p>
-    <w:p>
-      <w:pPr>
-        <w:rPr>
-          <w:sz w:val="16"/>
-          <w:szCs w:val="16"/>
-        </w:rPr>
-      </w:pPr>
-      <w:r>
-        <w:rPr>
-          <w:sz w:val="16"/>
-          <w:szCs w:val="16"/>
-        </w:rPr>
-        <w:tab/>
-      </w:r>
-      <w:r>
-        <w:rPr>
-          <w:sz w:val="16"/>
-          <w:szCs w:val="16"/>
-        </w:rPr>
-        <w:tab/>
-        <w:t>If the option is no</w:t>
-      </w:r>
-    </w:p>
-    <w:p>
-      <w:pPr>
-        <w:rPr>
-          <w:sz w:val="16"/>
-          <w:szCs w:val="16"/>
-        </w:rPr>
-      </w:pPr>
-      <w:r>
-        <w:rPr>
-          <w:sz w:val="16"/>
-          <w:szCs w:val="16"/>
-        </w:rPr>
-        <w:tab/>
-      </w:r>
-      <w:r>
-        <w:rPr>
-          <w:sz w:val="16"/>
-          <w:szCs w:val="16"/>
-        </w:rPr>
-        <w:tab/>
-      </w:r>
-      <w:r>
-        <w:rPr>
-          <w:sz w:val="16"/>
-          <w:szCs w:val="16"/>
-        </w:rPr>
-        <w:tab/>
-        <w:t>Call the metric select and metric choice functions (this will complete the program)</w:t>
-      </w:r>
-    </w:p>
-    <w:p>
-      <w:pPr>
-        <w:rPr>
-          <w:sz w:val="16"/>
-          <w:szCs w:val="16"/>
-        </w:rPr>
-      </w:pPr>
-      <w:r>
-        <w:rPr>
-          <w:sz w:val="16"/>
-          <w:szCs w:val="16"/>
-        </w:rPr>
-        <w:t>Program is complete, print a thank you message to the user</w:t>
-      </w:r>
-      <w:r>
-        <w:rPr>
-          <w:sz w:val="16"/>
-          <w:szCs w:val="16"/>
-        </w:rPr>
-        <w:t xml:space="preserve"> – </w:t>
+        <w:t>Main function (takes two</w:t>
       </w:r>
       <w:r>
         <w:rPr>
@@ -8272,6 +7864,683 @@
           <w:sz w:val="16"/>
           <w:szCs w:val="16"/>
         </w:rPr>
+        <w:t xml:space="preserve"> dictionaries as arguments – artist and features)</w:t>
+      </w:r>
+    </w:p>
+    <w:p>
+      <w:pPr>
+        <w:rPr>
+          <w:sz w:val="16"/>
+          <w:szCs w:val="16"/>
+        </w:rPr>
+      </w:pPr>
+      <w:r>
+        <w:rPr>
+          <w:sz w:val="16"/>
+          <w:szCs w:val="16"/>
+        </w:rPr>
+        <w:tab/>
+        <w:t>Assign the dictionaries to local function variables</w:t>
+      </w:r>
+    </w:p>
+    <w:p>
+      <w:pPr>
+        <w:rPr>
+          <w:sz w:val="16"/>
+          <w:szCs w:val="16"/>
+        </w:rPr>
+      </w:pPr>
+      <w:r>
+        <w:rPr>
+          <w:sz w:val="16"/>
+          <w:szCs w:val="16"/>
+        </w:rPr>
+        <w:tab/>
+      </w:r>
+      <w:r>
+        <w:rPr>
+          <w:sz w:val="16"/>
+          <w:szCs w:val="16"/>
+        </w:rPr>
+        <w:t>Print a welcome message</w:t>
+      </w:r>
+    </w:p>
+    <w:p>
+      <w:pPr>
+        <w:rPr>
+          <w:sz w:val="16"/>
+          <w:szCs w:val="16"/>
+        </w:rPr>
+      </w:pPr>
+      <w:r>
+        <w:rPr>
+          <w:sz w:val="16"/>
+          <w:szCs w:val="16"/>
+        </w:rPr>
+        <w:tab/>
+        <w:t>Print the total of unique artists and songs in dictionaries (make use of both dictionaries here)</w:t>
+      </w:r>
+    </w:p>
+    <w:p>
+      <w:pPr>
+        <w:rPr>
+          <w:sz w:val="16"/>
+          <w:szCs w:val="16"/>
+        </w:rPr>
+      </w:pPr>
+      <w:r>
+        <w:rPr>
+          <w:sz w:val="16"/>
+          <w:szCs w:val="16"/>
+        </w:rPr>
+        <w:tab/>
+      </w:r>
+      <w:r>
+        <w:rPr>
+          <w:sz w:val="16"/>
+          <w:szCs w:val="16"/>
+        </w:rPr>
+        <w:t>Give the user an option to choose what they want to do (artist or song)</w:t>
+      </w:r>
+    </w:p>
+    <w:p>
+      <w:pPr>
+        <w:rPr>
+          <w:sz w:val="16"/>
+          <w:szCs w:val="16"/>
+        </w:rPr>
+      </w:pPr>
+      <w:r>
+        <w:rPr>
+          <w:sz w:val="16"/>
+          <w:szCs w:val="16"/>
+        </w:rPr>
+        <w:tab/>
+        <w:t xml:space="preserve">If the user chooses </w:t>
+      </w:r>
+      <w:r>
+        <w:rPr>
+          <w:sz w:val="16"/>
+          <w:szCs w:val="16"/>
+        </w:rPr>
+        <w:t>artist</w:t>
+      </w:r>
+    </w:p>
+    <w:p>
+      <w:pPr>
+        <w:rPr>
+          <w:sz w:val="16"/>
+          <w:szCs w:val="16"/>
+        </w:rPr>
+      </w:pPr>
+      <w:r>
+        <w:rPr>
+          <w:sz w:val="16"/>
+          <w:szCs w:val="16"/>
+        </w:rPr>
+        <w:tab/>
+      </w:r>
+      <w:r>
+        <w:rPr>
+          <w:sz w:val="16"/>
+          <w:szCs w:val="16"/>
+        </w:rPr>
+        <w:tab/>
+      </w:r>
+      <w:r>
+        <w:rPr>
+          <w:sz w:val="16"/>
+          <w:szCs w:val="16"/>
+        </w:rPr>
+        <w:t>Ask what they want to do now, do they want to do artist v artist or just search</w:t>
+      </w:r>
+    </w:p>
+    <w:p>
+      <w:pPr>
+        <w:rPr>
+          <w:sz w:val="16"/>
+          <w:szCs w:val="16"/>
+        </w:rPr>
+      </w:pPr>
+      <w:r>
+        <w:rPr>
+          <w:sz w:val="16"/>
+          <w:szCs w:val="16"/>
+        </w:rPr>
+        <w:tab/>
+      </w:r>
+      <w:r>
+        <w:rPr>
+          <w:sz w:val="16"/>
+          <w:szCs w:val="16"/>
+        </w:rPr>
+        <w:tab/>
+        <w:t>If they want to</w:t>
+      </w:r>
+      <w:r>
+        <w:rPr>
+          <w:sz w:val="16"/>
+          <w:szCs w:val="16"/>
+        </w:rPr>
+        <w:t xml:space="preserve"> do artist v artist</w:t>
+      </w:r>
+    </w:p>
+    <w:p>
+      <w:pPr>
+        <w:rPr>
+          <w:sz w:val="16"/>
+          <w:szCs w:val="16"/>
+        </w:rPr>
+      </w:pPr>
+      <w:r>
+        <w:rPr>
+          <w:sz w:val="16"/>
+          <w:szCs w:val="16"/>
+        </w:rPr>
+        <w:tab/>
+      </w:r>
+      <w:r>
+        <w:rPr>
+          <w:sz w:val="16"/>
+          <w:szCs w:val="16"/>
+        </w:rPr>
+        <w:tab/>
+      </w:r>
+      <w:r>
+        <w:rPr>
+          <w:sz w:val="16"/>
+          <w:szCs w:val="16"/>
+        </w:rPr>
+        <w:tab/>
+      </w:r>
+      <w:r>
+        <w:rPr>
+          <w:sz w:val="16"/>
+          <w:szCs w:val="16"/>
+        </w:rPr>
+        <w:t>Create a new local dictionary</w:t>
+      </w:r>
+    </w:p>
+    <w:p>
+      <w:pPr>
+        <w:rPr>
+          <w:sz w:val="16"/>
+          <w:szCs w:val="16"/>
+        </w:rPr>
+      </w:pPr>
+      <w:r>
+        <w:rPr>
+          <w:sz w:val="16"/>
+          <w:szCs w:val="16"/>
+        </w:rPr>
+        <w:tab/>
+      </w:r>
+      <w:r>
+        <w:rPr>
+          <w:sz w:val="16"/>
+          <w:szCs w:val="16"/>
+        </w:rPr>
+        <w:tab/>
+      </w:r>
+      <w:r>
+        <w:rPr>
+          <w:sz w:val="16"/>
+          <w:szCs w:val="16"/>
+        </w:rPr>
+        <w:tab/>
+        <w:t>Call the artist search function</w:t>
+      </w:r>
+    </w:p>
+    <w:p>
+      <w:pPr>
+        <w:rPr>
+          <w:sz w:val="16"/>
+          <w:szCs w:val="16"/>
+        </w:rPr>
+      </w:pPr>
+      <w:r>
+        <w:rPr>
+          <w:sz w:val="16"/>
+          <w:szCs w:val="16"/>
+        </w:rPr>
+        <w:tab/>
+      </w:r>
+      <w:r>
+        <w:rPr>
+          <w:sz w:val="16"/>
+          <w:szCs w:val="16"/>
+        </w:rPr>
+        <w:tab/>
+      </w:r>
+      <w:r>
+        <w:rPr>
+          <w:sz w:val="16"/>
+          <w:szCs w:val="16"/>
+        </w:rPr>
+        <w:tab/>
+        <w:t>Take the result sand add them to the new dictionary</w:t>
+      </w:r>
+    </w:p>
+    <w:p>
+      <w:pPr>
+        <w:rPr>
+          <w:sz w:val="16"/>
+          <w:szCs w:val="16"/>
+        </w:rPr>
+      </w:pPr>
+      <w:r>
+        <w:rPr>
+          <w:sz w:val="16"/>
+          <w:szCs w:val="16"/>
+        </w:rPr>
+        <w:tab/>
+      </w:r>
+      <w:r>
+        <w:rPr>
+          <w:sz w:val="16"/>
+          <w:szCs w:val="16"/>
+        </w:rPr>
+        <w:tab/>
+      </w:r>
+      <w:r>
+        <w:rPr>
+          <w:sz w:val="16"/>
+          <w:szCs w:val="16"/>
+        </w:rPr>
+        <w:tab/>
+        <w:t>When the dictionary length is 2, stop the process</w:t>
+      </w:r>
+    </w:p>
+    <w:p>
+      <w:pPr>
+        <w:rPr>
+          <w:sz w:val="16"/>
+          <w:szCs w:val="16"/>
+        </w:rPr>
+      </w:pPr>
+      <w:r>
+        <w:rPr>
+          <w:sz w:val="16"/>
+          <w:szCs w:val="16"/>
+        </w:rPr>
+        <w:tab/>
+      </w:r>
+      <w:r>
+        <w:rPr>
+          <w:sz w:val="16"/>
+          <w:szCs w:val="16"/>
+        </w:rPr>
+        <w:tab/>
+      </w:r>
+      <w:r>
+        <w:rPr>
+          <w:sz w:val="16"/>
+          <w:szCs w:val="16"/>
+        </w:rPr>
+        <w:tab/>
+        <w:t>Call the metric select and metric choice functions (this will complete the program)</w:t>
+      </w:r>
+    </w:p>
+    <w:p>
+      <w:pPr>
+        <w:rPr>
+          <w:sz w:val="16"/>
+          <w:szCs w:val="16"/>
+        </w:rPr>
+      </w:pPr>
+      <w:r>
+        <w:rPr>
+          <w:sz w:val="16"/>
+          <w:szCs w:val="16"/>
+        </w:rPr>
+        <w:tab/>
+      </w:r>
+      <w:r>
+        <w:rPr>
+          <w:sz w:val="16"/>
+          <w:szCs w:val="16"/>
+        </w:rPr>
+        <w:tab/>
+        <w:t>If they just want to search</w:t>
+      </w:r>
+    </w:p>
+    <w:p>
+      <w:pPr>
+        <w:rPr>
+          <w:sz w:val="16"/>
+          <w:szCs w:val="16"/>
+        </w:rPr>
+      </w:pPr>
+      <w:r>
+        <w:rPr>
+          <w:sz w:val="16"/>
+          <w:szCs w:val="16"/>
+        </w:rPr>
+        <w:tab/>
+      </w:r>
+      <w:r>
+        <w:rPr>
+          <w:sz w:val="16"/>
+          <w:szCs w:val="16"/>
+        </w:rPr>
+        <w:tab/>
+        <w:t>While the option is yes or artist</w:t>
+      </w:r>
+    </w:p>
+    <w:p>
+      <w:pPr>
+        <w:rPr>
+          <w:sz w:val="16"/>
+          <w:szCs w:val="16"/>
+        </w:rPr>
+      </w:pPr>
+      <w:r>
+        <w:rPr>
+          <w:sz w:val="16"/>
+          <w:szCs w:val="16"/>
+        </w:rPr>
+        <w:tab/>
+      </w:r>
+      <w:r>
+        <w:rPr>
+          <w:sz w:val="16"/>
+          <w:szCs w:val="16"/>
+        </w:rPr>
+        <w:tab/>
+      </w:r>
+      <w:r>
+        <w:rPr>
+          <w:sz w:val="16"/>
+          <w:szCs w:val="16"/>
+        </w:rPr>
+        <w:tab/>
+        <w:t>Call the artist search function</w:t>
+      </w:r>
+    </w:p>
+    <w:p>
+      <w:pPr>
+        <w:rPr>
+          <w:sz w:val="16"/>
+          <w:szCs w:val="16"/>
+        </w:rPr>
+      </w:pPr>
+      <w:r>
+        <w:rPr>
+          <w:sz w:val="16"/>
+          <w:szCs w:val="16"/>
+        </w:rPr>
+        <w:tab/>
+      </w:r>
+      <w:r>
+        <w:rPr>
+          <w:sz w:val="16"/>
+          <w:szCs w:val="16"/>
+        </w:rPr>
+        <w:tab/>
+        <w:t xml:space="preserve">Once the </w:t>
+      </w:r>
+      <w:r>
+        <w:rPr>
+          <w:sz w:val="16"/>
+          <w:szCs w:val="16"/>
+        </w:rPr>
+        <w:t>option becomes no or compare</w:t>
+      </w:r>
+    </w:p>
+    <w:p>
+      <w:pPr>
+        <w:rPr>
+          <w:sz w:val="16"/>
+          <w:szCs w:val="16"/>
+        </w:rPr>
+      </w:pPr>
+      <w:r>
+        <w:rPr>
+          <w:sz w:val="16"/>
+          <w:szCs w:val="16"/>
+        </w:rPr>
+        <w:tab/>
+      </w:r>
+      <w:r>
+        <w:rPr>
+          <w:sz w:val="16"/>
+          <w:szCs w:val="16"/>
+        </w:rPr>
+        <w:tab/>
+      </w:r>
+      <w:r>
+        <w:rPr>
+          <w:sz w:val="16"/>
+          <w:szCs w:val="16"/>
+        </w:rPr>
+        <w:tab/>
+      </w:r>
+      <w:bookmarkStart w:id="17" w:name="_Hlk57755299"/>
+      <w:r>
+        <w:rPr>
+          <w:sz w:val="16"/>
+          <w:szCs w:val="16"/>
+        </w:rPr>
+        <w:t>Call the metric select and metric choice functions (this will complete the program)</w:t>
+      </w:r>
+      <w:bookmarkEnd w:id="17"/>
+    </w:p>
+    <w:p>
+      <w:pPr>
+        <w:rPr>
+          <w:sz w:val="16"/>
+          <w:szCs w:val="16"/>
+        </w:rPr>
+      </w:pPr>
+      <w:r>
+        <w:rPr>
+          <w:sz w:val="16"/>
+          <w:szCs w:val="16"/>
+        </w:rPr>
+        <w:tab/>
+        <w:t>If the user chooses song</w:t>
+      </w:r>
+    </w:p>
+    <w:p>
+      <w:pPr>
+        <w:rPr>
+          <w:sz w:val="16"/>
+          <w:szCs w:val="16"/>
+        </w:rPr>
+      </w:pPr>
+      <w:r>
+        <w:rPr>
+          <w:sz w:val="16"/>
+          <w:szCs w:val="16"/>
+        </w:rPr>
+        <w:tab/>
+      </w:r>
+      <w:r>
+        <w:rPr>
+          <w:sz w:val="16"/>
+          <w:szCs w:val="16"/>
+        </w:rPr>
+        <w:tab/>
+      </w:r>
+      <w:r>
+        <w:rPr>
+          <w:sz w:val="16"/>
+          <w:szCs w:val="16"/>
+        </w:rPr>
+        <w:t>Ask if they want to search for a song</w:t>
+      </w:r>
+    </w:p>
+    <w:p>
+      <w:pPr>
+        <w:rPr>
+          <w:sz w:val="16"/>
+          <w:szCs w:val="16"/>
+        </w:rPr>
+      </w:pPr>
+      <w:r>
+        <w:rPr>
+          <w:sz w:val="16"/>
+          <w:szCs w:val="16"/>
+        </w:rPr>
+        <w:tab/>
+      </w:r>
+      <w:r>
+        <w:rPr>
+          <w:sz w:val="16"/>
+          <w:szCs w:val="16"/>
+        </w:rPr>
+        <w:tab/>
+        <w:t>If the option is yes</w:t>
+      </w:r>
+    </w:p>
+    <w:p>
+      <w:pPr>
+        <w:rPr>
+          <w:sz w:val="16"/>
+          <w:szCs w:val="16"/>
+        </w:rPr>
+      </w:pPr>
+      <w:r>
+        <w:rPr>
+          <w:sz w:val="16"/>
+          <w:szCs w:val="16"/>
+        </w:rPr>
+        <w:tab/>
+      </w:r>
+      <w:r>
+        <w:rPr>
+          <w:sz w:val="16"/>
+          <w:szCs w:val="16"/>
+        </w:rPr>
+        <w:tab/>
+      </w:r>
+      <w:r>
+        <w:rPr>
+          <w:sz w:val="16"/>
+          <w:szCs w:val="16"/>
+        </w:rPr>
+        <w:tab/>
+        <w:t>Call the song search function</w:t>
+      </w:r>
+    </w:p>
+    <w:p>
+      <w:pPr>
+        <w:rPr>
+          <w:sz w:val="16"/>
+          <w:szCs w:val="16"/>
+        </w:rPr>
+      </w:pPr>
+      <w:r>
+        <w:rPr>
+          <w:sz w:val="16"/>
+          <w:szCs w:val="16"/>
+        </w:rPr>
+        <w:tab/>
+      </w:r>
+      <w:r>
+        <w:rPr>
+          <w:sz w:val="16"/>
+          <w:szCs w:val="16"/>
+        </w:rPr>
+        <w:tab/>
+      </w:r>
+      <w:r>
+        <w:rPr>
+          <w:sz w:val="16"/>
+          <w:szCs w:val="16"/>
+        </w:rPr>
+        <w:tab/>
+        <w:t>Once they are done, ask again if they want to search</w:t>
+      </w:r>
+      <w:r>
+        <w:rPr>
+          <w:sz w:val="16"/>
+          <w:szCs w:val="16"/>
+        </w:rPr>
+        <w:t>, continue search until option is no</w:t>
+      </w:r>
+    </w:p>
+    <w:p>
+      <w:pPr>
+        <w:rPr>
+          <w:sz w:val="16"/>
+          <w:szCs w:val="16"/>
+        </w:rPr>
+      </w:pPr>
+      <w:r>
+        <w:rPr>
+          <w:sz w:val="16"/>
+          <w:szCs w:val="16"/>
+        </w:rPr>
+        <w:tab/>
+      </w:r>
+      <w:r>
+        <w:rPr>
+          <w:sz w:val="16"/>
+          <w:szCs w:val="16"/>
+        </w:rPr>
+        <w:tab/>
+        <w:t>If the option is no</w:t>
+      </w:r>
+    </w:p>
+    <w:p>
+      <w:pPr>
+        <w:rPr>
+          <w:sz w:val="16"/>
+          <w:szCs w:val="16"/>
+        </w:rPr>
+      </w:pPr>
+      <w:r>
+        <w:rPr>
+          <w:sz w:val="16"/>
+          <w:szCs w:val="16"/>
+        </w:rPr>
+        <w:tab/>
+      </w:r>
+      <w:r>
+        <w:rPr>
+          <w:sz w:val="16"/>
+          <w:szCs w:val="16"/>
+        </w:rPr>
+        <w:tab/>
+      </w:r>
+      <w:r>
+        <w:rPr>
+          <w:sz w:val="16"/>
+          <w:szCs w:val="16"/>
+        </w:rPr>
+        <w:tab/>
+        <w:t>Call the metric select and metric choice functions (this will complete the program)</w:t>
+      </w:r>
+    </w:p>
+    <w:p>
+      <w:pPr>
+        <w:rPr>
+          <w:sz w:val="16"/>
+          <w:szCs w:val="16"/>
+        </w:rPr>
+      </w:pPr>
+      <w:r>
+        <w:rPr>
+          <w:sz w:val="16"/>
+          <w:szCs w:val="16"/>
+        </w:rPr>
+        <w:t>Program is complete, print a thank you message to the user</w:t>
+      </w:r>
+      <w:r>
+        <w:rPr>
+          <w:sz w:val="16"/>
+          <w:szCs w:val="16"/>
+        </w:rPr>
+        <w:t xml:space="preserve"> – </w:t>
+      </w:r>
+      <w:r>
+        <w:rPr>
+          <w:b/>
+          <w:bCs/>
+          <w:sz w:val="16"/>
+          <w:szCs w:val="16"/>
+        </w:rPr>
         <w:t>this pseudo code aims to mimic the flowchart</w:t>
       </w:r>
       <w:r>
@@ -8282,13 +8551,2135 @@
         <w:t>.</w:t>
       </w:r>
     </w:p>
+    <w:p>
+      <w:pPr>
+        <w:rPr>
+          <w:sz w:val="16"/>
+          <w:szCs w:val="16"/>
+        </w:rPr>
+      </w:pPr>
+    </w:p>
+    <w:p>
+      <w:pPr>
+        <w:rPr>
+          <w:sz w:val="16"/>
+          <w:szCs w:val="16"/>
+        </w:rPr>
+      </w:pPr>
+    </w:p>
+    <w:p>
+      <w:pPr>
+        <w:rPr>
+          <w:sz w:val="16"/>
+          <w:szCs w:val="16"/>
+        </w:rPr>
+      </w:pPr>
+    </w:p>
+    <w:p>
+      <w:pPr>
+        <w:rPr>
+          <w:sz w:val="16"/>
+          <w:szCs w:val="16"/>
+        </w:rPr>
+      </w:pPr>
+    </w:p>
+    <w:p>
+      <w:pPr>
+        <w:rPr>
+          <w:sz w:val="16"/>
+          <w:szCs w:val="16"/>
+        </w:rPr>
+      </w:pPr>
+    </w:p>
+    <w:p>
+      <w:pPr>
+        <w:rPr>
+          <w:sz w:val="16"/>
+          <w:szCs w:val="16"/>
+        </w:rPr>
+      </w:pPr>
+    </w:p>
+    <w:p>
+      <w:pPr>
+        <w:rPr>
+          <w:sz w:val="16"/>
+          <w:szCs w:val="16"/>
+        </w:rPr>
+      </w:pPr>
+    </w:p>
+    <w:p>
+      <w:pPr>
+        <w:rPr>
+          <w:sz w:val="16"/>
+          <w:szCs w:val="16"/>
+        </w:rPr>
+      </w:pPr>
+    </w:p>
+    <w:p>
+      <w:pPr>
+        <w:rPr>
+          <w:sz w:val="16"/>
+          <w:szCs w:val="16"/>
+        </w:rPr>
+      </w:pPr>
+    </w:p>
+    <w:p>
+      <w:pPr>
+        <w:rPr>
+          <w:sz w:val="16"/>
+          <w:szCs w:val="16"/>
+        </w:rPr>
+      </w:pPr>
+    </w:p>
+    <w:p>
+      <w:pPr>
+        <w:rPr>
+          <w:sz w:val="16"/>
+          <w:szCs w:val="16"/>
+        </w:rPr>
+      </w:pPr>
+    </w:p>
+    <w:p>
+      <w:pPr>
+        <w:rPr>
+          <w:sz w:val="16"/>
+          <w:szCs w:val="16"/>
+        </w:rPr>
+      </w:pPr>
+    </w:p>
+    <w:p>
+      <w:pPr>
+        <w:rPr>
+          <w:sz w:val="16"/>
+          <w:szCs w:val="16"/>
+        </w:rPr>
+      </w:pPr>
+    </w:p>
+    <w:p>
+      <w:pPr>
+        <w:rPr>
+          <w:sz w:val="16"/>
+          <w:szCs w:val="16"/>
+        </w:rPr>
+      </w:pPr>
+    </w:p>
+    <w:p>
+      <w:pPr>
+        <w:rPr>
+          <w:sz w:val="16"/>
+          <w:szCs w:val="16"/>
+        </w:rPr>
+      </w:pPr>
+    </w:p>
+    <w:p>
+      <w:pPr>
+        <w:rPr>
+          <w:sz w:val="16"/>
+          <w:szCs w:val="16"/>
+        </w:rPr>
+      </w:pPr>
+    </w:p>
+    <w:p>
+      <w:pPr>
+        <w:pStyle w:val="Heading3"/>
+        <w:spacing w:line="480" w:lineRule="auto"/>
+      </w:pPr>
+      <w:bookmarkStart w:id="18" w:name="_Toc57892067"/>
+      <w:r>
+        <w:lastRenderedPageBreak/>
+        <w:t>Requirement Testing Matrix</w:t>
+      </w:r>
+      <w:bookmarkEnd w:id="18"/>
+    </w:p>
+    <w:p/>
+    <w:tbl>
+      <w:tblPr>
+        <w:tblStyle w:val="TableGrid"/>
+        <w:tblW w:w="0" w:type="auto"/>
+        <w:tblInd w:w="-5" w:type="dxa"/>
+        <w:tblLook w:val="04A0" w:firstRow="1" w:lastRow="0" w:firstColumn="1" w:lastColumn="0" w:noHBand="0" w:noVBand="1"/>
+      </w:tblPr>
+      <w:tblGrid>
+        <w:gridCol w:w="3256"/>
+        <w:gridCol w:w="2835"/>
+        <w:gridCol w:w="2925"/>
+      </w:tblGrid>
+      <w:tr>
+        <w:tc>
+          <w:tcPr>
+            <w:tcW w:w="3256" w:type="dxa"/>
+          </w:tcPr>
+          <w:p>
+            <w:pPr>
+              <w:jc w:val="center"/>
+              <w:rPr>
+                <w:rFonts w:cs="Arial"/>
+                <w:b/>
+                <w:bCs/>
+              </w:rPr>
+            </w:pPr>
+            <w:r>
+              <w:rPr>
+                <w:rFonts w:cs="Arial"/>
+                <w:b/>
+                <w:bCs/>
+              </w:rPr>
+              <w:t>Requirement</w:t>
+            </w:r>
+          </w:p>
+        </w:tc>
+        <w:tc>
+          <w:tcPr>
+            <w:tcW w:w="2835" w:type="dxa"/>
+          </w:tcPr>
+          <w:p>
+            <w:pPr>
+              <w:jc w:val="center"/>
+              <w:rPr>
+                <w:rFonts w:cs="Arial"/>
+                <w:b/>
+                <w:bCs/>
+              </w:rPr>
+            </w:pPr>
+            <w:r>
+              <w:rPr>
+                <w:rFonts w:cs="Arial"/>
+                <w:b/>
+                <w:bCs/>
+              </w:rPr>
+              <w:t>Use Case</w:t>
+            </w:r>
+          </w:p>
+        </w:tc>
+        <w:tc>
+          <w:tcPr>
+            <w:tcW w:w="2925" w:type="dxa"/>
+          </w:tcPr>
+          <w:p>
+            <w:pPr>
+              <w:jc w:val="center"/>
+              <w:rPr>
+                <w:rFonts w:cs="Arial"/>
+                <w:b/>
+                <w:bCs/>
+              </w:rPr>
+            </w:pPr>
+            <w:r>
+              <w:rPr>
+                <w:rFonts w:cs="Arial"/>
+                <w:b/>
+                <w:bCs/>
+              </w:rPr>
+              <w:t>Response</w:t>
+            </w:r>
+          </w:p>
+        </w:tc>
+      </w:tr>
+      <w:tr>
+        <w:tc>
+          <w:tcPr>
+            <w:tcW w:w="3256" w:type="dxa"/>
+            <w:vMerge w:val="restart"/>
+          </w:tcPr>
+          <w:p>
+            <w:pPr>
+              <w:tabs>
+                <w:tab w:val="left" w:pos="3220"/>
+              </w:tabs>
+              <w:jc w:val="center"/>
+              <w:rPr>
+                <w:rFonts w:cs="Arial"/>
+              </w:rPr>
+            </w:pPr>
+          </w:p>
+          <w:p>
+            <w:pPr>
+              <w:tabs>
+                <w:tab w:val="left" w:pos="3220"/>
+              </w:tabs>
+              <w:jc w:val="center"/>
+              <w:rPr>
+                <w:rFonts w:cs="Arial"/>
+              </w:rPr>
+            </w:pPr>
+            <w:r>
+              <w:rPr>
+                <w:rFonts w:cs="Arial"/>
+              </w:rPr>
+              <w:t>User can choose artist or song</w:t>
+            </w:r>
+          </w:p>
+        </w:tc>
+        <w:tc>
+          <w:tcPr>
+            <w:tcW w:w="2835" w:type="dxa"/>
+          </w:tcPr>
+          <w:p>
+            <w:pPr>
+              <w:rPr>
+                <w:rFonts w:cs="Arial"/>
+                <w:sz w:val="18"/>
+                <w:szCs w:val="18"/>
+              </w:rPr>
+            </w:pPr>
+            <w:r>
+              <w:rPr>
+                <w:rFonts w:cs="Arial"/>
+                <w:sz w:val="18"/>
+                <w:szCs w:val="18"/>
+              </w:rPr>
+              <w:t>Enter artist and song</w:t>
+            </w:r>
+          </w:p>
+        </w:tc>
+        <w:tc>
+          <w:tcPr>
+            <w:tcW w:w="2925" w:type="dxa"/>
+          </w:tcPr>
+          <w:p>
+            <w:pPr>
+              <w:rPr>
+                <w:rFonts w:cs="Arial"/>
+                <w:sz w:val="18"/>
+                <w:szCs w:val="18"/>
+              </w:rPr>
+            </w:pPr>
+            <w:r>
+              <w:rPr>
+                <w:rFonts w:cs="Arial"/>
+                <w:sz w:val="18"/>
+                <w:szCs w:val="18"/>
+              </w:rPr>
+              <w:t>Program proceeds</w:t>
+            </w:r>
+          </w:p>
+        </w:tc>
+      </w:tr>
+      <w:tr>
+        <w:tc>
+          <w:tcPr>
+            <w:tcW w:w="3256" w:type="dxa"/>
+            <w:vMerge/>
+          </w:tcPr>
+          <w:p>
+            <w:pPr>
+              <w:jc w:val="center"/>
+              <w:rPr>
+                <w:rFonts w:cs="Arial"/>
+              </w:rPr>
+            </w:pPr>
+          </w:p>
+        </w:tc>
+        <w:tc>
+          <w:tcPr>
+            <w:tcW w:w="2835" w:type="dxa"/>
+          </w:tcPr>
+          <w:p>
+            <w:pPr>
+              <w:rPr>
+                <w:rFonts w:cs="Arial"/>
+                <w:sz w:val="18"/>
+                <w:szCs w:val="18"/>
+              </w:rPr>
+            </w:pPr>
+            <w:r>
+              <w:rPr>
+                <w:rFonts w:cs="Arial"/>
+                <w:sz w:val="18"/>
+                <w:szCs w:val="18"/>
+              </w:rPr>
+              <w:t>Enter invalid entry</w:t>
+            </w:r>
+          </w:p>
+        </w:tc>
+        <w:tc>
+          <w:tcPr>
+            <w:tcW w:w="2925" w:type="dxa"/>
+          </w:tcPr>
+          <w:p>
+            <w:pPr>
+              <w:rPr>
+                <w:rFonts w:cs="Arial"/>
+                <w:sz w:val="18"/>
+                <w:szCs w:val="18"/>
+              </w:rPr>
+            </w:pPr>
+            <w:r>
+              <w:rPr>
+                <w:rFonts w:cs="Arial"/>
+                <w:sz w:val="18"/>
+                <w:szCs w:val="18"/>
+              </w:rPr>
+              <w:t>Program complains and asks if user wants to quit</w:t>
+            </w:r>
+          </w:p>
+        </w:tc>
+      </w:tr>
+      <w:tr>
+        <w:tc>
+          <w:tcPr>
+            <w:tcW w:w="3256" w:type="dxa"/>
+            <w:vMerge w:val="restart"/>
+          </w:tcPr>
+          <w:p>
+            <w:pPr>
+              <w:jc w:val="center"/>
+              <w:rPr>
+                <w:rFonts w:cs="Arial"/>
+              </w:rPr>
+            </w:pPr>
+          </w:p>
+          <w:p>
+            <w:pPr>
+              <w:jc w:val="center"/>
+              <w:rPr>
+                <w:rFonts w:cs="Arial"/>
+              </w:rPr>
+            </w:pPr>
+          </w:p>
+          <w:p>
+            <w:pPr>
+              <w:jc w:val="center"/>
+              <w:rPr>
+                <w:rFonts w:cs="Arial"/>
+              </w:rPr>
+            </w:pPr>
+          </w:p>
+          <w:p>
+            <w:pPr>
+              <w:jc w:val="center"/>
+              <w:rPr>
+                <w:rFonts w:cs="Arial"/>
+              </w:rPr>
+            </w:pPr>
+          </w:p>
+          <w:p>
+            <w:pPr>
+              <w:jc w:val="center"/>
+              <w:rPr>
+                <w:rFonts w:cs="Arial"/>
+              </w:rPr>
+            </w:pPr>
+            <w:r>
+              <w:rPr>
+                <w:rFonts w:cs="Arial"/>
+              </w:rPr>
+              <w:t>Artist Searching</w:t>
+            </w:r>
+          </w:p>
+        </w:tc>
+        <w:tc>
+          <w:tcPr>
+            <w:tcW w:w="2835" w:type="dxa"/>
+          </w:tcPr>
+          <w:p>
+            <w:pPr>
+              <w:rPr>
+                <w:rFonts w:cs="Arial"/>
+                <w:sz w:val="18"/>
+                <w:szCs w:val="18"/>
+              </w:rPr>
+            </w:pPr>
+            <w:r>
+              <w:rPr>
+                <w:rFonts w:cs="Arial"/>
+                <w:sz w:val="18"/>
+                <w:szCs w:val="18"/>
+              </w:rPr>
+              <w:t>Does user want to compare?</w:t>
+            </w:r>
+          </w:p>
+          <w:p>
+            <w:pPr>
+              <w:rPr>
+                <w:rFonts w:cs="Arial"/>
+                <w:sz w:val="18"/>
+                <w:szCs w:val="18"/>
+              </w:rPr>
+            </w:pPr>
+            <w:r>
+              <w:rPr>
+                <w:rFonts w:cs="Arial"/>
+                <w:sz w:val="18"/>
+                <w:szCs w:val="18"/>
+              </w:rPr>
+              <w:t>User enters ‘yes’</w:t>
+            </w:r>
+          </w:p>
+        </w:tc>
+        <w:tc>
+          <w:tcPr>
+            <w:tcW w:w="2925" w:type="dxa"/>
+          </w:tcPr>
+          <w:p>
+            <w:pPr>
+              <w:rPr>
+                <w:rFonts w:cs="Arial"/>
+                <w:sz w:val="18"/>
+                <w:szCs w:val="18"/>
+              </w:rPr>
+            </w:pPr>
+            <w:r>
+              <w:rPr>
+                <w:rFonts w:cs="Arial"/>
+                <w:sz w:val="18"/>
+                <w:szCs w:val="18"/>
+              </w:rPr>
+              <w:t>Program continues, starts artist comparison</w:t>
+            </w:r>
+          </w:p>
+        </w:tc>
+      </w:tr>
+      <w:tr>
+        <w:tc>
+          <w:tcPr>
+            <w:tcW w:w="3256" w:type="dxa"/>
+            <w:vMerge/>
+          </w:tcPr>
+          <w:p>
+            <w:pPr>
+              <w:rPr>
+                <w:rFonts w:cs="Arial"/>
+              </w:rPr>
+            </w:pPr>
+          </w:p>
+        </w:tc>
+        <w:tc>
+          <w:tcPr>
+            <w:tcW w:w="2835" w:type="dxa"/>
+          </w:tcPr>
+          <w:p>
+            <w:pPr>
+              <w:rPr>
+                <w:rFonts w:cs="Arial"/>
+                <w:sz w:val="18"/>
+                <w:szCs w:val="18"/>
+              </w:rPr>
+            </w:pPr>
+            <w:r>
+              <w:rPr>
+                <w:rFonts w:cs="Arial"/>
+                <w:sz w:val="18"/>
+                <w:szCs w:val="18"/>
+              </w:rPr>
+              <w:t>Does user want to compare?</w:t>
+            </w:r>
+          </w:p>
+          <w:p>
+            <w:pPr>
+              <w:rPr>
+                <w:rFonts w:cs="Arial"/>
+                <w:sz w:val="18"/>
+                <w:szCs w:val="18"/>
+              </w:rPr>
+            </w:pPr>
+            <w:r>
+              <w:rPr>
+                <w:rFonts w:cs="Arial"/>
+                <w:sz w:val="18"/>
+                <w:szCs w:val="18"/>
+              </w:rPr>
+              <w:t>User enters ‘no’</w:t>
+            </w:r>
+          </w:p>
+        </w:tc>
+        <w:tc>
+          <w:tcPr>
+            <w:tcW w:w="2925" w:type="dxa"/>
+          </w:tcPr>
+          <w:p>
+            <w:pPr>
+              <w:rPr>
+                <w:rFonts w:cs="Arial"/>
+                <w:sz w:val="18"/>
+                <w:szCs w:val="18"/>
+              </w:rPr>
+            </w:pPr>
+            <w:r>
+              <w:rPr>
+                <w:rFonts w:cs="Arial"/>
+                <w:sz w:val="18"/>
+                <w:szCs w:val="18"/>
+              </w:rPr>
+              <w:t>Program continues, prompts the user regarding artist searching</w:t>
+            </w:r>
+          </w:p>
+        </w:tc>
+      </w:tr>
+      <w:tr>
+        <w:tc>
+          <w:tcPr>
+            <w:tcW w:w="3256" w:type="dxa"/>
+            <w:vMerge/>
+          </w:tcPr>
+          <w:p>
+            <w:pPr>
+              <w:rPr>
+                <w:rFonts w:cs="Arial"/>
+              </w:rPr>
+            </w:pPr>
+          </w:p>
+        </w:tc>
+        <w:tc>
+          <w:tcPr>
+            <w:tcW w:w="2835" w:type="dxa"/>
+          </w:tcPr>
+          <w:p>
+            <w:pPr>
+              <w:rPr>
+                <w:rFonts w:cs="Arial"/>
+                <w:sz w:val="18"/>
+                <w:szCs w:val="18"/>
+              </w:rPr>
+            </w:pPr>
+            <w:r>
+              <w:rPr>
+                <w:rFonts w:cs="Arial"/>
+                <w:sz w:val="18"/>
+                <w:szCs w:val="18"/>
+              </w:rPr>
+              <w:t>User enters a correct name</w:t>
+            </w:r>
+          </w:p>
+        </w:tc>
+        <w:tc>
+          <w:tcPr>
+            <w:tcW w:w="2925" w:type="dxa"/>
+          </w:tcPr>
+          <w:p>
+            <w:pPr>
+              <w:rPr>
+                <w:rFonts w:cs="Arial"/>
+                <w:sz w:val="18"/>
+                <w:szCs w:val="18"/>
+              </w:rPr>
+            </w:pPr>
+            <w:r>
+              <w:rPr>
+                <w:rFonts w:cs="Arial"/>
+                <w:sz w:val="18"/>
+                <w:szCs w:val="18"/>
+              </w:rPr>
+              <w:t xml:space="preserve">Program prints search results, prompt for the user </w:t>
+            </w:r>
+          </w:p>
+        </w:tc>
+      </w:tr>
+      <w:tr>
+        <w:tc>
+          <w:tcPr>
+            <w:tcW w:w="3256" w:type="dxa"/>
+            <w:vMerge/>
+          </w:tcPr>
+          <w:p>
+            <w:pPr>
+              <w:rPr>
+                <w:rFonts w:cs="Arial"/>
+              </w:rPr>
+            </w:pPr>
+          </w:p>
+        </w:tc>
+        <w:tc>
+          <w:tcPr>
+            <w:tcW w:w="2835" w:type="dxa"/>
+          </w:tcPr>
+          <w:p>
+            <w:pPr>
+              <w:rPr>
+                <w:rFonts w:cs="Arial"/>
+                <w:sz w:val="18"/>
+                <w:szCs w:val="18"/>
+              </w:rPr>
+            </w:pPr>
+            <w:r>
+              <w:rPr>
+                <w:rFonts w:cs="Arial"/>
+                <w:sz w:val="18"/>
+                <w:szCs w:val="18"/>
+              </w:rPr>
+              <w:t>User enters an invalid name</w:t>
+            </w:r>
+          </w:p>
+        </w:tc>
+        <w:tc>
+          <w:tcPr>
+            <w:tcW w:w="2925" w:type="dxa"/>
+          </w:tcPr>
+          <w:p>
+            <w:pPr>
+              <w:rPr>
+                <w:rFonts w:cs="Arial"/>
+                <w:sz w:val="18"/>
+                <w:szCs w:val="18"/>
+              </w:rPr>
+            </w:pPr>
+            <w:r>
+              <w:rPr>
+                <w:rFonts w:cs="Arial"/>
+                <w:sz w:val="18"/>
+                <w:szCs w:val="18"/>
+              </w:rPr>
+              <w:t>Program prints that there no results</w:t>
+            </w:r>
+          </w:p>
+        </w:tc>
+      </w:tr>
+      <w:tr>
+        <w:tc>
+          <w:tcPr>
+            <w:tcW w:w="3256" w:type="dxa"/>
+            <w:vMerge/>
+          </w:tcPr>
+          <w:p>
+            <w:pPr>
+              <w:rPr>
+                <w:rFonts w:cs="Arial"/>
+              </w:rPr>
+            </w:pPr>
+          </w:p>
+        </w:tc>
+        <w:tc>
+          <w:tcPr>
+            <w:tcW w:w="2835" w:type="dxa"/>
+          </w:tcPr>
+          <w:p>
+            <w:pPr>
+              <w:rPr>
+                <w:rFonts w:cs="Arial"/>
+                <w:sz w:val="18"/>
+                <w:szCs w:val="18"/>
+              </w:rPr>
+            </w:pPr>
+            <w:r>
+              <w:rPr>
+                <w:rFonts w:cs="Arial"/>
+                <w:sz w:val="18"/>
+                <w:szCs w:val="18"/>
+              </w:rPr>
+              <w:t>User enters an invalid entry</w:t>
+            </w:r>
+          </w:p>
+        </w:tc>
+        <w:tc>
+          <w:tcPr>
+            <w:tcW w:w="2925" w:type="dxa"/>
+          </w:tcPr>
+          <w:p>
+            <w:pPr>
+              <w:rPr>
+                <w:rFonts w:cs="Arial"/>
+                <w:sz w:val="18"/>
+                <w:szCs w:val="18"/>
+              </w:rPr>
+            </w:pPr>
+            <w:r>
+              <w:rPr>
+                <w:rFonts w:cs="Arial"/>
+                <w:sz w:val="18"/>
+                <w:szCs w:val="18"/>
+              </w:rPr>
+              <w:t>Program prints a message, starts the metric compare section</w:t>
+            </w:r>
+          </w:p>
+        </w:tc>
+      </w:tr>
+      <w:tr>
+        <w:tc>
+          <w:tcPr>
+            <w:tcW w:w="3256" w:type="dxa"/>
+            <w:vMerge w:val="restart"/>
+          </w:tcPr>
+          <w:p>
+            <w:pPr>
+              <w:jc w:val="center"/>
+              <w:rPr>
+                <w:rFonts w:cs="Arial"/>
+              </w:rPr>
+            </w:pPr>
+          </w:p>
+          <w:p>
+            <w:pPr>
+              <w:jc w:val="center"/>
+              <w:rPr>
+                <w:rFonts w:cs="Arial"/>
+              </w:rPr>
+            </w:pPr>
+          </w:p>
+          <w:p>
+            <w:pPr>
+              <w:jc w:val="center"/>
+              <w:rPr>
+                <w:rFonts w:cs="Arial"/>
+              </w:rPr>
+            </w:pPr>
+          </w:p>
+          <w:p>
+            <w:pPr>
+              <w:jc w:val="center"/>
+              <w:rPr>
+                <w:rFonts w:cs="Arial"/>
+              </w:rPr>
+            </w:pPr>
+          </w:p>
+          <w:p>
+            <w:pPr>
+              <w:jc w:val="center"/>
+              <w:rPr>
+                <w:rFonts w:cs="Arial"/>
+              </w:rPr>
+            </w:pPr>
+            <w:r>
+              <w:rPr>
+                <w:rFonts w:cs="Arial"/>
+              </w:rPr>
+              <w:t>Song Searching</w:t>
+            </w:r>
+          </w:p>
+        </w:tc>
+        <w:tc>
+          <w:tcPr>
+            <w:tcW w:w="2835" w:type="dxa"/>
+          </w:tcPr>
+          <w:p>
+            <w:pPr>
+              <w:rPr>
+                <w:rFonts w:cs="Arial"/>
+                <w:sz w:val="18"/>
+                <w:szCs w:val="18"/>
+              </w:rPr>
+            </w:pPr>
+            <w:r>
+              <w:rPr>
+                <w:rFonts w:cs="Arial"/>
+                <w:sz w:val="18"/>
+                <w:szCs w:val="18"/>
+              </w:rPr>
+              <w:t>User wants to search for a song</w:t>
+            </w:r>
+          </w:p>
+        </w:tc>
+        <w:tc>
+          <w:tcPr>
+            <w:tcW w:w="2925" w:type="dxa"/>
+          </w:tcPr>
+          <w:p>
+            <w:pPr>
+              <w:rPr>
+                <w:rFonts w:cs="Arial"/>
+                <w:sz w:val="18"/>
+                <w:szCs w:val="18"/>
+              </w:rPr>
+            </w:pPr>
+            <w:r>
+              <w:rPr>
+                <w:rFonts w:cs="Arial"/>
+                <w:sz w:val="18"/>
+                <w:szCs w:val="18"/>
+              </w:rPr>
+              <w:t>Song searching begins</w:t>
+            </w:r>
+          </w:p>
+        </w:tc>
+      </w:tr>
+      <w:tr>
+        <w:tc>
+          <w:tcPr>
+            <w:tcW w:w="3256" w:type="dxa"/>
+            <w:vMerge/>
+          </w:tcPr>
+          <w:p>
+            <w:pPr>
+              <w:rPr>
+                <w:rFonts w:cs="Arial"/>
+              </w:rPr>
+            </w:pPr>
+          </w:p>
+        </w:tc>
+        <w:tc>
+          <w:tcPr>
+            <w:tcW w:w="2835" w:type="dxa"/>
+          </w:tcPr>
+          <w:p>
+            <w:pPr>
+              <w:rPr>
+                <w:rFonts w:cs="Arial"/>
+                <w:sz w:val="18"/>
+                <w:szCs w:val="18"/>
+              </w:rPr>
+            </w:pPr>
+            <w:r>
+              <w:rPr>
+                <w:rFonts w:cs="Arial"/>
+                <w:sz w:val="18"/>
+                <w:szCs w:val="18"/>
+              </w:rPr>
+              <w:t>User enters an invalid entry</w:t>
+            </w:r>
+          </w:p>
+        </w:tc>
+        <w:tc>
+          <w:tcPr>
+            <w:tcW w:w="2925" w:type="dxa"/>
+          </w:tcPr>
+          <w:p>
+            <w:pPr>
+              <w:rPr>
+                <w:rFonts w:cs="Arial"/>
+                <w:sz w:val="18"/>
+                <w:szCs w:val="18"/>
+              </w:rPr>
+            </w:pPr>
+            <w:r>
+              <w:rPr>
+                <w:rFonts w:cs="Arial"/>
+                <w:sz w:val="18"/>
+                <w:szCs w:val="18"/>
+              </w:rPr>
+              <w:t>Program restarts</w:t>
+            </w:r>
+          </w:p>
+        </w:tc>
+      </w:tr>
+      <w:tr>
+        <w:tc>
+          <w:tcPr>
+            <w:tcW w:w="3256" w:type="dxa"/>
+            <w:vMerge/>
+          </w:tcPr>
+          <w:p>
+            <w:pPr>
+              <w:rPr>
+                <w:rFonts w:cs="Arial"/>
+              </w:rPr>
+            </w:pPr>
+          </w:p>
+        </w:tc>
+        <w:tc>
+          <w:tcPr>
+            <w:tcW w:w="2835" w:type="dxa"/>
+          </w:tcPr>
+          <w:p>
+            <w:pPr>
+              <w:rPr>
+                <w:rFonts w:cs="Arial"/>
+                <w:sz w:val="18"/>
+                <w:szCs w:val="18"/>
+              </w:rPr>
+            </w:pPr>
+            <w:r>
+              <w:rPr>
+                <w:rFonts w:cs="Arial"/>
+                <w:sz w:val="18"/>
+                <w:szCs w:val="18"/>
+              </w:rPr>
+              <w:t>User enters a word</w:t>
+            </w:r>
+          </w:p>
+        </w:tc>
+        <w:tc>
+          <w:tcPr>
+            <w:tcW w:w="2925" w:type="dxa"/>
+          </w:tcPr>
+          <w:p>
+            <w:pPr>
+              <w:rPr>
+                <w:rFonts w:cs="Arial"/>
+                <w:sz w:val="18"/>
+                <w:szCs w:val="18"/>
+              </w:rPr>
+            </w:pPr>
+            <w:r>
+              <w:rPr>
+                <w:rFonts w:cs="Arial"/>
+                <w:sz w:val="18"/>
+                <w:szCs w:val="18"/>
+              </w:rPr>
+              <w:t>Searching finds songs with the matching word</w:t>
+            </w:r>
+          </w:p>
+        </w:tc>
+      </w:tr>
+      <w:tr>
+        <w:tc>
+          <w:tcPr>
+            <w:tcW w:w="3256" w:type="dxa"/>
+            <w:vMerge/>
+          </w:tcPr>
+          <w:p>
+            <w:pPr>
+              <w:rPr>
+                <w:rFonts w:cs="Arial"/>
+              </w:rPr>
+            </w:pPr>
+          </w:p>
+        </w:tc>
+        <w:tc>
+          <w:tcPr>
+            <w:tcW w:w="2835" w:type="dxa"/>
+          </w:tcPr>
+          <w:p>
+            <w:pPr>
+              <w:rPr>
+                <w:rFonts w:cs="Arial"/>
+                <w:sz w:val="18"/>
+                <w:szCs w:val="18"/>
+              </w:rPr>
+            </w:pPr>
+            <w:r>
+              <w:rPr>
+                <w:rFonts w:cs="Arial"/>
+                <w:sz w:val="18"/>
+                <w:szCs w:val="18"/>
+              </w:rPr>
+              <w:t>User enters multiple words</w:t>
+            </w:r>
+          </w:p>
+        </w:tc>
+        <w:tc>
+          <w:tcPr>
+            <w:tcW w:w="2925" w:type="dxa"/>
+          </w:tcPr>
+          <w:p>
+            <w:pPr>
+              <w:rPr>
+                <w:rFonts w:cs="Arial"/>
+                <w:sz w:val="18"/>
+                <w:szCs w:val="18"/>
+              </w:rPr>
+            </w:pPr>
+            <w:r>
+              <w:rPr>
+                <w:rFonts w:cs="Arial"/>
+                <w:sz w:val="18"/>
+                <w:szCs w:val="18"/>
+              </w:rPr>
+              <w:t>Searching finds songs with any of the entered words</w:t>
+            </w:r>
+          </w:p>
+          <w:p>
+            <w:pPr>
+              <w:rPr>
+                <w:rFonts w:cs="Arial"/>
+                <w:b/>
+                <w:bCs/>
+                <w:sz w:val="18"/>
+                <w:szCs w:val="18"/>
+              </w:rPr>
+            </w:pPr>
+            <w:r>
+              <w:rPr>
+                <w:rFonts w:cs="Arial"/>
+                <w:b/>
+                <w:bCs/>
+                <w:sz w:val="18"/>
+                <w:szCs w:val="18"/>
+              </w:rPr>
+              <w:t>Needs refinement!</w:t>
+            </w:r>
+          </w:p>
+        </w:tc>
+      </w:tr>
+      <w:tr>
+        <w:tc>
+          <w:tcPr>
+            <w:tcW w:w="3256" w:type="dxa"/>
+            <w:vMerge/>
+          </w:tcPr>
+          <w:p>
+            <w:pPr>
+              <w:rPr>
+                <w:rFonts w:cs="Arial"/>
+              </w:rPr>
+            </w:pPr>
+          </w:p>
+        </w:tc>
+        <w:tc>
+          <w:tcPr>
+            <w:tcW w:w="2835" w:type="dxa"/>
+          </w:tcPr>
+          <w:p>
+            <w:pPr>
+              <w:rPr>
+                <w:rFonts w:cs="Arial"/>
+                <w:sz w:val="18"/>
+                <w:szCs w:val="18"/>
+              </w:rPr>
+            </w:pPr>
+            <w:r>
+              <w:rPr>
+                <w:rFonts w:cs="Arial"/>
+                <w:sz w:val="18"/>
+                <w:szCs w:val="18"/>
+              </w:rPr>
+              <w:t>User enters numbers or symbols</w:t>
+            </w:r>
+          </w:p>
+        </w:tc>
+        <w:tc>
+          <w:tcPr>
+            <w:tcW w:w="2925" w:type="dxa"/>
+          </w:tcPr>
+          <w:p>
+            <w:pPr>
+              <w:rPr>
+                <w:rFonts w:cs="Arial"/>
+                <w:sz w:val="18"/>
+                <w:szCs w:val="18"/>
+              </w:rPr>
+            </w:pPr>
+            <w:r>
+              <w:rPr>
+                <w:rFonts w:cs="Arial"/>
+                <w:sz w:val="18"/>
+                <w:szCs w:val="18"/>
+              </w:rPr>
+              <w:t>Searching returns matches</w:t>
+            </w:r>
+          </w:p>
+        </w:tc>
+      </w:tr>
+      <w:tr>
+        <w:tc>
+          <w:tcPr>
+            <w:tcW w:w="3256" w:type="dxa"/>
+            <w:vMerge/>
+          </w:tcPr>
+          <w:p>
+            <w:pPr>
+              <w:rPr>
+                <w:rFonts w:cs="Arial"/>
+              </w:rPr>
+            </w:pPr>
+          </w:p>
+        </w:tc>
+        <w:tc>
+          <w:tcPr>
+            <w:tcW w:w="2835" w:type="dxa"/>
+          </w:tcPr>
+          <w:p>
+            <w:pPr>
+              <w:rPr>
+                <w:rFonts w:cs="Arial"/>
+                <w:sz w:val="18"/>
+                <w:szCs w:val="18"/>
+              </w:rPr>
+            </w:pPr>
+            <w:r>
+              <w:rPr>
+                <w:rFonts w:cs="Arial"/>
+                <w:sz w:val="18"/>
+                <w:szCs w:val="18"/>
+              </w:rPr>
+              <w:t>User enters ‘no’</w:t>
+            </w:r>
+          </w:p>
+        </w:tc>
+        <w:tc>
+          <w:tcPr>
+            <w:tcW w:w="2925" w:type="dxa"/>
+          </w:tcPr>
+          <w:p>
+            <w:pPr>
+              <w:rPr>
+                <w:rFonts w:cs="Arial"/>
+                <w:sz w:val="18"/>
+                <w:szCs w:val="18"/>
+              </w:rPr>
+            </w:pPr>
+            <w:r>
+              <w:rPr>
+                <w:rFonts w:cs="Arial"/>
+                <w:sz w:val="18"/>
+                <w:szCs w:val="18"/>
+              </w:rPr>
+              <w:t>Metric selection begins</w:t>
+            </w:r>
+          </w:p>
+        </w:tc>
+      </w:tr>
+      <w:tr>
+        <w:tc>
+          <w:tcPr>
+            <w:tcW w:w="3256" w:type="dxa"/>
+            <w:vMerge w:val="restart"/>
+          </w:tcPr>
+          <w:p>
+            <w:pPr>
+              <w:jc w:val="center"/>
+              <w:rPr>
+                <w:rFonts w:cs="Arial"/>
+              </w:rPr>
+            </w:pPr>
+          </w:p>
+          <w:p>
+            <w:pPr>
+              <w:jc w:val="center"/>
+              <w:rPr>
+                <w:rFonts w:cs="Arial"/>
+              </w:rPr>
+            </w:pPr>
+          </w:p>
+          <w:p>
+            <w:pPr>
+              <w:jc w:val="center"/>
+              <w:rPr>
+                <w:rFonts w:cs="Arial"/>
+              </w:rPr>
+            </w:pPr>
+            <w:r>
+              <w:rPr>
+                <w:rFonts w:cs="Arial"/>
+              </w:rPr>
+              <w:t>Metric Selection</w:t>
+            </w:r>
+          </w:p>
+        </w:tc>
+        <w:tc>
+          <w:tcPr>
+            <w:tcW w:w="2835" w:type="dxa"/>
+          </w:tcPr>
+          <w:p>
+            <w:pPr>
+              <w:rPr>
+                <w:rFonts w:cs="Arial"/>
+                <w:sz w:val="18"/>
+                <w:szCs w:val="18"/>
+              </w:rPr>
+            </w:pPr>
+            <w:r>
+              <w:rPr>
+                <w:rFonts w:cs="Arial"/>
+                <w:sz w:val="18"/>
+                <w:szCs w:val="18"/>
+              </w:rPr>
+              <w:t>User enters a correct number from the list provided</w:t>
+            </w:r>
+          </w:p>
+        </w:tc>
+        <w:tc>
+          <w:tcPr>
+            <w:tcW w:w="2925" w:type="dxa"/>
+          </w:tcPr>
+          <w:p>
+            <w:pPr>
+              <w:rPr>
+                <w:rFonts w:cs="Arial"/>
+                <w:sz w:val="18"/>
+                <w:szCs w:val="18"/>
+              </w:rPr>
+            </w:pPr>
+            <w:r>
+              <w:rPr>
+                <w:rFonts w:cs="Arial"/>
+                <w:sz w:val="18"/>
+                <w:szCs w:val="18"/>
+              </w:rPr>
+              <w:t>Expected Metric function runs</w:t>
+            </w:r>
+          </w:p>
+        </w:tc>
+      </w:tr>
+      <w:tr>
+        <w:tc>
+          <w:tcPr>
+            <w:tcW w:w="3256" w:type="dxa"/>
+            <w:vMerge/>
+          </w:tcPr>
+          <w:p>
+            <w:pPr>
+              <w:jc w:val="center"/>
+              <w:rPr>
+                <w:rFonts w:cs="Arial"/>
+              </w:rPr>
+            </w:pPr>
+          </w:p>
+        </w:tc>
+        <w:tc>
+          <w:tcPr>
+            <w:tcW w:w="2835" w:type="dxa"/>
+          </w:tcPr>
+          <w:p>
+            <w:pPr>
+              <w:rPr>
+                <w:rFonts w:cs="Arial"/>
+                <w:sz w:val="18"/>
+                <w:szCs w:val="18"/>
+              </w:rPr>
+            </w:pPr>
+            <w:r>
+              <w:rPr>
+                <w:rFonts w:cs="Arial"/>
+                <w:sz w:val="18"/>
+                <w:szCs w:val="18"/>
+              </w:rPr>
+              <w:t>User enters a character</w:t>
+            </w:r>
+          </w:p>
+        </w:tc>
+        <w:tc>
+          <w:tcPr>
+            <w:tcW w:w="2925" w:type="dxa"/>
+          </w:tcPr>
+          <w:p>
+            <w:pPr>
+              <w:rPr>
+                <w:rFonts w:cs="Arial"/>
+                <w:sz w:val="18"/>
+                <w:szCs w:val="18"/>
+              </w:rPr>
+            </w:pPr>
+            <w:r>
+              <w:rPr>
+                <w:rFonts w:cs="Arial"/>
+                <w:sz w:val="18"/>
+                <w:szCs w:val="18"/>
+              </w:rPr>
+              <w:t>Program restarts</w:t>
+            </w:r>
+          </w:p>
+        </w:tc>
+      </w:tr>
+      <w:tr>
+        <w:tc>
+          <w:tcPr>
+            <w:tcW w:w="3256" w:type="dxa"/>
+            <w:vMerge/>
+          </w:tcPr>
+          <w:p>
+            <w:pPr>
+              <w:jc w:val="center"/>
+              <w:rPr>
+                <w:rFonts w:cs="Arial"/>
+              </w:rPr>
+            </w:pPr>
+          </w:p>
+        </w:tc>
+        <w:tc>
+          <w:tcPr>
+            <w:tcW w:w="2835" w:type="dxa"/>
+          </w:tcPr>
+          <w:p>
+            <w:pPr>
+              <w:rPr>
+                <w:rFonts w:cs="Arial"/>
+                <w:sz w:val="18"/>
+                <w:szCs w:val="18"/>
+              </w:rPr>
+            </w:pPr>
+            <w:r>
+              <w:rPr>
+                <w:rFonts w:cs="Arial"/>
+                <w:sz w:val="18"/>
+                <w:szCs w:val="18"/>
+              </w:rPr>
+              <w:t>User enters an invalid number</w:t>
+            </w:r>
+          </w:p>
+        </w:tc>
+        <w:tc>
+          <w:tcPr>
+            <w:tcW w:w="2925" w:type="dxa"/>
+          </w:tcPr>
+          <w:p>
+            <w:pPr>
+              <w:rPr>
+                <w:rFonts w:cs="Arial"/>
+                <w:sz w:val="18"/>
+                <w:szCs w:val="18"/>
+              </w:rPr>
+            </w:pPr>
+            <w:r>
+              <w:rPr>
+                <w:rFonts w:cs="Arial"/>
+                <w:sz w:val="18"/>
+                <w:szCs w:val="18"/>
+              </w:rPr>
+              <w:t>Program states entry is wrong, asks the user to retry</w:t>
+            </w:r>
+          </w:p>
+        </w:tc>
+      </w:tr>
+      <w:tr>
+        <w:tc>
+          <w:tcPr>
+            <w:tcW w:w="3256" w:type="dxa"/>
+            <w:vMerge w:val="restart"/>
+          </w:tcPr>
+          <w:p>
+            <w:pPr>
+              <w:jc w:val="center"/>
+              <w:rPr>
+                <w:rFonts w:cs="Arial"/>
+              </w:rPr>
+            </w:pPr>
+          </w:p>
+          <w:p>
+            <w:pPr>
+              <w:jc w:val="center"/>
+              <w:rPr>
+                <w:rFonts w:cs="Arial"/>
+              </w:rPr>
+            </w:pPr>
+          </w:p>
+          <w:p>
+            <w:pPr>
+              <w:jc w:val="center"/>
+              <w:rPr>
+                <w:rFonts w:cs="Arial"/>
+              </w:rPr>
+            </w:pPr>
+          </w:p>
+          <w:p>
+            <w:pPr>
+              <w:jc w:val="center"/>
+              <w:rPr>
+                <w:rFonts w:cs="Arial"/>
+              </w:rPr>
+            </w:pPr>
+          </w:p>
+          <w:p>
+            <w:pPr>
+              <w:jc w:val="center"/>
+              <w:rPr>
+                <w:rFonts w:cs="Arial"/>
+              </w:rPr>
+            </w:pPr>
+          </w:p>
+          <w:p>
+            <w:pPr>
+              <w:jc w:val="center"/>
+              <w:rPr>
+                <w:rFonts w:cs="Arial"/>
+              </w:rPr>
+            </w:pPr>
+            <w:r>
+              <w:rPr>
+                <w:rFonts w:cs="Arial"/>
+              </w:rPr>
+              <w:t>Entering IDs for features</w:t>
+            </w:r>
+          </w:p>
+        </w:tc>
+        <w:tc>
+          <w:tcPr>
+            <w:tcW w:w="2835" w:type="dxa"/>
+          </w:tcPr>
+          <w:p>
+            <w:pPr>
+              <w:rPr>
+                <w:rFonts w:cs="Arial"/>
+                <w:sz w:val="18"/>
+                <w:szCs w:val="18"/>
+              </w:rPr>
+            </w:pPr>
+            <w:r>
+              <w:rPr>
+                <w:rFonts w:cs="Arial"/>
+                <w:sz w:val="18"/>
+                <w:szCs w:val="18"/>
+              </w:rPr>
+              <w:t>User enters two correct IDs</w:t>
+            </w:r>
+          </w:p>
+          <w:p>
+            <w:pPr>
+              <w:rPr>
+                <w:rFonts w:cs="Arial"/>
+                <w:sz w:val="18"/>
+                <w:szCs w:val="18"/>
+              </w:rPr>
+            </w:pPr>
+            <w:r>
+              <w:rPr>
+                <w:rFonts w:cs="Arial"/>
+                <w:sz w:val="18"/>
+                <w:szCs w:val="18"/>
+              </w:rPr>
+              <w:t>These IDs match</w:t>
+            </w:r>
+          </w:p>
+        </w:tc>
+        <w:tc>
+          <w:tcPr>
+            <w:tcW w:w="2925" w:type="dxa"/>
+          </w:tcPr>
+          <w:p>
+            <w:pPr>
+              <w:rPr>
+                <w:rFonts w:cs="Arial"/>
+                <w:sz w:val="18"/>
+                <w:szCs w:val="18"/>
+              </w:rPr>
+            </w:pPr>
+            <w:r>
+              <w:rPr>
+                <w:rFonts w:cs="Arial"/>
+                <w:sz w:val="18"/>
+                <w:szCs w:val="18"/>
+              </w:rPr>
+              <w:t>Program complains, asks the user to enter two IDs again as the IDs can’t match</w:t>
+            </w:r>
+          </w:p>
+        </w:tc>
+      </w:tr>
+      <w:tr>
+        <w:tc>
+          <w:tcPr>
+            <w:tcW w:w="3256" w:type="dxa"/>
+            <w:vMerge/>
+          </w:tcPr>
+          <w:p>
+            <w:pPr>
+              <w:jc w:val="center"/>
+              <w:rPr>
+                <w:rFonts w:cs="Arial"/>
+              </w:rPr>
+            </w:pPr>
+          </w:p>
+        </w:tc>
+        <w:tc>
+          <w:tcPr>
+            <w:tcW w:w="2835" w:type="dxa"/>
+          </w:tcPr>
+          <w:p>
+            <w:pPr>
+              <w:rPr>
+                <w:rFonts w:cs="Arial"/>
+                <w:sz w:val="18"/>
+                <w:szCs w:val="18"/>
+              </w:rPr>
+            </w:pPr>
+            <w:r>
+              <w:rPr>
+                <w:rFonts w:cs="Arial"/>
+                <w:sz w:val="18"/>
+                <w:szCs w:val="18"/>
+              </w:rPr>
+              <w:t>User enters two correct IDs</w:t>
+            </w:r>
+          </w:p>
+          <w:p>
+            <w:pPr>
+              <w:rPr>
+                <w:rFonts w:cs="Arial"/>
+                <w:sz w:val="18"/>
+                <w:szCs w:val="18"/>
+              </w:rPr>
+            </w:pPr>
+            <w:r>
+              <w:rPr>
+                <w:rFonts w:cs="Arial"/>
+                <w:sz w:val="18"/>
+                <w:szCs w:val="18"/>
+              </w:rPr>
+              <w:t>These IDs don’t match</w:t>
+            </w:r>
+          </w:p>
+        </w:tc>
+        <w:tc>
+          <w:tcPr>
+            <w:tcW w:w="2925" w:type="dxa"/>
+          </w:tcPr>
+          <w:p>
+            <w:pPr>
+              <w:rPr>
+                <w:rFonts w:cs="Arial"/>
+                <w:sz w:val="18"/>
+                <w:szCs w:val="18"/>
+              </w:rPr>
+            </w:pPr>
+            <w:r>
+              <w:rPr>
+                <w:rFonts w:cs="Arial"/>
+                <w:sz w:val="18"/>
+                <w:szCs w:val="18"/>
+              </w:rPr>
+              <w:t>Program asks for the feature</w:t>
+            </w:r>
+          </w:p>
+        </w:tc>
+      </w:tr>
+      <w:tr>
+        <w:tc>
+          <w:tcPr>
+            <w:tcW w:w="3256" w:type="dxa"/>
+            <w:vMerge/>
+          </w:tcPr>
+          <w:p>
+            <w:pPr>
+              <w:jc w:val="center"/>
+              <w:rPr>
+                <w:rFonts w:cs="Arial"/>
+              </w:rPr>
+            </w:pPr>
+          </w:p>
+        </w:tc>
+        <w:tc>
+          <w:tcPr>
+            <w:tcW w:w="2835" w:type="dxa"/>
+          </w:tcPr>
+          <w:p>
+            <w:pPr>
+              <w:rPr>
+                <w:rFonts w:cs="Arial"/>
+                <w:sz w:val="18"/>
+                <w:szCs w:val="18"/>
+              </w:rPr>
+            </w:pPr>
+            <w:r>
+              <w:rPr>
+                <w:rFonts w:cs="Arial"/>
+                <w:sz w:val="18"/>
+                <w:szCs w:val="18"/>
+              </w:rPr>
+              <w:t>User enters a character</w:t>
+            </w:r>
+          </w:p>
+        </w:tc>
+        <w:tc>
+          <w:tcPr>
+            <w:tcW w:w="2925" w:type="dxa"/>
+          </w:tcPr>
+          <w:p>
+            <w:pPr>
+              <w:rPr>
+                <w:rFonts w:cs="Arial"/>
+                <w:sz w:val="18"/>
+                <w:szCs w:val="18"/>
+              </w:rPr>
+            </w:pPr>
+            <w:r>
+              <w:rPr>
+                <w:rFonts w:cs="Arial"/>
+                <w:sz w:val="18"/>
+                <w:szCs w:val="18"/>
+              </w:rPr>
+              <w:t>Program prints an error message and ends</w:t>
+            </w:r>
+            <w:r>
+              <w:rPr>
+                <w:rFonts w:cs="Arial"/>
+                <w:sz w:val="18"/>
+                <w:szCs w:val="18"/>
+              </w:rPr>
+              <w:t xml:space="preserve">, </w:t>
+            </w:r>
+            <w:r>
+              <w:rPr>
+                <w:rFonts w:cs="Arial"/>
+                <w:b/>
+                <w:bCs/>
+                <w:sz w:val="18"/>
+                <w:szCs w:val="18"/>
+              </w:rPr>
+              <w:t>could</w:t>
+            </w:r>
+            <w:r>
+              <w:rPr>
+                <w:rFonts w:cs="Arial"/>
+                <w:b/>
+                <w:bCs/>
+                <w:sz w:val="18"/>
+                <w:szCs w:val="18"/>
+              </w:rPr>
+              <w:t xml:space="preserve"> be refined</w:t>
+            </w:r>
+          </w:p>
+        </w:tc>
+      </w:tr>
+      <w:tr>
+        <w:tc>
+          <w:tcPr>
+            <w:tcW w:w="3256" w:type="dxa"/>
+            <w:vMerge/>
+          </w:tcPr>
+          <w:p>
+            <w:pPr>
+              <w:jc w:val="center"/>
+              <w:rPr>
+                <w:rFonts w:cs="Arial"/>
+              </w:rPr>
+            </w:pPr>
+          </w:p>
+        </w:tc>
+        <w:tc>
+          <w:tcPr>
+            <w:tcW w:w="2835" w:type="dxa"/>
+          </w:tcPr>
+          <w:p>
+            <w:pPr>
+              <w:rPr>
+                <w:rFonts w:cs="Arial"/>
+                <w:sz w:val="18"/>
+                <w:szCs w:val="18"/>
+              </w:rPr>
+            </w:pPr>
+            <w:r>
+              <w:rPr>
+                <w:rFonts w:cs="Arial"/>
+                <w:sz w:val="18"/>
+                <w:szCs w:val="18"/>
+              </w:rPr>
+              <w:t>User enters a number bigger than the size of the list</w:t>
+            </w:r>
+          </w:p>
+        </w:tc>
+        <w:tc>
+          <w:tcPr>
+            <w:tcW w:w="2925" w:type="dxa"/>
+          </w:tcPr>
+          <w:p>
+            <w:pPr>
+              <w:rPr>
+                <w:rFonts w:cs="Arial"/>
+                <w:sz w:val="18"/>
+                <w:szCs w:val="18"/>
+              </w:rPr>
+            </w:pPr>
+            <w:r>
+              <w:rPr>
+                <w:rFonts w:cs="Arial"/>
+                <w:sz w:val="18"/>
+                <w:szCs w:val="18"/>
+              </w:rPr>
+              <w:t>Program says the feature is wrong, could refine the error message, but functionality is as expected</w:t>
+            </w:r>
+          </w:p>
+        </w:tc>
+      </w:tr>
+      <w:tr>
+        <w:tc>
+          <w:tcPr>
+            <w:tcW w:w="3256" w:type="dxa"/>
+            <w:vMerge w:val="restart"/>
+          </w:tcPr>
+          <w:p>
+            <w:pPr>
+              <w:jc w:val="center"/>
+              <w:rPr>
+                <w:rFonts w:cs="Arial"/>
+              </w:rPr>
+            </w:pPr>
+          </w:p>
+          <w:p>
+            <w:pPr>
+              <w:jc w:val="center"/>
+              <w:rPr>
+                <w:rFonts w:cs="Arial"/>
+              </w:rPr>
+            </w:pPr>
+          </w:p>
+          <w:p>
+            <w:pPr>
+              <w:jc w:val="center"/>
+              <w:rPr>
+                <w:rFonts w:cs="Arial"/>
+              </w:rPr>
+            </w:pPr>
+          </w:p>
+          <w:p>
+            <w:pPr>
+              <w:jc w:val="center"/>
+              <w:rPr>
+                <w:rFonts w:cs="Arial"/>
+              </w:rPr>
+            </w:pPr>
+          </w:p>
+          <w:p>
+            <w:pPr>
+              <w:jc w:val="center"/>
+              <w:rPr>
+                <w:rFonts w:cs="Arial"/>
+              </w:rPr>
+            </w:pPr>
+          </w:p>
+          <w:p>
+            <w:pPr>
+              <w:jc w:val="center"/>
+              <w:rPr>
+                <w:rFonts w:cs="Arial"/>
+              </w:rPr>
+            </w:pPr>
+          </w:p>
+          <w:p>
+            <w:pPr>
+              <w:jc w:val="center"/>
+              <w:rPr>
+                <w:rFonts w:cs="Arial"/>
+              </w:rPr>
+            </w:pPr>
+            <w:r>
+              <w:rPr>
+                <w:rFonts w:cs="Arial"/>
+              </w:rPr>
+              <w:t>Feature Input</w:t>
+            </w:r>
+          </w:p>
+        </w:tc>
+        <w:tc>
+          <w:tcPr>
+            <w:tcW w:w="2835" w:type="dxa"/>
+          </w:tcPr>
+          <w:p>
+            <w:pPr>
+              <w:rPr>
+                <w:rFonts w:cs="Arial"/>
+                <w:sz w:val="18"/>
+                <w:szCs w:val="18"/>
+              </w:rPr>
+            </w:pPr>
+            <w:r>
+              <w:rPr>
+                <w:rFonts w:cs="Arial"/>
+                <w:sz w:val="18"/>
+                <w:szCs w:val="18"/>
+              </w:rPr>
+              <w:t>User enters a valid feature from the list provided</w:t>
+            </w:r>
+          </w:p>
+        </w:tc>
+        <w:tc>
+          <w:tcPr>
+            <w:tcW w:w="2925" w:type="dxa"/>
+          </w:tcPr>
+          <w:p>
+            <w:pPr>
+              <w:rPr>
+                <w:rFonts w:cs="Arial"/>
+                <w:sz w:val="18"/>
+                <w:szCs w:val="18"/>
+              </w:rPr>
+            </w:pPr>
+            <w:r>
+              <w:rPr>
+                <w:rFonts w:cs="Arial"/>
+                <w:sz w:val="18"/>
+                <w:szCs w:val="18"/>
+              </w:rPr>
+              <w:t>Output the similarity score</w:t>
+            </w:r>
+          </w:p>
+        </w:tc>
+      </w:tr>
+      <w:tr>
+        <w:tc>
+          <w:tcPr>
+            <w:tcW w:w="3256" w:type="dxa"/>
+            <w:vMerge/>
+          </w:tcPr>
+          <w:p>
+            <w:pPr>
+              <w:jc w:val="center"/>
+              <w:rPr>
+                <w:rFonts w:cs="Arial"/>
+              </w:rPr>
+            </w:pPr>
+          </w:p>
+        </w:tc>
+        <w:tc>
+          <w:tcPr>
+            <w:tcW w:w="2835" w:type="dxa"/>
+          </w:tcPr>
+          <w:p>
+            <w:pPr>
+              <w:rPr>
+                <w:rFonts w:cs="Arial"/>
+                <w:sz w:val="18"/>
+                <w:szCs w:val="18"/>
+              </w:rPr>
+            </w:pPr>
+            <w:r>
+              <w:rPr>
+                <w:rFonts w:cs="Arial"/>
+                <w:sz w:val="18"/>
+                <w:szCs w:val="18"/>
+              </w:rPr>
+              <w:t>User enters ‘artist’ when not working with an artist comparison dictionary</w:t>
+            </w:r>
+          </w:p>
+        </w:tc>
+        <w:tc>
+          <w:tcPr>
+            <w:tcW w:w="2925" w:type="dxa"/>
+          </w:tcPr>
+          <w:p>
+            <w:pPr>
+              <w:rPr>
+                <w:rFonts w:cs="Arial"/>
+                <w:sz w:val="18"/>
+                <w:szCs w:val="18"/>
+              </w:rPr>
+            </w:pPr>
+            <w:r>
+              <w:rPr>
+                <w:rFonts w:cs="Arial"/>
+                <w:sz w:val="18"/>
+                <w:szCs w:val="18"/>
+              </w:rPr>
+              <w:t>Program says the feature of ‘artist’ doesn’t exist</w:t>
+            </w:r>
+          </w:p>
+        </w:tc>
+      </w:tr>
+      <w:tr>
+        <w:tc>
+          <w:tcPr>
+            <w:tcW w:w="3256" w:type="dxa"/>
+            <w:vMerge/>
+          </w:tcPr>
+          <w:p>
+            <w:pPr>
+              <w:jc w:val="center"/>
+              <w:rPr>
+                <w:rFonts w:cs="Arial"/>
+              </w:rPr>
+            </w:pPr>
+          </w:p>
+        </w:tc>
+        <w:tc>
+          <w:tcPr>
+            <w:tcW w:w="2835" w:type="dxa"/>
+          </w:tcPr>
+          <w:p>
+            <w:pPr>
+              <w:rPr>
+                <w:rFonts w:cs="Arial"/>
+                <w:sz w:val="18"/>
+                <w:szCs w:val="18"/>
+              </w:rPr>
+            </w:pPr>
+            <w:r>
+              <w:rPr>
+                <w:rFonts w:cs="Arial"/>
+                <w:sz w:val="18"/>
+                <w:szCs w:val="18"/>
+              </w:rPr>
+              <w:t>User enters an invalid feature, number or otherwise</w:t>
+            </w:r>
+          </w:p>
+        </w:tc>
+        <w:tc>
+          <w:tcPr>
+            <w:tcW w:w="2925" w:type="dxa"/>
+          </w:tcPr>
+          <w:p>
+            <w:pPr>
+              <w:rPr>
+                <w:rFonts w:cs="Arial"/>
+                <w:sz w:val="18"/>
+                <w:szCs w:val="18"/>
+              </w:rPr>
+            </w:pPr>
+            <w:r>
+              <w:rPr>
+                <w:rFonts w:cs="Arial"/>
+                <w:sz w:val="18"/>
+                <w:szCs w:val="18"/>
+              </w:rPr>
+              <w:t>Program tells the user that the feature doesn’t exist</w:t>
+            </w:r>
+          </w:p>
+        </w:tc>
+      </w:tr>
+      <w:tr>
+        <w:tc>
+          <w:tcPr>
+            <w:tcW w:w="3256" w:type="dxa"/>
+            <w:vMerge/>
+          </w:tcPr>
+          <w:p>
+            <w:pPr>
+              <w:jc w:val="center"/>
+              <w:rPr>
+                <w:rFonts w:cs="Arial"/>
+              </w:rPr>
+            </w:pPr>
+          </w:p>
+        </w:tc>
+        <w:tc>
+          <w:tcPr>
+            <w:tcW w:w="2835" w:type="dxa"/>
+          </w:tcPr>
+          <w:p>
+            <w:pPr>
+              <w:rPr>
+                <w:rFonts w:cs="Arial"/>
+                <w:sz w:val="18"/>
+                <w:szCs w:val="18"/>
+              </w:rPr>
+            </w:pPr>
+            <w:r>
+              <w:rPr>
+                <w:rFonts w:cs="Arial"/>
+                <w:sz w:val="18"/>
+                <w:szCs w:val="18"/>
+              </w:rPr>
+              <w:t>User enters ‘artist’ for artist comparison</w:t>
+            </w:r>
+          </w:p>
+        </w:tc>
+        <w:tc>
+          <w:tcPr>
+            <w:tcW w:w="2925" w:type="dxa"/>
+          </w:tcPr>
+          <w:p>
+            <w:pPr>
+              <w:rPr>
+                <w:rFonts w:cs="Arial"/>
+                <w:sz w:val="18"/>
+                <w:szCs w:val="18"/>
+              </w:rPr>
+            </w:pPr>
+            <w:r>
+              <w:rPr>
+                <w:rFonts w:cs="Arial"/>
+                <w:sz w:val="18"/>
+                <w:szCs w:val="18"/>
+              </w:rPr>
+              <w:t>Output the similarity score</w:t>
+            </w:r>
+          </w:p>
+        </w:tc>
+      </w:tr>
+      <w:tr>
+        <w:tc>
+          <w:tcPr>
+            <w:tcW w:w="3256" w:type="dxa"/>
+            <w:vMerge/>
+          </w:tcPr>
+          <w:p>
+            <w:pPr>
+              <w:jc w:val="center"/>
+              <w:rPr>
+                <w:rFonts w:cs="Arial"/>
+              </w:rPr>
+            </w:pPr>
+          </w:p>
+        </w:tc>
+        <w:tc>
+          <w:tcPr>
+            <w:tcW w:w="2835" w:type="dxa"/>
+          </w:tcPr>
+          <w:p>
+            <w:pPr>
+              <w:rPr>
+                <w:rFonts w:cs="Arial"/>
+                <w:sz w:val="18"/>
+                <w:szCs w:val="18"/>
+              </w:rPr>
+            </w:pPr>
+            <w:r>
+              <w:rPr>
+                <w:rFonts w:cs="Arial"/>
+                <w:sz w:val="18"/>
+                <w:szCs w:val="18"/>
+              </w:rPr>
+              <w:t>User enters anything but ‘artist’ in this case</w:t>
+            </w:r>
+          </w:p>
+        </w:tc>
+        <w:tc>
+          <w:tcPr>
+            <w:tcW w:w="2925" w:type="dxa"/>
+          </w:tcPr>
+          <w:p>
+            <w:pPr>
+              <w:rPr>
+                <w:rFonts w:cs="Arial"/>
+                <w:sz w:val="18"/>
+                <w:szCs w:val="18"/>
+              </w:rPr>
+            </w:pPr>
+            <w:r>
+              <w:rPr>
+                <w:rFonts w:cs="Arial"/>
+                <w:sz w:val="18"/>
+                <w:szCs w:val="18"/>
+              </w:rPr>
+              <w:t>Program throws an error message to the user and ends</w:t>
+            </w:r>
+          </w:p>
+        </w:tc>
+      </w:tr>
+      <w:tr>
+        <w:tc>
+          <w:tcPr>
+            <w:tcW w:w="3256" w:type="dxa"/>
+            <w:vMerge/>
+          </w:tcPr>
+          <w:p>
+            <w:pPr>
+              <w:jc w:val="center"/>
+              <w:rPr>
+                <w:rFonts w:cs="Arial"/>
+              </w:rPr>
+            </w:pPr>
+          </w:p>
+        </w:tc>
+        <w:tc>
+          <w:tcPr>
+            <w:tcW w:w="2835" w:type="dxa"/>
+          </w:tcPr>
+          <w:p>
+            <w:pPr>
+              <w:rPr>
+                <w:rFonts w:cs="Arial"/>
+                <w:sz w:val="18"/>
+                <w:szCs w:val="18"/>
+              </w:rPr>
+            </w:pPr>
+            <w:r>
+              <w:rPr>
+                <w:rFonts w:cs="Arial"/>
+                <w:sz w:val="18"/>
+                <w:szCs w:val="18"/>
+              </w:rPr>
+              <w:t>User enters ‘no’ or nothing</w:t>
+            </w:r>
+          </w:p>
+        </w:tc>
+        <w:tc>
+          <w:tcPr>
+            <w:tcW w:w="2925" w:type="dxa"/>
+          </w:tcPr>
+          <w:p>
+            <w:pPr>
+              <w:rPr>
+                <w:rFonts w:cs="Arial"/>
+                <w:sz w:val="18"/>
+                <w:szCs w:val="18"/>
+              </w:rPr>
+            </w:pPr>
+            <w:r>
+              <w:rPr>
+                <w:rFonts w:cs="Arial"/>
+                <w:sz w:val="18"/>
+                <w:szCs w:val="18"/>
+              </w:rPr>
+              <w:t>Output all features similarity scores</w:t>
+            </w:r>
+          </w:p>
+        </w:tc>
+      </w:tr>
+    </w:tbl>
+    <w:p/>
+    <w:p/>
+    <w:p/>
+    <w:p>
+      <w:pPr>
+        <w:rPr>
+          <w:sz w:val="16"/>
+          <w:szCs w:val="16"/>
+        </w:rPr>
+      </w:pPr>
+    </w:p>
     <w:sectPr>
-      <w:headerReference w:type="even" r:id="rId15"/>
-      <w:headerReference w:type="default" r:id="rId16"/>
-      <w:footerReference w:type="even" r:id="rId17"/>
-      <w:footerReference w:type="default" r:id="rId18"/>
-      <w:headerReference w:type="first" r:id="rId19"/>
-      <w:footerReference w:type="first" r:id="rId20"/>
+      <w:headerReference w:type="even" r:id="rId16"/>
+      <w:headerReference w:type="default" r:id="rId17"/>
+      <w:footerReference w:type="even" r:id="rId18"/>
+      <w:footerReference w:type="default" r:id="rId19"/>
+      <w:headerReference w:type="first" r:id="rId20"/>
+      <w:footerReference w:type="first" r:id="rId21"/>
       <w:pgSz w:w="11906" w:h="16838"/>
       <w:pgMar w:top="1440" w:right="1440" w:bottom="1440" w:left="1440" w:header="708" w:footer="708" w:gutter="0"/>
       <w:pgNumType w:start="0"/>
@@ -9444,6 +11835,7 @@
   <w:style w:type="character" w:default="1" w:styleId="DefaultParagraphFont">
     <w:name w:val="Default Paragraph Font"/>
     <w:uiPriority w:val="1"/>
+    <w:semiHidden/>
     <w:unhideWhenUsed/>
   </w:style>
   <w:style w:type="table" w:default="1" w:styleId="TableNormal">
@@ -12102,6 +14494,7 @@
     <w:rsid w:val="007A273A"/>
     <w:rsid w:val="00B232E5"/>
     <w:rsid w:val="00BE71A6"/>
+    <w:rsid w:val="00D032A5"/>
     <w:rsid w:val="00D4273E"/>
     <w:rsid w:val="00F87F4D"/>
   </w:rsids>

--- a/Assignment1/Implementation_Report.docx
+++ b/Assignment1/Implementation_Report.docx
@@ -4432,7 +4432,13 @@
         <w:t>. The user can initiate the quit sequence from the main menu of the UI.</w:t>
       </w:r>
       <w:r>
-        <w:t xml:space="preserve"> code for the m</w:t>
+        <w:t xml:space="preserve"> </w:t>
+      </w:r>
+      <w:r>
+        <w:t xml:space="preserve">Pseudo </w:t>
+      </w:r>
+      <w:r>
+        <w:t>code for the m</w:t>
       </w:r>
       <w:r>
         <w:t xml:space="preserve">ain </w:t>
@@ -4458,7 +4464,13 @@
         <w:t>While there is no real direct relationship between the modules, without the load module, the program can’t function as the code will falter without the defined dictionaries.</w:t>
       </w:r>
       <w:r>
-        <w:t xml:space="preserve"> The strongest relationship is with the functions found within the similarity module, which all work in tangent to allow the user to search for artists and use the metrics to get accurate results printed to them.</w:t>
+        <w:t xml:space="preserve"> The strongest relationship is with the functions found within the similarity module, which all work in tangent to allow the user to search for artists and use </w:t>
+      </w:r>
+      <w:r>
+        <w:t>of</w:t>
+      </w:r>
+      <w:r>
+        <w:t xml:space="preserve"> metrics to get accurate results printed to them.</w:t>
       </w:r>
     </w:p>
     <w:p>
@@ -5132,21 +5144,8 @@
               </w:r>
             </w:p>
             <w:p>
-              <w:proofErr w:type="spellStart"/>
               <w:r>
-                <w:t>Schedl</w:t>
-              </w:r>
-              <w:proofErr w:type="spellEnd"/>
-              <w:r>
-                <w:t xml:space="preserve">, M., Zamani, H., Chen, C.-W., </w:t>
-              </w:r>
-              <w:proofErr w:type="spellStart"/>
-              <w:r>
-                <w:t>Deldjoo</w:t>
-              </w:r>
-              <w:proofErr w:type="spellEnd"/>
-              <w:r>
-                <w:t xml:space="preserve">, Y., &amp; Elahi, M. (2018). Current challenges and visions in music recommender systems research. </w:t>
+                <w:t xml:space="preserve">Schedl, M., Zamani, H., Chen, C.-W., Deldjoo, Y., &amp; Elahi, M. (2018). Current challenges and visions in music recommender systems research. </w:t>
               </w:r>
               <w:r>
                 <w:rPr>
@@ -5186,15 +5185,7 @@
                 <w:t>What is a Flowchart</w:t>
               </w:r>
               <w:r>
-                <w:t xml:space="preserve">. (n.d.). </w:t>
-              </w:r>
-              <w:proofErr w:type="spellStart"/>
-              <w:r>
-                <w:t>Lucidchart</w:t>
-              </w:r>
-              <w:proofErr w:type="spellEnd"/>
-              <w:r>
-                <w:t xml:space="preserve">. Retrieved </w:t>
+                <w:t xml:space="preserve">. (n.d.). Lucidchart. Retrieved </w:t>
               </w:r>
               <w:r>
                 <w:t>28th</w:t>
@@ -5229,23 +5220,7 @@
                   <w:i/>
                   <w:iCs/>
                 </w:rPr>
-                <w:t xml:space="preserve">Guthrie, G. (2020, August 2). Everything you need to know about architectural diagrams (and how to draw one). </w:t>
-              </w:r>
-              <w:proofErr w:type="spellStart"/>
-              <w:r>
-                <w:rPr>
-                  <w:i/>
-                  <w:iCs/>
-                </w:rPr>
-                <w:t>Cacoo</w:t>
-              </w:r>
-              <w:proofErr w:type="spellEnd"/>
-              <w:r>
-                <w:rPr>
-                  <w:i/>
-                  <w:iCs/>
-                </w:rPr>
-                <w:t xml:space="preserve">. </w:t>
+                <w:t xml:space="preserve">Guthrie, G. (2020, August 2). Everything you need to know about architectural diagrams (and how to draw one). Cacoo. </w:t>
               </w:r>
               <w:hyperlink r:id="rId12" w:history="1">
                 <w:r>
@@ -14489,6 +14464,7 @@
   </w:compat>
   <w:rsids>
     <w:rsidRoot w:val="00F87F4D"/>
+    <w:rsid w:val="00256CDC"/>
     <w:rsid w:val="003404B1"/>
     <w:rsid w:val="005506BA"/>
     <w:rsid w:val="007A273A"/>

--- a/Assignment1/Implementation_Report.docx
+++ b/Assignment1/Implementation_Report.docx
@@ -3226,7 +3226,15 @@
         <w:t xml:space="preserve">when a dictionary is called when it is not yet instantiated. </w:t>
       </w:r>
       <w:r>
-        <w:t xml:space="preserve">The program will therefore make effective use of built in exception handling to catch all exceptions in the program, and instead of crashing, will print a </w:t>
+        <w:t xml:space="preserve">The program will therefore make effective use of </w:t>
+      </w:r>
+      <w:proofErr w:type="gramStart"/>
+      <w:r>
+        <w:t>built in</w:t>
+      </w:r>
+      <w:proofErr w:type="gramEnd"/>
+      <w:r>
+        <w:t xml:space="preserve"> exception handling to catch all exceptions in the program, and instead of crashing, will print a </w:t>
       </w:r>
       <w:r>
         <w:t>message to the user, and then re-run the section of the program that was interrupted due to an error</w:t>
@@ -3286,7 +3294,15 @@
         <w:t xml:space="preserve"> snappy when being used. </w:t>
       </w:r>
       <w:r>
-        <w:t>While there is no need for the program to run fast, the nature of the implementation makes a fast running program easy to accomplish, with the slowest aspect being the file reading modules</w:t>
+        <w:t xml:space="preserve">While there is no need for the program to run fast, the nature of the implementation makes a </w:t>
+      </w:r>
+      <w:proofErr w:type="gramStart"/>
+      <w:r>
+        <w:t>fast running</w:t>
+      </w:r>
+      <w:proofErr w:type="gramEnd"/>
+      <w:r>
+        <w:t xml:space="preserve"> program easy to accomplish, with the slowest aspect being the file reading modules</w:t>
       </w:r>
       <w:r>
         <w:t xml:space="preserve"> due to the size of the data </w:t>
@@ -4119,7 +4135,21 @@
         <w:rPr>
           <w:rFonts w:cs="Arial"/>
         </w:rPr>
-        <w:t xml:space="preserve">The overall functionality of the similarity functions include error checking to avoid the same </w:t>
+        <w:t xml:space="preserve">The overall functionality of the similarity functions </w:t>
+      </w:r>
+      <w:proofErr w:type="gramStart"/>
+      <w:r>
+        <w:rPr>
+          <w:rFonts w:cs="Arial"/>
+        </w:rPr>
+        <w:t>include</w:t>
+      </w:r>
+      <w:proofErr w:type="gramEnd"/>
+      <w:r>
+        <w:rPr>
+          <w:rFonts w:cs="Arial"/>
+        </w:rPr>
+        <w:t xml:space="preserve"> error checking to avoid the same </w:t>
       </w:r>
       <w:r>
         <w:rPr>
@@ -4292,7 +4322,15 @@
         <w:t xml:space="preserve"> designed for</w:t>
       </w:r>
       <w:r>
-        <w:t xml:space="preserve"> an easy to read diagram </w:t>
+        <w:t xml:space="preserve"> an </w:t>
+      </w:r>
+      <w:proofErr w:type="gramStart"/>
+      <w:r>
+        <w:t>easy to read</w:t>
+      </w:r>
+      <w:proofErr w:type="gramEnd"/>
+      <w:r>
+        <w:t xml:space="preserve"> diagram </w:t>
       </w:r>
       <w:r>
         <w:t>that showcase</w:t>
@@ -4426,7 +4464,15 @@
         <w:t xml:space="preserve">necessary, </w:t>
       </w:r>
       <w:r>
-        <w:t>there are some times where the user is asked if they want to quit, but the majority of the time the program will restart</w:t>
+        <w:t xml:space="preserve">there are </w:t>
+      </w:r>
+      <w:proofErr w:type="gramStart"/>
+      <w:r>
+        <w:t>some times</w:t>
+      </w:r>
+      <w:proofErr w:type="gramEnd"/>
+      <w:r>
+        <w:t xml:space="preserve"> where the user is asked if they want to quit, but the majority of the time the program will restart</w:t>
       </w:r>
       <w:r>
         <w:t>. The user can initiate the quit sequence from the main menu of the UI.</w:t>
@@ -4743,7 +4789,15 @@
         <w:t xml:space="preserve"> create a program that closely matches the flow chart (in the appendix)</w:t>
       </w:r>
       <w:r>
-        <w:t xml:space="preserve"> and provides an all in one UI for user interaction. When creating this function, there were some issues that had to be solved. The first of which was </w:t>
+        <w:t xml:space="preserve"> and provides an </w:t>
+      </w:r>
+      <w:proofErr w:type="gramStart"/>
+      <w:r>
+        <w:t>all in one</w:t>
+      </w:r>
+      <w:proofErr w:type="gramEnd"/>
+      <w:r>
+        <w:t xml:space="preserve"> UI for user interaction. When creating this function, there were some issues that had to be solved. The first of which was </w:t>
       </w:r>
       <w:r>
         <w:t>regarding</w:t>
@@ -4982,7 +5036,15 @@
         <w:t xml:space="preserve">state </w:t>
       </w:r>
       <w:r>
-        <w:t>that all parties can be happy with. The use of libraries would enhance the capabilities of the program even further by reducing execution time of the dictionaries, although as mentioned in the main report, the amount of times these are expected to be ran are minimal.</w:t>
+        <w:t xml:space="preserve">that all parties can be happy with. The use of libraries would enhance the capabilities of the program even further by reducing execution time of the dictionaries, although as mentioned in the main report, the </w:t>
+      </w:r>
+      <w:proofErr w:type="gramStart"/>
+      <w:r>
+        <w:t>amount</w:t>
+      </w:r>
+      <w:proofErr w:type="gramEnd"/>
+      <w:r>
+        <w:t xml:space="preserve"> of times these are expected to be ran are minimal.</w:t>
       </w:r>
     </w:p>
     <w:p>
@@ -5061,7 +5123,25 @@
                   <w:color w:val="auto"/>
                   <w:shd w:val="clear" w:color="auto" w:fill="FFFFFF"/>
                 </w:rPr>
-                <w:t>Harris, C.R., Millman, K.J., van der Walt, S.J. et al. </w:t>
+                <w:t xml:space="preserve">Harris, C.R., </w:t>
+              </w:r>
+              <w:proofErr w:type="spellStart"/>
+              <w:r>
+                <w:rPr>
+                  <w:rFonts w:cs="Arial"/>
+                  <w:color w:val="auto"/>
+                  <w:shd w:val="clear" w:color="auto" w:fill="FFFFFF"/>
+                </w:rPr>
+                <w:t>Millman</w:t>
+              </w:r>
+              <w:proofErr w:type="spellEnd"/>
+              <w:r>
+                <w:rPr>
+                  <w:rFonts w:cs="Arial"/>
+                  <w:color w:val="auto"/>
+                  <w:shd w:val="clear" w:color="auto" w:fill="FFFFFF"/>
+                </w:rPr>
+                <w:t>, K.J., van der Walt, S.J. et al. </w:t>
               </w:r>
               <w:r>
                 <w:rPr>
@@ -5130,7 +5210,19 @@
                   <w:szCs w:val="21"/>
                   <w:shd w:val="clear" w:color="auto" w:fill="FFFFFF"/>
                 </w:rPr>
-                <w:t>The Python Library Reference, release 3.8.2</w:t>
+                <w:t>The Python Library Reference</w:t>
+              </w:r>
+              <w:r>
+                <w:rPr>
+                  <w:rFonts w:cs="Arial"/>
+                  <w:i/>
+                  <w:iCs/>
+                  <w:color w:val="auto"/>
+                  <w:sz w:val="21"/>
+                  <w:szCs w:val="21"/>
+                  <w:shd w:val="clear" w:color="auto" w:fill="FFFFFF"/>
+                </w:rPr>
+                <w:t xml:space="preserve"> release 3.8.2</w:t>
               </w:r>
               <w:r>
                 <w:rPr>
@@ -5144,8 +5236,21 @@
               </w:r>
             </w:p>
             <w:p>
+              <w:proofErr w:type="spellStart"/>
               <w:r>
-                <w:t xml:space="preserve">Schedl, M., Zamani, H., Chen, C.-W., Deldjoo, Y., &amp; Elahi, M. (2018). Current challenges and visions in music recommender systems research. </w:t>
+                <w:t>Schedl</w:t>
+              </w:r>
+              <w:proofErr w:type="spellEnd"/>
+              <w:r>
+                <w:t xml:space="preserve">, M., Zamani, H., Chen, C.-W., </w:t>
+              </w:r>
+              <w:proofErr w:type="spellStart"/>
+              <w:r>
+                <w:t>Deldjoo</w:t>
+              </w:r>
+              <w:proofErr w:type="spellEnd"/>
+              <w:r>
+                <w:t xml:space="preserve">, Y., &amp; Elahi, M. (2018). Current challenges and visions in music recommender systems research. </w:t>
               </w:r>
               <w:r>
                 <w:rPr>
@@ -5185,7 +5290,15 @@
                 <w:t>What is a Flowchart</w:t>
               </w:r>
               <w:r>
-                <w:t xml:space="preserve">. (n.d.). Lucidchart. Retrieved </w:t>
+                <w:t xml:space="preserve">. (n.d.). </w:t>
+              </w:r>
+              <w:proofErr w:type="spellStart"/>
+              <w:r>
+                <w:t>Lucidchart</w:t>
+              </w:r>
+              <w:proofErr w:type="spellEnd"/>
+              <w:r>
+                <w:t xml:space="preserve">. Retrieved </w:t>
               </w:r>
               <w:r>
                 <w:t>28th</w:t>
@@ -5220,7 +5333,23 @@
                   <w:i/>
                   <w:iCs/>
                 </w:rPr>
-                <w:t xml:space="preserve">Guthrie, G. (2020, August 2). Everything you need to know about architectural diagrams (and how to draw one). Cacoo. </w:t>
+                <w:t xml:space="preserve">Guthrie, G. (2020, August 2). Everything you need to know about architectural diagrams (and how to draw one). </w:t>
+              </w:r>
+              <w:proofErr w:type="spellStart"/>
+              <w:r>
+                <w:rPr>
+                  <w:i/>
+                  <w:iCs/>
+                </w:rPr>
+                <w:t>Cacoo</w:t>
+              </w:r>
+              <w:proofErr w:type="spellEnd"/>
+              <w:r>
+                <w:rPr>
+                  <w:i/>
+                  <w:iCs/>
+                </w:rPr>
+                <w:t xml:space="preserve">. </w:t>
               </w:r>
               <w:hyperlink r:id="rId12" w:history="1">
                 <w:r>
@@ -14385,7 +14514,7 @@
     <w:charset w:val="00"/>
     <w:family w:val="roman"/>
     <w:pitch w:val="variable"/>
-    <w:sig w:usb0="E0002EFF" w:usb1="C000785B" w:usb2="00000009" w:usb3="00000000" w:csb0="000001FF" w:csb1="00000000"/>
+    <w:sig w:usb0="E0002AFF" w:usb1="C0007843" w:usb2="00000009" w:usb3="00000000" w:csb0="000001FF" w:csb1="00000000"/>
   </w:font>
   <w:font w:name="Courier New">
     <w:panose1 w:val="02070309020205020404"/>
@@ -14413,7 +14542,7 @@
     <w:charset w:val="00"/>
     <w:family w:val="swiss"/>
     <w:pitch w:val="variable"/>
-    <w:sig w:usb0="E4002EFF" w:usb1="C000247B" w:usb2="00000009" w:usb3="00000000" w:csb0="000001FF" w:csb1="00000000"/>
+    <w:sig w:usb0="E0002AFF" w:usb1="4000ACFF" w:usb2="00000001" w:usb3="00000000" w:csb0="000001FF" w:csb1="00000000"/>
   </w:font>
   <w:font w:name="DengXian">
     <w:altName w:val="等线"/>
@@ -14428,7 +14557,7 @@
     <w:charset w:val="00"/>
     <w:family w:val="swiss"/>
     <w:pitch w:val="variable"/>
-    <w:sig w:usb0="E0002EFF" w:usb1="C000785B" w:usb2="00000009" w:usb3="00000000" w:csb0="000001FF" w:csb1="00000000"/>
+    <w:sig w:usb0="E0002AFF" w:usb1="C0007843" w:usb2="00000009" w:usb3="00000000" w:csb0="000001FF" w:csb1="00000000"/>
   </w:font>
   <w:font w:name="DengXian Light">
     <w:altName w:val="等线 Light"/>
@@ -14443,7 +14572,7 @@
     <w:charset w:val="00"/>
     <w:family w:val="swiss"/>
     <w:pitch w:val="variable"/>
-    <w:sig w:usb0="E4002EFF" w:usb1="C000247B" w:usb2="00000009" w:usb3="00000000" w:csb0="000001FF" w:csb1="00000000"/>
+    <w:sig w:usb0="A0002AEF" w:usb1="4000207B" w:usb2="00000000" w:usb3="00000000" w:csb0="000001FF" w:csb1="00000000"/>
   </w:font>
 </w:fonts>
 </file>
@@ -14468,6 +14597,7 @@
     <w:rsid w:val="003404B1"/>
     <w:rsid w:val="005506BA"/>
     <w:rsid w:val="007A273A"/>
+    <w:rsid w:val="00A553A9"/>
     <w:rsid w:val="00B232E5"/>
     <w:rsid w:val="00BE71A6"/>
     <w:rsid w:val="00D032A5"/>
